--- a/book/phdThesis.docx
+++ b/book/phdThesis.docx
@@ -219,7 +219,15 @@
         <w:pStyle w:val="FirstParagraph"/>
       </w:pPr>
       <w:r>
-        <w:t xml:space="preserve">The main idea under this PhD proposal moves across the idea of an empirically-grounded research to investigate the strategies of the learners during the acquisition of the second languages. My task is twofold: on one side this provide for the developing of a theoretically-grounded framework to research in the fields of Second Language Acquisition (SLA), while on the other this necessitate to realize a linguistic corpus which collect in a coherent fashion a wide set of data and facts in order to give a transparent documentation of the learning path. At the current date, the corpus is actively mantained online under the name</w:t>
+        <w:t xml:space="preserve">The main idea under this PhD proposal moves across the motivation of an empirically-grounded research to investigate the strategies of the learners during the acquisition of the second languages.</w:t>
+      </w:r>
+    </w:p>
+    <w:p>
+      <w:pPr>
+        <w:pStyle w:val="BodyText"/>
+      </w:pPr>
+      <w:r>
+        <w:t xml:space="preserve">My task is twofold: on one side this provide for the developing of a theoretically-grounded framework to research in the fields of Second Language Acquisition (SLA), while on the other this necessitate to realize a linguistic corpus which collect in a coherent fashion a wide set of data and facts in order to give a transparent documentation of the learning path. At the current date, the corpus is actively mantained online under the name</w:t>
       </w:r>
       <w:r>
         <w:t xml:space="preserve"> </w:t>
@@ -2252,7 +2260,7 @@
     </w:lvl>
   </w:abstractNum>
   <w:abstractNum w:abstractNumId="990">
-    <w:nsid w:val="f2490810"/>
+    <w:nsid w:val="116ae047"/>
     <w:multiLevelType w:val="multilevel"/>
     <w:lvl w:ilvl="0">
       <w:numFmt w:val="bullet"/>
@@ -2333,7 +2341,7 @@
     </w:lvl>
   </w:abstractNum>
   <w:abstractNum w:abstractNumId="991">
-    <w:nsid w:val="325640f0"/>
+    <w:nsid w:val="b30c9850"/>
     <w:multiLevelType w:val="multilevel"/>
     <w:lvl w:ilvl="0">
       <w:numFmt w:val="bullet"/>

--- a/book/phdThesis.docx
+++ b/book/phdThesis.docx
@@ -83,7 +83,7 @@
         <w:pStyle w:val="Date"/>
       </w:pPr>
       <w:r>
-        <w:t xml:space="preserve">2018-04-24</w:t>
+        <w:t xml:space="preserve">2018-05-25</w:t>
       </w:r>
     </w:p>
     <w:p>
@@ -111,35 +111,199 @@
         <w:pStyle w:val="FirstParagraph"/>
       </w:pPr>
       <w:r>
-        <w:t xml:space="preserve">The aim of the present PhD research is to analyse in a coherent way the learning path displayed by Czech learners acquiring the Italian Language, basing on the evidences which result from the independent linguistic corpus</w:t>
-      </w:r>
-      <w:r>
-        <w:t xml:space="preserve"> </w:t>
-      </w:r>
-      <w:hyperlink r:id="rId23">
-        <w:r>
-          <w:rPr>
-            <w:rStyle w:val="Hyperlink"/>
-          </w:rPr>
-          <w:t xml:space="preserve">Czech-IT!</w:t>
-        </w:r>
-      </w:hyperlink>
+        <w:t xml:space="preserve">The main topic of this doctoral dissertation is on the analysis of syntactic structures in language acquisition, specifically in the domain of Czech and Slovak learners which acquire the Italian language. In particular, I will focus on the complex noun phrase subdomain, showing the compositionality of the phrase structure and the hierarchical fashion of this component.</w:t>
+      </w:r>
+      <w:r>
+        <w:t xml:space="preserve"> </w:t>
+      </w:r>
+      <w:r>
+        <w:t xml:space="preserve">The analysis is casted in the Minimalist-oriented framework of the Generative Grammar</w:t>
+      </w:r>
+      <w:r>
+        <w:t xml:space="preserve"> </w:t>
+      </w:r>
+      <w:r>
+        <w:t xml:space="preserve">(Chomsky</w:t>
+      </w:r>
+      <w:r>
+        <w:t xml:space="preserve"> </w:t>
+      </w:r>
+      <w:hyperlink w:anchor="ref-chomsky1995">
+        <w:r>
+          <w:rPr>
+            <w:rStyle w:val="Hyperlink"/>
+          </w:rPr>
+          <w:t xml:space="preserve">1995</w:t>
+        </w:r>
+      </w:hyperlink>
+      <w:r>
+        <w:t xml:space="preserve">; Chomsky</w:t>
+      </w:r>
+      <w:r>
+        <w:t xml:space="preserve"> </w:t>
+      </w:r>
+      <w:hyperlink w:anchor="ref-chomsky1998">
+        <w:r>
+          <w:rPr>
+            <w:rStyle w:val="Hyperlink"/>
+          </w:rPr>
+          <w:t xml:space="preserve">1998</w:t>
+        </w:r>
+      </w:hyperlink>
+      <w:r>
+        <w:t xml:space="preserve">; Chomsky</w:t>
+      </w:r>
+      <w:r>
+        <w:t xml:space="preserve"> </w:t>
+      </w:r>
+      <w:hyperlink w:anchor="ref-chomsky2013">
+        <w:r>
+          <w:rPr>
+            <w:rStyle w:val="Hyperlink"/>
+          </w:rPr>
+          <w:t xml:space="preserve">2013</w:t>
+        </w:r>
+      </w:hyperlink>
+      <w:r>
+        <w:t xml:space="preserve">; Hauser, Chomsky, and Fitch</w:t>
+      </w:r>
+      <w:r>
+        <w:t xml:space="preserve"> </w:t>
+      </w:r>
+      <w:hyperlink w:anchor="ref-hcf2002">
+        <w:r>
+          <w:rPr>
+            <w:rStyle w:val="Hyperlink"/>
+          </w:rPr>
+          <w:t xml:space="preserve">2002</w:t>
+        </w:r>
+      </w:hyperlink>
+      <w:r>
+        <w:t xml:space="preserve">)</w:t>
+      </w:r>
+      <w:r>
+        <w:t xml:space="preserve"> </w:t>
+      </w:r>
+      <w:r>
+        <w:t xml:space="preserve">and its application in the field of the second language acquisition</w:t>
+      </w:r>
+      <w:r>
+        <w:t xml:space="preserve"> </w:t>
+      </w:r>
+      <w:r>
+        <w:t xml:space="preserve">(Rothman and Slabakova</w:t>
+      </w:r>
+      <w:r>
+        <w:t xml:space="preserve"> </w:t>
+      </w:r>
+      <w:hyperlink w:anchor="ref-rothman_slabakova_2017">
+        <w:r>
+          <w:rPr>
+            <w:rStyle w:val="Hyperlink"/>
+          </w:rPr>
+          <w:t xml:space="preserve">2017</w:t>
+        </w:r>
+      </w:hyperlink>
+      <w:r>
+        <w:t xml:space="preserve">; Slabakova, Leal, and Liskin-Gasparro</w:t>
+      </w:r>
+      <w:r>
+        <w:t xml:space="preserve"> </w:t>
+      </w:r>
+      <w:hyperlink w:anchor="ref-doi:10.1093/applin/amu027">
+        <w:r>
+          <w:rPr>
+            <w:rStyle w:val="Hyperlink"/>
+          </w:rPr>
+          <w:t xml:space="preserve">2014</w:t>
+        </w:r>
+      </w:hyperlink>
+      <w:r>
+        <w:t xml:space="preserve">)</w:t>
+      </w:r>
       <w:r>
         <w:t xml:space="preserve">.</w:t>
       </w:r>
-      <w:r>
-        <w:t xml:space="preserve"> </w:t>
-      </w:r>
-      <w:r>
-        <w:t xml:space="preserve">This study grows up from the researches in Second Language Acquisition and wishes to retrieve data from applied fields turning them into theoretic and formal questions in general linguistics.</w:t>
+    </w:p>
+    <w:p>
+      <w:pPr>
+        <w:pStyle w:val="BodyText"/>
+      </w:pPr>
+      <w:r>
+        <w:t xml:space="preserve">The usage of an established computational ground to conduct the work, where the data retrieved by fieldwork is stored in a coherent corpus which easily permits to be queried and interpolated for the research purposes, represents a standpoint for this research in its totality, yielding for a data-based approach to the whole process.</w:t>
+      </w:r>
+      <w:r>
+        <w:t xml:space="preserve"> </w:t>
+      </w:r>
+      <w:r>
+        <w:t xml:space="preserve">The annotation schema of the data is standardized in order to adhere to the major point of discussion into the discipline</w:t>
+      </w:r>
+      <w:r>
+        <w:t xml:space="preserve"> </w:t>
+      </w:r>
+      <w:r>
+        <w:t xml:space="preserve">(Kurdi</w:t>
+      </w:r>
+      <w:r>
+        <w:t xml:space="preserve"> </w:t>
+      </w:r>
+      <w:hyperlink w:anchor="ref-kurdi_natural_2016-2">
+        <w:r>
+          <w:rPr>
+            <w:rStyle w:val="Hyperlink"/>
+          </w:rPr>
+          <w:t xml:space="preserve">2016</w:t>
+        </w:r>
+      </w:hyperlink>
+      <w:r>
+        <w:t xml:space="preserve">; Clark</w:t>
+      </w:r>
+      <w:r>
+        <w:t xml:space="preserve"> </w:t>
+      </w:r>
+      <w:hyperlink w:anchor="ref-clark_handbook_2010-1">
+        <w:r>
+          <w:rPr>
+            <w:rStyle w:val="Hyperlink"/>
+          </w:rPr>
+          <w:t xml:space="preserve">2010</w:t>
+        </w:r>
+      </w:hyperlink>
+      <w:r>
+        <w:t xml:space="preserve">; Kuebler and Zinsmeister</w:t>
+      </w:r>
+      <w:r>
+        <w:t xml:space="preserve"> </w:t>
+      </w:r>
+      <w:hyperlink w:anchor="ref-kuebler-corpus_linguistics">
+        <w:r>
+          <w:rPr>
+            <w:rStyle w:val="Hyperlink"/>
+          </w:rPr>
+          <w:t xml:space="preserve">2015</w:t>
+        </w:r>
+      </w:hyperlink>
+      <w:r>
+        <w:t xml:space="preserve">)</w:t>
+      </w:r>
+      <w:r>
+        <w:t xml:space="preserve">, representing the plus to furnish a data source which is independent to the merely contingent purposes.</w:t>
+      </w:r>
+    </w:p>
+    <w:p>
+      <w:pPr>
+        <w:pStyle w:val="BodyText"/>
+      </w:pPr>
+      <w:r>
+        <w:t xml:space="preserve">This research aims to offer a way to investigate how second language acquisition can be seen grounding on a coherent set of data in terms of annotation schema: it does insist either on the speculative questions both on computational models involved.</w:t>
       </w:r>
     </w:p>
     <w:p>
       <w:pPr>
         <w:pStyle w:val="Heading2"/>
       </w:pPr>
-      <w:bookmarkStart w:id="24" w:name="keywords"/>
-      <w:bookmarkEnd w:id="24"/>
+      <w:bookmarkStart w:id="23" w:name="keywords"/>
+      <w:bookmarkEnd w:id="23"/>
       <w:r>
         <w:t xml:space="preserve">Keywords</w:t>
       </w:r>
@@ -208,10 +372,62 @@
       <w:pPr>
         <w:pStyle w:val="Heading1"/>
       </w:pPr>
-      <w:bookmarkStart w:id="25" w:name="introduction"/>
+      <w:bookmarkStart w:id="24" w:name="introduction"/>
+      <w:bookmarkEnd w:id="24"/>
+      <w:r>
+        <w:t xml:space="preserve">Introduction</w:t>
+      </w:r>
+    </w:p>
+    <w:p>
+      <w:pPr>
+        <w:pStyle w:val="FirstParagraph"/>
+      </w:pPr>
+      <w:r>
+        <w:t xml:space="preserve">The main question of this thesis yields a twofold mindset that is not a corollary of the research but which represents the process in which the work was conducted: how could I investigate a particular area of the language faculty as language acquisition in a way which can gain from the usage of the digital instruments in order to ground the theoretical analysis on actual data?</w:t>
+      </w:r>
+    </w:p>
+    <w:p>
+      <w:pPr>
+        <w:pStyle w:val="BodyText"/>
+      </w:pPr>
+      <w:r>
+        <w:t xml:space="preserve">The idea under this research moves across the motivation to investigate over an empirically-grounded path the strategies shown by the learners during the acquisition of second languages, using an established coherent digital architecture.</w:t>
+      </w:r>
+      <w:r>
+        <w:t xml:space="preserve"> </w:t>
+      </w:r>
+      <w:r>
+        <w:t xml:space="preserve">My task is twofold: on one side this provides for the developing of a theoretically-grounded framework to research in the fields of Second Language Acquisition (SLA), while on the other this necessitates to develop a linguistic corpus which collect in a coherent fashion a wide set of data that represent some spotted linguistic facts in order to give a transparent documentation of the learning path.</w:t>
+      </w:r>
+      <w:r>
+        <w:t xml:space="preserve"> </w:t>
+      </w:r>
+      <w:r>
+        <w:t xml:space="preserve">The usage of the modern tools in developing a linguistic corpus yields for a fully documentable research path, in which is possible to reconstruct the steps and the choices which underlie its development, the methods used in the analysis, the correctness of the outcomes.</w:t>
+      </w:r>
+      <w:r>
+        <w:t xml:space="preserve"> </w:t>
+      </w:r>
+      <w:r>
+        <w:t xml:space="preserve">This kind of research is intimately multidisciplinar in nature, embracing different approaches and areas of interest: the developing of a linguistic corpus (digital humanities, corpus and computational linguistics) and a theoretically-oriented analysis (general and theoretical linguistics, studies on SLA and interlanguage).</w:t>
+      </w:r>
+    </w:p>
+    <w:p>
+      <w:pPr>
+        <w:pStyle w:val="BodyText"/>
+      </w:pPr>
+      <w:r>
+        <w:t xml:space="preserve">This introductive chapter collects a preliminary way to represent the main areas of the research, the methods involved in the analysis and the possible outcomes of such a way to conduct the work.</w:t>
+      </w:r>
+    </w:p>
+    <w:p>
+      <w:pPr>
+        <w:pStyle w:val="Heading2"/>
+      </w:pPr>
+      <w:bookmarkStart w:id="25" w:name="the-empirical-ground"/>
       <w:bookmarkEnd w:id="25"/>
       <w:r>
-        <w:t xml:space="preserve">Introduction</w:t>
+        <w:t xml:space="preserve">The empirical ground</w:t>
       </w:r>
     </w:p>
     <w:p>
@@ -219,148 +435,6 @@
         <w:pStyle w:val="FirstParagraph"/>
       </w:pPr>
       <w:r>
-        <w:t xml:space="preserve">The main idea under this PhD proposal moves across the motivation of an empirically-grounded research to investigate the strategies of the learners during the acquisition of the second languages.</w:t>
-      </w:r>
-    </w:p>
-    <w:p>
-      <w:pPr>
-        <w:pStyle w:val="BodyText"/>
-      </w:pPr>
-      <w:r>
-        <w:t xml:space="preserve">My task is twofold: on one side this provide for the developing of a theoretically-grounded framework to research in the fields of Second Language Acquisition (SLA), while on the other this necessitate to realize a linguistic corpus which collect in a coherent fashion a wide set of data and facts in order to give a transparent documentation of the learning path. At the current date, the corpus is actively mantained online under the name</w:t>
-      </w:r>
-      <w:r>
-        <w:t xml:space="preserve"> </w:t>
-      </w:r>
-      <w:r>
-        <w:t xml:space="preserve">“</w:t>
-      </w:r>
-      <w:r>
-        <w:t xml:space="preserve">Czech-IT!</w:t>
-      </w:r>
-      <w:r>
-        <w:t xml:space="preserve">”</w:t>
-      </w:r>
-      <w:r>
-        <w:t xml:space="preserve"> </w:t>
-      </w:r>
-      <w:r>
-        <w:t xml:space="preserve">and counts 220 items by more than 50 learners</w:t>
-      </w:r>
-      <w:r>
-        <w:t xml:space="preserve"> </w:t>
-      </w:r>
-      <w:r>
-        <w:t xml:space="preserve">(Petolicchio and Bolpagni</w:t>
-      </w:r>
-      <w:r>
-        <w:t xml:space="preserve"> </w:t>
-      </w:r>
-      <w:hyperlink w:anchor="ref-czech-it">
-        <w:r>
-          <w:rPr>
-            <w:rStyle w:val="Hyperlink"/>
-          </w:rPr>
-          <w:t xml:space="preserve">2017</w:t>
-        </w:r>
-      </w:hyperlink>
-      <w:r>
-        <w:t xml:space="preserve">)</w:t>
-      </w:r>
-      <w:r>
-        <w:t xml:space="preserve">.</w:t>
-      </w:r>
-      <w:r>
-        <w:t xml:space="preserve"> </w:t>
-      </w:r>
-      <w:r>
-        <w:t xml:space="preserve">In this order of ideas, the project is focused around the analysis of Czech and Slovak learners which acquire the Italian language as L2.</w:t>
-      </w:r>
-    </w:p>
-    <w:p>
-      <w:pPr>
-        <w:pStyle w:val="BodyText"/>
-      </w:pPr>
-      <w:r>
-        <w:t xml:space="preserve">Czech (CZ) is a West Slavic language of the Indoeuropean (IE) family</w:t>
-      </w:r>
-      <w:r>
-        <w:t xml:space="preserve"> </w:t>
-      </w:r>
-      <w:r>
-        <w:t xml:space="preserve">(Beekes and Cor de Vaan</w:t>
-      </w:r>
-      <w:r>
-        <w:t xml:space="preserve"> </w:t>
-      </w:r>
-      <w:hyperlink w:anchor="ref-beekes_comparative_2011">
-        <w:r>
-          <w:rPr>
-            <w:rStyle w:val="Hyperlink"/>
-          </w:rPr>
-          <w:t xml:space="preserve">2011</w:t>
-        </w:r>
-      </w:hyperlink>
-      <w:r>
-        <w:t xml:space="preserve">,</w:t>
-      </w:r>
-      <w:r>
-        <w:t xml:space="preserve"> </w:t>
-      </w:r>
-      <w:r>
-        <w:t xml:space="preserve">Hammarström, Forkel, and Haspelmath (</w:t>
-      </w:r>
-      <w:hyperlink w:anchor="ref-glottolog">
-        <w:r>
-          <w:rPr>
-            <w:rStyle w:val="Hyperlink"/>
-          </w:rPr>
-          <w:t xml:space="preserve">2017</w:t>
-        </w:r>
-      </w:hyperlink>
-      <w:r>
-        <w:t xml:space="preserve">)</w:t>
-      </w:r>
-      <w:r>
-        <w:t xml:space="preserve">)</w:t>
-      </w:r>
-      <w:r>
-        <w:t xml:space="preserve">, widespreadly known for its morphological complexity with a very rich inflectional and derivational system in the word formation. Italian (IT) is a Romance language of the IE family, strictly related to Latin</w:t>
-      </w:r>
-      <w:r>
-        <w:rPr>
-          <w:rStyle w:val="FootnoteReference"/>
-        </w:rPr>
-        <w:footnoteReference w:id="26"/>
-      </w:r>
-      <w:r>
-        <w:t xml:space="preserve"> </w:t>
-      </w:r>
-      <w:r>
-        <w:t xml:space="preserve">, which exhibits a wide range of variation in dialects, regional languages and specialistic styles. Commercial and cultural links between the Czech Republic and Italy are effective and deep, and the studying of Italian language amongst native Czech learners is a remarkable fact.</w:t>
-      </w:r>
-      <w:r>
-        <w:t xml:space="preserve"> </w:t>
-      </w:r>
-      <w:r>
-        <w:t xml:space="preserve">This kind of research is intimately twofold in nature and embraces differences approaches and discipline: the developing of a linguistic corpus (digital humanities, corpus and computational linguistics) and a theoretically-oriented analysis (general and theoretical linguistics, studies on SLA and interlanguage).</w:t>
-      </w:r>
-    </w:p>
-    <w:p>
-      <w:pPr>
-        <w:pStyle w:val="Heading2"/>
-      </w:pPr>
-      <w:bookmarkStart w:id="27" w:name="the-empirical-ground"/>
-      <w:bookmarkEnd w:id="27"/>
-      <w:r>
-        <w:t xml:space="preserve">The empirical ground</w:t>
-      </w:r>
-    </w:p>
-    <w:p>
-      <w:pPr>
-        <w:pStyle w:val="FirstParagraph"/>
-      </w:pPr>
-      <w:r>
         <w:t xml:space="preserve">By a strictly linguistic analysis, CZ and IT know a set of phenomena which diverges a while and permits to afford for a comparative investigation, focused in the errors displayed during the acquisitional path: the absence of the Determiner phrase (DP) and the rich morphological declension in the CZ noun syntax, where IT does not exhibit this kind of morphological complexity and does not permit the delection of the Determiners in such contexts</w:t>
       </w:r>
       <w:r>
@@ -372,7 +446,7 @@
       <w:r>
         <w:t xml:space="preserve"> </w:t>
       </w:r>
-      <w:hyperlink w:anchor="ref-bianchi-1992">
+      <w:hyperlink w:anchor="ref-bianchi1992">
         <w:r>
           <w:rPr>
             <w:rStyle w:val="Hyperlink"/>
@@ -499,7 +573,7 @@
       <w:r>
         <w:t xml:space="preserve">Bird, Klein, and Loper (</w:t>
       </w:r>
-      <w:hyperlink w:anchor="ref-bird-nltk">
+      <w:hyperlink w:anchor="ref-bird2009">
         <w:r>
           <w:rPr>
             <w:rStyle w:val="Hyperlink"/>
@@ -604,8 +678,8 @@
       <w:pPr>
         <w:pStyle w:val="Heading3"/>
       </w:pPr>
-      <w:bookmarkStart w:id="28" w:name="data"/>
-      <w:bookmarkEnd w:id="28"/>
+      <w:bookmarkStart w:id="26" w:name="data"/>
+      <w:bookmarkEnd w:id="26"/>
       <w:r>
         <w:t xml:space="preserve">Data</w:t>
       </w:r>
@@ -690,10 +764,62 @@
       <w:pPr>
         <w:pStyle w:val="Heading4"/>
       </w:pPr>
-      <w:bookmarkStart w:id="29" w:name="the-learners"/>
+      <w:bookmarkStart w:id="27" w:name="the-learners"/>
+      <w:bookmarkEnd w:id="27"/>
+      <w:r>
+        <w:t xml:space="preserve">The learners</w:t>
+      </w:r>
+    </w:p>
+    <w:p>
+      <w:pPr>
+        <w:pStyle w:val="FirstParagraph"/>
+      </w:pPr>
+      <w:r>
+        <w:t xml:space="preserve">Currently, the number of the learners inserted in the dataset is 51: they are in the most part native-Czech learners but a small part of Slovak is represented.</w:t>
+      </w:r>
+      <w:r>
+        <w:t xml:space="preserve"> </w:t>
+      </w:r>
+      <w:r>
+        <w:t xml:space="preserve">The level of education testimoniates a representative range of different kinds of acquisition paths, as well than the different ages of the learners.</w:t>
+      </w:r>
+    </w:p>
+    <w:p>
+      <w:pPr>
+        <w:pStyle w:val="Heading4"/>
+      </w:pPr>
+      <w:bookmarkStart w:id="28" w:name="the-texts"/>
+      <w:bookmarkEnd w:id="28"/>
+      <w:r>
+        <w:t xml:space="preserve">The texts</w:t>
+      </w:r>
+    </w:p>
+    <w:p>
+      <w:pPr>
+        <w:pStyle w:val="FirstParagraph"/>
+      </w:pPr>
+      <w:r>
+        <w:t xml:space="preserve">At the present date, there are 220 entries in the corpus, which reveal a large range of different communicative situations, from spontaneous messages as chat, spoken conversations, and email towards written homeworks for retrieve targeted hypotheses on the learning way.</w:t>
+      </w:r>
+    </w:p>
+    <w:p>
+      <w:pPr>
+        <w:pStyle w:val="Heading2"/>
+      </w:pPr>
+      <w:bookmarkStart w:id="29" w:name="the-theoretical-framework"/>
       <w:bookmarkEnd w:id="29"/>
       <w:r>
-        <w:t xml:space="preserve">The learners</w:t>
+        <w:t xml:space="preserve">The theoretical framework</w:t>
+      </w:r>
+    </w:p>
+    <w:p>
+      <w:pPr>
+        <w:pStyle w:val="Heading3"/>
+      </w:pPr>
+      <w:bookmarkStart w:id="30" w:name="variation-in-grammar"/>
+      <w:bookmarkEnd w:id="30"/>
+      <w:r>
+        <w:t xml:space="preserve">Variation in grammar</w:t>
       </w:r>
     </w:p>
     <w:p>
@@ -701,196 +827,144 @@
         <w:pStyle w:val="FirstParagraph"/>
       </w:pPr>
       <w:r>
-        <w:t xml:space="preserve">Currently, the number of the learners inserted in the dataset is 51: they are in the most part native-Czech learners but a small part of Slovak is represented.</w:t>
-      </w:r>
-      <w:r>
-        <w:t xml:space="preserve"> </w:t>
-      </w:r>
-      <w:r>
-        <w:t xml:space="preserve">The level of education testimoniates a representative range of different kinds of acquisition paths, as well than the different ages of the learners.</w:t>
-      </w:r>
-    </w:p>
-    <w:p>
-      <w:pPr>
-        <w:pStyle w:val="Heading4"/>
-      </w:pPr>
-      <w:bookmarkStart w:id="30" w:name="the-texts"/>
-      <w:bookmarkEnd w:id="30"/>
-      <w:r>
-        <w:t xml:space="preserve">The texts</w:t>
-      </w:r>
-    </w:p>
-    <w:p>
-      <w:pPr>
-        <w:pStyle w:val="FirstParagraph"/>
-      </w:pPr>
-      <w:r>
-        <w:t xml:space="preserve">At the present date, there are 220 entries in the corpus, which reveal a large range of different communicative situations, from spontaneous messages as chat, spoken conversations, and email towards written homeworks for retrieve targeted hypotheses on the learning way.</w:t>
-      </w:r>
-    </w:p>
-    <w:p>
-      <w:pPr>
-        <w:pStyle w:val="Heading2"/>
-      </w:pPr>
-      <w:bookmarkStart w:id="31" w:name="the-theoretical-framework"/>
+        <w:t xml:space="preserve">From a theoretical viewpoint, the research is inserted in the current theories which rely on the hierarchical functioning of the language faculty, for which the variation among languages are reconducted to a parametrizing of choice among the structures of languages</w:t>
+      </w:r>
+      <w:r>
+        <w:t xml:space="preserve"> </w:t>
+      </w:r>
+      <w:r>
+        <w:t xml:space="preserve">(Chomsky</w:t>
+      </w:r>
+      <w:r>
+        <w:t xml:space="preserve"> </w:t>
+      </w:r>
+      <w:hyperlink w:anchor="ref-chomsky1995">
+        <w:r>
+          <w:rPr>
+            <w:rStyle w:val="Hyperlink"/>
+          </w:rPr>
+          <w:t xml:space="preserve">1995</w:t>
+        </w:r>
+      </w:hyperlink>
+      <w:r>
+        <w:t xml:space="preserve">,</w:t>
+      </w:r>
+      <w:r>
+        <w:t xml:space="preserve"> </w:t>
+      </w:r>
+      <w:r>
+        <w:t xml:space="preserve">Chomsky (</w:t>
+      </w:r>
+      <w:hyperlink w:anchor="ref-chomsky1998">
+        <w:r>
+          <w:rPr>
+            <w:rStyle w:val="Hyperlink"/>
+          </w:rPr>
+          <w:t xml:space="preserve">1998</w:t>
+        </w:r>
+      </w:hyperlink>
+      <w:r>
+        <w:t xml:space="preserve">)</w:t>
+      </w:r>
+      <w:r>
+        <w:t xml:space="preserve">,</w:t>
+      </w:r>
+      <w:r>
+        <w:t xml:space="preserve"> </w:t>
+      </w:r>
+      <w:r>
+        <w:t xml:space="preserve">Chomsky (</w:t>
+      </w:r>
+      <w:hyperlink w:anchor="ref-chomsky2013">
+        <w:r>
+          <w:rPr>
+            <w:rStyle w:val="Hyperlink"/>
+          </w:rPr>
+          <w:t xml:space="preserve">2013</w:t>
+        </w:r>
+      </w:hyperlink>
+      <w:r>
+        <w:t xml:space="preserve">)</w:t>
+      </w:r>
+      <w:r>
+        <w:t xml:space="preserve">,</w:t>
+      </w:r>
+      <w:r>
+        <w:t xml:space="preserve"> </w:t>
+      </w:r>
+      <w:r>
+        <w:t xml:space="preserve">Chomsky (</w:t>
+      </w:r>
+      <w:hyperlink w:anchor="ref-chomsky2015">
+        <w:r>
+          <w:rPr>
+            <w:rStyle w:val="Hyperlink"/>
+          </w:rPr>
+          <w:t xml:space="preserve">2015</w:t>
+        </w:r>
+      </w:hyperlink>
+      <w:r>
+        <w:t xml:space="preserve">)</w:t>
+      </w:r>
+      <w:r>
+        <w:t xml:space="preserve">,</w:t>
+      </w:r>
+      <w:r>
+        <w:t xml:space="preserve"> </w:t>
+      </w:r>
+      <w:r>
+        <w:t xml:space="preserve">Adger (</w:t>
+      </w:r>
+      <w:hyperlink w:anchor="ref-adger2011">
+        <w:r>
+          <w:rPr>
+            <w:rStyle w:val="Hyperlink"/>
+          </w:rPr>
+          <w:t xml:space="preserve">2011</w:t>
+        </w:r>
+      </w:hyperlink>
+      <w:r>
+        <w:t xml:space="preserve">)</w:t>
+      </w:r>
+      <w:r>
+        <w:t xml:space="preserve">,</w:t>
+      </w:r>
+      <w:r>
+        <w:t xml:space="preserve"> </w:t>
+      </w:r>
+      <w:r>
+        <w:t xml:space="preserve">Rizzi (</w:t>
+      </w:r>
+      <w:hyperlink w:anchor="ref-rizzi2013">
+        <w:r>
+          <w:rPr>
+            <w:rStyle w:val="Hyperlink"/>
+          </w:rPr>
+          <w:t xml:space="preserve">2013</w:t>
+        </w:r>
+      </w:hyperlink>
+      <w:r>
+        <w:t xml:space="preserve">)</w:t>
+      </w:r>
+      <w:r>
+        <w:t xml:space="preserve">)</w:t>
+      </w:r>
+      <w:r>
+        <w:t xml:space="preserve">.</w:t>
+      </w:r>
+      <w:r>
+        <w:t xml:space="preserve"> </w:t>
+      </w:r>
+      <w:r>
+        <w:t xml:space="preserve">This view permits on one side to compare the syntactic structures in a coherent and schematic way, while on the other it concentrates moreover on the hierarchical fashion of the language faculty than on the linear order displayed by the utterances.</w:t>
+      </w:r>
+    </w:p>
+    <w:p>
+      <w:pPr>
+        <w:pStyle w:val="Heading3"/>
+      </w:pPr>
+      <w:bookmarkStart w:id="31" w:name="comparative-analyses-and-the-role-of-the-interlanguage"/>
       <w:bookmarkEnd w:id="31"/>
-      <w:r>
-        <w:t xml:space="preserve">The theoretical framework</w:t>
-      </w:r>
-    </w:p>
-    <w:p>
-      <w:pPr>
-        <w:pStyle w:val="Heading3"/>
-      </w:pPr>
-      <w:bookmarkStart w:id="32" w:name="variation-in-grammar"/>
-      <w:bookmarkEnd w:id="32"/>
-      <w:r>
-        <w:t xml:space="preserve">Variation in grammar</w:t>
-      </w:r>
-    </w:p>
-    <w:p>
-      <w:pPr>
-        <w:pStyle w:val="FirstParagraph"/>
-      </w:pPr>
-      <w:r>
-        <w:t xml:space="preserve">From a theoretical viewpoint, the research is inserted in the current theories which rely on the hierarchical functioning of the language faculty, for which the variation among languages are reconducted to a parametrizing of choice among the structures of languages</w:t>
-      </w:r>
-      <w:r>
-        <w:t xml:space="preserve"> </w:t>
-      </w:r>
-      <w:r>
-        <w:t xml:space="preserve">(Chomsky</w:t>
-      </w:r>
-      <w:r>
-        <w:t xml:space="preserve"> </w:t>
-      </w:r>
-      <w:hyperlink w:anchor="ref-chomsky1995">
-        <w:r>
-          <w:rPr>
-            <w:rStyle w:val="Hyperlink"/>
-          </w:rPr>
-          <w:t xml:space="preserve">1995</w:t>
-        </w:r>
-      </w:hyperlink>
-      <w:r>
-        <w:t xml:space="preserve">,</w:t>
-      </w:r>
-      <w:r>
-        <w:t xml:space="preserve"> </w:t>
-      </w:r>
-      <w:r>
-        <w:t xml:space="preserve">Chomsky (</w:t>
-      </w:r>
-      <w:hyperlink w:anchor="ref-chomsky1998">
-        <w:r>
-          <w:rPr>
-            <w:rStyle w:val="Hyperlink"/>
-          </w:rPr>
-          <w:t xml:space="preserve">1998</w:t>
-        </w:r>
-      </w:hyperlink>
-      <w:r>
-        <w:t xml:space="preserve">)</w:t>
-      </w:r>
-      <w:r>
-        <w:t xml:space="preserve">,</w:t>
-      </w:r>
-      <w:r>
-        <w:t xml:space="preserve"> </w:t>
-      </w:r>
-      <w:r>
-        <w:t xml:space="preserve">Chomsky (</w:t>
-      </w:r>
-      <w:hyperlink w:anchor="ref-chomsky2013">
-        <w:r>
-          <w:rPr>
-            <w:rStyle w:val="Hyperlink"/>
-          </w:rPr>
-          <w:t xml:space="preserve">2013</w:t>
-        </w:r>
-      </w:hyperlink>
-      <w:r>
-        <w:t xml:space="preserve">)</w:t>
-      </w:r>
-      <w:r>
-        <w:t xml:space="preserve">,</w:t>
-      </w:r>
-      <w:r>
-        <w:t xml:space="preserve"> </w:t>
-      </w:r>
-      <w:r>
-        <w:t xml:space="preserve">Chomsky (</w:t>
-      </w:r>
-      <w:hyperlink w:anchor="ref-chomsky2015">
-        <w:r>
-          <w:rPr>
-            <w:rStyle w:val="Hyperlink"/>
-          </w:rPr>
-          <w:t xml:space="preserve">2015</w:t>
-        </w:r>
-      </w:hyperlink>
-      <w:r>
-        <w:t xml:space="preserve">)</w:t>
-      </w:r>
-      <w:r>
-        <w:t xml:space="preserve">,</w:t>
-      </w:r>
-      <w:r>
-        <w:t xml:space="preserve"> </w:t>
-      </w:r>
-      <w:r>
-        <w:t xml:space="preserve">Adger (</w:t>
-      </w:r>
-      <w:hyperlink w:anchor="ref-adger2011">
-        <w:r>
-          <w:rPr>
-            <w:rStyle w:val="Hyperlink"/>
-          </w:rPr>
-          <w:t xml:space="preserve">2011</w:t>
-        </w:r>
-      </w:hyperlink>
-      <w:r>
-        <w:t xml:space="preserve">)</w:t>
-      </w:r>
-      <w:r>
-        <w:t xml:space="preserve">,</w:t>
-      </w:r>
-      <w:r>
-        <w:t xml:space="preserve"> </w:t>
-      </w:r>
-      <w:r>
-        <w:t xml:space="preserve">Rizzi (</w:t>
-      </w:r>
-      <w:hyperlink w:anchor="ref-rizzi2013">
-        <w:r>
-          <w:rPr>
-            <w:rStyle w:val="Hyperlink"/>
-          </w:rPr>
-          <w:t xml:space="preserve">2013</w:t>
-        </w:r>
-      </w:hyperlink>
-      <w:r>
-        <w:t xml:space="preserve">)</w:t>
-      </w:r>
-      <w:r>
-        <w:t xml:space="preserve">)</w:t>
-      </w:r>
-      <w:r>
-        <w:t xml:space="preserve">.</w:t>
-      </w:r>
-      <w:r>
-        <w:t xml:space="preserve"> </w:t>
-      </w:r>
-      <w:r>
-        <w:t xml:space="preserve">This view permits on one side to compare the syntactic structures in a coherent and schematic way, while on the other it concentrates moreover on the hierarchical fashion of the language faculty than on the linear order displayed by the utterances.</w:t>
-      </w:r>
-    </w:p>
-    <w:p>
-      <w:pPr>
-        <w:pStyle w:val="Heading3"/>
-      </w:pPr>
-      <w:bookmarkStart w:id="33" w:name="comparative-analyses-and-the-role-of-the-interlanguage"/>
-      <w:bookmarkEnd w:id="33"/>
       <w:r>
         <w:t xml:space="preserve">Comparative analyses and the role of the interlanguage</w:t>
       </w:r>
@@ -1098,10 +1172,138 @@
       <w:pPr>
         <w:pStyle w:val="Heading2"/>
       </w:pPr>
-      <w:bookmarkStart w:id="34" w:name="models-and-methods"/>
+      <w:bookmarkStart w:id="32" w:name="models-and-methods"/>
+      <w:bookmarkEnd w:id="32"/>
+      <w:r>
+        <w:t xml:space="preserve">Models and methods</w:t>
+      </w:r>
+    </w:p>
+    <w:p>
+      <w:pPr>
+        <w:pStyle w:val="FirstParagraph"/>
+      </w:pPr>
+      <w:r>
+        <w:t xml:space="preserve">[compLing]</w:t>
+      </w:r>
+    </w:p>
+    <w:p>
+      <w:pPr>
+        <w:pStyle w:val="BodyText"/>
+      </w:pPr>
+      <w:r>
+        <w:t xml:space="preserve">A similar project aims to show an affordable platform for linguistic data-based researches.</w:t>
+      </w:r>
+    </w:p>
+    <w:p>
+      <w:pPr>
+        <w:pStyle w:val="BodyText"/>
+      </w:pPr>
+      <w:r>
+        <w:t xml:space="preserve">The advantage of a such type of way to proceed is twofold: on one side it permits a clear separation between the data and the investigations of the data itself, while it offers a theoretically-agnostic way to collect the data which can be used in a widespread linguistic researches and model, not confined to some theoretically-oriented approaches.</w:t>
+      </w:r>
+      <w:r>
+        <w:t xml:space="preserve"> </w:t>
+      </w:r>
+      <w:r>
+        <w:t xml:space="preserve">Along this path, such a kind of corpora can be suited either in academic enterprises than for private and corporate initiatives, as well in teaching models in the SLA field, oriented towards an empirically-grounded perspective on error and interlanguage analyses.</w:t>
+      </w:r>
+      <w:r>
+        <w:t xml:space="preserve"> </w:t>
+      </w:r>
+      <w:r>
+        <w:t xml:space="preserve">The usage of computational and digital architecture</w:t>
+      </w:r>
+      <w:r>
+        <w:t xml:space="preserve"> </w:t>
+      </w:r>
+      <w:r>
+        <w:t xml:space="preserve">(Clark</w:t>
+      </w:r>
+      <w:r>
+        <w:t xml:space="preserve"> </w:t>
+      </w:r>
+      <w:hyperlink w:anchor="ref-clark_handbook_2010-1">
+        <w:r>
+          <w:rPr>
+            <w:rStyle w:val="Hyperlink"/>
+          </w:rPr>
+          <w:t xml:space="preserve">2010</w:t>
+        </w:r>
+      </w:hyperlink>
+      <w:r>
+        <w:t xml:space="preserve">,</w:t>
+      </w:r>
+      <w:r>
+        <w:t xml:space="preserve"> </w:t>
+      </w:r>
+      <w:r>
+        <w:t xml:space="preserve">Kurdi (</w:t>
+      </w:r>
+      <w:hyperlink w:anchor="ref-kurdi_natural_2016-2">
+        <w:r>
+          <w:rPr>
+            <w:rStyle w:val="Hyperlink"/>
+          </w:rPr>
+          <w:t xml:space="preserve">2016</w:t>
+        </w:r>
+      </w:hyperlink>
+      <w:r>
+        <w:t xml:space="preserve">)</w:t>
+      </w:r>
+      <w:r>
+        <w:t xml:space="preserve">,</w:t>
+      </w:r>
+      <w:r>
+        <w:t xml:space="preserve"> </w:t>
+      </w:r>
+      <w:r>
+        <w:t xml:space="preserve">Kuebler and Zinsmeister (</w:t>
+      </w:r>
+      <w:hyperlink w:anchor="ref-kuebler-corpus_linguistics">
+        <w:r>
+          <w:rPr>
+            <w:rStyle w:val="Hyperlink"/>
+          </w:rPr>
+          <w:t xml:space="preserve">2015</w:t>
+        </w:r>
+      </w:hyperlink>
+      <w:r>
+        <w:t xml:space="preserve">)</w:t>
+      </w:r>
+      <w:r>
+        <w:t xml:space="preserve">)</w:t>
+      </w:r>
+      <w:r>
+        <w:t xml:space="preserve"> </w:t>
+      </w:r>
+      <w:r>
+        <w:t xml:space="preserve">represents a standpoint in the current path of linguistic studies, resulting in a highly interdisciplinary model to researching.</w:t>
+      </w:r>
+      <w:r>
+        <w:t xml:space="preserve"> </w:t>
+      </w:r>
+      <w:r>
+        <w:t xml:space="preserve">The theoretical model established relies on generative studies to language, applied to a new and insightful field of research as the SLA studies. It permits to obtain an empirically-grounded and theoretically coherent perspective on some pattern displayed during the learning path.</w:t>
+      </w:r>
+    </w:p>
+    <w:p>
+      <w:pPr>
+        <w:pStyle w:val="Heading2"/>
+      </w:pPr>
+      <w:bookmarkStart w:id="33" w:name="structure-of-the-project"/>
+      <w:bookmarkEnd w:id="33"/>
+      <w:r>
+        <w:t xml:space="preserve">Structure of the project</w:t>
+      </w:r>
+    </w:p>
+    <w:p>
+      <w:pPr>
+        <w:pStyle w:val="Heading3"/>
+      </w:pPr>
+      <w:bookmarkStart w:id="34" w:name="roadmap"/>
       <w:bookmarkEnd w:id="34"/>
       <w:r>
-        <w:t xml:space="preserve">Models and methods</w:t>
+        <w:t xml:space="preserve">Roadmap</w:t>
       </w:r>
     </w:p>
     <w:p>
@@ -1109,177 +1311,49 @@
         <w:pStyle w:val="FirstParagraph"/>
       </w:pPr>
       <w:r>
-        <w:t xml:space="preserve">[compLing]</w:t>
-      </w:r>
-    </w:p>
-    <w:p>
-      <w:pPr>
-        <w:pStyle w:val="BodyText"/>
-      </w:pPr>
-      <w:r>
-        <w:t xml:space="preserve">A similar project aims to show an affordable platform for linguistic data-based researches.</w:t>
-      </w:r>
-    </w:p>
-    <w:p>
-      <w:pPr>
-        <w:pStyle w:val="BodyText"/>
-      </w:pPr>
-      <w:r>
-        <w:t xml:space="preserve">The advantage of a such type of way to proceed is twofold: on one side it permits a clear separation between the data and the investigations of the data itself, while it offers a theoretically-agnostic way to collect the data which can be used in a widespread linguistic researches and model, not confined to some theoretically-oriented approaches.</w:t>
-      </w:r>
-      <w:r>
-        <w:t xml:space="preserve"> </w:t>
-      </w:r>
-      <w:r>
-        <w:t xml:space="preserve">Along this path, such a kind of corpora can be suited either in academic enterprises than for private and corporate initiatives, as well in teaching models in the SLA field, oriented towards an empirically-grounded perspective on error and interlanguage analyses.</w:t>
-      </w:r>
-      <w:r>
-        <w:t xml:space="preserve"> </w:t>
-      </w:r>
-      <w:r>
-        <w:t xml:space="preserve">The usage of computational and digital architecture</w:t>
-      </w:r>
-      <w:r>
-        <w:t xml:space="preserve"> </w:t>
-      </w:r>
-      <w:r>
-        <w:t xml:space="preserve">(Clark</w:t>
-      </w:r>
-      <w:r>
-        <w:t xml:space="preserve"> </w:t>
-      </w:r>
-      <w:hyperlink w:anchor="ref-clark_handbook_2010-1">
-        <w:r>
-          <w:rPr>
-            <w:rStyle w:val="Hyperlink"/>
-          </w:rPr>
-          <w:t xml:space="preserve">2010</w:t>
-        </w:r>
-      </w:hyperlink>
-      <w:r>
-        <w:t xml:space="preserve">,</w:t>
-      </w:r>
-      <w:r>
-        <w:t xml:space="preserve"> </w:t>
-      </w:r>
-      <w:r>
-        <w:t xml:space="preserve">Kurdi (</w:t>
-      </w:r>
-      <w:hyperlink w:anchor="ref-kurdi_natural_2016-2">
-        <w:r>
-          <w:rPr>
-            <w:rStyle w:val="Hyperlink"/>
-          </w:rPr>
-          <w:t xml:space="preserve">2016</w:t>
-        </w:r>
-      </w:hyperlink>
-      <w:r>
-        <w:t xml:space="preserve">)</w:t>
-      </w:r>
-      <w:r>
-        <w:t xml:space="preserve">,</w:t>
-      </w:r>
-      <w:r>
-        <w:t xml:space="preserve"> </w:t>
-      </w:r>
-      <w:r>
-        <w:t xml:space="preserve">Kuebler and Zinsmeister (</w:t>
-      </w:r>
-      <w:hyperlink w:anchor="ref-kuebler-corpus_linguistics">
-        <w:r>
-          <w:rPr>
-            <w:rStyle w:val="Hyperlink"/>
-          </w:rPr>
-          <w:t xml:space="preserve">2015</w:t>
-        </w:r>
-      </w:hyperlink>
-      <w:r>
-        <w:t xml:space="preserve">)</w:t>
-      </w:r>
-      <w:r>
-        <w:t xml:space="preserve">)</w:t>
-      </w:r>
-      <w:r>
-        <w:t xml:space="preserve"> </w:t>
-      </w:r>
-      <w:r>
-        <w:t xml:space="preserve">represents a standpoint in the current path of linguistic studies, resulting in a highly interdisciplinary model to researching.</w:t>
-      </w:r>
-      <w:r>
-        <w:t xml:space="preserve"> </w:t>
-      </w:r>
-      <w:r>
-        <w:t xml:space="preserve">The theoretical model established relies on generative studies to language, applied to a new and insightful field of research as the SLA studies. It permits to obtain an empirically-grounded and theoretically coherent perspective on some pattern displayed during the learning path.</w:t>
+        <w:t xml:space="preserve">The first year is dedicated to the setting-up of the corpus, with the starting operations to acquire the data and elaborate a coherent way to annotate the texts with a standard schema. During the second year the corpus is planned to grow up for reach a significance level of &gt;15000 words in order to provide quantitative analyses.</w:t>
+      </w:r>
+      <w:r>
+        <w:t xml:space="preserve"> </w:t>
+      </w:r>
+      <w:r>
+        <w:t xml:space="preserve">Third and fourth year will be spent in developing the theoretical analyses and refining the informatic architecture of the project, evolving in a user-friendly and interrogable way to dispense the data. The theoretical outcome constitues the main topic of the research.</w:t>
+      </w:r>
+    </w:p>
+    <w:p>
+      <w:pPr>
+        <w:pStyle w:val="Heading3"/>
+      </w:pPr>
+      <w:bookmarkStart w:id="35" w:name="thesis-structure"/>
+      <w:bookmarkEnd w:id="35"/>
+      <w:r>
+        <w:t xml:space="preserve">Thesis structure</w:t>
+      </w:r>
+    </w:p>
+    <w:p>
+      <w:pPr>
+        <w:pStyle w:val="FirstParagraph"/>
+      </w:pPr>
+      <w:r>
+        <w:t xml:space="preserve">here at last.</w:t>
+      </w:r>
+    </w:p>
+    <w:p>
+      <w:pPr>
+        <w:pStyle w:val="Heading1"/>
+      </w:pPr>
+      <w:bookmarkStart w:id="36" w:name="backmatter"/>
+      <w:bookmarkEnd w:id="36"/>
+      <w:r>
+        <w:t xml:space="preserve">Backmatter</w:t>
       </w:r>
     </w:p>
     <w:p>
       <w:pPr>
         <w:pStyle w:val="Heading2"/>
       </w:pPr>
-      <w:bookmarkStart w:id="35" w:name="structure-of-the-project"/>
-      <w:bookmarkEnd w:id="35"/>
-      <w:r>
-        <w:t xml:space="preserve">Structure of the project</w:t>
-      </w:r>
-    </w:p>
-    <w:p>
-      <w:pPr>
-        <w:pStyle w:val="Heading3"/>
-      </w:pPr>
-      <w:bookmarkStart w:id="36" w:name="roadmap"/>
-      <w:bookmarkEnd w:id="36"/>
-      <w:r>
-        <w:t xml:space="preserve">Roadmap</w:t>
-      </w:r>
-    </w:p>
-    <w:p>
-      <w:pPr>
-        <w:pStyle w:val="FirstParagraph"/>
-      </w:pPr>
-      <w:r>
-        <w:t xml:space="preserve">The first year is dedicated to the setting-up of the corpus, with the starting operations to acquire the data and elaborate a coherent way to annotate the texts with a standard schema. During the second year the corpus is planned to grow up for reach a significance level of &gt;15000 words in order to provide quantitative analyses.</w:t>
-      </w:r>
-      <w:r>
-        <w:t xml:space="preserve"> </w:t>
-      </w:r>
-      <w:r>
-        <w:t xml:space="preserve">Third and fourth year will be spent in developing the theoretical analyses and refining the informatic architecture of the project, evolving in a user-friendly and interrogable way to dispense the data. The theoretical outcome constitues the main topic of the research.</w:t>
-      </w:r>
-    </w:p>
-    <w:p>
-      <w:pPr>
-        <w:pStyle w:val="Heading3"/>
-      </w:pPr>
-      <w:bookmarkStart w:id="37" w:name="thesis-structure"/>
+      <w:bookmarkStart w:id="37" w:name="credits"/>
       <w:bookmarkEnd w:id="37"/>
-      <w:r>
-        <w:t xml:space="preserve">Thesis structure</w:t>
-      </w:r>
-    </w:p>
-    <w:p>
-      <w:pPr>
-        <w:pStyle w:val="FirstParagraph"/>
-      </w:pPr>
-      <w:r>
-        <w:t xml:space="preserve">here at last.</w:t>
-      </w:r>
-    </w:p>
-    <w:p>
-      <w:pPr>
-        <w:pStyle w:val="Heading1"/>
-      </w:pPr>
-      <w:bookmarkStart w:id="38" w:name="backmatter"/>
-      <w:bookmarkEnd w:id="38"/>
-      <w:r>
-        <w:t xml:space="preserve">Backmatter</w:t>
-      </w:r>
-    </w:p>
-    <w:p>
-      <w:pPr>
-        <w:pStyle w:val="Heading2"/>
-      </w:pPr>
-      <w:bookmarkStart w:id="39" w:name="credits"/>
-      <w:bookmarkEnd w:id="39"/>
       <w:r>
         <w:t xml:space="preserve">Credits</w:t>
       </w:r>
@@ -1306,7 +1380,7 @@
           <w:ilvl w:val="0"/>
         </w:numPr>
       </w:pPr>
-      <w:hyperlink r:id="rId40">
+      <w:hyperlink r:id="rId38">
         <w:r>
           <w:rPr>
             <w:rStyle w:val="Hyperlink"/>
@@ -1323,7 +1397,7 @@
           <w:ilvl w:val="0"/>
         </w:numPr>
       </w:pPr>
-      <w:hyperlink r:id="rId40">
+      <w:hyperlink r:id="rId38">
         <w:r>
           <w:rPr>
             <w:rStyle w:val="Hyperlink"/>
@@ -1340,7 +1414,7 @@
           <w:ilvl w:val="0"/>
         </w:numPr>
       </w:pPr>
-      <w:hyperlink r:id="rId40">
+      <w:hyperlink r:id="rId38">
         <w:r>
           <w:rPr>
             <w:rStyle w:val="Hyperlink"/>
@@ -1357,7 +1431,7 @@
       <w:r>
         <w:t xml:space="preserve"> </w:t>
       </w:r>
-      <w:hyperlink r:id="rId40">
+      <w:hyperlink r:id="rId38">
         <w:r>
           <w:rPr>
             <w:rStyle w:val="Hyperlink"/>
@@ -1388,60 +1462,60 @@
           <w:ilvl w:val="0"/>
         </w:numPr>
       </w:pPr>
+      <w:hyperlink r:id="rId38">
+        <w:r>
+          <w:rPr>
+            <w:rStyle w:val="Hyperlink"/>
+          </w:rPr>
+          <w:t xml:space="preserve">NLTK</w:t>
+        </w:r>
+      </w:hyperlink>
+    </w:p>
+    <w:p>
+      <w:pPr>
+        <w:pStyle w:val="FirstParagraph"/>
+      </w:pPr>
+      <w:r>
+        <w:t xml:space="preserve">For the typographic setting, the print-ready file is composed on LaTeX with the usage of SCRBOOK class and some custom component. I am aware I can’t thank everyone on the web about that. By the way, thank you!</w:t>
+      </w:r>
+    </w:p>
+    <w:p>
+      <w:pPr>
+        <w:pStyle w:val="Heading2"/>
+      </w:pPr>
+      <w:bookmarkStart w:id="39" w:name="about-the-author"/>
+      <w:bookmarkEnd w:id="39"/>
+      <w:r>
+        <w:t xml:space="preserve">About the author</w:t>
+      </w:r>
+    </w:p>
+    <w:p>
+      <w:pPr>
+        <w:pStyle w:val="FirstParagraph"/>
+      </w:pPr>
+      <w:r>
+        <w:t xml:space="preserve">I am a Graduate Researcher involved in a Ph.D. Program in Italian Linguistics at the Department of Romance Studies in the Faculty of Phylosophy at Palacky University in Olomouc, Czech Republic.</w:t>
+      </w:r>
+    </w:p>
+    <w:p>
+      <w:pPr>
+        <w:pStyle w:val="BodyText"/>
+      </w:pPr>
+      <w:r>
+        <w:t xml:space="preserve">My interests span across digital humanities, syntax theories and computational linguistics.</w:t>
+      </w:r>
+    </w:p>
+    <w:p>
+      <w:pPr>
+        <w:pStyle w:val="BodyText"/>
+      </w:pPr>
+      <w:r>
+        <w:t xml:space="preserve">Feel free to write me at</w:t>
+      </w:r>
+      <w:r>
+        <w:t xml:space="preserve"> </w:t>
+      </w:r>
       <w:hyperlink r:id="rId40">
-        <w:r>
-          <w:rPr>
-            <w:rStyle w:val="Hyperlink"/>
-          </w:rPr>
-          <w:t xml:space="preserve">NLTK</w:t>
-        </w:r>
-      </w:hyperlink>
-    </w:p>
-    <w:p>
-      <w:pPr>
-        <w:pStyle w:val="FirstParagraph"/>
-      </w:pPr>
-      <w:r>
-        <w:t xml:space="preserve">For the typographic setting, the print-ready file is composed on LaTeX with the usage of SCRBOOK class and some custom component. I am aware I can’t thank everyone on the web about that. By the way, thank you!</w:t>
-      </w:r>
-    </w:p>
-    <w:p>
-      <w:pPr>
-        <w:pStyle w:val="Heading2"/>
-      </w:pPr>
-      <w:bookmarkStart w:id="41" w:name="about-the-author"/>
-      <w:bookmarkEnd w:id="41"/>
-      <w:r>
-        <w:t xml:space="preserve">About the author</w:t>
-      </w:r>
-    </w:p>
-    <w:p>
-      <w:pPr>
-        <w:pStyle w:val="FirstParagraph"/>
-      </w:pPr>
-      <w:r>
-        <w:t xml:space="preserve">I am a Graduate Researcher involved in a Ph.D. Program in Italian Linguistics at the Department of Romance Studies in the Faculty of Phylosophy at Palacky University in Olomouc, Czech Republic.</w:t>
-      </w:r>
-    </w:p>
-    <w:p>
-      <w:pPr>
-        <w:pStyle w:val="BodyText"/>
-      </w:pPr>
-      <w:r>
-        <w:t xml:space="preserve">My interests span across digital humanities, syntax theories and computational linguistics.</w:t>
-      </w:r>
-    </w:p>
-    <w:p>
-      <w:pPr>
-        <w:pStyle w:val="BodyText"/>
-      </w:pPr>
-      <w:r>
-        <w:t xml:space="preserve">Feel free to write me at</w:t>
-      </w:r>
-      <w:r>
-        <w:t xml:space="preserve"> </w:t>
-      </w:r>
-      <w:hyperlink r:id="rId42">
         <w:r>
           <w:rPr>
             <w:rStyle w:val="Hyperlink"/>
@@ -1475,7 +1549,7 @@
       <w:r>
         <w:t xml:space="preserve">, edited by Steve Young and Gerrit Bloothooft, 118–36. Dordrecht: Springer Netherlands. doi:</w:t>
       </w:r>
-      <w:hyperlink r:id="rId43">
+      <w:hyperlink r:id="rId41">
         <w:r>
           <w:rPr>
             <w:rStyle w:val="Hyperlink"/>
@@ -1505,7 +1579,7 @@
       <w:r>
         <w:t xml:space="preserve"> </w:t>
       </w:r>
-      <w:hyperlink r:id="rId44">
+      <w:hyperlink r:id="rId42">
         <w:r>
           <w:rPr>
             <w:rStyle w:val="Hyperlink"/>
@@ -1515,46 +1589,6 @@
       </w:hyperlink>
       <w:r>
         <w:t xml:space="preserve">.</w:t>
-      </w:r>
-    </w:p>
-    <w:p>
-      <w:pPr>
-        <w:pStyle w:val="Bibliography"/>
-      </w:pPr>
-      <w:r>
-        <w:t xml:space="preserve">Beekes, R. S. P., and M. A. Cor de Vaan. 2011.</w:t>
-      </w:r>
-      <w:r>
-        <w:t xml:space="preserve"> </w:t>
-      </w:r>
-      <w:r>
-        <w:rPr>
-          <w:i/>
-        </w:rPr>
-        <w:t xml:space="preserve">Comparative Indo-European Linguistics</w:t>
-      </w:r>
-      <w:r>
-        <w:t xml:space="preserve">. Vol. 1. John Benjamins Publishing.</w:t>
-      </w:r>
-    </w:p>
-    <w:p>
-      <w:pPr>
-        <w:pStyle w:val="Bibliography"/>
-      </w:pPr>
-      <w:r>
-        <w:t xml:space="preserve">Berruto, G. 2012.</w:t>
-      </w:r>
-      <w:r>
-        <w:t xml:space="preserve"> </w:t>
-      </w:r>
-      <w:r>
-        <w:rPr>
-          <w:i/>
-        </w:rPr>
-        <w:t xml:space="preserve">Sociolinguistica Dell’italiano Contemporaneo</w:t>
-      </w:r>
-      <w:r>
-        <w:t xml:space="preserve">. Manuali Universitari: Linguistica. Carocci.</w:t>
       </w:r>
     </w:p>
     <w:p>
@@ -1662,7 +1696,7 @@
       <w:r>
         <w:t xml:space="preserve">130: 33–49. doi:</w:t>
       </w:r>
-      <w:hyperlink r:id="rId45">
+      <w:hyperlink r:id="rId43">
         <w:r>
           <w:rPr>
             <w:rStyle w:val="Hyperlink"/>
@@ -1693,7 +1727,7 @@
       <w:r>
         <w:t xml:space="preserve">, 223:1–16. Linguistic Aktuell. doi:</w:t>
       </w:r>
-      <w:hyperlink r:id="rId46">
+      <w:hyperlink r:id="rId44">
         <w:r>
           <w:rPr>
             <w:rStyle w:val="Hyperlink"/>
@@ -1730,26 +1764,6 @@
         <w:pStyle w:val="Bibliography"/>
       </w:pPr>
       <w:r>
-        <w:t xml:space="preserve">D’Achille, Paolo. 2003.</w:t>
-      </w:r>
-      <w:r>
-        <w:t xml:space="preserve"> </w:t>
-      </w:r>
-      <w:r>
-        <w:rPr>
-          <w:i/>
-        </w:rPr>
-        <w:t xml:space="preserve">L’italiano Contemporaneo</w:t>
-      </w:r>
-      <w:r>
-        <w:t xml:space="preserve">. Itinerari: Linguistica. Il Mulino.</w:t>
-      </w:r>
-    </w:p>
-    <w:p>
-      <w:pPr>
-        <w:pStyle w:val="Bibliography"/>
-      </w:pPr>
-      <w:r>
         <w:t xml:space="preserve">Ellis, Rod. 1994.</w:t>
       </w:r>
       <w:r>
@@ -1810,25 +1824,6 @@
         <w:pStyle w:val="Bibliography"/>
       </w:pPr>
       <w:r>
-        <w:t xml:space="preserve">Hammarström, Harald, Robert Forkel, and Martin Haspelmath. 2017. “Clld/Glottolog: Glottolog Database 3.0.” doi:</w:t>
-      </w:r>
-      <w:hyperlink r:id="rId47">
-        <w:r>
-          <w:rPr>
-            <w:rStyle w:val="Hyperlink"/>
-          </w:rPr>
-          <w:t xml:space="preserve">10.5281/zenodo.437430</w:t>
-        </w:r>
-      </w:hyperlink>
-      <w:r>
-        <w:t xml:space="preserve">.</w:t>
-      </w:r>
-    </w:p>
-    <w:p>
-      <w:pPr>
-        <w:pStyle w:val="Bibliography"/>
-      </w:pPr>
-      <w:r>
         <w:t xml:space="preserve">Hauser, Marc D., Noam Chomsky, and W. Tecumseh Fitch. 2002. “The Faculty of Language: What Is It, Who Has It, and How Did It Evolve?”</w:t>
       </w:r>
       <w:r>
@@ -1846,7 +1841,7 @@
       <w:r>
         <w:t xml:space="preserve">298 (November): 1569–79. doi:</w:t>
       </w:r>
-      <w:hyperlink r:id="rId48">
+      <w:hyperlink r:id="rId45">
         <w:r>
           <w:rPr>
             <w:rStyle w:val="Hyperlink"/>
@@ -1943,25 +1938,6 @@
         <w:pStyle w:val="Bibliography"/>
       </w:pPr>
       <w:r>
-        <w:t xml:space="preserve">Petolicchio, Marco, and Marcello Bolpagni. 2017. “Czech-IT! - Linguistic corpus of native Czech learners acquiring Italian language.” doi:</w:t>
-      </w:r>
-      <w:hyperlink r:id="rId49">
-        <w:r>
-          <w:rPr>
-            <w:rStyle w:val="Hyperlink"/>
-          </w:rPr>
-          <w:t xml:space="preserve">10.5281/zenodo.824984</w:t>
-        </w:r>
-      </w:hyperlink>
-      <w:r>
-        <w:t xml:space="preserve">.</w:t>
-      </w:r>
-    </w:p>
-    <w:p>
-      <w:pPr>
-        <w:pStyle w:val="Bibliography"/>
-      </w:pPr>
-      <w:r>
         <w:t xml:space="preserve">Rizzi, Luigi. 2013. “Introduction: Core Computational Principles in Natural Language Syntax.”</w:t>
       </w:r>
       <w:r>
@@ -1979,7 +1955,7 @@
       <w:r>
         <w:t xml:space="preserve">130 (Supplement C): 1–13. doi:</w:t>
       </w:r>
-      <w:hyperlink r:id="rId50">
+      <w:hyperlink r:id="rId46">
         <w:r>
           <w:rPr>
             <w:rStyle w:val="Hyperlink"/>
@@ -2010,7 +1986,7 @@
       <w:r>
         <w:t xml:space="preserve">. Cambridge University Press, 1–26. doi:</w:t>
       </w:r>
-      <w:hyperlink r:id="rId51">
+      <w:hyperlink r:id="rId47">
         <w:r>
           <w:rPr>
             <w:rStyle w:val="Hyperlink"/>
@@ -2047,6 +2023,40 @@
         <w:pStyle w:val="Bibliography"/>
       </w:pPr>
       <w:r>
+        <w:t xml:space="preserve">Slabakova, Roumyana, Tania L. Leal, and Judith Liskin-Gasparro. 2014. “We Have Moved on: Current Concepts and Positions in Generative Sla.”</w:t>
+      </w:r>
+      <w:r>
+        <w:t xml:space="preserve"> </w:t>
+      </w:r>
+      <w:r>
+        <w:rPr>
+          <w:i/>
+        </w:rPr>
+        <w:t xml:space="preserve">Applied Linguistics</w:t>
+      </w:r>
+      <w:r>
+        <w:t xml:space="preserve"> </w:t>
+      </w:r>
+      <w:r>
+        <w:t xml:space="preserve">35 (5): 601–6. doi:</w:t>
+      </w:r>
+      <w:hyperlink r:id="rId48">
+        <w:r>
+          <w:rPr>
+            <w:rStyle w:val="Hyperlink"/>
+          </w:rPr>
+          <w:t xml:space="preserve">10.1093/applin/amu027</w:t>
+        </w:r>
+      </w:hyperlink>
+      <w:r>
+        <w:t xml:space="preserve">.</w:t>
+      </w:r>
+    </w:p>
+    <w:p>
+      <w:pPr>
+        <w:pStyle w:val="Bibliography"/>
+      </w:pPr>
+      <w:r>
         <w:t xml:space="preserve">Sorace, Antonella. 2011. “Pinning down the Concept of ‘Interface’ in Bilingualism.”</w:t>
       </w:r>
       <w:r>
@@ -2075,7 +2085,7 @@
       <w:r>
         <w:t xml:space="preserve"> </w:t>
       </w:r>
-      <w:hyperlink r:id="rId52">
+      <w:hyperlink r:id="rId49">
         <w:r>
           <w:rPr>
             <w:rStyle w:val="Hyperlink"/>
@@ -2105,71 +2115,6 @@
     <w:p>
       <w:r>
         <w:separator/>
-      </w:r>
-    </w:p>
-  </w:footnote>
-  <w:footnote w:id="26">
-    <w:p>
-      <w:pPr>
-        <w:pStyle w:val="FootnoteText"/>
-      </w:pPr>
-      <w:r>
-        <w:rPr>
-          <w:rStyle w:val="FootnoteReference"/>
-        </w:rPr>
-        <w:footnoteRef/>
-      </w:r>
-      <w:r>
-        <w:t xml:space="preserve"> </w:t>
-      </w:r>
-      <w:r>
-        <w:t xml:space="preserve">For the sake of clarity: I am going to refer to Italian in its standard variety. Cfr.</w:t>
-      </w:r>
-      <w:r>
-        <w:t xml:space="preserve"> </w:t>
-      </w:r>
-      <w:r>
-        <w:t xml:space="preserve">(Berruto</w:t>
-      </w:r>
-      <w:r>
-        <w:t xml:space="preserve"> </w:t>
-      </w:r>
-      <w:hyperlink w:anchor="ref-berruto2012sociolinguistica">
-        <w:r>
-          <w:rPr>
-            <w:rStyle w:val="Hyperlink"/>
-          </w:rPr>
-          <w:t xml:space="preserve">2012</w:t>
-        </w:r>
-      </w:hyperlink>
-      <w:r>
-        <w:t xml:space="preserve">,</w:t>
-      </w:r>
-      <w:r>
-        <w:t xml:space="preserve"> </w:t>
-      </w:r>
-      <w:r>
-        <w:t xml:space="preserve">D’Achille (</w:t>
-      </w:r>
-      <w:hyperlink w:anchor="ref-d_achille-italiano">
-        <w:r>
-          <w:rPr>
-            <w:rStyle w:val="Hyperlink"/>
-          </w:rPr>
-          <w:t xml:space="preserve">2003</w:t>
-        </w:r>
-      </w:hyperlink>
-      <w:r>
-        <w:t xml:space="preserve">)</w:t>
-      </w:r>
-      <w:r>
-        <w:t xml:space="preserve">)</w:t>
-      </w:r>
-      <w:r>
-        <w:t xml:space="preserve"> </w:t>
-      </w:r>
-      <w:r>
-        <w:t xml:space="preserve">for a general overview of the contemporary IT.</w:t>
       </w:r>
     </w:p>
   </w:footnote>
@@ -2260,7 +2205,7 @@
     </w:lvl>
   </w:abstractNum>
   <w:abstractNum w:abstractNumId="990">
-    <w:nsid w:val="116ae047"/>
+    <w:nsid w:val="cef70618"/>
     <w:multiLevelType w:val="multilevel"/>
     <w:lvl w:ilvl="0">
       <w:numFmt w:val="bullet"/>
@@ -2341,7 +2286,7 @@
     </w:lvl>
   </w:abstractNum>
   <w:abstractNum w:abstractNumId="991">
-    <w:nsid w:val="b30c9850"/>
+    <w:nsid w:val="3dcaf839"/>
     <w:multiLevelType w:val="multilevel"/>
     <w:lvl w:ilvl="0">
       <w:numFmt w:val="bullet"/>

--- a/book/phdThesis.docx
+++ b/book/phdThesis.docx
@@ -83,7 +83,7 @@
         <w:pStyle w:val="Date"/>
       </w:pPr>
       <w:r>
-        <w:t xml:space="preserve">2018-05-25</w:t>
+        <w:t xml:space="preserve">2018-05-27</w:t>
       </w:r>
     </w:p>
     <w:p>
@@ -196,7 +196,7 @@
       <w:r>
         <w:t xml:space="preserve"> </w:t>
       </w:r>
-      <w:hyperlink w:anchor="ref-rothman_slabakova_2017">
+      <w:hyperlink w:anchor="ref-rothmanSlabakova2017">
         <w:r>
           <w:rPr>
             <w:rStyle w:val="Hyperlink"/>
@@ -370,6 +370,11 @@
     </w:p>
     <w:p>
       <w:pPr>
+        <w:pStyle w:val="FirstParagraph"/>
+      </w:pPr>
+    </w:p>
+    <w:p>
+      <w:pPr>
         <w:pStyle w:val="Heading1"/>
       </w:pPr>
       <w:bookmarkStart w:id="24" w:name="introduction"/>
@@ -409,7 +414,7 @@
         <w:t xml:space="preserve"> </w:t>
       </w:r>
       <w:r>
-        <w:t xml:space="preserve">This kind of research is intimately multidisciplinar in nature, embracing different approaches and areas of interest: the developing of a linguistic corpus (digital humanities, corpus and computational linguistics) and a theoretically-oriented analysis (general and theoretical linguistics, studies on SLA and interlanguage).</w:t>
+        <w:t xml:space="preserve">This kind of research is intimately multidisciplinar in nature, embracing different approaches and areas of interest: digital humanities, corpus and computational linguistics for the development of the linguistic corpus, general and theoretical linguistics, studies on SLA and interlanguage for the theoretical analysis.</w:t>
       </w:r>
     </w:p>
     <w:p>
@@ -422,12 +427,68 @@
     </w:p>
     <w:p>
       <w:pPr>
+        <w:pStyle w:val="BodyText"/>
+      </w:pPr>
+      <w:r>
+        <w:t xml:space="preserve">The idea under this research moves across the motivation to investigate over an empirically-grounded path the strategies shown by the learners during the acquisition of second languages, using an established coherent digital architecture.</w:t>
+      </w:r>
+      <w:r>
+        <w:t xml:space="preserve"> </w:t>
+      </w:r>
+      <w:r>
+        <w:t xml:space="preserve">My task is twofold: on one side this provides for the developing of a theoretically-grounded framework to research in the fields of Second Language Acquisition (SLA), while on the other this necessitates to develop a linguistic corpus which collect in a coherent fashion a wide set of data that represent some spotted linguistic facts in order to give a transparent documentation of the learning path.</w:t>
+      </w:r>
+      <w:r>
+        <w:t xml:space="preserve"> </w:t>
+      </w:r>
+      <w:r>
+        <w:t xml:space="preserve">The usage of the modern tools in developing a linguistic corpus yields for a fully documentable research path, in which is possible to reconstruct the steps and the choices which underlie its development, the methods used in the analysis, the correctness of the outcomes.</w:t>
+      </w:r>
+      <w:r>
+        <w:t xml:space="preserve"> </w:t>
+      </w:r>
+      <w:r>
+        <w:t xml:space="preserve">This kind of research is intimately multidisciplinar in nature, embracing different approaches and areas of interest: digital humanities, corpus and computational linguistics for the development of the linguistic corpus, general and theoretical linguistics, studies on SLA and interlanguage for the theoretical analysis.</w:t>
+      </w:r>
+    </w:p>
+    <w:p>
+      <w:pPr>
         <w:pStyle w:val="Heading2"/>
       </w:pPr>
-      <w:bookmarkStart w:id="25" w:name="the-empirical-ground"/>
+      <w:bookmarkStart w:id="25" w:name="background-for-the-thesis"/>
       <w:bookmarkEnd w:id="25"/>
       <w:r>
-        <w:t xml:space="preserve">The empirical ground</w:t>
+        <w:t xml:space="preserve">Background for the thesis</w:t>
+      </w:r>
+    </w:p>
+    <w:p>
+      <w:pPr>
+        <w:pStyle w:val="Heading3"/>
+      </w:pPr>
+      <w:bookmarkStart w:id="26" w:name="data-based-research-definition"/>
+      <w:bookmarkEnd w:id="26"/>
+      <w:r>
+        <w:t xml:space="preserve">Data-based research: definition</w:t>
+      </w:r>
+    </w:p>
+    <w:p>
+      <w:pPr>
+        <w:pStyle w:val="Heading3"/>
+      </w:pPr>
+      <w:bookmarkStart w:id="27" w:name="data-based-research-motivations-for-the-thesis"/>
+      <w:bookmarkEnd w:id="27"/>
+      <w:r>
+        <w:t xml:space="preserve">Data-based research: motivations for the thesis</w:t>
+      </w:r>
+    </w:p>
+    <w:p>
+      <w:pPr>
+        <w:pStyle w:val="Heading2"/>
+      </w:pPr>
+      <w:bookmarkStart w:id="28" w:name="objectives-of-the-thesis"/>
+      <w:bookmarkEnd w:id="28"/>
+      <w:r>
+        <w:t xml:space="preserve">Objectives of the thesis</w:t>
       </w:r>
     </w:p>
     <w:p>
@@ -435,261 +496,7 @@
         <w:pStyle w:val="FirstParagraph"/>
       </w:pPr>
       <w:r>
-        <w:t xml:space="preserve">By a strictly linguistic analysis, CZ and IT know a set of phenomena which diverges a while and permits to afford for a comparative investigation, focused in the errors displayed during the acquisitional path: the absence of the Determiner phrase (DP) and the rich morphological declension in the CZ noun syntax, where IT does not exhibit this kind of morphological complexity and does not permit the delection of the Determiners in such contexts</w:t>
-      </w:r>
-      <w:r>
-        <w:t xml:space="preserve"> </w:t>
-      </w:r>
-      <w:r>
-        <w:t xml:space="preserve">(Bianchi</w:t>
-      </w:r>
-      <w:r>
-        <w:t xml:space="preserve"> </w:t>
-      </w:r>
-      <w:hyperlink w:anchor="ref-bianchi1992">
-        <w:r>
-          <w:rPr>
-            <w:rStyle w:val="Hyperlink"/>
-          </w:rPr>
-          <w:t xml:space="preserve">1992</w:t>
-        </w:r>
-      </w:hyperlink>
-      <w:r>
-        <w:t xml:space="preserve">,</w:t>
-      </w:r>
-      <w:r>
-        <w:t xml:space="preserve"> </w:t>
-      </w:r>
-      <w:r>
-        <w:t xml:space="preserve">Longobardi (</w:t>
-      </w:r>
-      <w:hyperlink w:anchor="ref-longobardi-n_movement">
-        <w:r>
-          <w:rPr>
-            <w:rStyle w:val="Hyperlink"/>
-          </w:rPr>
-          <w:t xml:space="preserve">1994</w:t>
-        </w:r>
-      </w:hyperlink>
-      <w:r>
-        <w:t xml:space="preserve">)</w:t>
-      </w:r>
-      <w:r>
-        <w:t xml:space="preserve">)</w:t>
-      </w:r>
-      <w:r>
-        <w:t xml:space="preserve">, which gives examples of omission or ipercorrected forms or examples due to the L1 habits.</w:t>
-      </w:r>
-      <w:r>
-        <w:t xml:space="preserve"> </w:t>
-      </w:r>
-      <w:r>
-        <w:t xml:space="preserve">As a framework-free corpus with no theoretical issues, Czech-IT! aims to be a resource either for speculative, data-based studies, as well than for empirically based L2 acquisition teaching processes.</w:t>
-      </w:r>
-      <w:r>
-        <w:t xml:space="preserve"> </w:t>
-      </w:r>
-      <w:r>
-        <w:t xml:space="preserve">The project and the datasets are licensed under a Creative Commons Attribution 4.0 International License, for which it represents an open source and an open data project, in the universe of the</w:t>
-      </w:r>
-      <w:r>
-        <w:t xml:space="preserve"> </w:t>
-      </w:r>
-      <w:r>
-        <w:rPr>
-          <w:i/>
-        </w:rPr>
-        <w:t xml:space="preserve">open knowledge</w:t>
-      </w:r>
-      <w:r>
-        <w:t xml:space="preserve"> </w:t>
-      </w:r>
-      <w:r>
-        <w:t xml:space="preserve">works. This represent also a tempt to gain indipendence from data to the analysis of the data itself, creating a linguistic corpus threated in a computational manner</w:t>
-      </w:r>
-      <w:r>
-        <w:t xml:space="preserve"> </w:t>
-      </w:r>
-      <w:r>
-        <w:t xml:space="preserve">(Abney</w:t>
-      </w:r>
-      <w:r>
-        <w:t xml:space="preserve"> </w:t>
-      </w:r>
-      <w:hyperlink w:anchor="ref-abney1997">
-        <w:r>
-          <w:rPr>
-            <w:rStyle w:val="Hyperlink"/>
-          </w:rPr>
-          <w:t xml:space="preserve">1997</w:t>
-        </w:r>
-      </w:hyperlink>
-      <w:r>
-        <w:t xml:space="preserve">,</w:t>
-      </w:r>
-      <w:r>
-        <w:t xml:space="preserve"> </w:t>
-      </w:r>
-      <w:r>
-        <w:t xml:space="preserve">Kuebler and Zinsmeister (</w:t>
-      </w:r>
-      <w:hyperlink w:anchor="ref-kuebler-corpus_linguistics">
-        <w:r>
-          <w:rPr>
-            <w:rStyle w:val="Hyperlink"/>
-          </w:rPr>
-          <w:t xml:space="preserve">2015</w:t>
-        </w:r>
-      </w:hyperlink>
-      <w:r>
-        <w:t xml:space="preserve">)</w:t>
-      </w:r>
-      <w:r>
-        <w:t xml:space="preserve">,</w:t>
-      </w:r>
-      <w:r>
-        <w:t xml:space="preserve"> </w:t>
-      </w:r>
-      <w:r>
-        <w:t xml:space="preserve">Schmid (</w:t>
-      </w:r>
-      <w:hyperlink w:anchor="ref-schmid-treetagger">
-        <w:r>
-          <w:rPr>
-            <w:rStyle w:val="Hyperlink"/>
-          </w:rPr>
-          <w:t xml:space="preserve">1994</w:t>
-        </w:r>
-      </w:hyperlink>
-      <w:r>
-        <w:t xml:space="preserve">)</w:t>
-      </w:r>
-      <w:r>
-        <w:t xml:space="preserve">,</w:t>
-      </w:r>
-      <w:r>
-        <w:t xml:space="preserve"> </w:t>
-      </w:r>
-      <w:r>
-        <w:t xml:space="preserve">Bird, Klein, and Loper (</w:t>
-      </w:r>
-      <w:hyperlink w:anchor="ref-bird2009">
-        <w:r>
-          <w:rPr>
-            <w:rStyle w:val="Hyperlink"/>
-          </w:rPr>
-          <w:t xml:space="preserve">2009</w:t>
-        </w:r>
-      </w:hyperlink>
-      <w:r>
-        <w:t xml:space="preserve">)</w:t>
-      </w:r>
-      <w:r>
-        <w:t xml:space="preserve">,</w:t>
-      </w:r>
-      <w:r>
-        <w:t xml:space="preserve"> </w:t>
-      </w:r>
-      <w:r>
-        <w:t xml:space="preserve">Kurdi (</w:t>
-      </w:r>
-      <w:hyperlink w:anchor="ref-kurdi_natural_2016-2">
-        <w:r>
-          <w:rPr>
-            <w:rStyle w:val="Hyperlink"/>
-          </w:rPr>
-          <w:t xml:space="preserve">2016</w:t>
-        </w:r>
-      </w:hyperlink>
-      <w:r>
-        <w:t xml:space="preserve">)</w:t>
-      </w:r>
-      <w:r>
-        <w:t xml:space="preserve">,</w:t>
-      </w:r>
-      <w:r>
-        <w:t xml:space="preserve"> </w:t>
-      </w:r>
-      <w:r>
-        <w:t xml:space="preserve">Clark (</w:t>
-      </w:r>
-      <w:hyperlink w:anchor="ref-clark_handbook_2010-1">
-        <w:r>
-          <w:rPr>
-            <w:rStyle w:val="Hyperlink"/>
-          </w:rPr>
-          <w:t xml:space="preserve">2010</w:t>
-        </w:r>
-      </w:hyperlink>
-      <w:r>
-        <w:t xml:space="preserve">)</w:t>
-      </w:r>
-      <w:r>
-        <w:t xml:space="preserve">)</w:t>
-      </w:r>
-      <w:r>
-        <w:t xml:space="preserve">, in line with other wll established learner corpora on Italian L2</w:t>
-      </w:r>
-      <w:r>
-        <w:t xml:space="preserve"> </w:t>
-      </w:r>
-      <w:r>
-        <w:t xml:space="preserve">(Barbera</w:t>
-      </w:r>
-      <w:r>
-        <w:t xml:space="preserve"> </w:t>
-      </w:r>
-      <w:hyperlink w:anchor="ref-valico">
-        <w:r>
-          <w:rPr>
-            <w:rStyle w:val="Hyperlink"/>
-          </w:rPr>
-          <w:t xml:space="preserve">2003</w:t>
-        </w:r>
-      </w:hyperlink>
-      <w:r>
-        <w:t xml:space="preserve">–2003-,</w:t>
-      </w:r>
-      <w:r>
-        <w:t xml:space="preserve"> </w:t>
-      </w:r>
-      <w:r>
-        <w:t xml:space="preserve">Vedovelli et al. (</w:t>
-      </w:r>
-      <w:hyperlink w:anchor="ref-lips">
-        <w:r>
-          <w:rPr>
-            <w:rStyle w:val="Hyperlink"/>
-          </w:rPr>
-          <w:t xml:space="preserve">1993–2006</w:t>
-        </w:r>
-      </w:hyperlink>
-      <w:r>
-        <w:t xml:space="preserve">)</w:t>
-      </w:r>
-      <w:r>
-        <w:t xml:space="preserve">)</w:t>
-      </w:r>
-      <w:r>
-        <w:t xml:space="preserve">.</w:t>
-      </w:r>
-    </w:p>
-    <w:p>
-      <w:pPr>
-        <w:pStyle w:val="Heading3"/>
-      </w:pPr>
-      <w:bookmarkStart w:id="26" w:name="data"/>
-      <w:bookmarkEnd w:id="26"/>
-      <w:r>
-        <w:t xml:space="preserve">Data</w:t>
-      </w:r>
-    </w:p>
-    <w:p>
-      <w:pPr>
-        <w:pStyle w:val="FirstParagraph"/>
-      </w:pPr>
-      <w:r>
-        <w:t xml:space="preserve">In order to define a wider range of linguistic situations, there are different kind of linguistic productions in the corpus:</w:t>
+        <w:t xml:space="preserve">The three main objectives of this thesis are methodological, empirical and theoretical.</w:t>
       </w:r>
     </w:p>
     <w:p>
@@ -701,7 +508,16 @@
         </w:numPr>
       </w:pPr>
       <w:r>
-        <w:t xml:space="preserve">an email subcorpus for the (quasi-) bureaucratic and academic language;</w:t>
+        <w:rPr>
+          <w:b/>
+        </w:rPr>
+        <w:t xml:space="preserve">Methodological objectives</w:t>
+      </w:r>
+      <w:r>
+        <w:br w:type="textWrapping"/>
+      </w:r>
+      <w:r>
+        <w:t xml:space="preserve">To address the decision and the methods raised by the compilation, the storage and the design of a learner based corpus, exploring the effective procedures for retrieving the relevant features for the analysis;</w:t>
       </w:r>
     </w:p>
     <w:p>
@@ -713,7 +529,16 @@
         </w:numPr>
       </w:pPr>
       <w:r>
-        <w:t xml:space="preserve">SMS and other direct platforms for textual messaging for informal situations;</w:t>
+        <w:rPr>
+          <w:b/>
+        </w:rPr>
+        <w:t xml:space="preserve">Empirical objectives</w:t>
+      </w:r>
+      <w:r>
+        <w:br w:type="textWrapping"/>
+      </w:r>
+      <w:r>
+        <w:t xml:space="preserve">To explore the previous generalizations of the acquisitional path in SLA literature comparing with the amount of linguistic productions given by different learners;</w:t>
       </w:r>
     </w:p>
     <w:p>
@@ -725,248 +550,36 @@
         </w:numPr>
       </w:pPr>
       <w:r>
-        <w:t xml:space="preserve">spoken discourse analysis for spontaneous modality;</w:t>
-      </w:r>
-    </w:p>
-    <w:p>
-      <w:pPr>
-        <w:pStyle w:val="Compact"/>
-        <w:numPr>
-          <w:numId w:val="1002"/>
-          <w:ilvl w:val="0"/>
-        </w:numPr>
-      </w:pPr>
-      <w:r>
-        <w:t xml:space="preserve">some online surveys created for obtaining auto valutation by learners about their acquisition: the tests are made by a certain amount of questions and tiny writing samples.</w:t>
-      </w:r>
-    </w:p>
-    <w:p>
-      <w:pPr>
-        <w:pStyle w:val="FirstParagraph"/>
-      </w:pPr>
-      <w:r>
-        <w:t xml:space="preserve">The data are inserted at first in textual forms, where are stored the relevant informations about the learner, the date and notes of the revisor, while the textual content of each relevant example is processed towards the usage of automatic machinery, which yields syntactical, morphological and part of speech tagging annotations, relevant for quantitative and statistical outcomes. Currently, a primary dataset which contains the items is linked to other two datasheets, one relative to learners and the other for manual categorization of linguistic phenomena and automatic treatment of the texts, as for tokenization, lemmatization and POS-tagging procedures.</w:t>
-      </w:r>
-      <w:r>
-        <w:t xml:space="preserve"> </w:t>
-      </w:r>
-      <w:r>
-        <w:t xml:space="preserve">Separating the raw data from the annotation scheme seems to be a feasible way to retain data in a wide output directions, e.g. for data-visualization outcomes, and can be effectively implemented towards the successive implementation without the necessity to rethink the overall platform. Also, it permits to data to be independent from contingent purposes and easily accessible and used by the whole community of scholars, researchers, and interested users.</w:t>
-      </w:r>
-      <w:r>
-        <w:t xml:space="preserve"> </w:t>
-      </w:r>
-      <w:r>
-        <w:t xml:space="preserve">It could be usable for data-driven approaches to learning second language and for theoretically-oriented researches on interlanguage, syntactic variation and computational linguistics.</w:t>
-      </w:r>
-    </w:p>
-    <w:p>
-      <w:pPr>
-        <w:pStyle w:val="Heading4"/>
-      </w:pPr>
-      <w:bookmarkStart w:id="27" w:name="the-learners"/>
-      <w:bookmarkEnd w:id="27"/>
-      <w:r>
-        <w:t xml:space="preserve">The learners</w:t>
-      </w:r>
-    </w:p>
-    <w:p>
-      <w:pPr>
-        <w:pStyle w:val="FirstParagraph"/>
-      </w:pPr>
-      <w:r>
-        <w:t xml:space="preserve">Currently, the number of the learners inserted in the dataset is 51: they are in the most part native-Czech learners but a small part of Slovak is represented.</w:t>
-      </w:r>
-      <w:r>
-        <w:t xml:space="preserve"> </w:t>
-      </w:r>
-      <w:r>
-        <w:t xml:space="preserve">The level of education testimoniates a representative range of different kinds of acquisition paths, as well than the different ages of the learners.</w:t>
-      </w:r>
-    </w:p>
-    <w:p>
-      <w:pPr>
-        <w:pStyle w:val="Heading4"/>
-      </w:pPr>
-      <w:bookmarkStart w:id="28" w:name="the-texts"/>
-      <w:bookmarkEnd w:id="28"/>
-      <w:r>
-        <w:t xml:space="preserve">The texts</w:t>
-      </w:r>
-    </w:p>
-    <w:p>
-      <w:pPr>
-        <w:pStyle w:val="FirstParagraph"/>
-      </w:pPr>
-      <w:r>
-        <w:t xml:space="preserve">At the present date, there are 220 entries in the corpus, which reveal a large range of different communicative situations, from spontaneous messages as chat, spoken conversations, and email towards written homeworks for retrieve targeted hypotheses on the learning way.</w:t>
-      </w:r>
-    </w:p>
-    <w:p>
-      <w:pPr>
-        <w:pStyle w:val="Heading2"/>
-      </w:pPr>
-      <w:bookmarkStart w:id="29" w:name="the-theoretical-framework"/>
+        <w:rPr>
+          <w:b/>
+        </w:rPr>
+        <w:t xml:space="preserve">Theoretical objectives</w:t>
+      </w:r>
+      <w:r>
+        <w:br w:type="textWrapping"/>
+      </w:r>
+      <w:r>
+        <w:t xml:space="preserve">To describe the features which are relevant for characterise the language variety effect and the place of interlanguage.</w:t>
+      </w:r>
+    </w:p>
+    <w:p>
+      <w:pPr>
+        <w:pStyle w:val="Heading3"/>
+      </w:pPr>
+      <w:bookmarkStart w:id="29" w:name="methodological-objectives"/>
       <w:bookmarkEnd w:id="29"/>
       <w:r>
-        <w:t xml:space="preserve">The theoretical framework</w:t>
+        <w:t xml:space="preserve">Methodological objectives</w:t>
       </w:r>
     </w:p>
     <w:p>
       <w:pPr>
         <w:pStyle w:val="Heading3"/>
       </w:pPr>
-      <w:bookmarkStart w:id="30" w:name="variation-in-grammar"/>
+      <w:bookmarkStart w:id="30" w:name="empirical-objectives"/>
       <w:bookmarkEnd w:id="30"/>
       <w:r>
-        <w:t xml:space="preserve">Variation in grammar</w:t>
-      </w:r>
-    </w:p>
-    <w:p>
-      <w:pPr>
-        <w:pStyle w:val="FirstParagraph"/>
-      </w:pPr>
-      <w:r>
-        <w:t xml:space="preserve">From a theoretical viewpoint, the research is inserted in the current theories which rely on the hierarchical functioning of the language faculty, for which the variation among languages are reconducted to a parametrizing of choice among the structures of languages</w:t>
-      </w:r>
-      <w:r>
-        <w:t xml:space="preserve"> </w:t>
-      </w:r>
-      <w:r>
-        <w:t xml:space="preserve">(Chomsky</w:t>
-      </w:r>
-      <w:r>
-        <w:t xml:space="preserve"> </w:t>
-      </w:r>
-      <w:hyperlink w:anchor="ref-chomsky1995">
-        <w:r>
-          <w:rPr>
-            <w:rStyle w:val="Hyperlink"/>
-          </w:rPr>
-          <w:t xml:space="preserve">1995</w:t>
-        </w:r>
-      </w:hyperlink>
-      <w:r>
-        <w:t xml:space="preserve">,</w:t>
-      </w:r>
-      <w:r>
-        <w:t xml:space="preserve"> </w:t>
-      </w:r>
-      <w:r>
-        <w:t xml:space="preserve">Chomsky (</w:t>
-      </w:r>
-      <w:hyperlink w:anchor="ref-chomsky1998">
-        <w:r>
-          <w:rPr>
-            <w:rStyle w:val="Hyperlink"/>
-          </w:rPr>
-          <w:t xml:space="preserve">1998</w:t>
-        </w:r>
-      </w:hyperlink>
-      <w:r>
-        <w:t xml:space="preserve">)</w:t>
-      </w:r>
-      <w:r>
-        <w:t xml:space="preserve">,</w:t>
-      </w:r>
-      <w:r>
-        <w:t xml:space="preserve"> </w:t>
-      </w:r>
-      <w:r>
-        <w:t xml:space="preserve">Chomsky (</w:t>
-      </w:r>
-      <w:hyperlink w:anchor="ref-chomsky2013">
-        <w:r>
-          <w:rPr>
-            <w:rStyle w:val="Hyperlink"/>
-          </w:rPr>
-          <w:t xml:space="preserve">2013</w:t>
-        </w:r>
-      </w:hyperlink>
-      <w:r>
-        <w:t xml:space="preserve">)</w:t>
-      </w:r>
-      <w:r>
-        <w:t xml:space="preserve">,</w:t>
-      </w:r>
-      <w:r>
-        <w:t xml:space="preserve"> </w:t>
-      </w:r>
-      <w:r>
-        <w:t xml:space="preserve">Chomsky (</w:t>
-      </w:r>
-      <w:hyperlink w:anchor="ref-chomsky2015">
-        <w:r>
-          <w:rPr>
-            <w:rStyle w:val="Hyperlink"/>
-          </w:rPr>
-          <w:t xml:space="preserve">2015</w:t>
-        </w:r>
-      </w:hyperlink>
-      <w:r>
-        <w:t xml:space="preserve">)</w:t>
-      </w:r>
-      <w:r>
-        <w:t xml:space="preserve">,</w:t>
-      </w:r>
-      <w:r>
-        <w:t xml:space="preserve"> </w:t>
-      </w:r>
-      <w:r>
-        <w:t xml:space="preserve">Adger (</w:t>
-      </w:r>
-      <w:hyperlink w:anchor="ref-adger2011">
-        <w:r>
-          <w:rPr>
-            <w:rStyle w:val="Hyperlink"/>
-          </w:rPr>
-          <w:t xml:space="preserve">2011</w:t>
-        </w:r>
-      </w:hyperlink>
-      <w:r>
-        <w:t xml:space="preserve">)</w:t>
-      </w:r>
-      <w:r>
-        <w:t xml:space="preserve">,</w:t>
-      </w:r>
-      <w:r>
-        <w:t xml:space="preserve"> </w:t>
-      </w:r>
-      <w:r>
-        <w:t xml:space="preserve">Rizzi (</w:t>
-      </w:r>
-      <w:hyperlink w:anchor="ref-rizzi2013">
-        <w:r>
-          <w:rPr>
-            <w:rStyle w:val="Hyperlink"/>
-          </w:rPr>
-          <w:t xml:space="preserve">2013</w:t>
-        </w:r>
-      </w:hyperlink>
-      <w:r>
-        <w:t xml:space="preserve">)</w:t>
-      </w:r>
-      <w:r>
-        <w:t xml:space="preserve">)</w:t>
-      </w:r>
-      <w:r>
-        <w:t xml:space="preserve">.</w:t>
-      </w:r>
-      <w:r>
-        <w:t xml:space="preserve"> </w:t>
-      </w:r>
-      <w:r>
-        <w:t xml:space="preserve">This view permits on one side to compare the syntactic structures in a coherent and schematic way, while on the other it concentrates moreover on the hierarchical fashion of the language faculty than on the linear order displayed by the utterances.</w:t>
-      </w:r>
-    </w:p>
-    <w:p>
-      <w:pPr>
-        <w:pStyle w:val="Heading3"/>
-      </w:pPr>
-      <w:bookmarkStart w:id="31" w:name="comparative-analyses-and-the-role-of-the-interlanguage"/>
-      <w:bookmarkEnd w:id="31"/>
-      <w:r>
-        <w:t xml:space="preserve">Comparative analyses and the role of the interlanguage</w:t>
+        <w:t xml:space="preserve">Empirical objectives</w:t>
       </w:r>
     </w:p>
     <w:p>
@@ -991,9 +604,11 @@
       <w:r>
         <w:t xml:space="preserve">of the knowledge about the structures of the L1 to the target, revealing the interlanguage.</w:t>
       </w:r>
-      <w:r>
-        <w:t xml:space="preserve"> </w:t>
-      </w:r>
+    </w:p>
+    <w:p>
+      <w:pPr>
+        <w:pStyle w:val="BodyText"/>
+      </w:pPr>
       <w:r>
         <w:t xml:space="preserve">During the last 20 years, a considerable part of linguistic literature is involved in developing some sort of models to think how the faculty of language can work, in its biological</w:t>
       </w:r>
@@ -1061,7 +676,7 @@
       <w:r>
         <w:t xml:space="preserve"> </w:t>
       </w:r>
-      <w:hyperlink w:anchor="ref-ellis_study_101">
+      <w:hyperlink w:anchor="ref-ellis1994">
         <w:r>
           <w:rPr>
             <w:rStyle w:val="Hyperlink"/>
@@ -1104,7 +719,7 @@
       <w:r>
         <w:t xml:space="preserve">Rothman and Slabakova (</w:t>
       </w:r>
-      <w:hyperlink w:anchor="ref-rothman_slabakova_2017">
+      <w:hyperlink w:anchor="ref-rothmanSlabakova2017">
         <w:r>
           <w:rPr>
             <w:rStyle w:val="Hyperlink"/>
@@ -1144,7 +759,7 @@
       <w:r>
         <w:t xml:space="preserve">Sorace (</w:t>
       </w:r>
-      <w:hyperlink w:anchor="ref-sorace2011pinning">
+      <w:hyperlink w:anchor="ref-sorace2011">
         <w:r>
           <w:rPr>
             <w:rStyle w:val="Hyperlink"/>
@@ -1165,17 +780,164 @@
         <w:t xml:space="preserve"> </w:t>
       </w:r>
       <w:r>
-        <w:t xml:space="preserve">In this sense appears that the adoption of a coherent model to analyze the variation in gramar in parametric model can be suitable for long-standing researches on SLA and interlanguage, also based on independent data-mining initiatives as in the case of the present purposes, which disentangles the data in a form of a linguistic corpus and the linguistic analysis.</w:t>
+        <w:t xml:space="preserve">In this sense appears that the adoption of a coherent model to analyze the variation in grammar into a parametric model can be suitable for long-standing researches on SLA and interlanguage, also based on independent data-mining initiatives as in the case of the present purposes, which disentangles the data in a form of a linguistic corpus and the linguistic analysis.</w:t>
+      </w:r>
+    </w:p>
+    <w:p>
+      <w:pPr>
+        <w:pStyle w:val="Heading3"/>
+      </w:pPr>
+      <w:bookmarkStart w:id="31" w:name="theoretical-objectives"/>
+      <w:bookmarkEnd w:id="31"/>
+      <w:r>
+        <w:t xml:space="preserve">Theoretical objectives</w:t>
+      </w:r>
+    </w:p>
+    <w:p>
+      <w:pPr>
+        <w:pStyle w:val="FirstParagraph"/>
+      </w:pPr>
+      <w:r>
+        <w:t xml:space="preserve">From a theoretical viewpoint, the research is inserted in the current theories which rely on the hierarchical functioning of the language faculty, for which the variation among languages are reconducted to a parametrizing of choice among the structures of languages</w:t>
+      </w:r>
+      <w:r>
+        <w:t xml:space="preserve"> </w:t>
+      </w:r>
+      <w:r>
+        <w:t xml:space="preserve">(Chomsky</w:t>
+      </w:r>
+      <w:r>
+        <w:t xml:space="preserve"> </w:t>
+      </w:r>
+      <w:hyperlink w:anchor="ref-chomsky1995">
+        <w:r>
+          <w:rPr>
+            <w:rStyle w:val="Hyperlink"/>
+          </w:rPr>
+          <w:t xml:space="preserve">1995</w:t>
+        </w:r>
+      </w:hyperlink>
+      <w:r>
+        <w:t xml:space="preserve">,</w:t>
+      </w:r>
+      <w:r>
+        <w:t xml:space="preserve"> </w:t>
+      </w:r>
+      <w:r>
+        <w:t xml:space="preserve">Chomsky (</w:t>
+      </w:r>
+      <w:hyperlink w:anchor="ref-chomsky1998">
+        <w:r>
+          <w:rPr>
+            <w:rStyle w:val="Hyperlink"/>
+          </w:rPr>
+          <w:t xml:space="preserve">1998</w:t>
+        </w:r>
+      </w:hyperlink>
+      <w:r>
+        <w:t xml:space="preserve">)</w:t>
+      </w:r>
+      <w:r>
+        <w:t xml:space="preserve">,</w:t>
+      </w:r>
+      <w:r>
+        <w:t xml:space="preserve"> </w:t>
+      </w:r>
+      <w:r>
+        <w:t xml:space="preserve">Chomsky (</w:t>
+      </w:r>
+      <w:hyperlink w:anchor="ref-chomsky2013">
+        <w:r>
+          <w:rPr>
+            <w:rStyle w:val="Hyperlink"/>
+          </w:rPr>
+          <w:t xml:space="preserve">2013</w:t>
+        </w:r>
+      </w:hyperlink>
+      <w:r>
+        <w:t xml:space="preserve">)</w:t>
+      </w:r>
+      <w:r>
+        <w:t xml:space="preserve">,</w:t>
+      </w:r>
+      <w:r>
+        <w:t xml:space="preserve"> </w:t>
+      </w:r>
+      <w:r>
+        <w:t xml:space="preserve">Chomsky (</w:t>
+      </w:r>
+      <w:hyperlink w:anchor="ref-chomsky2015">
+        <w:r>
+          <w:rPr>
+            <w:rStyle w:val="Hyperlink"/>
+          </w:rPr>
+          <w:t xml:space="preserve">2015</w:t>
+        </w:r>
+      </w:hyperlink>
+      <w:r>
+        <w:t xml:space="preserve">)</w:t>
+      </w:r>
+      <w:r>
+        <w:t xml:space="preserve">,</w:t>
+      </w:r>
+      <w:r>
+        <w:t xml:space="preserve"> </w:t>
+      </w:r>
+      <w:r>
+        <w:t xml:space="preserve">Adger (</w:t>
+      </w:r>
+      <w:hyperlink w:anchor="ref-adger2013">
+        <w:r>
+          <w:rPr>
+            <w:rStyle w:val="Hyperlink"/>
+          </w:rPr>
+          <w:t xml:space="preserve">2013</w:t>
+        </w:r>
+      </w:hyperlink>
+      <w:r>
+        <w:t xml:space="preserve">)</w:t>
+      </w:r>
+      <w:r>
+        <w:t xml:space="preserve">,</w:t>
+      </w:r>
+      <w:r>
+        <w:t xml:space="preserve"> </w:t>
+      </w:r>
+      <w:r>
+        <w:t xml:space="preserve">Rizzi (</w:t>
+      </w:r>
+      <w:hyperlink w:anchor="ref-rizzi2013">
+        <w:r>
+          <w:rPr>
+            <w:rStyle w:val="Hyperlink"/>
+          </w:rPr>
+          <w:t xml:space="preserve">2013</w:t>
+        </w:r>
+      </w:hyperlink>
+      <w:r>
+        <w:t xml:space="preserve">)</w:t>
+      </w:r>
+      <w:r>
+        <w:t xml:space="preserve">)</w:t>
+      </w:r>
+      <w:r>
+        <w:t xml:space="preserve">.</w:t>
+      </w:r>
+      <w:r>
+        <w:t xml:space="preserve"> </w:t>
+      </w:r>
+      <w:r>
+        <w:t xml:space="preserve">This view permits on one side to compare the syntactic structures in a coherent and schematic way, while on the other it concentrates moreover on the hierarchical fashion of the language faculty than on the linear order displayed by the utterances.</w:t>
       </w:r>
     </w:p>
     <w:p>
       <w:pPr>
         <w:pStyle w:val="Heading2"/>
       </w:pPr>
-      <w:bookmarkStart w:id="32" w:name="models-and-methods"/>
+      <w:bookmarkStart w:id="32" w:name="outline-of-the-thesis"/>
       <w:bookmarkEnd w:id="32"/>
       <w:r>
-        <w:t xml:space="preserve">Models and methods</w:t>
+        <w:t xml:space="preserve">Outline of the thesis</w:t>
       </w:r>
     </w:p>
     <w:p>
@@ -1183,7 +945,13 @@
         <w:pStyle w:val="FirstParagraph"/>
       </w:pPr>
       <w:r>
-        <w:t xml:space="preserve">[compLing]</w:t>
+        <w:t xml:space="preserve">The first year is dedicated to the setting-up of the corpus, with the starting operations to acquire the data and elaborate a coherent way to annotate the texts with a standard schema. During the second year the corpus is planned to grow up for reach a significance level of &gt;15000 words in order to provide quantitative analyses.</w:t>
+      </w:r>
+      <w:r>
+        <w:t xml:space="preserve"> </w:t>
+      </w:r>
+      <w:r>
+        <w:t xml:space="preserve">Third and fourth year will be spent in developing the theoretical analyses and refining the informatic architecture of the project, evolving in a user-friendly and interrogable way to dispense the data. The theoretical outcome constitues the main topic of the research.</w:t>
       </w:r>
     </w:p>
     <w:p>
@@ -1191,7 +959,16 @@
         <w:pStyle w:val="BodyText"/>
       </w:pPr>
       <w:r>
-        <w:t xml:space="preserve">A similar project aims to show an affordable platform for linguistic data-based researches.</w:t>
+        <w:rPr>
+          <w:b/>
+        </w:rPr>
+        <w:t xml:space="preserve">Chapter 2</w:t>
+      </w:r>
+      <w:r>
+        <w:t xml:space="preserve"> </w:t>
+      </w:r>
+      <w:r>
+        <w:t xml:space="preserve">introduces …</w:t>
       </w:r>
     </w:p>
     <w:p>
@@ -1199,161 +976,73 @@
         <w:pStyle w:val="BodyText"/>
       </w:pPr>
       <w:r>
-        <w:t xml:space="preserve">The advantage of a such type of way to proceed is twofold: on one side it permits a clear separation between the data and the investigations of the data itself, while it offers a theoretically-agnostic way to collect the data which can be used in a widespread linguistic researches and model, not confined to some theoretically-oriented approaches.</w:t>
-      </w:r>
-      <w:r>
-        <w:t xml:space="preserve"> </w:t>
-      </w:r>
-      <w:r>
-        <w:t xml:space="preserve">Along this path, such a kind of corpora can be suited either in academic enterprises than for private and corporate initiatives, as well in teaching models in the SLA field, oriented towards an empirically-grounded perspective on error and interlanguage analyses.</w:t>
-      </w:r>
-      <w:r>
-        <w:t xml:space="preserve"> </w:t>
-      </w:r>
-      <w:r>
-        <w:t xml:space="preserve">The usage of computational and digital architecture</w:t>
-      </w:r>
-      <w:r>
-        <w:t xml:space="preserve"> </w:t>
-      </w:r>
-      <w:r>
-        <w:t xml:space="preserve">(Clark</w:t>
-      </w:r>
-      <w:r>
-        <w:t xml:space="preserve"> </w:t>
-      </w:r>
-      <w:hyperlink w:anchor="ref-clark_handbook_2010-1">
-        <w:r>
-          <w:rPr>
-            <w:rStyle w:val="Hyperlink"/>
-          </w:rPr>
-          <w:t xml:space="preserve">2010</w:t>
-        </w:r>
-      </w:hyperlink>
-      <w:r>
-        <w:t xml:space="preserve">,</w:t>
-      </w:r>
-      <w:r>
-        <w:t xml:space="preserve"> </w:t>
-      </w:r>
-      <w:r>
-        <w:t xml:space="preserve">Kurdi (</w:t>
-      </w:r>
-      <w:hyperlink w:anchor="ref-kurdi_natural_2016-2">
-        <w:r>
-          <w:rPr>
-            <w:rStyle w:val="Hyperlink"/>
-          </w:rPr>
-          <w:t xml:space="preserve">2016</w:t>
-        </w:r>
-      </w:hyperlink>
-      <w:r>
-        <w:t xml:space="preserve">)</w:t>
-      </w:r>
-      <w:r>
-        <w:t xml:space="preserve">,</w:t>
-      </w:r>
-      <w:r>
-        <w:t xml:space="preserve"> </w:t>
-      </w:r>
-      <w:r>
-        <w:t xml:space="preserve">Kuebler and Zinsmeister (</w:t>
-      </w:r>
-      <w:hyperlink w:anchor="ref-kuebler-corpus_linguistics">
-        <w:r>
-          <w:rPr>
-            <w:rStyle w:val="Hyperlink"/>
-          </w:rPr>
-          <w:t xml:space="preserve">2015</w:t>
-        </w:r>
-      </w:hyperlink>
-      <w:r>
-        <w:t xml:space="preserve">)</w:t>
-      </w:r>
-      <w:r>
-        <w:t xml:space="preserve">)</w:t>
-      </w:r>
-      <w:r>
-        <w:t xml:space="preserve"> </w:t>
-      </w:r>
-      <w:r>
-        <w:t xml:space="preserve">represents a standpoint in the current path of linguistic studies, resulting in a highly interdisciplinary model to researching.</w:t>
-      </w:r>
-      <w:r>
-        <w:t xml:space="preserve"> </w:t>
-      </w:r>
-      <w:r>
-        <w:t xml:space="preserve">The theoretical model established relies on generative studies to language, applied to a new and insightful field of research as the SLA studies. It permits to obtain an empirically-grounded and theoretically coherent perspective on some pattern displayed during the learning path.</w:t>
+        <w:rPr>
+          <w:b/>
+        </w:rPr>
+        <w:t xml:space="preserve">Chapter 3</w:t>
+      </w:r>
+      <w:r>
+        <w:t xml:space="preserve"> </w:t>
+      </w:r>
+      <w:r>
+        <w:t xml:space="preserve">introduces …</w:t>
+      </w:r>
+    </w:p>
+    <w:p>
+      <w:pPr>
+        <w:pStyle w:val="BodyText"/>
+      </w:pPr>
+      <w:r>
+        <w:rPr>
+          <w:b/>
+        </w:rPr>
+        <w:t xml:space="preserve">Chapter 4</w:t>
+      </w:r>
+      <w:r>
+        <w:t xml:space="preserve"> </w:t>
+      </w:r>
+      <w:r>
+        <w:t xml:space="preserve">introduces …</w:t>
+      </w:r>
+    </w:p>
+    <w:p>
+      <w:pPr>
+        <w:pStyle w:val="BodyText"/>
+      </w:pPr>
+      <w:r>
+        <w:rPr>
+          <w:b/>
+        </w:rPr>
+        <w:t xml:space="preserve">Chapter 5</w:t>
+      </w:r>
+      <w:r>
+        <w:t xml:space="preserve"> </w:t>
+      </w:r>
+      <w:r>
+        <w:t xml:space="preserve">introduces …</w:t>
+      </w:r>
+    </w:p>
+    <w:p>
+      <w:pPr>
+        <w:pStyle w:val="BodyText"/>
+      </w:pPr>
+    </w:p>
+    <w:p>
+      <w:pPr>
+        <w:pStyle w:val="Heading1"/>
+      </w:pPr>
+      <w:bookmarkStart w:id="33" w:name="backmatter"/>
+      <w:bookmarkEnd w:id="33"/>
+      <w:r>
+        <w:t xml:space="preserve">Backmatter</w:t>
       </w:r>
     </w:p>
     <w:p>
       <w:pPr>
         <w:pStyle w:val="Heading2"/>
       </w:pPr>
-      <w:bookmarkStart w:id="33" w:name="structure-of-the-project"/>
-      <w:bookmarkEnd w:id="33"/>
-      <w:r>
-        <w:t xml:space="preserve">Structure of the project</w:t>
-      </w:r>
-    </w:p>
-    <w:p>
-      <w:pPr>
-        <w:pStyle w:val="Heading3"/>
-      </w:pPr>
-      <w:bookmarkStart w:id="34" w:name="roadmap"/>
+      <w:bookmarkStart w:id="34" w:name="credits"/>
       <w:bookmarkEnd w:id="34"/>
-      <w:r>
-        <w:t xml:space="preserve">Roadmap</w:t>
-      </w:r>
-    </w:p>
-    <w:p>
-      <w:pPr>
-        <w:pStyle w:val="FirstParagraph"/>
-      </w:pPr>
-      <w:r>
-        <w:t xml:space="preserve">The first year is dedicated to the setting-up of the corpus, with the starting operations to acquire the data and elaborate a coherent way to annotate the texts with a standard schema. During the second year the corpus is planned to grow up for reach a significance level of &gt;15000 words in order to provide quantitative analyses.</w:t>
-      </w:r>
-      <w:r>
-        <w:t xml:space="preserve"> </w:t>
-      </w:r>
-      <w:r>
-        <w:t xml:space="preserve">Third and fourth year will be spent in developing the theoretical analyses and refining the informatic architecture of the project, evolving in a user-friendly and interrogable way to dispense the data. The theoretical outcome constitues the main topic of the research.</w:t>
-      </w:r>
-    </w:p>
-    <w:p>
-      <w:pPr>
-        <w:pStyle w:val="Heading3"/>
-      </w:pPr>
-      <w:bookmarkStart w:id="35" w:name="thesis-structure"/>
-      <w:bookmarkEnd w:id="35"/>
-      <w:r>
-        <w:t xml:space="preserve">Thesis structure</w:t>
-      </w:r>
-    </w:p>
-    <w:p>
-      <w:pPr>
-        <w:pStyle w:val="FirstParagraph"/>
-      </w:pPr>
-      <w:r>
-        <w:t xml:space="preserve">here at last.</w:t>
-      </w:r>
-    </w:p>
-    <w:p>
-      <w:pPr>
-        <w:pStyle w:val="Heading1"/>
-      </w:pPr>
-      <w:bookmarkStart w:id="36" w:name="backmatter"/>
-      <w:bookmarkEnd w:id="36"/>
-      <w:r>
-        <w:t xml:space="preserve">Backmatter</w:t>
-      </w:r>
-    </w:p>
-    <w:p>
-      <w:pPr>
-        <w:pStyle w:val="Heading2"/>
-      </w:pPr>
-      <w:bookmarkStart w:id="37" w:name="credits"/>
-      <w:bookmarkEnd w:id="37"/>
       <w:r>
         <w:t xml:space="preserve">Credits</w:t>
       </w:r>
@@ -1380,7 +1069,7 @@
           <w:ilvl w:val="0"/>
         </w:numPr>
       </w:pPr>
-      <w:hyperlink r:id="rId38">
+      <w:hyperlink r:id="rId35">
         <w:r>
           <w:rPr>
             <w:rStyle w:val="Hyperlink"/>
@@ -1397,7 +1086,7 @@
           <w:ilvl w:val="0"/>
         </w:numPr>
       </w:pPr>
-      <w:hyperlink r:id="rId38">
+      <w:hyperlink r:id="rId35">
         <w:r>
           <w:rPr>
             <w:rStyle w:val="Hyperlink"/>
@@ -1414,7 +1103,7 @@
           <w:ilvl w:val="0"/>
         </w:numPr>
       </w:pPr>
-      <w:hyperlink r:id="rId38">
+      <w:hyperlink r:id="rId35">
         <w:r>
           <w:rPr>
             <w:rStyle w:val="Hyperlink"/>
@@ -1431,7 +1120,7 @@
       <w:r>
         <w:t xml:space="preserve"> </w:t>
       </w:r>
-      <w:hyperlink r:id="rId38">
+      <w:hyperlink r:id="rId35">
         <w:r>
           <w:rPr>
             <w:rStyle w:val="Hyperlink"/>
@@ -1462,7 +1151,7 @@
           <w:ilvl w:val="0"/>
         </w:numPr>
       </w:pPr>
-      <w:hyperlink r:id="rId38">
+      <w:hyperlink r:id="rId35">
         <w:r>
           <w:rPr>
             <w:rStyle w:val="Hyperlink"/>
@@ -1483,8 +1172,8 @@
       <w:pPr>
         <w:pStyle w:val="Heading2"/>
       </w:pPr>
-      <w:bookmarkStart w:id="39" w:name="about-the-author"/>
-      <w:bookmarkEnd w:id="39"/>
+      <w:bookmarkStart w:id="36" w:name="about-the-author"/>
+      <w:bookmarkEnd w:id="36"/>
       <w:r>
         <w:t xml:space="preserve">About the author</w:t>
       </w:r>
@@ -1515,7 +1204,7 @@
       <w:r>
         <w:t xml:space="preserve"> </w:t>
       </w:r>
-      <w:hyperlink r:id="rId40">
+      <w:hyperlink r:id="rId37">
         <w:r>
           <w:rPr>
             <w:rStyle w:val="Hyperlink"/>
@@ -1535,7 +1224,7 @@
         <w:pStyle w:val="Bibliography"/>
       </w:pPr>
       <w:r>
-        <w:t xml:space="preserve">Abney, S. 1997. “Part-of-Speech Tagging and Partial Parsing.” In</w:t>
+        <w:t xml:space="preserve">Adger, David. 2013.</w:t>
       </w:r>
       <w:r>
         <w:t xml:space="preserve"> </w:t>
@@ -1544,94 +1233,24 @@
         <w:rPr>
           <w:i/>
         </w:rPr>
-        <w:t xml:space="preserve">Corpus-Based Methods in Language and Speech Processing</w:t>
-      </w:r>
-      <w:r>
-        <w:t xml:space="preserve">, edited by Steve Young and Gerrit Bloothooft, 118–36. Dordrecht: Springer Netherlands. doi:</w:t>
-      </w:r>
-      <w:hyperlink r:id="rId41">
-        <w:r>
-          <w:rPr>
-            <w:rStyle w:val="Hyperlink"/>
-          </w:rPr>
-          <w:t xml:space="preserve">10.1007/978-94-017-1183-8_4</w:t>
+        <w:t xml:space="preserve">A Syntax of Substance</w:t>
+      </w:r>
+      <w:r>
+        <w:t xml:space="preserve">. Linguistic Inquiry Monographs. MIT Press.</w:t>
+      </w:r>
+      <w:r>
+        <w:t xml:space="preserve"> </w:t>
+      </w:r>
+      <w:hyperlink r:id="rId38">
+        <w:r>
+          <w:rPr>
+            <w:rStyle w:val="Hyperlink"/>
+          </w:rPr>
+          <w:t xml:space="preserve">https://books.google.cz/books?id=nfswKAqywTYC</w:t>
         </w:r>
       </w:hyperlink>
       <w:r>
         <w:t xml:space="preserve">.</w:t>
-      </w:r>
-    </w:p>
-    <w:p>
-      <w:pPr>
-        <w:pStyle w:val="Bibliography"/>
-      </w:pPr>
-      <w:r>
-        <w:t xml:space="preserve">Adger, David. 2011. “Label and Structures.”</w:t>
-      </w:r>
-    </w:p>
-    <w:p>
-      <w:pPr>
-        <w:pStyle w:val="Bibliography"/>
-      </w:pPr>
-      <w:r>
-        <w:t xml:space="preserve">Barbera, Manuel et al. 2003–2003-. “VALICO: Varietà Apprendimento Lingua Italiana Corpus Online.” Università di Torino.</w:t>
-      </w:r>
-      <w:r>
-        <w:t xml:space="preserve"> </w:t>
-      </w:r>
-      <w:hyperlink r:id="rId42">
-        <w:r>
-          <w:rPr>
-            <w:rStyle w:val="Hyperlink"/>
-          </w:rPr>
-          <w:t xml:space="preserve">http://www.valico.org/</w:t>
-        </w:r>
-      </w:hyperlink>
-      <w:r>
-        <w:t xml:space="preserve">.</w:t>
-      </w:r>
-    </w:p>
-    <w:p>
-      <w:pPr>
-        <w:pStyle w:val="Bibliography"/>
-      </w:pPr>
-      <w:r>
-        <w:t xml:space="preserve">Bianchi, Valentina. 1992. “Sulla Struttura Funzionale Del Sintagma Nominale Italiano.”</w:t>
-      </w:r>
-      <w:r>
-        <w:t xml:space="preserve"> </w:t>
-      </w:r>
-      <w:r>
-        <w:rPr>
-          <w:i/>
-        </w:rPr>
-        <w:t xml:space="preserve">Rivista Di Grammatica Generativa</w:t>
-      </w:r>
-      <w:r>
-        <w:t xml:space="preserve"> </w:t>
-      </w:r>
-      <w:r>
-        <w:t xml:space="preserve">17: 105–27.</w:t>
-      </w:r>
-    </w:p>
-    <w:p>
-      <w:pPr>
-        <w:pStyle w:val="Bibliography"/>
-      </w:pPr>
-      <w:r>
-        <w:t xml:space="preserve">Bird, Steven, Ewan Klein, and Edward Loper. 2009.</w:t>
-      </w:r>
-      <w:r>
-        <w:t xml:space="preserve"> </w:t>
-      </w:r>
-      <w:r>
-        <w:rPr>
-          <w:i/>
-        </w:rPr>
-        <w:t xml:space="preserve">Natural Language Processing with Python: Analyzing Text with the Natural Language Toolkit</w:t>
-      </w:r>
-      <w:r>
-        <w:t xml:space="preserve">. O’Reilly Media.</w:t>
       </w:r>
     </w:p>
     <w:p>
@@ -1696,7 +1315,7 @@
       <w:r>
         <w:t xml:space="preserve">130: 33–49. doi:</w:t>
       </w:r>
-      <w:hyperlink r:id="rId43">
+      <w:hyperlink r:id="rId39">
         <w:r>
           <w:rPr>
             <w:rStyle w:val="Hyperlink"/>
@@ -1727,7 +1346,7 @@
       <w:r>
         <w:t xml:space="preserve">, 223:1–16. Linguistic Aktuell. doi:</w:t>
       </w:r>
-      <w:hyperlink r:id="rId44">
+      <w:hyperlink r:id="rId40">
         <w:r>
           <w:rPr>
             <w:rStyle w:val="Hyperlink"/>
@@ -1776,7 +1395,21 @@
         <w:t xml:space="preserve">The Study of Second Language Acquisition</w:t>
       </w:r>
       <w:r>
-        <w:t xml:space="preserve">. Vol. 1.</w:t>
+        <w:t xml:space="preserve">. Oxford Applied Linguistics. Oxford University Press.</w:t>
+      </w:r>
+      <w:r>
+        <w:t xml:space="preserve"> </w:t>
+      </w:r>
+      <w:hyperlink r:id="rId41">
+        <w:r>
+          <w:rPr>
+            <w:rStyle w:val="Hyperlink"/>
+          </w:rPr>
+          <w:t xml:space="preserve">https://books.google.cz/books?id=3KglibyrZ5sC</w:t>
+        </w:r>
+      </w:hyperlink>
+      <w:r>
+        <w:t xml:space="preserve">.</w:t>
       </w:r>
     </w:p>
     <w:p>
@@ -1841,7 +1474,7 @@
       <w:r>
         <w:t xml:space="preserve">298 (November): 1569–79. doi:</w:t>
       </w:r>
-      <w:hyperlink r:id="rId45">
+      <w:hyperlink r:id="rId42">
         <w:r>
           <w:rPr>
             <w:rStyle w:val="Hyperlink"/>
@@ -1918,26 +1551,6 @@
         <w:pStyle w:val="Bibliography"/>
       </w:pPr>
       <w:r>
-        <w:t xml:space="preserve">Longobardi, Giuseppe. 1994. “Reference and Proper Names: A Theory of N-Movement in Syntax and Logical Form.”</w:t>
-      </w:r>
-      <w:r>
-        <w:t xml:space="preserve"> </w:t>
-      </w:r>
-      <w:r>
-        <w:rPr>
-          <w:i/>
-        </w:rPr>
-        <w:t xml:space="preserve">Linguistic Inquiry</w:t>
-      </w:r>
-      <w:r>
-        <w:t xml:space="preserve">. MIT Press Journals, 609–65.</w:t>
-      </w:r>
-    </w:p>
-    <w:p>
-      <w:pPr>
-        <w:pStyle w:val="Bibliography"/>
-      </w:pPr>
-      <w:r>
         <w:t xml:space="preserve">Rizzi, Luigi. 2013. “Introduction: Core Computational Principles in Natural Language Syntax.”</w:t>
       </w:r>
       <w:r>
@@ -1955,7 +1568,7 @@
       <w:r>
         <w:t xml:space="preserve">130 (Supplement C): 1–13. doi:</w:t>
       </w:r>
-      <w:hyperlink r:id="rId46">
+      <w:hyperlink r:id="rId43">
         <w:r>
           <w:rPr>
             <w:rStyle w:val="Hyperlink"/>
@@ -1986,7 +1599,7 @@
       <w:r>
         <w:t xml:space="preserve">. Cambridge University Press, 1–26. doi:</w:t>
       </w:r>
-      <w:hyperlink r:id="rId47">
+      <w:hyperlink r:id="rId44">
         <w:r>
           <w:rPr>
             <w:rStyle w:val="Hyperlink"/>
@@ -1994,26 +1607,6 @@
           <w:t xml:space="preserve">10.1017/S0272263117000134</w:t>
         </w:r>
       </w:hyperlink>
-      <w:r>
-        <w:t xml:space="preserve">.</w:t>
-      </w:r>
-    </w:p>
-    <w:p>
-      <w:pPr>
-        <w:pStyle w:val="Bibliography"/>
-      </w:pPr>
-      <w:r>
-        <w:t xml:space="preserve">Schmid, Helmut. 1994. “Probabilistic Part-of-Speech Tagging Using Decision Trees.” In</w:t>
-      </w:r>
-      <w:r>
-        <w:t xml:space="preserve"> </w:t>
-      </w:r>
-      <w:r>
-        <w:rPr>
-          <w:i/>
-        </w:rPr>
-        <w:t xml:space="preserve">Proceedings of International Conference on New Methods in Language Processing</w:t>
-      </w:r>
       <w:r>
         <w:t xml:space="preserve">.</w:t>
       </w:r>
@@ -2040,7 +1633,7 @@
       <w:r>
         <w:t xml:space="preserve">35 (5): 601–6. doi:</w:t>
       </w:r>
-      <w:hyperlink r:id="rId48">
+      <w:hyperlink r:id="rId45">
         <w:r>
           <w:rPr>
             <w:rStyle w:val="Hyperlink"/>
@@ -2073,28 +1666,6 @@
       </w:r>
       <w:r>
         <w:t xml:space="preserve">1 (1). John Benjamins Publishing Company: 1–33.</w:t>
-      </w:r>
-    </w:p>
-    <w:p>
-      <w:pPr>
-        <w:pStyle w:val="Bibliography"/>
-      </w:pPr>
-      <w:r>
-        <w:t xml:space="preserve">Vedovelli, Massimo, Alessandro Pallassini, Sabrina Machetti, Monica Barni, Carla Bagna, Simone Pieroni, and Francesca Gallina. 1993–2006. “Corpus Lips.” Università per Stranieri di Siena.</w:t>
-      </w:r>
-      <w:r>
-        <w:t xml:space="preserve"> </w:t>
-      </w:r>
-      <w:hyperlink r:id="rId49">
-        <w:r>
-          <w:rPr>
-            <w:rStyle w:val="Hyperlink"/>
-          </w:rPr>
-          <w:t xml:space="preserve">http://www.parlaritaliano.it/index.php/en/data/653-corpus-lips</w:t>
-        </w:r>
-      </w:hyperlink>
-      <w:r>
-        <w:t xml:space="preserve">.</w:t>
       </w:r>
     </w:p>
     <w:sectPr/>
@@ -2205,7 +1776,7 @@
     </w:lvl>
   </w:abstractNum>
   <w:abstractNum w:abstractNumId="990">
-    <w:nsid w:val="cef70618"/>
+    <w:nsid w:val="8b6e5021"/>
     <w:multiLevelType w:val="multilevel"/>
     <w:lvl w:ilvl="0">
       <w:numFmt w:val="bullet"/>
@@ -2286,7 +1857,7 @@
     </w:lvl>
   </w:abstractNum>
   <w:abstractNum w:abstractNumId="991">
-    <w:nsid w:val="3dcaf839"/>
+    <w:nsid w:val="f43f7afe"/>
     <w:multiLevelType w:val="multilevel"/>
     <w:lvl w:ilvl="0">
       <w:numFmt w:val="bullet"/>
@@ -2357,6 +1928,94 @@
     <w:lvl w:ilvl="6">
       <w:numFmt w:val="bullet"/>
       <w:lvlText w:val="•"/>
+      <w:lvlJc w:val="left"/>
+      <w:pPr>
+        <w:tabs>
+          <w:tab w:val="num" w:pos="4320"/>
+        </w:tabs>
+        <w:ind w:left="4800" w:hanging="480"/>
+      </w:pPr>
+    </w:lvl>
+  </w:abstractNum>
+  <w:abstractNum w:abstractNumId="99411">
+    <w:nsid w:val="c447ec74"/>
+    <w:multiLevelType w:val="multilevel"/>
+    <w:lvl w:ilvl="0">
+      <w:start w:val="1"/>
+      <w:numFmt w:val="decimal"/>
+      <w:lvlText w:val="%1."/>
+      <w:lvlJc w:val="left"/>
+      <w:pPr>
+        <w:tabs>
+          <w:tab w:val="num" w:pos="0"/>
+        </w:tabs>
+        <w:ind w:left="480" w:hanging="480"/>
+      </w:pPr>
+    </w:lvl>
+    <w:lvl w:ilvl="1">
+      <w:start w:val="1"/>
+      <w:numFmt w:val="decimal"/>
+      <w:lvlText w:val="%2."/>
+      <w:lvlJc w:val="left"/>
+      <w:pPr>
+        <w:tabs>
+          <w:tab w:val="num" w:pos="720"/>
+        </w:tabs>
+        <w:ind w:left="1200" w:hanging="480"/>
+      </w:pPr>
+    </w:lvl>
+    <w:lvl w:ilvl="2">
+      <w:start w:val="1"/>
+      <w:numFmt w:val="decimal"/>
+      <w:lvlText w:val="%3."/>
+      <w:lvlJc w:val="left"/>
+      <w:pPr>
+        <w:tabs>
+          <w:tab w:val="num" w:pos="1440"/>
+        </w:tabs>
+        <w:ind w:left="1920" w:hanging="480"/>
+      </w:pPr>
+    </w:lvl>
+    <w:lvl w:ilvl="3">
+      <w:start w:val="1"/>
+      <w:numFmt w:val="decimal"/>
+      <w:lvlText w:val="%4."/>
+      <w:lvlJc w:val="left"/>
+      <w:pPr>
+        <w:tabs>
+          <w:tab w:val="num" w:pos="2160"/>
+        </w:tabs>
+        <w:ind w:left="2640" w:hanging="480"/>
+      </w:pPr>
+    </w:lvl>
+    <w:lvl w:ilvl="4">
+      <w:start w:val="1"/>
+      <w:numFmt w:val="decimal"/>
+      <w:lvlText w:val="%5."/>
+      <w:lvlJc w:val="left"/>
+      <w:pPr>
+        <w:tabs>
+          <w:tab w:val="num" w:pos="2880"/>
+        </w:tabs>
+        <w:ind w:left="3360" w:hanging="480"/>
+      </w:pPr>
+    </w:lvl>
+    <w:lvl w:ilvl="5">
+      <w:start w:val="1"/>
+      <w:numFmt w:val="decimal"/>
+      <w:lvlText w:val="%6."/>
+      <w:lvlJc w:val="left"/>
+      <w:pPr>
+        <w:tabs>
+          <w:tab w:val="num" w:pos="3600"/>
+        </w:tabs>
+        <w:ind w:left="4080" w:hanging="480"/>
+      </w:pPr>
+    </w:lvl>
+    <w:lvl w:ilvl="6">
+      <w:start w:val="1"/>
+      <w:numFmt w:val="decimal"/>
+      <w:lvlText w:val="%7."/>
       <w:lvlJc w:val="left"/>
       <w:pPr>
         <w:tabs>
@@ -2376,7 +2035,28 @@
     <w:abstractNumId w:val="991"/>
   </w:num>
   <w:num w:numId="1002">
-    <w:abstractNumId w:val="991"/>
+    <w:abstractNumId w:val="99411"/>
+    <w:lvlOverride w:ilvl="0">
+      <w:startOverride w:val="1"/>
+    </w:lvlOverride>
+    <w:lvlOverride w:ilvl="1">
+      <w:startOverride w:val="1"/>
+    </w:lvlOverride>
+    <w:lvlOverride w:ilvl="2">
+      <w:startOverride w:val="1"/>
+    </w:lvlOverride>
+    <w:lvlOverride w:ilvl="3">
+      <w:startOverride w:val="1"/>
+    </w:lvlOverride>
+    <w:lvlOverride w:ilvl="4">
+      <w:startOverride w:val="1"/>
+    </w:lvlOverride>
+    <w:lvlOverride w:ilvl="5">
+      <w:startOverride w:val="1"/>
+    </w:lvlOverride>
+    <w:lvlOverride w:ilvl="6">
+      <w:startOverride w:val="1"/>
+    </w:lvlOverride>
   </w:num>
   <w:num w:numId="1003">
     <w:abstractNumId w:val="991"/>

--- a/book/phdThesis.docx
+++ b/book/phdThesis.docx
@@ -83,7 +83,7 @@
         <w:pStyle w:val="Date"/>
       </w:pPr>
       <w:r>
-        <w:t xml:space="preserve">2018-05-27</w:t>
+        <w:t xml:space="preserve">2018-05-29</w:t>
       </w:r>
     </w:p>
     <w:p>
@@ -210,7 +210,7 @@
       <w:r>
         <w:t xml:space="preserve"> </w:t>
       </w:r>
-      <w:hyperlink w:anchor="ref-doi:10.1093/applin/amu027">
+      <w:hyperlink w:anchor="ref-slabakovaLealLiskin2014">
         <w:r>
           <w:rPr>
             <w:rStyle w:val="Hyperlink"/>
@@ -242,45 +242,45 @@
         <w:t xml:space="preserve"> </w:t>
       </w:r>
       <w:r>
-        <w:t xml:space="preserve">(Kurdi</w:t>
-      </w:r>
-      <w:r>
-        <w:t xml:space="preserve"> </w:t>
-      </w:r>
-      <w:hyperlink w:anchor="ref-kurdi_natural_2016-2">
+        <w:t xml:space="preserve">(Clark</w:t>
+      </w:r>
+      <w:r>
+        <w:t xml:space="preserve"> </w:t>
+      </w:r>
+      <w:hyperlink w:anchor="ref-clark2010">
+        <w:r>
+          <w:rPr>
+            <w:rStyle w:val="Hyperlink"/>
+          </w:rPr>
+          <w:t xml:space="preserve">2010</w:t>
+        </w:r>
+      </w:hyperlink>
+      <w:r>
+        <w:t xml:space="preserve">; Kuebler and Zinsmeister</w:t>
+      </w:r>
+      <w:r>
+        <w:t xml:space="preserve"> </w:t>
+      </w:r>
+      <w:hyperlink w:anchor="ref-kueblerZinsmeinster2015">
+        <w:r>
+          <w:rPr>
+            <w:rStyle w:val="Hyperlink"/>
+          </w:rPr>
+          <w:t xml:space="preserve">2015</w:t>
+        </w:r>
+      </w:hyperlink>
+      <w:r>
+        <w:t xml:space="preserve">; Kurdi</w:t>
+      </w:r>
+      <w:r>
+        <w:t xml:space="preserve"> </w:t>
+      </w:r>
+      <w:hyperlink w:anchor="ref-kurdi2016">
         <w:r>
           <w:rPr>
             <w:rStyle w:val="Hyperlink"/>
           </w:rPr>
           <w:t xml:space="preserve">2016</w:t>
-        </w:r>
-      </w:hyperlink>
-      <w:r>
-        <w:t xml:space="preserve">; Clark</w:t>
-      </w:r>
-      <w:r>
-        <w:t xml:space="preserve"> </w:t>
-      </w:r>
-      <w:hyperlink w:anchor="ref-clark_handbook_2010-1">
-        <w:r>
-          <w:rPr>
-            <w:rStyle w:val="Hyperlink"/>
-          </w:rPr>
-          <w:t xml:space="preserve">2010</w:t>
-        </w:r>
-      </w:hyperlink>
-      <w:r>
-        <w:t xml:space="preserve">; Kuebler and Zinsmeister</w:t>
-      </w:r>
-      <w:r>
-        <w:t xml:space="preserve"> </w:t>
-      </w:r>
-      <w:hyperlink w:anchor="ref-kuebler-corpus_linguistics">
-        <w:r>
-          <w:rPr>
-            <w:rStyle w:val="Hyperlink"/>
-          </w:rPr>
-          <w:t xml:space="preserve">2015</w:t>
         </w:r>
       </w:hyperlink>
       <w:r>
@@ -427,32 +427,6 @@
     </w:p>
     <w:p>
       <w:pPr>
-        <w:pStyle w:val="BodyText"/>
-      </w:pPr>
-      <w:r>
-        <w:t xml:space="preserve">The idea under this research moves across the motivation to investigate over an empirically-grounded path the strategies shown by the learners during the acquisition of second languages, using an established coherent digital architecture.</w:t>
-      </w:r>
-      <w:r>
-        <w:t xml:space="preserve"> </w:t>
-      </w:r>
-      <w:r>
-        <w:t xml:space="preserve">My task is twofold: on one side this provides for the developing of a theoretically-grounded framework to research in the fields of Second Language Acquisition (SLA), while on the other this necessitates to develop a linguistic corpus which collect in a coherent fashion a wide set of data that represent some spotted linguistic facts in order to give a transparent documentation of the learning path.</w:t>
-      </w:r>
-      <w:r>
-        <w:t xml:space="preserve"> </w:t>
-      </w:r>
-      <w:r>
-        <w:t xml:space="preserve">The usage of the modern tools in developing a linguistic corpus yields for a fully documentable research path, in which is possible to reconstruct the steps and the choices which underlie its development, the methods used in the analysis, the correctness of the outcomes.</w:t>
-      </w:r>
-      <w:r>
-        <w:t xml:space="preserve"> </w:t>
-      </w:r>
-      <w:r>
-        <w:t xml:space="preserve">This kind of research is intimately multidisciplinar in nature, embracing different approaches and areas of interest: digital humanities, corpus and computational linguistics for the development of the linguistic corpus, general and theoretical linguistics, studies on SLA and interlanguage for the theoretical analysis.</w:t>
-      </w:r>
-    </w:p>
-    <w:p>
-      <w:pPr>
         <w:pStyle w:val="Heading2"/>
       </w:pPr>
       <w:bookmarkStart w:id="25" w:name="background-for-the-thesis"/>
@@ -587,7 +561,7 @@
         <w:pStyle w:val="FirstParagraph"/>
       </w:pPr>
       <w:r>
-        <w:t xml:space="preserve">The role of the native language (L1) can conditionates deeply the way in which the target language (L2) is acquired during the learning path: an emblematic case is the</w:t>
+        <w:t xml:space="preserve">Amongst many scholar the role of the native language (L1) has been raised as a factor of possible conditionation in the way which the target language (L2) is acquired during the learning path: an emblematic case is the</w:t>
       </w:r>
       <w:r>
         <w:t xml:space="preserve"> </w:t>
@@ -602,7 +576,86 @@
         <w:t xml:space="preserve"> </w:t>
       </w:r>
       <w:r>
-        <w:t xml:space="preserve">of the knowledge about the structures of the L1 to the target, revealing the interlanguage.</w:t>
+        <w:t xml:space="preserve">of the knowledge about the structures of the L1 to the target, revealing the intermediate steps of the acquisitional path defined with the term</w:t>
+      </w:r>
+      <w:r>
+        <w:t xml:space="preserve"> </w:t>
+      </w:r>
+      <w:r>
+        <w:rPr>
+          <w:i/>
+        </w:rPr>
+        <w:t xml:space="preserve">interlanguage</w:t>
+      </w:r>
+      <w:r>
+        <w:t xml:space="preserve"> </w:t>
+      </w:r>
+      <w:r>
+        <w:t xml:space="preserve">(Selinker</w:t>
+      </w:r>
+      <w:r>
+        <w:t xml:space="preserve"> </w:t>
+      </w:r>
+      <w:hyperlink w:anchor="ref-selinker1972">
+        <w:r>
+          <w:rPr>
+            <w:rStyle w:val="Hyperlink"/>
+          </w:rPr>
+          <w:t xml:space="preserve">1972</w:t>
+        </w:r>
+      </w:hyperlink>
+      <w:r>
+        <w:t xml:space="preserve">)</w:t>
+      </w:r>
+      <w:r>
+        <w:t xml:space="preserve">, that we can refer as to</w:t>
+      </w:r>
+      <w:r>
+        <w:t xml:space="preserve"> </w:t>
+      </w:r>
+      <w:r>
+        <w:rPr>
+          <w:b/>
+        </w:rPr>
+        <w:t xml:space="preserve">Interlanguage Hypothesis</w:t>
+      </w:r>
+      <w:r>
+        <w:t xml:space="preserve"> </w:t>
+      </w:r>
+      <w:r>
+        <w:t xml:space="preserve">(IlH). Different from this hypothesis –which recognizes a central place to the native language in the acquisitional path– is the</w:t>
+      </w:r>
+      <w:r>
+        <w:t xml:space="preserve"> </w:t>
+      </w:r>
+      <w:r>
+        <w:rPr>
+          <w:b/>
+        </w:rPr>
+        <w:t xml:space="preserve">Monitor Model</w:t>
+      </w:r>
+      <w:r>
+        <w:t xml:space="preserve"> </w:t>
+      </w:r>
+      <w:r>
+        <w:t xml:space="preserve">(Krashen</w:t>
+      </w:r>
+      <w:r>
+        <w:t xml:space="preserve"> </w:t>
+      </w:r>
+      <w:hyperlink w:anchor="ref-krashen1981">
+        <w:r>
+          <w:rPr>
+            <w:rStyle w:val="Hyperlink"/>
+          </w:rPr>
+          <w:t xml:space="preserve">1981</w:t>
+        </w:r>
+      </w:hyperlink>
+      <w:r>
+        <w:t xml:space="preserve">)</w:t>
+      </w:r>
+      <w:r>
+        <w:t xml:space="preserve">, a multi-focal perspective on language acquisition where different factors are described as involved in the process and where the L1 could not represent that conditionation.</w:t>
       </w:r>
     </w:p>
     <w:p>
@@ -711,13 +764,24 @@
         </w:r>
       </w:hyperlink>
       <w:r>
-        <w:t xml:space="preserve">,</w:t>
-      </w:r>
-      <w:r>
-        <w:t xml:space="preserve"> </w:t>
-      </w:r>
-      <w:r>
-        <w:t xml:space="preserve">Rothman and Slabakova (</w:t>
+        <w:t xml:space="preserve">; Hawkins</w:t>
+      </w:r>
+      <w:r>
+        <w:t xml:space="preserve"> </w:t>
+      </w:r>
+      <w:hyperlink w:anchor="ref-hawkins2001">
+        <w:r>
+          <w:rPr>
+            <w:rStyle w:val="Hyperlink"/>
+          </w:rPr>
+          <w:t xml:space="preserve">2001</w:t>
+        </w:r>
+      </w:hyperlink>
+      <w:r>
+        <w:t xml:space="preserve">; Rothman and Slabakova</w:t>
+      </w:r>
+      <w:r>
+        <w:t xml:space="preserve"> </w:t>
       </w:r>
       <w:hyperlink w:anchor="ref-rothmanSlabakova2017">
         <w:r>
@@ -728,59 +792,79 @@
         </w:r>
       </w:hyperlink>
       <w:r>
+        <w:t xml:space="preserve">; Sorace</w:t>
+      </w:r>
+      <w:r>
+        <w:t xml:space="preserve"> </w:t>
+      </w:r>
+      <w:hyperlink w:anchor="ref-sorace2011">
+        <w:r>
+          <w:rPr>
+            <w:rStyle w:val="Hyperlink"/>
+          </w:rPr>
+          <w:t xml:space="preserve">2011</w:t>
+        </w:r>
+      </w:hyperlink>
+      <w:r>
         <w:t xml:space="preserve">)</w:t>
       </w:r>
       <w:r>
-        <w:t xml:space="preserve">,</w:t>
-      </w:r>
-      <w:r>
-        <w:t xml:space="preserve"> </w:t>
-      </w:r>
-      <w:r>
-        <w:t xml:space="preserve">Hawkins (</w:t>
-      </w:r>
-      <w:hyperlink w:anchor="ref-hawkins2001">
-        <w:r>
-          <w:rPr>
-            <w:rStyle w:val="Hyperlink"/>
-          </w:rPr>
-          <w:t xml:space="preserve">2001</w:t>
+        <w:t xml:space="preserve">.</w:t>
+      </w:r>
+      <w:r>
+        <w:t xml:space="preserve"> </w:t>
+      </w:r>
+      <w:r>
+        <w:t xml:space="preserve">In this sense appears that the adoption of a coherent framework to analyze the variation in grammar into a</w:t>
+      </w:r>
+      <w:r>
+        <w:t xml:space="preserve"> </w:t>
+      </w:r>
+      <w:r>
+        <w:rPr>
+          <w:i/>
+        </w:rPr>
+        <w:t xml:space="preserve">parametric</w:t>
+      </w:r>
+      <w:r>
+        <w:t xml:space="preserve"> </w:t>
+      </w:r>
+      <w:r>
+        <w:t xml:space="preserve">model</w:t>
+      </w:r>
+      <w:r>
+        <w:t xml:space="preserve"> </w:t>
+      </w:r>
+      <w:r>
+        <w:t xml:space="preserve">(Chomsky</w:t>
+      </w:r>
+      <w:r>
+        <w:t xml:space="preserve"> </w:t>
+      </w:r>
+      <w:hyperlink w:anchor="ref-chomsky1995">
+        <w:r>
+          <w:rPr>
+            <w:rStyle w:val="Hyperlink"/>
+          </w:rPr>
+          <w:t xml:space="preserve">1995</w:t>
         </w:r>
       </w:hyperlink>
       <w:r>
         <w:t xml:space="preserve">)</w:t>
       </w:r>
       <w:r>
-        <w:t xml:space="preserve">,</w:t>
-      </w:r>
-      <w:r>
-        <w:t xml:space="preserve"> </w:t>
-      </w:r>
-      <w:r>
-        <w:t xml:space="preserve">Sorace (</w:t>
-      </w:r>
-      <w:hyperlink w:anchor="ref-sorace2011">
-        <w:r>
-          <w:rPr>
-            <w:rStyle w:val="Hyperlink"/>
-          </w:rPr>
-          <w:t xml:space="preserve">2011</w:t>
-        </w:r>
-      </w:hyperlink>
-      <w:r>
-        <w:t xml:space="preserve">)</w:t>
-      </w:r>
-      <w:r>
-        <w:t xml:space="preserve">)</w:t>
-      </w:r>
-      <w:r>
-        <w:t xml:space="preserve">.</w:t>
-      </w:r>
-      <w:r>
-        <w:t xml:space="preserve"> </w:t>
-      </w:r>
-      <w:r>
-        <w:t xml:space="preserve">In this sense appears that the adoption of a coherent model to analyze the variation in grammar into a parametric model can be suitable for long-standing researches on SLA and interlanguage, also based on independent data-mining initiatives as in the case of the present purposes, which disentangles the data in a form of a linguistic corpus and the linguistic analysis.</w:t>
+        <w:t xml:space="preserve"> </w:t>
+      </w:r>
+      <w:r>
+        <w:t xml:space="preserve">can be suitable for long-standing researches on SLA and interlanguage, also based on independent data-mining initiatives as in the case of the present purposes, which disentangles the data in a form of a linguistic corpus and the linguistic analysis.</w:t>
+      </w:r>
+    </w:p>
+    <w:p>
+      <w:pPr>
+        <w:pStyle w:val="BodyText"/>
+      </w:pPr>
+      <w:r>
+        <w:t xml:space="preserve">The dataset used in this thesis aims to display either the different linguistic outcomes in a wide range of communicative situations by the same learner, both than a sociolinguistic grained analysis where the variety of educational or age range can show different linguistic behaviors.</w:t>
       </w:r>
     </w:p>
     <w:p>
@@ -798,7 +882,108 @@
         <w:pStyle w:val="FirstParagraph"/>
       </w:pPr>
       <w:r>
-        <w:t xml:space="preserve">From a theoretical viewpoint, the research is inserted in the current theories which rely on the hierarchical functioning of the language faculty, for which the variation among languages are reconducted to a parametrizing of choice among the structures of languages</w:t>
+        <w:t xml:space="preserve">From a theoretical viewpoint, the research is inserted in the current theories that rely on the hierarchical functioning of the language faculty, for which the variation among languages are reconducted to a parametrizing of choice among the structures of languages</w:t>
+      </w:r>
+      <w:r>
+        <w:t xml:space="preserve"> </w:t>
+      </w:r>
+      <w:r>
+        <w:t xml:space="preserve">(Adger</w:t>
+      </w:r>
+      <w:r>
+        <w:t xml:space="preserve"> </w:t>
+      </w:r>
+      <w:hyperlink w:anchor="ref-adger2013">
+        <w:r>
+          <w:rPr>
+            <w:rStyle w:val="Hyperlink"/>
+          </w:rPr>
+          <w:t xml:space="preserve">2013</w:t>
+        </w:r>
+      </w:hyperlink>
+      <w:r>
+        <w:t xml:space="preserve">; Chomsky</w:t>
+      </w:r>
+      <w:r>
+        <w:t xml:space="preserve"> </w:t>
+      </w:r>
+      <w:hyperlink w:anchor="ref-chomsky1995">
+        <w:r>
+          <w:rPr>
+            <w:rStyle w:val="Hyperlink"/>
+          </w:rPr>
+          <w:t xml:space="preserve">1995</w:t>
+        </w:r>
+      </w:hyperlink>
+      <w:r>
+        <w:t xml:space="preserve">; Chomsky</w:t>
+      </w:r>
+      <w:r>
+        <w:t xml:space="preserve"> </w:t>
+      </w:r>
+      <w:hyperlink w:anchor="ref-chomsky1998">
+        <w:r>
+          <w:rPr>
+            <w:rStyle w:val="Hyperlink"/>
+          </w:rPr>
+          <w:t xml:space="preserve">1998</w:t>
+        </w:r>
+      </w:hyperlink>
+      <w:r>
+        <w:t xml:space="preserve">; Chomsky</w:t>
+      </w:r>
+      <w:r>
+        <w:t xml:space="preserve"> </w:t>
+      </w:r>
+      <w:hyperlink w:anchor="ref-chomsky2013">
+        <w:r>
+          <w:rPr>
+            <w:rStyle w:val="Hyperlink"/>
+          </w:rPr>
+          <w:t xml:space="preserve">2013</w:t>
+        </w:r>
+      </w:hyperlink>
+      <w:r>
+        <w:t xml:space="preserve">; Chomsky</w:t>
+      </w:r>
+      <w:r>
+        <w:t xml:space="preserve"> </w:t>
+      </w:r>
+      <w:hyperlink w:anchor="ref-chomsky2015">
+        <w:r>
+          <w:rPr>
+            <w:rStyle w:val="Hyperlink"/>
+          </w:rPr>
+          <w:t xml:space="preserve">2015</w:t>
+        </w:r>
+      </w:hyperlink>
+      <w:r>
+        <w:t xml:space="preserve">; Rizzi</w:t>
+      </w:r>
+      <w:r>
+        <w:t xml:space="preserve"> </w:t>
+      </w:r>
+      <w:hyperlink w:anchor="ref-rizzi2013">
+        <w:r>
+          <w:rPr>
+            <w:rStyle w:val="Hyperlink"/>
+          </w:rPr>
+          <w:t xml:space="preserve">2013</w:t>
+        </w:r>
+      </w:hyperlink>
+      <w:r>
+        <w:t xml:space="preserve">)</w:t>
+      </w:r>
+      <w:r>
+        <w:t xml:space="preserve">, which are constant between the language structures, despite of the wideness of the variation amongst the languages:</w:t>
+      </w:r>
+    </w:p>
+    <w:p>
+      <w:pPr>
+        <w:pStyle w:val="BlockText"/>
+      </w:pPr>
+      <w:r>
+        <w:t xml:space="preserve">We are concerned, then, with states of the language faculty, which we understand to be some array of cognitive traits and capacities, a particular component of the human mind/brain. The language faculty has an initial state, genetically determined; in the normal course of development it passes through a series of states in early childhood, reaching a relatively stable steady state that undergoes little subsequent change, apart from the lexicon. To a good first approximation, the initial state appears to be uniform for the species.</w:t>
       </w:r>
       <w:r>
         <w:t xml:space="preserve"> </w:t>
@@ -818,124 +1003,144 @@
         </w:r>
       </w:hyperlink>
       <w:r>
-        <w:t xml:space="preserve">,</w:t>
-      </w:r>
-      <w:r>
-        <w:t xml:space="preserve"> </w:t>
-      </w:r>
-      <w:r>
-        <w:t xml:space="preserve">Chomsky (</w:t>
-      </w:r>
-      <w:hyperlink w:anchor="ref-chomsky1998">
-        <w:r>
-          <w:rPr>
-            <w:rStyle w:val="Hyperlink"/>
-          </w:rPr>
-          <w:t xml:space="preserve">1998</w:t>
-        </w:r>
-      </w:hyperlink>
-      <w:r>
         <w:t xml:space="preserve">)</w:t>
       </w:r>
-      <w:r>
-        <w:t xml:space="preserve">,</w:t>
-      </w:r>
-      <w:r>
-        <w:t xml:space="preserve"> </w:t>
-      </w:r>
-      <w:r>
-        <w:t xml:space="preserve">Chomsky (</w:t>
-      </w:r>
-      <w:hyperlink w:anchor="ref-chomsky2013">
-        <w:r>
-          <w:rPr>
-            <w:rStyle w:val="Hyperlink"/>
-          </w:rPr>
-          <w:t xml:space="preserve">2013</w:t>
+    </w:p>
+    <w:p>
+      <w:pPr>
+        <w:pStyle w:val="FirstParagraph"/>
+      </w:pPr>
+      <w:r>
+        <w:t xml:space="preserve">This view permits on one side to compare the syntactic structures in a coherent and schematic way, while on the other it concentrates moreover on the hierarchical fashion of the language faculty than on the linear order displayed by the utterances</w:t>
+      </w:r>
+      <w:r>
+        <w:t xml:space="preserve"> </w:t>
+      </w:r>
+      <w:r>
+        <w:t xml:space="preserve">(Kayne</w:t>
+      </w:r>
+      <w:r>
+        <w:t xml:space="preserve"> </w:t>
+      </w:r>
+      <w:hyperlink w:anchor="ref-kayne1994">
+        <w:r>
+          <w:rPr>
+            <w:rStyle w:val="Hyperlink"/>
+          </w:rPr>
+          <w:t xml:space="preserve">1994</w:t>
+        </w:r>
+      </w:hyperlink>
+      <w:r>
+        <w:t xml:space="preserve">; Moro</w:t>
+      </w:r>
+      <w:r>
+        <w:t xml:space="preserve"> </w:t>
+      </w:r>
+      <w:hyperlink w:anchor="ref-moro2000">
+        <w:r>
+          <w:rPr>
+            <w:rStyle w:val="Hyperlink"/>
+          </w:rPr>
+          <w:t xml:space="preserve">2000</w:t>
         </w:r>
       </w:hyperlink>
       <w:r>
         <w:t xml:space="preserve">)</w:t>
       </w:r>
       <w:r>
-        <w:t xml:space="preserve">,</w:t>
-      </w:r>
-      <w:r>
-        <w:t xml:space="preserve"> </w:t>
-      </w:r>
-      <w:r>
-        <w:t xml:space="preserve">Chomsky (</w:t>
-      </w:r>
-      <w:hyperlink w:anchor="ref-chomsky2015">
-        <w:r>
-          <w:rPr>
-            <w:rStyle w:val="Hyperlink"/>
-          </w:rPr>
-          <w:t xml:space="preserve">2015</w:t>
-        </w:r>
-      </w:hyperlink>
-      <w:r>
-        <w:t xml:space="preserve">)</w:t>
-      </w:r>
-      <w:r>
-        <w:t xml:space="preserve">,</w:t>
-      </w:r>
-      <w:r>
-        <w:t xml:space="preserve"> </w:t>
-      </w:r>
-      <w:r>
-        <w:t xml:space="preserve">Adger (</w:t>
-      </w:r>
-      <w:hyperlink w:anchor="ref-adger2013">
-        <w:r>
-          <w:rPr>
-            <w:rStyle w:val="Hyperlink"/>
-          </w:rPr>
-          <w:t xml:space="preserve">2013</w:t>
-        </w:r>
-      </w:hyperlink>
-      <w:r>
-        <w:t xml:space="preserve">)</w:t>
-      </w:r>
-      <w:r>
-        <w:t xml:space="preserve">,</w:t>
-      </w:r>
-      <w:r>
-        <w:t xml:space="preserve"> </w:t>
-      </w:r>
-      <w:r>
-        <w:t xml:space="preserve">Rizzi (</w:t>
-      </w:r>
-      <w:hyperlink w:anchor="ref-rizzi2013">
-        <w:r>
-          <w:rPr>
-            <w:rStyle w:val="Hyperlink"/>
-          </w:rPr>
-          <w:t xml:space="preserve">2013</w:t>
-        </w:r>
-      </w:hyperlink>
-      <w:r>
-        <w:t xml:space="preserve">)</w:t>
-      </w:r>
-      <w:r>
-        <w:t xml:space="preserve">)</w:t>
+        <w:t xml:space="preserve">. In this perspective is generally assumed that the hierarchical phrase structure plays a central role in syntactic computation, while the</w:t>
+      </w:r>
+      <w:r>
+        <w:t xml:space="preserve"> </w:t>
+      </w:r>
+      <w:r>
+        <w:rPr>
+          <w:i/>
+        </w:rPr>
+        <w:t xml:space="preserve">flattering</w:t>
+      </w:r>
+      <w:r>
+        <w:t xml:space="preserve"> </w:t>
+      </w:r>
+      <w:r>
+        <w:t xml:space="preserve">of such structures into a mono-dimensional workspace is a matter of externalization constraints and interface conditions (e.g. the need to give an ordered array where every item of the sentence is present at one time in order to be spelled out). I will summarize this in a representational way with the usual tree-diagram in Fig.</w:t>
+      </w:r>
+      <w:r>
+        <w:t xml:space="preserve">1</w:t>
       </w:r>
       <w:r>
         <w:t xml:space="preserve">.</w:t>
       </w:r>
-      <w:r>
-        <w:t xml:space="preserve"> </w:t>
-      </w:r>
-      <w:r>
-        <w:t xml:space="preserve">This view permits on one side to compare the syntactic structures in a coherent and schematic way, while on the other it concentrates moreover on the hierarchical fashion of the language faculty than on the linear order displayed by the utterances.</w:t>
+    </w:p>
+    <w:p>
+      <w:pPr>
+        <w:pStyle w:val="FigureWithCaption"/>
+      </w:pPr>
+      <w:r>
+        <w:drawing>
+          <wp:inline>
+            <wp:extent cx="5334000" cy="3575755"/>
+            <wp:effectExtent b="0" l="0" r="0" t="0"/>
+            <wp:docPr descr="Figure 1 Representation of syntactic structures" title="" id="1" name="Picture"/>
+            <a:graphic>
+              <a:graphicData uri="http://schemas.openxmlformats.org/drawingml/2006/picture">
+                <pic:pic>
+                  <pic:nvPicPr>
+                    <pic:cNvPr descr="./assets/img/png-tree1.png" id="0" name="Picture"/>
+                    <pic:cNvPicPr>
+                      <a:picLocks noChangeArrowheads="1" noChangeAspect="1"/>
+                    </pic:cNvPicPr>
+                  </pic:nvPicPr>
+                  <pic:blipFill>
+                    <a:blip r:embed="rId32"/>
+                    <a:stretch>
+                      <a:fillRect/>
+                    </a:stretch>
+                  </pic:blipFill>
+                  <pic:spPr bwMode="auto">
+                    <a:xfrm>
+                      <a:off x="0" y="0"/>
+                      <a:ext cx="5334000" cy="3575755"/>
+                    </a:xfrm>
+                    <a:prstGeom prst="rect">
+                      <a:avLst/>
+                    </a:prstGeom>
+                    <a:noFill/>
+                    <a:ln w="9525">
+                      <a:noFill/>
+                      <a:headEnd/>
+                      <a:tailEnd/>
+                    </a:ln>
+                  </pic:spPr>
+                </pic:pic>
+              </a:graphicData>
+            </a:graphic>
+          </wp:inline>
+        </w:drawing>
+      </w:r>
+    </w:p>
+    <w:p>
+      <w:pPr>
+        <w:pStyle w:val="ImageCaption"/>
+      </w:pPr>
+      <w:r>
+        <w:t xml:space="preserve">Figure 1 Representation of syntactic structures</w:t>
+      </w:r>
+    </w:p>
+    <w:p>
+      <w:pPr>
+        <w:pStyle w:val="BodyText"/>
+      </w:pPr>
+      <w:r>
+        <w:t xml:space="preserve">Given this way to proceed, that assure a coherent framework to compare languages in a parametric way, the main theoretical question addressed here concerns the relevance and the potential usage of this perspective in the analysis of a dynamic system as during the acquisitional path and the strategies raised up by learners during the various steps in the interlanguage.</w:t>
       </w:r>
     </w:p>
     <w:p>
       <w:pPr>
         <w:pStyle w:val="Heading2"/>
       </w:pPr>
-      <w:bookmarkStart w:id="32" w:name="outline-of-the-thesis"/>
-      <w:bookmarkEnd w:id="32"/>
+      <w:bookmarkStart w:id="33" w:name="outline-of-the-thesis"/>
+      <w:bookmarkEnd w:id="33"/>
       <w:r>
         <w:t xml:space="preserve">Outline of the thesis</w:t>
       </w:r>
@@ -1031,8 +1236,8 @@
       <w:pPr>
         <w:pStyle w:val="Heading1"/>
       </w:pPr>
-      <w:bookmarkStart w:id="33" w:name="backmatter"/>
-      <w:bookmarkEnd w:id="33"/>
+      <w:bookmarkStart w:id="34" w:name="backmatter"/>
+      <w:bookmarkEnd w:id="34"/>
       <w:r>
         <w:t xml:space="preserve">Backmatter</w:t>
       </w:r>
@@ -1041,8 +1246,8 @@
       <w:pPr>
         <w:pStyle w:val="Heading2"/>
       </w:pPr>
-      <w:bookmarkStart w:id="34" w:name="credits"/>
-      <w:bookmarkEnd w:id="34"/>
+      <w:bookmarkStart w:id="35" w:name="credits"/>
+      <w:bookmarkEnd w:id="35"/>
       <w:r>
         <w:t xml:space="preserve">Credits</w:t>
       </w:r>
@@ -1069,7 +1274,7 @@
           <w:ilvl w:val="0"/>
         </w:numPr>
       </w:pPr>
-      <w:hyperlink r:id="rId35">
+      <w:hyperlink r:id="rId36">
         <w:r>
           <w:rPr>
             <w:rStyle w:val="Hyperlink"/>
@@ -1086,7 +1291,7 @@
           <w:ilvl w:val="0"/>
         </w:numPr>
       </w:pPr>
-      <w:hyperlink r:id="rId35">
+      <w:hyperlink r:id="rId36">
         <w:r>
           <w:rPr>
             <w:rStyle w:val="Hyperlink"/>
@@ -1103,7 +1308,7 @@
           <w:ilvl w:val="0"/>
         </w:numPr>
       </w:pPr>
-      <w:hyperlink r:id="rId35">
+      <w:hyperlink r:id="rId36">
         <w:r>
           <w:rPr>
             <w:rStyle w:val="Hyperlink"/>
@@ -1120,7 +1325,7 @@
       <w:r>
         <w:t xml:space="preserve"> </w:t>
       </w:r>
-      <w:hyperlink r:id="rId35">
+      <w:hyperlink r:id="rId36">
         <w:r>
           <w:rPr>
             <w:rStyle w:val="Hyperlink"/>
@@ -1151,7 +1356,7 @@
           <w:ilvl w:val="0"/>
         </w:numPr>
       </w:pPr>
-      <w:hyperlink r:id="rId35">
+      <w:hyperlink r:id="rId36">
         <w:r>
           <w:rPr>
             <w:rStyle w:val="Hyperlink"/>
@@ -1172,8 +1377,8 @@
       <w:pPr>
         <w:pStyle w:val="Heading2"/>
       </w:pPr>
-      <w:bookmarkStart w:id="36" w:name="about-the-author"/>
-      <w:bookmarkEnd w:id="36"/>
+      <w:bookmarkStart w:id="37" w:name="about-the-author"/>
+      <w:bookmarkEnd w:id="37"/>
       <w:r>
         <w:t xml:space="preserve">About the author</w:t>
       </w:r>
@@ -1204,7 +1409,7 @@
       <w:r>
         <w:t xml:space="preserve"> </w:t>
       </w:r>
-      <w:hyperlink r:id="rId37">
+      <w:hyperlink r:id="rId38">
         <w:r>
           <w:rPr>
             <w:rStyle w:val="Hyperlink"/>
@@ -1241,7 +1446,7 @@
       <w:r>
         <w:t xml:space="preserve"> </w:t>
       </w:r>
-      <w:hyperlink r:id="rId38">
+      <w:hyperlink r:id="rId39">
         <w:r>
           <w:rPr>
             <w:rStyle w:val="Hyperlink"/>
@@ -1315,7 +1520,7 @@
       <w:r>
         <w:t xml:space="preserve">130: 33–49. doi:</w:t>
       </w:r>
-      <w:hyperlink r:id="rId39">
+      <w:hyperlink r:id="rId40">
         <w:r>
           <w:rPr>
             <w:rStyle w:val="Hyperlink"/>
@@ -1346,7 +1551,7 @@
       <w:r>
         <w:t xml:space="preserve">, 223:1–16. Linguistic Aktuell. doi:</w:t>
       </w:r>
-      <w:hyperlink r:id="rId40">
+      <w:hyperlink r:id="rId41">
         <w:r>
           <w:rPr>
             <w:rStyle w:val="Hyperlink"/>
@@ -1400,7 +1605,7 @@
       <w:r>
         <w:t xml:space="preserve"> </w:t>
       </w:r>
-      <w:hyperlink r:id="rId41">
+      <w:hyperlink r:id="rId42">
         <w:r>
           <w:rPr>
             <w:rStyle w:val="Hyperlink"/>
@@ -1474,7 +1679,7 @@
       <w:r>
         <w:t xml:space="preserve">298 (November): 1569–79. doi:</w:t>
       </w:r>
-      <w:hyperlink r:id="rId42">
+      <w:hyperlink r:id="rId43">
         <w:r>
           <w:rPr>
             <w:rStyle w:val="Hyperlink"/>
@@ -1511,6 +1716,74 @@
         <w:pStyle w:val="Bibliography"/>
       </w:pPr>
       <w:r>
+        <w:t xml:space="preserve">Kayne, Richard S. 1994.</w:t>
+      </w:r>
+      <w:r>
+        <w:t xml:space="preserve"> </w:t>
+      </w:r>
+      <w:r>
+        <w:rPr>
+          <w:i/>
+        </w:rPr>
+        <w:t xml:space="preserve">The Antisymmetry of Syntax</w:t>
+      </w:r>
+      <w:r>
+        <w:t xml:space="preserve">. Linguistic Inquiry Monographs. MIT Press.</w:t>
+      </w:r>
+      <w:r>
+        <w:t xml:space="preserve"> </w:t>
+      </w:r>
+      <w:hyperlink r:id="rId44">
+        <w:r>
+          <w:rPr>
+            <w:rStyle w:val="Hyperlink"/>
+          </w:rPr>
+          <w:t xml:space="preserve">https://books.google.cz/books?id=tnXJVbGpMfEC</w:t>
+        </w:r>
+      </w:hyperlink>
+      <w:r>
+        <w:t xml:space="preserve">.</w:t>
+      </w:r>
+    </w:p>
+    <w:p>
+      <w:pPr>
+        <w:pStyle w:val="Bibliography"/>
+      </w:pPr>
+      <w:r>
+        <w:t xml:space="preserve">Krashen, S.D. 1981.</w:t>
+      </w:r>
+      <w:r>
+        <w:t xml:space="preserve"> </w:t>
+      </w:r>
+      <w:r>
+        <w:rPr>
+          <w:i/>
+        </w:rPr>
+        <w:t xml:space="preserve">Second Language Acquisition and Second Language Learning</w:t>
+      </w:r>
+      <w:r>
+        <w:t xml:space="preserve">. Language Teaching Methodology Series. Pergamon Press.</w:t>
+      </w:r>
+      <w:r>
+        <w:t xml:space="preserve"> </w:t>
+      </w:r>
+      <w:hyperlink r:id="rId45">
+        <w:r>
+          <w:rPr>
+            <w:rStyle w:val="Hyperlink"/>
+          </w:rPr>
+          <w:t xml:space="preserve">https://books.google.cz/books?id=7bohvgAACAAJ</w:t>
+        </w:r>
+      </w:hyperlink>
+      <w:r>
+        <w:t xml:space="preserve">.</w:t>
+      </w:r>
+    </w:p>
+    <w:p>
+      <w:pPr>
+        <w:pStyle w:val="Bibliography"/>
+      </w:pPr>
+      <w:r>
         <w:t xml:space="preserve">Kuebler, Sandra, and Heike Zinsmeister. 2015.</w:t>
       </w:r>
       <w:r>
@@ -1531,7 +1804,7 @@
         <w:pStyle w:val="Bibliography"/>
       </w:pPr>
       <w:r>
-        <w:t xml:space="preserve">Kurdi, Mohamed Zakaria. 2016.</w:t>
+        <w:t xml:space="preserve">Kurdi, Mohamed. 2016.</w:t>
       </w:r>
       <w:r>
         <w:t xml:space="preserve"> </w:t>
@@ -1540,8 +1813,42 @@
         <w:rPr>
           <w:i/>
         </w:rPr>
-        <w:t xml:space="preserve">Natural Language Processing and Computational Linguistics</w:t>
-      </w:r>
+        <w:t xml:space="preserve">Natural Language Processing and Computational Linguistics 1: Speech, Morphology and Syntax</w:t>
+      </w:r>
+      <w:r>
+        <w:t xml:space="preserve">.</w:t>
+      </w:r>
+    </w:p>
+    <w:p>
+      <w:pPr>
+        <w:pStyle w:val="Bibliography"/>
+      </w:pPr>
+      <w:r>
+        <w:t xml:space="preserve">Moro, Andrea. 2000. “Dynamic Antisymmetry: Movement as a Symmetry‐breaking Phenomenon.”</w:t>
+      </w:r>
+      <w:r>
+        <w:t xml:space="preserve"> </w:t>
+      </w:r>
+      <w:r>
+        <w:rPr>
+          <w:i/>
+        </w:rPr>
+        <w:t xml:space="preserve">Studia Linguistica</w:t>
+      </w:r>
+      <w:r>
+        <w:t xml:space="preserve"> </w:t>
+      </w:r>
+      <w:r>
+        <w:t xml:space="preserve">51 (1): 50–76. doi:</w:t>
+      </w:r>
+      <w:hyperlink r:id="rId46">
+        <w:r>
+          <w:rPr>
+            <w:rStyle w:val="Hyperlink"/>
+          </w:rPr>
+          <w:t xml:space="preserve">10.1111/1467-9582.00017</w:t>
+        </w:r>
+      </w:hyperlink>
       <w:r>
         <w:t xml:space="preserve">.</w:t>
       </w:r>
@@ -1568,7 +1875,7 @@
       <w:r>
         <w:t xml:space="preserve">130 (Supplement C): 1–13. doi:</w:t>
       </w:r>
-      <w:hyperlink r:id="rId43">
+      <w:hyperlink r:id="rId47">
         <w:r>
           <w:rPr>
             <w:rStyle w:val="Hyperlink"/>
@@ -1599,7 +1906,7 @@
       <w:r>
         <w:t xml:space="preserve">. Cambridge University Press, 1–26. doi:</w:t>
       </w:r>
-      <w:hyperlink r:id="rId44">
+      <w:hyperlink r:id="rId48">
         <w:r>
           <w:rPr>
             <w:rStyle w:val="Hyperlink"/>
@@ -1609,6 +1916,29 @@
       </w:hyperlink>
       <w:r>
         <w:t xml:space="preserve">.</w:t>
+      </w:r>
+    </w:p>
+    <w:p>
+      <w:pPr>
+        <w:pStyle w:val="Bibliography"/>
+      </w:pPr>
+      <w:r>
+        <w:t xml:space="preserve">Selinker, Larry. 1972. “Interlanguage.”</w:t>
+      </w:r>
+      <w:r>
+        <w:t xml:space="preserve"> </w:t>
+      </w:r>
+      <w:r>
+        <w:rPr>
+          <w:i/>
+        </w:rPr>
+        <w:t xml:space="preserve">International Review of Applied Linguistics in Language Teaching</w:t>
+      </w:r>
+      <w:r>
+        <w:t xml:space="preserve"> </w:t>
+      </w:r>
+      <w:r>
+        <w:t xml:space="preserve">10 (1–4): 209–32.</w:t>
       </w:r>
     </w:p>
     <w:p>
@@ -1633,7 +1963,7 @@
       <w:r>
         <w:t xml:space="preserve">35 (5): 601–6. doi:</w:t>
       </w:r>
-      <w:hyperlink r:id="rId45">
+      <w:hyperlink r:id="rId49">
         <w:r>
           <w:rPr>
             <w:rStyle w:val="Hyperlink"/>
@@ -1776,7 +2106,7 @@
     </w:lvl>
   </w:abstractNum>
   <w:abstractNum w:abstractNumId="990">
-    <w:nsid w:val="8b6e5021"/>
+    <w:nsid w:val="c5812799"/>
     <w:multiLevelType w:val="multilevel"/>
     <w:lvl w:ilvl="0">
       <w:numFmt w:val="bullet"/>
@@ -1857,7 +2187,7 @@
     </w:lvl>
   </w:abstractNum>
   <w:abstractNum w:abstractNumId="991">
-    <w:nsid w:val="f43f7afe"/>
+    <w:nsid w:val="f1a0f20c"/>
     <w:multiLevelType w:val="multilevel"/>
     <w:lvl w:ilvl="0">
       <w:numFmt w:val="bullet"/>
@@ -1938,7 +2268,7 @@
     </w:lvl>
   </w:abstractNum>
   <w:abstractNum w:abstractNumId="99411">
-    <w:nsid w:val="c447ec74"/>
+    <w:nsid w:val="87fd2bad"/>
     <w:multiLevelType w:val="multilevel"/>
     <w:lvl w:ilvl="0">
       <w:start w:val="1"/>

--- a/book/phdThesis.docx
+++ b/book/phdThesis.docx
@@ -1079,14 +1079,14 @@
       <w:r>
         <w:drawing>
           <wp:inline>
-            <wp:extent cx="5334000" cy="3575755"/>
+            <wp:extent cx="3810000" cy="2540000"/>
             <wp:effectExtent b="0" l="0" r="0" t="0"/>
             <wp:docPr descr="Figure 1 Representation of syntactic structures" title="" id="1" name="Picture"/>
             <a:graphic>
               <a:graphicData uri="http://schemas.openxmlformats.org/drawingml/2006/picture">
                 <pic:pic>
                   <pic:nvPicPr>
-                    <pic:cNvPr descr="./assets/img/png-tree1.png" id="0" name="Picture"/>
+                    <pic:cNvPr descr="phdThesis_files/figure-docx/unnamed-chunk-1-1.svg" id="0" name="Picture"/>
                     <pic:cNvPicPr>
                       <a:picLocks noChangeArrowheads="1" noChangeAspect="1"/>
                     </pic:cNvPicPr>
@@ -1100,7 +1100,7 @@
                   <pic:spPr bwMode="auto">
                     <a:xfrm>
                       <a:off x="0" y="0"/>
-                      <a:ext cx="5334000" cy="3575755"/>
+                      <a:ext cx="3810000" cy="2540000"/>
                     </a:xfrm>
                     <a:prstGeom prst="rect">
                       <a:avLst/>
@@ -1137,6 +1137,22 @@
     </w:p>
     <w:p>
       <w:pPr>
+        <w:pStyle w:val="BodyText"/>
+      </w:pPr>
+      <w:r>
+        <w:t xml:space="preserve">Given this way to proceed, that assure a coherent framework to compare languages in a parametric way, the main theoretical question addressed here concerns the relevance and the potential usage of this perspective in the analysis of a dynamic system as during the acquisitional path and the strategies raised up by learners during the various steps in the interlanguage.</w:t>
+      </w:r>
+    </w:p>
+    <w:p>
+      <w:pPr>
+        <w:pStyle w:val="BodyText"/>
+      </w:pPr>
+      <w:r>
+        <w:t xml:space="preserve">Given this way to proceed, that assure a coherent framework to compare languages in a parametric way, the main theoretical question addressed here concerns the relevance and the potential usage of this perspective in the analysis of a dynamic system as during the acquisitional path and the strategies raised up by learners during the various steps in the interlanguage.</w:t>
+      </w:r>
+    </w:p>
+    <w:p>
+      <w:pPr>
         <w:pStyle w:val="Heading2"/>
       </w:pPr>
       <w:bookmarkStart w:id="33" w:name="outline-of-the-thesis"/>
@@ -1259,9 +1275,11 @@
       <w:r>
         <w:t xml:space="preserve">This project is constituted by files written in Markdown syntax and exported either as a standalone website both as printer-ready product.</w:t>
       </w:r>
-      <w:r>
-        <w:t xml:space="preserve"> </w:t>
-      </w:r>
+    </w:p>
+    <w:p>
+      <w:pPr>
+        <w:pStyle w:val="BodyText"/>
+      </w:pPr>
       <w:r>
         <w:t xml:space="preserve">This is due to the awesome work of the people behind different libraries:</w:t>
       </w:r>
@@ -1421,7 +1439,24 @@
         <w:t xml:space="preserve"> </w:t>
       </w:r>
       <w:r>
-        <w:t xml:space="preserve">or visit marcopetolicchio.com for the detailed contact list.</w:t>
+        <w:t xml:space="preserve">or visit</w:t>
+      </w:r>
+      <w:r>
+        <w:t xml:space="preserve"> </w:t>
+      </w:r>
+      <w:hyperlink r:id="rId39">
+        <w:r>
+          <w:rPr>
+            <w:rStyle w:val="Hyperlink"/>
+          </w:rPr>
+          <w:t xml:space="preserve">marcopetolicchio.com</w:t>
+        </w:r>
+      </w:hyperlink>
+      <w:r>
+        <w:t xml:space="preserve"> </w:t>
+      </w:r>
+      <w:r>
+        <w:t xml:space="preserve">for the detailed contact list.</w:t>
       </w:r>
     </w:p>
     <w:p>
@@ -1446,7 +1481,7 @@
       <w:r>
         <w:t xml:space="preserve"> </w:t>
       </w:r>
-      <w:hyperlink r:id="rId39">
+      <w:hyperlink r:id="rId40">
         <w:r>
           <w:rPr>
             <w:rStyle w:val="Hyperlink"/>
@@ -1520,7 +1555,7 @@
       <w:r>
         <w:t xml:space="preserve">130: 33–49. doi:</w:t>
       </w:r>
-      <w:hyperlink r:id="rId40">
+      <w:hyperlink r:id="rId41">
         <w:r>
           <w:rPr>
             <w:rStyle w:val="Hyperlink"/>
@@ -1551,7 +1586,7 @@
       <w:r>
         <w:t xml:space="preserve">, 223:1–16. Linguistic Aktuell. doi:</w:t>
       </w:r>
-      <w:hyperlink r:id="rId41">
+      <w:hyperlink r:id="rId42">
         <w:r>
           <w:rPr>
             <w:rStyle w:val="Hyperlink"/>
@@ -1605,7 +1640,7 @@
       <w:r>
         <w:t xml:space="preserve"> </w:t>
       </w:r>
-      <w:hyperlink r:id="rId42">
+      <w:hyperlink r:id="rId43">
         <w:r>
           <w:rPr>
             <w:rStyle w:val="Hyperlink"/>
@@ -1679,7 +1714,7 @@
       <w:r>
         <w:t xml:space="preserve">298 (November): 1569–79. doi:</w:t>
       </w:r>
-      <w:hyperlink r:id="rId43">
+      <w:hyperlink r:id="rId44">
         <w:r>
           <w:rPr>
             <w:rStyle w:val="Hyperlink"/>
@@ -1733,7 +1768,7 @@
       <w:r>
         <w:t xml:space="preserve"> </w:t>
       </w:r>
-      <w:hyperlink r:id="rId44">
+      <w:hyperlink r:id="rId45">
         <w:r>
           <w:rPr>
             <w:rStyle w:val="Hyperlink"/>
@@ -1767,7 +1802,7 @@
       <w:r>
         <w:t xml:space="preserve"> </w:t>
       </w:r>
-      <w:hyperlink r:id="rId45">
+      <w:hyperlink r:id="rId46">
         <w:r>
           <w:rPr>
             <w:rStyle w:val="Hyperlink"/>
@@ -1841,7 +1876,7 @@
       <w:r>
         <w:t xml:space="preserve">51 (1): 50–76. doi:</w:t>
       </w:r>
-      <w:hyperlink r:id="rId46">
+      <w:hyperlink r:id="rId47">
         <w:r>
           <w:rPr>
             <w:rStyle w:val="Hyperlink"/>
@@ -1875,7 +1910,7 @@
       <w:r>
         <w:t xml:space="preserve">130 (Supplement C): 1–13. doi:</w:t>
       </w:r>
-      <w:hyperlink r:id="rId47">
+      <w:hyperlink r:id="rId48">
         <w:r>
           <w:rPr>
             <w:rStyle w:val="Hyperlink"/>
@@ -1906,7 +1941,7 @@
       <w:r>
         <w:t xml:space="preserve">. Cambridge University Press, 1–26. doi:</w:t>
       </w:r>
-      <w:hyperlink r:id="rId48">
+      <w:hyperlink r:id="rId49">
         <w:r>
           <w:rPr>
             <w:rStyle w:val="Hyperlink"/>
@@ -1963,7 +1998,7 @@
       <w:r>
         <w:t xml:space="preserve">35 (5): 601–6. doi:</w:t>
       </w:r>
-      <w:hyperlink r:id="rId49">
+      <w:hyperlink r:id="rId50">
         <w:r>
           <w:rPr>
             <w:rStyle w:val="Hyperlink"/>
@@ -2106,7 +2141,7 @@
     </w:lvl>
   </w:abstractNum>
   <w:abstractNum w:abstractNumId="990">
-    <w:nsid w:val="c5812799"/>
+    <w:nsid w:val="e4a247c8"/>
     <w:multiLevelType w:val="multilevel"/>
     <w:lvl w:ilvl="0">
       <w:numFmt w:val="bullet"/>
@@ -2187,7 +2222,7 @@
     </w:lvl>
   </w:abstractNum>
   <w:abstractNum w:abstractNumId="991">
-    <w:nsid w:val="f1a0f20c"/>
+    <w:nsid w:val="c73b722c"/>
     <w:multiLevelType w:val="multilevel"/>
     <w:lvl w:ilvl="0">
       <w:numFmt w:val="bullet"/>
@@ -2268,7 +2303,7 @@
     </w:lvl>
   </w:abstractNum>
   <w:abstractNum w:abstractNumId="99411">
-    <w:nsid w:val="87fd2bad"/>
+    <w:nsid w:val="e0ab50ad"/>
     <w:multiLevelType w:val="multilevel"/>
     <w:lvl w:ilvl="0">
       <w:start w:val="1"/>

--- a/book/phdThesis.docx
+++ b/book/phdThesis.docx
@@ -83,7 +83,7 @@
         <w:pStyle w:val="Date"/>
       </w:pPr>
       <w:r>
-        <w:t xml:space="preserve">2018-05-29</w:t>
+        <w:t xml:space="preserve">2018-06-02</w:t>
       </w:r>
     </w:p>
     <w:p>
@@ -196,7 +196,7 @@
       <w:r>
         <w:t xml:space="preserve"> </w:t>
       </w:r>
-      <w:hyperlink w:anchor="ref-rothmanSlabakova2017">
+      <w:hyperlink w:anchor="ref-rothmanslabakova2017">
         <w:r>
           <w:rPr>
             <w:rStyle w:val="Hyperlink"/>
@@ -210,7 +210,7 @@
       <w:r>
         <w:t xml:space="preserve"> </w:t>
       </w:r>
-      <w:hyperlink w:anchor="ref-slabakovaLealLiskin2014">
+      <w:hyperlink w:anchor="ref-slabakovalealliskin2014">
         <w:r>
           <w:rPr>
             <w:rStyle w:val="Hyperlink"/>
@@ -261,7 +261,7 @@
       <w:r>
         <w:t xml:space="preserve"> </w:t>
       </w:r>
-      <w:hyperlink w:anchor="ref-kueblerZinsmeinster2015">
+      <w:hyperlink w:anchor="ref-kueblerzinsmeinster2015">
         <w:r>
           <w:rPr>
             <w:rStyle w:val="Hyperlink"/>
@@ -439,28 +439,927 @@
       <w:pPr>
         <w:pStyle w:val="Heading3"/>
       </w:pPr>
-      <w:bookmarkStart w:id="26" w:name="data-based-research-definition"/>
+      <w:bookmarkStart w:id="26" w:name="corpus-based-approach-motivations-for-the-thesis"/>
       <w:bookmarkEnd w:id="26"/>
       <w:r>
-        <w:t xml:space="preserve">Data-based research: definition</w:t>
+        <w:t xml:space="preserve">Corpus-based approach: motivations for the thesis</w:t>
+      </w:r>
+    </w:p>
+    <w:p>
+      <w:pPr>
+        <w:pStyle w:val="FirstParagraph"/>
+      </w:pPr>
+      <w:r>
+        <w:t xml:space="preserve">Corpus based</w:t>
+      </w:r>
+      <w:r>
+        <w:t xml:space="preserve"> </w:t>
+      </w:r>
+      <w:r>
+        <w:t xml:space="preserve">(Biber</w:t>
+      </w:r>
+      <w:r>
+        <w:t xml:space="preserve"> </w:t>
+      </w:r>
+      <w:hyperlink w:anchor="ref-biber2010">
+        <w:r>
+          <w:rPr>
+            <w:rStyle w:val="Hyperlink"/>
+          </w:rPr>
+          <w:t xml:space="preserve">2010</w:t>
+        </w:r>
+      </w:hyperlink>
+      <w:r>
+        <w:t xml:space="preserve">)</w:t>
       </w:r>
     </w:p>
     <w:p>
       <w:pPr>
         <w:pStyle w:val="Heading3"/>
       </w:pPr>
-      <w:bookmarkStart w:id="27" w:name="data-based-research-motivations-for-the-thesis"/>
+      <w:bookmarkStart w:id="27" w:name="learner-based-corpora-of-italian-l2-an-overview"/>
       <w:bookmarkEnd w:id="27"/>
       <w:r>
-        <w:t xml:space="preserve">Data-based research: motivations for the thesis</w:t>
-      </w:r>
-    </w:p>
+        <w:t xml:space="preserve">Learner-based corpora of Italian L2: an overview</w:t>
+      </w:r>
+    </w:p>
+    <w:p>
+      <w:pPr>
+        <w:pStyle w:val="FirstParagraph"/>
+      </w:pPr>
+      <w:r>
+        <w:t xml:space="preserve">Here I summarize the most representative Italian L2 learner corpora available online:</w:t>
+      </w:r>
+    </w:p>
+    <w:p>
+      <w:pPr>
+        <w:pStyle w:val="BodyText"/>
+      </w:pPr>
+      <w:hyperlink r:id="rId28">
+        <w:r>
+          <w:rPr>
+            <w:rStyle w:val="Hyperlink"/>
+            <w:b/>
+          </w:rPr>
+          <w:t xml:space="preserve">GranVALICO</w:t>
+        </w:r>
+      </w:hyperlink>
+      <w:r>
+        <w:t xml:space="preserve"> </w:t>
+      </w:r>
+      <w:r>
+        <w:t xml:space="preserve">and</w:t>
+      </w:r>
+      <w:r>
+        <w:t xml:space="preserve"> </w:t>
+      </w:r>
+      <w:hyperlink r:id="rId29">
+        <w:r>
+          <w:rPr>
+            <w:rStyle w:val="Hyperlink"/>
+            <w:b/>
+          </w:rPr>
+          <w:t xml:space="preserve">VALICO</w:t>
+        </w:r>
+      </w:hyperlink>
+      <w:r>
+        <w:t xml:space="preserve"> </w:t>
+      </w:r>
+      <w:r>
+        <w:t xml:space="preserve">(Barbera</w:t>
+      </w:r>
+      <w:r>
+        <w:t xml:space="preserve"> </w:t>
+      </w:r>
+      <w:hyperlink w:anchor="ref-valico">
+        <w:r>
+          <w:rPr>
+            <w:rStyle w:val="Hyperlink"/>
+          </w:rPr>
+          <w:t xml:space="preserve">2003</w:t>
+        </w:r>
+      </w:hyperlink>
+      <w:r>
+        <w:t xml:space="preserve">)</w:t>
+      </w:r>
+      <w:r>
+        <w:br w:type="textWrapping"/>
+      </w:r>
+      <w:r>
+        <w:t xml:space="preserve">Learner corpora provided by Turin University. They represent the most valuable sources of Italian L2 corpora. They are composed by written texts composed by the students which have the assignment to describe the vignettes provided by the teachers. The corpora are accessible online with an advanced search that permits to filter the data by different parameters (e.g. learners’ L1 and education, assignments etc.).</w:t>
+      </w:r>
+    </w:p>
+    <w:p>
+      <w:pPr>
+        <w:pStyle w:val="BodyText"/>
+      </w:pPr>
+      <w:hyperlink r:id="rId30">
+        <w:r>
+          <w:rPr>
+            <w:rStyle w:val="Hyperlink"/>
+            <w:b/>
+          </w:rPr>
+          <w:t xml:space="preserve">MERLIN</w:t>
+        </w:r>
+      </w:hyperlink>
+      <w:r>
+        <w:t xml:space="preserve"> </w:t>
+      </w:r>
+      <w:r>
+        <w:t xml:space="preserve">(Abel</w:t>
+      </w:r>
+      <w:r>
+        <w:t xml:space="preserve"> </w:t>
+      </w:r>
+      <w:hyperlink w:anchor="ref-merlin">
+        <w:r>
+          <w:rPr>
+            <w:rStyle w:val="Hyperlink"/>
+          </w:rPr>
+          <w:t xml:space="preserve">2014</w:t>
+        </w:r>
+      </w:hyperlink>
+      <w:r>
+        <w:t xml:space="preserve">)</w:t>
+      </w:r>
+      <w:r>
+        <w:br w:type="textWrapping"/>
+      </w:r>
+      <w:r>
+        <w:t xml:space="preserve">The MERLIN Corpus represents a wide-range multilingual documented resource which collects 2.286 texts written by learners of Czech, Italian and German.</w:t>
+      </w:r>
+      <w:r>
+        <w:t xml:space="preserve"> </w:t>
+      </w:r>
+      <w:r>
+        <w:t xml:space="preserve">Started in 2012, the main objective is to show the different levels of acquiring languages by the usage of written texts, relying on the CEFR level schema on L2 acquisition.</w:t>
+      </w:r>
+      <w:r>
+        <w:t xml:space="preserve"> </w:t>
+      </w:r>
+      <w:r>
+        <w:t xml:space="preserve">The Italian-L2 subcorpus contains 813 texts.</w:t>
+      </w:r>
+    </w:p>
+    <w:p>
+      <w:pPr>
+        <w:pStyle w:val="BodyText"/>
+      </w:pPr>
+      <w:hyperlink r:id="rId31">
+        <w:r>
+          <w:rPr>
+            <w:rStyle w:val="Hyperlink"/>
+            <w:b/>
+          </w:rPr>
+          <w:t xml:space="preserve">LIPS</w:t>
+        </w:r>
+      </w:hyperlink>
+      <w:r>
+        <w:t xml:space="preserve"> </w:t>
+      </w:r>
+      <w:r>
+        <w:t xml:space="preserve">(Vedovelli et al.</w:t>
+      </w:r>
+      <w:r>
+        <w:t xml:space="preserve"> </w:t>
+      </w:r>
+      <w:hyperlink w:anchor="ref-lips">
+        <w:r>
+          <w:rPr>
+            <w:rStyle w:val="Hyperlink"/>
+          </w:rPr>
+          <w:t xml:space="preserve">1993–2006</w:t>
+        </w:r>
+      </w:hyperlink>
+      <w:r>
+        <w:t xml:space="preserve">)</w:t>
+      </w:r>
+      <w:r>
+        <w:br w:type="textWrapping"/>
+      </w:r>
+      <w:r>
+        <w:t xml:space="preserve">The corpus contains the transcription of more than 2000 audio files by CILS - Certificazione di Italiano come Lingua Straniera (CILS) at the Università per Stranieri of Siena between the years 1993–2006.</w:t>
+      </w:r>
+      <w:r>
+        <w:t xml:space="preserve"> </w:t>
+      </w:r>
+      <w:r>
+        <w:t xml:space="preserve">With more than 700k of words divided in</w:t>
+      </w:r>
+      <w:r>
+        <w:t xml:space="preserve"> </w:t>
+      </w:r>
+      <w:r>
+        <w:rPr>
+          <w:i/>
+        </w:rPr>
+        <w:t xml:space="preserve">monologues</w:t>
+      </w:r>
+      <w:r>
+        <w:t xml:space="preserve"> </w:t>
+      </w:r>
+      <w:r>
+        <w:t xml:space="preserve">and</w:t>
+      </w:r>
+      <w:r>
+        <w:t xml:space="preserve"> </w:t>
+      </w:r>
+      <w:r>
+        <w:rPr>
+          <w:i/>
+        </w:rPr>
+        <w:t xml:space="preserve">dialogues</w:t>
+      </w:r>
+      <w:r>
+        <w:t xml:space="preserve"> </w:t>
+      </w:r>
+      <w:r>
+        <w:t xml:space="preserve">between the candidate and the examiner, it represents one of the biggest corpus of Italian L2. The corpus is POS annotated using the tool Treetagger</w:t>
+      </w:r>
+      <w:r>
+        <w:t xml:space="preserve"> </w:t>
+      </w:r>
+      <w:r>
+        <w:t xml:space="preserve">(Schmid</w:t>
+      </w:r>
+      <w:r>
+        <w:t xml:space="preserve"> </w:t>
+      </w:r>
+      <w:hyperlink w:anchor="ref-schmid1994">
+        <w:r>
+          <w:rPr>
+            <w:rStyle w:val="Hyperlink"/>
+          </w:rPr>
+          <w:t xml:space="preserve">1994</w:t>
+        </w:r>
+      </w:hyperlink>
+      <w:r>
+        <w:t xml:space="preserve">)</w:t>
+      </w:r>
+      <w:r>
+        <w:t xml:space="preserve">.</w:t>
+      </w:r>
+    </w:p>
+    <w:p>
+      <w:pPr>
+        <w:pStyle w:val="BodyText"/>
+      </w:pPr>
+      <w:hyperlink r:id="rId32">
+        <w:r>
+          <w:rPr>
+            <w:rStyle w:val="Hyperlink"/>
+            <w:b/>
+          </w:rPr>
+          <w:t xml:space="preserve">Czech-IT</w:t>
+        </w:r>
+      </w:hyperlink>
+      <w:r>
+        <w:t xml:space="preserve"> </w:t>
+      </w:r>
+      <w:r>
+        <w:t xml:space="preserve">(Petolicchio and Bolpagni</w:t>
+      </w:r>
+      <w:r>
+        <w:t xml:space="preserve"> </w:t>
+      </w:r>
+      <w:hyperlink w:anchor="ref-czech-it">
+        <w:r>
+          <w:rPr>
+            <w:rStyle w:val="Hyperlink"/>
+          </w:rPr>
+          <w:t xml:space="preserve">2017</w:t>
+        </w:r>
+      </w:hyperlink>
+      <w:r>
+        <w:t xml:space="preserve">)</w:t>
+      </w:r>
+      <w:r>
+        <w:br w:type="textWrapping"/>
+      </w:r>
+      <w:r>
+        <w:t xml:space="preserve">The Czech-IT corpus contains chat messages, emails, coversations, surveys and assignments by &gt;70 Czech and Slovak learners of Italian language</w:t>
+      </w:r>
+      <w:r>
+        <w:rPr>
+          <w:rStyle w:val="FootnoteReference"/>
+        </w:rPr>
+        <w:footnoteReference w:id="33"/>
+      </w:r>
+      <w:r>
+        <w:t xml:space="preserve">. Started in 2017, it is fully accessible online while the data acquisition continues. The whole dataset is fully interrogable by an interactive interface and released with a Creative Commons license; POS and automatic tagging are in tune.</w:t>
+      </w:r>
+    </w:p>
+    <w:p>
+      <w:pPr>
+        <w:pStyle w:val="BodyText"/>
+      </w:pPr>
+      <w:hyperlink r:id="rId34">
+        <w:r>
+          <w:rPr>
+            <w:rStyle w:val="Hyperlink"/>
+            <w:b/>
+          </w:rPr>
+          <w:t xml:space="preserve">Corpus Italiano scritto L2</w:t>
+        </w:r>
+      </w:hyperlink>
+      <w:r>
+        <w:t xml:space="preserve"> </w:t>
+      </w:r>
+      <w:r>
+        <w:t xml:space="preserve">(Voghera and Turco</w:t>
+      </w:r>
+      <w:r>
+        <w:t xml:space="preserve"> </w:t>
+      </w:r>
+      <w:hyperlink w:anchor="ref-vogheraturco2010">
+        <w:r>
+          <w:rPr>
+            <w:rStyle w:val="Hyperlink"/>
+          </w:rPr>
+          <w:t xml:space="preserve">2010</w:t>
+        </w:r>
+      </w:hyperlink>
+      <w:r>
+        <w:t xml:space="preserve">)</w:t>
+      </w:r>
+      <w:r>
+        <w:br w:type="textWrapping"/>
+      </w:r>
+      <w:r>
+        <w:t xml:space="preserve">The corpus retains 227 written texts by undergraduate students of different native languages, which study Italian as a foreign language for their courses at the University of Greenwich.</w:t>
+      </w:r>
+      <w:r>
+        <w:t xml:space="preserve"> </w:t>
+      </w:r>
+      <w:r>
+        <w:t xml:space="preserve">Learners’ L1 are: albanian, bosniac, chinese, french, greek, english, norwegian, portuguese, spanish, tigrinya.</w:t>
+      </w:r>
+      <w:r>
+        <w:br w:type="textWrapping"/>
+      </w:r>
+      <w:r>
+        <w:t xml:space="preserve">The type of texts are:</w:t>
+      </w:r>
+      <w:r>
+        <w:t xml:space="preserve"> </w:t>
+      </w:r>
+      <w:r>
+        <w:rPr>
+          <w:i/>
+        </w:rPr>
+        <w:t xml:space="preserve">descriptive</w:t>
+      </w:r>
+      <w:r>
+        <w:t xml:space="preserve">,</w:t>
+      </w:r>
+      <w:r>
+        <w:t xml:space="preserve"> </w:t>
+      </w:r>
+      <w:r>
+        <w:rPr>
+          <w:i/>
+        </w:rPr>
+        <w:t xml:space="preserve">narrative</w:t>
+      </w:r>
+      <w:r>
+        <w:t xml:space="preserve"> </w:t>
+      </w:r>
+      <w:r>
+        <w:t xml:space="preserve">and</w:t>
+      </w:r>
+      <w:r>
+        <w:t xml:space="preserve"> </w:t>
+      </w:r>
+      <w:r>
+        <w:rPr>
+          <w:i/>
+        </w:rPr>
+        <w:t xml:space="preserve">argumental</w:t>
+      </w:r>
+      <w:r>
+        <w:t xml:space="preserve">.</w:t>
+      </w:r>
+      <w:r>
+        <w:t xml:space="preserve"> </w:t>
+      </w:r>
+      <w:r>
+        <w:t xml:space="preserve">The texts are syntactically annotated and the tagset is available in xml format.</w:t>
+      </w:r>
+    </w:p>
+    <w:p>
+      <w:pPr>
+        <w:pStyle w:val="TableCaption"/>
+      </w:pPr>
+      <w:r>
+        <w:t xml:space="preserve">Statistics of Italian L2 Corpora</w:t>
+      </w:r>
+    </w:p>
+    <w:tbl>
+      <w:tblPr>
+        <w:tblStyle w:val="TableNormal"/>
+        <w:tblW w:type="pct" w:w="0.0"/>
+        <w:tblLook w:firstRow="1"/>
+        <w:tblCaption w:val="Statistics of Italian L2 Corpora"/>
+      </w:tblPr>
+      <w:tblGrid/>
+      <w:tr>
+        <w:trPr>
+          <w:cnfStyle w:firstRow="1"/>
+        </w:trPr>
+        <w:tc>
+          <w:tcPr>
+            <w:tcBorders>
+              <w:bottom w:val="single"/>
+            </w:tcBorders>
+            <w:vAlign w:val="bottom"/>
+          </w:tcPr>
+          <w:p>
+            <w:pPr>
+              <w:pStyle w:val="Compact"/>
+              <w:jc w:val="left"/>
+            </w:pPr>
+            <w:r>
+              <w:t xml:space="preserve">Corpus</w:t>
+            </w:r>
+          </w:p>
+        </w:tc>
+        <w:tc>
+          <w:tcPr>
+            <w:tcBorders>
+              <w:bottom w:val="single"/>
+            </w:tcBorders>
+            <w:vAlign w:val="bottom"/>
+          </w:tcPr>
+          <w:p>
+            <w:pPr>
+              <w:pStyle w:val="Compact"/>
+              <w:jc w:val="left"/>
+            </w:pPr>
+            <w:r>
+              <w:t xml:space="preserve">L1</w:t>
+            </w:r>
+          </w:p>
+        </w:tc>
+        <w:tc>
+          <w:tcPr>
+            <w:tcBorders>
+              <w:bottom w:val="single"/>
+            </w:tcBorders>
+            <w:vAlign w:val="bottom"/>
+          </w:tcPr>
+          <w:p>
+            <w:pPr>
+              <w:pStyle w:val="Compact"/>
+              <w:jc w:val="right"/>
+            </w:pPr>
+            <w:r>
+              <w:t xml:space="preserve">Texts</w:t>
+            </w:r>
+          </w:p>
+        </w:tc>
+        <w:tc>
+          <w:tcPr>
+            <w:tcBorders>
+              <w:bottom w:val="single"/>
+            </w:tcBorders>
+            <w:vAlign w:val="bottom"/>
+          </w:tcPr>
+          <w:p>
+            <w:pPr>
+              <w:pStyle w:val="Compact"/>
+              <w:jc w:val="right"/>
+            </w:pPr>
+            <w:r>
+              <w:t xml:space="preserve">Tokens</w:t>
+            </w:r>
+          </w:p>
+        </w:tc>
+        <w:tc>
+          <w:tcPr>
+            <w:tcBorders>
+              <w:bottom w:val="single"/>
+            </w:tcBorders>
+            <w:vAlign w:val="bottom"/>
+          </w:tcPr>
+          <w:p>
+            <w:pPr>
+              <w:pStyle w:val="Compact"/>
+              <w:jc w:val="right"/>
+            </w:pPr>
+            <w:r>
+              <w:t xml:space="preserve">Lemma</w:t>
+            </w:r>
+          </w:p>
+        </w:tc>
+        <w:tc>
+          <w:tcPr>
+            <w:tcBorders>
+              <w:bottom w:val="single"/>
+            </w:tcBorders>
+            <w:vAlign w:val="bottom"/>
+          </w:tcPr>
+          <w:p>
+            <w:pPr>
+              <w:pStyle w:val="Compact"/>
+              <w:jc w:val="right"/>
+            </w:pPr>
+            <w:r>
+              <w:t xml:space="preserve">Years</w:t>
+            </w:r>
+          </w:p>
+        </w:tc>
+      </w:tr>
+      <w:tr>
+        <w:tc>
+          <w:p>
+            <w:pPr>
+              <w:pStyle w:val="Compact"/>
+              <w:jc w:val="left"/>
+            </w:pPr>
+            <w:r>
+              <w:t xml:space="preserve">GranVALICO</w:t>
+            </w:r>
+          </w:p>
+        </w:tc>
+        <w:tc>
+          <w:p>
+            <w:pPr>
+              <w:pStyle w:val="Compact"/>
+              <w:jc w:val="left"/>
+            </w:pPr>
+            <w:r>
+              <w:t xml:space="preserve">Various</w:t>
+            </w:r>
+          </w:p>
+        </w:tc>
+        <w:tc>
+          <w:p>
+            <w:pPr>
+              <w:pStyle w:val="Compact"/>
+              <w:jc w:val="right"/>
+            </w:pPr>
+            <w:r>
+              <w:t xml:space="preserve">4.778</w:t>
+            </w:r>
+          </w:p>
+        </w:tc>
+        <w:tc>
+          <w:p>
+            <w:pPr>
+              <w:pStyle w:val="Compact"/>
+              <w:jc w:val="right"/>
+            </w:pPr>
+            <w:r>
+              <w:t xml:space="preserve">784.217</w:t>
+            </w:r>
+          </w:p>
+        </w:tc>
+        <w:tc>
+          <w:p>
+            <w:pPr>
+              <w:pStyle w:val="Compact"/>
+              <w:jc w:val="right"/>
+            </w:pPr>
+            <w:r>
+              <w:t xml:space="preserve">13.057</w:t>
+            </w:r>
+          </w:p>
+        </w:tc>
+        <w:tc>
+          <w:p>
+            <w:pPr>
+              <w:pStyle w:val="Compact"/>
+              <w:jc w:val="right"/>
+            </w:pPr>
+            <w:r>
+              <w:t xml:space="preserve">2002–2007</w:t>
+            </w:r>
+          </w:p>
+        </w:tc>
+      </w:tr>
+      <w:tr>
+        <w:tc>
+          <w:p>
+            <w:pPr>
+              <w:pStyle w:val="Compact"/>
+              <w:jc w:val="left"/>
+            </w:pPr>
+            <w:r>
+              <w:t xml:space="preserve">VALICO</w:t>
+            </w:r>
+          </w:p>
+        </w:tc>
+        <w:tc>
+          <w:p>
+            <w:pPr>
+              <w:pStyle w:val="Compact"/>
+              <w:jc w:val="left"/>
+            </w:pPr>
+            <w:r>
+              <w:t xml:space="preserve">Various</w:t>
+            </w:r>
+          </w:p>
+        </w:tc>
+        <w:tc>
+          <w:p>
+            <w:pPr>
+              <w:pStyle w:val="Compact"/>
+              <w:jc w:val="right"/>
+            </w:pPr>
+            <w:r>
+              <w:t xml:space="preserve">2.502</w:t>
+            </w:r>
+          </w:p>
+        </w:tc>
+        <w:tc>
+          <w:p>
+            <w:pPr>
+              <w:pStyle w:val="Compact"/>
+              <w:jc w:val="right"/>
+            </w:pPr>
+            <w:r>
+              <w:t xml:space="preserve">382.098</w:t>
+            </w:r>
+          </w:p>
+        </w:tc>
+        <w:tc>
+          <w:p>
+            <w:pPr>
+              <w:pStyle w:val="Compact"/>
+              <w:jc w:val="right"/>
+            </w:pPr>
+            <w:r>
+              <w:t xml:space="preserve">6.935</w:t>
+            </w:r>
+          </w:p>
+        </w:tc>
+        <w:tc>
+          <w:p>
+            <w:pPr>
+              <w:pStyle w:val="Compact"/>
+            </w:pPr>
+          </w:p>
+        </w:tc>
+      </w:tr>
+      <w:tr>
+        <w:tc>
+          <w:p>
+            <w:pPr>
+              <w:pStyle w:val="Compact"/>
+              <w:jc w:val="left"/>
+            </w:pPr>
+            <w:r>
+              <w:t xml:space="preserve">LIPS</w:t>
+            </w:r>
+          </w:p>
+        </w:tc>
+        <w:tc>
+          <w:p>
+            <w:pPr>
+              <w:pStyle w:val="Compact"/>
+              <w:jc w:val="left"/>
+            </w:pPr>
+            <w:r>
+              <w:t xml:space="preserve">Various</w:t>
+            </w:r>
+          </w:p>
+        </w:tc>
+        <w:tc>
+          <w:p>
+            <w:pPr>
+              <w:pStyle w:val="Compact"/>
+              <w:jc w:val="right"/>
+            </w:pPr>
+            <w:r>
+              <w:t xml:space="preserve">2.198</w:t>
+            </w:r>
+          </w:p>
+        </w:tc>
+        <w:tc>
+          <w:p>
+            <w:pPr>
+              <w:pStyle w:val="Compact"/>
+              <w:jc w:val="right"/>
+            </w:pPr>
+            <w:r>
+              <w:t xml:space="preserve">&gt;700.000</w:t>
+            </w:r>
+          </w:p>
+        </w:tc>
+        <w:tc>
+          <w:p>
+            <w:pPr>
+              <w:pStyle w:val="Compact"/>
+            </w:pPr>
+          </w:p>
+        </w:tc>
+        <w:tc>
+          <w:p>
+            <w:pPr>
+              <w:pStyle w:val="Compact"/>
+              <w:jc w:val="right"/>
+            </w:pPr>
+            <w:r>
+              <w:t xml:space="preserve">1993–2006</w:t>
+            </w:r>
+          </w:p>
+        </w:tc>
+      </w:tr>
+      <w:tr>
+        <w:tc>
+          <w:p>
+            <w:pPr>
+              <w:pStyle w:val="Compact"/>
+              <w:jc w:val="left"/>
+            </w:pPr>
+            <w:r>
+              <w:t xml:space="preserve">MERLIN</w:t>
+            </w:r>
+          </w:p>
+        </w:tc>
+        <w:tc>
+          <w:p>
+            <w:pPr>
+              <w:pStyle w:val="Compact"/>
+              <w:jc w:val="left"/>
+            </w:pPr>
+            <w:r>
+              <w:t xml:space="preserve">Various</w:t>
+            </w:r>
+          </w:p>
+        </w:tc>
+        <w:tc>
+          <w:p>
+            <w:pPr>
+              <w:pStyle w:val="Compact"/>
+              <w:jc w:val="right"/>
+            </w:pPr>
+            <w:r>
+              <w:t xml:space="preserve">813</w:t>
+            </w:r>
+          </w:p>
+        </w:tc>
+        <w:tc>
+          <w:p>
+            <w:pPr>
+              <w:pStyle w:val="Compact"/>
+            </w:pPr>
+          </w:p>
+        </w:tc>
+        <w:tc>
+          <w:p>
+            <w:pPr>
+              <w:pStyle w:val="Compact"/>
+            </w:pPr>
+          </w:p>
+        </w:tc>
+        <w:tc>
+          <w:p>
+            <w:pPr>
+              <w:pStyle w:val="Compact"/>
+              <w:jc w:val="right"/>
+            </w:pPr>
+            <w:r>
+              <w:t xml:space="preserve">2012–?</w:t>
+            </w:r>
+          </w:p>
+        </w:tc>
+      </w:tr>
+      <w:tr>
+        <w:tc>
+          <w:p>
+            <w:pPr>
+              <w:pStyle w:val="Compact"/>
+              <w:jc w:val="left"/>
+            </w:pPr>
+            <w:r>
+              <w:t xml:space="preserve">Czech-IT</w:t>
+            </w:r>
+          </w:p>
+        </w:tc>
+        <w:tc>
+          <w:p>
+            <w:pPr>
+              <w:pStyle w:val="Compact"/>
+              <w:jc w:val="left"/>
+            </w:pPr>
+            <w:r>
+              <w:t xml:space="preserve">cs,sk</w:t>
+            </w:r>
+          </w:p>
+        </w:tc>
+        <w:tc>
+          <w:p>
+            <w:pPr>
+              <w:pStyle w:val="Compact"/>
+              <w:jc w:val="right"/>
+            </w:pPr>
+            <w:r>
+              <w:t xml:space="preserve">298</w:t>
+            </w:r>
+          </w:p>
+        </w:tc>
+        <w:tc>
+          <w:p>
+            <w:pPr>
+              <w:pStyle w:val="Compact"/>
+              <w:jc w:val="right"/>
+            </w:pPr>
+            <w:r>
+              <w:t xml:space="preserve">15.518</w:t>
+            </w:r>
+          </w:p>
+        </w:tc>
+        <w:tc>
+          <w:p>
+            <w:pPr>
+              <w:pStyle w:val="Compact"/>
+            </w:pPr>
+          </w:p>
+        </w:tc>
+        <w:tc>
+          <w:p>
+            <w:pPr>
+              <w:pStyle w:val="Compact"/>
+              <w:jc w:val="right"/>
+            </w:pPr>
+            <w:r>
+              <w:t xml:space="preserve">2017–present</w:t>
+            </w:r>
+          </w:p>
+        </w:tc>
+      </w:tr>
+      <w:tr>
+        <w:tc>
+          <w:p>
+            <w:pPr>
+              <w:pStyle w:val="Compact"/>
+              <w:jc w:val="left"/>
+            </w:pPr>
+            <w:r>
+              <w:t xml:space="preserve">Corpus Italiano Scritto L2</w:t>
+            </w:r>
+          </w:p>
+        </w:tc>
+        <w:tc>
+          <w:p>
+            <w:pPr>
+              <w:pStyle w:val="Compact"/>
+              <w:jc w:val="left"/>
+            </w:pPr>
+            <w:r>
+              <w:t xml:space="preserve">Various</w:t>
+            </w:r>
+          </w:p>
+        </w:tc>
+        <w:tc>
+          <w:p>
+            <w:pPr>
+              <w:pStyle w:val="Compact"/>
+              <w:jc w:val="right"/>
+            </w:pPr>
+            <w:r>
+              <w:t xml:space="preserve">227</w:t>
+            </w:r>
+          </w:p>
+        </w:tc>
+        <w:tc>
+          <w:p>
+            <w:pPr>
+              <w:pStyle w:val="Compact"/>
+              <w:jc w:val="right"/>
+            </w:pPr>
+            <w:r>
+              <w:t xml:space="preserve">22.931</w:t>
+            </w:r>
+          </w:p>
+        </w:tc>
+        <w:tc>
+          <w:p>
+            <w:pPr>
+              <w:pStyle w:val="Compact"/>
+            </w:pPr>
+          </w:p>
+        </w:tc>
+        <w:tc>
+          <w:p>
+            <w:pPr>
+              <w:pStyle w:val="Compact"/>
+              <w:jc w:val="right"/>
+            </w:pPr>
+            <w:r>
+              <w:t xml:space="preserve">2010?</w:t>
+            </w:r>
+          </w:p>
+        </w:tc>
+      </w:tr>
+    </w:tbl>
     <w:p>
       <w:pPr>
         <w:pStyle w:val="Heading2"/>
       </w:pPr>
-      <w:bookmarkStart w:id="28" w:name="objectives-of-the-thesis"/>
-      <w:bookmarkEnd w:id="28"/>
+      <w:bookmarkStart w:id="35" w:name="objectives-of-the-thesis"/>
+      <w:bookmarkEnd w:id="35"/>
       <w:r>
         <w:t xml:space="preserve">Objectives of the thesis</w:t>
       </w:r>
@@ -491,7 +1390,7 @@
         <w:br w:type="textWrapping"/>
       </w:r>
       <w:r>
-        <w:t xml:space="preserve">To address the decision and the methods raised by the compilation, the storage and the design of a learner based corpus, exploring the effective procedures for retrieving the relevant features for the analysis;</w:t>
+        <w:t xml:space="preserve">To address the decisions and the methods raised by the compilation, the storage and the design of a learner based corpus, exploring the effective procedures for retrieving the relevant features for the analysis;</w:t>
       </w:r>
     </w:p>
     <w:p>
@@ -540,8 +1439,8 @@
       <w:pPr>
         <w:pStyle w:val="Heading3"/>
       </w:pPr>
-      <w:bookmarkStart w:id="29" w:name="methodological-objectives"/>
-      <w:bookmarkEnd w:id="29"/>
+      <w:bookmarkStart w:id="36" w:name="methodological-objectives"/>
+      <w:bookmarkEnd w:id="36"/>
       <w:r>
         <w:t xml:space="preserve">Methodological objectives</w:t>
       </w:r>
@@ -550,8 +1449,8 @@
       <w:pPr>
         <w:pStyle w:val="Heading3"/>
       </w:pPr>
-      <w:bookmarkStart w:id="30" w:name="empirical-objectives"/>
-      <w:bookmarkEnd w:id="30"/>
+      <w:bookmarkStart w:id="37" w:name="empirical-objectives"/>
+      <w:bookmarkEnd w:id="37"/>
       <w:r>
         <w:t xml:space="preserve">Empirical objectives</w:t>
       </w:r>
@@ -783,7 +1682,7 @@
       <w:r>
         <w:t xml:space="preserve"> </w:t>
       </w:r>
-      <w:hyperlink w:anchor="ref-rothmanSlabakova2017">
+      <w:hyperlink w:anchor="ref-rothmanslabakova2017">
         <w:r>
           <w:rPr>
             <w:rStyle w:val="Hyperlink"/>
@@ -815,7 +1714,7 @@
         <w:t xml:space="preserve"> </w:t>
       </w:r>
       <w:r>
-        <w:t xml:space="preserve">In this sense appears that the adoption of a coherent framework to analyze the variation in grammar into a</w:t>
+        <w:t xml:space="preserve">In this sense appears that the adoption of a general picture in which analyze the variation in grammar into a</w:t>
       </w:r>
       <w:r>
         <w:t xml:space="preserve"> </w:t>
@@ -856,7 +1755,7 @@
         <w:t xml:space="preserve"> </w:t>
       </w:r>
       <w:r>
-        <w:t xml:space="preserve">can be suitable for long-standing researches on SLA and interlanguage, also based on independent data-mining initiatives as in the case of the present purposes, which disentangles the data in a form of a linguistic corpus and the linguistic analysis.</w:t>
+        <w:t xml:space="preserve">can be suitable for long-standing researches on SLA and interlanguage.</w:t>
       </w:r>
     </w:p>
     <w:p>
@@ -864,15 +1763,15 @@
         <w:pStyle w:val="BodyText"/>
       </w:pPr>
       <w:r>
-        <w:t xml:space="preserve">The dataset used in this thesis aims to display either the different linguistic outcomes in a wide range of communicative situations by the same learner, both than a sociolinguistic grained analysis where the variety of educational or age range can show different linguistic behaviors.</w:t>
+        <w:t xml:space="preserve">The dataset used in this thesis aims to display either the different linguistic outcomes in a wide range of communicative situations by the same learner, both than a sociolinguistic grained analysis where the variety of educational or age range can show different linguistic behaviors in the range of learners’ variety.</w:t>
       </w:r>
     </w:p>
     <w:p>
       <w:pPr>
         <w:pStyle w:val="Heading3"/>
       </w:pPr>
-      <w:bookmarkStart w:id="31" w:name="theoretical-objectives"/>
-      <w:bookmarkEnd w:id="31"/>
+      <w:bookmarkStart w:id="38" w:name="theoretical-objectives"/>
+      <w:bookmarkEnd w:id="38"/>
       <w:r>
         <w:t xml:space="preserve">Theoretical objectives</w:t>
       </w:r>
@@ -882,7 +1781,7 @@
         <w:pStyle w:val="FirstParagraph"/>
       </w:pPr>
       <w:r>
-        <w:t xml:space="preserve">From a theoretical viewpoint, the research is inserted in the current theories that rely on the hierarchical functioning of the language faculty, for which the variation among languages are reconducted to a parametrizing of choice among the structures of languages</w:t>
+        <w:t xml:space="preserve">From a theoretical viewpoint, the research is inserted in the current theories that rely on the hierarchical functioning of the language faculty, for which the variation among languages are reconducted to a parametrizing of choice amongst the languages</w:t>
       </w:r>
       <w:r>
         <w:t xml:space="preserve"> </w:t>
@@ -975,7 +1874,7 @@
         <w:t xml:space="preserve">)</w:t>
       </w:r>
       <w:r>
-        <w:t xml:space="preserve">, which are constant between the language structures, despite of the wideness of the variation amongst the languages:</w:t>
+        <w:t xml:space="preserve">, which are structurally constant, despite of the wideness of the linguistic variation:</w:t>
       </w:r>
     </w:p>
     <w:p>
@@ -1063,7 +1962,13 @@
         <w:t xml:space="preserve"> </w:t>
       </w:r>
       <w:r>
-        <w:t xml:space="preserve">of such structures into a mono-dimensional workspace is a matter of externalization constraints and interface conditions (e.g. the need to give an ordered array where every item of the sentence is present at one time in order to be spelled out). I will summarize this in a representational way with the usual tree-diagram in Fig.</w:t>
+        <w:t xml:space="preserve">of such structures into a mono-dimensional workspace is a matter of externalization constraints and interface conditions (e.g. the need to give an ordered array where every item of the sentence is present at one time in order to be spelled out).</w:t>
+      </w:r>
+      <w:r>
+        <w:t xml:space="preserve"> </w:t>
+      </w:r>
+      <w:r>
+        <w:t xml:space="preserve">I will summarize this in a representational way with the usual tree-diagram in Fig.</w:t>
       </w:r>
       <w:r>
         <w:t xml:space="preserve">1</w:t>
@@ -1081,18 +1986,18 @@
           <wp:inline>
             <wp:extent cx="3810000" cy="2540000"/>
             <wp:effectExtent b="0" l="0" r="0" t="0"/>
-            <wp:docPr descr="Figure 1 Representation of syntactic structures" title="" id="1" name="Picture"/>
+            <wp:docPr descr="Figure 1 Structural representation of a simple sentence" title="" id="1" name="Picture"/>
             <a:graphic>
               <a:graphicData uri="http://schemas.openxmlformats.org/drawingml/2006/picture">
                 <pic:pic>
                   <pic:nvPicPr>
-                    <pic:cNvPr descr="phdThesis_files/figure-docx/unnamed-chunk-1-1.svg" id="0" name="Picture"/>
+                    <pic:cNvPr descr="phdThesis_files/figure-docx/tree1-1.svg" id="0" name="Picture"/>
                     <pic:cNvPicPr>
                       <a:picLocks noChangeArrowheads="1" noChangeAspect="1"/>
                     </pic:cNvPicPr>
                   </pic:nvPicPr>
                   <pic:blipFill>
-                    <a:blip r:embed="rId32"/>
+                    <a:blip r:embed="rId39"/>
                     <a:stretch>
                       <a:fillRect/>
                     </a:stretch>
@@ -1124,7 +2029,7 @@
         <w:pStyle w:val="ImageCaption"/>
       </w:pPr>
       <w:r>
-        <w:t xml:space="preserve">Figure 1 Representation of syntactic structures</w:t>
+        <w:t xml:space="preserve">Figure 1 Structural representation of a simple sentence</w:t>
       </w:r>
     </w:p>
     <w:p>
@@ -1132,31 +2037,15 @@
         <w:pStyle w:val="BodyText"/>
       </w:pPr>
       <w:r>
-        <w:t xml:space="preserve">Given this way to proceed, that assure a coherent framework to compare languages in a parametric way, the main theoretical question addressed here concerns the relevance and the potential usage of this perspective in the analysis of a dynamic system as during the acquisitional path and the strategies raised up by learners during the various steps in the interlanguage.</w:t>
-      </w:r>
-    </w:p>
-    <w:p>
-      <w:pPr>
-        <w:pStyle w:val="BodyText"/>
-      </w:pPr>
-      <w:r>
-        <w:t xml:space="preserve">Given this way to proceed, that assure a coherent framework to compare languages in a parametric way, the main theoretical question addressed here concerns the relevance and the potential usage of this perspective in the analysis of a dynamic system as during the acquisitional path and the strategies raised up by learners during the various steps in the interlanguage.</w:t>
-      </w:r>
-    </w:p>
-    <w:p>
-      <w:pPr>
-        <w:pStyle w:val="BodyText"/>
-      </w:pPr>
-      <w:r>
-        <w:t xml:space="preserve">Given this way to proceed, that assure a coherent framework to compare languages in a parametric way, the main theoretical question addressed here concerns the relevance and the potential usage of this perspective in the analysis of a dynamic system as during the acquisitional path and the strategies raised up by learners during the various steps in the interlanguage.</w:t>
+        <w:t xml:space="preserve">Given this way to proceed, that assures a coherent framework to compare languages in a parametric way, the main theoretical question addressed here concerns the relevance and the potential usage of this perspective in the analysis of a dynamic system as during the acquisitional path and the strategies raised up by learners during the various steps in the interlanguage.</w:t>
       </w:r>
     </w:p>
     <w:p>
       <w:pPr>
         <w:pStyle w:val="Heading2"/>
       </w:pPr>
-      <w:bookmarkStart w:id="33" w:name="outline-of-the-thesis"/>
-      <w:bookmarkEnd w:id="33"/>
+      <w:bookmarkStart w:id="40" w:name="outline-of-the-thesis"/>
+      <w:bookmarkEnd w:id="40"/>
       <w:r>
         <w:t xml:space="preserve">Outline of the thesis</w:t>
       </w:r>
@@ -1252,8 +2141,8 @@
       <w:pPr>
         <w:pStyle w:val="Heading1"/>
       </w:pPr>
-      <w:bookmarkStart w:id="34" w:name="backmatter"/>
-      <w:bookmarkEnd w:id="34"/>
+      <w:bookmarkStart w:id="41" w:name="backmatter"/>
+      <w:bookmarkEnd w:id="41"/>
       <w:r>
         <w:t xml:space="preserve">Backmatter</w:t>
       </w:r>
@@ -1262,8 +2151,8 @@
       <w:pPr>
         <w:pStyle w:val="Heading2"/>
       </w:pPr>
-      <w:bookmarkStart w:id="35" w:name="credits"/>
-      <w:bookmarkEnd w:id="35"/>
+      <w:bookmarkStart w:id="42" w:name="credits"/>
+      <w:bookmarkEnd w:id="42"/>
       <w:r>
         <w:t xml:space="preserve">Credits</w:t>
       </w:r>
@@ -1292,7 +2181,7 @@
           <w:ilvl w:val="0"/>
         </w:numPr>
       </w:pPr>
-      <w:hyperlink r:id="rId36">
+      <w:hyperlink r:id="rId43">
         <w:r>
           <w:rPr>
             <w:rStyle w:val="Hyperlink"/>
@@ -1309,7 +2198,7 @@
           <w:ilvl w:val="0"/>
         </w:numPr>
       </w:pPr>
-      <w:hyperlink r:id="rId36">
+      <w:hyperlink r:id="rId43">
         <w:r>
           <w:rPr>
             <w:rStyle w:val="Hyperlink"/>
@@ -1326,7 +2215,7 @@
           <w:ilvl w:val="0"/>
         </w:numPr>
       </w:pPr>
-      <w:hyperlink r:id="rId36">
+      <w:hyperlink r:id="rId43">
         <w:r>
           <w:rPr>
             <w:rStyle w:val="Hyperlink"/>
@@ -1343,7 +2232,7 @@
       <w:r>
         <w:t xml:space="preserve"> </w:t>
       </w:r>
-      <w:hyperlink r:id="rId36">
+      <w:hyperlink r:id="rId43">
         <w:r>
           <w:rPr>
             <w:rStyle w:val="Hyperlink"/>
@@ -1374,7 +2263,7 @@
           <w:ilvl w:val="0"/>
         </w:numPr>
       </w:pPr>
-      <w:hyperlink r:id="rId36">
+      <w:hyperlink r:id="rId43">
         <w:r>
           <w:rPr>
             <w:rStyle w:val="Hyperlink"/>
@@ -1395,8 +2284,8 @@
       <w:pPr>
         <w:pStyle w:val="Heading2"/>
       </w:pPr>
-      <w:bookmarkStart w:id="37" w:name="about-the-author"/>
-      <w:bookmarkEnd w:id="37"/>
+      <w:bookmarkStart w:id="44" w:name="about-the-author"/>
+      <w:bookmarkEnd w:id="44"/>
       <w:r>
         <w:t xml:space="preserve">About the author</w:t>
       </w:r>
@@ -1427,7 +2316,7 @@
       <w:r>
         <w:t xml:space="preserve"> </w:t>
       </w:r>
-      <w:hyperlink r:id="rId38">
+      <w:hyperlink r:id="rId45">
         <w:r>
           <w:rPr>
             <w:rStyle w:val="Hyperlink"/>
@@ -1444,7 +2333,7 @@
       <w:r>
         <w:t xml:space="preserve"> </w:t>
       </w:r>
-      <w:hyperlink r:id="rId39">
+      <w:hyperlink r:id="rId46">
         <w:r>
           <w:rPr>
             <w:rStyle w:val="Hyperlink"/>
@@ -1457,6 +2346,40 @@
       </w:r>
       <w:r>
         <w:t xml:space="preserve">for the detailed contact list.</w:t>
+      </w:r>
+    </w:p>
+    <w:p>
+      <w:pPr>
+        <w:pStyle w:val="Bibliography"/>
+      </w:pPr>
+      <w:r>
+        <w:t xml:space="preserve">Abel, Andrea. 2014. “A Trilingual Learner Corpus Illustrating European Reference Levels.”</w:t>
+      </w:r>
+      <w:r>
+        <w:t xml:space="preserve"> </w:t>
+      </w:r>
+      <w:r>
+        <w:rPr>
+          <w:i/>
+        </w:rPr>
+        <w:t xml:space="preserve">RiCOGNIZIONI. Rivista Di Lingue E Letterature Straniere E Culture Moderne</w:t>
+      </w:r>
+      <w:r>
+        <w:t xml:space="preserve"> </w:t>
+      </w:r>
+      <w:r>
+        <w:t xml:space="preserve">1 (2): 111–26. doi:</w:t>
+      </w:r>
+      <w:hyperlink r:id="rId47">
+        <w:r>
+          <w:rPr>
+            <w:rStyle w:val="Hyperlink"/>
+          </w:rPr>
+          <w:t xml:space="preserve">10.13135/2384-8987/702</w:t>
+        </w:r>
+      </w:hyperlink>
+      <w:r>
+        <w:t xml:space="preserve">.</w:t>
       </w:r>
     </w:p>
     <w:p>
@@ -1481,12 +2404,65 @@
       <w:r>
         <w:t xml:space="preserve"> </w:t>
       </w:r>
-      <w:hyperlink r:id="rId40">
+      <w:hyperlink r:id="rId48">
         <w:r>
           <w:rPr>
             <w:rStyle w:val="Hyperlink"/>
           </w:rPr>
           <w:t xml:space="preserve">https://books.google.cz/books?id=nfswKAqywTYC</w:t>
+        </w:r>
+      </w:hyperlink>
+      <w:r>
+        <w:t xml:space="preserve">.</w:t>
+      </w:r>
+    </w:p>
+    <w:p>
+      <w:pPr>
+        <w:pStyle w:val="Bibliography"/>
+      </w:pPr>
+      <w:r>
+        <w:t xml:space="preserve">Barbera, Manuel et al. 2003. “VALICO: Varietà Apprendimento Lingua Italiana Corpus Online.” Università di Torino.</w:t>
+      </w:r>
+      <w:r>
+        <w:t xml:space="preserve"> </w:t>
+      </w:r>
+      <w:hyperlink r:id="rId49">
+        <w:r>
+          <w:rPr>
+            <w:rStyle w:val="Hyperlink"/>
+          </w:rPr>
+          <w:t xml:space="preserve">http://www.valico.org/</w:t>
+        </w:r>
+      </w:hyperlink>
+      <w:r>
+        <w:t xml:space="preserve">.</w:t>
+      </w:r>
+    </w:p>
+    <w:p>
+      <w:pPr>
+        <w:pStyle w:val="Bibliography"/>
+      </w:pPr>
+      <w:r>
+        <w:t xml:space="preserve">Biber, Douglas. 2010. “Corpus-Based and Corpus-Driven Analyses of Language Variation and Use.” In</w:t>
+      </w:r>
+      <w:r>
+        <w:t xml:space="preserve"> </w:t>
+      </w:r>
+      <w:r>
+        <w:rPr>
+          <w:i/>
+        </w:rPr>
+        <w:t xml:space="preserve">Oxford Handbook of Linguistic Analysis</w:t>
+      </w:r>
+      <w:r>
+        <w:t xml:space="preserve">, edited by Bernd Heine and Heiko Narrog, 159–91. Oxford University Press. doi:</w:t>
+      </w:r>
+      <w:hyperlink r:id="rId50">
+        <w:r>
+          <w:rPr>
+            <w:rStyle w:val="Hyperlink"/>
+          </w:rPr>
+          <w:t xml:space="preserve">10.1093/oxfordhb/9780199544004.013.0008</w:t>
         </w:r>
       </w:hyperlink>
       <w:r>
@@ -1555,7 +2531,7 @@
       <w:r>
         <w:t xml:space="preserve">130: 33–49. doi:</w:t>
       </w:r>
-      <w:hyperlink r:id="rId41">
+      <w:hyperlink r:id="rId51">
         <w:r>
           <w:rPr>
             <w:rStyle w:val="Hyperlink"/>
@@ -1586,7 +2562,7 @@
       <w:r>
         <w:t xml:space="preserve">, 223:1–16. Linguistic Aktuell. doi:</w:t>
       </w:r>
-      <w:hyperlink r:id="rId42">
+      <w:hyperlink r:id="rId52">
         <w:r>
           <w:rPr>
             <w:rStyle w:val="Hyperlink"/>
@@ -1640,7 +2616,7 @@
       <w:r>
         <w:t xml:space="preserve"> </w:t>
       </w:r>
-      <w:hyperlink r:id="rId43">
+      <w:hyperlink r:id="rId53">
         <w:r>
           <w:rPr>
             <w:rStyle w:val="Hyperlink"/>
@@ -1714,7 +2690,7 @@
       <w:r>
         <w:t xml:space="preserve">298 (November): 1569–79. doi:</w:t>
       </w:r>
-      <w:hyperlink r:id="rId44">
+      <w:hyperlink r:id="rId54">
         <w:r>
           <w:rPr>
             <w:rStyle w:val="Hyperlink"/>
@@ -1768,7 +2744,7 @@
       <w:r>
         <w:t xml:space="preserve"> </w:t>
       </w:r>
-      <w:hyperlink r:id="rId45">
+      <w:hyperlink r:id="rId55">
         <w:r>
           <w:rPr>
             <w:rStyle w:val="Hyperlink"/>
@@ -1802,7 +2778,7 @@
       <w:r>
         <w:t xml:space="preserve"> </w:t>
       </w:r>
-      <w:hyperlink r:id="rId46">
+      <w:hyperlink r:id="rId56">
         <w:r>
           <w:rPr>
             <w:rStyle w:val="Hyperlink"/>
@@ -1831,7 +2807,7 @@
         <w:t xml:space="preserve">Corpus Linguistics and Linguistically Annotated Corpora</w:t>
       </w:r>
       <w:r>
-        <w:t xml:space="preserve">. Annotated edition. Bloomsbury Academic.</w:t>
+        <w:t xml:space="preserve">. Bloomsbury Academic.</w:t>
       </w:r>
     </w:p>
     <w:p>
@@ -1848,8 +2824,19 @@
         <w:rPr>
           <w:i/>
         </w:rPr>
-        <w:t xml:space="preserve">Natural Language Processing and Computational Linguistics 1: Speech, Morphology and Syntax</w:t>
-      </w:r>
+        <w:t xml:space="preserve">Natural Language Processing and Computational Linguistics: Speech, Morphology and Syntax</w:t>
+      </w:r>
+      <w:r>
+        <w:t xml:space="preserve">. 1st ed. Wiley-ISTE. doi:</w:t>
+      </w:r>
+      <w:hyperlink r:id="rId57">
+        <w:r>
+          <w:rPr>
+            <w:rStyle w:val="Hyperlink"/>
+          </w:rPr>
+          <w:t xml:space="preserve">10.1002/9781119145554</w:t>
+        </w:r>
+      </w:hyperlink>
       <w:r>
         <w:t xml:space="preserve">.</w:t>
       </w:r>
@@ -1859,7 +2846,7 @@
         <w:pStyle w:val="Bibliography"/>
       </w:pPr>
       <w:r>
-        <w:t xml:space="preserve">Moro, Andrea. 2000. “Dynamic Antisymmetry: Movement as a Symmetry‐breaking Phenomenon.”</w:t>
+        <w:t xml:space="preserve">Moro, Andrea. 2000. “Dynamic Antisymmetry: Movement as a Symmetry-Breaking Phenomenon.”</w:t>
       </w:r>
       <w:r>
         <w:t xml:space="preserve"> </w:t>
@@ -1876,12 +2863,31 @@
       <w:r>
         <w:t xml:space="preserve">51 (1): 50–76. doi:</w:t>
       </w:r>
-      <w:hyperlink r:id="rId47">
+      <w:hyperlink r:id="rId58">
         <w:r>
           <w:rPr>
             <w:rStyle w:val="Hyperlink"/>
           </w:rPr>
           <w:t xml:space="preserve">10.1111/1467-9582.00017</w:t>
+        </w:r>
+      </w:hyperlink>
+      <w:r>
+        <w:t xml:space="preserve">.</w:t>
+      </w:r>
+    </w:p>
+    <w:p>
+      <w:pPr>
+        <w:pStyle w:val="Bibliography"/>
+      </w:pPr>
+      <w:r>
+        <w:t xml:space="preserve">Petolicchio, Marco, and Marcello Bolpagni. 2017. “Czech-IT! - Linguistic corpus of native Czech learners acquiring Italian language.” doi:</w:t>
+      </w:r>
+      <w:hyperlink r:id="rId59">
+        <w:r>
+          <w:rPr>
+            <w:rStyle w:val="Hyperlink"/>
+          </w:rPr>
+          <w:t xml:space="preserve">10.5281/zenodo.824984</w:t>
         </w:r>
       </w:hyperlink>
       <w:r>
@@ -1910,7 +2916,7 @@
       <w:r>
         <w:t xml:space="preserve">130 (Supplement C): 1–13. doi:</w:t>
       </w:r>
-      <w:hyperlink r:id="rId48">
+      <w:hyperlink r:id="rId60">
         <w:r>
           <w:rPr>
             <w:rStyle w:val="Hyperlink"/>
@@ -1941,7 +2947,7 @@
       <w:r>
         <w:t xml:space="preserve">. Cambridge University Press, 1–26. doi:</w:t>
       </w:r>
-      <w:hyperlink r:id="rId49">
+      <w:hyperlink r:id="rId61">
         <w:r>
           <w:rPr>
             <w:rStyle w:val="Hyperlink"/>
@@ -1949,6 +2955,26 @@
           <w:t xml:space="preserve">10.1017/S0272263117000134</w:t>
         </w:r>
       </w:hyperlink>
+      <w:r>
+        <w:t xml:space="preserve">.</w:t>
+      </w:r>
+    </w:p>
+    <w:p>
+      <w:pPr>
+        <w:pStyle w:val="Bibliography"/>
+      </w:pPr>
+      <w:r>
+        <w:t xml:space="preserve">Schmid, Helmut. 1994. “Probabilistic Part-of-Speech Tagging Using Decision Trees.” In</w:t>
+      </w:r>
+      <w:r>
+        <w:t xml:space="preserve"> </w:t>
+      </w:r>
+      <w:r>
+        <w:rPr>
+          <w:i/>
+        </w:rPr>
+        <w:t xml:space="preserve">Proceedings of International Conference on New Methods in Language Processing</w:t>
+      </w:r>
       <w:r>
         <w:t xml:space="preserve">.</w:t>
       </w:r>
@@ -1998,7 +3024,7 @@
       <w:r>
         <w:t xml:space="preserve">35 (5): 601–6. doi:</w:t>
       </w:r>
-      <w:hyperlink r:id="rId50">
+      <w:hyperlink r:id="rId62">
         <w:r>
           <w:rPr>
             <w:rStyle w:val="Hyperlink"/>
@@ -2031,6 +3057,48 @@
       </w:r>
       <w:r>
         <w:t xml:space="preserve">1 (1). John Benjamins Publishing Company: 1–33.</w:t>
+      </w:r>
+    </w:p>
+    <w:p>
+      <w:pPr>
+        <w:pStyle w:val="Bibliography"/>
+      </w:pPr>
+      <w:r>
+        <w:t xml:space="preserve">Vedovelli, Massimo, Alessandro Pallassini, Sabrina Machetti, Monica Barni, Carla Bagna, Simone Pieroni, and Francesca Gallina. 1993–2006. “Corpus Lips.” Università per Stranieri di Siena.</w:t>
+      </w:r>
+      <w:r>
+        <w:t xml:space="preserve"> </w:t>
+      </w:r>
+      <w:hyperlink r:id="rId63">
+        <w:r>
+          <w:rPr>
+            <w:rStyle w:val="Hyperlink"/>
+          </w:rPr>
+          <w:t xml:space="preserve">http://www.parlaritaliano.it/index.php/en/data/653-corpus-lips</w:t>
+        </w:r>
+      </w:hyperlink>
+      <w:r>
+        <w:t xml:space="preserve">.</w:t>
+      </w:r>
+    </w:p>
+    <w:p>
+      <w:pPr>
+        <w:pStyle w:val="Bibliography"/>
+      </w:pPr>
+      <w:r>
+        <w:t xml:space="preserve">Voghera, Miriam, and Giuseppina Turco. 2010. “From Text to Lexicon: The Annotation of Pre-Target Structures in an Italian Learner Corpus.” In</w:t>
+      </w:r>
+      <w:r>
+        <w:t xml:space="preserve"> </w:t>
+      </w:r>
+      <w:r>
+        <w:rPr>
+          <w:i/>
+        </w:rPr>
+        <w:t xml:space="preserve">Bootstrapping Information from Corpora in a Cross-Linguistic Perspective</w:t>
+      </w:r>
+      <w:r>
+        <w:t xml:space="preserve">, edited by M. Moneglia and A. Panunzi, 141–73. Firenze University Press.</w:t>
       </w:r>
     </w:p>
     <w:sectPr/>
@@ -2051,6 +3119,25 @@
     <w:p>
       <w:r>
         <w:separator/>
+      </w:r>
+    </w:p>
+  </w:footnote>
+  <w:footnote w:id="33">
+    <w:p>
+      <w:pPr>
+        <w:pStyle w:val="FootnoteText"/>
+      </w:pPr>
+      <w:r>
+        <w:rPr>
+          <w:rStyle w:val="FootnoteReference"/>
+        </w:rPr>
+        <w:footnoteRef/>
+      </w:r>
+      <w:r>
+        <w:t xml:space="preserve"> </w:t>
+      </w:r>
+      <w:r>
+        <w:t xml:space="preserve">I am co-founder of the project.</w:t>
       </w:r>
     </w:p>
   </w:footnote>
@@ -2141,7 +3228,7 @@
     </w:lvl>
   </w:abstractNum>
   <w:abstractNum w:abstractNumId="990">
-    <w:nsid w:val="e4a247c8"/>
+    <w:nsid w:val="482ca405"/>
     <w:multiLevelType w:val="multilevel"/>
     <w:lvl w:ilvl="0">
       <w:numFmt w:val="bullet"/>
@@ -2222,7 +3309,7 @@
     </w:lvl>
   </w:abstractNum>
   <w:abstractNum w:abstractNumId="991">
-    <w:nsid w:val="c73b722c"/>
+    <w:nsid w:val="f266e180"/>
     <w:multiLevelType w:val="multilevel"/>
     <w:lvl w:ilvl="0">
       <w:numFmt w:val="bullet"/>
@@ -2303,7 +3390,7 @@
     </w:lvl>
   </w:abstractNum>
   <w:abstractNum w:abstractNumId="99411">
-    <w:nsid w:val="e0ab50ad"/>
+    <w:nsid w:val="b1cdd48c"/>
     <w:multiLevelType w:val="multilevel"/>
     <w:lvl w:ilvl="0">
       <w:start w:val="1"/>

--- a/book/phdThesis.docx
+++ b/book/phdThesis.docx
@@ -83,7 +83,7 @@
         <w:pStyle w:val="Date"/>
       </w:pPr>
       <w:r>
-        <w:t xml:space="preserve">2018-06-02</w:t>
+        <w:t xml:space="preserve">2018-06-03</w:t>
       </w:r>
     </w:p>
     <w:p>
@@ -493,7 +493,10 @@
     </w:p>
     <w:p>
       <w:pPr>
-        <w:pStyle w:val="BodyText"/>
+        <w:numPr>
+          <w:numId w:val="1002"/>
+          <w:ilvl w:val="0"/>
+        </w:numPr>
       </w:pPr>
       <w:hyperlink r:id="rId28">
         <w:r>
@@ -551,7 +554,10 @@
     </w:p>
     <w:p>
       <w:pPr>
-        <w:pStyle w:val="BodyText"/>
+        <w:numPr>
+          <w:numId w:val="1002"/>
+          <w:ilvl w:val="0"/>
+        </w:numPr>
       </w:pPr>
       <w:hyperlink r:id="rId30">
         <w:r>
@@ -603,7 +609,10 @@
     </w:p>
     <w:p>
       <w:pPr>
-        <w:pStyle w:val="BodyText"/>
+        <w:numPr>
+          <w:numId w:val="1002"/>
+          <w:ilvl w:val="0"/>
+        </w:numPr>
       </w:pPr>
       <w:hyperlink r:id="rId31">
         <w:r>
@@ -702,7 +711,10 @@
     </w:p>
     <w:p>
       <w:pPr>
-        <w:pStyle w:val="BodyText"/>
+        <w:numPr>
+          <w:numId w:val="1002"/>
+          <w:ilvl w:val="0"/>
+        </w:numPr>
       </w:pPr>
       <w:hyperlink r:id="rId32">
         <w:r>
@@ -751,7 +763,10 @@
     </w:p>
     <w:p>
       <w:pPr>
-        <w:pStyle w:val="BodyText"/>
+        <w:numPr>
+          <w:numId w:val="1002"/>
+          <w:ilvl w:val="0"/>
+        </w:numPr>
       </w:pPr>
       <w:hyperlink r:id="rId34">
         <w:r>
@@ -1376,7 +1391,7 @@
       <w:pPr>
         <w:pStyle w:val="Compact"/>
         <w:numPr>
-          <w:numId w:val="1002"/>
+          <w:numId w:val="1003"/>
           <w:ilvl w:val="0"/>
         </w:numPr>
       </w:pPr>
@@ -1397,7 +1412,7 @@
       <w:pPr>
         <w:pStyle w:val="Compact"/>
         <w:numPr>
-          <w:numId w:val="1002"/>
+          <w:numId w:val="1003"/>
           <w:ilvl w:val="0"/>
         </w:numPr>
       </w:pPr>
@@ -1418,7 +1433,7 @@
       <w:pPr>
         <w:pStyle w:val="Compact"/>
         <w:numPr>
-          <w:numId w:val="1002"/>
+          <w:numId w:val="1003"/>
           <w:ilvl w:val="0"/>
         </w:numPr>
       </w:pPr>
@@ -2177,7 +2192,7 @@
       <w:pPr>
         <w:pStyle w:val="Compact"/>
         <w:numPr>
-          <w:numId w:val="1003"/>
+          <w:numId w:val="1004"/>
           <w:ilvl w:val="0"/>
         </w:numPr>
       </w:pPr>
@@ -2189,77 +2204,77 @@
           <w:t xml:space="preserve">Pandoc</w:t>
         </w:r>
       </w:hyperlink>
-    </w:p>
-    <w:p>
-      <w:pPr>
-        <w:pStyle w:val="Compact"/>
-        <w:numPr>
-          <w:numId w:val="1003"/>
-          <w:ilvl w:val="0"/>
-        </w:numPr>
-      </w:pPr>
-      <w:hyperlink r:id="rId43">
-        <w:r>
-          <w:rPr>
-            <w:rStyle w:val="Hyperlink"/>
-          </w:rPr>
-          <w:t xml:space="preserve">Bookdown</w:t>
-        </w:r>
-      </w:hyperlink>
-    </w:p>
-    <w:p>
-      <w:pPr>
-        <w:pStyle w:val="Compact"/>
-        <w:numPr>
-          <w:numId w:val="1003"/>
-          <w:ilvl w:val="0"/>
-        </w:numPr>
-      </w:pPr>
-      <w:hyperlink r:id="rId43">
-        <w:r>
-          <w:rPr>
-            <w:rStyle w:val="Hyperlink"/>
-          </w:rPr>
-          <w:t xml:space="preserve">RMarkdown</w:t>
-        </w:r>
-      </w:hyperlink>
-      <w:r>
-        <w:t xml:space="preserve"> </w:t>
-      </w:r>
-      <w:r>
-        <w:t xml:space="preserve">and</w:t>
-      </w:r>
-      <w:r>
-        <w:t xml:space="preserve"> </w:t>
-      </w:r>
-      <w:hyperlink r:id="rId43">
-        <w:r>
-          <w:rPr>
-            <w:rStyle w:val="Hyperlink"/>
-          </w:rPr>
-          <w:t xml:space="preserve">R</w:t>
-        </w:r>
-      </w:hyperlink>
-      <w:r>
-        <w:t xml:space="preserve"> </w:t>
-      </w:r>
-      <w:r>
-        <w:t xml:space="preserve">environment.</w:t>
-      </w:r>
-    </w:p>
-    <w:p>
-      <w:pPr>
-        <w:pStyle w:val="FirstParagraph"/>
-      </w:pPr>
-      <w:r>
-        <w:t xml:space="preserve">As well, for the computational infrastructure, a lot of open source tools have been used:</w:t>
-      </w:r>
     </w:p>
     <w:p>
       <w:pPr>
         <w:pStyle w:val="Compact"/>
         <w:numPr>
           <w:numId w:val="1004"/>
+          <w:ilvl w:val="0"/>
+        </w:numPr>
+      </w:pPr>
+      <w:hyperlink r:id="rId43">
+        <w:r>
+          <w:rPr>
+            <w:rStyle w:val="Hyperlink"/>
+          </w:rPr>
+          <w:t xml:space="preserve">Bookdown</w:t>
+        </w:r>
+      </w:hyperlink>
+    </w:p>
+    <w:p>
+      <w:pPr>
+        <w:pStyle w:val="Compact"/>
+        <w:numPr>
+          <w:numId w:val="1004"/>
+          <w:ilvl w:val="0"/>
+        </w:numPr>
+      </w:pPr>
+      <w:hyperlink r:id="rId43">
+        <w:r>
+          <w:rPr>
+            <w:rStyle w:val="Hyperlink"/>
+          </w:rPr>
+          <w:t xml:space="preserve">RMarkdown</w:t>
+        </w:r>
+      </w:hyperlink>
+      <w:r>
+        <w:t xml:space="preserve"> </w:t>
+      </w:r>
+      <w:r>
+        <w:t xml:space="preserve">and</w:t>
+      </w:r>
+      <w:r>
+        <w:t xml:space="preserve"> </w:t>
+      </w:r>
+      <w:hyperlink r:id="rId43">
+        <w:r>
+          <w:rPr>
+            <w:rStyle w:val="Hyperlink"/>
+          </w:rPr>
+          <w:t xml:space="preserve">R</w:t>
+        </w:r>
+      </w:hyperlink>
+      <w:r>
+        <w:t xml:space="preserve"> </w:t>
+      </w:r>
+      <w:r>
+        <w:t xml:space="preserve">environment.</w:t>
+      </w:r>
+    </w:p>
+    <w:p>
+      <w:pPr>
+        <w:pStyle w:val="FirstParagraph"/>
+      </w:pPr>
+      <w:r>
+        <w:t xml:space="preserve">As well, for the computational infrastructure, a lot of open source tools have been used:</w:t>
+      </w:r>
+    </w:p>
+    <w:p>
+      <w:pPr>
+        <w:pStyle w:val="Compact"/>
+        <w:numPr>
+          <w:numId w:val="1005"/>
           <w:ilvl w:val="0"/>
         </w:numPr>
       </w:pPr>
@@ -3228,7 +3243,7 @@
     </w:lvl>
   </w:abstractNum>
   <w:abstractNum w:abstractNumId="990">
-    <w:nsid w:val="482ca405"/>
+    <w:nsid w:val="fd6ec27b"/>
     <w:multiLevelType w:val="multilevel"/>
     <w:lvl w:ilvl="0">
       <w:numFmt w:val="bullet"/>
@@ -3309,7 +3324,7 @@
     </w:lvl>
   </w:abstractNum>
   <w:abstractNum w:abstractNumId="991">
-    <w:nsid w:val="f266e180"/>
+    <w:nsid w:val="2b8e4580"/>
     <w:multiLevelType w:val="multilevel"/>
     <w:lvl w:ilvl="0">
       <w:numFmt w:val="bullet"/>
@@ -3390,7 +3405,7 @@
     </w:lvl>
   </w:abstractNum>
   <w:abstractNum w:abstractNumId="99411">
-    <w:nsid w:val="b1cdd48c"/>
+    <w:nsid w:val="5254d83f"/>
     <w:multiLevelType w:val="multilevel"/>
     <w:lvl w:ilvl="0">
       <w:start w:val="1"/>
@@ -3487,6 +3502,9 @@
     <w:abstractNumId w:val="991"/>
   </w:num>
   <w:num w:numId="1002">
+    <w:abstractNumId w:val="991"/>
+  </w:num>
+  <w:num w:numId="1003">
     <w:abstractNumId w:val="99411"/>
     <w:lvlOverride w:ilvl="0">
       <w:startOverride w:val="1"/>
@@ -3510,10 +3528,10 @@
       <w:startOverride w:val="1"/>
     </w:lvlOverride>
   </w:num>
-  <w:num w:numId="1003">
+  <w:num w:numId="1004">
     <w:abstractNumId w:val="991"/>
   </w:num>
-  <w:num w:numId="1004">
+  <w:num w:numId="1005">
     <w:abstractNumId w:val="991"/>
   </w:num>
 </w:numbering>

--- a/book/phdThesis.docx
+++ b/book/phdThesis.docx
@@ -83,7 +83,7 @@
         <w:pStyle w:val="Date"/>
       </w:pPr>
       <w:r>
-        <w:t xml:space="preserve">2018-06-03</w:t>
+        <w:t xml:space="preserve">2018-06-19</w:t>
       </w:r>
     </w:p>
     <w:p>
@@ -388,7 +388,7 @@
         <w:pStyle w:val="FirstParagraph"/>
       </w:pPr>
       <w:r>
-        <w:t xml:space="preserve">The main question of this thesis yields a twofold mindset that is not a corollary of the research but which represents the process in which the work was conducted: how could I investigate a particular area of the language faculty as language acquisition in a way which can gain from the usage of the digital instruments in order to ground the theoretical analysis on actual data?</w:t>
+        <w:t xml:space="preserve">The main question of this thesis yields a twofold mindset that is not a corollary of the research but represents the process in which the work was conducted: how could I investigate a particular area of the language faculty as language acquisition in a way which can gain from the usage of the digital instruments in order to ground the theoretical analysis on actual data?</w:t>
       </w:r>
     </w:p>
     <w:p>
@@ -437,183 +437,332 @@
     </w:p>
     <w:p>
       <w:pPr>
-        <w:pStyle w:val="Heading3"/>
-      </w:pPr>
-      <w:bookmarkStart w:id="26" w:name="corpus-based-approach-motivations-for-the-thesis"/>
-      <w:bookmarkEnd w:id="26"/>
-      <w:r>
-        <w:t xml:space="preserve">Corpus-based approach: motivations for the thesis</w:t>
-      </w:r>
-    </w:p>
-    <w:p>
-      <w:pPr>
         <w:pStyle w:val="FirstParagraph"/>
       </w:pPr>
       <w:r>
-        <w:t xml:space="preserve">Corpus based</w:t>
-      </w:r>
-      <w:r>
-        <w:t xml:space="preserve"> </w:t>
-      </w:r>
-      <w:r>
-        <w:t xml:space="preserve">(Biber</w:t>
-      </w:r>
-      <w:r>
-        <w:t xml:space="preserve"> </w:t>
-      </w:r>
-      <w:hyperlink w:anchor="ref-biber2010">
-        <w:r>
-          <w:rPr>
-            <w:rStyle w:val="Hyperlink"/>
-          </w:rPr>
-          <w:t xml:space="preserve">2010</w:t>
-        </w:r>
-      </w:hyperlink>
-      <w:r>
-        <w:t xml:space="preserve">)</w:t>
-      </w:r>
-    </w:p>
-    <w:p>
-      <w:pPr>
-        <w:pStyle w:val="Heading3"/>
-      </w:pPr>
-      <w:bookmarkStart w:id="27" w:name="learner-based-corpora-of-italian-l2-an-overview"/>
-      <w:bookmarkEnd w:id="27"/>
-      <w:r>
-        <w:t xml:space="preserve">Learner-based corpora of Italian L2: an overview</w:t>
-      </w:r>
-    </w:p>
-    <w:p>
-      <w:pPr>
-        <w:pStyle w:val="FirstParagraph"/>
-      </w:pPr>
-      <w:r>
-        <w:t xml:space="preserve">Here I summarize the most representative Italian L2 learner corpora available online:</w:t>
-      </w:r>
-    </w:p>
-    <w:p>
-      <w:pPr>
+        <w:t xml:space="preserve">Corpus Linguistics is a field of approaches developed during the last decades in order to give an empirical support to the investigations on language use and variation. It can offer strong support for analyzing the systematics which underlies the variations among the language use, yielding for empirical and quantitative methods.</w:t>
+      </w:r>
+    </w:p>
+    <w:p>
+      <w:pPr>
+        <w:pStyle w:val="BlockText"/>
+      </w:pPr>
+      <w:r>
+        <w:t xml:space="preserve">In fact, at one level it can be regarded as primarily a methodological approach:</w:t>
+      </w:r>
+    </w:p>
+    <w:p>
+      <w:pPr>
+        <w:pStyle w:val="Compact"/>
+        <w:pStyle w:val="BlockText"/>
         <w:numPr>
           <w:numId w:val="1002"/>
           <w:ilvl w:val="0"/>
         </w:numPr>
       </w:pPr>
-      <w:hyperlink r:id="rId28">
-        <w:r>
-          <w:rPr>
-            <w:rStyle w:val="Hyperlink"/>
-            <w:b/>
-          </w:rPr>
-          <w:t xml:space="preserve">GranVALICO</w:t>
-        </w:r>
-      </w:hyperlink>
-      <w:r>
-        <w:t xml:space="preserve"> </w:t>
-      </w:r>
-      <w:r>
-        <w:t xml:space="preserve">and</w:t>
-      </w:r>
-      <w:r>
-        <w:t xml:space="preserve"> </w:t>
-      </w:r>
-      <w:hyperlink r:id="rId29">
-        <w:r>
-          <w:rPr>
-            <w:rStyle w:val="Hyperlink"/>
-            <w:b/>
-          </w:rPr>
-          <w:t xml:space="preserve">VALICO</w:t>
-        </w:r>
-      </w:hyperlink>
-      <w:r>
-        <w:t xml:space="preserve"> </w:t>
-      </w:r>
-      <w:r>
-        <w:t xml:space="preserve">(Barbera</w:t>
-      </w:r>
-      <w:r>
-        <w:t xml:space="preserve"> </w:t>
-      </w:r>
-      <w:hyperlink w:anchor="ref-valico">
-        <w:r>
-          <w:rPr>
-            <w:rStyle w:val="Hyperlink"/>
-          </w:rPr>
-          <w:t xml:space="preserve">2003</w:t>
-        </w:r>
-      </w:hyperlink>
-      <w:r>
-        <w:t xml:space="preserve">)</w:t>
-      </w:r>
-      <w:r>
-        <w:br w:type="textWrapping"/>
-      </w:r>
-      <w:r>
-        <w:t xml:space="preserve">Learner corpora provided by Turin University. They represent the most valuable sources of Italian L2 corpora. They are composed by written texts composed by the students which have the assignment to describe the vignettes provided by the teachers. The corpora are accessible online with an advanced search that permits to filter the data by different parameters (e.g. learners’ L1 and education, assignments etc.).</w:t>
-      </w:r>
-    </w:p>
-    <w:p>
-      <w:pPr>
+      <w:r>
+        <w:t xml:space="preserve">it is empirical, analyzing the actual patterns of use in natural texts;</w:t>
+      </w:r>
+    </w:p>
+    <w:p>
+      <w:pPr>
+        <w:pStyle w:val="Compact"/>
+        <w:pStyle w:val="BlockText"/>
         <w:numPr>
           <w:numId w:val="1002"/>
           <w:ilvl w:val="0"/>
         </w:numPr>
       </w:pPr>
-      <w:hyperlink r:id="rId30">
-        <w:r>
-          <w:rPr>
-            <w:rStyle w:val="Hyperlink"/>
-            <w:b/>
-          </w:rPr>
-          <w:t xml:space="preserve">MERLIN</w:t>
-        </w:r>
-      </w:hyperlink>
-      <w:r>
-        <w:t xml:space="preserve"> </w:t>
-      </w:r>
-      <w:r>
-        <w:t xml:space="preserve">(Abel</w:t>
-      </w:r>
-      <w:r>
-        <w:t xml:space="preserve"> </w:t>
-      </w:r>
-      <w:hyperlink w:anchor="ref-merlin">
-        <w:r>
-          <w:rPr>
-            <w:rStyle w:val="Hyperlink"/>
-          </w:rPr>
-          <w:t xml:space="preserve">2014</w:t>
-        </w:r>
-      </w:hyperlink>
-      <w:r>
-        <w:t xml:space="preserve">)</w:t>
-      </w:r>
-      <w:r>
-        <w:br w:type="textWrapping"/>
-      </w:r>
-      <w:r>
-        <w:t xml:space="preserve">The MERLIN Corpus represents a wide-range multilingual documented resource which collects 2.286 texts written by learners of Czech, Italian and German.</w:t>
-      </w:r>
-      <w:r>
-        <w:t xml:space="preserve"> </w:t>
-      </w:r>
-      <w:r>
-        <w:t xml:space="preserve">Started in 2012, the main objective is to show the different levels of acquiring languages by the usage of written texts, relying on the CEFR level schema on L2 acquisition.</w:t>
-      </w:r>
-      <w:r>
-        <w:t xml:space="preserve"> </w:t>
-      </w:r>
-      <w:r>
-        <w:t xml:space="preserve">The Italian-L2 subcorpus contains 813 texts.</w:t>
-      </w:r>
-    </w:p>
-    <w:p>
-      <w:pPr>
+      <w:r>
+        <w:t xml:space="preserve">it utilizes a large and principled collection of natural texts, known as a</w:t>
+      </w:r>
+      <w:r>
+        <w:t xml:space="preserve"> </w:t>
+      </w:r>
+      <w:r>
+        <w:t xml:space="preserve">“</w:t>
+      </w:r>
+      <w:r>
+        <w:t xml:space="preserve">corpus</w:t>
+      </w:r>
+      <w:r>
+        <w:t xml:space="preserve">”</w:t>
+      </w:r>
+      <w:r>
+        <w:t xml:space="preserve">, as the basis for analysis;</w:t>
+      </w:r>
+    </w:p>
+    <w:p>
+      <w:pPr>
+        <w:pStyle w:val="Compact"/>
+        <w:pStyle w:val="BlockText"/>
         <w:numPr>
           <w:numId w:val="1002"/>
           <w:ilvl w:val="0"/>
         </w:numPr>
       </w:pPr>
+      <w:r>
+        <w:t xml:space="preserve">it makes extensive use of computers for analysis, using both automatic and interactive techniques;</w:t>
+      </w:r>
+    </w:p>
+    <w:p>
+      <w:pPr>
+        <w:pStyle w:val="Compact"/>
+        <w:pStyle w:val="BlockText"/>
+        <w:numPr>
+          <w:numId w:val="1002"/>
+          <w:ilvl w:val="0"/>
+        </w:numPr>
+      </w:pPr>
+      <w:r>
+        <w:t xml:space="preserve">it depends on both quantitative and qualitative analytical techniques</w:t>
+      </w:r>
+    </w:p>
+    <w:p>
+      <w:pPr>
+        <w:pStyle w:val="BlockText"/>
+      </w:pPr>
+      <w:r>
+        <w:t xml:space="preserve">(D. Biber et al.</w:t>
+      </w:r>
+      <w:r>
+        <w:t xml:space="preserve"> </w:t>
+      </w:r>
+      <w:hyperlink w:anchor="ref-biber1998">
+        <w:r>
+          <w:rPr>
+            <w:rStyle w:val="Hyperlink"/>
+          </w:rPr>
+          <w:t xml:space="preserve">1998</w:t>
+        </w:r>
+      </w:hyperlink>
+      <w:r>
+        <w:t xml:space="preserve">)</w:t>
+      </w:r>
+    </w:p>
+    <w:p>
+      <w:pPr>
+        <w:pStyle w:val="FirstParagraph"/>
+      </w:pPr>
+      <w:r>
+        <w:t xml:space="preserve">The main tenets of such a discipline still permit to obtain different level of information starting from the texts and their annotations, to result in a general picture of the language variation. A part of this is due to a widespan documentation which overpasses the recognized linguistic theories - under the</w:t>
+      </w:r>
+      <w:r>
+        <w:t xml:space="preserve"> </w:t>
+      </w:r>
+      <w:r>
+        <w:rPr>
+          <w:i/>
+        </w:rPr>
+        <w:t xml:space="preserve">corpus-driven</w:t>
+      </w:r>
+      <w:r>
+        <w:t xml:space="preserve"> </w:t>
+      </w:r>
+      <w:r>
+        <w:t xml:space="preserve">approach.</w:t>
+      </w:r>
+      <w:r>
+        <w:t xml:space="preserve"> </w:t>
+      </w:r>
+      <w:r>
+        <w:t xml:space="preserve">On the other, the</w:t>
+      </w:r>
+      <w:r>
+        <w:t xml:space="preserve"> </w:t>
+      </w:r>
+      <w:r>
+        <w:rPr>
+          <w:i/>
+        </w:rPr>
+        <w:t xml:space="preserve">corpus-based</w:t>
+      </w:r>
+      <w:r>
+        <w:t xml:space="preserve"> </w:t>
+      </w:r>
+      <w:r>
+        <w:t xml:space="preserve">approach permits to ground the hypothesis on a real actual set of data constitutes by language use in an empirically based way.</w:t>
+      </w:r>
+    </w:p>
+    <w:p>
+      <w:pPr>
+        <w:pStyle w:val="Heading3"/>
+      </w:pPr>
+      <w:bookmarkStart w:id="26" w:name="corpus-based-approach-motivations-for-the-thesis"/>
+      <w:bookmarkEnd w:id="26"/>
+      <w:r>
+        <w:t xml:space="preserve">Corpus-based approach: motivations for the thesis</w:t>
+      </w:r>
+    </w:p>
+    <w:p>
+      <w:pPr>
+        <w:pStyle w:val="FirstParagraph"/>
+      </w:pPr>
+      <w:r>
+        <w:t xml:space="preserve">Corpus based</w:t>
+      </w:r>
+      <w:r>
+        <w:t xml:space="preserve"> </w:t>
+      </w:r>
+      <w:r>
+        <w:t xml:space="preserve">(Douglas Biber</w:t>
+      </w:r>
+      <w:r>
+        <w:t xml:space="preserve"> </w:t>
+      </w:r>
+      <w:hyperlink w:anchor="ref-biber2010">
+        <w:r>
+          <w:rPr>
+            <w:rStyle w:val="Hyperlink"/>
+          </w:rPr>
+          <w:t xml:space="preserve">2010</w:t>
+        </w:r>
+      </w:hyperlink>
+      <w:r>
+        <w:t xml:space="preserve">)</w:t>
+      </w:r>
+    </w:p>
+    <w:p>
+      <w:pPr>
+        <w:pStyle w:val="Heading3"/>
+      </w:pPr>
+      <w:bookmarkStart w:id="27" w:name="learner-based-corpora-of-italian-l2-an-overview"/>
+      <w:bookmarkEnd w:id="27"/>
+      <w:r>
+        <w:t xml:space="preserve">Learner-based corpora of Italian L2: an overview</w:t>
+      </w:r>
+    </w:p>
+    <w:p>
+      <w:pPr>
+        <w:pStyle w:val="FirstParagraph"/>
+      </w:pPr>
+      <w:r>
+        <w:t xml:space="preserve">Here I summarize the most representative Italian L2 learner corpora available online:</w:t>
+      </w:r>
+    </w:p>
+    <w:p>
+      <w:pPr>
+        <w:numPr>
+          <w:numId w:val="1003"/>
+          <w:ilvl w:val="0"/>
+        </w:numPr>
+      </w:pPr>
+      <w:hyperlink r:id="rId28">
+        <w:r>
+          <w:rPr>
+            <w:rStyle w:val="Hyperlink"/>
+            <w:b/>
+          </w:rPr>
+          <w:t xml:space="preserve">GranVALICO</w:t>
+        </w:r>
+      </w:hyperlink>
+      <w:r>
+        <w:t xml:space="preserve"> </w:t>
+      </w:r>
+      <w:r>
+        <w:t xml:space="preserve">and</w:t>
+      </w:r>
+      <w:r>
+        <w:t xml:space="preserve"> </w:t>
+      </w:r>
+      <w:hyperlink r:id="rId29">
+        <w:r>
+          <w:rPr>
+            <w:rStyle w:val="Hyperlink"/>
+            <w:b/>
+          </w:rPr>
+          <w:t xml:space="preserve">VALICO</w:t>
+        </w:r>
+      </w:hyperlink>
+      <w:r>
+        <w:t xml:space="preserve"> </w:t>
+      </w:r>
+      <w:r>
+        <w:t xml:space="preserve">(Barbera</w:t>
+      </w:r>
+      <w:r>
+        <w:t xml:space="preserve"> </w:t>
+      </w:r>
+      <w:hyperlink w:anchor="ref-valico">
+        <w:r>
+          <w:rPr>
+            <w:rStyle w:val="Hyperlink"/>
+          </w:rPr>
+          <w:t xml:space="preserve">2003</w:t>
+        </w:r>
+      </w:hyperlink>
+      <w:r>
+        <w:t xml:space="preserve">)</w:t>
+      </w:r>
+      <w:r>
+        <w:br w:type="textWrapping"/>
+      </w:r>
+      <w:r>
+        <w:t xml:space="preserve">Learner corpora provided by Turin University. They represent the most valuable sources of Italian L2 corpora. They are composed by written texts composed by the students which have the assignment to describe the vignettes provided by the teachers. The corpora are accessible online with an advanced search that permits to filter the data by different parameters (e.g. learners’ L1 and education, assignments etc.).</w:t>
+      </w:r>
+    </w:p>
+    <w:p>
+      <w:pPr>
+        <w:numPr>
+          <w:numId w:val="1003"/>
+          <w:ilvl w:val="0"/>
+        </w:numPr>
+      </w:pPr>
+      <w:hyperlink r:id="rId30">
+        <w:r>
+          <w:rPr>
+            <w:rStyle w:val="Hyperlink"/>
+            <w:b/>
+          </w:rPr>
+          <w:t xml:space="preserve">MERLIN</w:t>
+        </w:r>
+      </w:hyperlink>
+      <w:r>
+        <w:t xml:space="preserve"> </w:t>
+      </w:r>
+      <w:r>
+        <w:t xml:space="preserve">(Abel</w:t>
+      </w:r>
+      <w:r>
+        <w:t xml:space="preserve"> </w:t>
+      </w:r>
+      <w:hyperlink w:anchor="ref-merlin">
+        <w:r>
+          <w:rPr>
+            <w:rStyle w:val="Hyperlink"/>
+          </w:rPr>
+          <w:t xml:space="preserve">2014</w:t>
+        </w:r>
+      </w:hyperlink>
+      <w:r>
+        <w:t xml:space="preserve">)</w:t>
+      </w:r>
+      <w:r>
+        <w:br w:type="textWrapping"/>
+      </w:r>
+      <w:r>
+        <w:t xml:space="preserve">The MERLIN Corpus represents a wide-range multilingual documented resource which collects 2.286 texts written by learners of Czech, Italian and German.</w:t>
+      </w:r>
+      <w:r>
+        <w:t xml:space="preserve"> </w:t>
+      </w:r>
+      <w:r>
+        <w:t xml:space="preserve">Started in 2012, the main objective is to show the different levels of acquiring languages by the usage of written texts, relying on the CEFR level schema on L2 acquisition.</w:t>
+      </w:r>
+      <w:r>
+        <w:t xml:space="preserve"> </w:t>
+      </w:r>
+      <w:r>
+        <w:t xml:space="preserve">The Italian-L2 subcorpus contains 813 texts.</w:t>
+      </w:r>
+    </w:p>
+    <w:p>
+      <w:pPr>
+        <w:numPr>
+          <w:numId w:val="1003"/>
+          <w:ilvl w:val="0"/>
+        </w:numPr>
+      </w:pPr>
       <w:hyperlink r:id="rId31">
         <w:r>
           <w:rPr>
@@ -647,7 +796,7 @@
         <w:br w:type="textWrapping"/>
       </w:r>
       <w:r>
-        <w:t xml:space="preserve">The corpus contains the transcription of more than 2000 audio files by CILS - Certificazione di Italiano come Lingua Straniera (CILS) at the Università per Stranieri of Siena between the years 1993–2006.</w:t>
+        <w:t xml:space="preserve">The corpus contains the transcriptions of more than 2000 audio files by CILS - Certificazione di Italiano come Lingua Straniera (CILS) at the Università per Stranieri of Siena between the years 1993–2006.</w:t>
       </w:r>
       <w:r>
         <w:t xml:space="preserve"> </w:t>
@@ -683,7 +832,7 @@
         <w:t xml:space="preserve"> </w:t>
       </w:r>
       <w:r>
-        <w:t xml:space="preserve">between the candidate and the examiner, it represents one of the biggest corpus of Italian L2. The corpus is POS annotated using the tool Treetagger</w:t>
+        <w:t xml:space="preserve">between the candidate and the examiner, it represents one of the biggest corpora of Italian L2. The corpus is POS annotated using the tool Treetagger</w:t>
       </w:r>
       <w:r>
         <w:t xml:space="preserve"> </w:t>
@@ -712,7 +861,7 @@
     <w:p>
       <w:pPr>
         <w:numPr>
-          <w:numId w:val="1002"/>
+          <w:numId w:val="1003"/>
           <w:ilvl w:val="0"/>
         </w:numPr>
       </w:pPr>
@@ -749,7 +898,7 @@
         <w:br w:type="textWrapping"/>
       </w:r>
       <w:r>
-        <w:t xml:space="preserve">The Czech-IT corpus contains chat messages, emails, coversations, surveys and assignments by &gt;70 Czech and Slovak learners of Italian language</w:t>
+        <w:t xml:space="preserve">The Czech-IT corpus contains chat messages, emails, coversations, surveys and assignments by more than 70 Czech and Slovak learners of Italian language</w:t>
       </w:r>
       <w:r>
         <w:rPr>
@@ -764,7 +913,7 @@
     <w:p>
       <w:pPr>
         <w:numPr>
-          <w:numId w:val="1002"/>
+          <w:numId w:val="1003"/>
           <w:ilvl w:val="0"/>
         </w:numPr>
       </w:pPr>
@@ -1391,7 +1540,7 @@
       <w:pPr>
         <w:pStyle w:val="Compact"/>
         <w:numPr>
-          <w:numId w:val="1003"/>
+          <w:numId w:val="1004"/>
           <w:ilvl w:val="0"/>
         </w:numPr>
       </w:pPr>
@@ -1412,7 +1561,7 @@
       <w:pPr>
         <w:pStyle w:val="Compact"/>
         <w:numPr>
-          <w:numId w:val="1003"/>
+          <w:numId w:val="1004"/>
           <w:ilvl w:val="0"/>
         </w:numPr>
       </w:pPr>
@@ -1433,7 +1582,7 @@
       <w:pPr>
         <w:pStyle w:val="Compact"/>
         <w:numPr>
-          <w:numId w:val="1003"/>
+          <w:numId w:val="1004"/>
           <w:ilvl w:val="0"/>
         </w:numPr>
       </w:pPr>
@@ -2149,27 +2298,22 @@
     </w:p>
     <w:p>
       <w:pPr>
-        <w:pStyle w:val="BodyText"/>
-      </w:pPr>
-    </w:p>
-    <w:p>
-      <w:pPr>
         <w:pStyle w:val="Heading1"/>
       </w:pPr>
-      <w:bookmarkStart w:id="41" w:name="backmatter"/>
+      <w:bookmarkStart w:id="41" w:name="article-1-on-dp-acquisition-a-case-study-on-italian-l2-by-czech-ad-slovak-learners"/>
       <w:bookmarkEnd w:id="41"/>
       <w:r>
-        <w:t xml:space="preserve">Backmatter</w:t>
+        <w:t xml:space="preserve">Article 1 | On DP acquisition: A case study on Italian L2 by Czech ad Slovak learners</w:t>
       </w:r>
     </w:p>
     <w:p>
       <w:pPr>
         <w:pStyle w:val="Heading2"/>
       </w:pPr>
-      <w:bookmarkStart w:id="42" w:name="credits"/>
+      <w:bookmarkStart w:id="42" w:name="abstract-1"/>
       <w:bookmarkEnd w:id="42"/>
       <w:r>
-        <w:t xml:space="preserve">Credits</w:t>
+        <w:t xml:space="preserve">Abstract</w:t>
       </w:r>
     </w:p>
     <w:p>
@@ -2177,97 +2321,17 @@
         <w:pStyle w:val="FirstParagraph"/>
       </w:pPr>
       <w:r>
-        <w:t xml:space="preserve">This project is constituted by files written in Markdown syntax and exported either as a standalone website both as printer-ready product.</w:t>
-      </w:r>
-    </w:p>
-    <w:p>
-      <w:pPr>
-        <w:pStyle w:val="BodyText"/>
-      </w:pPr>
-      <w:r>
-        <w:t xml:space="preserve">This is due to the awesome work of the people behind different libraries:</w:t>
-      </w:r>
-    </w:p>
-    <w:p>
-      <w:pPr>
-        <w:pStyle w:val="Compact"/>
-        <w:numPr>
-          <w:numId w:val="1004"/>
-          <w:ilvl w:val="0"/>
-        </w:numPr>
-      </w:pPr>
-      <w:hyperlink r:id="rId43">
-        <w:r>
-          <w:rPr>
-            <w:rStyle w:val="Hyperlink"/>
-          </w:rPr>
-          <w:t xml:space="preserve">Pandoc</w:t>
-        </w:r>
-      </w:hyperlink>
-    </w:p>
-    <w:p>
-      <w:pPr>
-        <w:pStyle w:val="Compact"/>
-        <w:numPr>
-          <w:numId w:val="1004"/>
-          <w:ilvl w:val="0"/>
-        </w:numPr>
-      </w:pPr>
-      <w:hyperlink r:id="rId43">
-        <w:r>
-          <w:rPr>
-            <w:rStyle w:val="Hyperlink"/>
-          </w:rPr>
-          <w:t xml:space="preserve">Bookdown</w:t>
-        </w:r>
-      </w:hyperlink>
-    </w:p>
-    <w:p>
-      <w:pPr>
-        <w:pStyle w:val="Compact"/>
-        <w:numPr>
-          <w:numId w:val="1004"/>
-          <w:ilvl w:val="0"/>
-        </w:numPr>
-      </w:pPr>
-      <w:hyperlink r:id="rId43">
-        <w:r>
-          <w:rPr>
-            <w:rStyle w:val="Hyperlink"/>
-          </w:rPr>
-          <w:t xml:space="preserve">RMarkdown</w:t>
-        </w:r>
-      </w:hyperlink>
-      <w:r>
-        <w:t xml:space="preserve"> </w:t>
-      </w:r>
-      <w:r>
-        <w:t xml:space="preserve">and</w:t>
-      </w:r>
-      <w:r>
-        <w:t xml:space="preserve"> </w:t>
-      </w:r>
-      <w:hyperlink r:id="rId43">
-        <w:r>
-          <w:rPr>
-            <w:rStyle w:val="Hyperlink"/>
-          </w:rPr>
-          <w:t xml:space="preserve">R</w:t>
-        </w:r>
-      </w:hyperlink>
-      <w:r>
-        <w:t xml:space="preserve"> </w:t>
-      </w:r>
-      <w:r>
-        <w:t xml:space="preserve">environment.</w:t>
-      </w:r>
-    </w:p>
-    <w:p>
-      <w:pPr>
-        <w:pStyle w:val="FirstParagraph"/>
-      </w:pPr>
-      <w:r>
-        <w:t xml:space="preserve">As well, for the computational infrastructure, a lot of open source tools have been used:</w:t>
+        <w:t xml:space="preserve">Czech and Slovak are languages which don’t exhibit a manifest position for the Determiner in the Noun Phrase. The aim of this paper is to show how a similar structure is accessed during the learning of Italian, a language which presents the Determiner as the standard behavior for noun phrases.</w:t>
+      </w:r>
+    </w:p>
+    <w:p>
+      <w:pPr>
+        <w:pStyle w:val="Heading2"/>
+      </w:pPr>
+      <w:bookmarkStart w:id="43" w:name="keywords-1"/>
+      <w:bookmarkEnd w:id="43"/>
+      <w:r>
+        <w:t xml:space="preserve">Keywords</w:t>
       </w:r>
     </w:p>
     <w:p>
@@ -2278,7 +2342,184 @@
           <w:ilvl w:val="0"/>
         </w:numPr>
       </w:pPr>
-      <w:hyperlink r:id="rId43">
+      <w:r>
+        <w:t xml:space="preserve">Determiner Phrase</w:t>
+      </w:r>
+    </w:p>
+    <w:p>
+      <w:pPr>
+        <w:pStyle w:val="Compact"/>
+        <w:numPr>
+          <w:numId w:val="1005"/>
+          <w:ilvl w:val="0"/>
+        </w:numPr>
+      </w:pPr>
+      <w:r>
+        <w:t xml:space="preserve">Second Language Acquisition</w:t>
+      </w:r>
+    </w:p>
+    <w:p>
+      <w:pPr>
+        <w:pStyle w:val="Compact"/>
+        <w:numPr>
+          <w:numId w:val="1005"/>
+          <w:ilvl w:val="0"/>
+        </w:numPr>
+      </w:pPr>
+      <w:r>
+        <w:t xml:space="preserve">Syntax</w:t>
+      </w:r>
+    </w:p>
+    <w:p>
+      <w:pPr>
+        <w:pStyle w:val="Heading2"/>
+      </w:pPr>
+      <w:bookmarkStart w:id="44" w:name="acknowledgement"/>
+      <w:bookmarkEnd w:id="44"/>
+      <w:r>
+        <w:t xml:space="preserve">Acknowledgement</w:t>
+      </w:r>
+    </w:p>
+    <w:p>
+      <w:pPr>
+        <w:pStyle w:val="FirstParagraph"/>
+      </w:pPr>
+      <w:r>
+        <w:t xml:space="preserve">This work was supported by the funding grant XXX.</w:t>
+      </w:r>
+    </w:p>
+    <w:p>
+      <w:pPr>
+        <w:pStyle w:val="BodyText"/>
+      </w:pPr>
+    </w:p>
+    <w:p>
+      <w:pPr>
+        <w:pStyle w:val="Heading1"/>
+      </w:pPr>
+      <w:bookmarkStart w:id="45" w:name="backmatter"/>
+      <w:bookmarkEnd w:id="45"/>
+      <w:r>
+        <w:t xml:space="preserve">Backmatter</w:t>
+      </w:r>
+    </w:p>
+    <w:p>
+      <w:pPr>
+        <w:pStyle w:val="Heading2"/>
+      </w:pPr>
+      <w:bookmarkStart w:id="46" w:name="credits"/>
+      <w:bookmarkEnd w:id="46"/>
+      <w:r>
+        <w:t xml:space="preserve">Credits</w:t>
+      </w:r>
+    </w:p>
+    <w:p>
+      <w:pPr>
+        <w:pStyle w:val="FirstParagraph"/>
+      </w:pPr>
+      <w:r>
+        <w:t xml:space="preserve">This project is constituted by files written in Markdown syntax and exported either as a standalone website both as printer-ready product.</w:t>
+      </w:r>
+    </w:p>
+    <w:p>
+      <w:pPr>
+        <w:pStyle w:val="BodyText"/>
+      </w:pPr>
+      <w:r>
+        <w:t xml:space="preserve">This is due to the awesome work of the people behind different libraries:</w:t>
+      </w:r>
+    </w:p>
+    <w:p>
+      <w:pPr>
+        <w:pStyle w:val="Compact"/>
+        <w:numPr>
+          <w:numId w:val="1006"/>
+          <w:ilvl w:val="0"/>
+        </w:numPr>
+      </w:pPr>
+      <w:hyperlink r:id="rId47">
+        <w:r>
+          <w:rPr>
+            <w:rStyle w:val="Hyperlink"/>
+          </w:rPr>
+          <w:t xml:space="preserve">Pandoc</w:t>
+        </w:r>
+      </w:hyperlink>
+    </w:p>
+    <w:p>
+      <w:pPr>
+        <w:pStyle w:val="Compact"/>
+        <w:numPr>
+          <w:numId w:val="1006"/>
+          <w:ilvl w:val="0"/>
+        </w:numPr>
+      </w:pPr>
+      <w:hyperlink r:id="rId47">
+        <w:r>
+          <w:rPr>
+            <w:rStyle w:val="Hyperlink"/>
+          </w:rPr>
+          <w:t xml:space="preserve">Bookdown</w:t>
+        </w:r>
+      </w:hyperlink>
+    </w:p>
+    <w:p>
+      <w:pPr>
+        <w:pStyle w:val="Compact"/>
+        <w:numPr>
+          <w:numId w:val="1006"/>
+          <w:ilvl w:val="0"/>
+        </w:numPr>
+      </w:pPr>
+      <w:hyperlink r:id="rId47">
+        <w:r>
+          <w:rPr>
+            <w:rStyle w:val="Hyperlink"/>
+          </w:rPr>
+          <w:t xml:space="preserve">RMarkdown</w:t>
+        </w:r>
+      </w:hyperlink>
+      <w:r>
+        <w:t xml:space="preserve"> </w:t>
+      </w:r>
+      <w:r>
+        <w:t xml:space="preserve">and</w:t>
+      </w:r>
+      <w:r>
+        <w:t xml:space="preserve"> </w:t>
+      </w:r>
+      <w:hyperlink r:id="rId47">
+        <w:r>
+          <w:rPr>
+            <w:rStyle w:val="Hyperlink"/>
+          </w:rPr>
+          <w:t xml:space="preserve">R</w:t>
+        </w:r>
+      </w:hyperlink>
+      <w:r>
+        <w:t xml:space="preserve"> </w:t>
+      </w:r>
+      <w:r>
+        <w:t xml:space="preserve">environment.</w:t>
+      </w:r>
+    </w:p>
+    <w:p>
+      <w:pPr>
+        <w:pStyle w:val="FirstParagraph"/>
+      </w:pPr>
+      <w:r>
+        <w:t xml:space="preserve">As well, for the computational infrastructure, a lot of open source tools have been used:</w:t>
+      </w:r>
+    </w:p>
+    <w:p>
+      <w:pPr>
+        <w:pStyle w:val="Compact"/>
+        <w:numPr>
+          <w:numId w:val="1007"/>
+          <w:ilvl w:val="0"/>
+        </w:numPr>
+      </w:pPr>
+      <w:hyperlink r:id="rId47">
         <w:r>
           <w:rPr>
             <w:rStyle w:val="Hyperlink"/>
@@ -2299,8 +2540,8 @@
       <w:pPr>
         <w:pStyle w:val="Heading2"/>
       </w:pPr>
-      <w:bookmarkStart w:id="44" w:name="about-the-author"/>
-      <w:bookmarkEnd w:id="44"/>
+      <w:bookmarkStart w:id="48" w:name="about-the-author"/>
+      <w:bookmarkEnd w:id="48"/>
       <w:r>
         <w:t xml:space="preserve">About the author</w:t>
       </w:r>
@@ -2331,7 +2572,7 @@
       <w:r>
         <w:t xml:space="preserve"> </w:t>
       </w:r>
-      <w:hyperlink r:id="rId45">
+      <w:hyperlink r:id="rId49">
         <w:r>
           <w:rPr>
             <w:rStyle w:val="Hyperlink"/>
@@ -2348,7 +2589,7 @@
       <w:r>
         <w:t xml:space="preserve"> </w:t>
       </w:r>
-      <w:hyperlink r:id="rId46">
+      <w:hyperlink r:id="rId50">
         <w:r>
           <w:rPr>
             <w:rStyle w:val="Hyperlink"/>
@@ -2385,7 +2626,7 @@
       <w:r>
         <w:t xml:space="preserve">1 (2): 111–26. doi:</w:t>
       </w:r>
-      <w:hyperlink r:id="rId47">
+      <w:hyperlink r:id="rId51">
         <w:r>
           <w:rPr>
             <w:rStyle w:val="Hyperlink"/>
@@ -2419,7 +2660,7 @@
       <w:r>
         <w:t xml:space="preserve"> </w:t>
       </w:r>
-      <w:hyperlink r:id="rId48">
+      <w:hyperlink r:id="rId52">
         <w:r>
           <w:rPr>
             <w:rStyle w:val="Hyperlink"/>
@@ -2441,12 +2682,46 @@
       <w:r>
         <w:t xml:space="preserve"> </w:t>
       </w:r>
-      <w:hyperlink r:id="rId49">
+      <w:hyperlink r:id="rId53">
         <w:r>
           <w:rPr>
             <w:rStyle w:val="Hyperlink"/>
           </w:rPr>
           <w:t xml:space="preserve">http://www.valico.org/</w:t>
+        </w:r>
+      </w:hyperlink>
+      <w:r>
+        <w:t xml:space="preserve">.</w:t>
+      </w:r>
+    </w:p>
+    <w:p>
+      <w:pPr>
+        <w:pStyle w:val="Bibliography"/>
+      </w:pPr>
+      <w:r>
+        <w:t xml:space="preserve">Biber, D., S. Conrad, R. Reppen, and Cambridge University. 1998.</w:t>
+      </w:r>
+      <w:r>
+        <w:t xml:space="preserve"> </w:t>
+      </w:r>
+      <w:r>
+        <w:rPr>
+          <w:i/>
+        </w:rPr>
+        <w:t xml:space="preserve">Corpus Linguistics: Investigating Language Structure and Use</w:t>
+      </w:r>
+      <w:r>
+        <w:t xml:space="preserve">. Cambridge Approaches to Linguistics. Cambridge University Press.</w:t>
+      </w:r>
+      <w:r>
+        <w:t xml:space="preserve"> </w:t>
+      </w:r>
+      <w:hyperlink r:id="rId54">
+        <w:r>
+          <w:rPr>
+            <w:rStyle w:val="Hyperlink"/>
+          </w:rPr>
+          <w:t xml:space="preserve">https://books.google.cz/books?id=2h5F7TXa6psC</w:t>
         </w:r>
       </w:hyperlink>
       <w:r>
@@ -2472,7 +2747,7 @@
       <w:r>
         <w:t xml:space="preserve">, edited by Bernd Heine and Heiko Narrog, 159–91. Oxford University Press. doi:</w:t>
       </w:r>
-      <w:hyperlink r:id="rId50">
+      <w:hyperlink r:id="rId55">
         <w:r>
           <w:rPr>
             <w:rStyle w:val="Hyperlink"/>
@@ -2546,7 +2821,7 @@
       <w:r>
         <w:t xml:space="preserve">130: 33–49. doi:</w:t>
       </w:r>
-      <w:hyperlink r:id="rId51">
+      <w:hyperlink r:id="rId56">
         <w:r>
           <w:rPr>
             <w:rStyle w:val="Hyperlink"/>
@@ -2577,7 +2852,7 @@
       <w:r>
         <w:t xml:space="preserve">, 223:1–16. Linguistic Aktuell. doi:</w:t>
       </w:r>
-      <w:hyperlink r:id="rId52">
+      <w:hyperlink r:id="rId57">
         <w:r>
           <w:rPr>
             <w:rStyle w:val="Hyperlink"/>
@@ -2631,7 +2906,7 @@
       <w:r>
         <w:t xml:space="preserve"> </w:t>
       </w:r>
-      <w:hyperlink r:id="rId53">
+      <w:hyperlink r:id="rId58">
         <w:r>
           <w:rPr>
             <w:rStyle w:val="Hyperlink"/>
@@ -2705,7 +2980,7 @@
       <w:r>
         <w:t xml:space="preserve">298 (November): 1569–79. doi:</w:t>
       </w:r>
-      <w:hyperlink r:id="rId54">
+      <w:hyperlink r:id="rId59">
         <w:r>
           <w:rPr>
             <w:rStyle w:val="Hyperlink"/>
@@ -2759,7 +3034,7 @@
       <w:r>
         <w:t xml:space="preserve"> </w:t>
       </w:r>
-      <w:hyperlink r:id="rId55">
+      <w:hyperlink r:id="rId60">
         <w:r>
           <w:rPr>
             <w:rStyle w:val="Hyperlink"/>
@@ -2793,7 +3068,7 @@
       <w:r>
         <w:t xml:space="preserve"> </w:t>
       </w:r>
-      <w:hyperlink r:id="rId56">
+      <w:hyperlink r:id="rId61">
         <w:r>
           <w:rPr>
             <w:rStyle w:val="Hyperlink"/>
@@ -2844,7 +3119,7 @@
       <w:r>
         <w:t xml:space="preserve">. 1st ed. Wiley-ISTE. doi:</w:t>
       </w:r>
-      <w:hyperlink r:id="rId57">
+      <w:hyperlink r:id="rId62">
         <w:r>
           <w:rPr>
             <w:rStyle w:val="Hyperlink"/>
@@ -2878,7 +3153,7 @@
       <w:r>
         <w:t xml:space="preserve">51 (1): 50–76. doi:</w:t>
       </w:r>
-      <w:hyperlink r:id="rId58">
+      <w:hyperlink r:id="rId63">
         <w:r>
           <w:rPr>
             <w:rStyle w:val="Hyperlink"/>
@@ -2897,7 +3172,7 @@
       <w:r>
         <w:t xml:space="preserve">Petolicchio, Marco, and Marcello Bolpagni. 2017. “Czech-IT! - Linguistic corpus of native Czech learners acquiring Italian language.” doi:</w:t>
       </w:r>
-      <w:hyperlink r:id="rId59">
+      <w:hyperlink r:id="rId64">
         <w:r>
           <w:rPr>
             <w:rStyle w:val="Hyperlink"/>
@@ -2931,7 +3206,7 @@
       <w:r>
         <w:t xml:space="preserve">130 (Supplement C): 1–13. doi:</w:t>
       </w:r>
-      <w:hyperlink r:id="rId60">
+      <w:hyperlink r:id="rId65">
         <w:r>
           <w:rPr>
             <w:rStyle w:val="Hyperlink"/>
@@ -2962,7 +3237,7 @@
       <w:r>
         <w:t xml:space="preserve">. Cambridge University Press, 1–26. doi:</w:t>
       </w:r>
-      <w:hyperlink r:id="rId61">
+      <w:hyperlink r:id="rId66">
         <w:r>
           <w:rPr>
             <w:rStyle w:val="Hyperlink"/>
@@ -3039,7 +3314,7 @@
       <w:r>
         <w:t xml:space="preserve">35 (5): 601–6. doi:</w:t>
       </w:r>
-      <w:hyperlink r:id="rId62">
+      <w:hyperlink r:id="rId67">
         <w:r>
           <w:rPr>
             <w:rStyle w:val="Hyperlink"/>
@@ -3084,7 +3359,7 @@
       <w:r>
         <w:t xml:space="preserve"> </w:t>
       </w:r>
-      <w:hyperlink r:id="rId63">
+      <w:hyperlink r:id="rId68">
         <w:r>
           <w:rPr>
             <w:rStyle w:val="Hyperlink"/>
@@ -3243,7 +3518,7 @@
     </w:lvl>
   </w:abstractNum>
   <w:abstractNum w:abstractNumId="990">
-    <w:nsid w:val="fd6ec27b"/>
+    <w:nsid w:val="804b8024"/>
     <w:multiLevelType w:val="multilevel"/>
     <w:lvl w:ilvl="0">
       <w:numFmt w:val="bullet"/>
@@ -3324,7 +3599,7 @@
     </w:lvl>
   </w:abstractNum>
   <w:abstractNum w:abstractNumId="991">
-    <w:nsid w:val="2b8e4580"/>
+    <w:nsid w:val="9c64449a"/>
     <w:multiLevelType w:val="multilevel"/>
     <w:lvl w:ilvl="0">
       <w:numFmt w:val="bullet"/>
@@ -3405,7 +3680,7 @@
     </w:lvl>
   </w:abstractNum>
   <w:abstractNum w:abstractNumId="99411">
-    <w:nsid w:val="5254d83f"/>
+    <w:nsid w:val="af17f389"/>
     <w:multiLevelType w:val="multilevel"/>
     <w:lvl w:ilvl="0">
       <w:start w:val="1"/>
@@ -3505,6 +3780,9 @@
     <w:abstractNumId w:val="991"/>
   </w:num>
   <w:num w:numId="1003">
+    <w:abstractNumId w:val="991"/>
+  </w:num>
+  <w:num w:numId="1004">
     <w:abstractNumId w:val="99411"/>
     <w:lvlOverride w:ilvl="0">
       <w:startOverride w:val="1"/>
@@ -3528,10 +3806,13 @@
       <w:startOverride w:val="1"/>
     </w:lvlOverride>
   </w:num>
-  <w:num w:numId="1004">
+  <w:num w:numId="1005">
     <w:abstractNumId w:val="991"/>
   </w:num>
-  <w:num w:numId="1005">
+  <w:num w:numId="1006">
+    <w:abstractNumId w:val="991"/>
+  </w:num>
+  <w:num w:numId="1007">
     <w:abstractNumId w:val="991"/>
   </w:num>
 </w:numbering>

--- a/book/phdThesis.docx
+++ b/book/phdThesis.docx
@@ -7,6 +7,18 @@
         <w:pStyle w:val="Title"/>
       </w:pPr>
       <w:r>
+        <w:t xml:space="preserve">Italian</w:t>
+      </w:r>
+      <w:r>
+        <w:t xml:space="preserve"> </w:t>
+      </w:r>
+      <w:r>
+        <w:t xml:space="preserve">as</w:t>
+      </w:r>
+      <w:r>
+        <w:t xml:space="preserve"> </w:t>
+      </w:r>
+      <w:r>
         <w:t xml:space="preserve">Second</w:t>
       </w:r>
       <w:r>
@@ -19,7 +31,57 @@
         <w:t xml:space="preserve"> </w:t>
       </w:r>
       <w:r>
-        <w:t xml:space="preserve">Acquisition:</w:t>
+        <w:t xml:space="preserve">in</w:t>
+      </w:r>
+      <w:r>
+        <w:t xml:space="preserve"> </w:t>
+      </w:r>
+      <w:r>
+        <w:t xml:space="preserve">native</w:t>
+      </w:r>
+      <w:r>
+        <w:t xml:space="preserve"> </w:t>
+      </w:r>
+      <w:r>
+        <w:t xml:space="preserve">Czechs</w:t>
+      </w:r>
+      <w:r>
+        <w:t xml:space="preserve"> </w:t>
+      </w:r>
+      <w:r>
+        <w:t xml:space="preserve">and</w:t>
+      </w:r>
+      <w:r>
+        <w:t xml:space="preserve"> </w:t>
+      </w:r>
+      <w:r>
+        <w:t xml:space="preserve">Slovaks</w:t>
+      </w:r>
+    </w:p>
+    <w:p>
+      <w:pPr>
+        <w:pStyle w:val="Subtitle"/>
+      </w:pPr>
+      <w:r>
+        <w:t xml:space="preserve">From</w:t>
+      </w:r>
+      <w:r>
+        <w:t xml:space="preserve"> </w:t>
+      </w:r>
+      <w:r>
+        <w:t xml:space="preserve">the</w:t>
+      </w:r>
+      <w:r>
+        <w:t xml:space="preserve"> </w:t>
+      </w:r>
+      <w:r>
+        <w:t xml:space="preserve">development</w:t>
+      </w:r>
+      <w:r>
+        <w:t xml:space="preserve"> </w:t>
+      </w:r>
+      <w:r>
+        <w:t xml:space="preserve">of</w:t>
       </w:r>
       <w:r>
         <w:t xml:space="preserve"> </w:t>
@@ -31,19 +93,19 @@
         <w:t xml:space="preserve"> </w:t>
       </w:r>
       <w:r>
-        <w:t xml:space="preserve">corpus-based</w:t>
-      </w:r>
-      <w:r>
-        <w:t xml:space="preserve"> </w:t>
-      </w:r>
-      <w:r>
-        <w:t xml:space="preserve">approach</w:t>
-      </w:r>
-      <w:r>
-        <w:t xml:space="preserve"> </w:t>
-      </w:r>
-      <w:r>
-        <w:t xml:space="preserve">for</w:t>
+        <w:t xml:space="preserve">learner</w:t>
+      </w:r>
+      <w:r>
+        <w:t xml:space="preserve"> </w:t>
+      </w:r>
+      <w:r>
+        <w:t xml:space="preserve">corpus</w:t>
+      </w:r>
+      <w:r>
+        <w:t xml:space="preserve"> </w:t>
+      </w:r>
+      <w:r>
+        <w:t xml:space="preserve">towards</w:t>
       </w:r>
       <w:r>
         <w:t xml:space="preserve"> </w:t>
@@ -83,7 +145,7 @@
         <w:pStyle w:val="Date"/>
       </w:pPr>
       <w:r>
-        <w:t xml:space="preserve">2018-06-19</w:t>
+        <w:t xml:space="preserve">2018-07-13</w:t>
       </w:r>
     </w:p>
     <w:p>
@@ -402,7 +464,7 @@
         <w:t xml:space="preserve"> </w:t>
       </w:r>
       <w:r>
-        <w:t xml:space="preserve">My task is twofold: on one side this provides for the developing of a theoretically-grounded framework to research in the fields of Second Language Acquisition (SLA), while on the other this necessitates to develop a linguistic corpus which collect in a coherent fashion a wide set of data that represent some spotted linguistic facts in order to give a transparent documentation of the learning path.</w:t>
+        <w:t xml:space="preserve">My task is twofold: on one side this provides for the developing of a theoretically-grounded framework to research in the fields of Second Language Acquisition (SLA), while on the other this necessitates to develop a linguistic corpus which collects into a coherent fashion a set of data that represent some spotted linguistic fact in order to give a transparent documentation of the learning path.</w:t>
       </w:r>
       <w:r>
         <w:t xml:space="preserve"> </w:t>
@@ -523,7 +585,7 @@
         <w:pStyle w:val="BlockText"/>
       </w:pPr>
       <w:r>
-        <w:t xml:space="preserve">(D. Biber et al.</w:t>
+        <w:t xml:space="preserve">(Biber et al.</w:t>
       </w:r>
       <w:r>
         <w:t xml:space="preserve"> </w:t>
@@ -599,45 +661,7 @@
         <w:pStyle w:val="FirstParagraph"/>
       </w:pPr>
       <w:r>
-        <w:t xml:space="preserve">Corpus based</w:t>
-      </w:r>
-      <w:r>
-        <w:t xml:space="preserve"> </w:t>
-      </w:r>
-      <w:r>
-        <w:t xml:space="preserve">(Douglas Biber</w:t>
-      </w:r>
-      <w:r>
-        <w:t xml:space="preserve"> </w:t>
-      </w:r>
-      <w:hyperlink w:anchor="ref-biber2010">
-        <w:r>
-          <w:rPr>
-            <w:rStyle w:val="Hyperlink"/>
-          </w:rPr>
-          <w:t xml:space="preserve">2010</w:t>
-        </w:r>
-      </w:hyperlink>
-      <w:r>
-        <w:t xml:space="preserve">)</w:t>
-      </w:r>
-    </w:p>
-    <w:p>
-      <w:pPr>
-        <w:pStyle w:val="Heading3"/>
-      </w:pPr>
-      <w:bookmarkStart w:id="27" w:name="learner-based-corpora-of-italian-l2-an-overview"/>
-      <w:bookmarkEnd w:id="27"/>
-      <w:r>
-        <w:t xml:space="preserve">Learner-based corpora of Italian L2: an overview</w:t>
-      </w:r>
-    </w:p>
-    <w:p>
-      <w:pPr>
-        <w:pStyle w:val="FirstParagraph"/>
-      </w:pPr>
-      <w:r>
-        <w:t xml:space="preserve">Here I summarize the most representative Italian L2 learner corpora available online:</w:t>
+        <w:t xml:space="preserve">While a strong opposition between the way to approach the corpora can be fairly molded during the actual analysis of the data in a softer manner, it can be useful to stand up and recognize those models to threat linguistic data as a two different standpoints to keep in mind for the different purposes they grown on:</w:t>
       </w:r>
     </w:p>
     <w:p>
@@ -647,58 +671,35 @@
           <w:ilvl w:val="0"/>
         </w:numPr>
       </w:pPr>
-      <w:hyperlink r:id="rId28">
-        <w:r>
-          <w:rPr>
-            <w:rStyle w:val="Hyperlink"/>
-            <w:b/>
-          </w:rPr>
-          <w:t xml:space="preserve">GranVALICO</w:t>
-        </w:r>
-      </w:hyperlink>
-      <w:r>
-        <w:t xml:space="preserve"> </w:t>
-      </w:r>
-      <w:r>
-        <w:t xml:space="preserve">and</w:t>
-      </w:r>
-      <w:r>
-        <w:t xml:space="preserve"> </w:t>
-      </w:r>
-      <w:hyperlink r:id="rId29">
-        <w:r>
-          <w:rPr>
-            <w:rStyle w:val="Hyperlink"/>
-            <w:b/>
-          </w:rPr>
-          <w:t xml:space="preserve">VALICO</w:t>
-        </w:r>
-      </w:hyperlink>
-      <w:r>
-        <w:t xml:space="preserve"> </w:t>
-      </w:r>
-      <w:r>
-        <w:t xml:space="preserve">(Barbera</w:t>
-      </w:r>
-      <w:r>
-        <w:t xml:space="preserve"> </w:t>
-      </w:r>
-      <w:hyperlink w:anchor="ref-valico">
-        <w:r>
-          <w:rPr>
-            <w:rStyle w:val="Hyperlink"/>
-          </w:rPr>
-          <w:t xml:space="preserve">2003</w:t>
-        </w:r>
-      </w:hyperlink>
-      <w:r>
-        <w:t xml:space="preserve">)</w:t>
+      <w:r>
+        <w:rPr>
+          <w:b/>
+        </w:rPr>
+        <w:t xml:space="preserve">Corpus-based</w:t>
       </w:r>
       <w:r>
         <w:br w:type="textWrapping"/>
       </w:r>
       <w:r>
-        <w:t xml:space="preserve">Learner corpora provided by Turin University. They represent the most valuable sources of Italian L2 corpora. They are composed by written texts composed by the students which have the assignment to describe the vignettes provided by the teachers. The corpora are accessible online with an advanced search that permits to filter the data by different parameters (e.g. learners’ L1 and education, assignments etc.).</w:t>
+        <w:t xml:space="preserve">When a general theory on some linguistic fact is tested against a corpus in order to verify the hypotheses.</w:t>
+      </w:r>
+      <w:r>
+        <w:t xml:space="preserve"> </w:t>
+      </w:r>
+      <w:r>
+        <w:t xml:space="preserve">This kind of approach is more</w:t>
+      </w:r>
+      <w:r>
+        <w:t xml:space="preserve"> </w:t>
+      </w:r>
+      <w:r>
+        <w:rPr>
+          <w:i/>
+        </w:rPr>
+        <w:t xml:space="preserve">deductive</w:t>
+      </w:r>
+      <w:r>
+        <w:t xml:space="preserve">, while it goes top-down, proceeding from a general statement (the theory) towards a specific environment (the corpus).</w:t>
       </w:r>
     </w:p>
     <w:p>
@@ -708,85 +709,215 @@
           <w:ilvl w:val="0"/>
         </w:numPr>
       </w:pPr>
-      <w:hyperlink r:id="rId30">
-        <w:r>
-          <w:rPr>
-            <w:rStyle w:val="Hyperlink"/>
-            <w:b/>
-          </w:rPr>
-          <w:t xml:space="preserve">MERLIN</w:t>
-        </w:r>
-      </w:hyperlink>
-      <w:r>
-        <w:t xml:space="preserve"> </w:t>
-      </w:r>
-      <w:r>
-        <w:t xml:space="preserve">(Abel</w:t>
-      </w:r>
-      <w:r>
-        <w:t xml:space="preserve"> </w:t>
-      </w:r>
-      <w:hyperlink w:anchor="ref-merlin">
-        <w:r>
-          <w:rPr>
-            <w:rStyle w:val="Hyperlink"/>
-          </w:rPr>
-          <w:t xml:space="preserve">2014</w:t>
+      <w:r>
+        <w:rPr>
+          <w:b/>
+        </w:rPr>
+        <w:t xml:space="preserve">Corpus-driven</w:t>
+      </w:r>
+      <w:r>
+        <w:br w:type="textWrapping"/>
+      </w:r>
+      <w:r>
+        <w:t xml:space="preserve">Corpus-driven approach tends to proceed from the analysis of the partial specific pieces (the corpus), in order to result into a general picture (the theory).</w:t>
+      </w:r>
+      <w:r>
+        <w:t xml:space="preserve"> </w:t>
+      </w:r>
+      <w:r>
+        <w:t xml:space="preserve">This method is more</w:t>
+      </w:r>
+      <w:r>
+        <w:t xml:space="preserve"> </w:t>
+      </w:r>
+      <w:r>
+        <w:rPr>
+          <w:i/>
+        </w:rPr>
+        <w:t xml:space="preserve">inductive</w:t>
+      </w:r>
+      <w:r>
+        <w:t xml:space="preserve">, going bottom-up.</w:t>
+      </w:r>
+    </w:p>
+    <w:p>
+      <w:pPr>
+        <w:pStyle w:val="FirstParagraph"/>
+      </w:pPr>
+      <w:r>
+        <w:t xml:space="preserve">Different views were proposed to face or embrace the corpora in language studies amongst the scholars. The first one is a well-known citation by Noam Chomsky, which substantially regrets any importance to corpora for a theory-oriented language modeling:</w:t>
+      </w:r>
+    </w:p>
+    <w:p>
+      <w:pPr>
+        <w:pStyle w:val="BlockText"/>
+      </w:pPr>
+      <w:r>
+        <w:t xml:space="preserve">Any natural corpus will be skewed.</w:t>
+      </w:r>
+      <w:r>
+        <w:t xml:space="preserve"> </w:t>
+      </w:r>
+      <w:r>
+        <w:t xml:space="preserve">Some sentences won’t occur because they are obvious, others because they are false, still others because they are impolite.</w:t>
+      </w:r>
+      <w:r>
+        <w:t xml:space="preserve"> </w:t>
+      </w:r>
+      <w:r>
+        <w:t xml:space="preserve">The corpus, if natural, will be so wildly skewed that the description would be no more than a mere list.</w:t>
+      </w:r>
+    </w:p>
+    <w:p>
+      <w:pPr>
+        <w:pStyle w:val="BlockText"/>
+      </w:pPr>
+      <w:r>
+        <w:t xml:space="preserve">(Chomsky 1962,</w:t>
+      </w:r>
+      <w:r>
+        <w:t xml:space="preserve"> </w:t>
+      </w:r>
+      <w:r>
+        <w:rPr>
+          <w:i/>
+        </w:rPr>
+        <w:t xml:space="preserve">A transformational approach to syntax</w:t>
+      </w:r>
+      <w:r>
+        <w:t xml:space="preserve"> </w:t>
+      </w:r>
+      <w:r>
+        <w:t xml:space="preserve">in Tognini-Bonelli</w:t>
+      </w:r>
+      <w:r>
+        <w:t xml:space="preserve"> </w:t>
+      </w:r>
+      <w:hyperlink w:anchor="ref-togninibonelli2001">
+        <w:r>
+          <w:rPr>
+            <w:rStyle w:val="Hyperlink"/>
+          </w:rPr>
+          <w:t xml:space="preserve">2001</w:t>
         </w:r>
       </w:hyperlink>
       <w:r>
         <w:t xml:space="preserve">)</w:t>
       </w:r>
-      <w:r>
-        <w:br w:type="textWrapping"/>
-      </w:r>
-      <w:r>
-        <w:t xml:space="preserve">The MERLIN Corpus represents a wide-range multilingual documented resource which collects 2.286 texts written by learners of Czech, Italian and German.</w:t>
-      </w:r>
-      <w:r>
-        <w:t xml:space="preserve"> </w:t>
-      </w:r>
-      <w:r>
-        <w:t xml:space="preserve">Started in 2012, the main objective is to show the different levels of acquiring languages by the usage of written texts, relying on the CEFR level schema on L2 acquisition.</w:t>
-      </w:r>
-      <w:r>
-        <w:t xml:space="preserve"> </w:t>
-      </w:r>
-      <w:r>
-        <w:t xml:space="preserve">The Italian-L2 subcorpus contains 813 texts.</w:t>
+    </w:p>
+    <w:p>
+      <w:pPr>
+        <w:pStyle w:val="FirstParagraph"/>
+      </w:pPr>
+      <w:r>
+        <w:t xml:space="preserve">On the other hand, John Fillmore recognizes a structural place to corpora usage into language reflection:</w:t>
+      </w:r>
+    </w:p>
+    <w:p>
+      <w:pPr>
+        <w:pStyle w:val="BlockText"/>
+      </w:pPr>
+      <w:r>
+        <w:t xml:space="preserve">I have two main observations to make. The first is that I don’t think there can be any corpora, however large, that contain information about all of the areas of English lexicon and grammar that I want to explore; all that I have seen are inadequate. The second observation is that every corpus that I’ve had a chance to examine, however small, has taught me facts that I couldn’t imagine finding out about in any other way.</w:t>
+      </w:r>
+    </w:p>
+    <w:p>
+      <w:pPr>
+        <w:pStyle w:val="BlockText"/>
+      </w:pPr>
+      <w:r>
+        <w:t xml:space="preserve">(Fillmore</w:t>
+      </w:r>
+      <w:r>
+        <w:t xml:space="preserve"> </w:t>
+      </w:r>
+      <w:hyperlink w:anchor="ref-fillmore1992">
+        <w:r>
+          <w:rPr>
+            <w:rStyle w:val="Hyperlink"/>
+          </w:rPr>
+          <w:t xml:space="preserve">1992</w:t>
+        </w:r>
+      </w:hyperlink>
+      <w:r>
+        <w:t xml:space="preserve">)</w:t>
+      </w:r>
+    </w:p>
+    <w:p>
+      <w:pPr>
+        <w:pStyle w:val="FirstParagraph"/>
+      </w:pPr>
+      <w:r>
+        <w:t xml:space="preserve">As in the Fillmore’s quotation, it appears that the distinction between deductive and inductive method can be entangled in some part of the research planning: a simple scan of the data can yields for a purpose of a general theory which needs to be refined on the actual data in a more circular manner.</w:t>
+      </w:r>
+    </w:p>
+    <w:p>
+      <w:pPr>
+        <w:pStyle w:val="Heading3"/>
+      </w:pPr>
+      <w:bookmarkStart w:id="27" w:name="learner-based-corpora-of-italian-l2-an-overview"/>
+      <w:bookmarkEnd w:id="27"/>
+      <w:r>
+        <w:t xml:space="preserve">Learner-based corpora of Italian L2: an overview</w:t>
+      </w:r>
+    </w:p>
+    <w:p>
+      <w:pPr>
+        <w:pStyle w:val="FirstParagraph"/>
+      </w:pPr>
+      <w:r>
+        <w:t xml:space="preserve">Here I summarize the most representative Italian L2 learner corpora available online:</w:t>
       </w:r>
     </w:p>
     <w:p>
       <w:pPr>
         <w:numPr>
-          <w:numId w:val="1003"/>
+          <w:numId w:val="1004"/>
           <w:ilvl w:val="0"/>
         </w:numPr>
       </w:pPr>
-      <w:hyperlink r:id="rId31">
+      <w:hyperlink r:id="rId28">
         <w:r>
           <w:rPr>
             <w:rStyle w:val="Hyperlink"/>
             <w:b/>
           </w:rPr>
-          <w:t xml:space="preserve">LIPS</w:t>
-        </w:r>
-      </w:hyperlink>
-      <w:r>
-        <w:t xml:space="preserve"> </w:t>
-      </w:r>
-      <w:r>
-        <w:t xml:space="preserve">(Vedovelli et al.</w:t>
-      </w:r>
-      <w:r>
-        <w:t xml:space="preserve"> </w:t>
-      </w:r>
-      <w:hyperlink w:anchor="ref-lips">
-        <w:r>
-          <w:rPr>
-            <w:rStyle w:val="Hyperlink"/>
-          </w:rPr>
-          <w:t xml:space="preserve">1993–2006</w:t>
+          <w:t xml:space="preserve">GranVALICO</w:t>
+        </w:r>
+      </w:hyperlink>
+      <w:r>
+        <w:t xml:space="preserve"> </w:t>
+      </w:r>
+      <w:r>
+        <w:t xml:space="preserve">and</w:t>
+      </w:r>
+      <w:r>
+        <w:t xml:space="preserve"> </w:t>
+      </w:r>
+      <w:hyperlink r:id="rId29">
+        <w:r>
+          <w:rPr>
+            <w:rStyle w:val="Hyperlink"/>
+            <w:b/>
+          </w:rPr>
+          <w:t xml:space="preserve">VALICO</w:t>
+        </w:r>
+      </w:hyperlink>
+      <w:r>
+        <w:t xml:space="preserve"> </w:t>
+      </w:r>
+      <w:r>
+        <w:t xml:space="preserve">(Barbera</w:t>
+      </w:r>
+      <w:r>
+        <w:t xml:space="preserve"> </w:t>
+      </w:r>
+      <w:hyperlink w:anchor="ref-valico">
+        <w:r>
+          <w:rPr>
+            <w:rStyle w:val="Hyperlink"/>
+          </w:rPr>
+          <w:t xml:space="preserve">2003</w:t>
         </w:r>
       </w:hyperlink>
       <w:r>
@@ -796,75 +927,173 @@
         <w:br w:type="textWrapping"/>
       </w:r>
       <w:r>
-        <w:t xml:space="preserve">The corpus contains the transcriptions of more than 2000 audio files by CILS - Certificazione di Italiano come Lingua Straniera (CILS) at the Università per Stranieri of Siena between the years 1993–2006.</w:t>
-      </w:r>
-      <w:r>
-        <w:t xml:space="preserve"> </w:t>
-      </w:r>
-      <w:r>
-        <w:t xml:space="preserve">With more than 700k of words divided in</w:t>
-      </w:r>
-      <w:r>
-        <w:t xml:space="preserve"> </w:t>
-      </w:r>
-      <w:r>
-        <w:rPr>
-          <w:i/>
-        </w:rPr>
-        <w:t xml:space="preserve">monologues</w:t>
-      </w:r>
-      <w:r>
-        <w:t xml:space="preserve"> </w:t>
-      </w:r>
-      <w:r>
-        <w:t xml:space="preserve">and</w:t>
-      </w:r>
-      <w:r>
-        <w:t xml:space="preserve"> </w:t>
-      </w:r>
-      <w:r>
-        <w:rPr>
-          <w:i/>
-        </w:rPr>
-        <w:t xml:space="preserve">dialogues</w:t>
-      </w:r>
-      <w:r>
-        <w:t xml:space="preserve"> </w:t>
-      </w:r>
-      <w:r>
-        <w:t xml:space="preserve">between the candidate and the examiner, it represents one of the biggest corpora of Italian L2. The corpus is POS annotated using the tool Treetagger</w:t>
-      </w:r>
-      <w:r>
-        <w:t xml:space="preserve"> </w:t>
-      </w:r>
-      <w:r>
-        <w:t xml:space="preserve">(Schmid</w:t>
-      </w:r>
-      <w:r>
-        <w:t xml:space="preserve"> </w:t>
-      </w:r>
-      <w:hyperlink w:anchor="ref-schmid1994">
-        <w:r>
-          <w:rPr>
-            <w:rStyle w:val="Hyperlink"/>
-          </w:rPr>
-          <w:t xml:space="preserve">1994</w:t>
-        </w:r>
-      </w:hyperlink>
-      <w:r>
-        <w:t xml:space="preserve">)</w:t>
-      </w:r>
-      <w:r>
-        <w:t xml:space="preserve">.</w:t>
+        <w:t xml:space="preserve">Learner corpora provided by Turin University. They represent the most valuable sources of Italian L2 corpora. They are composed by written texts composed by the students which have the assignment to describe the vignettes provided by the teachers. The corpora are accessible online with an advanced search that permits to filter the data by different parameters (e.g. learners’ L1 and education, assignments etc.).</w:t>
       </w:r>
     </w:p>
     <w:p>
       <w:pPr>
         <w:numPr>
-          <w:numId w:val="1003"/>
+          <w:numId w:val="1004"/>
           <w:ilvl w:val="0"/>
         </w:numPr>
       </w:pPr>
+      <w:hyperlink r:id="rId30">
+        <w:r>
+          <w:rPr>
+            <w:rStyle w:val="Hyperlink"/>
+            <w:b/>
+          </w:rPr>
+          <w:t xml:space="preserve">MERLIN</w:t>
+        </w:r>
+      </w:hyperlink>
+      <w:r>
+        <w:t xml:space="preserve"> </w:t>
+      </w:r>
+      <w:r>
+        <w:t xml:space="preserve">(Abel</w:t>
+      </w:r>
+      <w:r>
+        <w:t xml:space="preserve"> </w:t>
+      </w:r>
+      <w:hyperlink w:anchor="ref-merlin">
+        <w:r>
+          <w:rPr>
+            <w:rStyle w:val="Hyperlink"/>
+          </w:rPr>
+          <w:t xml:space="preserve">2014</w:t>
+        </w:r>
+      </w:hyperlink>
+      <w:r>
+        <w:t xml:space="preserve">)</w:t>
+      </w:r>
+      <w:r>
+        <w:br w:type="textWrapping"/>
+      </w:r>
+      <w:r>
+        <w:t xml:space="preserve">The MERLIN Corpus represents a wide-range multilingual documented resource which collects 2.286 texts written by learners of Czech, Italian and German.</w:t>
+      </w:r>
+      <w:r>
+        <w:t xml:space="preserve"> </w:t>
+      </w:r>
+      <w:r>
+        <w:t xml:space="preserve">Started in 2012, the main objective is to show the different levels of acquiring languages by the usage of written texts, relying on the CEFR level schema on L2 acquisition.</w:t>
+      </w:r>
+      <w:r>
+        <w:t xml:space="preserve"> </w:t>
+      </w:r>
+      <w:r>
+        <w:t xml:space="preserve">The Italian-L2 subcorpus contains 813 texts.</w:t>
+      </w:r>
+    </w:p>
+    <w:p>
+      <w:pPr>
+        <w:numPr>
+          <w:numId w:val="1004"/>
+          <w:ilvl w:val="0"/>
+        </w:numPr>
+      </w:pPr>
+      <w:hyperlink r:id="rId31">
+        <w:r>
+          <w:rPr>
+            <w:rStyle w:val="Hyperlink"/>
+            <w:b/>
+          </w:rPr>
+          <w:t xml:space="preserve">LIPS</w:t>
+        </w:r>
+      </w:hyperlink>
+      <w:r>
+        <w:t xml:space="preserve"> </w:t>
+      </w:r>
+      <w:r>
+        <w:t xml:space="preserve">(Vedovelli et al.</w:t>
+      </w:r>
+      <w:r>
+        <w:t xml:space="preserve"> </w:t>
+      </w:r>
+      <w:hyperlink w:anchor="ref-lips">
+        <w:r>
+          <w:rPr>
+            <w:rStyle w:val="Hyperlink"/>
+          </w:rPr>
+          <w:t xml:space="preserve">1993–2006</w:t>
+        </w:r>
+      </w:hyperlink>
+      <w:r>
+        <w:t xml:space="preserve">)</w:t>
+      </w:r>
+      <w:r>
+        <w:br w:type="textWrapping"/>
+      </w:r>
+      <w:r>
+        <w:t xml:space="preserve">The corpus contains the transcriptions of more than 2000 audio files by CILS - Certificazione di Italiano come Lingua Straniera (CILS) at the Università per Stranieri of Siena between the years 1993–2006.</w:t>
+      </w:r>
+      <w:r>
+        <w:t xml:space="preserve"> </w:t>
+      </w:r>
+      <w:r>
+        <w:t xml:space="preserve">With more than 700k of words divided in</w:t>
+      </w:r>
+      <w:r>
+        <w:t xml:space="preserve"> </w:t>
+      </w:r>
+      <w:r>
+        <w:rPr>
+          <w:i/>
+        </w:rPr>
+        <w:t xml:space="preserve">monologues</w:t>
+      </w:r>
+      <w:r>
+        <w:t xml:space="preserve"> </w:t>
+      </w:r>
+      <w:r>
+        <w:t xml:space="preserve">and</w:t>
+      </w:r>
+      <w:r>
+        <w:t xml:space="preserve"> </w:t>
+      </w:r>
+      <w:r>
+        <w:rPr>
+          <w:i/>
+        </w:rPr>
+        <w:t xml:space="preserve">dialogues</w:t>
+      </w:r>
+      <w:r>
+        <w:t xml:space="preserve"> </w:t>
+      </w:r>
+      <w:r>
+        <w:t xml:space="preserve">between the candidate and the examiner, it represents one of the biggest corpora of Italian L2. The corpus is POS annotated using the tool Treetagger</w:t>
+      </w:r>
+      <w:r>
+        <w:t xml:space="preserve"> </w:t>
+      </w:r>
+      <w:r>
+        <w:t xml:space="preserve">(Schmid</w:t>
+      </w:r>
+      <w:r>
+        <w:t xml:space="preserve"> </w:t>
+      </w:r>
+      <w:hyperlink w:anchor="ref-schmid1994">
+        <w:r>
+          <w:rPr>
+            <w:rStyle w:val="Hyperlink"/>
+          </w:rPr>
+          <w:t xml:space="preserve">1994</w:t>
+        </w:r>
+      </w:hyperlink>
+      <w:r>
+        <w:t xml:space="preserve">)</w:t>
+      </w:r>
+      <w:r>
+        <w:t xml:space="preserve">.</w:t>
+      </w:r>
+    </w:p>
+    <w:p>
+      <w:pPr>
+        <w:numPr>
+          <w:numId w:val="1004"/>
+          <w:ilvl w:val="0"/>
+        </w:numPr>
+      </w:pPr>
       <w:hyperlink r:id="rId32">
         <w:r>
           <w:rPr>
@@ -913,7 +1142,7 @@
     <w:p>
       <w:pPr>
         <w:numPr>
-          <w:numId w:val="1003"/>
+          <w:numId w:val="1004"/>
           <w:ilvl w:val="0"/>
         </w:numPr>
       </w:pPr>
@@ -1540,7 +1769,7 @@
       <w:pPr>
         <w:pStyle w:val="Compact"/>
         <w:numPr>
-          <w:numId w:val="1004"/>
+          <w:numId w:val="1005"/>
           <w:ilvl w:val="0"/>
         </w:numPr>
       </w:pPr>
@@ -1561,7 +1790,7 @@
       <w:pPr>
         <w:pStyle w:val="Compact"/>
         <w:numPr>
-          <w:numId w:val="1004"/>
+          <w:numId w:val="1005"/>
           <w:ilvl w:val="0"/>
         </w:numPr>
       </w:pPr>
@@ -1582,7 +1811,7 @@
       <w:pPr>
         <w:pStyle w:val="Compact"/>
         <w:numPr>
-          <w:numId w:val="1004"/>
+          <w:numId w:val="1005"/>
           <w:ilvl w:val="0"/>
         </w:numPr>
       </w:pPr>
@@ -1611,6 +1840,14 @@
     </w:p>
     <w:p>
       <w:pPr>
+        <w:pStyle w:val="FirstParagraph"/>
+      </w:pPr>
+      <w:r>
+        <w:t xml:space="preserve">While usually seen as a sussidary tool for linguistic investigations, corpus linguistics can be regarded with a certain degree of indipendence by such aims, and involves highly specialized sectors for what concerns the planning, the mantaining, the design and the scalarity in time of the corpora.</w:t>
+      </w:r>
+    </w:p>
+    <w:p>
+      <w:pPr>
         <w:pStyle w:val="Heading3"/>
       </w:pPr>
       <w:bookmarkStart w:id="37" w:name="empirical-objectives"/>
@@ -2048,9 +2285,11 @@
       <w:r>
         <w:t xml:space="preserve">We are concerned, then, with states of the language faculty, which we understand to be some array of cognitive traits and capacities, a particular component of the human mind/brain. The language faculty has an initial state, genetically determined; in the normal course of development it passes through a series of states in early childhood, reaching a relatively stable steady state that undergoes little subsequent change, apart from the lexicon. To a good first approximation, the initial state appears to be uniform for the species.</w:t>
       </w:r>
-      <w:r>
-        <w:t xml:space="preserve"> </w:t>
-      </w:r>
+    </w:p>
+    <w:p>
+      <w:pPr>
+        <w:pStyle w:val="BlockText"/>
+      </w:pPr>
       <w:r>
         <w:t xml:space="preserve">(Chomsky</w:t>
       </w:r>
@@ -2338,95 +2577,12 @@
       <w:pPr>
         <w:pStyle w:val="Compact"/>
         <w:numPr>
-          <w:numId w:val="1005"/>
+          <w:numId w:val="1006"/>
           <w:ilvl w:val="0"/>
         </w:numPr>
       </w:pPr>
       <w:r>
         <w:t xml:space="preserve">Determiner Phrase</w:t>
-      </w:r>
-    </w:p>
-    <w:p>
-      <w:pPr>
-        <w:pStyle w:val="Compact"/>
-        <w:numPr>
-          <w:numId w:val="1005"/>
-          <w:ilvl w:val="0"/>
-        </w:numPr>
-      </w:pPr>
-      <w:r>
-        <w:t xml:space="preserve">Second Language Acquisition</w:t>
-      </w:r>
-    </w:p>
-    <w:p>
-      <w:pPr>
-        <w:pStyle w:val="Compact"/>
-        <w:numPr>
-          <w:numId w:val="1005"/>
-          <w:ilvl w:val="0"/>
-        </w:numPr>
-      </w:pPr>
-      <w:r>
-        <w:t xml:space="preserve">Syntax</w:t>
-      </w:r>
-    </w:p>
-    <w:p>
-      <w:pPr>
-        <w:pStyle w:val="Heading2"/>
-      </w:pPr>
-      <w:bookmarkStart w:id="44" w:name="acknowledgement"/>
-      <w:bookmarkEnd w:id="44"/>
-      <w:r>
-        <w:t xml:space="preserve">Acknowledgement</w:t>
-      </w:r>
-    </w:p>
-    <w:p>
-      <w:pPr>
-        <w:pStyle w:val="FirstParagraph"/>
-      </w:pPr>
-      <w:r>
-        <w:t xml:space="preserve">This work was supported by the funding grant XXX.</w:t>
-      </w:r>
-    </w:p>
-    <w:p>
-      <w:pPr>
-        <w:pStyle w:val="BodyText"/>
-      </w:pPr>
-    </w:p>
-    <w:p>
-      <w:pPr>
-        <w:pStyle w:val="Heading1"/>
-      </w:pPr>
-      <w:bookmarkStart w:id="45" w:name="backmatter"/>
-      <w:bookmarkEnd w:id="45"/>
-      <w:r>
-        <w:t xml:space="preserve">Backmatter</w:t>
-      </w:r>
-    </w:p>
-    <w:p>
-      <w:pPr>
-        <w:pStyle w:val="Heading2"/>
-      </w:pPr>
-      <w:bookmarkStart w:id="46" w:name="credits"/>
-      <w:bookmarkEnd w:id="46"/>
-      <w:r>
-        <w:t xml:space="preserve">Credits</w:t>
-      </w:r>
-    </w:p>
-    <w:p>
-      <w:pPr>
-        <w:pStyle w:val="FirstParagraph"/>
-      </w:pPr>
-      <w:r>
-        <w:t xml:space="preserve">This project is constituted by files written in Markdown syntax and exported either as a standalone website both as printer-ready product.</w:t>
-      </w:r>
-    </w:p>
-    <w:p>
-      <w:pPr>
-        <w:pStyle w:val="BodyText"/>
-      </w:pPr>
-      <w:r>
-        <w:t xml:space="preserve">This is due to the awesome work of the people behind different libraries:</w:t>
       </w:r>
     </w:p>
     <w:p>
@@ -2437,14 +2593,9 @@
           <w:ilvl w:val="0"/>
         </w:numPr>
       </w:pPr>
-      <w:hyperlink r:id="rId47">
-        <w:r>
-          <w:rPr>
-            <w:rStyle w:val="Hyperlink"/>
-          </w:rPr>
-          <w:t xml:space="preserve">Pandoc</w:t>
-        </w:r>
-      </w:hyperlink>
+      <w:r>
+        <w:t xml:space="preserve">Second Language Acquisition</w:t>
+      </w:r>
     </w:p>
     <w:p>
       <w:pPr>
@@ -2454,53 +2605,18 @@
           <w:ilvl w:val="0"/>
         </w:numPr>
       </w:pPr>
-      <w:hyperlink r:id="rId47">
-        <w:r>
-          <w:rPr>
-            <w:rStyle w:val="Hyperlink"/>
-          </w:rPr>
-          <w:t xml:space="preserve">Bookdown</w:t>
-        </w:r>
-      </w:hyperlink>
-    </w:p>
-    <w:p>
-      <w:pPr>
-        <w:pStyle w:val="Compact"/>
-        <w:numPr>
-          <w:numId w:val="1006"/>
-          <w:ilvl w:val="0"/>
-        </w:numPr>
-      </w:pPr>
-      <w:hyperlink r:id="rId47">
-        <w:r>
-          <w:rPr>
-            <w:rStyle w:val="Hyperlink"/>
-          </w:rPr>
-          <w:t xml:space="preserve">RMarkdown</w:t>
-        </w:r>
-      </w:hyperlink>
-      <w:r>
-        <w:t xml:space="preserve"> </w:t>
-      </w:r>
-      <w:r>
-        <w:t xml:space="preserve">and</w:t>
-      </w:r>
-      <w:r>
-        <w:t xml:space="preserve"> </w:t>
-      </w:r>
-      <w:hyperlink r:id="rId47">
-        <w:r>
-          <w:rPr>
-            <w:rStyle w:val="Hyperlink"/>
-          </w:rPr>
-          <w:t xml:space="preserve">R</w:t>
-        </w:r>
-      </w:hyperlink>
-      <w:r>
-        <w:t xml:space="preserve"> </w:t>
-      </w:r>
-      <w:r>
-        <w:t xml:space="preserve">environment.</w:t>
+      <w:r>
+        <w:t xml:space="preserve">Syntax</w:t>
+      </w:r>
+    </w:p>
+    <w:p>
+      <w:pPr>
+        <w:pStyle w:val="Heading2"/>
+      </w:pPr>
+      <w:bookmarkStart w:id="44" w:name="acknowledgement"/>
+      <w:bookmarkEnd w:id="44"/>
+      <w:r>
+        <w:t xml:space="preserve">Acknowledgement</w:t>
       </w:r>
     </w:p>
     <w:p>
@@ -2508,7 +2624,48 @@
         <w:pStyle w:val="FirstParagraph"/>
       </w:pPr>
       <w:r>
-        <w:t xml:space="preserve">As well, for the computational infrastructure, a lot of open source tools have been used:</w:t>
+        <w:t xml:space="preserve">This work was supported by the funding grant XXX.</w:t>
+      </w:r>
+    </w:p>
+    <w:p>
+      <w:pPr>
+        <w:pStyle w:val="BodyText"/>
+      </w:pPr>
+    </w:p>
+    <w:p>
+      <w:pPr>
+        <w:pStyle w:val="Heading1"/>
+      </w:pPr>
+      <w:bookmarkStart w:id="45" w:name="backmatter"/>
+      <w:bookmarkEnd w:id="45"/>
+      <w:r>
+        <w:t xml:space="preserve">Backmatter</w:t>
+      </w:r>
+    </w:p>
+    <w:p>
+      <w:pPr>
+        <w:pStyle w:val="Heading2"/>
+      </w:pPr>
+      <w:bookmarkStart w:id="46" w:name="credits"/>
+      <w:bookmarkEnd w:id="46"/>
+      <w:r>
+        <w:t xml:space="preserve">Credits</w:t>
+      </w:r>
+    </w:p>
+    <w:p>
+      <w:pPr>
+        <w:pStyle w:val="FirstParagraph"/>
+      </w:pPr>
+      <w:r>
+        <w:t xml:space="preserve">This project is constituted by files written in Markdown syntax and exported either as a standalone website both as printer-ready product.</w:t>
+      </w:r>
+    </w:p>
+    <w:p>
+      <w:pPr>
+        <w:pStyle w:val="BodyText"/>
+      </w:pPr>
+      <w:r>
+        <w:t xml:space="preserve">This is due to the awesome work of the people behind different libraries:</w:t>
       </w:r>
     </w:p>
     <w:p>
@@ -2524,6 +2681,88 @@
           <w:rPr>
             <w:rStyle w:val="Hyperlink"/>
           </w:rPr>
+          <w:t xml:space="preserve">Pandoc</w:t>
+        </w:r>
+      </w:hyperlink>
+    </w:p>
+    <w:p>
+      <w:pPr>
+        <w:pStyle w:val="Compact"/>
+        <w:numPr>
+          <w:numId w:val="1007"/>
+          <w:ilvl w:val="0"/>
+        </w:numPr>
+      </w:pPr>
+      <w:hyperlink r:id="rId47">
+        <w:r>
+          <w:rPr>
+            <w:rStyle w:val="Hyperlink"/>
+          </w:rPr>
+          <w:t xml:space="preserve">Bookdown</w:t>
+        </w:r>
+      </w:hyperlink>
+    </w:p>
+    <w:p>
+      <w:pPr>
+        <w:pStyle w:val="Compact"/>
+        <w:numPr>
+          <w:numId w:val="1007"/>
+          <w:ilvl w:val="0"/>
+        </w:numPr>
+      </w:pPr>
+      <w:hyperlink r:id="rId47">
+        <w:r>
+          <w:rPr>
+            <w:rStyle w:val="Hyperlink"/>
+          </w:rPr>
+          <w:t xml:space="preserve">RMarkdown</w:t>
+        </w:r>
+      </w:hyperlink>
+      <w:r>
+        <w:t xml:space="preserve"> </w:t>
+      </w:r>
+      <w:r>
+        <w:t xml:space="preserve">and</w:t>
+      </w:r>
+      <w:r>
+        <w:t xml:space="preserve"> </w:t>
+      </w:r>
+      <w:hyperlink r:id="rId47">
+        <w:r>
+          <w:rPr>
+            <w:rStyle w:val="Hyperlink"/>
+          </w:rPr>
+          <w:t xml:space="preserve">R</w:t>
+        </w:r>
+      </w:hyperlink>
+      <w:r>
+        <w:t xml:space="preserve"> </w:t>
+      </w:r>
+      <w:r>
+        <w:t xml:space="preserve">environment.</w:t>
+      </w:r>
+    </w:p>
+    <w:p>
+      <w:pPr>
+        <w:pStyle w:val="FirstParagraph"/>
+      </w:pPr>
+      <w:r>
+        <w:t xml:space="preserve">As well, for the computational infrastructure, a lot of open source tools have been used:</w:t>
+      </w:r>
+    </w:p>
+    <w:p>
+      <w:pPr>
+        <w:pStyle w:val="Compact"/>
+        <w:numPr>
+          <w:numId w:val="1008"/>
+          <w:ilvl w:val="0"/>
+        </w:numPr>
+      </w:pPr>
+      <w:hyperlink r:id="rId47">
+        <w:r>
+          <w:rPr>
+            <w:rStyle w:val="Hyperlink"/>
+          </w:rPr>
           <w:t xml:space="preserve">NLTK</w:t>
         </w:r>
       </w:hyperlink>
@@ -2551,7 +2790,7 @@
         <w:pStyle w:val="FirstParagraph"/>
       </w:pPr>
       <w:r>
-        <w:t xml:space="preserve">I am a Graduate Researcher involved in a Ph.D. Program in Italian Linguistics at the Department of Romance Studies in the Faculty of Phylosophy at Palacky University in Olomouc, Czech Republic.</w:t>
+        <w:t xml:space="preserve">I am a Graduate Researcher involved in a Ph.D. Program in Italian Linguistics at the Department of Romance Studies in the Faculty of Philosophy at Palacky University in Olomouc, Czech Republic.</w:t>
       </w:r>
     </w:p>
     <w:p>
@@ -2733,7 +2972,7 @@
         <w:pStyle w:val="Bibliography"/>
       </w:pPr>
       <w:r>
-        <w:t xml:space="preserve">Biber, Douglas. 2010. “Corpus-Based and Corpus-Driven Analyses of Language Variation and Use.” In</w:t>
+        <w:t xml:space="preserve">Chomsky, Noam. 1995.</w:t>
       </w:r>
       <w:r>
         <w:t xml:space="preserve"> </w:t>
@@ -2742,17 +2981,60 @@
         <w:rPr>
           <w:i/>
         </w:rPr>
-        <w:t xml:space="preserve">Oxford Handbook of Linguistic Analysis</w:t>
-      </w:r>
-      <w:r>
-        <w:t xml:space="preserve">, edited by Bernd Heine and Heiko Narrog, 159–91. Oxford University Press. doi:</w:t>
+        <w:t xml:space="preserve">The Minimalist Program</w:t>
+      </w:r>
+      <w:r>
+        <w:t xml:space="preserve">. Current Studies in Linguistics Series. MIT Press.</w:t>
+      </w:r>
+    </w:p>
+    <w:p>
+      <w:pPr>
+        <w:pStyle w:val="Bibliography"/>
+      </w:pPr>
+      <w:r>
+        <w:t xml:space="preserve">———. 1998.</w:t>
+      </w:r>
+      <w:r>
+        <w:t xml:space="preserve"> </w:t>
+      </w:r>
+      <w:r>
+        <w:rPr>
+          <w:i/>
+        </w:rPr>
+        <w:t xml:space="preserve">Minimalist Inquiries: The Framework</w:t>
+      </w:r>
+      <w:r>
+        <w:t xml:space="preserve">. MIT Occasional Papers in Linguistics. MIT Working Papers in Linguistics, MIT, Department of Linguistics.</w:t>
+      </w:r>
+    </w:p>
+    <w:p>
+      <w:pPr>
+        <w:pStyle w:val="Bibliography"/>
+      </w:pPr>
+      <w:r>
+        <w:t xml:space="preserve">———. 2013. “Problems of Projection.”</w:t>
+      </w:r>
+      <w:r>
+        <w:t xml:space="preserve"> </w:t>
+      </w:r>
+      <w:r>
+        <w:rPr>
+          <w:i/>
+        </w:rPr>
+        <w:t xml:space="preserve">Lingua</w:t>
+      </w:r>
+      <w:r>
+        <w:t xml:space="preserve"> </w:t>
+      </w:r>
+      <w:r>
+        <w:t xml:space="preserve">130: 33–49. doi:</w:t>
       </w:r>
       <w:hyperlink r:id="rId55">
         <w:r>
           <w:rPr>
             <w:rStyle w:val="Hyperlink"/>
           </w:rPr>
-          <w:t xml:space="preserve">10.1093/oxfordhb/9780199544004.013.0008</w:t>
+          <w:t xml:space="preserve">http://dx.doi.org/10.1016/j.lingua.2012.12.003</w:t>
         </w:r>
       </w:hyperlink>
       <w:r>
@@ -2764,7 +3046,7 @@
         <w:pStyle w:val="Bibliography"/>
       </w:pPr>
       <w:r>
-        <w:t xml:space="preserve">Chomsky, Noam. 1995.</w:t>
+        <w:t xml:space="preserve">———. 2015. “Problems of Projection: Extensions.” In</w:t>
       </w:r>
       <w:r>
         <w:t xml:space="preserve"> </w:t>
@@ -2773,10 +3055,21 @@
         <w:rPr>
           <w:i/>
         </w:rPr>
-        <w:t xml:space="preserve">The Minimalist Program</w:t>
-      </w:r>
-      <w:r>
-        <w:t xml:space="preserve">. Current Studies in Linguistics Series. MIT Press.</w:t>
+        <w:t xml:space="preserve">Structures, Strategies and Beyond: Studies in Honour of Adriana Belletti</w:t>
+      </w:r>
+      <w:r>
+        <w:t xml:space="preserve">, 223:1–16. Linguistic Aktuell. doi:</w:t>
+      </w:r>
+      <w:hyperlink r:id="rId56">
+        <w:r>
+          <w:rPr>
+            <w:rStyle w:val="Hyperlink"/>
+          </w:rPr>
+          <w:t xml:space="preserve">http://10.1075/la.223.01cho</w:t>
+        </w:r>
+      </w:hyperlink>
+      <w:r>
+        <w:t xml:space="preserve">.</w:t>
       </w:r>
     </w:p>
     <w:p>
@@ -2784,7 +3077,7 @@
         <w:pStyle w:val="Bibliography"/>
       </w:pPr>
       <w:r>
-        <w:t xml:space="preserve">———. 1998.</w:t>
+        <w:t xml:space="preserve">Clark, Alexander. 2010.</w:t>
       </w:r>
       <w:r>
         <w:t xml:space="preserve"> </w:t>
@@ -2793,10 +3086,10 @@
         <w:rPr>
           <w:i/>
         </w:rPr>
-        <w:t xml:space="preserve">Minimalist Inquiries: The Framework</w:t>
-      </w:r>
-      <w:r>
-        <w:t xml:space="preserve">. MIT Occasional Papers in Linguistics. MIT Working Papers in Linguistics, MIT, Department of Linguistics.</w:t>
+        <w:t xml:space="preserve">The Handbook of Computational Linguistics and Natural Language Processing</w:t>
+      </w:r>
+      <w:r>
+        <w:t xml:space="preserve">. Vol. 1.</w:t>
       </w:r>
     </w:p>
     <w:p>
@@ -2804,7 +3097,7 @@
         <w:pStyle w:val="Bibliography"/>
       </w:pPr>
       <w:r>
-        <w:t xml:space="preserve">———. 2013. “Problems of Projection.”</w:t>
+        <w:t xml:space="preserve">Ellis, Rod. 1994.</w:t>
       </w:r>
       <w:r>
         <w:t xml:space="preserve"> </w:t>
@@ -2813,20 +3106,340 @@
         <w:rPr>
           <w:i/>
         </w:rPr>
+        <w:t xml:space="preserve">The Study of Second Language Acquisition</w:t>
+      </w:r>
+      <w:r>
+        <w:t xml:space="preserve">. Oxford Applied Linguistics. Oxford University Press.</w:t>
+      </w:r>
+      <w:r>
+        <w:t xml:space="preserve"> </w:t>
+      </w:r>
+      <w:hyperlink r:id="rId57">
+        <w:r>
+          <w:rPr>
+            <w:rStyle w:val="Hyperlink"/>
+          </w:rPr>
+          <w:t xml:space="preserve">https://books.google.cz/books?id=3KglibyrZ5sC</w:t>
+        </w:r>
+      </w:hyperlink>
+      <w:r>
+        <w:t xml:space="preserve">.</w:t>
+      </w:r>
+    </w:p>
+    <w:p>
+      <w:pPr>
+        <w:pStyle w:val="Bibliography"/>
+      </w:pPr>
+      <w:r>
+        <w:t xml:space="preserve">Fillmore, Charles J. 1992. “Corpus Linguistics Vs. Computer-Aided Armchair Linguistics.” In</w:t>
+      </w:r>
+      <w:r>
+        <w:t xml:space="preserve"> </w:t>
+      </w:r>
+      <w:r>
+        <w:rPr>
+          <w:i/>
+        </w:rPr>
+        <w:t xml:space="preserve">Directions in Corpus Linguistics: Proceedings from a 1991 Nobel Symposium on Corpus Linguistics</w:t>
+      </w:r>
+      <w:r>
+        <w:t xml:space="preserve">, 35–66. Stockholm: Mouton de Gruyter; Mouton de Gruyter.</w:t>
+      </w:r>
+    </w:p>
+    <w:p>
+      <w:pPr>
+        <w:pStyle w:val="Bibliography"/>
+      </w:pPr>
+      <w:r>
+        <w:t xml:space="preserve">Fodor, J.A. 2001.</w:t>
+      </w:r>
+      <w:r>
+        <w:t xml:space="preserve"> </w:t>
+      </w:r>
+      <w:r>
+        <w:rPr>
+          <w:i/>
+        </w:rPr>
+        <w:t xml:space="preserve">The Mind Doesn’t Work That Way: The Scope and Limits of Computational Psychology</w:t>
+      </w:r>
+      <w:r>
+        <w:t xml:space="preserve">. Bradford Book. MIT Press.</w:t>
+      </w:r>
+    </w:p>
+    <w:p>
+      <w:pPr>
+        <w:pStyle w:val="Bibliography"/>
+      </w:pPr>
+      <w:r>
+        <w:t xml:space="preserve">Guasti, Maria Teresa. 2002.</w:t>
+      </w:r>
+      <w:r>
+        <w:t xml:space="preserve"> </w:t>
+      </w:r>
+      <w:r>
+        <w:rPr>
+          <w:i/>
+        </w:rPr>
+        <w:t xml:space="preserve">Language Acquisition: The Growth of Grammar</w:t>
+      </w:r>
+      <w:r>
+        <w:t xml:space="preserve">. The MIT Press.</w:t>
+      </w:r>
+    </w:p>
+    <w:p>
+      <w:pPr>
+        <w:pStyle w:val="Bibliography"/>
+      </w:pPr>
+      <w:r>
+        <w:t xml:space="preserve">Hauser, Marc D., Noam Chomsky, and W. Tecumseh Fitch. 2002. “The Faculty of Language: What Is It, Who Has It, and How Did It Evolve?”</w:t>
+      </w:r>
+      <w:r>
+        <w:t xml:space="preserve"> </w:t>
+      </w:r>
+      <w:r>
+        <w:rPr>
+          <w:i/>
+        </w:rPr>
+        <w:t xml:space="preserve">Science</w:t>
+      </w:r>
+      <w:r>
+        <w:t xml:space="preserve"> </w:t>
+      </w:r>
+      <w:r>
+        <w:t xml:space="preserve">298 (November): 1569–79. doi:</w:t>
+      </w:r>
+      <w:hyperlink r:id="rId58">
+        <w:r>
+          <w:rPr>
+            <w:rStyle w:val="Hyperlink"/>
+          </w:rPr>
+          <w:t xml:space="preserve">10.1126/science.298.5598.1569</w:t>
+        </w:r>
+      </w:hyperlink>
+      <w:r>
+        <w:t xml:space="preserve">.</w:t>
+      </w:r>
+    </w:p>
+    <w:p>
+      <w:pPr>
+        <w:pStyle w:val="Bibliography"/>
+      </w:pPr>
+      <w:r>
+        <w:t xml:space="preserve">Hawkins, Roger. 2001.</w:t>
+      </w:r>
+      <w:r>
+        <w:t xml:space="preserve"> </w:t>
+      </w:r>
+      <w:r>
+        <w:rPr>
+          <w:i/>
+        </w:rPr>
+        <w:t xml:space="preserve">Second Language Syntax: A Generative Introduction</w:t>
+      </w:r>
+      <w:r>
+        <w:t xml:space="preserve">. Wiley-Blackwell.</w:t>
+      </w:r>
+    </w:p>
+    <w:p>
+      <w:pPr>
+        <w:pStyle w:val="Bibliography"/>
+      </w:pPr>
+      <w:r>
+        <w:t xml:space="preserve">Kayne, Richard S. 1994.</w:t>
+      </w:r>
+      <w:r>
+        <w:t xml:space="preserve"> </w:t>
+      </w:r>
+      <w:r>
+        <w:rPr>
+          <w:i/>
+        </w:rPr>
+        <w:t xml:space="preserve">The Antisymmetry of Syntax</w:t>
+      </w:r>
+      <w:r>
+        <w:t xml:space="preserve">. Linguistic Inquiry Monographs. MIT Press.</w:t>
+      </w:r>
+      <w:r>
+        <w:t xml:space="preserve"> </w:t>
+      </w:r>
+      <w:hyperlink r:id="rId59">
+        <w:r>
+          <w:rPr>
+            <w:rStyle w:val="Hyperlink"/>
+          </w:rPr>
+          <w:t xml:space="preserve">https://books.google.cz/books?id=tnXJVbGpMfEC</w:t>
+        </w:r>
+      </w:hyperlink>
+      <w:r>
+        <w:t xml:space="preserve">.</w:t>
+      </w:r>
+    </w:p>
+    <w:p>
+      <w:pPr>
+        <w:pStyle w:val="Bibliography"/>
+      </w:pPr>
+      <w:r>
+        <w:t xml:space="preserve">Krashen, S.D. 1981.</w:t>
+      </w:r>
+      <w:r>
+        <w:t xml:space="preserve"> </w:t>
+      </w:r>
+      <w:r>
+        <w:rPr>
+          <w:i/>
+        </w:rPr>
+        <w:t xml:space="preserve">Second Language Acquisition and Second Language Learning</w:t>
+      </w:r>
+      <w:r>
+        <w:t xml:space="preserve">. Language Teaching Methodology Series. Pergamon Press.</w:t>
+      </w:r>
+      <w:r>
+        <w:t xml:space="preserve"> </w:t>
+      </w:r>
+      <w:hyperlink r:id="rId60">
+        <w:r>
+          <w:rPr>
+            <w:rStyle w:val="Hyperlink"/>
+          </w:rPr>
+          <w:t xml:space="preserve">https://books.google.cz/books?id=7bohvgAACAAJ</w:t>
+        </w:r>
+      </w:hyperlink>
+      <w:r>
+        <w:t xml:space="preserve">.</w:t>
+      </w:r>
+    </w:p>
+    <w:p>
+      <w:pPr>
+        <w:pStyle w:val="Bibliography"/>
+      </w:pPr>
+      <w:r>
+        <w:t xml:space="preserve">Kuebler, Sandra, and Heike Zinsmeister. 2015.</w:t>
+      </w:r>
+      <w:r>
+        <w:t xml:space="preserve"> </w:t>
+      </w:r>
+      <w:r>
+        <w:rPr>
+          <w:i/>
+        </w:rPr>
+        <w:t xml:space="preserve">Corpus Linguistics and Linguistically Annotated Corpora</w:t>
+      </w:r>
+      <w:r>
+        <w:t xml:space="preserve">. Bloomsbury Academic.</w:t>
+      </w:r>
+    </w:p>
+    <w:p>
+      <w:pPr>
+        <w:pStyle w:val="Bibliography"/>
+      </w:pPr>
+      <w:r>
+        <w:t xml:space="preserve">Kurdi, Mohamed. 2016.</w:t>
+      </w:r>
+      <w:r>
+        <w:t xml:space="preserve"> </w:t>
+      </w:r>
+      <w:r>
+        <w:rPr>
+          <w:i/>
+        </w:rPr>
+        <w:t xml:space="preserve">Natural Language Processing and Computational Linguistics: Speech, Morphology and Syntax</w:t>
+      </w:r>
+      <w:r>
+        <w:t xml:space="preserve">. 1st ed. Wiley-ISTE. doi:</w:t>
+      </w:r>
+      <w:hyperlink r:id="rId61">
+        <w:r>
+          <w:rPr>
+            <w:rStyle w:val="Hyperlink"/>
+          </w:rPr>
+          <w:t xml:space="preserve">10.1002/9781119145554</w:t>
+        </w:r>
+      </w:hyperlink>
+      <w:r>
+        <w:t xml:space="preserve">.</w:t>
+      </w:r>
+    </w:p>
+    <w:p>
+      <w:pPr>
+        <w:pStyle w:val="Bibliography"/>
+      </w:pPr>
+      <w:r>
+        <w:t xml:space="preserve">Moro, Andrea. 2000. “Dynamic Antisymmetry: Movement as a Symmetry-Breaking Phenomenon.”</w:t>
+      </w:r>
+      <w:r>
+        <w:t xml:space="preserve"> </w:t>
+      </w:r>
+      <w:r>
+        <w:rPr>
+          <w:i/>
+        </w:rPr>
+        <w:t xml:space="preserve">Studia Linguistica</w:t>
+      </w:r>
+      <w:r>
+        <w:t xml:space="preserve"> </w:t>
+      </w:r>
+      <w:r>
+        <w:t xml:space="preserve">51 (1): 50–76. doi:</w:t>
+      </w:r>
+      <w:hyperlink r:id="rId62">
+        <w:r>
+          <w:rPr>
+            <w:rStyle w:val="Hyperlink"/>
+          </w:rPr>
+          <w:t xml:space="preserve">10.1111/1467-9582.00017</w:t>
+        </w:r>
+      </w:hyperlink>
+      <w:r>
+        <w:t xml:space="preserve">.</w:t>
+      </w:r>
+    </w:p>
+    <w:p>
+      <w:pPr>
+        <w:pStyle w:val="Bibliography"/>
+      </w:pPr>
+      <w:r>
+        <w:t xml:space="preserve">Petolicchio, Marco, and Marcello Bolpagni. 2017. “Czech-IT! - Linguistic corpus of native Czech learners acquiring Italian language.” doi:</w:t>
+      </w:r>
+      <w:hyperlink r:id="rId63">
+        <w:r>
+          <w:rPr>
+            <w:rStyle w:val="Hyperlink"/>
+          </w:rPr>
+          <w:t xml:space="preserve">10.5281/zenodo.824984</w:t>
+        </w:r>
+      </w:hyperlink>
+      <w:r>
+        <w:t xml:space="preserve">.</w:t>
+      </w:r>
+    </w:p>
+    <w:p>
+      <w:pPr>
+        <w:pStyle w:val="Bibliography"/>
+      </w:pPr>
+      <w:r>
+        <w:t xml:space="preserve">Rizzi, Luigi. 2013. “Introduction: Core Computational Principles in Natural Language Syntax.”</w:t>
+      </w:r>
+      <w:r>
+        <w:t xml:space="preserve"> </w:t>
+      </w:r>
+      <w:r>
+        <w:rPr>
+          <w:i/>
+        </w:rPr>
         <w:t xml:space="preserve">Lingua</w:t>
       </w:r>
       <w:r>
         <w:t xml:space="preserve"> </w:t>
       </w:r>
       <w:r>
-        <w:t xml:space="preserve">130: 33–49. doi:</w:t>
-      </w:r>
-      <w:hyperlink r:id="rId56">
-        <w:r>
-          <w:rPr>
-            <w:rStyle w:val="Hyperlink"/>
-          </w:rPr>
-          <w:t xml:space="preserve">http://dx.doi.org/10.1016/j.lingua.2012.12.003</w:t>
+        <w:t xml:space="preserve">130 (Supplement C): 1–13. doi:</w:t>
+      </w:r>
+      <w:hyperlink r:id="rId64">
+        <w:r>
+          <w:rPr>
+            <w:rStyle w:val="Hyperlink"/>
+          </w:rPr>
+          <w:t xml:space="preserve">https://doi.org/10.1016/j.lingua.2012.12.001</w:t>
         </w:r>
       </w:hyperlink>
       <w:r>
@@ -2838,7 +3451,7 @@
         <w:pStyle w:val="Bibliography"/>
       </w:pPr>
       <w:r>
-        <w:t xml:space="preserve">———. 2015. “Problems of Projection: Extensions.” In</w:t>
+        <w:t xml:space="preserve">Rothman, Jason, and Roumyana Slabakova. 2017. “The Generative Approach to Sla and Its Place in Modern Second Language Studies.”</w:t>
       </w:r>
       <w:r>
         <w:t xml:space="preserve"> </w:t>
@@ -2847,17 +3460,17 @@
         <w:rPr>
           <w:i/>
         </w:rPr>
-        <w:t xml:space="preserve">Structures, Strategies and Beyond: Studies in Honour of Adriana Belletti</w:t>
-      </w:r>
-      <w:r>
-        <w:t xml:space="preserve">, 223:1–16. Linguistic Aktuell. doi:</w:t>
-      </w:r>
-      <w:hyperlink r:id="rId57">
-        <w:r>
-          <w:rPr>
-            <w:rStyle w:val="Hyperlink"/>
-          </w:rPr>
-          <w:t xml:space="preserve">http://10.1075/la.223.01cho</w:t>
+        <w:t xml:space="preserve">Studies in Second Language Acquisition</w:t>
+      </w:r>
+      <w:r>
+        <w:t xml:space="preserve">. Cambridge University Press, 1–26. doi:</w:t>
+      </w:r>
+      <w:hyperlink r:id="rId65">
+        <w:r>
+          <w:rPr>
+            <w:rStyle w:val="Hyperlink"/>
+          </w:rPr>
+          <w:t xml:space="preserve">10.1017/S0272263117000134</w:t>
         </w:r>
       </w:hyperlink>
       <w:r>
@@ -2869,7 +3482,7 @@
         <w:pStyle w:val="Bibliography"/>
       </w:pPr>
       <w:r>
-        <w:t xml:space="preserve">Clark, Alexander. 2010.</w:t>
+        <w:t xml:space="preserve">Schmid, Helmut. 1994. “Probabilistic Part-of-Speech Tagging Using Decision Trees.” In</w:t>
       </w:r>
       <w:r>
         <w:t xml:space="preserve"> </w:t>
@@ -2878,10 +3491,10 @@
         <w:rPr>
           <w:i/>
         </w:rPr>
-        <w:t xml:space="preserve">The Handbook of Computational Linguistics and Natural Language Processing</w:t>
-      </w:r>
-      <w:r>
-        <w:t xml:space="preserve">. Vol. 1.</w:t>
+        <w:t xml:space="preserve">Proceedings of International Conference on New Methods in Language Processing</w:t>
+      </w:r>
+      <w:r>
+        <w:t xml:space="preserve">.</w:t>
       </w:r>
     </w:p>
     <w:p>
@@ -2889,7 +3502,7 @@
         <w:pStyle w:val="Bibliography"/>
       </w:pPr>
       <w:r>
-        <w:t xml:space="preserve">Ellis, Rod. 1994.</w:t>
+        <w:t xml:space="preserve">Selinker, Larry. 1972. “Interlanguage.”</w:t>
       </w:r>
       <w:r>
         <w:t xml:space="preserve"> </w:t>
@@ -2898,20 +3511,43 @@
         <w:rPr>
           <w:i/>
         </w:rPr>
-        <w:t xml:space="preserve">The Study of Second Language Acquisition</w:t>
-      </w:r>
-      <w:r>
-        <w:t xml:space="preserve">. Oxford Applied Linguistics. Oxford University Press.</w:t>
-      </w:r>
-      <w:r>
-        <w:t xml:space="preserve"> </w:t>
-      </w:r>
-      <w:hyperlink r:id="rId58">
-        <w:r>
-          <w:rPr>
-            <w:rStyle w:val="Hyperlink"/>
-          </w:rPr>
-          <w:t xml:space="preserve">https://books.google.cz/books?id=3KglibyrZ5sC</w:t>
+        <w:t xml:space="preserve">International Review of Applied Linguistics in Language Teaching</w:t>
+      </w:r>
+      <w:r>
+        <w:t xml:space="preserve"> </w:t>
+      </w:r>
+      <w:r>
+        <w:t xml:space="preserve">10 (1–4): 209–32.</w:t>
+      </w:r>
+    </w:p>
+    <w:p>
+      <w:pPr>
+        <w:pStyle w:val="Bibliography"/>
+      </w:pPr>
+      <w:r>
+        <w:t xml:space="preserve">Slabakova, Roumyana, Tania L. Leal, and Judith Liskin-Gasparro. 2014. “We Have Moved on: Current Concepts and Positions in Generative Sla.”</w:t>
+      </w:r>
+      <w:r>
+        <w:t xml:space="preserve"> </w:t>
+      </w:r>
+      <w:r>
+        <w:rPr>
+          <w:i/>
+        </w:rPr>
+        <w:t xml:space="preserve">Applied Linguistics</w:t>
+      </w:r>
+      <w:r>
+        <w:t xml:space="preserve"> </w:t>
+      </w:r>
+      <w:r>
+        <w:t xml:space="preserve">35 (5): 601–6. doi:</w:t>
+      </w:r>
+      <w:hyperlink r:id="rId66">
+        <w:r>
+          <w:rPr>
+            <w:rStyle w:val="Hyperlink"/>
+          </w:rPr>
+          <w:t xml:space="preserve">10.1093/applin/amu027</w:t>
         </w:r>
       </w:hyperlink>
       <w:r>
@@ -2923,7 +3559,7 @@
         <w:pStyle w:val="Bibliography"/>
       </w:pPr>
       <w:r>
-        <w:t xml:space="preserve">Fodor, J.A. 2001.</w:t>
+        <w:t xml:space="preserve">Sorace, Antonella. 2011. “Pinning down the Concept of ‘Interface’ in Bilingualism.”</w:t>
       </w:r>
       <w:r>
         <w:t xml:space="preserve"> </w:t>
@@ -2932,10 +3568,13 @@
         <w:rPr>
           <w:i/>
         </w:rPr>
-        <w:t xml:space="preserve">The Mind Doesn’t Work That Way: The Scope and Limits of Computational Psychology</w:t>
-      </w:r>
-      <w:r>
-        <w:t xml:space="preserve">. Bradford Book. MIT Press.</w:t>
+        <w:t xml:space="preserve">Linguistic Approaches to Bilingualism</w:t>
+      </w:r>
+      <w:r>
+        <w:t xml:space="preserve"> </w:t>
+      </w:r>
+      <w:r>
+        <w:t xml:space="preserve">1 (1). John Benjamins Publishing Company: 1–33.</w:t>
       </w:r>
     </w:p>
     <w:p>
@@ -2943,7 +3582,7 @@
         <w:pStyle w:val="Bibliography"/>
       </w:pPr>
       <w:r>
-        <w:t xml:space="preserve">Guasti, Maria Teresa. 2002.</w:t>
+        <w:t xml:space="preserve">Tognini-Bonelli, Elena. 2001.</w:t>
       </w:r>
       <w:r>
         <w:t xml:space="preserve"> </w:t>
@@ -2952,10 +3591,10 @@
         <w:rPr>
           <w:i/>
         </w:rPr>
-        <w:t xml:space="preserve">Language Acquisition: The Growth of Grammar</w:t>
-      </w:r>
-      <w:r>
-        <w:t xml:space="preserve">. The MIT Press.</w:t>
+        <w:t xml:space="preserve">Corpus Linguistics at Work</w:t>
+      </w:r>
+      <w:r>
+        <w:t xml:space="preserve">. Studies in Corpus Linguistics. John Benjamins Publishing Company.</w:t>
       </w:r>
     </w:p>
     <w:p>
@@ -2963,403 +3602,12 @@
         <w:pStyle w:val="Bibliography"/>
       </w:pPr>
       <w:r>
-        <w:t xml:space="preserve">Hauser, Marc D., Noam Chomsky, and W. Tecumseh Fitch. 2002. “The Faculty of Language: What Is It, Who Has It, and How Did It Evolve?”</w:t>
-      </w:r>
-      <w:r>
-        <w:t xml:space="preserve"> </w:t>
-      </w:r>
-      <w:r>
-        <w:rPr>
-          <w:i/>
-        </w:rPr>
-        <w:t xml:space="preserve">Science</w:t>
-      </w:r>
-      <w:r>
-        <w:t xml:space="preserve"> </w:t>
-      </w:r>
-      <w:r>
-        <w:t xml:space="preserve">298 (November): 1569–79. doi:</w:t>
-      </w:r>
-      <w:hyperlink r:id="rId59">
-        <w:r>
-          <w:rPr>
-            <w:rStyle w:val="Hyperlink"/>
-          </w:rPr>
-          <w:t xml:space="preserve">10.1126/science.298.5598.1569</w:t>
-        </w:r>
-      </w:hyperlink>
-      <w:r>
-        <w:t xml:space="preserve">.</w:t>
-      </w:r>
-    </w:p>
-    <w:p>
-      <w:pPr>
-        <w:pStyle w:val="Bibliography"/>
-      </w:pPr>
-      <w:r>
-        <w:t xml:space="preserve">Hawkins, Roger. 2001.</w:t>
-      </w:r>
-      <w:r>
-        <w:t xml:space="preserve"> </w:t>
-      </w:r>
-      <w:r>
-        <w:rPr>
-          <w:i/>
-        </w:rPr>
-        <w:t xml:space="preserve">Second Language Syntax: A Generative Introduction</w:t>
-      </w:r>
-      <w:r>
-        <w:t xml:space="preserve">. Wiley-Blackwell.</w:t>
-      </w:r>
-    </w:p>
-    <w:p>
-      <w:pPr>
-        <w:pStyle w:val="Bibliography"/>
-      </w:pPr>
-      <w:r>
-        <w:t xml:space="preserve">Kayne, Richard S. 1994.</w:t>
-      </w:r>
-      <w:r>
-        <w:t xml:space="preserve"> </w:t>
-      </w:r>
-      <w:r>
-        <w:rPr>
-          <w:i/>
-        </w:rPr>
-        <w:t xml:space="preserve">The Antisymmetry of Syntax</w:t>
-      </w:r>
-      <w:r>
-        <w:t xml:space="preserve">. Linguistic Inquiry Monographs. MIT Press.</w:t>
-      </w:r>
-      <w:r>
-        <w:t xml:space="preserve"> </w:t>
-      </w:r>
-      <w:hyperlink r:id="rId60">
-        <w:r>
-          <w:rPr>
-            <w:rStyle w:val="Hyperlink"/>
-          </w:rPr>
-          <w:t xml:space="preserve">https://books.google.cz/books?id=tnXJVbGpMfEC</w:t>
-        </w:r>
-      </w:hyperlink>
-      <w:r>
-        <w:t xml:space="preserve">.</w:t>
-      </w:r>
-    </w:p>
-    <w:p>
-      <w:pPr>
-        <w:pStyle w:val="Bibliography"/>
-      </w:pPr>
-      <w:r>
-        <w:t xml:space="preserve">Krashen, S.D. 1981.</w:t>
-      </w:r>
-      <w:r>
-        <w:t xml:space="preserve"> </w:t>
-      </w:r>
-      <w:r>
-        <w:rPr>
-          <w:i/>
-        </w:rPr>
-        <w:t xml:space="preserve">Second Language Acquisition and Second Language Learning</w:t>
-      </w:r>
-      <w:r>
-        <w:t xml:space="preserve">. Language Teaching Methodology Series. Pergamon Press.</w:t>
-      </w:r>
-      <w:r>
-        <w:t xml:space="preserve"> </w:t>
-      </w:r>
-      <w:hyperlink r:id="rId61">
-        <w:r>
-          <w:rPr>
-            <w:rStyle w:val="Hyperlink"/>
-          </w:rPr>
-          <w:t xml:space="preserve">https://books.google.cz/books?id=7bohvgAACAAJ</w:t>
-        </w:r>
-      </w:hyperlink>
-      <w:r>
-        <w:t xml:space="preserve">.</w:t>
-      </w:r>
-    </w:p>
-    <w:p>
-      <w:pPr>
-        <w:pStyle w:val="Bibliography"/>
-      </w:pPr>
-      <w:r>
-        <w:t xml:space="preserve">Kuebler, Sandra, and Heike Zinsmeister. 2015.</w:t>
-      </w:r>
-      <w:r>
-        <w:t xml:space="preserve"> </w:t>
-      </w:r>
-      <w:r>
-        <w:rPr>
-          <w:i/>
-        </w:rPr>
-        <w:t xml:space="preserve">Corpus Linguistics and Linguistically Annotated Corpora</w:t>
-      </w:r>
-      <w:r>
-        <w:t xml:space="preserve">. Bloomsbury Academic.</w:t>
-      </w:r>
-    </w:p>
-    <w:p>
-      <w:pPr>
-        <w:pStyle w:val="Bibliography"/>
-      </w:pPr>
-      <w:r>
-        <w:t xml:space="preserve">Kurdi, Mohamed. 2016.</w:t>
-      </w:r>
-      <w:r>
-        <w:t xml:space="preserve"> </w:t>
-      </w:r>
-      <w:r>
-        <w:rPr>
-          <w:i/>
-        </w:rPr>
-        <w:t xml:space="preserve">Natural Language Processing and Computational Linguistics: Speech, Morphology and Syntax</w:t>
-      </w:r>
-      <w:r>
-        <w:t xml:space="preserve">. 1st ed. Wiley-ISTE. doi:</w:t>
-      </w:r>
-      <w:hyperlink r:id="rId62">
-        <w:r>
-          <w:rPr>
-            <w:rStyle w:val="Hyperlink"/>
-          </w:rPr>
-          <w:t xml:space="preserve">10.1002/9781119145554</w:t>
-        </w:r>
-      </w:hyperlink>
-      <w:r>
-        <w:t xml:space="preserve">.</w:t>
-      </w:r>
-    </w:p>
-    <w:p>
-      <w:pPr>
-        <w:pStyle w:val="Bibliography"/>
-      </w:pPr>
-      <w:r>
-        <w:t xml:space="preserve">Moro, Andrea. 2000. “Dynamic Antisymmetry: Movement as a Symmetry-Breaking Phenomenon.”</w:t>
-      </w:r>
-      <w:r>
-        <w:t xml:space="preserve"> </w:t>
-      </w:r>
-      <w:r>
-        <w:rPr>
-          <w:i/>
-        </w:rPr>
-        <w:t xml:space="preserve">Studia Linguistica</w:t>
-      </w:r>
-      <w:r>
-        <w:t xml:space="preserve"> </w:t>
-      </w:r>
-      <w:r>
-        <w:t xml:space="preserve">51 (1): 50–76. doi:</w:t>
-      </w:r>
-      <w:hyperlink r:id="rId63">
-        <w:r>
-          <w:rPr>
-            <w:rStyle w:val="Hyperlink"/>
-          </w:rPr>
-          <w:t xml:space="preserve">10.1111/1467-9582.00017</w:t>
-        </w:r>
-      </w:hyperlink>
-      <w:r>
-        <w:t xml:space="preserve">.</w:t>
-      </w:r>
-    </w:p>
-    <w:p>
-      <w:pPr>
-        <w:pStyle w:val="Bibliography"/>
-      </w:pPr>
-      <w:r>
-        <w:t xml:space="preserve">Petolicchio, Marco, and Marcello Bolpagni. 2017. “Czech-IT! - Linguistic corpus of native Czech learners acquiring Italian language.” doi:</w:t>
-      </w:r>
-      <w:hyperlink r:id="rId64">
-        <w:r>
-          <w:rPr>
-            <w:rStyle w:val="Hyperlink"/>
-          </w:rPr>
-          <w:t xml:space="preserve">10.5281/zenodo.824984</w:t>
-        </w:r>
-      </w:hyperlink>
-      <w:r>
-        <w:t xml:space="preserve">.</w:t>
-      </w:r>
-    </w:p>
-    <w:p>
-      <w:pPr>
-        <w:pStyle w:val="Bibliography"/>
-      </w:pPr>
-      <w:r>
-        <w:t xml:space="preserve">Rizzi, Luigi. 2013. “Introduction: Core Computational Principles in Natural Language Syntax.”</w:t>
-      </w:r>
-      <w:r>
-        <w:t xml:space="preserve"> </w:t>
-      </w:r>
-      <w:r>
-        <w:rPr>
-          <w:i/>
-        </w:rPr>
-        <w:t xml:space="preserve">Lingua</w:t>
-      </w:r>
-      <w:r>
-        <w:t xml:space="preserve"> </w:t>
-      </w:r>
-      <w:r>
-        <w:t xml:space="preserve">130 (Supplement C): 1–13. doi:</w:t>
-      </w:r>
-      <w:hyperlink r:id="rId65">
-        <w:r>
-          <w:rPr>
-            <w:rStyle w:val="Hyperlink"/>
-          </w:rPr>
-          <w:t xml:space="preserve">https://doi.org/10.1016/j.lingua.2012.12.001</w:t>
-        </w:r>
-      </w:hyperlink>
-      <w:r>
-        <w:t xml:space="preserve">.</w:t>
-      </w:r>
-    </w:p>
-    <w:p>
-      <w:pPr>
-        <w:pStyle w:val="Bibliography"/>
-      </w:pPr>
-      <w:r>
-        <w:t xml:space="preserve">Rothman, Jason, and Roumyana Slabakova. 2017. “The Generative Approach to Sla and Its Place in Modern Second Language Studies.”</w:t>
-      </w:r>
-      <w:r>
-        <w:t xml:space="preserve"> </w:t>
-      </w:r>
-      <w:r>
-        <w:rPr>
-          <w:i/>
-        </w:rPr>
-        <w:t xml:space="preserve">Studies in Second Language Acquisition</w:t>
-      </w:r>
-      <w:r>
-        <w:t xml:space="preserve">. Cambridge University Press, 1–26. doi:</w:t>
-      </w:r>
-      <w:hyperlink r:id="rId66">
-        <w:r>
-          <w:rPr>
-            <w:rStyle w:val="Hyperlink"/>
-          </w:rPr>
-          <w:t xml:space="preserve">10.1017/S0272263117000134</w:t>
-        </w:r>
-      </w:hyperlink>
-      <w:r>
-        <w:t xml:space="preserve">.</w:t>
-      </w:r>
-    </w:p>
-    <w:p>
-      <w:pPr>
-        <w:pStyle w:val="Bibliography"/>
-      </w:pPr>
-      <w:r>
-        <w:t xml:space="preserve">Schmid, Helmut. 1994. “Probabilistic Part-of-Speech Tagging Using Decision Trees.” In</w:t>
-      </w:r>
-      <w:r>
-        <w:t xml:space="preserve"> </w:t>
-      </w:r>
-      <w:r>
-        <w:rPr>
-          <w:i/>
-        </w:rPr>
-        <w:t xml:space="preserve">Proceedings of International Conference on New Methods in Language Processing</w:t>
-      </w:r>
-      <w:r>
-        <w:t xml:space="preserve">.</w:t>
-      </w:r>
-    </w:p>
-    <w:p>
-      <w:pPr>
-        <w:pStyle w:val="Bibliography"/>
-      </w:pPr>
-      <w:r>
-        <w:t xml:space="preserve">Selinker, Larry. 1972. “Interlanguage.”</w:t>
-      </w:r>
-      <w:r>
-        <w:t xml:space="preserve"> </w:t>
-      </w:r>
-      <w:r>
-        <w:rPr>
-          <w:i/>
-        </w:rPr>
-        <w:t xml:space="preserve">International Review of Applied Linguistics in Language Teaching</w:t>
-      </w:r>
-      <w:r>
-        <w:t xml:space="preserve"> </w:t>
-      </w:r>
-      <w:r>
-        <w:t xml:space="preserve">10 (1–4): 209–32.</w:t>
-      </w:r>
-    </w:p>
-    <w:p>
-      <w:pPr>
-        <w:pStyle w:val="Bibliography"/>
-      </w:pPr>
-      <w:r>
-        <w:t xml:space="preserve">Slabakova, Roumyana, Tania L. Leal, and Judith Liskin-Gasparro. 2014. “We Have Moved on: Current Concepts and Positions in Generative Sla.”</w:t>
-      </w:r>
-      <w:r>
-        <w:t xml:space="preserve"> </w:t>
-      </w:r>
-      <w:r>
-        <w:rPr>
-          <w:i/>
-        </w:rPr>
-        <w:t xml:space="preserve">Applied Linguistics</w:t>
-      </w:r>
-      <w:r>
-        <w:t xml:space="preserve"> </w:t>
-      </w:r>
-      <w:r>
-        <w:t xml:space="preserve">35 (5): 601–6. doi:</w:t>
+        <w:t xml:space="preserve">Vedovelli, Massimo, Alessandro Pallassini, Sabrina Machetti, Monica Barni, Carla Bagna, Simone Pieroni, and Francesca Gallina. 1993–2006. “Corpus Lips.” Università per Stranieri di Siena.</w:t>
+      </w:r>
+      <w:r>
+        <w:t xml:space="preserve"> </w:t>
       </w:r>
       <w:hyperlink r:id="rId67">
-        <w:r>
-          <w:rPr>
-            <w:rStyle w:val="Hyperlink"/>
-          </w:rPr>
-          <w:t xml:space="preserve">10.1093/applin/amu027</w:t>
-        </w:r>
-      </w:hyperlink>
-      <w:r>
-        <w:t xml:space="preserve">.</w:t>
-      </w:r>
-    </w:p>
-    <w:p>
-      <w:pPr>
-        <w:pStyle w:val="Bibliography"/>
-      </w:pPr>
-      <w:r>
-        <w:t xml:space="preserve">Sorace, Antonella. 2011. “Pinning down the Concept of ‘Interface’ in Bilingualism.”</w:t>
-      </w:r>
-      <w:r>
-        <w:t xml:space="preserve"> </w:t>
-      </w:r>
-      <w:r>
-        <w:rPr>
-          <w:i/>
-        </w:rPr>
-        <w:t xml:space="preserve">Linguistic Approaches to Bilingualism</w:t>
-      </w:r>
-      <w:r>
-        <w:t xml:space="preserve"> </w:t>
-      </w:r>
-      <w:r>
-        <w:t xml:space="preserve">1 (1). John Benjamins Publishing Company: 1–33.</w:t>
-      </w:r>
-    </w:p>
-    <w:p>
-      <w:pPr>
-        <w:pStyle w:val="Bibliography"/>
-      </w:pPr>
-      <w:r>
-        <w:t xml:space="preserve">Vedovelli, Massimo, Alessandro Pallassini, Sabrina Machetti, Monica Barni, Carla Bagna, Simone Pieroni, and Francesca Gallina. 1993–2006. “Corpus Lips.” Università per Stranieri di Siena.</w:t>
-      </w:r>
-      <w:r>
-        <w:t xml:space="preserve"> </w:t>
-      </w:r>
-      <w:hyperlink r:id="rId68">
         <w:r>
           <w:rPr>
             <w:rStyle w:val="Hyperlink"/>
@@ -3518,7 +3766,7 @@
     </w:lvl>
   </w:abstractNum>
   <w:abstractNum w:abstractNumId="990">
-    <w:nsid w:val="804b8024"/>
+    <w:nsid w:val="ec4838f2"/>
     <w:multiLevelType w:val="multilevel"/>
     <w:lvl w:ilvl="0">
       <w:numFmt w:val="bullet"/>
@@ -3599,7 +3847,7 @@
     </w:lvl>
   </w:abstractNum>
   <w:abstractNum w:abstractNumId="991">
-    <w:nsid w:val="9c64449a"/>
+    <w:nsid w:val="4b03a717"/>
     <w:multiLevelType w:val="multilevel"/>
     <w:lvl w:ilvl="0">
       <w:numFmt w:val="bullet"/>
@@ -3680,7 +3928,7 @@
     </w:lvl>
   </w:abstractNum>
   <w:abstractNum w:abstractNumId="99411">
-    <w:nsid w:val="af17f389"/>
+    <w:nsid w:val="3bd7b63b"/>
     <w:multiLevelType w:val="multilevel"/>
     <w:lvl w:ilvl="0">
       <w:start w:val="1"/>
@@ -3783,6 +4031,9 @@
     <w:abstractNumId w:val="991"/>
   </w:num>
   <w:num w:numId="1004">
+    <w:abstractNumId w:val="991"/>
+  </w:num>
+  <w:num w:numId="1005">
     <w:abstractNumId w:val="99411"/>
     <w:lvlOverride w:ilvl="0">
       <w:startOverride w:val="1"/>
@@ -3806,13 +4057,13 @@
       <w:startOverride w:val="1"/>
     </w:lvlOverride>
   </w:num>
-  <w:num w:numId="1005">
-    <w:abstractNumId w:val="991"/>
-  </w:num>
   <w:num w:numId="1006">
     <w:abstractNumId w:val="991"/>
   </w:num>
   <w:num w:numId="1007">
+    <w:abstractNumId w:val="991"/>
+  </w:num>
+  <w:num w:numId="1008">
     <w:abstractNumId w:val="991"/>
   </w:num>
 </w:numbering>

--- a/book/phdThesis.docx
+++ b/book/phdThesis.docx
@@ -145,7 +145,7 @@
         <w:pStyle w:val="Date"/>
       </w:pPr>
       <w:r>
-        <w:t xml:space="preserve">2018-07-13</w:t>
+        <w:t xml:space="preserve">2018-07-15</w:t>
       </w:r>
     </w:p>
     <w:p>
@@ -579,11 +579,9 @@
       <w:r>
         <w:t xml:space="preserve">it depends on both quantitative and qualitative analytical techniques</w:t>
       </w:r>
-    </w:p>
-    <w:p>
-      <w:pPr>
-        <w:pStyle w:val="BlockText"/>
-      </w:pPr>
+      <w:r>
+        <w:t xml:space="preserve"> </w:t>
+      </w:r>
       <w:r>
         <w:t xml:space="preserve">(Biber et al.</w:t>
       </w:r>
@@ -661,7 +659,7 @@
         <w:pStyle w:val="FirstParagraph"/>
       </w:pPr>
       <w:r>
-        <w:t xml:space="preserve">While a strong opposition between the way to approach the corpora can be fairly molded during the actual analysis of the data in a softer manner, it can be useful to stand up and recognize those models to threat linguistic data as a two different standpoints to keep in mind for the different purposes they grown on:</w:t>
+        <w:t xml:space="preserve">While a strong opposition between the way to approach the corpora can be fairly molded during the actual analysis of the data in a softer manner, it can be useful to stand up and recognize those models to threat linguistic data as a two different standpoints to keep in mind for the different purposes they grow on:</w:t>
       </w:r>
     </w:p>
     <w:p>
@@ -745,7 +743,21 @@
         <w:pStyle w:val="FirstParagraph"/>
       </w:pPr>
       <w:r>
-        <w:t xml:space="preserve">Different views were proposed to face or embrace the corpora in language studies amongst the scholars. The first one is a well-known citation by Noam Chomsky, which substantially regrets any importance to corpora for a theory-oriented language modeling:</w:t>
+        <w:t xml:space="preserve">Different views were proposed to face or embrace the corpora in language studies amongst the scholars. The first one is a well-known citation by</w:t>
+      </w:r>
+      <w:r>
+        <w:t xml:space="preserve"> </w:t>
+      </w:r>
+      <w:hyperlink r:id="rId27">
+        <w:r>
+          <w:rPr>
+            <w:rStyle w:val="Hyperlink"/>
+          </w:rPr>
+          <w:t xml:space="preserve">Noam Chomsky</w:t>
+        </w:r>
+      </w:hyperlink>
+      <w:r>
+        <w:t xml:space="preserve">, which substantially regrets any importance to corpora for a theory-oriented language modeling:</w:t>
       </w:r>
     </w:p>
     <w:p>
@@ -767,13 +779,109 @@
       <w:r>
         <w:t xml:space="preserve">The corpus, if natural, will be so wildly skewed that the description would be no more than a mere list.</w:t>
       </w:r>
+      <w:r>
+        <w:t xml:space="preserve"> </w:t>
+      </w:r>
+      <w:r>
+        <w:t xml:space="preserve">(Chomsky 1962,</w:t>
+      </w:r>
+      <w:r>
+        <w:t xml:space="preserve"> </w:t>
+      </w:r>
+      <w:r>
+        <w:rPr>
+          <w:i/>
+        </w:rPr>
+        <w:t xml:space="preserve">A transformational approach to syntax</w:t>
+      </w:r>
+      <w:r>
+        <w:t xml:space="preserve"> </w:t>
+      </w:r>
+      <w:r>
+        <w:t xml:space="preserve">in Tognini-Bonelli</w:t>
+      </w:r>
+      <w:r>
+        <w:t xml:space="preserve"> </w:t>
+      </w:r>
+      <w:hyperlink w:anchor="ref-togninibonelli2001">
+        <w:r>
+          <w:rPr>
+            <w:rStyle w:val="Hyperlink"/>
+          </w:rPr>
+          <w:t xml:space="preserve">2001</w:t>
+        </w:r>
+      </w:hyperlink>
+      <w:r>
+        <w:t xml:space="preserve">)</w:t>
+      </w:r>
+    </w:p>
+    <w:p>
+      <w:pPr>
+        <w:pStyle w:val="FirstParagraph"/>
+      </w:pPr>
+      <w:r>
+        <w:t xml:space="preserve">On the other hand,</w:t>
+      </w:r>
+      <w:r>
+        <w:t xml:space="preserve"> </w:t>
+      </w:r>
+      <w:hyperlink r:id="rId28">
+        <w:r>
+          <w:rPr>
+            <w:rStyle w:val="Hyperlink"/>
+          </w:rPr>
+          <w:t xml:space="preserve">Charles Fillmore</w:t>
+        </w:r>
+      </w:hyperlink>
+      <w:r>
+        <w:t xml:space="preserve"> </w:t>
+      </w:r>
+      <w:r>
+        <w:t xml:space="preserve">recognizes a structural place to corpora usage into language reflection:</w:t>
+      </w:r>
     </w:p>
     <w:p>
       <w:pPr>
         <w:pStyle w:val="BlockText"/>
       </w:pPr>
       <w:r>
-        <w:t xml:space="preserve">(Chomsky 1962,</w:t>
+        <w:t xml:space="preserve">I have two main observations to make. The first is that I don’t think there can be any corpora, however large, that contain information about all of the areas of English lexicon and grammar that I want to explore; all that I have seen are inadequate. The second observation is that every corpus that I’ve had a chance to examine, however small, has taught me facts that I couldn’t imagine finding out about in any other way.</w:t>
+      </w:r>
+      <w:r>
+        <w:t xml:space="preserve"> </w:t>
+      </w:r>
+      <w:r>
+        <w:t xml:space="preserve">(Fillmore</w:t>
+      </w:r>
+      <w:r>
+        <w:t xml:space="preserve"> </w:t>
+      </w:r>
+      <w:hyperlink w:anchor="ref-fillmore1992">
+        <w:r>
+          <w:rPr>
+            <w:rStyle w:val="Hyperlink"/>
+          </w:rPr>
+          <w:t xml:space="preserve">1992</w:t>
+        </w:r>
+      </w:hyperlink>
+      <w:r>
+        <w:t xml:space="preserve">)</w:t>
+      </w:r>
+    </w:p>
+    <w:p>
+      <w:pPr>
+        <w:pStyle w:val="FirstParagraph"/>
+      </w:pPr>
+      <w:r>
+        <w:t xml:space="preserve">As in Fillmore’s quotation, it appears that the distinction between deductive and inductive method cannot be really disentangled in some part of the research planning, moreover in the case when the one which is developing a corpus is the same that is going to write an analysis based on: a simple scan of the data can yields for a purpose of a general theory which needs to be refined on the actual data in a more euristic manner.</w:t>
+      </w:r>
+    </w:p>
+    <w:p>
+      <w:pPr>
+        <w:pStyle w:val="BodyText"/>
+      </w:pPr>
+      <w:r>
+        <w:t xml:space="preserve">In this sense, while a</w:t>
       </w:r>
       <w:r>
         <w:t xml:space="preserve"> </w:t>
@@ -782,83 +890,46 @@
         <w:rPr>
           <w:i/>
         </w:rPr>
-        <w:t xml:space="preserve">A transformational approach to syntax</w:t>
-      </w:r>
-      <w:r>
-        <w:t xml:space="preserve"> </w:t>
-      </w:r>
-      <w:r>
-        <w:t xml:space="preserve">in Tognini-Bonelli</w:t>
-      </w:r>
-      <w:r>
-        <w:t xml:space="preserve"> </w:t>
-      </w:r>
-      <w:hyperlink w:anchor="ref-togninibonelli2001">
-        <w:r>
-          <w:rPr>
-            <w:rStyle w:val="Hyperlink"/>
-          </w:rPr>
-          <w:t xml:space="preserve">2001</w:t>
-        </w:r>
-      </w:hyperlink>
-      <w:r>
-        <w:t xml:space="preserve">)</w:t>
-      </w:r>
-    </w:p>
-    <w:p>
-      <w:pPr>
-        <w:pStyle w:val="FirstParagraph"/>
-      </w:pPr>
-      <w:r>
-        <w:t xml:space="preserve">On the other hand, John Fillmore recognizes a structural place to corpora usage into language reflection:</w:t>
-      </w:r>
-    </w:p>
-    <w:p>
-      <w:pPr>
-        <w:pStyle w:val="BlockText"/>
-      </w:pPr>
-      <w:r>
-        <w:t xml:space="preserve">I have two main observations to make. The first is that I don’t think there can be any corpora, however large, that contain information about all of the areas of English lexicon and grammar that I want to explore; all that I have seen are inadequate. The second observation is that every corpus that I’ve had a chance to examine, however small, has taught me facts that I couldn’t imagine finding out about in any other way.</w:t>
-      </w:r>
-    </w:p>
-    <w:p>
-      <w:pPr>
-        <w:pStyle w:val="BlockText"/>
-      </w:pPr>
-      <w:r>
-        <w:t xml:space="preserve">(Fillmore</w:t>
-      </w:r>
-      <w:r>
-        <w:t xml:space="preserve"> </w:t>
-      </w:r>
-      <w:hyperlink w:anchor="ref-fillmore1992">
-        <w:r>
-          <w:rPr>
-            <w:rStyle w:val="Hyperlink"/>
-          </w:rPr>
-          <w:t xml:space="preserve">1992</w:t>
-        </w:r>
-      </w:hyperlink>
-      <w:r>
-        <w:t xml:space="preserve">)</w:t>
-      </w:r>
-    </w:p>
-    <w:p>
-      <w:pPr>
-        <w:pStyle w:val="FirstParagraph"/>
-      </w:pPr>
-      <w:r>
-        <w:t xml:space="preserve">As in the Fillmore’s quotation, it appears that the distinction between deductive and inductive method can be entangled in some part of the research planning: a simple scan of the data can yields for a purpose of a general theory which needs to be refined on the actual data in a more circular manner.</w:t>
+        <w:t xml:space="preserve">corpus-based</w:t>
+      </w:r>
+      <w:r>
+        <w:t xml:space="preserve"> </w:t>
+      </w:r>
+      <w:r>
+        <w:t xml:space="preserve">approach aims to generalize a picture</w:t>
+      </w:r>
+      <w:r>
+        <w:t xml:space="preserve"> </w:t>
+      </w:r>
+      <w:r>
+        <w:rPr>
+          <w:i/>
+        </w:rPr>
+        <w:t xml:space="preserve">before</w:t>
+      </w:r>
+      <w:r>
+        <w:t xml:space="preserve"> </w:t>
+      </w:r>
+      <w:r>
+        <w:t xml:space="preserve">than an actual recognition of the data and the datasets, it can be possible to</w:t>
+      </w:r>
+    </w:p>
+    <w:p>
+      <w:pPr>
+        <w:pStyle w:val="BodyText"/>
+      </w:pPr>
+      <w:r>
+        <w:t xml:space="preserve">The purpose of this thesis aims to show how the</w:t>
       </w:r>
     </w:p>
     <w:p>
       <w:pPr>
         <w:pStyle w:val="Heading3"/>
       </w:pPr>
-      <w:bookmarkStart w:id="27" w:name="learner-based-corpora-of-italian-l2-an-overview"/>
-      <w:bookmarkEnd w:id="27"/>
-      <w:r>
-        <w:t xml:space="preserve">Learner-based corpora of Italian L2: an overview</w:t>
+      <w:bookmarkStart w:id="29" w:name="learners-corpora-of-italian-l2-an-overview"/>
+      <w:bookmarkEnd w:id="29"/>
+      <w:r>
+        <w:t xml:space="preserve">Learners corpora of Italian L2: an overview</w:t>
       </w:r>
     </w:p>
     <w:p>
@@ -876,7 +947,7 @@
           <w:ilvl w:val="0"/>
         </w:numPr>
       </w:pPr>
-      <w:hyperlink r:id="rId28">
+      <w:hyperlink r:id="rId30">
         <w:r>
           <w:rPr>
             <w:rStyle w:val="Hyperlink"/>
@@ -894,7 +965,7 @@
       <w:r>
         <w:t xml:space="preserve"> </w:t>
       </w:r>
-      <w:hyperlink r:id="rId29">
+      <w:hyperlink r:id="rId31">
         <w:r>
           <w:rPr>
             <w:rStyle w:val="Hyperlink"/>
@@ -937,7 +1008,7 @@
           <w:ilvl w:val="0"/>
         </w:numPr>
       </w:pPr>
-      <w:hyperlink r:id="rId30">
+      <w:hyperlink r:id="rId32">
         <w:r>
           <w:rPr>
             <w:rStyle w:val="Hyperlink"/>
@@ -992,7 +1063,7 @@
           <w:ilvl w:val="0"/>
         </w:numPr>
       </w:pPr>
-      <w:hyperlink r:id="rId31">
+      <w:hyperlink r:id="rId33">
         <w:r>
           <w:rPr>
             <w:rStyle w:val="Hyperlink"/>
@@ -1094,7 +1165,7 @@
           <w:ilvl w:val="0"/>
         </w:numPr>
       </w:pPr>
-      <w:hyperlink r:id="rId32">
+      <w:hyperlink r:id="rId34">
         <w:r>
           <w:rPr>
             <w:rStyle w:val="Hyperlink"/>
@@ -1127,16 +1198,13 @@
         <w:br w:type="textWrapping"/>
       </w:r>
       <w:r>
-        <w:t xml:space="preserve">The Czech-IT corpus contains chat messages, emails, coversations, surveys and assignments by more than 70 Czech and Slovak learners of Italian language</w:t>
-      </w:r>
-      <w:r>
-        <w:rPr>
-          <w:rStyle w:val="FootnoteReference"/>
-        </w:rPr>
-        <w:footnoteReference w:id="33"/>
-      </w:r>
-      <w:r>
-        <w:t xml:space="preserve">. Started in 2017, it is fully accessible online while the data acquisition continues. The whole dataset is fully interrogable by an interactive interface and released with a Creative Commons license; POS and automatic tagging are in tune.</w:t>
+        <w:t xml:space="preserve">The Czech-IT corpus contains chat messages, emails, coversations, surveys and assignments by more than 70 Czech and Slovak learners of Italian language.</w:t>
+      </w:r>
+      <w:r>
+        <w:t xml:space="preserve"> </w:t>
+      </w:r>
+      <w:r>
+        <w:t xml:space="preserve">Started in 2017, it is fully accessible online while the data acquisition continues. The whole dataset is fully interrogable by an interactive interface and released with a Creative Commons license; POS and automatic tagging are in tune.</w:t>
       </w:r>
     </w:p>
     <w:p>
@@ -1146,7 +1214,7 @@
           <w:ilvl w:val="0"/>
         </w:numPr>
       </w:pPr>
-      <w:hyperlink r:id="rId34">
+      <w:hyperlink r:id="rId35">
         <w:r>
           <w:rPr>
             <w:rStyle w:val="Hyperlink"/>
@@ -1392,7 +1460,7 @@
               <w:jc w:val="right"/>
             </w:pPr>
             <w:r>
-              <w:t xml:space="preserve">4.778</w:t>
+              <w:t xml:space="preserve">4778</w:t>
             </w:r>
           </w:p>
         </w:tc>
@@ -1403,7 +1471,7 @@
               <w:jc w:val="right"/>
             </w:pPr>
             <w:r>
-              <w:t xml:space="preserve">784.217</w:t>
+              <w:t xml:space="preserve">784217</w:t>
             </w:r>
           </w:p>
         </w:tc>
@@ -1414,7 +1482,7 @@
               <w:jc w:val="right"/>
             </w:pPr>
             <w:r>
-              <w:t xml:space="preserve">13.057</w:t>
+              <w:t xml:space="preserve">13057</w:t>
             </w:r>
           </w:p>
         </w:tc>
@@ -1460,7 +1528,7 @@
               <w:jc w:val="right"/>
             </w:pPr>
             <w:r>
-              <w:t xml:space="preserve">2.502</w:t>
+              <w:t xml:space="preserve">2502</w:t>
             </w:r>
           </w:p>
         </w:tc>
@@ -1471,7 +1539,7 @@
               <w:jc w:val="right"/>
             </w:pPr>
             <w:r>
-              <w:t xml:space="preserve">382.098</w:t>
+              <w:t xml:space="preserve">382098</w:t>
             </w:r>
           </w:p>
         </w:tc>
@@ -1482,7 +1550,7 @@
               <w:jc w:val="right"/>
             </w:pPr>
             <w:r>
-              <w:t xml:space="preserve">6.935</w:t>
+              <w:t xml:space="preserve">6935</w:t>
             </w:r>
           </w:p>
         </w:tc>
@@ -1524,7 +1592,7 @@
               <w:jc w:val="right"/>
             </w:pPr>
             <w:r>
-              <w:t xml:space="preserve">2.198</w:t>
+              <w:t xml:space="preserve">2198</w:t>
             </w:r>
           </w:p>
         </w:tc>
@@ -1535,7 +1603,7 @@
               <w:jc w:val="right"/>
             </w:pPr>
             <w:r>
-              <w:t xml:space="preserve">&gt;700.000</w:t>
+              <w:t xml:space="preserve">&gt; 700000</w:t>
             </w:r>
           </w:p>
         </w:tc>
@@ -1648,7 +1716,7 @@
               <w:jc w:val="right"/>
             </w:pPr>
             <w:r>
-              <w:t xml:space="preserve">298</w:t>
+              <w:t xml:space="preserve">316</w:t>
             </w:r>
           </w:p>
         </w:tc>
@@ -1659,7 +1727,7 @@
               <w:jc w:val="right"/>
             </w:pPr>
             <w:r>
-              <w:t xml:space="preserve">15.518</w:t>
+              <w:t xml:space="preserve">17064</w:t>
             </w:r>
           </w:p>
         </w:tc>
@@ -1723,7 +1791,7 @@
               <w:jc w:val="right"/>
             </w:pPr>
             <w:r>
-              <w:t xml:space="preserve">22.931</w:t>
+              <w:t xml:space="preserve">22931</w:t>
             </w:r>
           </w:p>
         </w:tc>
@@ -1751,8 +1819,8 @@
       <w:pPr>
         <w:pStyle w:val="Heading2"/>
       </w:pPr>
-      <w:bookmarkStart w:id="35" w:name="objectives-of-the-thesis"/>
-      <w:bookmarkEnd w:id="35"/>
+      <w:bookmarkStart w:id="36" w:name="objectives-of-the-thesis"/>
+      <w:bookmarkEnd w:id="36"/>
       <w:r>
         <w:t xml:space="preserve">Objectives of the thesis</w:t>
       </w:r>
@@ -1832,8 +1900,8 @@
       <w:pPr>
         <w:pStyle w:val="Heading3"/>
       </w:pPr>
-      <w:bookmarkStart w:id="36" w:name="methodological-objectives"/>
-      <w:bookmarkEnd w:id="36"/>
+      <w:bookmarkStart w:id="37" w:name="methodological-objectives"/>
+      <w:bookmarkEnd w:id="37"/>
       <w:r>
         <w:t xml:space="preserve">Methodological objectives</w:t>
       </w:r>
@@ -1848,10 +1916,21 @@
     </w:p>
     <w:p>
       <w:pPr>
+        <w:pStyle w:val="BodyText"/>
+      </w:pPr>
+      <w:r>
+        <w:rPr>
+          <w:b/>
+        </w:rPr>
+        <w:t xml:space="preserve">Reproducible research</w:t>
+      </w:r>
+    </w:p>
+    <w:p>
+      <w:pPr>
         <w:pStyle w:val="Heading3"/>
       </w:pPr>
-      <w:bookmarkStart w:id="37" w:name="empirical-objectives"/>
-      <w:bookmarkEnd w:id="37"/>
+      <w:bookmarkStart w:id="38" w:name="empirical-objectives"/>
+      <w:bookmarkEnd w:id="38"/>
       <w:r>
         <w:t xml:space="preserve">Empirical objectives</w:t>
       </w:r>
@@ -1963,7 +2042,7 @@
         <w:pStyle w:val="BodyText"/>
       </w:pPr>
       <w:r>
-        <w:t xml:space="preserve">During the last 20 years, a considerable part of linguistic literature is involved in developing some sort of models to think how the faculty of language can work, in its biological</w:t>
+        <w:t xml:space="preserve">Since the last 20 years, a considerable part of linguistic activity is involved in developing some sort of models to describe how the faculty of language can work, in its biological</w:t>
       </w:r>
       <w:r>
         <w:t xml:space="preserve"> </w:t>
@@ -2115,7 +2194,7 @@
         <w:t xml:space="preserve"> </w:t>
       </w:r>
       <w:r>
-        <w:t xml:space="preserve">In this sense appears that the adoption of a general picture in which analyze the variation in grammar into a</w:t>
+        <w:t xml:space="preserve">In this sense appears that the adoption of a general picture in which analysing the variation in grammar into a</w:t>
       </w:r>
       <w:r>
         <w:t xml:space="preserve"> </w:t>
@@ -2171,8 +2250,8 @@
       <w:pPr>
         <w:pStyle w:val="Heading3"/>
       </w:pPr>
-      <w:bookmarkStart w:id="38" w:name="theoretical-objectives"/>
-      <w:bookmarkEnd w:id="38"/>
+      <w:bookmarkStart w:id="39" w:name="theoretical-objectives"/>
+      <w:bookmarkEnd w:id="39"/>
       <w:r>
         <w:t xml:space="preserve">Theoretical objectives</w:t>
       </w:r>
@@ -2285,11 +2364,9 @@
       <w:r>
         <w:t xml:space="preserve">We are concerned, then, with states of the language faculty, which we understand to be some array of cognitive traits and capacities, a particular component of the human mind/brain. The language faculty has an initial state, genetically determined; in the normal course of development it passes through a series of states in early childhood, reaching a relatively stable steady state that undergoes little subsequent change, apart from the lexicon. To a good first approximation, the initial state appears to be uniform for the species.</w:t>
       </w:r>
-    </w:p>
-    <w:p>
-      <w:pPr>
-        <w:pStyle w:val="BlockText"/>
-      </w:pPr>
+      <w:r>
+        <w:t xml:space="preserve"> </w:t>
+      </w:r>
       <w:r>
         <w:t xml:space="preserve">(Chomsky</w:t>
       </w:r>
@@ -2400,7 +2477,7 @@
                     </pic:cNvPicPr>
                   </pic:nvPicPr>
                   <pic:blipFill>
-                    <a:blip r:embed="rId39"/>
+                    <a:blip r:embed="rId40"/>
                     <a:stretch>
                       <a:fillRect/>
                     </a:stretch>
@@ -2447,8 +2524,8 @@
       <w:pPr>
         <w:pStyle w:val="Heading2"/>
       </w:pPr>
-      <w:bookmarkStart w:id="40" w:name="outline-of-the-thesis"/>
-      <w:bookmarkEnd w:id="40"/>
+      <w:bookmarkStart w:id="41" w:name="outline-of-the-thesis"/>
+      <w:bookmarkEnd w:id="41"/>
       <w:r>
         <w:t xml:space="preserve">Outline of the thesis</w:t>
       </w:r>
@@ -2539,8 +2616,8 @@
       <w:pPr>
         <w:pStyle w:val="Heading1"/>
       </w:pPr>
-      <w:bookmarkStart w:id="41" w:name="article-1-on-dp-acquisition-a-case-study-on-italian-l2-by-czech-ad-slovak-learners"/>
-      <w:bookmarkEnd w:id="41"/>
+      <w:bookmarkStart w:id="42" w:name="article-1-on-dp-acquisition-a-case-study-on-italian-l2-by-czech-ad-slovak-learners"/>
+      <w:bookmarkEnd w:id="42"/>
       <w:r>
         <w:t xml:space="preserve">Article 1 | On DP acquisition: A case study on Italian L2 by Czech ad Slovak learners</w:t>
       </w:r>
@@ -2549,8 +2626,8 @@
       <w:pPr>
         <w:pStyle w:val="Heading2"/>
       </w:pPr>
-      <w:bookmarkStart w:id="42" w:name="abstract-1"/>
-      <w:bookmarkEnd w:id="42"/>
+      <w:bookmarkStart w:id="43" w:name="abstract-1"/>
+      <w:bookmarkEnd w:id="43"/>
       <w:r>
         <w:t xml:space="preserve">Abstract</w:t>
       </w:r>
@@ -2567,8 +2644,8 @@
       <w:pPr>
         <w:pStyle w:val="Heading2"/>
       </w:pPr>
-      <w:bookmarkStart w:id="43" w:name="keywords-1"/>
-      <w:bookmarkEnd w:id="43"/>
+      <w:bookmarkStart w:id="44" w:name="keywords-1"/>
+      <w:bookmarkEnd w:id="44"/>
       <w:r>
         <w:t xml:space="preserve">Keywords</w:t>
       </w:r>
@@ -2613,8 +2690,8 @@
       <w:pPr>
         <w:pStyle w:val="Heading2"/>
       </w:pPr>
-      <w:bookmarkStart w:id="44" w:name="acknowledgement"/>
-      <w:bookmarkEnd w:id="44"/>
+      <w:bookmarkStart w:id="45" w:name="acknowledgement"/>
+      <w:bookmarkEnd w:id="45"/>
       <w:r>
         <w:t xml:space="preserve">Acknowledgement</w:t>
       </w:r>
@@ -2636,8 +2713,8 @@
       <w:pPr>
         <w:pStyle w:val="Heading1"/>
       </w:pPr>
-      <w:bookmarkStart w:id="45" w:name="backmatter"/>
-      <w:bookmarkEnd w:id="45"/>
+      <w:bookmarkStart w:id="46" w:name="backmatter"/>
+      <w:bookmarkEnd w:id="46"/>
       <w:r>
         <w:t xml:space="preserve">Backmatter</w:t>
       </w:r>
@@ -2646,8 +2723,8 @@
       <w:pPr>
         <w:pStyle w:val="Heading2"/>
       </w:pPr>
-      <w:bookmarkStart w:id="46" w:name="credits"/>
-      <w:bookmarkEnd w:id="46"/>
+      <w:bookmarkStart w:id="47" w:name="credits"/>
+      <w:bookmarkEnd w:id="47"/>
       <w:r>
         <w:t xml:space="preserve">Credits</w:t>
       </w:r>
@@ -2676,7 +2753,7 @@
           <w:ilvl w:val="0"/>
         </w:numPr>
       </w:pPr>
-      <w:hyperlink r:id="rId47">
+      <w:hyperlink r:id="rId48">
         <w:r>
           <w:rPr>
             <w:rStyle w:val="Hyperlink"/>
@@ -2693,7 +2770,7 @@
           <w:ilvl w:val="0"/>
         </w:numPr>
       </w:pPr>
-      <w:hyperlink r:id="rId47">
+      <w:hyperlink r:id="rId48">
         <w:r>
           <w:rPr>
             <w:rStyle w:val="Hyperlink"/>
@@ -2710,7 +2787,7 @@
           <w:ilvl w:val="0"/>
         </w:numPr>
       </w:pPr>
-      <w:hyperlink r:id="rId47">
+      <w:hyperlink r:id="rId48">
         <w:r>
           <w:rPr>
             <w:rStyle w:val="Hyperlink"/>
@@ -2727,7 +2804,7 @@
       <w:r>
         <w:t xml:space="preserve"> </w:t>
       </w:r>
-      <w:hyperlink r:id="rId47">
+      <w:hyperlink r:id="rId48">
         <w:r>
           <w:rPr>
             <w:rStyle w:val="Hyperlink"/>
@@ -2758,7 +2835,7 @@
           <w:ilvl w:val="0"/>
         </w:numPr>
       </w:pPr>
-      <w:hyperlink r:id="rId47">
+      <w:hyperlink r:id="rId48">
         <w:r>
           <w:rPr>
             <w:rStyle w:val="Hyperlink"/>
@@ -2779,8 +2856,8 @@
       <w:pPr>
         <w:pStyle w:val="Heading2"/>
       </w:pPr>
-      <w:bookmarkStart w:id="48" w:name="about-the-author"/>
-      <w:bookmarkEnd w:id="48"/>
+      <w:bookmarkStart w:id="49" w:name="about-the-author"/>
+      <w:bookmarkEnd w:id="49"/>
       <w:r>
         <w:t xml:space="preserve">About the author</w:t>
       </w:r>
@@ -2811,7 +2888,7 @@
       <w:r>
         <w:t xml:space="preserve"> </w:t>
       </w:r>
-      <w:hyperlink r:id="rId49">
+      <w:hyperlink r:id="rId50">
         <w:r>
           <w:rPr>
             <w:rStyle w:val="Hyperlink"/>
@@ -2828,7 +2905,7 @@
       <w:r>
         <w:t xml:space="preserve"> </w:t>
       </w:r>
-      <w:hyperlink r:id="rId50">
+      <w:hyperlink r:id="rId51">
         <w:r>
           <w:rPr>
             <w:rStyle w:val="Hyperlink"/>
@@ -2865,7 +2942,7 @@
       <w:r>
         <w:t xml:space="preserve">1 (2): 111–26. doi:</w:t>
       </w:r>
-      <w:hyperlink r:id="rId51">
+      <w:hyperlink r:id="rId52">
         <w:r>
           <w:rPr>
             <w:rStyle w:val="Hyperlink"/>
@@ -2899,7 +2976,7 @@
       <w:r>
         <w:t xml:space="preserve"> </w:t>
       </w:r>
-      <w:hyperlink r:id="rId52">
+      <w:hyperlink r:id="rId53">
         <w:r>
           <w:rPr>
             <w:rStyle w:val="Hyperlink"/>
@@ -2921,7 +2998,7 @@
       <w:r>
         <w:t xml:space="preserve"> </w:t>
       </w:r>
-      <w:hyperlink r:id="rId53">
+      <w:hyperlink r:id="rId54">
         <w:r>
           <w:rPr>
             <w:rStyle w:val="Hyperlink"/>
@@ -2955,7 +3032,7 @@
       <w:r>
         <w:t xml:space="preserve"> </w:t>
       </w:r>
-      <w:hyperlink r:id="rId54">
+      <w:hyperlink r:id="rId55">
         <w:r>
           <w:rPr>
             <w:rStyle w:val="Hyperlink"/>
@@ -3029,7 +3106,7 @@
       <w:r>
         <w:t xml:space="preserve">130: 33–49. doi:</w:t>
       </w:r>
-      <w:hyperlink r:id="rId55">
+      <w:hyperlink r:id="rId56">
         <w:r>
           <w:rPr>
             <w:rStyle w:val="Hyperlink"/>
@@ -3060,7 +3137,7 @@
       <w:r>
         <w:t xml:space="preserve">, 223:1–16. Linguistic Aktuell. doi:</w:t>
       </w:r>
-      <w:hyperlink r:id="rId56">
+      <w:hyperlink r:id="rId57">
         <w:r>
           <w:rPr>
             <w:rStyle w:val="Hyperlink"/>
@@ -3114,7 +3191,7 @@
       <w:r>
         <w:t xml:space="preserve"> </w:t>
       </w:r>
-      <w:hyperlink r:id="rId57">
+      <w:hyperlink r:id="rId58">
         <w:r>
           <w:rPr>
             <w:rStyle w:val="Hyperlink"/>
@@ -3208,7 +3285,7 @@
       <w:r>
         <w:t xml:space="preserve">298 (November): 1569–79. doi:</w:t>
       </w:r>
-      <w:hyperlink r:id="rId58">
+      <w:hyperlink r:id="rId59">
         <w:r>
           <w:rPr>
             <w:rStyle w:val="Hyperlink"/>
@@ -3262,7 +3339,7 @@
       <w:r>
         <w:t xml:space="preserve"> </w:t>
       </w:r>
-      <w:hyperlink r:id="rId59">
+      <w:hyperlink r:id="rId60">
         <w:r>
           <w:rPr>
             <w:rStyle w:val="Hyperlink"/>
@@ -3296,7 +3373,7 @@
       <w:r>
         <w:t xml:space="preserve"> </w:t>
       </w:r>
-      <w:hyperlink r:id="rId60">
+      <w:hyperlink r:id="rId61">
         <w:r>
           <w:rPr>
             <w:rStyle w:val="Hyperlink"/>
@@ -3347,7 +3424,7 @@
       <w:r>
         <w:t xml:space="preserve">. 1st ed. Wiley-ISTE. doi:</w:t>
       </w:r>
-      <w:hyperlink r:id="rId61">
+      <w:hyperlink r:id="rId62">
         <w:r>
           <w:rPr>
             <w:rStyle w:val="Hyperlink"/>
@@ -3381,7 +3458,7 @@
       <w:r>
         <w:t xml:space="preserve">51 (1): 50–76. doi:</w:t>
       </w:r>
-      <w:hyperlink r:id="rId62">
+      <w:hyperlink r:id="rId63">
         <w:r>
           <w:rPr>
             <w:rStyle w:val="Hyperlink"/>
@@ -3400,7 +3477,7 @@
       <w:r>
         <w:t xml:space="preserve">Petolicchio, Marco, and Marcello Bolpagni. 2017. “Czech-IT! - Linguistic corpus of native Czech learners acquiring Italian language.” doi:</w:t>
       </w:r>
-      <w:hyperlink r:id="rId63">
+      <w:hyperlink r:id="rId64">
         <w:r>
           <w:rPr>
             <w:rStyle w:val="Hyperlink"/>
@@ -3434,7 +3511,7 @@
       <w:r>
         <w:t xml:space="preserve">130 (Supplement C): 1–13. doi:</w:t>
       </w:r>
-      <w:hyperlink r:id="rId64">
+      <w:hyperlink r:id="rId65">
         <w:r>
           <w:rPr>
             <w:rStyle w:val="Hyperlink"/>
@@ -3465,7 +3542,7 @@
       <w:r>
         <w:t xml:space="preserve">. Cambridge University Press, 1–26. doi:</w:t>
       </w:r>
-      <w:hyperlink r:id="rId65">
+      <w:hyperlink r:id="rId66">
         <w:r>
           <w:rPr>
             <w:rStyle w:val="Hyperlink"/>
@@ -3542,7 +3619,7 @@
       <w:r>
         <w:t xml:space="preserve">35 (5): 601–6. doi:</w:t>
       </w:r>
-      <w:hyperlink r:id="rId66">
+      <w:hyperlink r:id="rId67">
         <w:r>
           <w:rPr>
             <w:rStyle w:val="Hyperlink"/>
@@ -3607,7 +3684,7 @@
       <w:r>
         <w:t xml:space="preserve"> </w:t>
       </w:r>
-      <w:hyperlink r:id="rId67">
+      <w:hyperlink r:id="rId68">
         <w:r>
           <w:rPr>
             <w:rStyle w:val="Hyperlink"/>
@@ -3657,25 +3734,6 @@
     <w:p>
       <w:r>
         <w:separator/>
-      </w:r>
-    </w:p>
-  </w:footnote>
-  <w:footnote w:id="33">
-    <w:p>
-      <w:pPr>
-        <w:pStyle w:val="FootnoteText"/>
-      </w:pPr>
-      <w:r>
-        <w:rPr>
-          <w:rStyle w:val="FootnoteReference"/>
-        </w:rPr>
-        <w:footnoteRef/>
-      </w:r>
-      <w:r>
-        <w:t xml:space="preserve"> </w:t>
-      </w:r>
-      <w:r>
-        <w:t xml:space="preserve">I am co-founder of the project.</w:t>
       </w:r>
     </w:p>
   </w:footnote>
@@ -3766,7 +3824,7 @@
     </w:lvl>
   </w:abstractNum>
   <w:abstractNum w:abstractNumId="990">
-    <w:nsid w:val="ec4838f2"/>
+    <w:nsid w:val="193f4f3a"/>
     <w:multiLevelType w:val="multilevel"/>
     <w:lvl w:ilvl="0">
       <w:numFmt w:val="bullet"/>
@@ -3847,7 +3905,7 @@
     </w:lvl>
   </w:abstractNum>
   <w:abstractNum w:abstractNumId="991">
-    <w:nsid w:val="4b03a717"/>
+    <w:nsid w:val="29cd3708"/>
     <w:multiLevelType w:val="multilevel"/>
     <w:lvl w:ilvl="0">
       <w:numFmt w:val="bullet"/>
@@ -3928,7 +3986,7 @@
     </w:lvl>
   </w:abstractNum>
   <w:abstractNum w:abstractNumId="99411">
-    <w:nsid w:val="3bd7b63b"/>
+    <w:nsid w:val="85483457"/>
     <w:multiLevelType w:val="multilevel"/>
     <w:lvl w:ilvl="0">
       <w:start w:val="1"/>

--- a/book/phdThesis.docx
+++ b/book/phdThesis.docx
@@ -145,7 +145,7 @@
         <w:pStyle w:val="Date"/>
       </w:pPr>
       <w:r>
-        <w:t xml:space="preserve">2018-07-15</w:t>
+        <w:t xml:space="preserve">2018-07-16</w:t>
       </w:r>
     </w:p>
     <w:p>
@@ -372,77 +372,291 @@
     </w:p>
     <w:p>
       <w:pPr>
+        <w:pStyle w:val="FirstParagraph"/>
+      </w:pPr>
+      <w:r>
+        <w:t xml:space="preserve">Computational Linguistics; Syntax; Second Language Acquisition; Italian L2; Corpus Linguistics.</w:t>
+      </w:r>
+    </w:p>
+    <w:p>
+      <w:pPr>
+        <w:pStyle w:val="Heading2"/>
+      </w:pPr>
+      <w:bookmarkStart w:id="24" w:name="progress-in-the-repository"/>
+      <w:bookmarkEnd w:id="24"/>
+      <w:r>
+        <w:t xml:space="preserve">Progress in the repository</w:t>
+      </w:r>
+    </w:p>
+    <w:p>
+      <w:pPr>
+        <w:pStyle w:val="FirstParagraph"/>
+      </w:pPr>
+      <w:r>
+        <w:drawing>
+          <wp:inline>
+            <wp:extent cx="5334000" cy="3048000"/>
+            <wp:effectExtent b="0" l="0" r="0" t="0"/>
+            <wp:docPr descr="" title="" id="1" name="Picture"/>
+            <a:graphic>
+              <a:graphicData uri="http://schemas.openxmlformats.org/drawingml/2006/picture">
+                <pic:pic>
+                  <pic:nvPicPr>
+                    <pic:cNvPr descr="phdThesis_files/figure-docx/unnamed-chunk-1-1.png" id="0" name="Picture"/>
+                    <pic:cNvPicPr>
+                      <a:picLocks noChangeArrowheads="1" noChangeAspect="1"/>
+                    </pic:cNvPicPr>
+                  </pic:nvPicPr>
+                  <pic:blipFill>
+                    <a:blip r:embed="rId25"/>
+                    <a:stretch>
+                      <a:fillRect/>
+                    </a:stretch>
+                  </pic:blipFill>
+                  <pic:spPr bwMode="auto">
+                    <a:xfrm>
+                      <a:off x="0" y="0"/>
+                      <a:ext cx="5334000" cy="3048000"/>
+                    </a:xfrm>
+                    <a:prstGeom prst="rect">
+                      <a:avLst/>
+                    </a:prstGeom>
+                    <a:noFill/>
+                    <a:ln w="9525">
+                      <a:noFill/>
+                      <a:headEnd/>
+                      <a:tailEnd/>
+                    </a:ln>
+                  </pic:spPr>
+                </pic:pic>
+              </a:graphicData>
+            </a:graphic>
+          </wp:inline>
+        </w:drawing>
+      </w:r>
+    </w:p>
+    <w:p>
+      <w:pPr>
+        <w:pStyle w:val="BodyText"/>
+      </w:pPr>
+    </w:p>
+    <w:p>
+      <w:pPr>
+        <w:pStyle w:val="Heading1"/>
+      </w:pPr>
+      <w:bookmarkStart w:id="26" w:name="introduction"/>
+      <w:bookmarkEnd w:id="26"/>
+      <w:r>
+        <w:t xml:space="preserve">Introduction</w:t>
+      </w:r>
+    </w:p>
+    <w:p>
+      <w:pPr>
+        <w:pStyle w:val="FirstParagraph"/>
+      </w:pPr>
+      <w:r>
+        <w:t xml:space="preserve">The main question of this thesis yields a twofold mindset that is not a corollary of the research but represents the process in which the work was conducted: how could I investigate a particular area of the language faculty as language acquisition in a way which can gain from the usage of the digital instruments in order to ground the theoretical analysis on actual data?</w:t>
+      </w:r>
+    </w:p>
+    <w:p>
+      <w:pPr>
+        <w:pStyle w:val="BodyText"/>
+      </w:pPr>
+      <w:r>
+        <w:t xml:space="preserve">The idea under this research moves across the motivation to investigate over an empirically-grounded path the strategies shown by the learners during the acquisition of second languages, using an established coherent digital architecture.</w:t>
+      </w:r>
+      <w:r>
+        <w:t xml:space="preserve"> </w:t>
+      </w:r>
+      <w:r>
+        <w:t xml:space="preserve">My task is twofold: on one side this provides for the developing of a theoretically-grounded framework to research in the fields of Second Language Acquisition (SLA), while on the other this necessitates to develop a linguistic corpus which collects into a coherent fashion a set of data that represent some spotted linguistic fact in order to give a transparent documentation of the learning path.</w:t>
+      </w:r>
+      <w:r>
+        <w:t xml:space="preserve"> </w:t>
+      </w:r>
+      <w:r>
+        <w:t xml:space="preserve">The usage of the modern tools in developing a linguistic corpus yields for a fully documentable research path, in which is possible to reconstruct the steps and the choices which underlie its development, the methods used in the analysis, the correctness of the outcomes.</w:t>
+      </w:r>
+      <w:r>
+        <w:t xml:space="preserve"> </w:t>
+      </w:r>
+      <w:r>
+        <w:t xml:space="preserve">This kind of research is intimately multidisciplinar in nature, embracing different approaches and areas of interest: digital humanities, corpus and computational linguistics for the development of the linguistic corpus, general and theoretical linguistics, studies on SLA and interlanguage for the theoretical analysis.</w:t>
+      </w:r>
+    </w:p>
+    <w:p>
+      <w:pPr>
+        <w:pStyle w:val="BodyText"/>
+      </w:pPr>
+      <w:r>
+        <w:t xml:space="preserve">This introductive chapter collects a preliminary way to represent the main areas of the research, the methods involved in the analysis and the possible outcomes of such a way to conduct the work.</w:t>
+      </w:r>
+    </w:p>
+    <w:p>
+      <w:pPr>
+        <w:pStyle w:val="Heading2"/>
+      </w:pPr>
+      <w:bookmarkStart w:id="27" w:name="background-for-the-thesis"/>
+      <w:bookmarkEnd w:id="27"/>
+      <w:r>
+        <w:t xml:space="preserve">Background for the thesis</w:t>
+      </w:r>
+    </w:p>
+    <w:p>
+      <w:pPr>
+        <w:pStyle w:val="FirstParagraph"/>
+      </w:pPr>
+      <w:r>
+        <w:t xml:space="preserve">Corpus Linguistics is a field of approaches developed during the last decades in order to give an empirical support to the investigations on language use and variation. It can offer strong support for analyzing the systematics which underlies the variations among the language use, yielding for empirical and quantitative methods.</w:t>
+      </w:r>
+    </w:p>
+    <w:p>
+      <w:pPr>
+        <w:pStyle w:val="BlockText"/>
+      </w:pPr>
+      <w:r>
+        <w:t xml:space="preserve">In fact, at one level it can be regarded as primarily a methodological approach:</w:t>
+      </w:r>
+    </w:p>
+    <w:p>
+      <w:pPr>
         <w:pStyle w:val="Compact"/>
+        <w:pStyle w:val="BlockText"/>
         <w:numPr>
           <w:numId w:val="1001"/>
           <w:ilvl w:val="0"/>
         </w:numPr>
       </w:pPr>
       <w:r>
-        <w:t xml:space="preserve">Computational Linguistics</w:t>
+        <w:t xml:space="preserve">it is empirical, analyzing the actual patterns of use in natural texts;</w:t>
       </w:r>
     </w:p>
     <w:p>
       <w:pPr>
         <w:pStyle w:val="Compact"/>
+        <w:pStyle w:val="BlockText"/>
         <w:numPr>
           <w:numId w:val="1001"/>
           <w:ilvl w:val="0"/>
         </w:numPr>
       </w:pPr>
       <w:r>
-        <w:t xml:space="preserve">Syntax</w:t>
+        <w:t xml:space="preserve">it utilizes a large and principled collection of natural texts, known as a</w:t>
+      </w:r>
+      <w:r>
+        <w:t xml:space="preserve"> </w:t>
+      </w:r>
+      <w:r>
+        <w:t xml:space="preserve">“</w:t>
+      </w:r>
+      <w:r>
+        <w:t xml:space="preserve">corpus</w:t>
+      </w:r>
+      <w:r>
+        <w:t xml:space="preserve">”</w:t>
+      </w:r>
+      <w:r>
+        <w:t xml:space="preserve">, as the basis for analysis;</w:t>
       </w:r>
     </w:p>
     <w:p>
       <w:pPr>
         <w:pStyle w:val="Compact"/>
+        <w:pStyle w:val="BlockText"/>
         <w:numPr>
           <w:numId w:val="1001"/>
           <w:ilvl w:val="0"/>
         </w:numPr>
       </w:pPr>
       <w:r>
-        <w:t xml:space="preserve">Second Language Acquisition</w:t>
+        <w:t xml:space="preserve">it makes extensive use of computers for analysis, using both automatic and interactive techniques;</w:t>
       </w:r>
     </w:p>
     <w:p>
       <w:pPr>
         <w:pStyle w:val="Compact"/>
+        <w:pStyle w:val="BlockText"/>
         <w:numPr>
           <w:numId w:val="1001"/>
           <w:ilvl w:val="0"/>
         </w:numPr>
       </w:pPr>
       <w:r>
-        <w:t xml:space="preserve">Italian L2</w:t>
-      </w:r>
-    </w:p>
-    <w:p>
-      <w:pPr>
-        <w:pStyle w:val="Compact"/>
-        <w:numPr>
-          <w:numId w:val="1001"/>
-          <w:ilvl w:val="0"/>
-        </w:numPr>
-      </w:pPr>
-      <w:r>
-        <w:t xml:space="preserve">Corpus Linguistics</w:t>
+        <w:t xml:space="preserve">it depends on both quantitative and qualitative analytical techniques</w:t>
+      </w:r>
+      <w:r>
+        <w:t xml:space="preserve"> </w:t>
+      </w:r>
+      <w:r>
+        <w:t xml:space="preserve">(Biber et al.</w:t>
+      </w:r>
+      <w:r>
+        <w:t xml:space="preserve"> </w:t>
+      </w:r>
+      <w:hyperlink w:anchor="ref-biber1998">
+        <w:r>
+          <w:rPr>
+            <w:rStyle w:val="Hyperlink"/>
+          </w:rPr>
+          <w:t xml:space="preserve">1998</w:t>
+        </w:r>
+      </w:hyperlink>
+      <w:r>
+        <w:t xml:space="preserve">)</w:t>
       </w:r>
     </w:p>
     <w:p>
       <w:pPr>
         <w:pStyle w:val="FirstParagraph"/>
       </w:pPr>
-    </w:p>
-    <w:p>
-      <w:pPr>
-        <w:pStyle w:val="Heading1"/>
-      </w:pPr>
-      <w:bookmarkStart w:id="24" w:name="introduction"/>
-      <w:bookmarkEnd w:id="24"/>
-      <w:r>
-        <w:t xml:space="preserve">Introduction</w:t>
+      <w:r>
+        <w:t xml:space="preserve">The main tenets of such a discipline still permit to obtain different level of information starting from the texts and their annotations, to result in a general picture of the language variation. A part of this is due to a widespan documentation which overpasses the recognized linguistic theories - under the</w:t>
+      </w:r>
+      <w:r>
+        <w:t xml:space="preserve"> </w:t>
+      </w:r>
+      <w:r>
+        <w:rPr>
+          <w:i/>
+        </w:rPr>
+        <w:t xml:space="preserve">corpus-driven</w:t>
+      </w:r>
+      <w:r>
+        <w:t xml:space="preserve"> </w:t>
+      </w:r>
+      <w:r>
+        <w:t xml:space="preserve">approach.</w:t>
+      </w:r>
+      <w:r>
+        <w:t xml:space="preserve"> </w:t>
+      </w:r>
+      <w:r>
+        <w:t xml:space="preserve">On the other, the</w:t>
+      </w:r>
+      <w:r>
+        <w:t xml:space="preserve"> </w:t>
+      </w:r>
+      <w:r>
+        <w:rPr>
+          <w:i/>
+        </w:rPr>
+        <w:t xml:space="preserve">corpus-based</w:t>
+      </w:r>
+      <w:r>
+        <w:t xml:space="preserve"> </w:t>
+      </w:r>
+      <w:r>
+        <w:t xml:space="preserve">approach permits to ground the hypothesis on a real actual set of data constitutes by language use in an empirically based way.</w:t>
+      </w:r>
+    </w:p>
+    <w:p>
+      <w:pPr>
+        <w:pStyle w:val="Heading3"/>
+      </w:pPr>
+      <w:bookmarkStart w:id="28" w:name="corpus-based-approach-motivations-for-the-thesis"/>
+      <w:bookmarkEnd w:id="28"/>
+      <w:r>
+        <w:t xml:space="preserve">Corpus-based approach: motivations for the thesis</w:t>
       </w:r>
     </w:p>
     <w:p>
@@ -450,150 +664,209 @@
         <w:pStyle w:val="FirstParagraph"/>
       </w:pPr>
       <w:r>
-        <w:t xml:space="preserve">The main question of this thesis yields a twofold mindset that is not a corollary of the research but represents the process in which the work was conducted: how could I investigate a particular area of the language faculty as language acquisition in a way which can gain from the usage of the digital instruments in order to ground the theoretical analysis on actual data?</w:t>
-      </w:r>
-    </w:p>
-    <w:p>
-      <w:pPr>
-        <w:pStyle w:val="BodyText"/>
-      </w:pPr>
-      <w:r>
-        <w:t xml:space="preserve">The idea under this research moves across the motivation to investigate over an empirically-grounded path the strategies shown by the learners during the acquisition of second languages, using an established coherent digital architecture.</w:t>
-      </w:r>
-      <w:r>
-        <w:t xml:space="preserve"> </w:t>
-      </w:r>
-      <w:r>
-        <w:t xml:space="preserve">My task is twofold: on one side this provides for the developing of a theoretically-grounded framework to research in the fields of Second Language Acquisition (SLA), while on the other this necessitates to develop a linguistic corpus which collects into a coherent fashion a set of data that represent some spotted linguistic fact in order to give a transparent documentation of the learning path.</w:t>
-      </w:r>
-      <w:r>
-        <w:t xml:space="preserve"> </w:t>
-      </w:r>
-      <w:r>
-        <w:t xml:space="preserve">The usage of the modern tools in developing a linguistic corpus yields for a fully documentable research path, in which is possible to reconstruct the steps and the choices which underlie its development, the methods used in the analysis, the correctness of the outcomes.</w:t>
-      </w:r>
-      <w:r>
-        <w:t xml:space="preserve"> </w:t>
-      </w:r>
-      <w:r>
-        <w:t xml:space="preserve">This kind of research is intimately multidisciplinar in nature, embracing different approaches and areas of interest: digital humanities, corpus and computational linguistics for the development of the linguistic corpus, general and theoretical linguistics, studies on SLA and interlanguage for the theoretical analysis.</w:t>
-      </w:r>
-    </w:p>
-    <w:p>
-      <w:pPr>
-        <w:pStyle w:val="BodyText"/>
-      </w:pPr>
-      <w:r>
-        <w:t xml:space="preserve">This introductive chapter collects a preliminary way to represent the main areas of the research, the methods involved in the analysis and the possible outcomes of such a way to conduct the work.</w:t>
-      </w:r>
-    </w:p>
-    <w:p>
-      <w:pPr>
-        <w:pStyle w:val="Heading2"/>
-      </w:pPr>
-      <w:bookmarkStart w:id="25" w:name="background-for-the-thesis"/>
-      <w:bookmarkEnd w:id="25"/>
-      <w:r>
-        <w:t xml:space="preserve">Background for the thesis</w:t>
-      </w:r>
-    </w:p>
-    <w:p>
-      <w:pPr>
-        <w:pStyle w:val="FirstParagraph"/>
-      </w:pPr>
-      <w:r>
-        <w:t xml:space="preserve">Corpus Linguistics is a field of approaches developed during the last decades in order to give an empirical support to the investigations on language use and variation. It can offer strong support for analyzing the systematics which underlies the variations among the language use, yielding for empirical and quantitative methods.</w:t>
-      </w:r>
-    </w:p>
-    <w:p>
-      <w:pPr>
-        <w:pStyle w:val="BlockText"/>
-      </w:pPr>
-      <w:r>
-        <w:t xml:space="preserve">In fact, at one level it can be regarded as primarily a methodological approach:</w:t>
-      </w:r>
-    </w:p>
-    <w:p>
-      <w:pPr>
-        <w:pStyle w:val="Compact"/>
-        <w:pStyle w:val="BlockText"/>
+        <w:t xml:space="preserve">While a strong opposition between the way to approach the corpora can be fairly molded during the actual analysis of the data in a softer manner, it can be useful to stand up and recognize those models to threat linguistic data as a two different standpoints to keep in mind for the different purposes they grow on:</w:t>
+      </w:r>
+    </w:p>
+    <w:p>
+      <w:pPr>
         <w:numPr>
           <w:numId w:val="1002"/>
           <w:ilvl w:val="0"/>
         </w:numPr>
       </w:pPr>
       <w:r>
-        <w:t xml:space="preserve">it is empirical, analyzing the actual patterns of use in natural texts;</w:t>
-      </w:r>
-    </w:p>
-    <w:p>
-      <w:pPr>
-        <w:pStyle w:val="Compact"/>
-        <w:pStyle w:val="BlockText"/>
+        <w:rPr>
+          <w:b/>
+        </w:rPr>
+        <w:t xml:space="preserve">Corpus-based</w:t>
+      </w:r>
+      <w:r>
+        <w:br w:type="textWrapping"/>
+      </w:r>
+      <w:r>
+        <w:t xml:space="preserve">When a general theory on some linguistic fact is tested against a corpus in order to verify the hypotheses.</w:t>
+      </w:r>
+      <w:r>
+        <w:t xml:space="preserve"> </w:t>
+      </w:r>
+      <w:r>
+        <w:t xml:space="preserve">This kind of approach is more</w:t>
+      </w:r>
+      <w:r>
+        <w:t xml:space="preserve"> </w:t>
+      </w:r>
+      <w:r>
+        <w:rPr>
+          <w:i/>
+        </w:rPr>
+        <w:t xml:space="preserve">deductive</w:t>
+      </w:r>
+      <w:r>
+        <w:t xml:space="preserve">, while it goes top-down, proceeding from a general statement (the theory) towards a specific environment (the corpus).</w:t>
+      </w:r>
+    </w:p>
+    <w:p>
+      <w:pPr>
         <w:numPr>
           <w:numId w:val="1002"/>
           <w:ilvl w:val="0"/>
         </w:numPr>
       </w:pPr>
       <w:r>
-        <w:t xml:space="preserve">it utilizes a large and principled collection of natural texts, known as a</w:t>
-      </w:r>
-      <w:r>
-        <w:t xml:space="preserve"> </w:t>
-      </w:r>
-      <w:r>
-        <w:t xml:space="preserve">“</w:t>
-      </w:r>
-      <w:r>
-        <w:t xml:space="preserve">corpus</w:t>
-      </w:r>
-      <w:r>
-        <w:t xml:space="preserve">”</w:t>
-      </w:r>
-      <w:r>
-        <w:t xml:space="preserve">, as the basis for analysis;</w:t>
-      </w:r>
-    </w:p>
-    <w:p>
-      <w:pPr>
-        <w:pStyle w:val="Compact"/>
+        <w:rPr>
+          <w:b/>
+        </w:rPr>
+        <w:t xml:space="preserve">Corpus-driven</w:t>
+      </w:r>
+      <w:r>
+        <w:br w:type="textWrapping"/>
+      </w:r>
+      <w:r>
+        <w:t xml:space="preserve">Corpus-driven approach tends to proceed from the analysis of the partial specific pieces (the corpus), in order to result into a general picture (the theory).</w:t>
+      </w:r>
+      <w:r>
+        <w:t xml:space="preserve"> </w:t>
+      </w:r>
+      <w:r>
+        <w:t xml:space="preserve">This method is more</w:t>
+      </w:r>
+      <w:r>
+        <w:t xml:space="preserve"> </w:t>
+      </w:r>
+      <w:r>
+        <w:rPr>
+          <w:i/>
+        </w:rPr>
+        <w:t xml:space="preserve">inductive</w:t>
+      </w:r>
+      <w:r>
+        <w:t xml:space="preserve">, going bottom-up.</w:t>
+      </w:r>
+    </w:p>
+    <w:p>
+      <w:pPr>
+        <w:pStyle w:val="FirstParagraph"/>
+      </w:pPr>
+      <w:r>
+        <w:t xml:space="preserve">Different views were proposed to face or embrace the corpora in language studies amongst the scholars. The first one is a well-known citation by</w:t>
+      </w:r>
+      <w:r>
+        <w:t xml:space="preserve"> </w:t>
+      </w:r>
+      <w:hyperlink r:id="rId29">
+        <w:r>
+          <w:rPr>
+            <w:rStyle w:val="Hyperlink"/>
+          </w:rPr>
+          <w:t xml:space="preserve">Noam Chomsky</w:t>
+        </w:r>
+      </w:hyperlink>
+      <w:r>
+        <w:t xml:space="preserve">, which substantially regrets any importance to corpora for a theory-oriented language modeling:</w:t>
+      </w:r>
+    </w:p>
+    <w:p>
+      <w:pPr>
         <w:pStyle w:val="BlockText"/>
-        <w:numPr>
-          <w:numId w:val="1002"/>
-          <w:ilvl w:val="0"/>
-        </w:numPr>
-      </w:pPr>
-      <w:r>
-        <w:t xml:space="preserve">it makes extensive use of computers for analysis, using both automatic and interactive techniques;</w:t>
-      </w:r>
-    </w:p>
-    <w:p>
-      <w:pPr>
-        <w:pStyle w:val="Compact"/>
+      </w:pPr>
+      <w:r>
+        <w:t xml:space="preserve">Any natural corpus will be skewed.</w:t>
+      </w:r>
+      <w:r>
+        <w:t xml:space="preserve"> </w:t>
+      </w:r>
+      <w:r>
+        <w:t xml:space="preserve">Some sentences won’t occur because they are obvious, others because they are false, still others because they are impolite.</w:t>
+      </w:r>
+      <w:r>
+        <w:t xml:space="preserve"> </w:t>
+      </w:r>
+      <w:r>
+        <w:t xml:space="preserve">The corpus, if natural, will be so wildly skewed that the description would be no more than a mere list.</w:t>
+      </w:r>
+      <w:r>
+        <w:t xml:space="preserve"> </w:t>
+      </w:r>
+      <w:r>
+        <w:t xml:space="preserve">(Chomsky 1962,</w:t>
+      </w:r>
+      <w:r>
+        <w:t xml:space="preserve"> </w:t>
+      </w:r>
+      <w:r>
+        <w:rPr>
+          <w:i/>
+        </w:rPr>
+        <w:t xml:space="preserve">A transformational approach to syntax</w:t>
+      </w:r>
+      <w:r>
+        <w:t xml:space="preserve"> </w:t>
+      </w:r>
+      <w:r>
+        <w:t xml:space="preserve">in Tognini-Bonelli</w:t>
+      </w:r>
+      <w:r>
+        <w:t xml:space="preserve"> </w:t>
+      </w:r>
+      <w:hyperlink w:anchor="ref-togninibonelli2001">
+        <w:r>
+          <w:rPr>
+            <w:rStyle w:val="Hyperlink"/>
+          </w:rPr>
+          <w:t xml:space="preserve">2001</w:t>
+        </w:r>
+      </w:hyperlink>
+      <w:r>
+        <w:t xml:space="preserve">)</w:t>
+      </w:r>
+    </w:p>
+    <w:p>
+      <w:pPr>
+        <w:pStyle w:val="FirstParagraph"/>
+      </w:pPr>
+      <w:r>
+        <w:t xml:space="preserve">On the other hand,</w:t>
+      </w:r>
+      <w:r>
+        <w:t xml:space="preserve"> </w:t>
+      </w:r>
+      <w:hyperlink r:id="rId30">
+        <w:r>
+          <w:rPr>
+            <w:rStyle w:val="Hyperlink"/>
+          </w:rPr>
+          <w:t xml:space="preserve">Charles Fillmore</w:t>
+        </w:r>
+      </w:hyperlink>
+      <w:r>
+        <w:t xml:space="preserve"> </w:t>
+      </w:r>
+      <w:r>
+        <w:t xml:space="preserve">recognizes a structural place to corpora usage into language reflection:</w:t>
+      </w:r>
+    </w:p>
+    <w:p>
+      <w:pPr>
         <w:pStyle w:val="BlockText"/>
-        <w:numPr>
-          <w:numId w:val="1002"/>
-          <w:ilvl w:val="0"/>
-        </w:numPr>
-      </w:pPr>
-      <w:r>
-        <w:t xml:space="preserve">it depends on both quantitative and qualitative analytical techniques</w:t>
-      </w:r>
-      <w:r>
-        <w:t xml:space="preserve"> </w:t>
-      </w:r>
-      <w:r>
-        <w:t xml:space="preserve">(Biber et al.</w:t>
-      </w:r>
-      <w:r>
-        <w:t xml:space="preserve"> </w:t>
-      </w:r>
-      <w:hyperlink w:anchor="ref-biber1998">
-        <w:r>
-          <w:rPr>
-            <w:rStyle w:val="Hyperlink"/>
-          </w:rPr>
-          <w:t xml:space="preserve">1998</w:t>
+      </w:pPr>
+      <w:r>
+        <w:t xml:space="preserve">I have two main observations to make. The first is that I don’t think there can be any corpora, however large, that contain information about all of the areas of English lexicon and grammar that I want to explore; all that I have seen are inadequate. The second observation is that every corpus that I’ve had a chance to examine, however small, has taught me facts that I couldn’t imagine finding out about in any other way.</w:t>
+      </w:r>
+      <w:r>
+        <w:t xml:space="preserve"> </w:t>
+      </w:r>
+      <w:r>
+        <w:t xml:space="preserve">(Fillmore</w:t>
+      </w:r>
+      <w:r>
+        <w:t xml:space="preserve"> </w:t>
+      </w:r>
+      <w:hyperlink w:anchor="ref-fillmore1992">
+        <w:r>
+          <w:rPr>
+            <w:rStyle w:val="Hyperlink"/>
+          </w:rPr>
+          <w:t xml:space="preserve">1992</w:t>
         </w:r>
       </w:hyperlink>
       <w:r>
@@ -605,7 +878,15 @@
         <w:pStyle w:val="FirstParagraph"/>
       </w:pPr>
       <w:r>
-        <w:t xml:space="preserve">The main tenets of such a discipline still permit to obtain different level of information starting from the texts and their annotations, to result in a general picture of the language variation. A part of this is due to a widespan documentation which overpasses the recognized linguistic theories - under the</w:t>
+        <w:t xml:space="preserve">As in Fillmore’s quotation, it appears that the distinction between deductive and inductive method cannot be really disentangled in some part of the research planning, moreover in the case when the one which is developing a corpus is the same that is going to write an analysis based on: a simple scan of the data can yields for a purpose of a general theory which needs to be refined on the actual data in a more euristic manner.</w:t>
+      </w:r>
+    </w:p>
+    <w:p>
+      <w:pPr>
+        <w:pStyle w:val="BodyText"/>
+      </w:pPr>
+      <w:r>
+        <w:t xml:space="preserve">In this sense, while a</w:t>
       </w:r>
       <w:r>
         <w:t xml:space="preserve"> </w:t>
@@ -614,19 +895,13 @@
         <w:rPr>
           <w:i/>
         </w:rPr>
-        <w:t xml:space="preserve">corpus-driven</w:t>
-      </w:r>
-      <w:r>
-        <w:t xml:space="preserve"> </w:t>
-      </w:r>
-      <w:r>
-        <w:t xml:space="preserve">approach.</w:t>
-      </w:r>
-      <w:r>
-        <w:t xml:space="preserve"> </w:t>
-      </w:r>
-      <w:r>
-        <w:t xml:space="preserve">On the other, the</w:t>
+        <w:t xml:space="preserve">corpus-based</w:t>
+      </w:r>
+      <w:r>
+        <w:t xml:space="preserve"> </w:t>
+      </w:r>
+      <w:r>
+        <w:t xml:space="preserve">approach aims to generalize a picture</w:t>
       </w:r>
       <w:r>
         <w:t xml:space="preserve"> </w:t>
@@ -635,23 +910,31 @@
         <w:rPr>
           <w:i/>
         </w:rPr>
-        <w:t xml:space="preserve">corpus-based</w:t>
-      </w:r>
-      <w:r>
-        <w:t xml:space="preserve"> </w:t>
-      </w:r>
-      <w:r>
-        <w:t xml:space="preserve">approach permits to ground the hypothesis on a real actual set of data constitutes by language use in an empirically based way.</w:t>
+        <w:t xml:space="preserve">before</w:t>
+      </w:r>
+      <w:r>
+        <w:t xml:space="preserve"> </w:t>
+      </w:r>
+      <w:r>
+        <w:t xml:space="preserve">than an actual recognition of the data and the datasets, it can be possible to</w:t>
+      </w:r>
+    </w:p>
+    <w:p>
+      <w:pPr>
+        <w:pStyle w:val="BodyText"/>
+      </w:pPr>
+      <w:r>
+        <w:t xml:space="preserve">The purpose of this thesis aims to show how the</w:t>
       </w:r>
     </w:p>
     <w:p>
       <w:pPr>
         <w:pStyle w:val="Heading3"/>
       </w:pPr>
-      <w:bookmarkStart w:id="26" w:name="corpus-based-approach-motivations-for-the-thesis"/>
-      <w:bookmarkEnd w:id="26"/>
-      <w:r>
-        <w:t xml:space="preserve">Corpus-based approach: motivations for the thesis</w:t>
+      <w:bookmarkStart w:id="31" w:name="learners-corpora-of-italian-l2-an-overview"/>
+      <w:bookmarkEnd w:id="31"/>
+      <w:r>
+        <w:t xml:space="preserve">Learners corpora of Italian L2: an overview</w:t>
       </w:r>
     </w:p>
     <w:p>
@@ -659,7 +942,7 @@
         <w:pStyle w:val="FirstParagraph"/>
       </w:pPr>
       <w:r>
-        <w:t xml:space="preserve">While a strong opposition between the way to approach the corpora can be fairly molded during the actual analysis of the data in a softer manner, it can be useful to stand up and recognize those models to threat linguistic data as a two different standpoints to keep in mind for the different purposes they grow on:</w:t>
+        <w:t xml:space="preserve">Here I summarize the most representative Italian L2 learner corpora available online:</w:t>
       </w:r>
     </w:p>
     <w:p>
@@ -669,35 +952,58 @@
           <w:ilvl w:val="0"/>
         </w:numPr>
       </w:pPr>
-      <w:r>
-        <w:rPr>
-          <w:b/>
-        </w:rPr>
-        <w:t xml:space="preserve">Corpus-based</w:t>
+      <w:hyperlink r:id="rId32">
+        <w:r>
+          <w:rPr>
+            <w:rStyle w:val="Hyperlink"/>
+            <w:b/>
+          </w:rPr>
+          <w:t xml:space="preserve">GranVALICO</w:t>
+        </w:r>
+      </w:hyperlink>
+      <w:r>
+        <w:t xml:space="preserve"> </w:t>
+      </w:r>
+      <w:r>
+        <w:t xml:space="preserve">and</w:t>
+      </w:r>
+      <w:r>
+        <w:t xml:space="preserve"> </w:t>
+      </w:r>
+      <w:hyperlink r:id="rId33">
+        <w:r>
+          <w:rPr>
+            <w:rStyle w:val="Hyperlink"/>
+            <w:b/>
+          </w:rPr>
+          <w:t xml:space="preserve">VALICO</w:t>
+        </w:r>
+      </w:hyperlink>
+      <w:r>
+        <w:t xml:space="preserve"> </w:t>
+      </w:r>
+      <w:r>
+        <w:t xml:space="preserve">(Barbera</w:t>
+      </w:r>
+      <w:r>
+        <w:t xml:space="preserve"> </w:t>
+      </w:r>
+      <w:hyperlink w:anchor="ref-valico">
+        <w:r>
+          <w:rPr>
+            <w:rStyle w:val="Hyperlink"/>
+          </w:rPr>
+          <w:t xml:space="preserve">2003</w:t>
+        </w:r>
+      </w:hyperlink>
+      <w:r>
+        <w:t xml:space="preserve">)</w:t>
       </w:r>
       <w:r>
         <w:br w:type="textWrapping"/>
       </w:r>
       <w:r>
-        <w:t xml:space="preserve">When a general theory on some linguistic fact is tested against a corpus in order to verify the hypotheses.</w:t>
-      </w:r>
-      <w:r>
-        <w:t xml:space="preserve"> </w:t>
-      </w:r>
-      <w:r>
-        <w:t xml:space="preserve">This kind of approach is more</w:t>
-      </w:r>
-      <w:r>
-        <w:t xml:space="preserve"> </w:t>
-      </w:r>
-      <w:r>
-        <w:rPr>
-          <w:i/>
-        </w:rPr>
-        <w:t xml:space="preserve">deductive</w:t>
-      </w:r>
-      <w:r>
-        <w:t xml:space="preserve">, while it goes top-down, proceeding from a general statement (the theory) towards a specific environment (the corpus).</w:t>
+        <w:t xml:space="preserve">Learner corpora provided by Turin University. They represent the most valuable sources of Italian L2 corpora. They are composed by written texts composed by the students which have the assignment to describe the vignettes provided by the teachers. The corpora are accessible online with an advanced search that permits to filter the data by different parameters (e.g. learners’ L1 and education, assignments etc.).</w:t>
       </w:r>
     </w:p>
     <w:p>
@@ -707,255 +1013,111 @@
           <w:ilvl w:val="0"/>
         </w:numPr>
       </w:pPr>
-      <w:r>
-        <w:rPr>
-          <w:b/>
-        </w:rPr>
-        <w:t xml:space="preserve">Corpus-driven</w:t>
+      <w:hyperlink r:id="rId34">
+        <w:r>
+          <w:rPr>
+            <w:rStyle w:val="Hyperlink"/>
+            <w:b/>
+          </w:rPr>
+          <w:t xml:space="preserve">MERLIN</w:t>
+        </w:r>
+      </w:hyperlink>
+      <w:r>
+        <w:t xml:space="preserve"> </w:t>
+      </w:r>
+      <w:r>
+        <w:t xml:space="preserve">(Abel</w:t>
+      </w:r>
+      <w:r>
+        <w:t xml:space="preserve"> </w:t>
+      </w:r>
+      <w:hyperlink w:anchor="ref-merlin">
+        <w:r>
+          <w:rPr>
+            <w:rStyle w:val="Hyperlink"/>
+          </w:rPr>
+          <w:t xml:space="preserve">2014</w:t>
+        </w:r>
+      </w:hyperlink>
+      <w:r>
+        <w:t xml:space="preserve">)</w:t>
       </w:r>
       <w:r>
         <w:br w:type="textWrapping"/>
       </w:r>
       <w:r>
-        <w:t xml:space="preserve">Corpus-driven approach tends to proceed from the analysis of the partial specific pieces (the corpus), in order to result into a general picture (the theory).</w:t>
-      </w:r>
-      <w:r>
-        <w:t xml:space="preserve"> </w:t>
-      </w:r>
-      <w:r>
-        <w:t xml:space="preserve">This method is more</w:t>
-      </w:r>
-      <w:r>
-        <w:t xml:space="preserve"> </w:t>
-      </w:r>
-      <w:r>
-        <w:rPr>
-          <w:i/>
-        </w:rPr>
-        <w:t xml:space="preserve">inductive</w:t>
-      </w:r>
-      <w:r>
-        <w:t xml:space="preserve">, going bottom-up.</w:t>
-      </w:r>
-    </w:p>
-    <w:p>
-      <w:pPr>
-        <w:pStyle w:val="FirstParagraph"/>
-      </w:pPr>
-      <w:r>
-        <w:t xml:space="preserve">Different views were proposed to face or embrace the corpora in language studies amongst the scholars. The first one is a well-known citation by</w:t>
-      </w:r>
-      <w:r>
-        <w:t xml:space="preserve"> </w:t>
-      </w:r>
-      <w:hyperlink r:id="rId27">
-        <w:r>
-          <w:rPr>
-            <w:rStyle w:val="Hyperlink"/>
-          </w:rPr>
-          <w:t xml:space="preserve">Noam Chomsky</w:t>
-        </w:r>
-      </w:hyperlink>
-      <w:r>
-        <w:t xml:space="preserve">, which substantially regrets any importance to corpora for a theory-oriented language modeling:</w:t>
-      </w:r>
-    </w:p>
-    <w:p>
-      <w:pPr>
-        <w:pStyle w:val="BlockText"/>
-      </w:pPr>
-      <w:r>
-        <w:t xml:space="preserve">Any natural corpus will be skewed.</w:t>
-      </w:r>
-      <w:r>
-        <w:t xml:space="preserve"> </w:t>
-      </w:r>
-      <w:r>
-        <w:t xml:space="preserve">Some sentences won’t occur because they are obvious, others because they are false, still others because they are impolite.</w:t>
-      </w:r>
-      <w:r>
-        <w:t xml:space="preserve"> </w:t>
-      </w:r>
-      <w:r>
-        <w:t xml:space="preserve">The corpus, if natural, will be so wildly skewed that the description would be no more than a mere list.</w:t>
-      </w:r>
-      <w:r>
-        <w:t xml:space="preserve"> </w:t>
-      </w:r>
-      <w:r>
-        <w:t xml:space="preserve">(Chomsky 1962,</w:t>
-      </w:r>
-      <w:r>
-        <w:t xml:space="preserve"> </w:t>
-      </w:r>
-      <w:r>
-        <w:rPr>
-          <w:i/>
-        </w:rPr>
-        <w:t xml:space="preserve">A transformational approach to syntax</w:t>
-      </w:r>
-      <w:r>
-        <w:t xml:space="preserve"> </w:t>
-      </w:r>
-      <w:r>
-        <w:t xml:space="preserve">in Tognini-Bonelli</w:t>
-      </w:r>
-      <w:r>
-        <w:t xml:space="preserve"> </w:t>
-      </w:r>
-      <w:hyperlink w:anchor="ref-togninibonelli2001">
-        <w:r>
-          <w:rPr>
-            <w:rStyle w:val="Hyperlink"/>
-          </w:rPr>
-          <w:t xml:space="preserve">2001</w:t>
-        </w:r>
-      </w:hyperlink>
-      <w:r>
-        <w:t xml:space="preserve">)</w:t>
-      </w:r>
-    </w:p>
-    <w:p>
-      <w:pPr>
-        <w:pStyle w:val="FirstParagraph"/>
-      </w:pPr>
-      <w:r>
-        <w:t xml:space="preserve">On the other hand,</w:t>
-      </w:r>
-      <w:r>
-        <w:t xml:space="preserve"> </w:t>
-      </w:r>
-      <w:hyperlink r:id="rId28">
-        <w:r>
-          <w:rPr>
-            <w:rStyle w:val="Hyperlink"/>
-          </w:rPr>
-          <w:t xml:space="preserve">Charles Fillmore</w:t>
-        </w:r>
-      </w:hyperlink>
-      <w:r>
-        <w:t xml:space="preserve"> </w:t>
-      </w:r>
-      <w:r>
-        <w:t xml:space="preserve">recognizes a structural place to corpora usage into language reflection:</w:t>
-      </w:r>
-    </w:p>
-    <w:p>
-      <w:pPr>
-        <w:pStyle w:val="BlockText"/>
-      </w:pPr>
-      <w:r>
-        <w:t xml:space="preserve">I have two main observations to make. The first is that I don’t think there can be any corpora, however large, that contain information about all of the areas of English lexicon and grammar that I want to explore; all that I have seen are inadequate. The second observation is that every corpus that I’ve had a chance to examine, however small, has taught me facts that I couldn’t imagine finding out about in any other way.</w:t>
-      </w:r>
-      <w:r>
-        <w:t xml:space="preserve"> </w:t>
-      </w:r>
-      <w:r>
-        <w:t xml:space="preserve">(Fillmore</w:t>
-      </w:r>
-      <w:r>
-        <w:t xml:space="preserve"> </w:t>
-      </w:r>
-      <w:hyperlink w:anchor="ref-fillmore1992">
-        <w:r>
-          <w:rPr>
-            <w:rStyle w:val="Hyperlink"/>
-          </w:rPr>
-          <w:t xml:space="preserve">1992</w:t>
-        </w:r>
-      </w:hyperlink>
-      <w:r>
-        <w:t xml:space="preserve">)</w:t>
-      </w:r>
-    </w:p>
-    <w:p>
-      <w:pPr>
-        <w:pStyle w:val="FirstParagraph"/>
-      </w:pPr>
-      <w:r>
-        <w:t xml:space="preserve">As in Fillmore’s quotation, it appears that the distinction between deductive and inductive method cannot be really disentangled in some part of the research planning, moreover in the case when the one which is developing a corpus is the same that is going to write an analysis based on: a simple scan of the data can yields for a purpose of a general theory which needs to be refined on the actual data in a more euristic manner.</w:t>
-      </w:r>
-    </w:p>
-    <w:p>
-      <w:pPr>
-        <w:pStyle w:val="BodyText"/>
-      </w:pPr>
-      <w:r>
-        <w:t xml:space="preserve">In this sense, while a</w:t>
-      </w:r>
-      <w:r>
-        <w:t xml:space="preserve"> </w:t>
-      </w:r>
-      <w:r>
-        <w:rPr>
-          <w:i/>
-        </w:rPr>
-        <w:t xml:space="preserve">corpus-based</w:t>
-      </w:r>
-      <w:r>
-        <w:t xml:space="preserve"> </w:t>
-      </w:r>
-      <w:r>
-        <w:t xml:space="preserve">approach aims to generalize a picture</w:t>
-      </w:r>
-      <w:r>
-        <w:t xml:space="preserve"> </w:t>
-      </w:r>
-      <w:r>
-        <w:rPr>
-          <w:i/>
-        </w:rPr>
-        <w:t xml:space="preserve">before</w:t>
-      </w:r>
-      <w:r>
-        <w:t xml:space="preserve"> </w:t>
-      </w:r>
-      <w:r>
-        <w:t xml:space="preserve">than an actual recognition of the data and the datasets, it can be possible to</w:t>
-      </w:r>
-    </w:p>
-    <w:p>
-      <w:pPr>
-        <w:pStyle w:val="BodyText"/>
-      </w:pPr>
-      <w:r>
-        <w:t xml:space="preserve">The purpose of this thesis aims to show how the</w:t>
-      </w:r>
-    </w:p>
-    <w:p>
-      <w:pPr>
-        <w:pStyle w:val="Heading3"/>
-      </w:pPr>
-      <w:bookmarkStart w:id="29" w:name="learners-corpora-of-italian-l2-an-overview"/>
-      <w:bookmarkEnd w:id="29"/>
-      <w:r>
-        <w:t xml:space="preserve">Learners corpora of Italian L2: an overview</w:t>
-      </w:r>
-    </w:p>
-    <w:p>
-      <w:pPr>
-        <w:pStyle w:val="FirstParagraph"/>
-      </w:pPr>
-      <w:r>
-        <w:t xml:space="preserve">Here I summarize the most representative Italian L2 learner corpora available online:</w:t>
+        <w:t xml:space="preserve">The MERLIN Corpus represents a wide-range multilingual documented resource which collects 2.286 texts written by learners of Czech, Italian and German.</w:t>
+      </w:r>
+      <w:r>
+        <w:t xml:space="preserve"> </w:t>
+      </w:r>
+      <w:r>
+        <w:t xml:space="preserve">Started in 2012, the main objective is to show the different levels of acquiring languages by the usage of written texts, relying on the CEFR level schema on L2 acquisition.</w:t>
+      </w:r>
+      <w:r>
+        <w:t xml:space="preserve"> </w:t>
+      </w:r>
+      <w:r>
+        <w:t xml:space="preserve">The Italian-L2 subcorpus contains 813 texts.</w:t>
       </w:r>
     </w:p>
     <w:p>
       <w:pPr>
         <w:numPr>
-          <w:numId w:val="1004"/>
+          <w:numId w:val="1003"/>
           <w:ilvl w:val="0"/>
         </w:numPr>
       </w:pPr>
-      <w:hyperlink r:id="rId30">
+      <w:hyperlink r:id="rId35">
         <w:r>
           <w:rPr>
             <w:rStyle w:val="Hyperlink"/>
             <w:b/>
           </w:rPr>
-          <w:t xml:space="preserve">GranVALICO</w:t>
-        </w:r>
-      </w:hyperlink>
+          <w:t xml:space="preserve">LIPS</w:t>
+        </w:r>
+      </w:hyperlink>
+      <w:r>
+        <w:t xml:space="preserve"> </w:t>
+      </w:r>
+      <w:r>
+        <w:t xml:space="preserve">(Vedovelli et al.</w:t>
+      </w:r>
+      <w:r>
+        <w:t xml:space="preserve"> </w:t>
+      </w:r>
+      <w:hyperlink w:anchor="ref-lips">
+        <w:r>
+          <w:rPr>
+            <w:rStyle w:val="Hyperlink"/>
+          </w:rPr>
+          <w:t xml:space="preserve">1993–2006</w:t>
+        </w:r>
+      </w:hyperlink>
+      <w:r>
+        <w:t xml:space="preserve">)</w:t>
+      </w:r>
+      <w:r>
+        <w:br w:type="textWrapping"/>
+      </w:r>
+      <w:r>
+        <w:t xml:space="preserve">The corpus contains the transcriptions of more than 2000 audio files by CILS - Certificazione di Italiano come Lingua Straniera (CILS) at the Università per Stranieri of Siena between the years 1993–2006.</w:t>
+      </w:r>
+      <w:r>
+        <w:t xml:space="preserve"> </w:t>
+      </w:r>
+      <w:r>
+        <w:t xml:space="preserve">With more than 700k of words divided in</w:t>
+      </w:r>
+      <w:r>
+        <w:t xml:space="preserve"> </w:t>
+      </w:r>
+      <w:r>
+        <w:rPr>
+          <w:i/>
+        </w:rPr>
+        <w:t xml:space="preserve">monologues</w:t>
+      </w:r>
       <w:r>
         <w:t xml:space="preserve"> </w:t>
       </w:r>
@@ -965,73 +1127,73 @@
       <w:r>
         <w:t xml:space="preserve"> </w:t>
       </w:r>
-      <w:hyperlink r:id="rId31">
-        <w:r>
-          <w:rPr>
-            <w:rStyle w:val="Hyperlink"/>
-            <w:b/>
-          </w:rPr>
-          <w:t xml:space="preserve">VALICO</w:t>
-        </w:r>
-      </w:hyperlink>
-      <w:r>
-        <w:t xml:space="preserve"> </w:t>
-      </w:r>
-      <w:r>
-        <w:t xml:space="preserve">(Barbera</w:t>
-      </w:r>
-      <w:r>
-        <w:t xml:space="preserve"> </w:t>
-      </w:r>
-      <w:hyperlink w:anchor="ref-valico">
-        <w:r>
-          <w:rPr>
-            <w:rStyle w:val="Hyperlink"/>
-          </w:rPr>
-          <w:t xml:space="preserve">2003</w:t>
+      <w:r>
+        <w:rPr>
+          <w:i/>
+        </w:rPr>
+        <w:t xml:space="preserve">dialogues</w:t>
+      </w:r>
+      <w:r>
+        <w:t xml:space="preserve"> </w:t>
+      </w:r>
+      <w:r>
+        <w:t xml:space="preserve">between the candidate and the examiner, it represents one of the biggest corpora of Italian L2. The corpus is POS annotated using the tool Treetagger</w:t>
+      </w:r>
+      <w:r>
+        <w:t xml:space="preserve"> </w:t>
+      </w:r>
+      <w:r>
+        <w:t xml:space="preserve">(Schmid</w:t>
+      </w:r>
+      <w:r>
+        <w:t xml:space="preserve"> </w:t>
+      </w:r>
+      <w:hyperlink w:anchor="ref-schmid1994">
+        <w:r>
+          <w:rPr>
+            <w:rStyle w:val="Hyperlink"/>
+          </w:rPr>
+          <w:t xml:space="preserve">1994</w:t>
         </w:r>
       </w:hyperlink>
       <w:r>
         <w:t xml:space="preserve">)</w:t>
       </w:r>
       <w:r>
-        <w:br w:type="textWrapping"/>
-      </w:r>
-      <w:r>
-        <w:t xml:space="preserve">Learner corpora provided by Turin University. They represent the most valuable sources of Italian L2 corpora. They are composed by written texts composed by the students which have the assignment to describe the vignettes provided by the teachers. The corpora are accessible online with an advanced search that permits to filter the data by different parameters (e.g. learners’ L1 and education, assignments etc.).</w:t>
+        <w:t xml:space="preserve">.</w:t>
       </w:r>
     </w:p>
     <w:p>
       <w:pPr>
         <w:numPr>
-          <w:numId w:val="1004"/>
+          <w:numId w:val="1003"/>
           <w:ilvl w:val="0"/>
         </w:numPr>
       </w:pPr>
-      <w:hyperlink r:id="rId32">
+      <w:hyperlink r:id="rId36">
         <w:r>
           <w:rPr>
             <w:rStyle w:val="Hyperlink"/>
             <w:b/>
           </w:rPr>
-          <w:t xml:space="preserve">MERLIN</w:t>
-        </w:r>
-      </w:hyperlink>
-      <w:r>
-        <w:t xml:space="preserve"> </w:t>
-      </w:r>
-      <w:r>
-        <w:t xml:space="preserve">(Abel</w:t>
-      </w:r>
-      <w:r>
-        <w:t xml:space="preserve"> </w:t>
-      </w:r>
-      <w:hyperlink w:anchor="ref-merlin">
-        <w:r>
-          <w:rPr>
-            <w:rStyle w:val="Hyperlink"/>
-          </w:rPr>
-          <w:t xml:space="preserve">2014</w:t>
+          <w:t xml:space="preserve">Czech-IT</w:t>
+        </w:r>
+      </w:hyperlink>
+      <w:r>
+        <w:t xml:space="preserve"> </w:t>
+      </w:r>
+      <w:r>
+        <w:t xml:space="preserve">(Petolicchio and Bolpagni</w:t>
+      </w:r>
+      <w:r>
+        <w:t xml:space="preserve"> </w:t>
+      </w:r>
+      <w:hyperlink w:anchor="ref-czech-it">
+        <w:r>
+          <w:rPr>
+            <w:rStyle w:val="Hyperlink"/>
+          </w:rPr>
+          <w:t xml:space="preserve">2017</w:t>
         </w:r>
       </w:hyperlink>
       <w:r>
@@ -1041,180 +1203,23 @@
         <w:br w:type="textWrapping"/>
       </w:r>
       <w:r>
-        <w:t xml:space="preserve">The MERLIN Corpus represents a wide-range multilingual documented resource which collects 2.286 texts written by learners of Czech, Italian and German.</w:t>
-      </w:r>
-      <w:r>
-        <w:t xml:space="preserve"> </w:t>
-      </w:r>
-      <w:r>
-        <w:t xml:space="preserve">Started in 2012, the main objective is to show the different levels of acquiring languages by the usage of written texts, relying on the CEFR level schema on L2 acquisition.</w:t>
-      </w:r>
-      <w:r>
-        <w:t xml:space="preserve"> </w:t>
-      </w:r>
-      <w:r>
-        <w:t xml:space="preserve">The Italian-L2 subcorpus contains 813 texts.</w:t>
+        <w:t xml:space="preserve">The Czech-IT corpus contains chat messages, emails, coversations, surveys and assignments by more than 70 Czech and Slovak learners of Italian language.</w:t>
+      </w:r>
+      <w:r>
+        <w:t xml:space="preserve"> </w:t>
+      </w:r>
+      <w:r>
+        <w:t xml:space="preserve">Started in 2017, it is fully accessible online while the data acquisition continues. The whole dataset is fully interrogable by an interactive interface and released with a Creative Commons license; POS and automatic tagging are in tune.</w:t>
       </w:r>
     </w:p>
     <w:p>
       <w:pPr>
         <w:numPr>
-          <w:numId w:val="1004"/>
+          <w:numId w:val="1003"/>
           <w:ilvl w:val="0"/>
         </w:numPr>
       </w:pPr>
-      <w:hyperlink r:id="rId33">
-        <w:r>
-          <w:rPr>
-            <w:rStyle w:val="Hyperlink"/>
-            <w:b/>
-          </w:rPr>
-          <w:t xml:space="preserve">LIPS</w:t>
-        </w:r>
-      </w:hyperlink>
-      <w:r>
-        <w:t xml:space="preserve"> </w:t>
-      </w:r>
-      <w:r>
-        <w:t xml:space="preserve">(Vedovelli et al.</w:t>
-      </w:r>
-      <w:r>
-        <w:t xml:space="preserve"> </w:t>
-      </w:r>
-      <w:hyperlink w:anchor="ref-lips">
-        <w:r>
-          <w:rPr>
-            <w:rStyle w:val="Hyperlink"/>
-          </w:rPr>
-          <w:t xml:space="preserve">1993–2006</w:t>
-        </w:r>
-      </w:hyperlink>
-      <w:r>
-        <w:t xml:space="preserve">)</w:t>
-      </w:r>
-      <w:r>
-        <w:br w:type="textWrapping"/>
-      </w:r>
-      <w:r>
-        <w:t xml:space="preserve">The corpus contains the transcriptions of more than 2000 audio files by CILS - Certificazione di Italiano come Lingua Straniera (CILS) at the Università per Stranieri of Siena between the years 1993–2006.</w:t>
-      </w:r>
-      <w:r>
-        <w:t xml:space="preserve"> </w:t>
-      </w:r>
-      <w:r>
-        <w:t xml:space="preserve">With more than 700k of words divided in</w:t>
-      </w:r>
-      <w:r>
-        <w:t xml:space="preserve"> </w:t>
-      </w:r>
-      <w:r>
-        <w:rPr>
-          <w:i/>
-        </w:rPr>
-        <w:t xml:space="preserve">monologues</w:t>
-      </w:r>
-      <w:r>
-        <w:t xml:space="preserve"> </w:t>
-      </w:r>
-      <w:r>
-        <w:t xml:space="preserve">and</w:t>
-      </w:r>
-      <w:r>
-        <w:t xml:space="preserve"> </w:t>
-      </w:r>
-      <w:r>
-        <w:rPr>
-          <w:i/>
-        </w:rPr>
-        <w:t xml:space="preserve">dialogues</w:t>
-      </w:r>
-      <w:r>
-        <w:t xml:space="preserve"> </w:t>
-      </w:r>
-      <w:r>
-        <w:t xml:space="preserve">between the candidate and the examiner, it represents one of the biggest corpora of Italian L2. The corpus is POS annotated using the tool Treetagger</w:t>
-      </w:r>
-      <w:r>
-        <w:t xml:space="preserve"> </w:t>
-      </w:r>
-      <w:r>
-        <w:t xml:space="preserve">(Schmid</w:t>
-      </w:r>
-      <w:r>
-        <w:t xml:space="preserve"> </w:t>
-      </w:r>
-      <w:hyperlink w:anchor="ref-schmid1994">
-        <w:r>
-          <w:rPr>
-            <w:rStyle w:val="Hyperlink"/>
-          </w:rPr>
-          <w:t xml:space="preserve">1994</w:t>
-        </w:r>
-      </w:hyperlink>
-      <w:r>
-        <w:t xml:space="preserve">)</w:t>
-      </w:r>
-      <w:r>
-        <w:t xml:space="preserve">.</w:t>
-      </w:r>
-    </w:p>
-    <w:p>
-      <w:pPr>
-        <w:numPr>
-          <w:numId w:val="1004"/>
-          <w:ilvl w:val="0"/>
-        </w:numPr>
-      </w:pPr>
-      <w:hyperlink r:id="rId34">
-        <w:r>
-          <w:rPr>
-            <w:rStyle w:val="Hyperlink"/>
-            <w:b/>
-          </w:rPr>
-          <w:t xml:space="preserve">Czech-IT</w:t>
-        </w:r>
-      </w:hyperlink>
-      <w:r>
-        <w:t xml:space="preserve"> </w:t>
-      </w:r>
-      <w:r>
-        <w:t xml:space="preserve">(Petolicchio and Bolpagni</w:t>
-      </w:r>
-      <w:r>
-        <w:t xml:space="preserve"> </w:t>
-      </w:r>
-      <w:hyperlink w:anchor="ref-czech-it">
-        <w:r>
-          <w:rPr>
-            <w:rStyle w:val="Hyperlink"/>
-          </w:rPr>
-          <w:t xml:space="preserve">2017</w:t>
-        </w:r>
-      </w:hyperlink>
-      <w:r>
-        <w:t xml:space="preserve">)</w:t>
-      </w:r>
-      <w:r>
-        <w:br w:type="textWrapping"/>
-      </w:r>
-      <w:r>
-        <w:t xml:space="preserve">The Czech-IT corpus contains chat messages, emails, coversations, surveys and assignments by more than 70 Czech and Slovak learners of Italian language.</w:t>
-      </w:r>
-      <w:r>
-        <w:t xml:space="preserve"> </w:t>
-      </w:r>
-      <w:r>
-        <w:t xml:space="preserve">Started in 2017, it is fully accessible online while the data acquisition continues. The whole dataset is fully interrogable by an interactive interface and released with a Creative Commons license; POS and automatic tagging are in tune.</w:t>
-      </w:r>
-    </w:p>
-    <w:p>
-      <w:pPr>
-        <w:numPr>
-          <w:numId w:val="1004"/>
-          <w:ilvl w:val="0"/>
-        </w:numPr>
-      </w:pPr>
-      <w:hyperlink r:id="rId35">
+      <w:hyperlink r:id="rId37">
         <w:r>
           <w:rPr>
             <w:rStyle w:val="Hyperlink"/>
@@ -1819,8 +1824,8 @@
       <w:pPr>
         <w:pStyle w:val="Heading2"/>
       </w:pPr>
-      <w:bookmarkStart w:id="36" w:name="objectives-of-the-thesis"/>
-      <w:bookmarkEnd w:id="36"/>
+      <w:bookmarkStart w:id="38" w:name="objectives-of-the-thesis"/>
+      <w:bookmarkEnd w:id="38"/>
       <w:r>
         <w:t xml:space="preserve">Objectives of the thesis</w:t>
       </w:r>
@@ -1837,7 +1842,7 @@
       <w:pPr>
         <w:pStyle w:val="Compact"/>
         <w:numPr>
-          <w:numId w:val="1005"/>
+          <w:numId w:val="1004"/>
           <w:ilvl w:val="0"/>
         </w:numPr>
       </w:pPr>
@@ -1858,7 +1863,7 @@
       <w:pPr>
         <w:pStyle w:val="Compact"/>
         <w:numPr>
-          <w:numId w:val="1005"/>
+          <w:numId w:val="1004"/>
           <w:ilvl w:val="0"/>
         </w:numPr>
       </w:pPr>
@@ -1879,7 +1884,7 @@
       <w:pPr>
         <w:pStyle w:val="Compact"/>
         <w:numPr>
-          <w:numId w:val="1005"/>
+          <w:numId w:val="1004"/>
           <w:ilvl w:val="0"/>
         </w:numPr>
       </w:pPr>
@@ -1900,8 +1905,8 @@
       <w:pPr>
         <w:pStyle w:val="Heading3"/>
       </w:pPr>
-      <w:bookmarkStart w:id="37" w:name="methodological-objectives"/>
-      <w:bookmarkEnd w:id="37"/>
+      <w:bookmarkStart w:id="39" w:name="methodological-objectives"/>
+      <w:bookmarkEnd w:id="39"/>
       <w:r>
         <w:t xml:space="preserve">Methodological objectives</w:t>
       </w:r>
@@ -1929,8 +1934,8 @@
       <w:pPr>
         <w:pStyle w:val="Heading3"/>
       </w:pPr>
-      <w:bookmarkStart w:id="38" w:name="empirical-objectives"/>
-      <w:bookmarkEnd w:id="38"/>
+      <w:bookmarkStart w:id="40" w:name="empirical-objectives"/>
+      <w:bookmarkEnd w:id="40"/>
       <w:r>
         <w:t xml:space="preserve">Empirical objectives</w:t>
       </w:r>
@@ -2250,8 +2255,8 @@
       <w:pPr>
         <w:pStyle w:val="Heading3"/>
       </w:pPr>
-      <w:bookmarkStart w:id="39" w:name="theoretical-objectives"/>
-      <w:bookmarkEnd w:id="39"/>
+      <w:bookmarkStart w:id="41" w:name="theoretical-objectives"/>
+      <w:bookmarkEnd w:id="41"/>
       <w:r>
         <w:t xml:space="preserve">Theoretical objectives</w:t>
       </w:r>
@@ -2477,7 +2482,7 @@
                     </pic:cNvPicPr>
                   </pic:nvPicPr>
                   <pic:blipFill>
-                    <a:blip r:embed="rId40"/>
+                    <a:blip r:embed="rId42"/>
                     <a:stretch>
                       <a:fillRect/>
                     </a:stretch>
@@ -2524,8 +2529,8 @@
       <w:pPr>
         <w:pStyle w:val="Heading2"/>
       </w:pPr>
-      <w:bookmarkStart w:id="41" w:name="outline-of-the-thesis"/>
-      <w:bookmarkEnd w:id="41"/>
+      <w:bookmarkStart w:id="43" w:name="outline-of-the-thesis"/>
+      <w:bookmarkEnd w:id="43"/>
       <w:r>
         <w:t xml:space="preserve">Outline of the thesis</w:t>
       </w:r>
@@ -2616,8 +2621,8 @@
       <w:pPr>
         <w:pStyle w:val="Heading1"/>
       </w:pPr>
-      <w:bookmarkStart w:id="42" w:name="article-1-on-dp-acquisition-a-case-study-on-italian-l2-by-czech-ad-slovak-learners"/>
-      <w:bookmarkEnd w:id="42"/>
+      <w:bookmarkStart w:id="44" w:name="article-1-on-dp-acquisition-a-case-study-on-italian-l2-by-czech-ad-slovak-learners"/>
+      <w:bookmarkEnd w:id="44"/>
       <w:r>
         <w:t xml:space="preserve">Article 1 | On DP acquisition: A case study on Italian L2 by Czech ad Slovak learners</w:t>
       </w:r>
@@ -2626,8 +2631,8 @@
       <w:pPr>
         <w:pStyle w:val="Heading2"/>
       </w:pPr>
-      <w:bookmarkStart w:id="43" w:name="abstract-1"/>
-      <w:bookmarkEnd w:id="43"/>
+      <w:bookmarkStart w:id="45" w:name="abstract-1"/>
+      <w:bookmarkEnd w:id="45"/>
       <w:r>
         <w:t xml:space="preserve">Abstract</w:t>
       </w:r>
@@ -2644,10 +2649,105 @@
       <w:pPr>
         <w:pStyle w:val="Heading2"/>
       </w:pPr>
-      <w:bookmarkStart w:id="44" w:name="keywords-1"/>
-      <w:bookmarkEnd w:id="44"/>
+      <w:bookmarkStart w:id="46" w:name="keywords-1"/>
+      <w:bookmarkEnd w:id="46"/>
       <w:r>
         <w:t xml:space="preserve">Keywords</w:t>
+      </w:r>
+    </w:p>
+    <w:p>
+      <w:pPr>
+        <w:pStyle w:val="Compact"/>
+        <w:numPr>
+          <w:numId w:val="1005"/>
+          <w:ilvl w:val="0"/>
+        </w:numPr>
+      </w:pPr>
+      <w:r>
+        <w:t xml:space="preserve">Determiner Phrase</w:t>
+      </w:r>
+    </w:p>
+    <w:p>
+      <w:pPr>
+        <w:pStyle w:val="Compact"/>
+        <w:numPr>
+          <w:numId w:val="1005"/>
+          <w:ilvl w:val="0"/>
+        </w:numPr>
+      </w:pPr>
+      <w:r>
+        <w:t xml:space="preserve">Second Language Acquisition</w:t>
+      </w:r>
+    </w:p>
+    <w:p>
+      <w:pPr>
+        <w:pStyle w:val="Compact"/>
+        <w:numPr>
+          <w:numId w:val="1005"/>
+          <w:ilvl w:val="0"/>
+        </w:numPr>
+      </w:pPr>
+      <w:r>
+        <w:t xml:space="preserve">Syntax</w:t>
+      </w:r>
+    </w:p>
+    <w:p>
+      <w:pPr>
+        <w:pStyle w:val="Heading2"/>
+      </w:pPr>
+      <w:bookmarkStart w:id="47" w:name="acknowledgement"/>
+      <w:bookmarkEnd w:id="47"/>
+      <w:r>
+        <w:t xml:space="preserve">Acknowledgement</w:t>
+      </w:r>
+    </w:p>
+    <w:p>
+      <w:pPr>
+        <w:pStyle w:val="FirstParagraph"/>
+      </w:pPr>
+      <w:r>
+        <w:t xml:space="preserve">This work was supported by the funding grant XXX.</w:t>
+      </w:r>
+    </w:p>
+    <w:p>
+      <w:pPr>
+        <w:pStyle w:val="BodyText"/>
+      </w:pPr>
+    </w:p>
+    <w:p>
+      <w:pPr>
+        <w:pStyle w:val="Heading1"/>
+      </w:pPr>
+      <w:bookmarkStart w:id="48" w:name="backmatter"/>
+      <w:bookmarkEnd w:id="48"/>
+      <w:r>
+        <w:t xml:space="preserve">Backmatter</w:t>
+      </w:r>
+    </w:p>
+    <w:p>
+      <w:pPr>
+        <w:pStyle w:val="Heading2"/>
+      </w:pPr>
+      <w:bookmarkStart w:id="49" w:name="credits"/>
+      <w:bookmarkEnd w:id="49"/>
+      <w:r>
+        <w:t xml:space="preserve">Credits</w:t>
+      </w:r>
+    </w:p>
+    <w:p>
+      <w:pPr>
+        <w:pStyle w:val="FirstParagraph"/>
+      </w:pPr>
+      <w:r>
+        <w:t xml:space="preserve">This project is constituted by files written in Markdown syntax and exported either as a standalone website both as printer-ready product.</w:t>
+      </w:r>
+    </w:p>
+    <w:p>
+      <w:pPr>
+        <w:pStyle w:val="BodyText"/>
+      </w:pPr>
+      <w:r>
+        <w:t xml:space="preserve">This is due to the awesome work of the people behind different libraries:</w:t>
       </w:r>
     </w:p>
     <w:p>
@@ -2658,9 +2758,14 @@
           <w:ilvl w:val="0"/>
         </w:numPr>
       </w:pPr>
-      <w:r>
-        <w:t xml:space="preserve">Determiner Phrase</w:t>
-      </w:r>
+      <w:hyperlink r:id="rId50">
+        <w:r>
+          <w:rPr>
+            <w:rStyle w:val="Hyperlink"/>
+          </w:rPr>
+          <w:t xml:space="preserve">Pandoc</w:t>
+        </w:r>
+      </w:hyperlink>
     </w:p>
     <w:p>
       <w:pPr>
@@ -2670,9 +2775,14 @@
           <w:ilvl w:val="0"/>
         </w:numPr>
       </w:pPr>
-      <w:r>
-        <w:t xml:space="preserve">Second Language Acquisition</w:t>
-      </w:r>
+      <w:hyperlink r:id="rId50">
+        <w:r>
+          <w:rPr>
+            <w:rStyle w:val="Hyperlink"/>
+          </w:rPr>
+          <w:t xml:space="preserve">Bookdown</w:t>
+        </w:r>
+      </w:hyperlink>
     </w:p>
     <w:p>
       <w:pPr>
@@ -2682,18 +2792,36 @@
           <w:ilvl w:val="0"/>
         </w:numPr>
       </w:pPr>
-      <w:r>
-        <w:t xml:space="preserve">Syntax</w:t>
-      </w:r>
-    </w:p>
-    <w:p>
-      <w:pPr>
-        <w:pStyle w:val="Heading2"/>
-      </w:pPr>
-      <w:bookmarkStart w:id="45" w:name="acknowledgement"/>
-      <w:bookmarkEnd w:id="45"/>
-      <w:r>
-        <w:t xml:space="preserve">Acknowledgement</w:t>
+      <w:hyperlink r:id="rId50">
+        <w:r>
+          <w:rPr>
+            <w:rStyle w:val="Hyperlink"/>
+          </w:rPr>
+          <w:t xml:space="preserve">RMarkdown</w:t>
+        </w:r>
+      </w:hyperlink>
+      <w:r>
+        <w:t xml:space="preserve"> </w:t>
+      </w:r>
+      <w:r>
+        <w:t xml:space="preserve">and</w:t>
+      </w:r>
+      <w:r>
+        <w:t xml:space="preserve"> </w:t>
+      </w:r>
+      <w:hyperlink r:id="rId50">
+        <w:r>
+          <w:rPr>
+            <w:rStyle w:val="Hyperlink"/>
+          </w:rPr>
+          <w:t xml:space="preserve">R</w:t>
+        </w:r>
+      </w:hyperlink>
+      <w:r>
+        <w:t xml:space="preserve"> </w:t>
+      </w:r>
+      <w:r>
+        <w:t xml:space="preserve">environment.</w:t>
       </w:r>
     </w:p>
     <w:p>
@@ -2701,48 +2829,7 @@
         <w:pStyle w:val="FirstParagraph"/>
       </w:pPr>
       <w:r>
-        <w:t xml:space="preserve">This work was supported by the funding grant XXX.</w:t>
-      </w:r>
-    </w:p>
-    <w:p>
-      <w:pPr>
-        <w:pStyle w:val="BodyText"/>
-      </w:pPr>
-    </w:p>
-    <w:p>
-      <w:pPr>
-        <w:pStyle w:val="Heading1"/>
-      </w:pPr>
-      <w:bookmarkStart w:id="46" w:name="backmatter"/>
-      <w:bookmarkEnd w:id="46"/>
-      <w:r>
-        <w:t xml:space="preserve">Backmatter</w:t>
-      </w:r>
-    </w:p>
-    <w:p>
-      <w:pPr>
-        <w:pStyle w:val="Heading2"/>
-      </w:pPr>
-      <w:bookmarkStart w:id="47" w:name="credits"/>
-      <w:bookmarkEnd w:id="47"/>
-      <w:r>
-        <w:t xml:space="preserve">Credits</w:t>
-      </w:r>
-    </w:p>
-    <w:p>
-      <w:pPr>
-        <w:pStyle w:val="FirstParagraph"/>
-      </w:pPr>
-      <w:r>
-        <w:t xml:space="preserve">This project is constituted by files written in Markdown syntax and exported either as a standalone website both as printer-ready product.</w:t>
-      </w:r>
-    </w:p>
-    <w:p>
-      <w:pPr>
-        <w:pStyle w:val="BodyText"/>
-      </w:pPr>
-      <w:r>
-        <w:t xml:space="preserve">This is due to the awesome work of the people behind different libraries:</w:t>
+        <w:t xml:space="preserve">As well, for the computational infrastructure, a lot of open source tools have been used:</w:t>
       </w:r>
     </w:p>
     <w:p>
@@ -2753,120 +2840,38 @@
           <w:ilvl w:val="0"/>
         </w:numPr>
       </w:pPr>
-      <w:hyperlink r:id="rId48">
-        <w:r>
-          <w:rPr>
-            <w:rStyle w:val="Hyperlink"/>
-          </w:rPr>
-          <w:t xml:space="preserve">Pandoc</w:t>
-        </w:r>
-      </w:hyperlink>
-    </w:p>
-    <w:p>
-      <w:pPr>
-        <w:pStyle w:val="Compact"/>
-        <w:numPr>
-          <w:numId w:val="1007"/>
-          <w:ilvl w:val="0"/>
-        </w:numPr>
-      </w:pPr>
-      <w:hyperlink r:id="rId48">
-        <w:r>
-          <w:rPr>
-            <w:rStyle w:val="Hyperlink"/>
-          </w:rPr>
-          <w:t xml:space="preserve">Bookdown</w:t>
-        </w:r>
-      </w:hyperlink>
-    </w:p>
-    <w:p>
-      <w:pPr>
-        <w:pStyle w:val="Compact"/>
-        <w:numPr>
-          <w:numId w:val="1007"/>
-          <w:ilvl w:val="0"/>
-        </w:numPr>
-      </w:pPr>
-      <w:hyperlink r:id="rId48">
-        <w:r>
-          <w:rPr>
-            <w:rStyle w:val="Hyperlink"/>
-          </w:rPr>
-          <w:t xml:space="preserve">RMarkdown</w:t>
-        </w:r>
-      </w:hyperlink>
-      <w:r>
-        <w:t xml:space="preserve"> </w:t>
-      </w:r>
-      <w:r>
-        <w:t xml:space="preserve">and</w:t>
-      </w:r>
-      <w:r>
-        <w:t xml:space="preserve"> </w:t>
-      </w:r>
-      <w:hyperlink r:id="rId48">
-        <w:r>
-          <w:rPr>
-            <w:rStyle w:val="Hyperlink"/>
-          </w:rPr>
-          <w:t xml:space="preserve">R</w:t>
-        </w:r>
-      </w:hyperlink>
-      <w:r>
-        <w:t xml:space="preserve"> </w:t>
-      </w:r>
-      <w:r>
-        <w:t xml:space="preserve">environment.</w:t>
-      </w:r>
+      <w:hyperlink r:id="rId50">
+        <w:r>
+          <w:rPr>
+            <w:rStyle w:val="Hyperlink"/>
+          </w:rPr>
+          <w:t xml:space="preserve">NLTK</w:t>
+        </w:r>
+      </w:hyperlink>
     </w:p>
     <w:p>
       <w:pPr>
         <w:pStyle w:val="FirstParagraph"/>
       </w:pPr>
       <w:r>
-        <w:t xml:space="preserve">As well, for the computational infrastructure, a lot of open source tools have been used:</w:t>
-      </w:r>
-    </w:p>
-    <w:p>
-      <w:pPr>
-        <w:pStyle w:val="Compact"/>
-        <w:numPr>
-          <w:numId w:val="1008"/>
-          <w:ilvl w:val="0"/>
-        </w:numPr>
-      </w:pPr>
-      <w:hyperlink r:id="rId48">
-        <w:r>
-          <w:rPr>
-            <w:rStyle w:val="Hyperlink"/>
-          </w:rPr>
-          <w:t xml:space="preserve">NLTK</w:t>
-        </w:r>
-      </w:hyperlink>
+        <w:t xml:space="preserve">For the typographic setting, the print-ready file is composed on LaTeX with the usage of SCRBOOK class and some custom component. I am aware I can’t thank everyone on the web about that. By the way, thank you!</w:t>
+      </w:r>
+    </w:p>
+    <w:p>
+      <w:pPr>
+        <w:pStyle w:val="Heading2"/>
+      </w:pPr>
+      <w:bookmarkStart w:id="51" w:name="about-the-author"/>
+      <w:bookmarkEnd w:id="51"/>
+      <w:r>
+        <w:t xml:space="preserve">About the author</w:t>
+      </w:r>
     </w:p>
     <w:p>
       <w:pPr>
         <w:pStyle w:val="FirstParagraph"/>
       </w:pPr>
       <w:r>
-        <w:t xml:space="preserve">For the typographic setting, the print-ready file is composed on LaTeX with the usage of SCRBOOK class and some custom component. I am aware I can’t thank everyone on the web about that. By the way, thank you!</w:t>
-      </w:r>
-    </w:p>
-    <w:p>
-      <w:pPr>
-        <w:pStyle w:val="Heading2"/>
-      </w:pPr>
-      <w:bookmarkStart w:id="49" w:name="about-the-author"/>
-      <w:bookmarkEnd w:id="49"/>
-      <w:r>
-        <w:t xml:space="preserve">About the author</w:t>
-      </w:r>
-    </w:p>
-    <w:p>
-      <w:pPr>
-        <w:pStyle w:val="FirstParagraph"/>
-      </w:pPr>
-      <w:r>
         <w:t xml:space="preserve">I am a Graduate Researcher involved in a Ph.D. Program in Italian Linguistics at the Department of Romance Studies in the Faculty of Philosophy at Palacky University in Olomouc, Czech Republic.</w:t>
       </w:r>
     </w:p>
@@ -2888,7 +2893,7 @@
       <w:r>
         <w:t xml:space="preserve"> </w:t>
       </w:r>
-      <w:hyperlink r:id="rId50">
+      <w:hyperlink r:id="rId52">
         <w:r>
           <w:rPr>
             <w:rStyle w:val="Hyperlink"/>
@@ -2905,7 +2910,7 @@
       <w:r>
         <w:t xml:space="preserve"> </w:t>
       </w:r>
-      <w:hyperlink r:id="rId51">
+      <w:hyperlink r:id="rId53">
         <w:r>
           <w:rPr>
             <w:rStyle w:val="Hyperlink"/>
@@ -2942,7 +2947,7 @@
       <w:r>
         <w:t xml:space="preserve">1 (2): 111–26. doi:</w:t>
       </w:r>
-      <w:hyperlink r:id="rId52">
+      <w:hyperlink r:id="rId54">
         <w:r>
           <w:rPr>
             <w:rStyle w:val="Hyperlink"/>
@@ -2976,7 +2981,7 @@
       <w:r>
         <w:t xml:space="preserve"> </w:t>
       </w:r>
-      <w:hyperlink r:id="rId53">
+      <w:hyperlink r:id="rId55">
         <w:r>
           <w:rPr>
             <w:rStyle w:val="Hyperlink"/>
@@ -2998,7 +3003,7 @@
       <w:r>
         <w:t xml:space="preserve"> </w:t>
       </w:r>
-      <w:hyperlink r:id="rId54">
+      <w:hyperlink r:id="rId56">
         <w:r>
           <w:rPr>
             <w:rStyle w:val="Hyperlink"/>
@@ -3032,7 +3037,7 @@
       <w:r>
         <w:t xml:space="preserve"> </w:t>
       </w:r>
-      <w:hyperlink r:id="rId55">
+      <w:hyperlink r:id="rId57">
         <w:r>
           <w:rPr>
             <w:rStyle w:val="Hyperlink"/>
@@ -3106,7 +3111,7 @@
       <w:r>
         <w:t xml:space="preserve">130: 33–49. doi:</w:t>
       </w:r>
-      <w:hyperlink r:id="rId56">
+      <w:hyperlink r:id="rId58">
         <w:r>
           <w:rPr>
             <w:rStyle w:val="Hyperlink"/>
@@ -3137,7 +3142,7 @@
       <w:r>
         <w:t xml:space="preserve">, 223:1–16. Linguistic Aktuell. doi:</w:t>
       </w:r>
-      <w:hyperlink r:id="rId57">
+      <w:hyperlink r:id="rId59">
         <w:r>
           <w:rPr>
             <w:rStyle w:val="Hyperlink"/>
@@ -3191,7 +3196,7 @@
       <w:r>
         <w:t xml:space="preserve"> </w:t>
       </w:r>
-      <w:hyperlink r:id="rId58">
+      <w:hyperlink r:id="rId60">
         <w:r>
           <w:rPr>
             <w:rStyle w:val="Hyperlink"/>
@@ -3285,7 +3290,7 @@
       <w:r>
         <w:t xml:space="preserve">298 (November): 1569–79. doi:</w:t>
       </w:r>
-      <w:hyperlink r:id="rId59">
+      <w:hyperlink r:id="rId61">
         <w:r>
           <w:rPr>
             <w:rStyle w:val="Hyperlink"/>
@@ -3339,7 +3344,7 @@
       <w:r>
         <w:t xml:space="preserve"> </w:t>
       </w:r>
-      <w:hyperlink r:id="rId60">
+      <w:hyperlink r:id="rId62">
         <w:r>
           <w:rPr>
             <w:rStyle w:val="Hyperlink"/>
@@ -3373,7 +3378,7 @@
       <w:r>
         <w:t xml:space="preserve"> </w:t>
       </w:r>
-      <w:hyperlink r:id="rId61">
+      <w:hyperlink r:id="rId63">
         <w:r>
           <w:rPr>
             <w:rStyle w:val="Hyperlink"/>
@@ -3424,7 +3429,7 @@
       <w:r>
         <w:t xml:space="preserve">. 1st ed. Wiley-ISTE. doi:</w:t>
       </w:r>
-      <w:hyperlink r:id="rId62">
+      <w:hyperlink r:id="rId64">
         <w:r>
           <w:rPr>
             <w:rStyle w:val="Hyperlink"/>
@@ -3458,7 +3463,7 @@
       <w:r>
         <w:t xml:space="preserve">51 (1): 50–76. doi:</w:t>
       </w:r>
-      <w:hyperlink r:id="rId63">
+      <w:hyperlink r:id="rId65">
         <w:r>
           <w:rPr>
             <w:rStyle w:val="Hyperlink"/>
@@ -3477,7 +3482,7 @@
       <w:r>
         <w:t xml:space="preserve">Petolicchio, Marco, and Marcello Bolpagni. 2017. “Czech-IT! - Linguistic corpus of native Czech learners acquiring Italian language.” doi:</w:t>
       </w:r>
-      <w:hyperlink r:id="rId64">
+      <w:hyperlink r:id="rId66">
         <w:r>
           <w:rPr>
             <w:rStyle w:val="Hyperlink"/>
@@ -3511,7 +3516,7 @@
       <w:r>
         <w:t xml:space="preserve">130 (Supplement C): 1–13. doi:</w:t>
       </w:r>
-      <w:hyperlink r:id="rId65">
+      <w:hyperlink r:id="rId67">
         <w:r>
           <w:rPr>
             <w:rStyle w:val="Hyperlink"/>
@@ -3542,7 +3547,7 @@
       <w:r>
         <w:t xml:space="preserve">. Cambridge University Press, 1–26. doi:</w:t>
       </w:r>
-      <w:hyperlink r:id="rId66">
+      <w:hyperlink r:id="rId68">
         <w:r>
           <w:rPr>
             <w:rStyle w:val="Hyperlink"/>
@@ -3619,7 +3624,7 @@
       <w:r>
         <w:t xml:space="preserve">35 (5): 601–6. doi:</w:t>
       </w:r>
-      <w:hyperlink r:id="rId67">
+      <w:hyperlink r:id="rId69">
         <w:r>
           <w:rPr>
             <w:rStyle w:val="Hyperlink"/>
@@ -3684,7 +3689,7 @@
       <w:r>
         <w:t xml:space="preserve"> </w:t>
       </w:r>
-      <w:hyperlink r:id="rId68">
+      <w:hyperlink r:id="rId70">
         <w:r>
           <w:rPr>
             <w:rStyle w:val="Hyperlink"/>
@@ -3824,7 +3829,7 @@
     </w:lvl>
   </w:abstractNum>
   <w:abstractNum w:abstractNumId="990">
-    <w:nsid w:val="193f4f3a"/>
+    <w:nsid w:val="ee38eba0"/>
     <w:multiLevelType w:val="multilevel"/>
     <w:lvl w:ilvl="0">
       <w:numFmt w:val="bullet"/>
@@ -3905,7 +3910,7 @@
     </w:lvl>
   </w:abstractNum>
   <w:abstractNum w:abstractNumId="991">
-    <w:nsid w:val="29cd3708"/>
+    <w:nsid w:val="7ae3f252"/>
     <w:multiLevelType w:val="multilevel"/>
     <w:lvl w:ilvl="0">
       <w:numFmt w:val="bullet"/>
@@ -3986,7 +3991,7 @@
     </w:lvl>
   </w:abstractNum>
   <w:abstractNum w:abstractNumId="99411">
-    <w:nsid w:val="85483457"/>
+    <w:nsid w:val="78fb43a5"/>
     <w:multiLevelType w:val="multilevel"/>
     <w:lvl w:ilvl="0">
       <w:start w:val="1"/>
@@ -4089,9 +4094,6 @@
     <w:abstractNumId w:val="991"/>
   </w:num>
   <w:num w:numId="1004">
-    <w:abstractNumId w:val="991"/>
-  </w:num>
-  <w:num w:numId="1005">
     <w:abstractNumId w:val="99411"/>
     <w:lvlOverride w:ilvl="0">
       <w:startOverride w:val="1"/>
@@ -4115,13 +4117,13 @@
       <w:startOverride w:val="1"/>
     </w:lvlOverride>
   </w:num>
+  <w:num w:numId="1005">
+    <w:abstractNumId w:val="991"/>
+  </w:num>
   <w:num w:numId="1006">
     <w:abstractNumId w:val="991"/>
   </w:num>
   <w:num w:numId="1007">
-    <w:abstractNumId w:val="991"/>
-  </w:num>
-  <w:num w:numId="1008">
     <w:abstractNumId w:val="991"/>
   </w:num>
 </w:numbering>

--- a/book/phdThesis.docx
+++ b/book/phdThesis.docx
@@ -145,7 +145,7 @@
         <w:pStyle w:val="Date"/>
       </w:pPr>
       <w:r>
-        <w:t xml:space="preserve">2018-07-16</w:t>
+        <w:t xml:space="preserve">2018-07-18</w:t>
       </w:r>
     </w:p>
     <w:p>
@@ -878,7 +878,43 @@
         <w:pStyle w:val="FirstParagraph"/>
       </w:pPr>
       <w:r>
-        <w:t xml:space="preserve">As in Fillmore’s quotation, it appears that the distinction between deductive and inductive method cannot be really disentangled in some part of the research planning, moreover in the case when the one which is developing a corpus is the same that is going to write an analysis based on: a simple scan of the data can yields for a purpose of a general theory which needs to be refined on the actual data in a more euristic manner.</w:t>
+        <w:t xml:space="preserve">As in Fillmore’s quotation, it appears that the distinction between deductive and inductive method cannot be really disentangled in some part of the research planning, moreover in the case when the one which is developing a corpus is the same that is going to write an analysis based on: a simple scan of the data can yields for a purpose of a general theory which needs to be refined on the real data in a more euristic manner.</w:t>
+      </w:r>
+      <w:r>
+        <w:t xml:space="preserve"> </w:t>
+      </w:r>
+      <w:r>
+        <w:t xml:space="preserve">In this sense, while a</w:t>
+      </w:r>
+      <w:r>
+        <w:t xml:space="preserve"> </w:t>
+      </w:r>
+      <w:r>
+        <w:rPr>
+          <w:i/>
+        </w:rPr>
+        <w:t xml:space="preserve">corpus-based</w:t>
+      </w:r>
+      <w:r>
+        <w:t xml:space="preserve"> </w:t>
+      </w:r>
+      <w:r>
+        <w:t xml:space="preserve">approach aims to generalize a picture</w:t>
+      </w:r>
+      <w:r>
+        <w:t xml:space="preserve"> </w:t>
+      </w:r>
+      <w:r>
+        <w:rPr>
+          <w:i/>
+        </w:rPr>
+        <w:t xml:space="preserve">before</w:t>
+      </w:r>
+      <w:r>
+        <w:t xml:space="preserve"> </w:t>
+      </w:r>
+      <w:r>
+        <w:t xml:space="preserve">than the actual recognition of the data and the dataset takes place, it can be possible to softener a bit this difference amongst these models keeping in mind the perspective of corpus-developing related issues.</w:t>
       </w:r>
     </w:p>
     <w:p>
@@ -886,7 +922,7 @@
         <w:pStyle w:val="BodyText"/>
       </w:pPr>
       <w:r>
-        <w:t xml:space="preserve">In this sense, while a</w:t>
+        <w:t xml:space="preserve">In the subsequent parts of the thesis I will try to show how the way to develop a linguistic corpus has a certain degree of influence for the successive part of research activities, and how a purely</w:t>
       </w:r>
       <w:r>
         <w:t xml:space="preserve"> </w:t>
@@ -901,30 +937,7 @@
         <w:t xml:space="preserve"> </w:t>
       </w:r>
       <w:r>
-        <w:t xml:space="preserve">approach aims to generalize a picture</w:t>
-      </w:r>
-      <w:r>
-        <w:t xml:space="preserve"> </w:t>
-      </w:r>
-      <w:r>
-        <w:rPr>
-          <w:i/>
-        </w:rPr>
-        <w:t xml:space="preserve">before</w:t>
-      </w:r>
-      <w:r>
-        <w:t xml:space="preserve"> </w:t>
-      </w:r>
-      <w:r>
-        <w:t xml:space="preserve">than an actual recognition of the data and the datasets, it can be possible to</w:t>
-      </w:r>
-    </w:p>
-    <w:p>
-      <w:pPr>
-        <w:pStyle w:val="BodyText"/>
-      </w:pPr>
-      <w:r>
-        <w:t xml:space="preserve">The purpose of this thesis aims to show how the</w:t>
+        <w:t xml:space="preserve">method could not be apply if the research is conducted by the same person which started to collect the data.</w:t>
       </w:r>
     </w:p>
     <w:p>
@@ -1317,7 +1330,7 @@
         <w:pStyle w:val="TableCaption"/>
       </w:pPr>
       <w:r>
-        <w:t xml:space="preserve">Statistics of Italian L2 Corpora</w:t>
+        <w:t xml:space="preserve">Size of Italian L2 Corpora</w:t>
       </w:r>
     </w:p>
     <w:tbl>
@@ -1325,7 +1338,7 @@
         <w:tblStyle w:val="TableNormal"/>
         <w:tblW w:type="pct" w:w="0.0"/>
         <w:tblLook w:firstRow="1"/>
-        <w:tblCaption w:val="Statistics of Italian L2 Corpora"/>
+        <w:tblCaption w:val="Size of Italian L2 Corpora"/>
       </w:tblPr>
       <w:tblGrid/>
       <w:tr>
@@ -3829,7 +3842,7 @@
     </w:lvl>
   </w:abstractNum>
   <w:abstractNum w:abstractNumId="990">
-    <w:nsid w:val="ee38eba0"/>
+    <w:nsid w:val="619efeff"/>
     <w:multiLevelType w:val="multilevel"/>
     <w:lvl w:ilvl="0">
       <w:numFmt w:val="bullet"/>
@@ -3910,7 +3923,7 @@
     </w:lvl>
   </w:abstractNum>
   <w:abstractNum w:abstractNumId="991">
-    <w:nsid w:val="7ae3f252"/>
+    <w:nsid w:val="d657178c"/>
     <w:multiLevelType w:val="multilevel"/>
     <w:lvl w:ilvl="0">
       <w:numFmt w:val="bullet"/>
@@ -3991,7 +4004,7 @@
     </w:lvl>
   </w:abstractNum>
   <w:abstractNum w:abstractNumId="99411">
-    <w:nsid w:val="78fb43a5"/>
+    <w:nsid w:val="ef227cdb"/>
     <w:multiLevelType w:val="multilevel"/>
     <w:lvl w:ilvl="0">
       <w:start w:val="1"/>

--- a/book/phdThesis.docx
+++ b/book/phdThesis.docx
@@ -145,7 +145,7 @@
         <w:pStyle w:val="Date"/>
       </w:pPr>
       <w:r>
-        <w:t xml:space="preserve">2018-07-18</w:t>
+        <w:t xml:space="preserve">2018-07-19</w:t>
       </w:r>
     </w:p>
     <w:p>
@@ -955,7 +955,7 @@
         <w:pStyle w:val="FirstParagraph"/>
       </w:pPr>
       <w:r>
-        <w:t xml:space="preserve">Here I summarize the most representative Italian L2 learner corpora available online:</w:t>
+        <w:t xml:space="preserve">In this section I am going to summarize the most representative Italian L2 learner corpora available online, including Czech-IT, which I have co-founded since July, 2017. I will present all the relevant information and discuss the central topics of the project in a dedicate part of the thesis, while for now I list the most evaluable corpora for studying Italian as 2nd language:</w:t>
       </w:r>
     </w:p>
     <w:p>
@@ -1929,7 +1929,44 @@
         <w:pStyle w:val="FirstParagraph"/>
       </w:pPr>
       <w:r>
-        <w:t xml:space="preserve">While usually seen as a sussidary tool for linguistic investigations, corpus linguistics can be regarded with a certain degree of indipendence by such aims, and involves highly specialized sectors for what concerns the planning, the mantaining, the design and the scalarity in time of the corpora.</w:t>
+        <w:t xml:space="preserve">While usually seen as a sussidary tool for linguistic investigations, corpus linguistics can be regarded with a certain degree of indipendence by such aims</w:t>
+      </w:r>
+      <w:r>
+        <w:t xml:space="preserve"> </w:t>
+      </w:r>
+      <w:r>
+        <w:t xml:space="preserve">(Sinclair</w:t>
+      </w:r>
+      <w:r>
+        <w:t xml:space="preserve"> </w:t>
+      </w:r>
+      <w:hyperlink w:anchor="ref-sinclair2005">
+        <w:r>
+          <w:rPr>
+            <w:rStyle w:val="Hyperlink"/>
+          </w:rPr>
+          <w:t xml:space="preserve">2005</w:t>
+        </w:r>
+      </w:hyperlink>
+      <w:r>
+        <w:t xml:space="preserve">; Sinclair and Carter</w:t>
+      </w:r>
+      <w:r>
+        <w:t xml:space="preserve"> </w:t>
+      </w:r>
+      <w:hyperlink w:anchor="ref-sinclairCarter2004">
+        <w:r>
+          <w:rPr>
+            <w:rStyle w:val="Hyperlink"/>
+          </w:rPr>
+          <w:t xml:space="preserve">2004</w:t>
+        </w:r>
+      </w:hyperlink>
+      <w:r>
+        <w:t xml:space="preserve">)</w:t>
+      </w:r>
+      <w:r>
+        <w:t xml:space="preserve">, and involves highly specialized sectors for what concerns the planning, the mantaining, the design and the scalability of the corpora.</w:t>
       </w:r>
     </w:p>
     <w:p>
@@ -1937,10 +1974,63 @@
         <w:pStyle w:val="BodyText"/>
       </w:pPr>
       <w:r>
-        <w:rPr>
-          <w:b/>
-        </w:rPr>
-        <w:t xml:space="preserve">Reproducible research</w:t>
+        <w:t xml:space="preserve">The Czech-IT corpus is composed by different kind of texts in order to exhibit the variation in language use across different communicative situations:</w:t>
+      </w:r>
+    </w:p>
+    <w:p>
+      <w:pPr>
+        <w:pStyle w:val="Compact"/>
+        <w:numPr>
+          <w:numId w:val="1005"/>
+          <w:ilvl w:val="0"/>
+        </w:numPr>
+      </w:pPr>
+      <w:r>
+        <w:t xml:space="preserve">Email subcorpus for the (quasi-) bureaucratic and academic language;</w:t>
+      </w:r>
+    </w:p>
+    <w:p>
+      <w:pPr>
+        <w:pStyle w:val="Compact"/>
+        <w:numPr>
+          <w:numId w:val="1005"/>
+          <w:ilvl w:val="0"/>
+        </w:numPr>
+      </w:pPr>
+      <w:r>
+        <w:t xml:space="preserve">SMS and other direct platforms for textual messaging for informal situations;</w:t>
+      </w:r>
+    </w:p>
+    <w:p>
+      <w:pPr>
+        <w:pStyle w:val="Compact"/>
+        <w:numPr>
+          <w:numId w:val="1005"/>
+          <w:ilvl w:val="0"/>
+        </w:numPr>
+      </w:pPr>
+      <w:r>
+        <w:t xml:space="preserve">Spoken discourse analysis for spontaneous modality;</w:t>
+      </w:r>
+    </w:p>
+    <w:p>
+      <w:pPr>
+        <w:pStyle w:val="Compact"/>
+        <w:numPr>
+          <w:numId w:val="1005"/>
+          <w:ilvl w:val="0"/>
+        </w:numPr>
+      </w:pPr>
+      <w:r>
+        <w:t xml:space="preserve">Online surveys created for obtaining auto-evaluation by learners about their acquisition: the tests are made by a certain amount of questions and tiny writing samples.</w:t>
+      </w:r>
+    </w:p>
+    <w:p>
+      <w:pPr>
+        <w:pStyle w:val="FirstParagraph"/>
+      </w:pPr>
+      <w:r>
+        <w:t xml:space="preserve">75 are the learners inserted in the corpus. Informations about the learners concern the education level, the age group, the level of their italian knowledge, and other known languages - while their real identities are preserved by the assignment of an alpha-numeric ID.</w:t>
       </w:r>
     </w:p>
     <w:p>
@@ -2672,95 +2762,12 @@
       <w:pPr>
         <w:pStyle w:val="Compact"/>
         <w:numPr>
-          <w:numId w:val="1005"/>
+          <w:numId w:val="1006"/>
           <w:ilvl w:val="0"/>
         </w:numPr>
       </w:pPr>
       <w:r>
         <w:t xml:space="preserve">Determiner Phrase</w:t>
-      </w:r>
-    </w:p>
-    <w:p>
-      <w:pPr>
-        <w:pStyle w:val="Compact"/>
-        <w:numPr>
-          <w:numId w:val="1005"/>
-          <w:ilvl w:val="0"/>
-        </w:numPr>
-      </w:pPr>
-      <w:r>
-        <w:t xml:space="preserve">Second Language Acquisition</w:t>
-      </w:r>
-    </w:p>
-    <w:p>
-      <w:pPr>
-        <w:pStyle w:val="Compact"/>
-        <w:numPr>
-          <w:numId w:val="1005"/>
-          <w:ilvl w:val="0"/>
-        </w:numPr>
-      </w:pPr>
-      <w:r>
-        <w:t xml:space="preserve">Syntax</w:t>
-      </w:r>
-    </w:p>
-    <w:p>
-      <w:pPr>
-        <w:pStyle w:val="Heading2"/>
-      </w:pPr>
-      <w:bookmarkStart w:id="47" w:name="acknowledgement"/>
-      <w:bookmarkEnd w:id="47"/>
-      <w:r>
-        <w:t xml:space="preserve">Acknowledgement</w:t>
-      </w:r>
-    </w:p>
-    <w:p>
-      <w:pPr>
-        <w:pStyle w:val="FirstParagraph"/>
-      </w:pPr>
-      <w:r>
-        <w:t xml:space="preserve">This work was supported by the funding grant XXX.</w:t>
-      </w:r>
-    </w:p>
-    <w:p>
-      <w:pPr>
-        <w:pStyle w:val="BodyText"/>
-      </w:pPr>
-    </w:p>
-    <w:p>
-      <w:pPr>
-        <w:pStyle w:val="Heading1"/>
-      </w:pPr>
-      <w:bookmarkStart w:id="48" w:name="backmatter"/>
-      <w:bookmarkEnd w:id="48"/>
-      <w:r>
-        <w:t xml:space="preserve">Backmatter</w:t>
-      </w:r>
-    </w:p>
-    <w:p>
-      <w:pPr>
-        <w:pStyle w:val="Heading2"/>
-      </w:pPr>
-      <w:bookmarkStart w:id="49" w:name="credits"/>
-      <w:bookmarkEnd w:id="49"/>
-      <w:r>
-        <w:t xml:space="preserve">Credits</w:t>
-      </w:r>
-    </w:p>
-    <w:p>
-      <w:pPr>
-        <w:pStyle w:val="FirstParagraph"/>
-      </w:pPr>
-      <w:r>
-        <w:t xml:space="preserve">This project is constituted by files written in Markdown syntax and exported either as a standalone website both as printer-ready product.</w:t>
-      </w:r>
-    </w:p>
-    <w:p>
-      <w:pPr>
-        <w:pStyle w:val="BodyText"/>
-      </w:pPr>
-      <w:r>
-        <w:t xml:space="preserve">This is due to the awesome work of the people behind different libraries:</w:t>
       </w:r>
     </w:p>
     <w:p>
@@ -2771,14 +2778,9 @@
           <w:ilvl w:val="0"/>
         </w:numPr>
       </w:pPr>
-      <w:hyperlink r:id="rId50">
-        <w:r>
-          <w:rPr>
-            <w:rStyle w:val="Hyperlink"/>
-          </w:rPr>
-          <w:t xml:space="preserve">Pandoc</w:t>
-        </w:r>
-      </w:hyperlink>
+      <w:r>
+        <w:t xml:space="preserve">Second Language Acquisition</w:t>
+      </w:r>
     </w:p>
     <w:p>
       <w:pPr>
@@ -2788,53 +2790,18 @@
           <w:ilvl w:val="0"/>
         </w:numPr>
       </w:pPr>
-      <w:hyperlink r:id="rId50">
-        <w:r>
-          <w:rPr>
-            <w:rStyle w:val="Hyperlink"/>
-          </w:rPr>
-          <w:t xml:space="preserve">Bookdown</w:t>
-        </w:r>
-      </w:hyperlink>
-    </w:p>
-    <w:p>
-      <w:pPr>
-        <w:pStyle w:val="Compact"/>
-        <w:numPr>
-          <w:numId w:val="1006"/>
-          <w:ilvl w:val="0"/>
-        </w:numPr>
-      </w:pPr>
-      <w:hyperlink r:id="rId50">
-        <w:r>
-          <w:rPr>
-            <w:rStyle w:val="Hyperlink"/>
-          </w:rPr>
-          <w:t xml:space="preserve">RMarkdown</w:t>
-        </w:r>
-      </w:hyperlink>
-      <w:r>
-        <w:t xml:space="preserve"> </w:t>
-      </w:r>
-      <w:r>
-        <w:t xml:space="preserve">and</w:t>
-      </w:r>
-      <w:r>
-        <w:t xml:space="preserve"> </w:t>
-      </w:r>
-      <w:hyperlink r:id="rId50">
-        <w:r>
-          <w:rPr>
-            <w:rStyle w:val="Hyperlink"/>
-          </w:rPr>
-          <w:t xml:space="preserve">R</w:t>
-        </w:r>
-      </w:hyperlink>
-      <w:r>
-        <w:t xml:space="preserve"> </w:t>
-      </w:r>
-      <w:r>
-        <w:t xml:space="preserve">environment.</w:t>
+      <w:r>
+        <w:t xml:space="preserve">Syntax</w:t>
+      </w:r>
+    </w:p>
+    <w:p>
+      <w:pPr>
+        <w:pStyle w:val="Heading2"/>
+      </w:pPr>
+      <w:bookmarkStart w:id="47" w:name="acknowledgement"/>
+      <w:bookmarkEnd w:id="47"/>
+      <w:r>
+        <w:t xml:space="preserve">Acknowledgement</w:t>
       </w:r>
     </w:p>
     <w:p>
@@ -2842,7 +2809,48 @@
         <w:pStyle w:val="FirstParagraph"/>
       </w:pPr>
       <w:r>
-        <w:t xml:space="preserve">As well, for the computational infrastructure, a lot of open source tools have been used:</w:t>
+        <w:t xml:space="preserve">This work was supported by the funding grant XXX.</w:t>
+      </w:r>
+    </w:p>
+    <w:p>
+      <w:pPr>
+        <w:pStyle w:val="BodyText"/>
+      </w:pPr>
+    </w:p>
+    <w:p>
+      <w:pPr>
+        <w:pStyle w:val="Heading1"/>
+      </w:pPr>
+      <w:bookmarkStart w:id="48" w:name="backmatter"/>
+      <w:bookmarkEnd w:id="48"/>
+      <w:r>
+        <w:t xml:space="preserve">Backmatter</w:t>
+      </w:r>
+    </w:p>
+    <w:p>
+      <w:pPr>
+        <w:pStyle w:val="Heading2"/>
+      </w:pPr>
+      <w:bookmarkStart w:id="49" w:name="credits"/>
+      <w:bookmarkEnd w:id="49"/>
+      <w:r>
+        <w:t xml:space="preserve">Credits</w:t>
+      </w:r>
+    </w:p>
+    <w:p>
+      <w:pPr>
+        <w:pStyle w:val="FirstParagraph"/>
+      </w:pPr>
+      <w:r>
+        <w:t xml:space="preserve">This project is constituted by files written in Markdown syntax and exported either as a standalone website both as printer-ready product.</w:t>
+      </w:r>
+    </w:p>
+    <w:p>
+      <w:pPr>
+        <w:pStyle w:val="BodyText"/>
+      </w:pPr>
+      <w:r>
+        <w:t xml:space="preserve">This is due to the awesome work of the people behind different libraries:</w:t>
       </w:r>
     </w:p>
     <w:p>
@@ -2858,6 +2866,88 @@
           <w:rPr>
             <w:rStyle w:val="Hyperlink"/>
           </w:rPr>
+          <w:t xml:space="preserve">Pandoc</w:t>
+        </w:r>
+      </w:hyperlink>
+    </w:p>
+    <w:p>
+      <w:pPr>
+        <w:pStyle w:val="Compact"/>
+        <w:numPr>
+          <w:numId w:val="1007"/>
+          <w:ilvl w:val="0"/>
+        </w:numPr>
+      </w:pPr>
+      <w:hyperlink r:id="rId50">
+        <w:r>
+          <w:rPr>
+            <w:rStyle w:val="Hyperlink"/>
+          </w:rPr>
+          <w:t xml:space="preserve">Bookdown</w:t>
+        </w:r>
+      </w:hyperlink>
+    </w:p>
+    <w:p>
+      <w:pPr>
+        <w:pStyle w:val="Compact"/>
+        <w:numPr>
+          <w:numId w:val="1007"/>
+          <w:ilvl w:val="0"/>
+        </w:numPr>
+      </w:pPr>
+      <w:hyperlink r:id="rId50">
+        <w:r>
+          <w:rPr>
+            <w:rStyle w:val="Hyperlink"/>
+          </w:rPr>
+          <w:t xml:space="preserve">RMarkdown</w:t>
+        </w:r>
+      </w:hyperlink>
+      <w:r>
+        <w:t xml:space="preserve"> </w:t>
+      </w:r>
+      <w:r>
+        <w:t xml:space="preserve">and</w:t>
+      </w:r>
+      <w:r>
+        <w:t xml:space="preserve"> </w:t>
+      </w:r>
+      <w:hyperlink r:id="rId50">
+        <w:r>
+          <w:rPr>
+            <w:rStyle w:val="Hyperlink"/>
+          </w:rPr>
+          <w:t xml:space="preserve">R</w:t>
+        </w:r>
+      </w:hyperlink>
+      <w:r>
+        <w:t xml:space="preserve"> </w:t>
+      </w:r>
+      <w:r>
+        <w:t xml:space="preserve">environment.</w:t>
+      </w:r>
+    </w:p>
+    <w:p>
+      <w:pPr>
+        <w:pStyle w:val="FirstParagraph"/>
+      </w:pPr>
+      <w:r>
+        <w:t xml:space="preserve">As well, for the computational infrastructure, a lot of open source tools have been used:</w:t>
+      </w:r>
+    </w:p>
+    <w:p>
+      <w:pPr>
+        <w:pStyle w:val="Compact"/>
+        <w:numPr>
+          <w:numId w:val="1008"/>
+          <w:ilvl w:val="0"/>
+        </w:numPr>
+      </w:pPr>
+      <w:hyperlink r:id="rId50">
+        <w:r>
+          <w:rPr>
+            <w:rStyle w:val="Hyperlink"/>
+          </w:rPr>
           <w:t xml:space="preserve">NLTK</w:t>
         </w:r>
       </w:hyperlink>
@@ -3620,6 +3710,71 @@
         <w:pStyle w:val="Bibliography"/>
       </w:pPr>
       <w:r>
+        <w:t xml:space="preserve">Sinclair, John M. 2005. “Corpus and Text - Basic Principles.” In</w:t>
+      </w:r>
+      <w:r>
+        <w:t xml:space="preserve"> </w:t>
+      </w:r>
+      <w:r>
+        <w:rPr>
+          <w:i/>
+        </w:rPr>
+        <w:t xml:space="preserve">Developing Linguistic Corpora: A Guide to Good Practice</w:t>
+      </w:r>
+      <w:r>
+        <w:t xml:space="preserve">, edited by Martin Wynne, 1–16. Oxbow Books. doi:</w:t>
+      </w:r>
+      <w:hyperlink r:id="rId69">
+        <w:r>
+          <w:rPr>
+            <w:rStyle w:val="Hyperlink"/>
+          </w:rPr>
+          <w:t xml:space="preserve">10.1093/applin/11.2.129</w:t>
+        </w:r>
+      </w:hyperlink>
+      <w:r>
+        <w:t xml:space="preserve">.</w:t>
+      </w:r>
+    </w:p>
+    <w:p>
+      <w:pPr>
+        <w:pStyle w:val="Bibliography"/>
+      </w:pPr>
+      <w:r>
+        <w:t xml:space="preserve">Sinclair, John M., and Ronald Carter. 2004.</w:t>
+      </w:r>
+      <w:r>
+        <w:t xml:space="preserve"> </w:t>
+      </w:r>
+      <w:r>
+        <w:rPr>
+          <w:i/>
+        </w:rPr>
+        <w:t xml:space="preserve">Trust the Text: Language, Corpus and Discourse</w:t>
+      </w:r>
+      <w:r>
+        <w:t xml:space="preserve">. Taylor &amp; Francis.</w:t>
+      </w:r>
+      <w:r>
+        <w:t xml:space="preserve"> </w:t>
+      </w:r>
+      <w:hyperlink r:id="rId70">
+        <w:r>
+          <w:rPr>
+            <w:rStyle w:val="Hyperlink"/>
+          </w:rPr>
+          <w:t xml:space="preserve">https://books.google.com/books?id=2qep7dkdxscC</w:t>
+        </w:r>
+      </w:hyperlink>
+      <w:r>
+        <w:t xml:space="preserve">.</w:t>
+      </w:r>
+    </w:p>
+    <w:p>
+      <w:pPr>
+        <w:pStyle w:val="Bibliography"/>
+      </w:pPr>
+      <w:r>
         <w:t xml:space="preserve">Slabakova, Roumyana, Tania L. Leal, and Judith Liskin-Gasparro. 2014. “We Have Moved on: Current Concepts and Positions in Generative Sla.”</w:t>
       </w:r>
       <w:r>
@@ -3637,7 +3792,7 @@
       <w:r>
         <w:t xml:space="preserve">35 (5): 601–6. doi:</w:t>
       </w:r>
-      <w:hyperlink r:id="rId69">
+      <w:hyperlink r:id="rId71">
         <w:r>
           <w:rPr>
             <w:rStyle w:val="Hyperlink"/>
@@ -3702,7 +3857,7 @@
       <w:r>
         <w:t xml:space="preserve"> </w:t>
       </w:r>
-      <w:hyperlink r:id="rId70">
+      <w:hyperlink r:id="rId72">
         <w:r>
           <w:rPr>
             <w:rStyle w:val="Hyperlink"/>
@@ -3842,7 +3997,7 @@
     </w:lvl>
   </w:abstractNum>
   <w:abstractNum w:abstractNumId="990">
-    <w:nsid w:val="619efeff"/>
+    <w:nsid w:val="f5df1d78"/>
     <w:multiLevelType w:val="multilevel"/>
     <w:lvl w:ilvl="0">
       <w:numFmt w:val="bullet"/>
@@ -3923,7 +4078,7 @@
     </w:lvl>
   </w:abstractNum>
   <w:abstractNum w:abstractNumId="991">
-    <w:nsid w:val="d657178c"/>
+    <w:nsid w:val="75a6d613"/>
     <w:multiLevelType w:val="multilevel"/>
     <w:lvl w:ilvl="0">
       <w:numFmt w:val="bullet"/>
@@ -4004,7 +4159,7 @@
     </w:lvl>
   </w:abstractNum>
   <w:abstractNum w:abstractNumId="99411">
-    <w:nsid w:val="ef227cdb"/>
+    <w:nsid w:val="3325af22"/>
     <w:multiLevelType w:val="multilevel"/>
     <w:lvl w:ilvl="0">
       <w:start w:val="1"/>
@@ -4137,6 +4292,9 @@
     <w:abstractNumId w:val="991"/>
   </w:num>
   <w:num w:numId="1007">
+    <w:abstractNumId w:val="991"/>
+  </w:num>
+  <w:num w:numId="1008">
     <w:abstractNumId w:val="991"/>
   </w:num>
 </w:numbering>

--- a/book/phdThesis.docx
+++ b/book/phdThesis.docx
@@ -145,7 +145,7 @@
         <w:pStyle w:val="Date"/>
       </w:pPr>
       <w:r>
-        <w:t xml:space="preserve">2018-07-19</w:t>
+        <w:t xml:space="preserve">2018-08-31</w:t>
       </w:r>
     </w:p>
     <w:p>
@@ -380,124 +380,67 @@
     </w:p>
     <w:p>
       <w:pPr>
+        <w:pStyle w:val="BodyText"/>
+      </w:pPr>
+    </w:p>
+    <w:p>
+      <w:pPr>
+        <w:pStyle w:val="Heading1"/>
+      </w:pPr>
+      <w:bookmarkStart w:id="24" w:name="introduction"/>
+      <w:bookmarkEnd w:id="24"/>
+      <w:r>
+        <w:t xml:space="preserve">Introduction</w:t>
+      </w:r>
+    </w:p>
+    <w:p>
+      <w:pPr>
+        <w:pStyle w:val="FirstParagraph"/>
+      </w:pPr>
+      <w:r>
+        <w:t xml:space="preserve">The main question of this thesis yields a twofold mindset that is not a corollary of the research but represents the process in which the work was conducted: how could I investigate a particular area of the language faculty as language acquisition in a way which can gain from the usage of the digital instruments in order to ground the theoretical analysis on actual data?</w:t>
+      </w:r>
+    </w:p>
+    <w:p>
+      <w:pPr>
+        <w:pStyle w:val="BodyText"/>
+      </w:pPr>
+      <w:r>
+        <w:t xml:space="preserve">The idea under this research moves across the motivation to investigate over an empirically-grounded path the strategies shown by the learners during the acquisition of second languages, using an established coherent digital architecture.</w:t>
+      </w:r>
+      <w:r>
+        <w:t xml:space="preserve"> </w:t>
+      </w:r>
+      <w:r>
+        <w:t xml:space="preserve">My task is twofold: on one side this provides for the developing of a theoretically-grounded framework to research in the fields of Second Language Acquisition (SLA), while on the other this necessitates to develop a linguistic corpus which collects into a coherent fashion a set of data that represent some spotted linguistic fact in order to give a transparent documentation of the learning path.</w:t>
+      </w:r>
+      <w:r>
+        <w:t xml:space="preserve"> </w:t>
+      </w:r>
+      <w:r>
+        <w:t xml:space="preserve">The usage of the modern tools in developing a linguistic corpus yields for a fully documentable research path, in which is possible to reconstruct the steps and the choices which underlie its development, the methods used in the analysis, the correctness of the outcomes.</w:t>
+      </w:r>
+      <w:r>
+        <w:t xml:space="preserve"> </w:t>
+      </w:r>
+      <w:r>
+        <w:t xml:space="preserve">This kind of research is intimately multidisciplinar in nature, embracing different approaches and areas of interest: digital humanities, corpus and computational linguistics for the development of the linguistic corpus, general and theoretical linguistics, studies on SLA and interlanguage for the theoretical analysis.</w:t>
+      </w:r>
+    </w:p>
+    <w:p>
+      <w:pPr>
+        <w:pStyle w:val="BodyText"/>
+      </w:pPr>
+      <w:r>
+        <w:t xml:space="preserve">This introductive chapter collects a preliminary way to represent the main areas of the research, the methods involved in the analysis and the possible outcomes of such a way to conduct the work.</w:t>
+      </w:r>
+    </w:p>
+    <w:p>
+      <w:pPr>
         <w:pStyle w:val="Heading2"/>
       </w:pPr>
-      <w:bookmarkStart w:id="24" w:name="progress-in-the-repository"/>
-      <w:bookmarkEnd w:id="24"/>
-      <w:r>
-        <w:t xml:space="preserve">Progress in the repository</w:t>
-      </w:r>
-    </w:p>
-    <w:p>
-      <w:pPr>
-        <w:pStyle w:val="FirstParagraph"/>
-      </w:pPr>
-      <w:r>
-        <w:drawing>
-          <wp:inline>
-            <wp:extent cx="5334000" cy="3048000"/>
-            <wp:effectExtent b="0" l="0" r="0" t="0"/>
-            <wp:docPr descr="" title="" id="1" name="Picture"/>
-            <a:graphic>
-              <a:graphicData uri="http://schemas.openxmlformats.org/drawingml/2006/picture">
-                <pic:pic>
-                  <pic:nvPicPr>
-                    <pic:cNvPr descr="phdThesis_files/figure-docx/unnamed-chunk-1-1.png" id="0" name="Picture"/>
-                    <pic:cNvPicPr>
-                      <a:picLocks noChangeArrowheads="1" noChangeAspect="1"/>
-                    </pic:cNvPicPr>
-                  </pic:nvPicPr>
-                  <pic:blipFill>
-                    <a:blip r:embed="rId25"/>
-                    <a:stretch>
-                      <a:fillRect/>
-                    </a:stretch>
-                  </pic:blipFill>
-                  <pic:spPr bwMode="auto">
-                    <a:xfrm>
-                      <a:off x="0" y="0"/>
-                      <a:ext cx="5334000" cy="3048000"/>
-                    </a:xfrm>
-                    <a:prstGeom prst="rect">
-                      <a:avLst/>
-                    </a:prstGeom>
-                    <a:noFill/>
-                    <a:ln w="9525">
-                      <a:noFill/>
-                      <a:headEnd/>
-                      <a:tailEnd/>
-                    </a:ln>
-                  </pic:spPr>
-                </pic:pic>
-              </a:graphicData>
-            </a:graphic>
-          </wp:inline>
-        </w:drawing>
-      </w:r>
-    </w:p>
-    <w:p>
-      <w:pPr>
-        <w:pStyle w:val="BodyText"/>
-      </w:pPr>
-    </w:p>
-    <w:p>
-      <w:pPr>
-        <w:pStyle w:val="Heading1"/>
-      </w:pPr>
-      <w:bookmarkStart w:id="26" w:name="introduction"/>
-      <w:bookmarkEnd w:id="26"/>
-      <w:r>
-        <w:t xml:space="preserve">Introduction</w:t>
-      </w:r>
-    </w:p>
-    <w:p>
-      <w:pPr>
-        <w:pStyle w:val="FirstParagraph"/>
-      </w:pPr>
-      <w:r>
-        <w:t xml:space="preserve">The main question of this thesis yields a twofold mindset that is not a corollary of the research but represents the process in which the work was conducted: how could I investigate a particular area of the language faculty as language acquisition in a way which can gain from the usage of the digital instruments in order to ground the theoretical analysis on actual data?</w:t>
-      </w:r>
-    </w:p>
-    <w:p>
-      <w:pPr>
-        <w:pStyle w:val="BodyText"/>
-      </w:pPr>
-      <w:r>
-        <w:t xml:space="preserve">The idea under this research moves across the motivation to investigate over an empirically-grounded path the strategies shown by the learners during the acquisition of second languages, using an established coherent digital architecture.</w:t>
-      </w:r>
-      <w:r>
-        <w:t xml:space="preserve"> </w:t>
-      </w:r>
-      <w:r>
-        <w:t xml:space="preserve">My task is twofold: on one side this provides for the developing of a theoretically-grounded framework to research in the fields of Second Language Acquisition (SLA), while on the other this necessitates to develop a linguistic corpus which collects into a coherent fashion a set of data that represent some spotted linguistic fact in order to give a transparent documentation of the learning path.</w:t>
-      </w:r>
-      <w:r>
-        <w:t xml:space="preserve"> </w:t>
-      </w:r>
-      <w:r>
-        <w:t xml:space="preserve">The usage of the modern tools in developing a linguistic corpus yields for a fully documentable research path, in which is possible to reconstruct the steps and the choices which underlie its development, the methods used in the analysis, the correctness of the outcomes.</w:t>
-      </w:r>
-      <w:r>
-        <w:t xml:space="preserve"> </w:t>
-      </w:r>
-      <w:r>
-        <w:t xml:space="preserve">This kind of research is intimately multidisciplinar in nature, embracing different approaches and areas of interest: digital humanities, corpus and computational linguistics for the development of the linguistic corpus, general and theoretical linguistics, studies on SLA and interlanguage for the theoretical analysis.</w:t>
-      </w:r>
-    </w:p>
-    <w:p>
-      <w:pPr>
-        <w:pStyle w:val="BodyText"/>
-      </w:pPr>
-      <w:r>
-        <w:t xml:space="preserve">This introductive chapter collects a preliminary way to represent the main areas of the research, the methods involved in the analysis and the possible outcomes of such a way to conduct the work.</w:t>
-      </w:r>
-    </w:p>
-    <w:p>
-      <w:pPr>
-        <w:pStyle w:val="Heading2"/>
-      </w:pPr>
-      <w:bookmarkStart w:id="27" w:name="background-for-the-thesis"/>
-      <w:bookmarkEnd w:id="27"/>
+      <w:bookmarkStart w:id="25" w:name="background-for-the-thesis"/>
+      <w:bookmarkEnd w:id="25"/>
       <w:r>
         <w:t xml:space="preserve">Background for the thesis</w:t>
       </w:r>
@@ -653,8 +596,8 @@
       <w:pPr>
         <w:pStyle w:val="Heading3"/>
       </w:pPr>
-      <w:bookmarkStart w:id="28" w:name="corpus-based-approach-motivations-for-the-thesis"/>
-      <w:bookmarkEnd w:id="28"/>
+      <w:bookmarkStart w:id="26" w:name="corpus-based-approach-motivations-for-the-thesis"/>
+      <w:bookmarkEnd w:id="26"/>
       <w:r>
         <w:t xml:space="preserve">Corpus-based approach: motivations for the thesis</w:t>
       </w:r>
@@ -753,7 +696,7 @@
       <w:r>
         <w:t xml:space="preserve"> </w:t>
       </w:r>
-      <w:hyperlink r:id="rId29">
+      <w:hyperlink r:id="rId27">
         <w:r>
           <w:rPr>
             <w:rStyle w:val="Hyperlink"/>
@@ -830,7 +773,7 @@
       <w:r>
         <w:t xml:space="preserve"> </w:t>
       </w:r>
-      <w:hyperlink r:id="rId30">
+      <w:hyperlink r:id="rId28">
         <w:r>
           <w:rPr>
             <w:rStyle w:val="Hyperlink"/>
@@ -944,8 +887,8 @@
       <w:pPr>
         <w:pStyle w:val="Heading3"/>
       </w:pPr>
-      <w:bookmarkStart w:id="31" w:name="learners-corpora-of-italian-l2-an-overview"/>
-      <w:bookmarkEnd w:id="31"/>
+      <w:bookmarkStart w:id="29" w:name="learners-corpora-of-italian-l2-an-overview"/>
+      <w:bookmarkEnd w:id="29"/>
       <w:r>
         <w:t xml:space="preserve">Learners corpora of Italian L2: an overview</w:t>
       </w:r>
@@ -965,7 +908,7 @@
           <w:ilvl w:val="0"/>
         </w:numPr>
       </w:pPr>
-      <w:hyperlink r:id="rId32">
+      <w:hyperlink r:id="rId30">
         <w:r>
           <w:rPr>
             <w:rStyle w:val="Hyperlink"/>
@@ -983,7 +926,7 @@
       <w:r>
         <w:t xml:space="preserve"> </w:t>
       </w:r>
-      <w:hyperlink r:id="rId33">
+      <w:hyperlink r:id="rId31">
         <w:r>
           <w:rPr>
             <w:rStyle w:val="Hyperlink"/>
@@ -1026,7 +969,7 @@
           <w:ilvl w:val="0"/>
         </w:numPr>
       </w:pPr>
-      <w:hyperlink r:id="rId34">
+      <w:hyperlink r:id="rId32">
         <w:r>
           <w:rPr>
             <w:rStyle w:val="Hyperlink"/>
@@ -1081,7 +1024,7 @@
           <w:ilvl w:val="0"/>
         </w:numPr>
       </w:pPr>
-      <w:hyperlink r:id="rId35">
+      <w:hyperlink r:id="rId33">
         <w:r>
           <w:rPr>
             <w:rStyle w:val="Hyperlink"/>
@@ -1183,7 +1126,7 @@
           <w:ilvl w:val="0"/>
         </w:numPr>
       </w:pPr>
-      <w:hyperlink r:id="rId36">
+      <w:hyperlink r:id="rId34">
         <w:r>
           <w:rPr>
             <w:rStyle w:val="Hyperlink"/>
@@ -1232,7 +1175,7 @@
           <w:ilvl w:val="0"/>
         </w:numPr>
       </w:pPr>
-      <w:hyperlink r:id="rId37">
+      <w:hyperlink r:id="rId35">
         <w:r>
           <w:rPr>
             <w:rStyle w:val="Hyperlink"/>
@@ -1837,8 +1780,8 @@
       <w:pPr>
         <w:pStyle w:val="Heading2"/>
       </w:pPr>
-      <w:bookmarkStart w:id="38" w:name="objectives-of-the-thesis"/>
-      <w:bookmarkEnd w:id="38"/>
+      <w:bookmarkStart w:id="36" w:name="objectives-of-the-thesis"/>
+      <w:bookmarkEnd w:id="36"/>
       <w:r>
         <w:t xml:space="preserve">Objectives of the thesis</w:t>
       </w:r>
@@ -1918,8 +1861,8 @@
       <w:pPr>
         <w:pStyle w:val="Heading3"/>
       </w:pPr>
-      <w:bookmarkStart w:id="39" w:name="methodological-objectives"/>
-      <w:bookmarkEnd w:id="39"/>
+      <w:bookmarkStart w:id="37" w:name="methodological-objectives"/>
+      <w:bookmarkEnd w:id="37"/>
       <w:r>
         <w:t xml:space="preserve">Methodological objectives</w:t>
       </w:r>
@@ -2037,8 +1980,8 @@
       <w:pPr>
         <w:pStyle w:val="Heading3"/>
       </w:pPr>
-      <w:bookmarkStart w:id="40" w:name="empirical-objectives"/>
-      <w:bookmarkEnd w:id="40"/>
+      <w:bookmarkStart w:id="38" w:name="empirical-objectives"/>
+      <w:bookmarkEnd w:id="38"/>
       <w:r>
         <w:t xml:space="preserve">Empirical objectives</w:t>
       </w:r>
@@ -2358,8 +2301,8 @@
       <w:pPr>
         <w:pStyle w:val="Heading3"/>
       </w:pPr>
-      <w:bookmarkStart w:id="41" w:name="theoretical-objectives"/>
-      <w:bookmarkEnd w:id="41"/>
+      <w:bookmarkStart w:id="39" w:name="theoretical-objectives"/>
+      <w:bookmarkEnd w:id="39"/>
       <w:r>
         <w:t xml:space="preserve">Theoretical objectives</w:t>
       </w:r>
@@ -2585,7 +2528,7 @@
                     </pic:cNvPicPr>
                   </pic:nvPicPr>
                   <pic:blipFill>
-                    <a:blip r:embed="rId42"/>
+                    <a:blip r:embed="rId40"/>
                     <a:stretch>
                       <a:fillRect/>
                     </a:stretch>
@@ -2632,10 +2575,117 @@
       <w:pPr>
         <w:pStyle w:val="Heading2"/>
       </w:pPr>
-      <w:bookmarkStart w:id="43" w:name="outline-of-the-thesis"/>
+      <w:bookmarkStart w:id="41" w:name="outline-of-the-thesis"/>
+      <w:bookmarkEnd w:id="41"/>
+      <w:r>
+        <w:t xml:space="preserve">Outline of the thesis</w:t>
+      </w:r>
+    </w:p>
+    <w:p>
+      <w:pPr>
+        <w:pStyle w:val="FirstParagraph"/>
+      </w:pPr>
+      <w:r>
+        <w:t xml:space="preserve">The first year is dedicated to the setting-up of the corpus, with the starting operations to acquire the data and elaborate a coherent way to annotate the texts with a standard schema. During the second year the corpus is planned to grow up for reach a significance level of &gt;15000 words in order to provide quantitative analyses.</w:t>
+      </w:r>
+      <w:r>
+        <w:t xml:space="preserve"> </w:t>
+      </w:r>
+      <w:r>
+        <w:t xml:space="preserve">Third and fourth year will be spent in developing the theoretical analyses and refining the informatic architecture of the project, evolving in a user-friendly and interrogable way to dispense the data. The theoretical outcome constitues the main topic of the research.</w:t>
+      </w:r>
+    </w:p>
+    <w:p>
+      <w:pPr>
+        <w:pStyle w:val="BodyText"/>
+      </w:pPr>
+      <w:r>
+        <w:rPr>
+          <w:b/>
+        </w:rPr>
+        <w:t xml:space="preserve">Chapter 2</w:t>
+      </w:r>
+      <w:r>
+        <w:t xml:space="preserve"> </w:t>
+      </w:r>
+      <w:r>
+        <w:t xml:space="preserve">introduces …</w:t>
+      </w:r>
+    </w:p>
+    <w:p>
+      <w:pPr>
+        <w:pStyle w:val="BodyText"/>
+      </w:pPr>
+      <w:r>
+        <w:rPr>
+          <w:b/>
+        </w:rPr>
+        <w:t xml:space="preserve">Chapter 3</w:t>
+      </w:r>
+      <w:r>
+        <w:t xml:space="preserve"> </w:t>
+      </w:r>
+      <w:r>
+        <w:t xml:space="preserve">introduces …</w:t>
+      </w:r>
+    </w:p>
+    <w:p>
+      <w:pPr>
+        <w:pStyle w:val="BodyText"/>
+      </w:pPr>
+      <w:r>
+        <w:rPr>
+          <w:b/>
+        </w:rPr>
+        <w:t xml:space="preserve">Chapter 4</w:t>
+      </w:r>
+      <w:r>
+        <w:t xml:space="preserve"> </w:t>
+      </w:r>
+      <w:r>
+        <w:t xml:space="preserve">introduces …</w:t>
+      </w:r>
+    </w:p>
+    <w:p>
+      <w:pPr>
+        <w:pStyle w:val="BodyText"/>
+      </w:pPr>
+      <w:r>
+        <w:rPr>
+          <w:b/>
+        </w:rPr>
+        <w:t xml:space="preserve">Chapter 5</w:t>
+      </w:r>
+      <w:r>
+        <w:t xml:space="preserve"> </w:t>
+      </w:r>
+      <w:r>
+        <w:t xml:space="preserve">introduces …</w:t>
+      </w:r>
+    </w:p>
+    <w:p>
+      <w:pPr>
+        <w:pStyle w:val="BodyText"/>
+      </w:pPr>
+    </w:p>
+    <w:p>
+      <w:pPr>
+        <w:pStyle w:val="Heading1"/>
+      </w:pPr>
+      <w:bookmarkStart w:id="42" w:name="backmatter"/>
+      <w:bookmarkEnd w:id="42"/>
+      <w:r>
+        <w:t xml:space="preserve">Backmatter</w:t>
+      </w:r>
+    </w:p>
+    <w:p>
+      <w:pPr>
+        <w:pStyle w:val="Heading2"/>
+      </w:pPr>
+      <w:bookmarkStart w:id="43" w:name="colophon"/>
       <w:bookmarkEnd w:id="43"/>
       <w:r>
-        <w:t xml:space="preserve">Outline of the thesis</w:t>
+        <w:t xml:space="preserve">Colophon</w:t>
       </w:r>
     </w:p>
     <w:p>
@@ -2643,13 +2693,7 @@
         <w:pStyle w:val="FirstParagraph"/>
       </w:pPr>
       <w:r>
-        <w:t xml:space="preserve">The first year is dedicated to the setting-up of the corpus, with the starting operations to acquire the data and elaborate a coherent way to annotate the texts with a standard schema. During the second year the corpus is planned to grow up for reach a significance level of &gt;15000 words in order to provide quantitative analyses.</w:t>
-      </w:r>
-      <w:r>
-        <w:t xml:space="preserve"> </w:t>
-      </w:r>
-      <w:r>
-        <w:t xml:space="preserve">Third and fourth year will be spent in developing the theoretical analyses and refining the informatic architecture of the project, evolving in a user-friendly and interrogable way to dispense the data. The theoretical outcome constitues the main topic of the research.</w:t>
+        <w:t xml:space="preserve">This document is typeset with LaTeX using a custom template based on KOMA-script SCRBOOK class. The layout is based on a standard A4 paper (210 x 297mm), with 40mm margins and 10mm of binding offset.</w:t>
       </w:r>
     </w:p>
     <w:p>
@@ -2657,87 +2701,17 @@
         <w:pStyle w:val="BodyText"/>
       </w:pPr>
       <w:r>
-        <w:rPr>
-          <w:b/>
-        </w:rPr>
-        <w:t xml:space="preserve">Chapter 2</w:t>
-      </w:r>
-      <w:r>
-        <w:t xml:space="preserve"> </w:t>
-      </w:r>
-      <w:r>
-        <w:t xml:space="preserve">introduces …</w:t>
-      </w:r>
-    </w:p>
-    <w:p>
-      <w:pPr>
-        <w:pStyle w:val="BodyText"/>
-      </w:pPr>
-      <w:r>
-        <w:rPr>
-          <w:b/>
-        </w:rPr>
-        <w:t xml:space="preserve">Chapter 3</w:t>
-      </w:r>
-      <w:r>
-        <w:t xml:space="preserve"> </w:t>
-      </w:r>
-      <w:r>
-        <w:t xml:space="preserve">introduces …</w:t>
-      </w:r>
-    </w:p>
-    <w:p>
-      <w:pPr>
-        <w:pStyle w:val="BodyText"/>
-      </w:pPr>
-      <w:r>
-        <w:rPr>
-          <w:b/>
-        </w:rPr>
-        <w:t xml:space="preserve">Chapter 4</w:t>
-      </w:r>
-      <w:r>
-        <w:t xml:space="preserve"> </w:t>
-      </w:r>
-      <w:r>
-        <w:t xml:space="preserve">introduces …</w:t>
-      </w:r>
-    </w:p>
-    <w:p>
-      <w:pPr>
-        <w:pStyle w:val="BodyText"/>
-      </w:pPr>
-      <w:r>
-        <w:rPr>
-          <w:b/>
-        </w:rPr>
-        <w:t xml:space="preserve">Chapter 5</w:t>
-      </w:r>
-      <w:r>
-        <w:t xml:space="preserve"> </w:t>
-      </w:r>
-      <w:r>
-        <w:t xml:space="preserve">introduces …</w:t>
-      </w:r>
-    </w:p>
-    <w:p>
-      <w:pPr>
-        <w:pStyle w:val="Heading1"/>
-      </w:pPr>
-      <w:bookmarkStart w:id="44" w:name="article-1-on-dp-acquisition-a-case-study-on-italian-l2-by-czech-ad-slovak-learners"/>
+        <w:t xml:space="preserve">The typesetting software used the XeTeX engine and the text is set in the open source IBM Plex font family – in Serif, Sans Serif and Monospace variants.</w:t>
+      </w:r>
+    </w:p>
+    <w:p>
+      <w:pPr>
+        <w:pStyle w:val="Heading2"/>
+      </w:pPr>
+      <w:bookmarkStart w:id="44" w:name="credits"/>
       <w:bookmarkEnd w:id="44"/>
       <w:r>
-        <w:t xml:space="preserve">Article 1 | On DP acquisition: A case study on Italian L2 by Czech ad Slovak learners</w:t>
-      </w:r>
-    </w:p>
-    <w:p>
-      <w:pPr>
-        <w:pStyle w:val="Heading2"/>
-      </w:pPr>
-      <w:bookmarkStart w:id="45" w:name="abstract-1"/>
-      <w:bookmarkEnd w:id="45"/>
-      <w:r>
-        <w:t xml:space="preserve">Abstract</w:t>
+        <w:t xml:space="preserve">Credits</w:t>
       </w:r>
     </w:p>
     <w:p>
@@ -2745,17 +2719,7 @@
         <w:pStyle w:val="FirstParagraph"/>
       </w:pPr>
       <w:r>
-        <w:t xml:space="preserve">Czech and Slovak are languages which don’t exhibit a manifest position for the Determiner in the Noun Phrase. The aim of this paper is to show how a similar structure is accessed during the learning of Italian, a language which presents the Determiner as the standard behavior for noun phrases.</w:t>
-      </w:r>
-    </w:p>
-    <w:p>
-      <w:pPr>
-        <w:pStyle w:val="Heading2"/>
-      </w:pPr>
-      <w:bookmarkStart w:id="46" w:name="keywords-1"/>
-      <w:bookmarkEnd w:id="46"/>
-      <w:r>
-        <w:t xml:space="preserve">Keywords</w:t>
+        <w:t xml:space="preserve">This project is constituted by files written in Markdown syntax and exported either as a standalone website both as printer-ready product. This is due to the awesome work of the people behind different libraries:</w:t>
       </w:r>
     </w:p>
     <w:p>
@@ -2766,9 +2730,14 @@
           <w:ilvl w:val="0"/>
         </w:numPr>
       </w:pPr>
-      <w:r>
-        <w:t xml:space="preserve">Determiner Phrase</w:t>
-      </w:r>
+      <w:hyperlink r:id="rId45">
+        <w:r>
+          <w:rPr>
+            <w:rStyle w:val="Hyperlink"/>
+          </w:rPr>
+          <w:t xml:space="preserve">Pandoc</w:t>
+        </w:r>
+      </w:hyperlink>
     </w:p>
     <w:p>
       <w:pPr>
@@ -2778,9 +2747,14 @@
           <w:ilvl w:val="0"/>
         </w:numPr>
       </w:pPr>
-      <w:r>
-        <w:t xml:space="preserve">Second Language Acquisition</w:t>
-      </w:r>
+      <w:hyperlink r:id="rId45">
+        <w:r>
+          <w:rPr>
+            <w:rStyle w:val="Hyperlink"/>
+          </w:rPr>
+          <w:t xml:space="preserve">Bookdown</w:t>
+        </w:r>
+      </w:hyperlink>
     </w:p>
     <w:p>
       <w:pPr>
@@ -2790,18 +2764,36 @@
           <w:ilvl w:val="0"/>
         </w:numPr>
       </w:pPr>
-      <w:r>
-        <w:t xml:space="preserve">Syntax</w:t>
-      </w:r>
-    </w:p>
-    <w:p>
-      <w:pPr>
-        <w:pStyle w:val="Heading2"/>
-      </w:pPr>
-      <w:bookmarkStart w:id="47" w:name="acknowledgement"/>
-      <w:bookmarkEnd w:id="47"/>
-      <w:r>
-        <w:t xml:space="preserve">Acknowledgement</w:t>
+      <w:hyperlink r:id="rId45">
+        <w:r>
+          <w:rPr>
+            <w:rStyle w:val="Hyperlink"/>
+          </w:rPr>
+          <w:t xml:space="preserve">RMarkdown</w:t>
+        </w:r>
+      </w:hyperlink>
+      <w:r>
+        <w:t xml:space="preserve"> </w:t>
+      </w:r>
+      <w:r>
+        <w:t xml:space="preserve">and</w:t>
+      </w:r>
+      <w:r>
+        <w:t xml:space="preserve"> </w:t>
+      </w:r>
+      <w:hyperlink r:id="rId45">
+        <w:r>
+          <w:rPr>
+            <w:rStyle w:val="Hyperlink"/>
+          </w:rPr>
+          <w:t xml:space="preserve">R</w:t>
+        </w:r>
+      </w:hyperlink>
+      <w:r>
+        <w:t xml:space="preserve"> </w:t>
+      </w:r>
+      <w:r>
+        <w:t xml:space="preserve">environment.</w:t>
       </w:r>
     </w:p>
     <w:p>
@@ -2809,48 +2801,7 @@
         <w:pStyle w:val="FirstParagraph"/>
       </w:pPr>
       <w:r>
-        <w:t xml:space="preserve">This work was supported by the funding grant XXX.</w:t>
-      </w:r>
-    </w:p>
-    <w:p>
-      <w:pPr>
-        <w:pStyle w:val="BodyText"/>
-      </w:pPr>
-    </w:p>
-    <w:p>
-      <w:pPr>
-        <w:pStyle w:val="Heading1"/>
-      </w:pPr>
-      <w:bookmarkStart w:id="48" w:name="backmatter"/>
-      <w:bookmarkEnd w:id="48"/>
-      <w:r>
-        <w:t xml:space="preserve">Backmatter</w:t>
-      </w:r>
-    </w:p>
-    <w:p>
-      <w:pPr>
-        <w:pStyle w:val="Heading2"/>
-      </w:pPr>
-      <w:bookmarkStart w:id="49" w:name="credits"/>
-      <w:bookmarkEnd w:id="49"/>
-      <w:r>
-        <w:t xml:space="preserve">Credits</w:t>
-      </w:r>
-    </w:p>
-    <w:p>
-      <w:pPr>
-        <w:pStyle w:val="FirstParagraph"/>
-      </w:pPr>
-      <w:r>
-        <w:t xml:space="preserve">This project is constituted by files written in Markdown syntax and exported either as a standalone website both as printer-ready product.</w:t>
-      </w:r>
-    </w:p>
-    <w:p>
-      <w:pPr>
-        <w:pStyle w:val="BodyText"/>
-      </w:pPr>
-      <w:r>
-        <w:t xml:space="preserve">This is due to the awesome work of the people behind different libraries:</w:t>
+        <w:t xml:space="preserve">As well, for the computational infrastructure, a lot of open source tools have been used:</w:t>
       </w:r>
     </w:p>
     <w:p>
@@ -2861,70 +2812,23 @@
           <w:ilvl w:val="0"/>
         </w:numPr>
       </w:pPr>
-      <w:hyperlink r:id="rId50">
-        <w:r>
-          <w:rPr>
-            <w:rStyle w:val="Hyperlink"/>
-          </w:rPr>
-          <w:t xml:space="preserve">Pandoc</w:t>
-        </w:r>
-      </w:hyperlink>
-    </w:p>
-    <w:p>
-      <w:pPr>
-        <w:pStyle w:val="Compact"/>
-        <w:numPr>
-          <w:numId w:val="1007"/>
-          <w:ilvl w:val="0"/>
-        </w:numPr>
-      </w:pPr>
-      <w:hyperlink r:id="rId50">
-        <w:r>
-          <w:rPr>
-            <w:rStyle w:val="Hyperlink"/>
-          </w:rPr>
-          <w:t xml:space="preserve">Bookdown</w:t>
-        </w:r>
-      </w:hyperlink>
-    </w:p>
-    <w:p>
-      <w:pPr>
-        <w:pStyle w:val="Compact"/>
-        <w:numPr>
-          <w:numId w:val="1007"/>
-          <w:ilvl w:val="0"/>
-        </w:numPr>
-      </w:pPr>
-      <w:hyperlink r:id="rId50">
-        <w:r>
-          <w:rPr>
-            <w:rStyle w:val="Hyperlink"/>
-          </w:rPr>
-          <w:t xml:space="preserve">RMarkdown</w:t>
-        </w:r>
-      </w:hyperlink>
-      <w:r>
-        <w:t xml:space="preserve"> </w:t>
-      </w:r>
-      <w:r>
-        <w:t xml:space="preserve">and</w:t>
-      </w:r>
-      <w:r>
-        <w:t xml:space="preserve"> </w:t>
-      </w:r>
-      <w:hyperlink r:id="rId50">
-        <w:r>
-          <w:rPr>
-            <w:rStyle w:val="Hyperlink"/>
-          </w:rPr>
-          <w:t xml:space="preserve">R</w:t>
-        </w:r>
-      </w:hyperlink>
-      <w:r>
-        <w:t xml:space="preserve"> </w:t>
-      </w:r>
-      <w:r>
-        <w:t xml:space="preserve">environment.</w:t>
+      <w:hyperlink r:id="rId45">
+        <w:r>
+          <w:rPr>
+            <w:rStyle w:val="Hyperlink"/>
+          </w:rPr>
+          <w:t xml:space="preserve">NLTK</w:t>
+        </w:r>
+      </w:hyperlink>
+    </w:p>
+    <w:p>
+      <w:pPr>
+        <w:pStyle w:val="Heading2"/>
+      </w:pPr>
+      <w:bookmarkStart w:id="46" w:name="about-the-author"/>
+      <w:bookmarkEnd w:id="46"/>
+      <w:r>
+        <w:t xml:space="preserve">About the author</w:t>
       </w:r>
     </w:p>
     <w:p>
@@ -2932,50 +2836,75 @@
         <w:pStyle w:val="FirstParagraph"/>
       </w:pPr>
       <w:r>
-        <w:t xml:space="preserve">As well, for the computational infrastructure, a lot of open source tools have been used:</w:t>
-      </w:r>
-    </w:p>
-    <w:p>
-      <w:pPr>
-        <w:pStyle w:val="Compact"/>
-        <w:numPr>
-          <w:numId w:val="1008"/>
-          <w:ilvl w:val="0"/>
-        </w:numPr>
-      </w:pPr>
-      <w:hyperlink r:id="rId50">
-        <w:r>
-          <w:rPr>
-            <w:rStyle w:val="Hyperlink"/>
-          </w:rPr>
-          <w:t xml:space="preserve">NLTK</w:t>
-        </w:r>
-      </w:hyperlink>
+        <w:t xml:space="preserve">I am a Graduate Researcher involved in a Ph.D. Program in Italian Linguistics at the Department of Romance Studies in the Faculty of Philosophy at Palacky University in Olomouc, Czech Republic.</w:t>
+      </w:r>
+    </w:p>
+    <w:p>
+      <w:pPr>
+        <w:pStyle w:val="BodyText"/>
+      </w:pPr>
+      <w:r>
+        <w:t xml:space="preserve">My interests span across digital humanities, syntax theories and computational linguistics.</w:t>
+      </w:r>
+    </w:p>
+    <w:p>
+      <w:pPr>
+        <w:pStyle w:val="BodyText"/>
+      </w:pPr>
+      <w:r>
+        <w:t xml:space="preserve">Feel free to write me at</w:t>
+      </w:r>
+      <w:r>
+        <w:t xml:space="preserve"> </w:t>
+      </w:r>
+      <w:hyperlink r:id="rId47">
+        <w:r>
+          <w:rPr>
+            <w:rStyle w:val="Hyperlink"/>
+          </w:rPr>
+          <w:t xml:space="preserve">marco.petolicchio@gmail.com</w:t>
+        </w:r>
+      </w:hyperlink>
+      <w:r>
+        <w:t xml:space="preserve"> </w:t>
+      </w:r>
+      <w:r>
+        <w:t xml:space="preserve">or visit</w:t>
+      </w:r>
+      <w:r>
+        <w:t xml:space="preserve"> </w:t>
+      </w:r>
+      <w:hyperlink r:id="rId48">
+        <w:r>
+          <w:rPr>
+            <w:rStyle w:val="Hyperlink"/>
+          </w:rPr>
+          <w:t xml:space="preserve">marcopetolicchio.com</w:t>
+        </w:r>
+      </w:hyperlink>
+      <w:r>
+        <w:t xml:space="preserve"> </w:t>
+      </w:r>
+      <w:r>
+        <w:t xml:space="preserve">for the detailed contact list.</w:t>
+      </w:r>
+    </w:p>
+    <w:p>
+      <w:pPr>
+        <w:pStyle w:val="Heading2"/>
+      </w:pPr>
+      <w:bookmarkStart w:id="49" w:name="progress-in-the-repository"/>
+      <w:bookmarkEnd w:id="49"/>
+      <w:r>
+        <w:t xml:space="preserve">Progress in the repository</w:t>
+      </w:r>
     </w:p>
     <w:p>
       <w:pPr>
         <w:pStyle w:val="FirstParagraph"/>
       </w:pPr>
       <w:r>
-        <w:t xml:space="preserve">For the typographic setting, the print-ready file is composed on LaTeX with the usage of SCRBOOK class and some custom component. I am aware I can’t thank everyone on the web about that. By the way, thank you!</w:t>
-      </w:r>
-    </w:p>
-    <w:p>
-      <w:pPr>
-        <w:pStyle w:val="Heading2"/>
-      </w:pPr>
-      <w:bookmarkStart w:id="51" w:name="about-the-author"/>
-      <w:bookmarkEnd w:id="51"/>
-      <w:r>
-        <w:t xml:space="preserve">About the author</w:t>
-      </w:r>
-    </w:p>
-    <w:p>
-      <w:pPr>
-        <w:pStyle w:val="FirstParagraph"/>
-      </w:pPr>
-      <w:r>
-        <w:t xml:space="preserve">I am a Graduate Researcher involved in a Ph.D. Program in Italian Linguistics at the Department of Romance Studies in the Faculty of Philosophy at Palacky University in Olomouc, Czech Republic.</w:t>
+        <w:t xml:space="preserve">This graph represents the addition and deletion amount in the files of the project in function of time.</w:t>
       </w:r>
     </w:p>
     <w:p>
@@ -2983,15 +2912,100 @@
         <w:pStyle w:val="BodyText"/>
       </w:pPr>
       <w:r>
-        <w:t xml:space="preserve">My interests span across digital humanities, syntax theories and computational linguistics.</w:t>
-      </w:r>
-    </w:p>
-    <w:p>
-      <w:pPr>
-        <w:pStyle w:val="BodyText"/>
-      </w:pPr>
-      <w:r>
-        <w:t xml:space="preserve">Feel free to write me at</w:t>
+        <w:drawing>
+          <wp:inline>
+            <wp:extent cx="5334000" cy="3048000"/>
+            <wp:effectExtent b="0" l="0" r="0" t="0"/>
+            <wp:docPr descr="" title="" id="1" name="Picture"/>
+            <a:graphic>
+              <a:graphicData uri="http://schemas.openxmlformats.org/drawingml/2006/picture">
+                <pic:pic>
+                  <pic:nvPicPr>
+                    <pic:cNvPr descr="phdThesis_files/figure-docx/unnamed-chunk-3-1.png" id="0" name="Picture"/>
+                    <pic:cNvPicPr>
+                      <a:picLocks noChangeArrowheads="1" noChangeAspect="1"/>
+                    </pic:cNvPicPr>
+                  </pic:nvPicPr>
+                  <pic:blipFill>
+                    <a:blip r:embed="rId50"/>
+                    <a:stretch>
+                      <a:fillRect/>
+                    </a:stretch>
+                  </pic:blipFill>
+                  <pic:spPr bwMode="auto">
+                    <a:xfrm>
+                      <a:off x="0" y="0"/>
+                      <a:ext cx="5334000" cy="3048000"/>
+                    </a:xfrm>
+                    <a:prstGeom prst="rect">
+                      <a:avLst/>
+                    </a:prstGeom>
+                    <a:noFill/>
+                    <a:ln w="9525">
+                      <a:noFill/>
+                      <a:headEnd/>
+                      <a:tailEnd/>
+                    </a:ln>
+                  </pic:spPr>
+                </pic:pic>
+              </a:graphicData>
+            </a:graphic>
+          </wp:inline>
+        </w:drawing>
+      </w:r>
+    </w:p>
+    <w:p>
+      <w:pPr>
+        <w:pStyle w:val="Bibliography"/>
+      </w:pPr>
+      <w:r>
+        <w:t xml:space="preserve">Abel, Andrea. 2014. “A Trilingual Learner Corpus Illustrating European Reference Levels.”</w:t>
+      </w:r>
+      <w:r>
+        <w:t xml:space="preserve"> </w:t>
+      </w:r>
+      <w:r>
+        <w:rPr>
+          <w:i/>
+        </w:rPr>
+        <w:t xml:space="preserve">RiCOGNIZIONI. Rivista Di Lingue E Letterature Straniere E Culture Moderne</w:t>
+      </w:r>
+      <w:r>
+        <w:t xml:space="preserve"> </w:t>
+      </w:r>
+      <w:r>
+        <w:t xml:space="preserve">1 (2): 111–26. doi:</w:t>
+      </w:r>
+      <w:hyperlink r:id="rId51">
+        <w:r>
+          <w:rPr>
+            <w:rStyle w:val="Hyperlink"/>
+          </w:rPr>
+          <w:t xml:space="preserve">10.13135/2384-8987/702</w:t>
+        </w:r>
+      </w:hyperlink>
+      <w:r>
+        <w:t xml:space="preserve">.</w:t>
+      </w:r>
+    </w:p>
+    <w:p>
+      <w:pPr>
+        <w:pStyle w:val="Bibliography"/>
+      </w:pPr>
+      <w:r>
+        <w:t xml:space="preserve">Adger, David. 2013.</w:t>
+      </w:r>
+      <w:r>
+        <w:t xml:space="preserve"> </w:t>
+      </w:r>
+      <w:r>
+        <w:rPr>
+          <w:i/>
+        </w:rPr>
+        <w:t xml:space="preserve">A Syntax of Substance</w:t>
+      </w:r>
+      <w:r>
+        <w:t xml:space="preserve">. Linguistic Inquiry Monographs. MIT Press.</w:t>
       </w:r>
       <w:r>
         <w:t xml:space="preserve"> </w:t>
@@ -3001,14 +3015,19 @@
           <w:rPr>
             <w:rStyle w:val="Hyperlink"/>
           </w:rPr>
-          <w:t xml:space="preserve">marco.petolicchio@gmail.com</w:t>
-        </w:r>
-      </w:hyperlink>
-      <w:r>
-        <w:t xml:space="preserve"> </w:t>
-      </w:r>
-      <w:r>
-        <w:t xml:space="preserve">or visit</w:t>
+          <w:t xml:space="preserve">https://books.google.cz/books?id=nfswKAqywTYC</w:t>
+        </w:r>
+      </w:hyperlink>
+      <w:r>
+        <w:t xml:space="preserve">.</w:t>
+      </w:r>
+    </w:p>
+    <w:p>
+      <w:pPr>
+        <w:pStyle w:val="Bibliography"/>
+      </w:pPr>
+      <w:r>
+        <w:t xml:space="preserve">Barbera, Manuel et al. 2003. “VALICO: Varietà Apprendimento Lingua Italiana Corpus Online.” Università di Torino.</w:t>
       </w:r>
       <w:r>
         <w:t xml:space="preserve"> </w:t>
@@ -3018,14 +3037,11 @@
           <w:rPr>
             <w:rStyle w:val="Hyperlink"/>
           </w:rPr>
-          <w:t xml:space="preserve">marcopetolicchio.com</w:t>
-        </w:r>
-      </w:hyperlink>
-      <w:r>
-        <w:t xml:space="preserve"> </w:t>
-      </w:r>
-      <w:r>
-        <w:t xml:space="preserve">for the detailed contact list.</w:t>
+          <w:t xml:space="preserve">http://www.valico.org/</w:t>
+        </w:r>
+      </w:hyperlink>
+      <w:r>
+        <w:t xml:space="preserve">.</w:t>
       </w:r>
     </w:p>
     <w:p>
@@ -3033,7 +3049,7 @@
         <w:pStyle w:val="Bibliography"/>
       </w:pPr>
       <w:r>
-        <w:t xml:space="preserve">Abel, Andrea. 2014. “A Trilingual Learner Corpus Illustrating European Reference Levels.”</w:t>
+        <w:t xml:space="preserve">Biber, D., S. Conrad, R. Reppen, and Cambridge University. 1998.</w:t>
       </w:r>
       <w:r>
         <w:t xml:space="preserve"> </w:t>
@@ -3042,20 +3058,20 @@
         <w:rPr>
           <w:i/>
         </w:rPr>
-        <w:t xml:space="preserve">RiCOGNIZIONI. Rivista Di Lingue E Letterature Straniere E Culture Moderne</w:t>
-      </w:r>
-      <w:r>
-        <w:t xml:space="preserve"> </w:t>
-      </w:r>
-      <w:r>
-        <w:t xml:space="preserve">1 (2): 111–26. doi:</w:t>
+        <w:t xml:space="preserve">Corpus Linguistics: Investigating Language Structure and Use</w:t>
+      </w:r>
+      <w:r>
+        <w:t xml:space="preserve">. Cambridge Approaches to Linguistics. Cambridge University Press.</w:t>
+      </w:r>
+      <w:r>
+        <w:t xml:space="preserve"> </w:t>
       </w:r>
       <w:hyperlink r:id="rId54">
         <w:r>
           <w:rPr>
             <w:rStyle w:val="Hyperlink"/>
           </w:rPr>
-          <w:t xml:space="preserve">10.13135/2384-8987/702</w:t>
+          <w:t xml:space="preserve">https://books.google.cz/books?id=2h5F7TXa6psC</w:t>
         </w:r>
       </w:hyperlink>
       <w:r>
@@ -3067,7 +3083,7 @@
         <w:pStyle w:val="Bibliography"/>
       </w:pPr>
       <w:r>
-        <w:t xml:space="preserve">Adger, David. 2013.</w:t>
+        <w:t xml:space="preserve">Chomsky, Noam. 1995.</w:t>
       </w:r>
       <w:r>
         <w:t xml:space="preserve"> </w:t>
@@ -3076,7 +3092,280 @@
         <w:rPr>
           <w:i/>
         </w:rPr>
-        <w:t xml:space="preserve">A Syntax of Substance</w:t>
+        <w:t xml:space="preserve">The Minimalist Program</w:t>
+      </w:r>
+      <w:r>
+        <w:t xml:space="preserve">. Current Studies in Linguistics Series. MIT Press.</w:t>
+      </w:r>
+    </w:p>
+    <w:p>
+      <w:pPr>
+        <w:pStyle w:val="Bibliography"/>
+      </w:pPr>
+      <w:r>
+        <w:t xml:space="preserve">———. 1998.</w:t>
+      </w:r>
+      <w:r>
+        <w:t xml:space="preserve"> </w:t>
+      </w:r>
+      <w:r>
+        <w:rPr>
+          <w:i/>
+        </w:rPr>
+        <w:t xml:space="preserve">Minimalist Inquiries: The Framework</w:t>
+      </w:r>
+      <w:r>
+        <w:t xml:space="preserve">. MIT Occasional Papers in Linguistics. MIT Working Papers in Linguistics, MIT, Department of Linguistics.</w:t>
+      </w:r>
+    </w:p>
+    <w:p>
+      <w:pPr>
+        <w:pStyle w:val="Bibliography"/>
+      </w:pPr>
+      <w:r>
+        <w:t xml:space="preserve">———. 2013. “Problems of Projection.”</w:t>
+      </w:r>
+      <w:r>
+        <w:t xml:space="preserve"> </w:t>
+      </w:r>
+      <w:r>
+        <w:rPr>
+          <w:i/>
+        </w:rPr>
+        <w:t xml:space="preserve">Lingua</w:t>
+      </w:r>
+      <w:r>
+        <w:t xml:space="preserve"> </w:t>
+      </w:r>
+      <w:r>
+        <w:t xml:space="preserve">130: 33–49. doi:</w:t>
+      </w:r>
+      <w:hyperlink r:id="rId55">
+        <w:r>
+          <w:rPr>
+            <w:rStyle w:val="Hyperlink"/>
+          </w:rPr>
+          <w:t xml:space="preserve">http://dx.doi.org/10.1016/j.lingua.2012.12.003</w:t>
+        </w:r>
+      </w:hyperlink>
+      <w:r>
+        <w:t xml:space="preserve">.</w:t>
+      </w:r>
+    </w:p>
+    <w:p>
+      <w:pPr>
+        <w:pStyle w:val="Bibliography"/>
+      </w:pPr>
+      <w:r>
+        <w:t xml:space="preserve">———. 2015. “Problems of Projection: Extensions.” In</w:t>
+      </w:r>
+      <w:r>
+        <w:t xml:space="preserve"> </w:t>
+      </w:r>
+      <w:r>
+        <w:rPr>
+          <w:i/>
+        </w:rPr>
+        <w:t xml:space="preserve">Structures, Strategies and Beyond: Studies in Honour of Adriana Belletti</w:t>
+      </w:r>
+      <w:r>
+        <w:t xml:space="preserve">, 223:1–16. Linguistic Aktuell. doi:</w:t>
+      </w:r>
+      <w:hyperlink r:id="rId56">
+        <w:r>
+          <w:rPr>
+            <w:rStyle w:val="Hyperlink"/>
+          </w:rPr>
+          <w:t xml:space="preserve">http://10.1075/la.223.01cho</w:t>
+        </w:r>
+      </w:hyperlink>
+      <w:r>
+        <w:t xml:space="preserve">.</w:t>
+      </w:r>
+    </w:p>
+    <w:p>
+      <w:pPr>
+        <w:pStyle w:val="Bibliography"/>
+      </w:pPr>
+      <w:r>
+        <w:t xml:space="preserve">Clark, Alexander. 2010.</w:t>
+      </w:r>
+      <w:r>
+        <w:t xml:space="preserve"> </w:t>
+      </w:r>
+      <w:r>
+        <w:rPr>
+          <w:i/>
+        </w:rPr>
+        <w:t xml:space="preserve">The Handbook of Computational Linguistics and Natural Language Processing</w:t>
+      </w:r>
+      <w:r>
+        <w:t xml:space="preserve">. Vol. 1.</w:t>
+      </w:r>
+    </w:p>
+    <w:p>
+      <w:pPr>
+        <w:pStyle w:val="Bibliography"/>
+      </w:pPr>
+      <w:r>
+        <w:t xml:space="preserve">Ellis, Rod. 1994.</w:t>
+      </w:r>
+      <w:r>
+        <w:t xml:space="preserve"> </w:t>
+      </w:r>
+      <w:r>
+        <w:rPr>
+          <w:i/>
+        </w:rPr>
+        <w:t xml:space="preserve">The Study of Second Language Acquisition</w:t>
+      </w:r>
+      <w:r>
+        <w:t xml:space="preserve">. Oxford Applied Linguistics. Oxford University Press.</w:t>
+      </w:r>
+      <w:r>
+        <w:t xml:space="preserve"> </w:t>
+      </w:r>
+      <w:hyperlink r:id="rId57">
+        <w:r>
+          <w:rPr>
+            <w:rStyle w:val="Hyperlink"/>
+          </w:rPr>
+          <w:t xml:space="preserve">https://books.google.cz/books?id=3KglibyrZ5sC</w:t>
+        </w:r>
+      </w:hyperlink>
+      <w:r>
+        <w:t xml:space="preserve">.</w:t>
+      </w:r>
+    </w:p>
+    <w:p>
+      <w:pPr>
+        <w:pStyle w:val="Bibliography"/>
+      </w:pPr>
+      <w:r>
+        <w:t xml:space="preserve">Fillmore, Charles J. 1992. “Corpus Linguistics Vs. Computer-Aided Armchair Linguistics.” In</w:t>
+      </w:r>
+      <w:r>
+        <w:t xml:space="preserve"> </w:t>
+      </w:r>
+      <w:r>
+        <w:rPr>
+          <w:i/>
+        </w:rPr>
+        <w:t xml:space="preserve">Directions in Corpus Linguistics: Proceedings from a 1991 Nobel Symposium on Corpus Linguistics</w:t>
+      </w:r>
+      <w:r>
+        <w:t xml:space="preserve">, 35–66. Stockholm: Mouton de Gruyter; Mouton de Gruyter.</w:t>
+      </w:r>
+    </w:p>
+    <w:p>
+      <w:pPr>
+        <w:pStyle w:val="Bibliography"/>
+      </w:pPr>
+      <w:r>
+        <w:t xml:space="preserve">Fodor, J.A. 2001.</w:t>
+      </w:r>
+      <w:r>
+        <w:t xml:space="preserve"> </w:t>
+      </w:r>
+      <w:r>
+        <w:rPr>
+          <w:i/>
+        </w:rPr>
+        <w:t xml:space="preserve">The Mind Doesn’t Work That Way: The Scope and Limits of Computational Psychology</w:t>
+      </w:r>
+      <w:r>
+        <w:t xml:space="preserve">. Bradford Book. MIT Press.</w:t>
+      </w:r>
+    </w:p>
+    <w:p>
+      <w:pPr>
+        <w:pStyle w:val="Bibliography"/>
+      </w:pPr>
+      <w:r>
+        <w:t xml:space="preserve">Guasti, Maria Teresa. 2002.</w:t>
+      </w:r>
+      <w:r>
+        <w:t xml:space="preserve"> </w:t>
+      </w:r>
+      <w:r>
+        <w:rPr>
+          <w:i/>
+        </w:rPr>
+        <w:t xml:space="preserve">Language Acquisition: The Growth of Grammar</w:t>
+      </w:r>
+      <w:r>
+        <w:t xml:space="preserve">. The MIT Press.</w:t>
+      </w:r>
+    </w:p>
+    <w:p>
+      <w:pPr>
+        <w:pStyle w:val="Bibliography"/>
+      </w:pPr>
+      <w:r>
+        <w:t xml:space="preserve">Hauser, Marc D., Noam Chomsky, and W. Tecumseh Fitch. 2002. “The Faculty of Language: What Is It, Who Has It, and How Did It Evolve?”</w:t>
+      </w:r>
+      <w:r>
+        <w:t xml:space="preserve"> </w:t>
+      </w:r>
+      <w:r>
+        <w:rPr>
+          <w:i/>
+        </w:rPr>
+        <w:t xml:space="preserve">Science</w:t>
+      </w:r>
+      <w:r>
+        <w:t xml:space="preserve"> </w:t>
+      </w:r>
+      <w:r>
+        <w:t xml:space="preserve">298 (November): 1569–79. doi:</w:t>
+      </w:r>
+      <w:hyperlink r:id="rId58">
+        <w:r>
+          <w:rPr>
+            <w:rStyle w:val="Hyperlink"/>
+          </w:rPr>
+          <w:t xml:space="preserve">10.1126/science.298.5598.1569</w:t>
+        </w:r>
+      </w:hyperlink>
+      <w:r>
+        <w:t xml:space="preserve">.</w:t>
+      </w:r>
+    </w:p>
+    <w:p>
+      <w:pPr>
+        <w:pStyle w:val="Bibliography"/>
+      </w:pPr>
+      <w:r>
+        <w:t xml:space="preserve">Hawkins, Roger. 2001.</w:t>
+      </w:r>
+      <w:r>
+        <w:t xml:space="preserve"> </w:t>
+      </w:r>
+      <w:r>
+        <w:rPr>
+          <w:i/>
+        </w:rPr>
+        <w:t xml:space="preserve">Second Language Syntax: A Generative Introduction</w:t>
+      </w:r>
+      <w:r>
+        <w:t xml:space="preserve">. Wiley-Blackwell.</w:t>
+      </w:r>
+    </w:p>
+    <w:p>
+      <w:pPr>
+        <w:pStyle w:val="Bibliography"/>
+      </w:pPr>
+      <w:r>
+        <w:t xml:space="preserve">Kayne, Richard S. 1994.</w:t>
+      </w:r>
+      <w:r>
+        <w:t xml:space="preserve"> </w:t>
+      </w:r>
+      <w:r>
+        <w:rPr>
+          <w:i/>
+        </w:rPr>
+        <w:t xml:space="preserve">The Antisymmetry of Syntax</w:t>
       </w:r>
       <w:r>
         <w:t xml:space="preserve">. Linguistic Inquiry Monographs. MIT Press.</w:t>
@@ -3084,12 +3373,12 @@
       <w:r>
         <w:t xml:space="preserve"> </w:t>
       </w:r>
-      <w:hyperlink r:id="rId55">
-        <w:r>
-          <w:rPr>
-            <w:rStyle w:val="Hyperlink"/>
-          </w:rPr>
-          <w:t xml:space="preserve">https://books.google.cz/books?id=nfswKAqywTYC</w:t>
+      <w:hyperlink r:id="rId59">
+        <w:r>
+          <w:rPr>
+            <w:rStyle w:val="Hyperlink"/>
+          </w:rPr>
+          <w:t xml:space="preserve">https://books.google.cz/books?id=tnXJVbGpMfEC</w:t>
         </w:r>
       </w:hyperlink>
       <w:r>
@@ -3101,17 +3390,29 @@
         <w:pStyle w:val="Bibliography"/>
       </w:pPr>
       <w:r>
-        <w:t xml:space="preserve">Barbera, Manuel et al. 2003. “VALICO: Varietà Apprendimento Lingua Italiana Corpus Online.” Università di Torino.</w:t>
-      </w:r>
-      <w:r>
-        <w:t xml:space="preserve"> </w:t>
-      </w:r>
-      <w:hyperlink r:id="rId56">
-        <w:r>
-          <w:rPr>
-            <w:rStyle w:val="Hyperlink"/>
-          </w:rPr>
-          <w:t xml:space="preserve">http://www.valico.org/</w:t>
+        <w:t xml:space="preserve">Krashen, S.D. 1981.</w:t>
+      </w:r>
+      <w:r>
+        <w:t xml:space="preserve"> </w:t>
+      </w:r>
+      <w:r>
+        <w:rPr>
+          <w:i/>
+        </w:rPr>
+        <w:t xml:space="preserve">Second Language Acquisition and Second Language Learning</w:t>
+      </w:r>
+      <w:r>
+        <w:t xml:space="preserve">. Language Teaching Methodology Series. Pergamon Press.</w:t>
+      </w:r>
+      <w:r>
+        <w:t xml:space="preserve"> </w:t>
+      </w:r>
+      <w:hyperlink r:id="rId60">
+        <w:r>
+          <w:rPr>
+            <w:rStyle w:val="Hyperlink"/>
+          </w:rPr>
+          <w:t xml:space="preserve">https://books.google.cz/books?id=7bohvgAACAAJ</w:t>
         </w:r>
       </w:hyperlink>
       <w:r>
@@ -3123,7 +3424,7 @@
         <w:pStyle w:val="Bibliography"/>
       </w:pPr>
       <w:r>
-        <w:t xml:space="preserve">Biber, D., S. Conrad, R. Reppen, and Cambridge University. 1998.</w:t>
+        <w:t xml:space="preserve">Kuebler, Sandra, and Heike Zinsmeister. 2015.</w:t>
       </w:r>
       <w:r>
         <w:t xml:space="preserve"> </w:t>
@@ -3132,20 +3433,37 @@
         <w:rPr>
           <w:i/>
         </w:rPr>
-        <w:t xml:space="preserve">Corpus Linguistics: Investigating Language Structure and Use</w:t>
-      </w:r>
-      <w:r>
-        <w:t xml:space="preserve">. Cambridge Approaches to Linguistics. Cambridge University Press.</w:t>
-      </w:r>
-      <w:r>
-        <w:t xml:space="preserve"> </w:t>
-      </w:r>
-      <w:hyperlink r:id="rId57">
-        <w:r>
-          <w:rPr>
-            <w:rStyle w:val="Hyperlink"/>
-          </w:rPr>
-          <w:t xml:space="preserve">https://books.google.cz/books?id=2h5F7TXa6psC</w:t>
+        <w:t xml:space="preserve">Corpus Linguistics and Linguistically Annotated Corpora</w:t>
+      </w:r>
+      <w:r>
+        <w:t xml:space="preserve">. Bloomsbury Academic.</w:t>
+      </w:r>
+    </w:p>
+    <w:p>
+      <w:pPr>
+        <w:pStyle w:val="Bibliography"/>
+      </w:pPr>
+      <w:r>
+        <w:t xml:space="preserve">Kurdi, Mohamed. 2016.</w:t>
+      </w:r>
+      <w:r>
+        <w:t xml:space="preserve"> </w:t>
+      </w:r>
+      <w:r>
+        <w:rPr>
+          <w:i/>
+        </w:rPr>
+        <w:t xml:space="preserve">Natural Language Processing and Computational Linguistics: Speech, Morphology and Syntax</w:t>
+      </w:r>
+      <w:r>
+        <w:t xml:space="preserve">. 1st ed. Wiley-ISTE. doi:</w:t>
+      </w:r>
+      <w:hyperlink r:id="rId61">
+        <w:r>
+          <w:rPr>
+            <w:rStyle w:val="Hyperlink"/>
+          </w:rPr>
+          <w:t xml:space="preserve">10.1002/9781119145554</w:t>
         </w:r>
       </w:hyperlink>
       <w:r>
@@ -3157,7 +3475,7 @@
         <w:pStyle w:val="Bibliography"/>
       </w:pPr>
       <w:r>
-        <w:t xml:space="preserve">Chomsky, Noam. 1995.</w:t>
+        <w:t xml:space="preserve">Moro, Andrea. 2000. “Dynamic Antisymmetry: Movement as a Symmetry-Breaking Phenomenon.”</w:t>
       </w:r>
       <w:r>
         <w:t xml:space="preserve"> </w:t>
@@ -3166,10 +3484,24 @@
         <w:rPr>
           <w:i/>
         </w:rPr>
-        <w:t xml:space="preserve">The Minimalist Program</w:t>
-      </w:r>
-      <w:r>
-        <w:t xml:space="preserve">. Current Studies in Linguistics Series. MIT Press.</w:t>
+        <w:t xml:space="preserve">Studia Linguistica</w:t>
+      </w:r>
+      <w:r>
+        <w:t xml:space="preserve"> </w:t>
+      </w:r>
+      <w:r>
+        <w:t xml:space="preserve">51 (1): 50–76. doi:</w:t>
+      </w:r>
+      <w:hyperlink r:id="rId62">
+        <w:r>
+          <w:rPr>
+            <w:rStyle w:val="Hyperlink"/>
+          </w:rPr>
+          <w:t xml:space="preserve">10.1111/1467-9582.00017</w:t>
+        </w:r>
+      </w:hyperlink>
+      <w:r>
+        <w:t xml:space="preserve">.</w:t>
       </w:r>
     </w:p>
     <w:p>
@@ -3177,7 +3509,26 @@
         <w:pStyle w:val="Bibliography"/>
       </w:pPr>
       <w:r>
-        <w:t xml:space="preserve">———. 1998.</w:t>
+        <w:t xml:space="preserve">Petolicchio, Marco, and Marcello Bolpagni. 2017. “Czech-IT! - Linguistic corpus of native Czech learners acquiring Italian language.” doi:</w:t>
+      </w:r>
+      <w:hyperlink r:id="rId63">
+        <w:r>
+          <w:rPr>
+            <w:rStyle w:val="Hyperlink"/>
+          </w:rPr>
+          <w:t xml:space="preserve">10.5281/zenodo.824984</w:t>
+        </w:r>
+      </w:hyperlink>
+      <w:r>
+        <w:t xml:space="preserve">.</w:t>
+      </w:r>
+    </w:p>
+    <w:p>
+      <w:pPr>
+        <w:pStyle w:val="Bibliography"/>
+      </w:pPr>
+      <w:r>
+        <w:t xml:space="preserve">Rizzi, Luigi. 2013. “Introduction: Core Computational Principles in Natural Language Syntax.”</w:t>
       </w:r>
       <w:r>
         <w:t xml:space="preserve"> </w:t>
@@ -3186,10 +3537,24 @@
         <w:rPr>
           <w:i/>
         </w:rPr>
-        <w:t xml:space="preserve">Minimalist Inquiries: The Framework</w:t>
-      </w:r>
-      <w:r>
-        <w:t xml:space="preserve">. MIT Occasional Papers in Linguistics. MIT Working Papers in Linguistics, MIT, Department of Linguistics.</w:t>
+        <w:t xml:space="preserve">Lingua</w:t>
+      </w:r>
+      <w:r>
+        <w:t xml:space="preserve"> </w:t>
+      </w:r>
+      <w:r>
+        <w:t xml:space="preserve">130 (Supplement C): 1–13. doi:</w:t>
+      </w:r>
+      <w:hyperlink r:id="rId64">
+        <w:r>
+          <w:rPr>
+            <w:rStyle w:val="Hyperlink"/>
+          </w:rPr>
+          <w:t xml:space="preserve">https://doi.org/10.1016/j.lingua.2012.12.001</w:t>
+        </w:r>
+      </w:hyperlink>
+      <w:r>
+        <w:t xml:space="preserve">.</w:t>
       </w:r>
     </w:p>
     <w:p>
@@ -3197,7 +3562,7 @@
         <w:pStyle w:val="Bibliography"/>
       </w:pPr>
       <w:r>
-        <w:t xml:space="preserve">———. 2013. “Problems of Projection.”</w:t>
+        <w:t xml:space="preserve">Rothman, Jason, and Roumyana Slabakova. 2017. “The Generative Approach to Sla and Its Place in Modern Second Language Studies.”</w:t>
       </w:r>
       <w:r>
         <w:t xml:space="preserve"> </w:t>
@@ -3206,20 +3571,17 @@
         <w:rPr>
           <w:i/>
         </w:rPr>
-        <w:t xml:space="preserve">Lingua</w:t>
-      </w:r>
-      <w:r>
-        <w:t xml:space="preserve"> </w:t>
-      </w:r>
-      <w:r>
-        <w:t xml:space="preserve">130: 33–49. doi:</w:t>
-      </w:r>
-      <w:hyperlink r:id="rId58">
-        <w:r>
-          <w:rPr>
-            <w:rStyle w:val="Hyperlink"/>
-          </w:rPr>
-          <w:t xml:space="preserve">http://dx.doi.org/10.1016/j.lingua.2012.12.003</w:t>
+        <w:t xml:space="preserve">Studies in Second Language Acquisition</w:t>
+      </w:r>
+      <w:r>
+        <w:t xml:space="preserve">. Cambridge University Press, 1–26. doi:</w:t>
+      </w:r>
+      <w:hyperlink r:id="rId65">
+        <w:r>
+          <w:rPr>
+            <w:rStyle w:val="Hyperlink"/>
+          </w:rPr>
+          <w:t xml:space="preserve">10.1017/S0272263117000134</w:t>
         </w:r>
       </w:hyperlink>
       <w:r>
@@ -3231,7 +3593,7 @@
         <w:pStyle w:val="Bibliography"/>
       </w:pPr>
       <w:r>
-        <w:t xml:space="preserve">———. 2015. “Problems of Projection: Extensions.” In</w:t>
+        <w:t xml:space="preserve">Schmid, Helmut. 1994. “Probabilistic Part-of-Speech Tagging Using Decision Trees.” In</w:t>
       </w:r>
       <w:r>
         <w:t xml:space="preserve"> </w:t>
@@ -3240,19 +3602,8 @@
         <w:rPr>
           <w:i/>
         </w:rPr>
-        <w:t xml:space="preserve">Structures, Strategies and Beyond: Studies in Honour of Adriana Belletti</w:t>
-      </w:r>
-      <w:r>
-        <w:t xml:space="preserve">, 223:1–16. Linguistic Aktuell. doi:</w:t>
-      </w:r>
-      <w:hyperlink r:id="rId59">
-        <w:r>
-          <w:rPr>
-            <w:rStyle w:val="Hyperlink"/>
-          </w:rPr>
-          <w:t xml:space="preserve">http://10.1075/la.223.01cho</w:t>
-        </w:r>
-      </w:hyperlink>
+        <w:t xml:space="preserve">Proceedings of International Conference on New Methods in Language Processing</w:t>
+      </w:r>
       <w:r>
         <w:t xml:space="preserve">.</w:t>
       </w:r>
@@ -3262,7 +3613,7 @@
         <w:pStyle w:val="Bibliography"/>
       </w:pPr>
       <w:r>
-        <w:t xml:space="preserve">Clark, Alexander. 2010.</w:t>
+        <w:t xml:space="preserve">Selinker, Larry. 1972. “Interlanguage.”</w:t>
       </w:r>
       <w:r>
         <w:t xml:space="preserve"> </w:t>
@@ -3271,10 +3622,13 @@
         <w:rPr>
           <w:i/>
         </w:rPr>
-        <w:t xml:space="preserve">The Handbook of Computational Linguistics and Natural Language Processing</w:t>
-      </w:r>
-      <w:r>
-        <w:t xml:space="preserve">. Vol. 1.</w:t>
+        <w:t xml:space="preserve">International Review of Applied Linguistics in Language Teaching</w:t>
+      </w:r>
+      <w:r>
+        <w:t xml:space="preserve"> </w:t>
+      </w:r>
+      <w:r>
+        <w:t xml:space="preserve">10 (1–4): 209–32.</w:t>
       </w:r>
     </w:p>
     <w:p>
@@ -3282,7 +3636,7 @@
         <w:pStyle w:val="Bibliography"/>
       </w:pPr>
       <w:r>
-        <w:t xml:space="preserve">Ellis, Rod. 1994.</w:t>
+        <w:t xml:space="preserve">Sinclair, John M. 2005. “Corpus and Text - Basic Principles.” In</w:t>
       </w:r>
       <w:r>
         <w:t xml:space="preserve"> </w:t>
@@ -3291,20 +3645,17 @@
         <w:rPr>
           <w:i/>
         </w:rPr>
-        <w:t xml:space="preserve">The Study of Second Language Acquisition</w:t>
-      </w:r>
-      <w:r>
-        <w:t xml:space="preserve">. Oxford Applied Linguistics. Oxford University Press.</w:t>
-      </w:r>
-      <w:r>
-        <w:t xml:space="preserve"> </w:t>
-      </w:r>
-      <w:hyperlink r:id="rId60">
-        <w:r>
-          <w:rPr>
-            <w:rStyle w:val="Hyperlink"/>
-          </w:rPr>
-          <w:t xml:space="preserve">https://books.google.cz/books?id=3KglibyrZ5sC</w:t>
+        <w:t xml:space="preserve">Developing Linguistic Corpora: A Guide to Good Practice</w:t>
+      </w:r>
+      <w:r>
+        <w:t xml:space="preserve">, edited by Martin Wynne, 1–16. Oxbow Books. doi:</w:t>
+      </w:r>
+      <w:hyperlink r:id="rId66">
+        <w:r>
+          <w:rPr>
+            <w:rStyle w:val="Hyperlink"/>
+          </w:rPr>
+          <w:t xml:space="preserve">10.1093/applin/11.2.129</w:t>
         </w:r>
       </w:hyperlink>
       <w:r>
@@ -3316,7 +3667,7 @@
         <w:pStyle w:val="Bibliography"/>
       </w:pPr>
       <w:r>
-        <w:t xml:space="preserve">Fillmore, Charles J. 1992. “Corpus Linguistics Vs. Computer-Aided Armchair Linguistics.” In</w:t>
+        <w:t xml:space="preserve">Sinclair, John M., and Ronald Carter. 2004.</w:t>
       </w:r>
       <w:r>
         <w:t xml:space="preserve"> </w:t>
@@ -3325,10 +3676,24 @@
         <w:rPr>
           <w:i/>
         </w:rPr>
-        <w:t xml:space="preserve">Directions in Corpus Linguistics: Proceedings from a 1991 Nobel Symposium on Corpus Linguistics</w:t>
-      </w:r>
-      <w:r>
-        <w:t xml:space="preserve">, 35–66. Stockholm: Mouton de Gruyter; Mouton de Gruyter.</w:t>
+        <w:t xml:space="preserve">Trust the Text: Language, Corpus and Discourse</w:t>
+      </w:r>
+      <w:r>
+        <w:t xml:space="preserve">. Taylor &amp; Francis.</w:t>
+      </w:r>
+      <w:r>
+        <w:t xml:space="preserve"> </w:t>
+      </w:r>
+      <w:hyperlink r:id="rId67">
+        <w:r>
+          <w:rPr>
+            <w:rStyle w:val="Hyperlink"/>
+          </w:rPr>
+          <w:t xml:space="preserve">https://books.google.com/books?id=2qep7dkdxscC</w:t>
+        </w:r>
+      </w:hyperlink>
+      <w:r>
+        <w:t xml:space="preserve">.</w:t>
       </w:r>
     </w:p>
     <w:p>
@@ -3336,7 +3701,7 @@
         <w:pStyle w:val="Bibliography"/>
       </w:pPr>
       <w:r>
-        <w:t xml:space="preserve">Fodor, J.A. 2001.</w:t>
+        <w:t xml:space="preserve">Slabakova, Roumyana, Tania L. Leal, and Judith Liskin-Gasparro. 2014. “We Have Moved on: Current Concepts and Positions in Generative Sla.”</w:t>
       </w:r>
       <w:r>
         <w:t xml:space="preserve"> </w:t>
@@ -3345,10 +3710,24 @@
         <w:rPr>
           <w:i/>
         </w:rPr>
-        <w:t xml:space="preserve">The Mind Doesn’t Work That Way: The Scope and Limits of Computational Psychology</w:t>
-      </w:r>
-      <w:r>
-        <w:t xml:space="preserve">. Bradford Book. MIT Press.</w:t>
+        <w:t xml:space="preserve">Applied Linguistics</w:t>
+      </w:r>
+      <w:r>
+        <w:t xml:space="preserve"> </w:t>
+      </w:r>
+      <w:r>
+        <w:t xml:space="preserve">35 (5): 601–6. doi:</w:t>
+      </w:r>
+      <w:hyperlink r:id="rId68">
+        <w:r>
+          <w:rPr>
+            <w:rStyle w:val="Hyperlink"/>
+          </w:rPr>
+          <w:t xml:space="preserve">10.1093/applin/amu027</w:t>
+        </w:r>
+      </w:hyperlink>
+      <w:r>
+        <w:t xml:space="preserve">.</w:t>
       </w:r>
     </w:p>
     <w:p>
@@ -3356,7 +3735,7 @@
         <w:pStyle w:val="Bibliography"/>
       </w:pPr>
       <w:r>
-        <w:t xml:space="preserve">Guasti, Maria Teresa. 2002.</w:t>
+        <w:t xml:space="preserve">Sorace, Antonella. 2011. “Pinning down the Concept of ‘Interface’ in Bilingualism.”</w:t>
       </w:r>
       <w:r>
         <w:t xml:space="preserve"> </w:t>
@@ -3365,10 +3744,13 @@
         <w:rPr>
           <w:i/>
         </w:rPr>
-        <w:t xml:space="preserve">Language Acquisition: The Growth of Grammar</w:t>
-      </w:r>
-      <w:r>
-        <w:t xml:space="preserve">. The MIT Press.</w:t>
+        <w:t xml:space="preserve">Linguistic Approaches to Bilingualism</w:t>
+      </w:r>
+      <w:r>
+        <w:t xml:space="preserve"> </w:t>
+      </w:r>
+      <w:r>
+        <w:t xml:space="preserve">1 (1). John Benjamins Publishing Company: 1–33.</w:t>
       </w:r>
     </w:p>
     <w:p>
@@ -3376,7 +3758,7 @@
         <w:pStyle w:val="Bibliography"/>
       </w:pPr>
       <w:r>
-        <w:t xml:space="preserve">Hauser, Marc D., Noam Chomsky, and W. Tecumseh Fitch. 2002. “The Faculty of Language: What Is It, Who Has It, and How Did It Evolve?”</w:t>
+        <w:t xml:space="preserve">Tognini-Bonelli, Elena. 2001.</w:t>
       </w:r>
       <w:r>
         <w:t xml:space="preserve"> </w:t>
@@ -3385,24 +3767,10 @@
         <w:rPr>
           <w:i/>
         </w:rPr>
-        <w:t xml:space="preserve">Science</w:t>
-      </w:r>
-      <w:r>
-        <w:t xml:space="preserve"> </w:t>
-      </w:r>
-      <w:r>
-        <w:t xml:space="preserve">298 (November): 1569–79. doi:</w:t>
-      </w:r>
-      <w:hyperlink r:id="rId61">
-        <w:r>
-          <w:rPr>
-            <w:rStyle w:val="Hyperlink"/>
-          </w:rPr>
-          <w:t xml:space="preserve">10.1126/science.298.5598.1569</w:t>
-        </w:r>
-      </w:hyperlink>
-      <w:r>
-        <w:t xml:space="preserve">.</w:t>
+        <w:t xml:space="preserve">Corpus Linguistics at Work</w:t>
+      </w:r>
+      <w:r>
+        <w:t xml:space="preserve">. Studies in Corpus Linguistics. John Benjamins Publishing Company.</w:t>
       </w:r>
     </w:p>
     <w:p>
@@ -3410,454 +3778,12 @@
         <w:pStyle w:val="Bibliography"/>
       </w:pPr>
       <w:r>
-        <w:t xml:space="preserve">Hawkins, Roger. 2001.</w:t>
-      </w:r>
-      <w:r>
-        <w:t xml:space="preserve"> </w:t>
-      </w:r>
-      <w:r>
-        <w:rPr>
-          <w:i/>
-        </w:rPr>
-        <w:t xml:space="preserve">Second Language Syntax: A Generative Introduction</w:t>
-      </w:r>
-      <w:r>
-        <w:t xml:space="preserve">. Wiley-Blackwell.</w:t>
-      </w:r>
-    </w:p>
-    <w:p>
-      <w:pPr>
-        <w:pStyle w:val="Bibliography"/>
-      </w:pPr>
-      <w:r>
-        <w:t xml:space="preserve">Kayne, Richard S. 1994.</w:t>
-      </w:r>
-      <w:r>
-        <w:t xml:space="preserve"> </w:t>
-      </w:r>
-      <w:r>
-        <w:rPr>
-          <w:i/>
-        </w:rPr>
-        <w:t xml:space="preserve">The Antisymmetry of Syntax</w:t>
-      </w:r>
-      <w:r>
-        <w:t xml:space="preserve">. Linguistic Inquiry Monographs. MIT Press.</w:t>
-      </w:r>
-      <w:r>
-        <w:t xml:space="preserve"> </w:t>
-      </w:r>
-      <w:hyperlink r:id="rId62">
-        <w:r>
-          <w:rPr>
-            <w:rStyle w:val="Hyperlink"/>
-          </w:rPr>
-          <w:t xml:space="preserve">https://books.google.cz/books?id=tnXJVbGpMfEC</w:t>
-        </w:r>
-      </w:hyperlink>
-      <w:r>
-        <w:t xml:space="preserve">.</w:t>
-      </w:r>
-    </w:p>
-    <w:p>
-      <w:pPr>
-        <w:pStyle w:val="Bibliography"/>
-      </w:pPr>
-      <w:r>
-        <w:t xml:space="preserve">Krashen, S.D. 1981.</w:t>
-      </w:r>
-      <w:r>
-        <w:t xml:space="preserve"> </w:t>
-      </w:r>
-      <w:r>
-        <w:rPr>
-          <w:i/>
-        </w:rPr>
-        <w:t xml:space="preserve">Second Language Acquisition and Second Language Learning</w:t>
-      </w:r>
-      <w:r>
-        <w:t xml:space="preserve">. Language Teaching Methodology Series. Pergamon Press.</w:t>
-      </w:r>
-      <w:r>
-        <w:t xml:space="preserve"> </w:t>
-      </w:r>
-      <w:hyperlink r:id="rId63">
-        <w:r>
-          <w:rPr>
-            <w:rStyle w:val="Hyperlink"/>
-          </w:rPr>
-          <w:t xml:space="preserve">https://books.google.cz/books?id=7bohvgAACAAJ</w:t>
-        </w:r>
-      </w:hyperlink>
-      <w:r>
-        <w:t xml:space="preserve">.</w:t>
-      </w:r>
-    </w:p>
-    <w:p>
-      <w:pPr>
-        <w:pStyle w:val="Bibliography"/>
-      </w:pPr>
-      <w:r>
-        <w:t xml:space="preserve">Kuebler, Sandra, and Heike Zinsmeister. 2015.</w:t>
-      </w:r>
-      <w:r>
-        <w:t xml:space="preserve"> </w:t>
-      </w:r>
-      <w:r>
-        <w:rPr>
-          <w:i/>
-        </w:rPr>
-        <w:t xml:space="preserve">Corpus Linguistics and Linguistically Annotated Corpora</w:t>
-      </w:r>
-      <w:r>
-        <w:t xml:space="preserve">. Bloomsbury Academic.</w:t>
-      </w:r>
-    </w:p>
-    <w:p>
-      <w:pPr>
-        <w:pStyle w:val="Bibliography"/>
-      </w:pPr>
-      <w:r>
-        <w:t xml:space="preserve">Kurdi, Mohamed. 2016.</w:t>
-      </w:r>
-      <w:r>
-        <w:t xml:space="preserve"> </w:t>
-      </w:r>
-      <w:r>
-        <w:rPr>
-          <w:i/>
-        </w:rPr>
-        <w:t xml:space="preserve">Natural Language Processing and Computational Linguistics: Speech, Morphology and Syntax</w:t>
-      </w:r>
-      <w:r>
-        <w:t xml:space="preserve">. 1st ed. Wiley-ISTE. doi:</w:t>
-      </w:r>
-      <w:hyperlink r:id="rId64">
-        <w:r>
-          <w:rPr>
-            <w:rStyle w:val="Hyperlink"/>
-          </w:rPr>
-          <w:t xml:space="preserve">10.1002/9781119145554</w:t>
-        </w:r>
-      </w:hyperlink>
-      <w:r>
-        <w:t xml:space="preserve">.</w:t>
-      </w:r>
-    </w:p>
-    <w:p>
-      <w:pPr>
-        <w:pStyle w:val="Bibliography"/>
-      </w:pPr>
-      <w:r>
-        <w:t xml:space="preserve">Moro, Andrea. 2000. “Dynamic Antisymmetry: Movement as a Symmetry-Breaking Phenomenon.”</w:t>
-      </w:r>
-      <w:r>
-        <w:t xml:space="preserve"> </w:t>
-      </w:r>
-      <w:r>
-        <w:rPr>
-          <w:i/>
-        </w:rPr>
-        <w:t xml:space="preserve">Studia Linguistica</w:t>
-      </w:r>
-      <w:r>
-        <w:t xml:space="preserve"> </w:t>
-      </w:r>
-      <w:r>
-        <w:t xml:space="preserve">51 (1): 50–76. doi:</w:t>
-      </w:r>
-      <w:hyperlink r:id="rId65">
-        <w:r>
-          <w:rPr>
-            <w:rStyle w:val="Hyperlink"/>
-          </w:rPr>
-          <w:t xml:space="preserve">10.1111/1467-9582.00017</w:t>
-        </w:r>
-      </w:hyperlink>
-      <w:r>
-        <w:t xml:space="preserve">.</w:t>
-      </w:r>
-    </w:p>
-    <w:p>
-      <w:pPr>
-        <w:pStyle w:val="Bibliography"/>
-      </w:pPr>
-      <w:r>
-        <w:t xml:space="preserve">Petolicchio, Marco, and Marcello Bolpagni. 2017. “Czech-IT! - Linguistic corpus of native Czech learners acquiring Italian language.” doi:</w:t>
-      </w:r>
-      <w:hyperlink r:id="rId66">
-        <w:r>
-          <w:rPr>
-            <w:rStyle w:val="Hyperlink"/>
-          </w:rPr>
-          <w:t xml:space="preserve">10.5281/zenodo.824984</w:t>
-        </w:r>
-      </w:hyperlink>
-      <w:r>
-        <w:t xml:space="preserve">.</w:t>
-      </w:r>
-    </w:p>
-    <w:p>
-      <w:pPr>
-        <w:pStyle w:val="Bibliography"/>
-      </w:pPr>
-      <w:r>
-        <w:t xml:space="preserve">Rizzi, Luigi. 2013. “Introduction: Core Computational Principles in Natural Language Syntax.”</w:t>
-      </w:r>
-      <w:r>
-        <w:t xml:space="preserve"> </w:t>
-      </w:r>
-      <w:r>
-        <w:rPr>
-          <w:i/>
-        </w:rPr>
-        <w:t xml:space="preserve">Lingua</w:t>
-      </w:r>
-      <w:r>
-        <w:t xml:space="preserve"> </w:t>
-      </w:r>
-      <w:r>
-        <w:t xml:space="preserve">130 (Supplement C): 1–13. doi:</w:t>
-      </w:r>
-      <w:hyperlink r:id="rId67">
-        <w:r>
-          <w:rPr>
-            <w:rStyle w:val="Hyperlink"/>
-          </w:rPr>
-          <w:t xml:space="preserve">https://doi.org/10.1016/j.lingua.2012.12.001</w:t>
-        </w:r>
-      </w:hyperlink>
-      <w:r>
-        <w:t xml:space="preserve">.</w:t>
-      </w:r>
-    </w:p>
-    <w:p>
-      <w:pPr>
-        <w:pStyle w:val="Bibliography"/>
-      </w:pPr>
-      <w:r>
-        <w:t xml:space="preserve">Rothman, Jason, and Roumyana Slabakova. 2017. “The Generative Approach to Sla and Its Place in Modern Second Language Studies.”</w:t>
-      </w:r>
-      <w:r>
-        <w:t xml:space="preserve"> </w:t>
-      </w:r>
-      <w:r>
-        <w:rPr>
-          <w:i/>
-        </w:rPr>
-        <w:t xml:space="preserve">Studies in Second Language Acquisition</w:t>
-      </w:r>
-      <w:r>
-        <w:t xml:space="preserve">. Cambridge University Press, 1–26. doi:</w:t>
-      </w:r>
-      <w:hyperlink r:id="rId68">
-        <w:r>
-          <w:rPr>
-            <w:rStyle w:val="Hyperlink"/>
-          </w:rPr>
-          <w:t xml:space="preserve">10.1017/S0272263117000134</w:t>
-        </w:r>
-      </w:hyperlink>
-      <w:r>
-        <w:t xml:space="preserve">.</w:t>
-      </w:r>
-    </w:p>
-    <w:p>
-      <w:pPr>
-        <w:pStyle w:val="Bibliography"/>
-      </w:pPr>
-      <w:r>
-        <w:t xml:space="preserve">Schmid, Helmut. 1994. “Probabilistic Part-of-Speech Tagging Using Decision Trees.” In</w:t>
-      </w:r>
-      <w:r>
-        <w:t xml:space="preserve"> </w:t>
-      </w:r>
-      <w:r>
-        <w:rPr>
-          <w:i/>
-        </w:rPr>
-        <w:t xml:space="preserve">Proceedings of International Conference on New Methods in Language Processing</w:t>
-      </w:r>
-      <w:r>
-        <w:t xml:space="preserve">.</w:t>
-      </w:r>
-    </w:p>
-    <w:p>
-      <w:pPr>
-        <w:pStyle w:val="Bibliography"/>
-      </w:pPr>
-      <w:r>
-        <w:t xml:space="preserve">Selinker, Larry. 1972. “Interlanguage.”</w:t>
-      </w:r>
-      <w:r>
-        <w:t xml:space="preserve"> </w:t>
-      </w:r>
-      <w:r>
-        <w:rPr>
-          <w:i/>
-        </w:rPr>
-        <w:t xml:space="preserve">International Review of Applied Linguistics in Language Teaching</w:t>
-      </w:r>
-      <w:r>
-        <w:t xml:space="preserve"> </w:t>
-      </w:r>
-      <w:r>
-        <w:t xml:space="preserve">10 (1–4): 209–32.</w:t>
-      </w:r>
-    </w:p>
-    <w:p>
-      <w:pPr>
-        <w:pStyle w:val="Bibliography"/>
-      </w:pPr>
-      <w:r>
-        <w:t xml:space="preserve">Sinclair, John M. 2005. “Corpus and Text - Basic Principles.” In</w:t>
-      </w:r>
-      <w:r>
-        <w:t xml:space="preserve"> </w:t>
-      </w:r>
-      <w:r>
-        <w:rPr>
-          <w:i/>
-        </w:rPr>
-        <w:t xml:space="preserve">Developing Linguistic Corpora: A Guide to Good Practice</w:t>
-      </w:r>
-      <w:r>
-        <w:t xml:space="preserve">, edited by Martin Wynne, 1–16. Oxbow Books. doi:</w:t>
+        <w:t xml:space="preserve">Vedovelli, Massimo, Alessandro Pallassini, Sabrina Machetti, Monica Barni, Carla Bagna, Simone Pieroni, and Francesca Gallina. 1993–2006. “Corpus Lips.” Università per Stranieri di Siena.</w:t>
+      </w:r>
+      <w:r>
+        <w:t xml:space="preserve"> </w:t>
       </w:r>
       <w:hyperlink r:id="rId69">
-        <w:r>
-          <w:rPr>
-            <w:rStyle w:val="Hyperlink"/>
-          </w:rPr>
-          <w:t xml:space="preserve">10.1093/applin/11.2.129</w:t>
-        </w:r>
-      </w:hyperlink>
-      <w:r>
-        <w:t xml:space="preserve">.</w:t>
-      </w:r>
-    </w:p>
-    <w:p>
-      <w:pPr>
-        <w:pStyle w:val="Bibliography"/>
-      </w:pPr>
-      <w:r>
-        <w:t xml:space="preserve">Sinclair, John M., and Ronald Carter. 2004.</w:t>
-      </w:r>
-      <w:r>
-        <w:t xml:space="preserve"> </w:t>
-      </w:r>
-      <w:r>
-        <w:rPr>
-          <w:i/>
-        </w:rPr>
-        <w:t xml:space="preserve">Trust the Text: Language, Corpus and Discourse</w:t>
-      </w:r>
-      <w:r>
-        <w:t xml:space="preserve">. Taylor &amp; Francis.</w:t>
-      </w:r>
-      <w:r>
-        <w:t xml:space="preserve"> </w:t>
-      </w:r>
-      <w:hyperlink r:id="rId70">
-        <w:r>
-          <w:rPr>
-            <w:rStyle w:val="Hyperlink"/>
-          </w:rPr>
-          <w:t xml:space="preserve">https://books.google.com/books?id=2qep7dkdxscC</w:t>
-        </w:r>
-      </w:hyperlink>
-      <w:r>
-        <w:t xml:space="preserve">.</w:t>
-      </w:r>
-    </w:p>
-    <w:p>
-      <w:pPr>
-        <w:pStyle w:val="Bibliography"/>
-      </w:pPr>
-      <w:r>
-        <w:t xml:space="preserve">Slabakova, Roumyana, Tania L. Leal, and Judith Liskin-Gasparro. 2014. “We Have Moved on: Current Concepts and Positions in Generative Sla.”</w:t>
-      </w:r>
-      <w:r>
-        <w:t xml:space="preserve"> </w:t>
-      </w:r>
-      <w:r>
-        <w:rPr>
-          <w:i/>
-        </w:rPr>
-        <w:t xml:space="preserve">Applied Linguistics</w:t>
-      </w:r>
-      <w:r>
-        <w:t xml:space="preserve"> </w:t>
-      </w:r>
-      <w:r>
-        <w:t xml:space="preserve">35 (5): 601–6. doi:</w:t>
-      </w:r>
-      <w:hyperlink r:id="rId71">
-        <w:r>
-          <w:rPr>
-            <w:rStyle w:val="Hyperlink"/>
-          </w:rPr>
-          <w:t xml:space="preserve">10.1093/applin/amu027</w:t>
-        </w:r>
-      </w:hyperlink>
-      <w:r>
-        <w:t xml:space="preserve">.</w:t>
-      </w:r>
-    </w:p>
-    <w:p>
-      <w:pPr>
-        <w:pStyle w:val="Bibliography"/>
-      </w:pPr>
-      <w:r>
-        <w:t xml:space="preserve">Sorace, Antonella. 2011. “Pinning down the Concept of ‘Interface’ in Bilingualism.”</w:t>
-      </w:r>
-      <w:r>
-        <w:t xml:space="preserve"> </w:t>
-      </w:r>
-      <w:r>
-        <w:rPr>
-          <w:i/>
-        </w:rPr>
-        <w:t xml:space="preserve">Linguistic Approaches to Bilingualism</w:t>
-      </w:r>
-      <w:r>
-        <w:t xml:space="preserve"> </w:t>
-      </w:r>
-      <w:r>
-        <w:t xml:space="preserve">1 (1). John Benjamins Publishing Company: 1–33.</w:t>
-      </w:r>
-    </w:p>
-    <w:p>
-      <w:pPr>
-        <w:pStyle w:val="Bibliography"/>
-      </w:pPr>
-      <w:r>
-        <w:t xml:space="preserve">Tognini-Bonelli, Elena. 2001.</w:t>
-      </w:r>
-      <w:r>
-        <w:t xml:space="preserve"> </w:t>
-      </w:r>
-      <w:r>
-        <w:rPr>
-          <w:i/>
-        </w:rPr>
-        <w:t xml:space="preserve">Corpus Linguistics at Work</w:t>
-      </w:r>
-      <w:r>
-        <w:t xml:space="preserve">. Studies in Corpus Linguistics. John Benjamins Publishing Company.</w:t>
-      </w:r>
-    </w:p>
-    <w:p>
-      <w:pPr>
-        <w:pStyle w:val="Bibliography"/>
-      </w:pPr>
-      <w:r>
-        <w:t xml:space="preserve">Vedovelli, Massimo, Alessandro Pallassini, Sabrina Machetti, Monica Barni, Carla Bagna, Simone Pieroni, and Francesca Gallina. 1993–2006. “Corpus Lips.” Università per Stranieri di Siena.</w:t>
-      </w:r>
-      <w:r>
-        <w:t xml:space="preserve"> </w:t>
-      </w:r>
-      <w:hyperlink r:id="rId72">
         <w:r>
           <w:rPr>
             <w:rStyle w:val="Hyperlink"/>
@@ -3997,7 +3923,7 @@
     </w:lvl>
   </w:abstractNum>
   <w:abstractNum w:abstractNumId="990">
-    <w:nsid w:val="f5df1d78"/>
+    <w:nsid w:val="1a4eccd8"/>
     <w:multiLevelType w:val="multilevel"/>
     <w:lvl w:ilvl="0">
       <w:numFmt w:val="bullet"/>
@@ -4078,7 +4004,7 @@
     </w:lvl>
   </w:abstractNum>
   <w:abstractNum w:abstractNumId="991">
-    <w:nsid w:val="75a6d613"/>
+    <w:nsid w:val="4dc57982"/>
     <w:multiLevelType w:val="multilevel"/>
     <w:lvl w:ilvl="0">
       <w:numFmt w:val="bullet"/>
@@ -4159,7 +4085,7 @@
     </w:lvl>
   </w:abstractNum>
   <w:abstractNum w:abstractNumId="99411">
-    <w:nsid w:val="3325af22"/>
+    <w:nsid w:val="d73fd2ab"/>
     <w:multiLevelType w:val="multilevel"/>
     <w:lvl w:ilvl="0">
       <w:start w:val="1"/>
@@ -4292,9 +4218,6 @@
     <w:abstractNumId w:val="991"/>
   </w:num>
   <w:num w:numId="1007">
-    <w:abstractNumId w:val="991"/>
-  </w:num>
-  <w:num w:numId="1008">
     <w:abstractNumId w:val="991"/>
   </w:num>
 </w:numbering>

--- a/book/phdThesis.docx
+++ b/book/phdThesis.docx
@@ -19,7 +19,7 @@
         <w:t xml:space="preserve"> </w:t>
       </w:r>
       <w:r>
-        <w:t xml:space="preserve">Second</w:t>
+        <w:t xml:space="preserve">non-native</w:t>
       </w:r>
       <w:r>
         <w:t xml:space="preserve"> </w:t>
@@ -37,12 +37,6 @@
         <w:t xml:space="preserve"> </w:t>
       </w:r>
       <w:r>
-        <w:t xml:space="preserve">native</w:t>
-      </w:r>
-      <w:r>
-        <w:t xml:space="preserve"> </w:t>
-      </w:r>
-      <w:r>
         <w:t xml:space="preserve">Czechs</w:t>
       </w:r>
       <w:r>
@@ -55,7 +49,13 @@
         <w:t xml:space="preserve"> </w:t>
       </w:r>
       <w:r>
-        <w:t xml:space="preserve">Slovaks</w:t>
+        <w:t xml:space="preserve">Slovak</w:t>
+      </w:r>
+      <w:r>
+        <w:t xml:space="preserve"> </w:t>
+      </w:r>
+      <w:r>
+        <w:t xml:space="preserve">learners</w:t>
       </w:r>
     </w:p>
     <w:p>
@@ -145,25 +145,23 @@
         <w:pStyle w:val="Date"/>
       </w:pPr>
       <w:r>
-        <w:t xml:space="preserve">2018-08-31</w:t>
-      </w:r>
-    </w:p>
+        <w:t xml:space="preserve">2022-05-18</w:t>
+      </w:r>
+    </w:p>
+    <w:bookmarkStart w:id="22" w:name="preface"/>
     <w:p>
       <w:pPr>
         <w:pStyle w:val="Heading1"/>
       </w:pPr>
-      <w:bookmarkStart w:id="21" w:name="preface"/>
-      <w:bookmarkEnd w:id="21"/>
       <w:r>
         <w:t xml:space="preserve">Preface</w:t>
       </w:r>
     </w:p>
+    <w:bookmarkStart w:id="20" w:name="abstract"/>
     <w:p>
       <w:pPr>
         <w:pStyle w:val="Heading2"/>
       </w:pPr>
-      <w:bookmarkStart w:id="22" w:name="abstract"/>
-      <w:bookmarkEnd w:id="22"/>
       <w:r>
         <w:t xml:space="preserve">Abstract</w:t>
       </w:r>
@@ -185,21 +183,18 @@
         <w:t xml:space="preserve"> </w:t>
       </w:r>
       <w:r>
-        <w:t xml:space="preserve">(Chomsky</w:t>
-      </w:r>
-      <w:r>
-        <w:t xml:space="preserve"> </w:t>
+        <w:t xml:space="preserve">(</w:t>
       </w:r>
       <w:hyperlink w:anchor="ref-chomsky1995">
         <w:r>
           <w:rPr>
             <w:rStyle w:val="Hyperlink"/>
           </w:rPr>
-          <w:t xml:space="preserve">1995</w:t>
-        </w:r>
-      </w:hyperlink>
-      <w:r>
-        <w:t xml:space="preserve">; Chomsky</w:t>
+          <w:t xml:space="preserve">Chomsky 1995</w:t>
+        </w:r>
+      </w:hyperlink>
+      <w:r>
+        <w:t xml:space="preserve">,</w:t>
       </w:r>
       <w:r>
         <w:t xml:space="preserve"> </w:t>
@@ -213,7 +208,7 @@
         </w:r>
       </w:hyperlink>
       <w:r>
-        <w:t xml:space="preserve">; Chomsky</w:t>
+        <w:t xml:space="preserve">,</w:t>
       </w:r>
       <w:r>
         <w:t xml:space="preserve"> </w:t>
@@ -227,7 +222,7 @@
         </w:r>
       </w:hyperlink>
       <w:r>
-        <w:t xml:space="preserve">; Hauser, Chomsky, and Fitch</w:t>
+        <w:t xml:space="preserve">;</w:t>
       </w:r>
       <w:r>
         <w:t xml:space="preserve"> </w:t>
@@ -237,7 +232,7 @@
           <w:rPr>
             <w:rStyle w:val="Hyperlink"/>
           </w:rPr>
-          <w:t xml:space="preserve">2002</w:t>
+          <w:t xml:space="preserve">Hauser, Chomsky, and Fitch 2002</w:t>
         </w:r>
       </w:hyperlink>
       <w:r>
@@ -253,21 +248,18 @@
         <w:t xml:space="preserve"> </w:t>
       </w:r>
       <w:r>
-        <w:t xml:space="preserve">(Rothman and Slabakova</w:t>
-      </w:r>
-      <w:r>
-        <w:t xml:space="preserve"> </w:t>
+        <w:t xml:space="preserve">(</w:t>
       </w:r>
       <w:hyperlink w:anchor="ref-rothmanslabakova2017">
         <w:r>
           <w:rPr>
             <w:rStyle w:val="Hyperlink"/>
           </w:rPr>
-          <w:t xml:space="preserve">2017</w:t>
-        </w:r>
-      </w:hyperlink>
-      <w:r>
-        <w:t xml:space="preserve">; Slabakova, Leal, and Liskin-Gasparro</w:t>
+          <w:t xml:space="preserve">Rothman and Slabakova 2017</w:t>
+        </w:r>
+      </w:hyperlink>
+      <w:r>
+        <w:t xml:space="preserve">;</w:t>
       </w:r>
       <w:r>
         <w:t xml:space="preserve"> </w:t>
@@ -277,7 +269,7 @@
           <w:rPr>
             <w:rStyle w:val="Hyperlink"/>
           </w:rPr>
-          <w:t xml:space="preserve">2014</w:t>
+          <w:t xml:space="preserve">Slabakova, Leal, and Liskin-Gasparro 2014</w:t>
         </w:r>
       </w:hyperlink>
       <w:r>
@@ -304,21 +296,18 @@
         <w:t xml:space="preserve"> </w:t>
       </w:r>
       <w:r>
-        <w:t xml:space="preserve">(Clark</w:t>
-      </w:r>
-      <w:r>
-        <w:t xml:space="preserve"> </w:t>
+        <w:t xml:space="preserve">(</w:t>
       </w:r>
       <w:hyperlink w:anchor="ref-clark2010">
         <w:r>
           <w:rPr>
             <w:rStyle w:val="Hyperlink"/>
           </w:rPr>
-          <w:t xml:space="preserve">2010</w:t>
-        </w:r>
-      </w:hyperlink>
-      <w:r>
-        <w:t xml:space="preserve">; Kuebler and Zinsmeister</w:t>
+          <w:t xml:space="preserve">Clark 2010</w:t>
+        </w:r>
+      </w:hyperlink>
+      <w:r>
+        <w:t xml:space="preserve">;</w:t>
       </w:r>
       <w:r>
         <w:t xml:space="preserve"> </w:t>
@@ -328,11 +317,11 @@
           <w:rPr>
             <w:rStyle w:val="Hyperlink"/>
           </w:rPr>
-          <w:t xml:space="preserve">2015</w:t>
-        </w:r>
-      </w:hyperlink>
-      <w:r>
-        <w:t xml:space="preserve">; Kurdi</w:t>
+          <w:t xml:space="preserve">Kuebler and Zinsmeister 2015</w:t>
+        </w:r>
+      </w:hyperlink>
+      <w:r>
+        <w:t xml:space="preserve">;</w:t>
       </w:r>
       <w:r>
         <w:t xml:space="preserve"> </w:t>
@@ -342,7 +331,7 @@
           <w:rPr>
             <w:rStyle w:val="Hyperlink"/>
           </w:rPr>
-          <w:t xml:space="preserve">2016</w:t>
+          <w:t xml:space="preserve">Kurdi 2016</w:t>
         </w:r>
       </w:hyperlink>
       <w:r>
@@ -360,12 +349,12 @@
         <w:t xml:space="preserve">This research aims to offer a way to investigate how second language acquisition can be seen grounding on a coherent set of data in terms of annotation schema: it does insist either on the speculative questions both on computational models involved.</w:t>
       </w:r>
     </w:p>
+    <w:bookmarkEnd w:id="20"/>
+    <w:bookmarkStart w:id="21" w:name="keywords"/>
     <w:p>
       <w:pPr>
         <w:pStyle w:val="Heading2"/>
       </w:pPr>
-      <w:bookmarkStart w:id="23" w:name="keywords"/>
-      <w:bookmarkEnd w:id="23"/>
       <w:r>
         <w:t xml:space="preserve">Keywords</w:t>
       </w:r>
@@ -378,19 +367,84 @@
         <w:t xml:space="preserve">Computational Linguistics; Syntax; Second Language Acquisition; Italian L2; Corpus Linguistics.</w:t>
       </w:r>
     </w:p>
+    <w:bookmarkEnd w:id="21"/>
+    <w:bookmarkEnd w:id="22"/>
+    <w:bookmarkStart w:id="40" w:name="introduction"/>
+    <w:p>
+      <w:pPr>
+        <w:pStyle w:val="Heading1"/>
+      </w:pPr>
+      <w:r>
+        <w:rPr>
+          <w:rStyle w:val="SectionNumber"/>
+        </w:rPr>
+        <w:t xml:space="preserve">1</w:t>
+      </w:r>
+      <w:r>
+        <w:tab/>
+      </w:r>
+      <w:r>
+        <w:t xml:space="preserve">Introduction</w:t>
+      </w:r>
+    </w:p>
+    <w:p>
+      <w:pPr>
+        <w:pStyle w:val="FirstParagraph"/>
+      </w:pPr>
+      <w:r>
+        <w:t xml:space="preserve">The main question of this thesis yields a twofold mindset that is not a corollary of the research but represents the process in which the work was conducted: how could I investigate a particular area of the language faculty as language acquisition in a way which can gain from the usage of the digital instruments in order to ground the theoretical analysis on actual data?</w:t>
+      </w:r>
+    </w:p>
     <w:p>
       <w:pPr>
         <w:pStyle w:val="BodyText"/>
       </w:pPr>
-    </w:p>
-    <w:p>
-      <w:pPr>
-        <w:pStyle w:val="Heading1"/>
-      </w:pPr>
-      <w:bookmarkStart w:id="24" w:name="introduction"/>
-      <w:bookmarkEnd w:id="24"/>
-      <w:r>
-        <w:t xml:space="preserve">Introduction</w:t>
+      <w:r>
+        <w:t xml:space="preserve">The idea under this research moves across the motivation to investigate over an empirically-grounded path the strategies shown by the learners during the acquisition of second languages, using an established coherent digital architecture.</w:t>
+      </w:r>
+      <w:r>
+        <w:t xml:space="preserve"> </w:t>
+      </w:r>
+      <w:r>
+        <w:t xml:space="preserve">My task is twofold: on one side this provides for the developing of a theoretically-grounded framework to research in the fields of Second Language Acquisition (SLA), while on the other this necessitates to develop a linguistic corpus which collects into a coherent fashion a set of data that represent some spotted linguistic fact in order to give a transparent documentation of the learning path.</w:t>
+      </w:r>
+      <w:r>
+        <w:t xml:space="preserve"> </w:t>
+      </w:r>
+      <w:r>
+        <w:t xml:space="preserve">The usage of the modern tools in developing a linguistic corpus yields for a fully documentable research path, in which is possible to reconstruct the steps and the choices which underlie its development, the methods used in the analysis, the correctness of the outcomes.</w:t>
+      </w:r>
+      <w:r>
+        <w:t xml:space="preserve"> </w:t>
+      </w:r>
+      <w:r>
+        <w:t xml:space="preserve">This kind of research is intimately multidisciplinar in nature, embracing different approaches and areas of interest: digital humanities, corpus and computational linguistics for the development of the linguistic corpus, general and theoretical linguistics, studies on SLA and interlanguage for the theoretical analysis.</w:t>
+      </w:r>
+    </w:p>
+    <w:p>
+      <w:pPr>
+        <w:pStyle w:val="BodyText"/>
+      </w:pPr>
+      <w:r>
+        <w:t xml:space="preserve">This introductive chapter collects a preliminary way to represent the main areas of the research, the methods involved in the analysis and the possible outcomes of such a way to conduct the work.</w:t>
+      </w:r>
+    </w:p>
+    <w:bookmarkStart w:id="33" w:name="background-for-the-thesis"/>
+    <w:p>
+      <w:pPr>
+        <w:pStyle w:val="Heading2"/>
+      </w:pPr>
+      <w:r>
+        <w:rPr>
+          <w:rStyle w:val="SectionNumber"/>
+        </w:rPr>
+        <w:t xml:space="preserve">1.1</w:t>
+      </w:r>
+      <w:r>
+        <w:tab/>
+      </w:r>
+      <w:r>
+        <w:t xml:space="preserve">Background for the thesis</w:t>
       </w:r>
     </w:p>
     <w:p>
@@ -398,7 +452,424 @@
         <w:pStyle w:val="FirstParagraph"/>
       </w:pPr>
       <w:r>
-        <w:t xml:space="preserve">The main question of this thesis yields a twofold mindset that is not a corollary of the research but represents the process in which the work was conducted: how could I investigate a particular area of the language faculty as language acquisition in a way which can gain from the usage of the digital instruments in order to ground the theoretical analysis on actual data?</w:t>
+        <w:t xml:space="preserve">Corpus Linguistics is a field of approaches developed during the last decades in order to give an empirical support to the investigations on language use and variation. It can offer strong support for analyzing the systematics which underlies the variations among the language use, yielding for empirical and quantitative methods.</w:t>
+      </w:r>
+    </w:p>
+    <w:p>
+      <w:pPr>
+        <w:pStyle w:val="BlockText"/>
+      </w:pPr>
+      <w:r>
+        <w:t xml:space="preserve">In fact, at one level it can be regarded as primarily a methodological approach:</w:t>
+      </w:r>
+    </w:p>
+    <w:p>
+      <w:pPr>
+        <w:numPr>
+          <w:ilvl w:val="0"/>
+          <w:numId w:val="1001"/>
+        </w:numPr>
+        <w:pStyle w:val="Compact"/>
+      </w:pPr>
+      <w:r>
+        <w:t xml:space="preserve">it is empirical, analyzing the actual patterns of use in natural texts;</w:t>
+      </w:r>
+    </w:p>
+    <w:p>
+      <w:pPr>
+        <w:numPr>
+          <w:ilvl w:val="0"/>
+          <w:numId w:val="1001"/>
+        </w:numPr>
+        <w:pStyle w:val="Compact"/>
+      </w:pPr>
+      <w:r>
+        <w:t xml:space="preserve">it utilizes a large and principled collection of natural texts, known as a</w:t>
+      </w:r>
+      <w:r>
+        <w:t xml:space="preserve"> </w:t>
+      </w:r>
+      <w:r>
+        <w:t xml:space="preserve">“</w:t>
+      </w:r>
+      <w:r>
+        <w:t xml:space="preserve">corpus,</w:t>
+      </w:r>
+      <w:r>
+        <w:t xml:space="preserve">”</w:t>
+      </w:r>
+      <w:r>
+        <w:t xml:space="preserve"> </w:t>
+      </w:r>
+      <w:r>
+        <w:t xml:space="preserve">as the basis for analysis;</w:t>
+      </w:r>
+    </w:p>
+    <w:p>
+      <w:pPr>
+        <w:numPr>
+          <w:ilvl w:val="0"/>
+          <w:numId w:val="1001"/>
+        </w:numPr>
+        <w:pStyle w:val="Compact"/>
+      </w:pPr>
+      <w:r>
+        <w:t xml:space="preserve">it makes extensive use of computers for analysis, using both automatic and interactive techniques;</w:t>
+      </w:r>
+    </w:p>
+    <w:p>
+      <w:pPr>
+        <w:numPr>
+          <w:ilvl w:val="0"/>
+          <w:numId w:val="1001"/>
+        </w:numPr>
+        <w:pStyle w:val="Compact"/>
+      </w:pPr>
+      <w:r>
+        <w:t xml:space="preserve">it depends on both quantitative and qualitative analytical techniques</w:t>
+      </w:r>
+      <w:r>
+        <w:t xml:space="preserve"> </w:t>
+      </w:r>
+      <w:r>
+        <w:t xml:space="preserve">(</w:t>
+      </w:r>
+      <w:hyperlink w:anchor="ref-biber1998">
+        <w:r>
+          <w:rPr>
+            <w:rStyle w:val="Hyperlink"/>
+          </w:rPr>
+          <w:t xml:space="preserve">Biber et al. 1998</w:t>
+        </w:r>
+      </w:hyperlink>
+      <w:r>
+        <w:t xml:space="preserve">)</w:t>
+      </w:r>
+    </w:p>
+    <w:p>
+      <w:pPr>
+        <w:pStyle w:val="FirstParagraph"/>
+      </w:pPr>
+      <w:r>
+        <w:t xml:space="preserve">The main tenets of such a discipline still permit to obtain different level of information starting from the texts and their annotations, to result in a general picture of the language variation. A part of this is due to a widespan documentation which overpasses the recognized linguistic theories - under the</w:t>
+      </w:r>
+      <w:r>
+        <w:t xml:space="preserve"> </w:t>
+      </w:r>
+      <w:r>
+        <w:rPr>
+          <w:iCs/>
+          <w:i/>
+        </w:rPr>
+        <w:t xml:space="preserve">corpus-driven</w:t>
+      </w:r>
+      <w:r>
+        <w:t xml:space="preserve"> </w:t>
+      </w:r>
+      <w:r>
+        <w:t xml:space="preserve">approach.</w:t>
+      </w:r>
+      <w:r>
+        <w:t xml:space="preserve"> </w:t>
+      </w:r>
+      <w:r>
+        <w:t xml:space="preserve">On the other, the</w:t>
+      </w:r>
+      <w:r>
+        <w:t xml:space="preserve"> </w:t>
+      </w:r>
+      <w:r>
+        <w:rPr>
+          <w:iCs/>
+          <w:i/>
+        </w:rPr>
+        <w:t xml:space="preserve">corpus-based</w:t>
+      </w:r>
+      <w:r>
+        <w:t xml:space="preserve"> </w:t>
+      </w:r>
+      <w:r>
+        <w:t xml:space="preserve">approach permits to ground the hypothesis on a real actual set of data constitutes by language use in an empirically based way.</w:t>
+      </w:r>
+    </w:p>
+    <w:bookmarkStart w:id="25" w:name="Xef225026f666d9df003f4a992f0ed589c49d06f"/>
+    <w:p>
+      <w:pPr>
+        <w:pStyle w:val="Heading3"/>
+      </w:pPr>
+      <w:r>
+        <w:rPr>
+          <w:rStyle w:val="SectionNumber"/>
+        </w:rPr>
+        <w:t xml:space="preserve">1.1.1</w:t>
+      </w:r>
+      <w:r>
+        <w:tab/>
+      </w:r>
+      <w:r>
+        <w:t xml:space="preserve">Corpus-based approach: motivations for the thesis</w:t>
+      </w:r>
+    </w:p>
+    <w:p>
+      <w:pPr>
+        <w:pStyle w:val="FirstParagraph"/>
+      </w:pPr>
+      <w:r>
+        <w:t xml:space="preserve">While a strong opposition between the way to approach the corpora can be fairly molded during the actual analysis of the data in a softer manner, it can be useful to stand up and recognize those models to threat linguistic data as a two different standpoints to keep in mind for the different purposes they grow on:</w:t>
+      </w:r>
+    </w:p>
+    <w:p>
+      <w:pPr>
+        <w:numPr>
+          <w:ilvl w:val="0"/>
+          <w:numId w:val="1002"/>
+        </w:numPr>
+      </w:pPr>
+      <w:r>
+        <w:rPr>
+          <w:bCs/>
+          <w:b/>
+        </w:rPr>
+        <w:t xml:space="preserve">Corpus-based</w:t>
+      </w:r>
+      <w:r>
+        <w:br/>
+      </w:r>
+      <w:r>
+        <w:t xml:space="preserve">When a general theory on some linguistic fact is tested against a corpus in order to verify the hypotheses.</w:t>
+      </w:r>
+      <w:r>
+        <w:t xml:space="preserve"> </w:t>
+      </w:r>
+      <w:r>
+        <w:t xml:space="preserve">This kind of approach is more</w:t>
+      </w:r>
+      <w:r>
+        <w:t xml:space="preserve"> </w:t>
+      </w:r>
+      <w:r>
+        <w:rPr>
+          <w:iCs/>
+          <w:i/>
+        </w:rPr>
+        <w:t xml:space="preserve">deductive</w:t>
+      </w:r>
+      <w:r>
+        <w:t xml:space="preserve">, while it goes top-down, proceeding from a general statement (the theory) towards a specific environment (the corpus).</w:t>
+      </w:r>
+    </w:p>
+    <w:p>
+      <w:pPr>
+        <w:numPr>
+          <w:ilvl w:val="0"/>
+          <w:numId w:val="1002"/>
+        </w:numPr>
+      </w:pPr>
+      <w:r>
+        <w:rPr>
+          <w:bCs/>
+          <w:b/>
+        </w:rPr>
+        <w:t xml:space="preserve">Corpus-driven</w:t>
+      </w:r>
+      <w:r>
+        <w:br/>
+      </w:r>
+      <w:r>
+        <w:t xml:space="preserve">Corpus-driven approach tends to proceed from the analysis of the partial specific pieces (the corpus), in order to result into a general picture (the theory).</w:t>
+      </w:r>
+      <w:r>
+        <w:t xml:space="preserve"> </w:t>
+      </w:r>
+      <w:r>
+        <w:t xml:space="preserve">This method is more</w:t>
+      </w:r>
+      <w:r>
+        <w:t xml:space="preserve"> </w:t>
+      </w:r>
+      <w:r>
+        <w:rPr>
+          <w:iCs/>
+          <w:i/>
+        </w:rPr>
+        <w:t xml:space="preserve">inductive</w:t>
+      </w:r>
+      <w:r>
+        <w:t xml:space="preserve">, going bottom-up.</w:t>
+      </w:r>
+    </w:p>
+    <w:p>
+      <w:pPr>
+        <w:pStyle w:val="FirstParagraph"/>
+      </w:pPr>
+      <w:r>
+        <w:t xml:space="preserve">Different views were proposed to face or embrace the corpora in language studies amongst the scholars. The first one is a well-known citation by</w:t>
+      </w:r>
+      <w:r>
+        <w:t xml:space="preserve"> </w:t>
+      </w:r>
+      <w:hyperlink r:id="rId23">
+        <w:r>
+          <w:rPr>
+            <w:rStyle w:val="Hyperlink"/>
+          </w:rPr>
+          <w:t xml:space="preserve">Noam Chomsky</w:t>
+        </w:r>
+      </w:hyperlink>
+      <w:r>
+        <w:t xml:space="preserve">, which substantially regrets any importance to corpora for a theory-oriented language modeling:</w:t>
+      </w:r>
+    </w:p>
+    <w:p>
+      <w:pPr>
+        <w:pStyle w:val="BlockText"/>
+      </w:pPr>
+      <w:r>
+        <w:t xml:space="preserve">Any natural corpus will be skewed.</w:t>
+      </w:r>
+      <w:r>
+        <w:t xml:space="preserve"> </w:t>
+      </w:r>
+      <w:r>
+        <w:t xml:space="preserve">Some sentences won’t occur because they are obvious, others because they are false, still others because they are impolite.</w:t>
+      </w:r>
+      <w:r>
+        <w:t xml:space="preserve"> </w:t>
+      </w:r>
+      <w:r>
+        <w:t xml:space="preserve">The corpus, if natural, will be so wildly skewed that the description would be no more than a mere list.</w:t>
+      </w:r>
+      <w:r>
+        <w:t xml:space="preserve"> </w:t>
+      </w:r>
+      <w:r>
+        <w:t xml:space="preserve">(Chomsky 1962,</w:t>
+      </w:r>
+      <w:r>
+        <w:t xml:space="preserve"> </w:t>
+      </w:r>
+      <w:r>
+        <w:rPr>
+          <w:iCs/>
+          <w:i/>
+        </w:rPr>
+        <w:t xml:space="preserve">A transformational approach to syntax</w:t>
+      </w:r>
+      <w:r>
+        <w:t xml:space="preserve"> </w:t>
+      </w:r>
+      <w:r>
+        <w:t xml:space="preserve">in</w:t>
+      </w:r>
+      <w:r>
+        <w:t xml:space="preserve"> </w:t>
+      </w:r>
+      <w:hyperlink w:anchor="ref-togninibonelli2001">
+        <w:r>
+          <w:rPr>
+            <w:rStyle w:val="Hyperlink"/>
+          </w:rPr>
+          <w:t xml:space="preserve">Tognini-Bonelli 2001</w:t>
+        </w:r>
+      </w:hyperlink>
+      <w:r>
+        <w:t xml:space="preserve">)</w:t>
+      </w:r>
+    </w:p>
+    <w:p>
+      <w:pPr>
+        <w:pStyle w:val="FirstParagraph"/>
+      </w:pPr>
+      <w:r>
+        <w:t xml:space="preserve">On the other hand,</w:t>
+      </w:r>
+      <w:r>
+        <w:t xml:space="preserve"> </w:t>
+      </w:r>
+      <w:hyperlink r:id="rId24">
+        <w:r>
+          <w:rPr>
+            <w:rStyle w:val="Hyperlink"/>
+          </w:rPr>
+          <w:t xml:space="preserve">Charles Fillmore</w:t>
+        </w:r>
+      </w:hyperlink>
+      <w:r>
+        <w:t xml:space="preserve"> </w:t>
+      </w:r>
+      <w:r>
+        <w:t xml:space="preserve">recognizes a structural place to corpora usage into language reflection:</w:t>
+      </w:r>
+    </w:p>
+    <w:p>
+      <w:pPr>
+        <w:pStyle w:val="BlockText"/>
+      </w:pPr>
+      <w:r>
+        <w:t xml:space="preserve">I have two main observations to make. The first is that I don’t think there can be any corpora, however large, that contain information about all of the areas of English lexicon and grammar that I want to explore; all that I have seen are inadequate. The second observation is that every corpus that I’ve had a chance to examine, however small, has taught me facts that I couldn’t imagine finding out about in any other way.</w:t>
+      </w:r>
+      <w:r>
+        <w:t xml:space="preserve"> </w:t>
+      </w:r>
+      <w:r>
+        <w:t xml:space="preserve">(</w:t>
+      </w:r>
+      <w:hyperlink w:anchor="ref-fillmore1992">
+        <w:r>
+          <w:rPr>
+            <w:rStyle w:val="Hyperlink"/>
+          </w:rPr>
+          <w:t xml:space="preserve">Fillmore 1992</w:t>
+        </w:r>
+      </w:hyperlink>
+      <w:r>
+        <w:t xml:space="preserve">)</w:t>
+      </w:r>
+    </w:p>
+    <w:p>
+      <w:pPr>
+        <w:pStyle w:val="FirstParagraph"/>
+      </w:pPr>
+      <w:r>
+        <w:t xml:space="preserve">As in Fillmore’s quotation, it appears that the distinction between deductive and inductive method cannot be really disentangled in some part of the research planning, moreover in the case when the one which is developing a corpus is the same that is going to write an analysis based on: a simple scan of the data can yields for a purpose of a general theory which needs to be refined on the real data in a more euristic manner.</w:t>
+      </w:r>
+      <w:r>
+        <w:t xml:space="preserve"> </w:t>
+      </w:r>
+      <w:r>
+        <w:t xml:space="preserve">In this sense, while a</w:t>
+      </w:r>
+      <w:r>
+        <w:t xml:space="preserve"> </w:t>
+      </w:r>
+      <w:r>
+        <w:rPr>
+          <w:iCs/>
+          <w:i/>
+        </w:rPr>
+        <w:t xml:space="preserve">corpus-based</w:t>
+      </w:r>
+      <w:r>
+        <w:t xml:space="preserve"> </w:t>
+      </w:r>
+      <w:r>
+        <w:t xml:space="preserve">approach aims to generalize a picture</w:t>
+      </w:r>
+      <w:r>
+        <w:t xml:space="preserve"> </w:t>
+      </w:r>
+      <w:r>
+        <w:rPr>
+          <w:iCs/>
+          <w:i/>
+        </w:rPr>
+        <w:t xml:space="preserve">before</w:t>
+      </w:r>
+      <w:r>
+        <w:t xml:space="preserve"> </w:t>
+      </w:r>
+      <w:r>
+        <w:t xml:space="preserve">than the actual recognition of the data and the dataset takes place, it can be possible to softener a bit this difference amongst these models keeping in mind the perspective of corpus-developing related issues.</w:t>
       </w:r>
     </w:p>
     <w:p>
@@ -406,43 +877,42 @@
         <w:pStyle w:val="BodyText"/>
       </w:pPr>
       <w:r>
-        <w:t xml:space="preserve">The idea under this research moves across the motivation to investigate over an empirically-grounded path the strategies shown by the learners during the acquisition of second languages, using an established coherent digital architecture.</w:t>
-      </w:r>
-      <w:r>
-        <w:t xml:space="preserve"> </w:t>
-      </w:r>
-      <w:r>
-        <w:t xml:space="preserve">My task is twofold: on one side this provides for the developing of a theoretically-grounded framework to research in the fields of Second Language Acquisition (SLA), while on the other this necessitates to develop a linguistic corpus which collects into a coherent fashion a set of data that represent some spotted linguistic fact in order to give a transparent documentation of the learning path.</w:t>
-      </w:r>
-      <w:r>
-        <w:t xml:space="preserve"> </w:t>
-      </w:r>
-      <w:r>
-        <w:t xml:space="preserve">The usage of the modern tools in developing a linguistic corpus yields for a fully documentable research path, in which is possible to reconstruct the steps and the choices which underlie its development, the methods used in the analysis, the correctness of the outcomes.</w:t>
-      </w:r>
-      <w:r>
-        <w:t xml:space="preserve"> </w:t>
-      </w:r>
-      <w:r>
-        <w:t xml:space="preserve">This kind of research is intimately multidisciplinar in nature, embracing different approaches and areas of interest: digital humanities, corpus and computational linguistics for the development of the linguistic corpus, general and theoretical linguistics, studies on SLA and interlanguage for the theoretical analysis.</w:t>
-      </w:r>
-    </w:p>
-    <w:p>
-      <w:pPr>
-        <w:pStyle w:val="BodyText"/>
-      </w:pPr>
-      <w:r>
-        <w:t xml:space="preserve">This introductive chapter collects a preliminary way to represent the main areas of the research, the methods involved in the analysis and the possible outcomes of such a way to conduct the work.</w:t>
-      </w:r>
-    </w:p>
-    <w:p>
-      <w:pPr>
-        <w:pStyle w:val="Heading2"/>
-      </w:pPr>
-      <w:bookmarkStart w:id="25" w:name="background-for-the-thesis"/>
-      <w:bookmarkEnd w:id="25"/>
-      <w:r>
-        <w:t xml:space="preserve">Background for the thesis</w:t>
+        <w:t xml:space="preserve">In the subsequent parts of the thesis I will try to show how the way to develop a linguistic corpus has a certain degree of influence for the successive part of research activities, and how a purely</w:t>
+      </w:r>
+      <w:r>
+        <w:t xml:space="preserve"> </w:t>
+      </w:r>
+      <w:r>
+        <w:rPr>
+          <w:iCs/>
+          <w:i/>
+        </w:rPr>
+        <w:t xml:space="preserve">corpus-based</w:t>
+      </w:r>
+      <w:r>
+        <w:t xml:space="preserve"> </w:t>
+      </w:r>
+      <w:r>
+        <w:t xml:space="preserve">method could not be apply if the research is conducted by the same person which started to collect the data.</w:t>
+      </w:r>
+    </w:p>
+    <w:bookmarkEnd w:id="25"/>
+    <w:bookmarkStart w:id="32" w:name="Xcaeaf746aa5cdde4200260f0791141dea397d55"/>
+    <w:p>
+      <w:pPr>
+        <w:pStyle w:val="Heading3"/>
+      </w:pPr>
+      <w:r>
+        <w:rPr>
+          <w:rStyle w:val="SectionNumber"/>
+        </w:rPr>
+        <w:t xml:space="preserve">1.1.2</w:t>
+      </w:r>
+      <w:r>
+        <w:tab/>
+      </w:r>
+      <w:r>
+        <w:t xml:space="preserve">Learners corpora of Italian L2: an overview</w:t>
       </w:r>
     </w:p>
     <w:p>
@@ -450,473 +920,343 @@
         <w:pStyle w:val="FirstParagraph"/>
       </w:pPr>
       <w:r>
-        <w:t xml:space="preserve">Corpus Linguistics is a field of approaches developed during the last decades in order to give an empirical support to the investigations on language use and variation. It can offer strong support for analyzing the systematics which underlies the variations among the language use, yielding for empirical and quantitative methods.</w:t>
-      </w:r>
-    </w:p>
-    <w:p>
-      <w:pPr>
-        <w:pStyle w:val="BlockText"/>
-      </w:pPr>
-      <w:r>
-        <w:t xml:space="preserve">In fact, at one level it can be regarded as primarily a methodological approach:</w:t>
-      </w:r>
-    </w:p>
-    <w:p>
-      <w:pPr>
-        <w:pStyle w:val="Compact"/>
-        <w:pStyle w:val="BlockText"/>
+        <w:t xml:space="preserve">In this section I am going to summarize the most representative Italian L2 learner corpora available online, including Czech-IT, which I have co-founded since July, 2017. I will present all the relevant information and discuss the central topics of the project in a dedicate part of the thesis, while for now I list the most evaluable corpora for studying Italian as 2nd language:</w:t>
+      </w:r>
+    </w:p>
+    <w:p>
+      <w:pPr>
         <w:numPr>
-          <w:numId w:val="1001"/>
           <w:ilvl w:val="0"/>
+          <w:numId w:val="1003"/>
         </w:numPr>
       </w:pPr>
-      <w:r>
-        <w:t xml:space="preserve">it is empirical, analyzing the actual patterns of use in natural texts;</w:t>
-      </w:r>
-    </w:p>
-    <w:p>
-      <w:pPr>
-        <w:pStyle w:val="Compact"/>
-        <w:pStyle w:val="BlockText"/>
+      <w:hyperlink r:id="rId26">
+        <w:r>
+          <w:rPr>
+            <w:rStyle w:val="Hyperlink"/>
+            <w:bCs/>
+            <w:b/>
+          </w:rPr>
+          <w:t xml:space="preserve">GranVALICO</w:t>
+        </w:r>
+      </w:hyperlink>
+      <w:r>
+        <w:t xml:space="preserve"> </w:t>
+      </w:r>
+      <w:r>
+        <w:t xml:space="preserve">and</w:t>
+      </w:r>
+      <w:r>
+        <w:t xml:space="preserve"> </w:t>
+      </w:r>
+      <w:hyperlink r:id="rId27">
+        <w:r>
+          <w:rPr>
+            <w:rStyle w:val="Hyperlink"/>
+            <w:bCs/>
+            <w:b/>
+          </w:rPr>
+          <w:t xml:space="preserve">VALICO</w:t>
+        </w:r>
+      </w:hyperlink>
+      <w:r>
+        <w:t xml:space="preserve"> </w:t>
+      </w:r>
+      <w:r>
+        <w:t xml:space="preserve">(</w:t>
+      </w:r>
+      <w:hyperlink w:anchor="ref-valico">
+        <w:r>
+          <w:rPr>
+            <w:rStyle w:val="Hyperlink"/>
+          </w:rPr>
+          <w:t xml:space="preserve">Barbera 2003</w:t>
+        </w:r>
+      </w:hyperlink>
+      <w:r>
+        <w:t xml:space="preserve">)</w:t>
+      </w:r>
+      <w:r>
+        <w:br/>
+      </w:r>
+      <w:r>
+        <w:t xml:space="preserve">Learner corpora provided by Turin University. They represent the most valuable sources of Italian L2 corpora. They are composed by written texts composed by the students which have the assignment to describe the vignettes provided by the teachers. The corpora are accessible online with an advanced search that permits to filter the data by different parameters (e.g. learners’ L1 and education, assignments etc.).</w:t>
+      </w:r>
+    </w:p>
+    <w:p>
+      <w:pPr>
         <w:numPr>
-          <w:numId w:val="1001"/>
           <w:ilvl w:val="0"/>
+          <w:numId w:val="1003"/>
         </w:numPr>
       </w:pPr>
-      <w:r>
-        <w:t xml:space="preserve">it utilizes a large and principled collection of natural texts, known as a</w:t>
-      </w:r>
-      <w:r>
-        <w:t xml:space="preserve"> </w:t>
-      </w:r>
-      <w:r>
-        <w:t xml:space="preserve">“</w:t>
-      </w:r>
-      <w:r>
-        <w:t xml:space="preserve">corpus</w:t>
-      </w:r>
-      <w:r>
-        <w:t xml:space="preserve">”</w:t>
-      </w:r>
-      <w:r>
-        <w:t xml:space="preserve">, as the basis for analysis;</w:t>
-      </w:r>
-    </w:p>
-    <w:p>
-      <w:pPr>
-        <w:pStyle w:val="Compact"/>
-        <w:pStyle w:val="BlockText"/>
+      <w:hyperlink r:id="rId28">
+        <w:r>
+          <w:rPr>
+            <w:rStyle w:val="Hyperlink"/>
+            <w:bCs/>
+            <w:b/>
+          </w:rPr>
+          <w:t xml:space="preserve">MERLIN</w:t>
+        </w:r>
+      </w:hyperlink>
+      <w:r>
+        <w:t xml:space="preserve"> </w:t>
+      </w:r>
+      <w:r>
+        <w:t xml:space="preserve">(</w:t>
+      </w:r>
+      <w:hyperlink w:anchor="ref-merlin">
+        <w:r>
+          <w:rPr>
+            <w:rStyle w:val="Hyperlink"/>
+          </w:rPr>
+          <w:t xml:space="preserve">Abel 2014</w:t>
+        </w:r>
+      </w:hyperlink>
+      <w:r>
+        <w:t xml:space="preserve">)</w:t>
+      </w:r>
+      <w:r>
+        <w:br/>
+      </w:r>
+      <w:r>
+        <w:t xml:space="preserve">The MERLIN Corpus represents a wide-range multilingual documented resource which collects 2.286 texts written by learners of Czech, Italian and German.</w:t>
+      </w:r>
+      <w:r>
+        <w:t xml:space="preserve"> </w:t>
+      </w:r>
+      <w:r>
+        <w:t xml:space="preserve">Started in 2012, the main objective is to show the different levels of acquiring languages by the usage of written texts, relying on the CEFR level schema on L2 acquisition.</w:t>
+      </w:r>
+      <w:r>
+        <w:t xml:space="preserve"> </w:t>
+      </w:r>
+      <w:r>
+        <w:t xml:space="preserve">The Italian-L2 subcorpus contains 813 texts.</w:t>
+      </w:r>
+    </w:p>
+    <w:p>
+      <w:pPr>
         <w:numPr>
-          <w:numId w:val="1001"/>
           <w:ilvl w:val="0"/>
+          <w:numId w:val="1003"/>
         </w:numPr>
       </w:pPr>
-      <w:r>
-        <w:t xml:space="preserve">it makes extensive use of computers for analysis, using both automatic and interactive techniques;</w:t>
-      </w:r>
-    </w:p>
-    <w:p>
-      <w:pPr>
-        <w:pStyle w:val="Compact"/>
-        <w:pStyle w:val="BlockText"/>
+      <w:hyperlink r:id="rId29">
+        <w:r>
+          <w:rPr>
+            <w:rStyle w:val="Hyperlink"/>
+            <w:bCs/>
+            <w:b/>
+          </w:rPr>
+          <w:t xml:space="preserve">LIPS</w:t>
+        </w:r>
+      </w:hyperlink>
+      <w:r>
+        <w:t xml:space="preserve"> </w:t>
+      </w:r>
+      <w:r>
+        <w:t xml:space="preserve">(</w:t>
+      </w:r>
+      <w:hyperlink w:anchor="ref-lips">
+        <w:r>
+          <w:rPr>
+            <w:rStyle w:val="Hyperlink"/>
+          </w:rPr>
+          <w:t xml:space="preserve">Vedovelli et al. 1993-2006</w:t>
+        </w:r>
+      </w:hyperlink>
+      <w:r>
+        <w:t xml:space="preserve">)</w:t>
+      </w:r>
+      <w:r>
+        <w:br/>
+      </w:r>
+      <w:r>
+        <w:t xml:space="preserve">The corpus contains the transcriptions of more than 2000 audio files by CILS - Certificazione di Italiano come Lingua Straniera (CILS) at the Università per Stranieri of Siena between the years 1993–2006.</w:t>
+      </w:r>
+      <w:r>
+        <w:t xml:space="preserve"> </w:t>
+      </w:r>
+      <w:r>
+        <w:t xml:space="preserve">With more than 700k of words divided in</w:t>
+      </w:r>
+      <w:r>
+        <w:t xml:space="preserve"> </w:t>
+      </w:r>
+      <w:r>
+        <w:rPr>
+          <w:iCs/>
+          <w:i/>
+        </w:rPr>
+        <w:t xml:space="preserve">monologues</w:t>
+      </w:r>
+      <w:r>
+        <w:t xml:space="preserve"> </w:t>
+      </w:r>
+      <w:r>
+        <w:t xml:space="preserve">and</w:t>
+      </w:r>
+      <w:r>
+        <w:t xml:space="preserve"> </w:t>
+      </w:r>
+      <w:r>
+        <w:rPr>
+          <w:iCs/>
+          <w:i/>
+        </w:rPr>
+        <w:t xml:space="preserve">dialogues</w:t>
+      </w:r>
+      <w:r>
+        <w:t xml:space="preserve"> </w:t>
+      </w:r>
+      <w:r>
+        <w:t xml:space="preserve">between the candidate and the examiner, it represents one of the biggest corpora of Italian L2. The corpus is POS annotated using the tool Treetagger</w:t>
+      </w:r>
+      <w:r>
+        <w:t xml:space="preserve"> </w:t>
+      </w:r>
+      <w:r>
+        <w:t xml:space="preserve">(</w:t>
+      </w:r>
+      <w:hyperlink w:anchor="ref-schmid1994">
+        <w:r>
+          <w:rPr>
+            <w:rStyle w:val="Hyperlink"/>
+          </w:rPr>
+          <w:t xml:space="preserve">Schmid 1994</w:t>
+        </w:r>
+      </w:hyperlink>
+      <w:r>
+        <w:t xml:space="preserve">)</w:t>
+      </w:r>
+      <w:r>
+        <w:t xml:space="preserve">.</w:t>
+      </w:r>
+    </w:p>
+    <w:p>
+      <w:pPr>
         <w:numPr>
-          <w:numId w:val="1001"/>
           <w:ilvl w:val="0"/>
+          <w:numId w:val="1003"/>
         </w:numPr>
       </w:pPr>
-      <w:r>
-        <w:t xml:space="preserve">it depends on both quantitative and qualitative analytical techniques</w:t>
-      </w:r>
-      <w:r>
-        <w:t xml:space="preserve"> </w:t>
-      </w:r>
-      <w:r>
-        <w:t xml:space="preserve">(Biber et al.</w:t>
-      </w:r>
-      <w:r>
-        <w:t xml:space="preserve"> </w:t>
-      </w:r>
-      <w:hyperlink w:anchor="ref-biber1998">
-        <w:r>
-          <w:rPr>
-            <w:rStyle w:val="Hyperlink"/>
-          </w:rPr>
-          <w:t xml:space="preserve">1998</w:t>
+      <w:hyperlink r:id="rId30">
+        <w:r>
+          <w:rPr>
+            <w:rStyle w:val="Hyperlink"/>
+            <w:bCs/>
+            <w:b/>
+          </w:rPr>
+          <w:t xml:space="preserve">Czech-IT</w:t>
+        </w:r>
+      </w:hyperlink>
+      <w:r>
+        <w:t xml:space="preserve"> </w:t>
+      </w:r>
+      <w:r>
+        <w:t xml:space="preserve">(</w:t>
+      </w:r>
+      <w:hyperlink w:anchor="ref-czech-it">
+        <w:r>
+          <w:rPr>
+            <w:rStyle w:val="Hyperlink"/>
+          </w:rPr>
+          <w:t xml:space="preserve">Petolicchio and Bolpagni 2017</w:t>
         </w:r>
       </w:hyperlink>
       <w:r>
         <w:t xml:space="preserve">)</w:t>
       </w:r>
-    </w:p>
-    <w:p>
-      <w:pPr>
-        <w:pStyle w:val="FirstParagraph"/>
-      </w:pPr>
-      <w:r>
-        <w:t xml:space="preserve">The main tenets of such a discipline still permit to obtain different level of information starting from the texts and their annotations, to result in a general picture of the language variation. A part of this is due to a widespan documentation which overpasses the recognized linguistic theories - under the</w:t>
-      </w:r>
-      <w:r>
-        <w:t xml:space="preserve"> </w:t>
-      </w:r>
-      <w:r>
-        <w:rPr>
+      <w:r>
+        <w:br/>
+      </w:r>
+      <w:r>
+        <w:t xml:space="preserve">The Czech-IT corpus contains chat messages, emails, coversations, surveys and assignments by more than **r toString(round((as.integer(czechit_datasetCountLearners/10))*10))** Czech and Slovak learners of Italian language.</w:t>
+      </w:r>
+      <w:r>
+        <w:t xml:space="preserve"> </w:t>
+      </w:r>
+      <w:r>
+        <w:t xml:space="preserve">Started in 2017, it is fully accessible online while the data acquisition continues. The whole dataset is fully interrogable by an interactive interface and released with a Creative Commons license; POS and automatic tagging are in tune.</w:t>
+      </w:r>
+    </w:p>
+    <w:p>
+      <w:pPr>
+        <w:numPr>
+          <w:ilvl w:val="0"/>
+          <w:numId w:val="1003"/>
+        </w:numPr>
+      </w:pPr>
+      <w:hyperlink r:id="rId31">
+        <w:r>
+          <w:rPr>
+            <w:rStyle w:val="Hyperlink"/>
+            <w:bCs/>
+            <w:b/>
+          </w:rPr>
+          <w:t xml:space="preserve">Corpus Italiano scritto L2</w:t>
+        </w:r>
+      </w:hyperlink>
+      <w:r>
+        <w:t xml:space="preserve"> </w:t>
+      </w:r>
+      <w:r>
+        <w:t xml:space="preserve">(</w:t>
+      </w:r>
+      <w:hyperlink w:anchor="ref-vogheraturco2010">
+        <w:r>
+          <w:rPr>
+            <w:rStyle w:val="Hyperlink"/>
+          </w:rPr>
+          <w:t xml:space="preserve">Voghera and Turco 2010</w:t>
+        </w:r>
+      </w:hyperlink>
+      <w:r>
+        <w:t xml:space="preserve">)</w:t>
+      </w:r>
+      <w:r>
+        <w:br/>
+      </w:r>
+      <w:r>
+        <w:t xml:space="preserve">The corpus retains 227 written texts by undergraduate students of different native languages, which study Italian as a foreign language for their courses at the University of Greenwich.</w:t>
+      </w:r>
+      <w:r>
+        <w:t xml:space="preserve"> </w:t>
+      </w:r>
+      <w:r>
+        <w:t xml:space="preserve">Learners’ L1 are: albanian, bosniac, chinese, french, greek, english, norwegian, portuguese, spanish, tigrinya.</w:t>
+      </w:r>
+      <w:r>
+        <w:br/>
+      </w:r>
+      <w:r>
+        <w:t xml:space="preserve">The type of texts are:</w:t>
+      </w:r>
+      <w:r>
+        <w:t xml:space="preserve"> </w:t>
+      </w:r>
+      <w:r>
+        <w:rPr>
+          <w:iCs/>
           <w:i/>
         </w:rPr>
-        <w:t xml:space="preserve">corpus-driven</w:t>
-      </w:r>
-      <w:r>
-        <w:t xml:space="preserve"> </w:t>
-      </w:r>
-      <w:r>
-        <w:t xml:space="preserve">approach.</w:t>
-      </w:r>
-      <w:r>
-        <w:t xml:space="preserve"> </w:t>
-      </w:r>
-      <w:r>
-        <w:t xml:space="preserve">On the other, the</w:t>
-      </w:r>
-      <w:r>
-        <w:t xml:space="preserve"> </w:t>
-      </w:r>
-      <w:r>
-        <w:rPr>
+        <w:t xml:space="preserve">descriptive</w:t>
+      </w:r>
+      <w:r>
+        <w:t xml:space="preserve">,</w:t>
+      </w:r>
+      <w:r>
+        <w:t xml:space="preserve"> </w:t>
+      </w:r>
+      <w:r>
+        <w:rPr>
+          <w:iCs/>
           <w:i/>
         </w:rPr>
-        <w:t xml:space="preserve">corpus-based</w:t>
-      </w:r>
-      <w:r>
-        <w:t xml:space="preserve"> </w:t>
-      </w:r>
-      <w:r>
-        <w:t xml:space="preserve">approach permits to ground the hypothesis on a real actual set of data constitutes by language use in an empirically based way.</w:t>
-      </w:r>
-    </w:p>
-    <w:p>
-      <w:pPr>
-        <w:pStyle w:val="Heading3"/>
-      </w:pPr>
-      <w:bookmarkStart w:id="26" w:name="corpus-based-approach-motivations-for-the-thesis"/>
-      <w:bookmarkEnd w:id="26"/>
-      <w:r>
-        <w:t xml:space="preserve">Corpus-based approach: motivations for the thesis</w:t>
-      </w:r>
-    </w:p>
-    <w:p>
-      <w:pPr>
-        <w:pStyle w:val="FirstParagraph"/>
-      </w:pPr>
-      <w:r>
-        <w:t xml:space="preserve">While a strong opposition between the way to approach the corpora can be fairly molded during the actual analysis of the data in a softer manner, it can be useful to stand up and recognize those models to threat linguistic data as a two different standpoints to keep in mind for the different purposes they grow on:</w:t>
-      </w:r>
-    </w:p>
-    <w:p>
-      <w:pPr>
-        <w:numPr>
-          <w:numId w:val="1002"/>
-          <w:ilvl w:val="0"/>
-        </w:numPr>
-      </w:pPr>
-      <w:r>
-        <w:rPr>
-          <w:b/>
-        </w:rPr>
-        <w:t xml:space="preserve">Corpus-based</w:t>
-      </w:r>
-      <w:r>
-        <w:br w:type="textWrapping"/>
-      </w:r>
-      <w:r>
-        <w:t xml:space="preserve">When a general theory on some linguistic fact is tested against a corpus in order to verify the hypotheses.</w:t>
-      </w:r>
-      <w:r>
-        <w:t xml:space="preserve"> </w:t>
-      </w:r>
-      <w:r>
-        <w:t xml:space="preserve">This kind of approach is more</w:t>
-      </w:r>
-      <w:r>
-        <w:t xml:space="preserve"> </w:t>
-      </w:r>
-      <w:r>
-        <w:rPr>
-          <w:i/>
-        </w:rPr>
-        <w:t xml:space="preserve">deductive</w:t>
-      </w:r>
-      <w:r>
-        <w:t xml:space="preserve">, while it goes top-down, proceeding from a general statement (the theory) towards a specific environment (the corpus).</w:t>
-      </w:r>
-    </w:p>
-    <w:p>
-      <w:pPr>
-        <w:numPr>
-          <w:numId w:val="1002"/>
-          <w:ilvl w:val="0"/>
-        </w:numPr>
-      </w:pPr>
-      <w:r>
-        <w:rPr>
-          <w:b/>
-        </w:rPr>
-        <w:t xml:space="preserve">Corpus-driven</w:t>
-      </w:r>
-      <w:r>
-        <w:br w:type="textWrapping"/>
-      </w:r>
-      <w:r>
-        <w:t xml:space="preserve">Corpus-driven approach tends to proceed from the analysis of the partial specific pieces (the corpus), in order to result into a general picture (the theory).</w:t>
-      </w:r>
-      <w:r>
-        <w:t xml:space="preserve"> </w:t>
-      </w:r>
-      <w:r>
-        <w:t xml:space="preserve">This method is more</w:t>
-      </w:r>
-      <w:r>
-        <w:t xml:space="preserve"> </w:t>
-      </w:r>
-      <w:r>
-        <w:rPr>
-          <w:i/>
-        </w:rPr>
-        <w:t xml:space="preserve">inductive</w:t>
-      </w:r>
-      <w:r>
-        <w:t xml:space="preserve">, going bottom-up.</w:t>
-      </w:r>
-    </w:p>
-    <w:p>
-      <w:pPr>
-        <w:pStyle w:val="FirstParagraph"/>
-      </w:pPr>
-      <w:r>
-        <w:t xml:space="preserve">Different views were proposed to face or embrace the corpora in language studies amongst the scholars. The first one is a well-known citation by</w:t>
-      </w:r>
-      <w:r>
-        <w:t xml:space="preserve"> </w:t>
-      </w:r>
-      <w:hyperlink r:id="rId27">
-        <w:r>
-          <w:rPr>
-            <w:rStyle w:val="Hyperlink"/>
-          </w:rPr>
-          <w:t xml:space="preserve">Noam Chomsky</w:t>
-        </w:r>
-      </w:hyperlink>
-      <w:r>
-        <w:t xml:space="preserve">, which substantially regrets any importance to corpora for a theory-oriented language modeling:</w:t>
-      </w:r>
-    </w:p>
-    <w:p>
-      <w:pPr>
-        <w:pStyle w:val="BlockText"/>
-      </w:pPr>
-      <w:r>
-        <w:t xml:space="preserve">Any natural corpus will be skewed.</w:t>
-      </w:r>
-      <w:r>
-        <w:t xml:space="preserve"> </w:t>
-      </w:r>
-      <w:r>
-        <w:t xml:space="preserve">Some sentences won’t occur because they are obvious, others because they are false, still others because they are impolite.</w:t>
-      </w:r>
-      <w:r>
-        <w:t xml:space="preserve"> </w:t>
-      </w:r>
-      <w:r>
-        <w:t xml:space="preserve">The corpus, if natural, will be so wildly skewed that the description would be no more than a mere list.</w:t>
-      </w:r>
-      <w:r>
-        <w:t xml:space="preserve"> </w:t>
-      </w:r>
-      <w:r>
-        <w:t xml:space="preserve">(Chomsky 1962,</w:t>
-      </w:r>
-      <w:r>
-        <w:t xml:space="preserve"> </w:t>
-      </w:r>
-      <w:r>
-        <w:rPr>
-          <w:i/>
-        </w:rPr>
-        <w:t xml:space="preserve">A transformational approach to syntax</w:t>
-      </w:r>
-      <w:r>
-        <w:t xml:space="preserve"> </w:t>
-      </w:r>
-      <w:r>
-        <w:t xml:space="preserve">in Tognini-Bonelli</w:t>
-      </w:r>
-      <w:r>
-        <w:t xml:space="preserve"> </w:t>
-      </w:r>
-      <w:hyperlink w:anchor="ref-togninibonelli2001">
-        <w:r>
-          <w:rPr>
-            <w:rStyle w:val="Hyperlink"/>
-          </w:rPr>
-          <w:t xml:space="preserve">2001</w:t>
-        </w:r>
-      </w:hyperlink>
-      <w:r>
-        <w:t xml:space="preserve">)</w:t>
-      </w:r>
-    </w:p>
-    <w:p>
-      <w:pPr>
-        <w:pStyle w:val="FirstParagraph"/>
-      </w:pPr>
-      <w:r>
-        <w:t xml:space="preserve">On the other hand,</w:t>
-      </w:r>
-      <w:r>
-        <w:t xml:space="preserve"> </w:t>
-      </w:r>
-      <w:hyperlink r:id="rId28">
-        <w:r>
-          <w:rPr>
-            <w:rStyle w:val="Hyperlink"/>
-          </w:rPr>
-          <w:t xml:space="preserve">Charles Fillmore</w:t>
-        </w:r>
-      </w:hyperlink>
-      <w:r>
-        <w:t xml:space="preserve"> </w:t>
-      </w:r>
-      <w:r>
-        <w:t xml:space="preserve">recognizes a structural place to corpora usage into language reflection:</w:t>
-      </w:r>
-    </w:p>
-    <w:p>
-      <w:pPr>
-        <w:pStyle w:val="BlockText"/>
-      </w:pPr>
-      <w:r>
-        <w:t xml:space="preserve">I have two main observations to make. The first is that I don’t think there can be any corpora, however large, that contain information about all of the areas of English lexicon and grammar that I want to explore; all that I have seen are inadequate. The second observation is that every corpus that I’ve had a chance to examine, however small, has taught me facts that I couldn’t imagine finding out about in any other way.</w:t>
-      </w:r>
-      <w:r>
-        <w:t xml:space="preserve"> </w:t>
-      </w:r>
-      <w:r>
-        <w:t xml:space="preserve">(Fillmore</w:t>
-      </w:r>
-      <w:r>
-        <w:t xml:space="preserve"> </w:t>
-      </w:r>
-      <w:hyperlink w:anchor="ref-fillmore1992">
-        <w:r>
-          <w:rPr>
-            <w:rStyle w:val="Hyperlink"/>
-          </w:rPr>
-          <w:t xml:space="preserve">1992</w:t>
-        </w:r>
-      </w:hyperlink>
-      <w:r>
-        <w:t xml:space="preserve">)</w:t>
-      </w:r>
-    </w:p>
-    <w:p>
-      <w:pPr>
-        <w:pStyle w:val="FirstParagraph"/>
-      </w:pPr>
-      <w:r>
-        <w:t xml:space="preserve">As in Fillmore’s quotation, it appears that the distinction between deductive and inductive method cannot be really disentangled in some part of the research planning, moreover in the case when the one which is developing a corpus is the same that is going to write an analysis based on: a simple scan of the data can yields for a purpose of a general theory which needs to be refined on the real data in a more euristic manner.</w:t>
-      </w:r>
-      <w:r>
-        <w:t xml:space="preserve"> </w:t>
-      </w:r>
-      <w:r>
-        <w:t xml:space="preserve">In this sense, while a</w:t>
-      </w:r>
-      <w:r>
-        <w:t xml:space="preserve"> </w:t>
-      </w:r>
-      <w:r>
-        <w:rPr>
-          <w:i/>
-        </w:rPr>
-        <w:t xml:space="preserve">corpus-based</w:t>
-      </w:r>
-      <w:r>
-        <w:t xml:space="preserve"> </w:t>
-      </w:r>
-      <w:r>
-        <w:t xml:space="preserve">approach aims to generalize a picture</w:t>
-      </w:r>
-      <w:r>
-        <w:t xml:space="preserve"> </w:t>
-      </w:r>
-      <w:r>
-        <w:rPr>
-          <w:i/>
-        </w:rPr>
-        <w:t xml:space="preserve">before</w:t>
-      </w:r>
-      <w:r>
-        <w:t xml:space="preserve"> </w:t>
-      </w:r>
-      <w:r>
-        <w:t xml:space="preserve">than the actual recognition of the data and the dataset takes place, it can be possible to softener a bit this difference amongst these models keeping in mind the perspective of corpus-developing related issues.</w:t>
-      </w:r>
-    </w:p>
-    <w:p>
-      <w:pPr>
-        <w:pStyle w:val="BodyText"/>
-      </w:pPr>
-      <w:r>
-        <w:t xml:space="preserve">In the subsequent parts of the thesis I will try to show how the way to develop a linguistic corpus has a certain degree of influence for the successive part of research activities, and how a purely</w:t>
-      </w:r>
-      <w:r>
-        <w:t xml:space="preserve"> </w:t>
-      </w:r>
-      <w:r>
-        <w:rPr>
-          <w:i/>
-        </w:rPr>
-        <w:t xml:space="preserve">corpus-based</w:t>
-      </w:r>
-      <w:r>
-        <w:t xml:space="preserve"> </w:t>
-      </w:r>
-      <w:r>
-        <w:t xml:space="preserve">method could not be apply if the research is conducted by the same person which started to collect the data.</w:t>
-      </w:r>
-    </w:p>
-    <w:p>
-      <w:pPr>
-        <w:pStyle w:val="Heading3"/>
-      </w:pPr>
-      <w:bookmarkStart w:id="29" w:name="learners-corpora-of-italian-l2-an-overview"/>
-      <w:bookmarkEnd w:id="29"/>
-      <w:r>
-        <w:t xml:space="preserve">Learners corpora of Italian L2: an overview</w:t>
-      </w:r>
-    </w:p>
-    <w:p>
-      <w:pPr>
-        <w:pStyle w:val="FirstParagraph"/>
-      </w:pPr>
-      <w:r>
-        <w:t xml:space="preserve">In this section I am going to summarize the most representative Italian L2 learner corpora available online, including Czech-IT, which I have co-founded since July, 2017. I will present all the relevant information and discuss the central topics of the project in a dedicate part of the thesis, while for now I list the most evaluable corpora for studying Italian as 2nd language:</w:t>
-      </w:r>
-    </w:p>
-    <w:p>
-      <w:pPr>
-        <w:numPr>
-          <w:numId w:val="1003"/>
-          <w:ilvl w:val="0"/>
-        </w:numPr>
-      </w:pPr>
-      <w:hyperlink r:id="rId30">
-        <w:r>
-          <w:rPr>
-            <w:rStyle w:val="Hyperlink"/>
-            <w:b/>
-          </w:rPr>
-          <w:t xml:space="preserve">GranVALICO</w:t>
-        </w:r>
-      </w:hyperlink>
+        <w:t xml:space="preserve">narrative</w:t>
+      </w:r>
       <w:r>
         <w:t xml:space="preserve"> </w:t>
       </w:r>
@@ -926,334 +1266,9 @@
       <w:r>
         <w:t xml:space="preserve"> </w:t>
       </w:r>
-      <w:hyperlink r:id="rId31">
-        <w:r>
-          <w:rPr>
-            <w:rStyle w:val="Hyperlink"/>
-            <w:b/>
-          </w:rPr>
-          <w:t xml:space="preserve">VALICO</w:t>
-        </w:r>
-      </w:hyperlink>
-      <w:r>
-        <w:t xml:space="preserve"> </w:t>
-      </w:r>
-      <w:r>
-        <w:t xml:space="preserve">(Barbera</w:t>
-      </w:r>
-      <w:r>
-        <w:t xml:space="preserve"> </w:t>
-      </w:r>
-      <w:hyperlink w:anchor="ref-valico">
-        <w:r>
-          <w:rPr>
-            <w:rStyle w:val="Hyperlink"/>
-          </w:rPr>
-          <w:t xml:space="preserve">2003</w:t>
-        </w:r>
-      </w:hyperlink>
-      <w:r>
-        <w:t xml:space="preserve">)</w:t>
-      </w:r>
-      <w:r>
-        <w:br w:type="textWrapping"/>
-      </w:r>
-      <w:r>
-        <w:t xml:space="preserve">Learner corpora provided by Turin University. They represent the most valuable sources of Italian L2 corpora. They are composed by written texts composed by the students which have the assignment to describe the vignettes provided by the teachers. The corpora are accessible online with an advanced search that permits to filter the data by different parameters (e.g. learners’ L1 and education, assignments etc.).</w:t>
-      </w:r>
-    </w:p>
-    <w:p>
-      <w:pPr>
-        <w:numPr>
-          <w:numId w:val="1003"/>
-          <w:ilvl w:val="0"/>
-        </w:numPr>
-      </w:pPr>
-      <w:hyperlink r:id="rId32">
-        <w:r>
-          <w:rPr>
-            <w:rStyle w:val="Hyperlink"/>
-            <w:b/>
-          </w:rPr>
-          <w:t xml:space="preserve">MERLIN</w:t>
-        </w:r>
-      </w:hyperlink>
-      <w:r>
-        <w:t xml:space="preserve"> </w:t>
-      </w:r>
-      <w:r>
-        <w:t xml:space="preserve">(Abel</w:t>
-      </w:r>
-      <w:r>
-        <w:t xml:space="preserve"> </w:t>
-      </w:r>
-      <w:hyperlink w:anchor="ref-merlin">
-        <w:r>
-          <w:rPr>
-            <w:rStyle w:val="Hyperlink"/>
-          </w:rPr>
-          <w:t xml:space="preserve">2014</w:t>
-        </w:r>
-      </w:hyperlink>
-      <w:r>
-        <w:t xml:space="preserve">)</w:t>
-      </w:r>
-      <w:r>
-        <w:br w:type="textWrapping"/>
-      </w:r>
-      <w:r>
-        <w:t xml:space="preserve">The MERLIN Corpus represents a wide-range multilingual documented resource which collects 2.286 texts written by learners of Czech, Italian and German.</w:t>
-      </w:r>
-      <w:r>
-        <w:t xml:space="preserve"> </w:t>
-      </w:r>
-      <w:r>
-        <w:t xml:space="preserve">Started in 2012, the main objective is to show the different levels of acquiring languages by the usage of written texts, relying on the CEFR level schema on L2 acquisition.</w:t>
-      </w:r>
-      <w:r>
-        <w:t xml:space="preserve"> </w:t>
-      </w:r>
-      <w:r>
-        <w:t xml:space="preserve">The Italian-L2 subcorpus contains 813 texts.</w:t>
-      </w:r>
-    </w:p>
-    <w:p>
-      <w:pPr>
-        <w:numPr>
-          <w:numId w:val="1003"/>
-          <w:ilvl w:val="0"/>
-        </w:numPr>
-      </w:pPr>
-      <w:hyperlink r:id="rId33">
-        <w:r>
-          <w:rPr>
-            <w:rStyle w:val="Hyperlink"/>
-            <w:b/>
-          </w:rPr>
-          <w:t xml:space="preserve">LIPS</w:t>
-        </w:r>
-      </w:hyperlink>
-      <w:r>
-        <w:t xml:space="preserve"> </w:t>
-      </w:r>
-      <w:r>
-        <w:t xml:space="preserve">(Vedovelli et al.</w:t>
-      </w:r>
-      <w:r>
-        <w:t xml:space="preserve"> </w:t>
-      </w:r>
-      <w:hyperlink w:anchor="ref-lips">
-        <w:r>
-          <w:rPr>
-            <w:rStyle w:val="Hyperlink"/>
-          </w:rPr>
-          <w:t xml:space="preserve">1993–2006</w:t>
-        </w:r>
-      </w:hyperlink>
-      <w:r>
-        <w:t xml:space="preserve">)</w:t>
-      </w:r>
-      <w:r>
-        <w:br w:type="textWrapping"/>
-      </w:r>
-      <w:r>
-        <w:t xml:space="preserve">The corpus contains the transcriptions of more than 2000 audio files by CILS - Certificazione di Italiano come Lingua Straniera (CILS) at the Università per Stranieri of Siena between the years 1993–2006.</w:t>
-      </w:r>
-      <w:r>
-        <w:t xml:space="preserve"> </w:t>
-      </w:r>
-      <w:r>
-        <w:t xml:space="preserve">With more than 700k of words divided in</w:t>
-      </w:r>
-      <w:r>
-        <w:t xml:space="preserve"> </w:t>
-      </w:r>
-      <w:r>
-        <w:rPr>
-          <w:i/>
-        </w:rPr>
-        <w:t xml:space="preserve">monologues</w:t>
-      </w:r>
-      <w:r>
-        <w:t xml:space="preserve"> </w:t>
-      </w:r>
-      <w:r>
-        <w:t xml:space="preserve">and</w:t>
-      </w:r>
-      <w:r>
-        <w:t xml:space="preserve"> </w:t>
-      </w:r>
-      <w:r>
-        <w:rPr>
-          <w:i/>
-        </w:rPr>
-        <w:t xml:space="preserve">dialogues</w:t>
-      </w:r>
-      <w:r>
-        <w:t xml:space="preserve"> </w:t>
-      </w:r>
-      <w:r>
-        <w:t xml:space="preserve">between the candidate and the examiner, it represents one of the biggest corpora of Italian L2. The corpus is POS annotated using the tool Treetagger</w:t>
-      </w:r>
-      <w:r>
-        <w:t xml:space="preserve"> </w:t>
-      </w:r>
-      <w:r>
-        <w:t xml:space="preserve">(Schmid</w:t>
-      </w:r>
-      <w:r>
-        <w:t xml:space="preserve"> </w:t>
-      </w:r>
-      <w:hyperlink w:anchor="ref-schmid1994">
-        <w:r>
-          <w:rPr>
-            <w:rStyle w:val="Hyperlink"/>
-          </w:rPr>
-          <w:t xml:space="preserve">1994</w:t>
-        </w:r>
-      </w:hyperlink>
-      <w:r>
-        <w:t xml:space="preserve">)</w:t>
-      </w:r>
-      <w:r>
-        <w:t xml:space="preserve">.</w:t>
-      </w:r>
-    </w:p>
-    <w:p>
-      <w:pPr>
-        <w:numPr>
-          <w:numId w:val="1003"/>
-          <w:ilvl w:val="0"/>
-        </w:numPr>
-      </w:pPr>
-      <w:hyperlink r:id="rId34">
-        <w:r>
-          <w:rPr>
-            <w:rStyle w:val="Hyperlink"/>
-            <w:b/>
-          </w:rPr>
-          <w:t xml:space="preserve">Czech-IT</w:t>
-        </w:r>
-      </w:hyperlink>
-      <w:r>
-        <w:t xml:space="preserve"> </w:t>
-      </w:r>
-      <w:r>
-        <w:t xml:space="preserve">(Petolicchio and Bolpagni</w:t>
-      </w:r>
-      <w:r>
-        <w:t xml:space="preserve"> </w:t>
-      </w:r>
-      <w:hyperlink w:anchor="ref-czech-it">
-        <w:r>
-          <w:rPr>
-            <w:rStyle w:val="Hyperlink"/>
-          </w:rPr>
-          <w:t xml:space="preserve">2017</w:t>
-        </w:r>
-      </w:hyperlink>
-      <w:r>
-        <w:t xml:space="preserve">)</w:t>
-      </w:r>
-      <w:r>
-        <w:br w:type="textWrapping"/>
-      </w:r>
-      <w:r>
-        <w:t xml:space="preserve">The Czech-IT corpus contains chat messages, emails, coversations, surveys and assignments by more than 70 Czech and Slovak learners of Italian language.</w:t>
-      </w:r>
-      <w:r>
-        <w:t xml:space="preserve"> </w:t>
-      </w:r>
-      <w:r>
-        <w:t xml:space="preserve">Started in 2017, it is fully accessible online while the data acquisition continues. The whole dataset is fully interrogable by an interactive interface and released with a Creative Commons license; POS and automatic tagging are in tune.</w:t>
-      </w:r>
-    </w:p>
-    <w:p>
-      <w:pPr>
-        <w:numPr>
-          <w:numId w:val="1003"/>
-          <w:ilvl w:val="0"/>
-        </w:numPr>
-      </w:pPr>
-      <w:hyperlink r:id="rId35">
-        <w:r>
-          <w:rPr>
-            <w:rStyle w:val="Hyperlink"/>
-            <w:b/>
-          </w:rPr>
-          <w:t xml:space="preserve">Corpus Italiano scritto L2</w:t>
-        </w:r>
-      </w:hyperlink>
-      <w:r>
-        <w:t xml:space="preserve"> </w:t>
-      </w:r>
-      <w:r>
-        <w:t xml:space="preserve">(Voghera and Turco</w:t>
-      </w:r>
-      <w:r>
-        <w:t xml:space="preserve"> </w:t>
-      </w:r>
-      <w:hyperlink w:anchor="ref-vogheraturco2010">
-        <w:r>
-          <w:rPr>
-            <w:rStyle w:val="Hyperlink"/>
-          </w:rPr>
-          <w:t xml:space="preserve">2010</w:t>
-        </w:r>
-      </w:hyperlink>
-      <w:r>
-        <w:t xml:space="preserve">)</w:t>
-      </w:r>
-      <w:r>
-        <w:br w:type="textWrapping"/>
-      </w:r>
-      <w:r>
-        <w:t xml:space="preserve">The corpus retains 227 written texts by undergraduate students of different native languages, which study Italian as a foreign language for their courses at the University of Greenwich.</w:t>
-      </w:r>
-      <w:r>
-        <w:t xml:space="preserve"> </w:t>
-      </w:r>
-      <w:r>
-        <w:t xml:space="preserve">Learners’ L1 are: albanian, bosniac, chinese, french, greek, english, norwegian, portuguese, spanish, tigrinya.</w:t>
-      </w:r>
-      <w:r>
-        <w:br w:type="textWrapping"/>
-      </w:r>
-      <w:r>
-        <w:t xml:space="preserve">The type of texts are:</w:t>
-      </w:r>
-      <w:r>
-        <w:t xml:space="preserve"> </w:t>
-      </w:r>
-      <w:r>
-        <w:rPr>
-          <w:i/>
-        </w:rPr>
-        <w:t xml:space="preserve">descriptive</w:t>
-      </w:r>
-      <w:r>
-        <w:t xml:space="preserve">,</w:t>
-      </w:r>
-      <w:r>
-        <w:t xml:space="preserve"> </w:t>
-      </w:r>
-      <w:r>
-        <w:rPr>
-          <w:i/>
-        </w:rPr>
-        <w:t xml:space="preserve">narrative</w:t>
-      </w:r>
-      <w:r>
-        <w:t xml:space="preserve"> </w:t>
-      </w:r>
-      <w:r>
-        <w:t xml:space="preserve">and</w:t>
-      </w:r>
-      <w:r>
-        <w:t xml:space="preserve"> </w:t>
-      </w:r>
-      <w:r>
-        <w:rPr>
+      <w:r>
+        <w:rPr>
+          <w:iCs/>
           <w:i/>
         </w:rPr>
         <w:t xml:space="preserve">argumental</w:t>
@@ -1278,23 +1293,21 @@
     </w:p>
     <w:tbl>
       <w:tblPr>
-        <w:tblStyle w:val="TableNormal"/>
-        <w:tblW w:type="pct" w:w="0.0"/>
-        <w:tblLook w:firstRow="1"/>
+        <w:tblStyle w:val="Table"/>
+        <w:tblW w:type="pct" w:w="5000"/>
+        <w:tblLook w:firstRow="1" w:lastRow="0" w:firstColumn="0" w:lastColumn="0" w:noHBand="0" w:noVBand="0" w:val="0020"/>
         <w:tblCaption w:val="Size of Italian L2 Corpora"/>
       </w:tblPr>
-      <w:tblGrid/>
+      <w:tblGrid>
+        <w:gridCol w:w="2611"/>
+        <w:gridCol w:w="758"/>
+        <w:gridCol w:w="1432"/>
+        <w:gridCol w:w="926"/>
+        <w:gridCol w:w="674"/>
+        <w:gridCol w:w="1516"/>
+      </w:tblGrid>
       <w:tr>
-        <w:trPr>
-          <w:cnfStyle w:firstRow="1"/>
-        </w:trPr>
         <w:tc>
-          <w:tcPr>
-            <w:tcBorders>
-              <w:bottom w:val="single"/>
-            </w:tcBorders>
-            <w:vAlign w:val="bottom"/>
-          </w:tcPr>
           <w:p>
             <w:pPr>
               <w:pStyle w:val="Compact"/>
@@ -1306,12 +1319,6 @@
           </w:p>
         </w:tc>
         <w:tc>
-          <w:tcPr>
-            <w:tcBorders>
-              <w:bottom w:val="single"/>
-            </w:tcBorders>
-            <w:vAlign w:val="bottom"/>
-          </w:tcPr>
           <w:p>
             <w:pPr>
               <w:pStyle w:val="Compact"/>
@@ -1323,12 +1330,6 @@
           </w:p>
         </w:tc>
         <w:tc>
-          <w:tcPr>
-            <w:tcBorders>
-              <w:bottom w:val="single"/>
-            </w:tcBorders>
-            <w:vAlign w:val="bottom"/>
-          </w:tcPr>
           <w:p>
             <w:pPr>
               <w:pStyle w:val="Compact"/>
@@ -1340,12 +1341,6 @@
           </w:p>
         </w:tc>
         <w:tc>
-          <w:tcPr>
-            <w:tcBorders>
-              <w:bottom w:val="single"/>
-            </w:tcBorders>
-            <w:vAlign w:val="bottom"/>
-          </w:tcPr>
           <w:p>
             <w:pPr>
               <w:pStyle w:val="Compact"/>
@@ -1357,12 +1352,6 @@
           </w:p>
         </w:tc>
         <w:tc>
-          <w:tcPr>
-            <w:tcBorders>
-              <w:bottom w:val="single"/>
-            </w:tcBorders>
-            <w:vAlign w:val="bottom"/>
-          </w:tcPr>
           <w:p>
             <w:pPr>
               <w:pStyle w:val="Compact"/>
@@ -1374,12 +1363,6 @@
           </w:p>
         </w:tc>
         <w:tc>
-          <w:tcPr>
-            <w:tcBorders>
-              <w:bottom w:val="single"/>
-            </w:tcBorders>
-            <w:vAlign w:val="bottom"/>
-          </w:tcPr>
           <w:p>
             <w:pPr>
               <w:pStyle w:val="Compact"/>
@@ -1516,11 +1499,7 @@
           </w:p>
         </w:tc>
         <w:tc>
-          <w:p>
-            <w:pPr>
-              <w:pStyle w:val="Compact"/>
-            </w:pPr>
-          </w:p>
+          <w:p/>
         </w:tc>
       </w:tr>
       <w:tr>
@@ -1569,11 +1548,7 @@
           </w:p>
         </w:tc>
         <w:tc>
-          <w:p>
-            <w:pPr>
-              <w:pStyle w:val="Compact"/>
-            </w:pPr>
-          </w:p>
+          <w:p/>
         </w:tc>
         <w:tc>
           <w:p>
@@ -1622,18 +1597,10 @@
           </w:p>
         </w:tc>
         <w:tc>
-          <w:p>
-            <w:pPr>
-              <w:pStyle w:val="Compact"/>
-            </w:pPr>
-          </w:p>
+          <w:p/>
         </w:tc>
         <w:tc>
-          <w:p>
-            <w:pPr>
-              <w:pStyle w:val="Compact"/>
-            </w:pPr>
-          </w:p>
+          <w:p/>
         </w:tc>
         <w:tc>
           <w:p>
@@ -1677,7 +1644,11 @@
               <w:jc w:val="right"/>
             </w:pPr>
             <w:r>
-              <w:t xml:space="preserve">316</w:t>
+              <w:rPr>
+                <w:bCs/>
+                <w:b/>
+              </w:rPr>
+              <w:t xml:space="preserve">r toString(nrow(czechit_dataset))</w:t>
             </w:r>
           </w:p>
         </w:tc>
@@ -1688,16 +1659,16 @@
               <w:jc w:val="right"/>
             </w:pPr>
             <w:r>
-              <w:t xml:space="preserve">17064</w:t>
+              <w:rPr>
+                <w:bCs/>
+                <w:b/>
+              </w:rPr>
+              <w:t xml:space="preserve">r toString(sum(czechit_datasetCountTokens))</w:t>
             </w:r>
           </w:p>
         </w:tc>
         <w:tc>
-          <w:p>
-            <w:pPr>
-              <w:pStyle w:val="Compact"/>
-            </w:pPr>
-          </w:p>
+          <w:p/>
         </w:tc>
         <w:tc>
           <w:p>
@@ -1757,11 +1728,7 @@
           </w:p>
         </w:tc>
         <w:tc>
-          <w:p>
-            <w:pPr>
-              <w:pStyle w:val="Compact"/>
-            </w:pPr>
-          </w:p>
+          <w:p/>
         </w:tc>
         <w:tc>
           <w:p>
@@ -1776,12 +1743,22 @@
         </w:tc>
       </w:tr>
     </w:tbl>
+    <w:bookmarkEnd w:id="32"/>
+    <w:bookmarkEnd w:id="33"/>
+    <w:bookmarkStart w:id="38" w:name="objectives-of-the-thesis"/>
     <w:p>
       <w:pPr>
         <w:pStyle w:val="Heading2"/>
       </w:pPr>
-      <w:bookmarkStart w:id="36" w:name="objectives-of-the-thesis"/>
-      <w:bookmarkEnd w:id="36"/>
+      <w:r>
+        <w:rPr>
+          <w:rStyle w:val="SectionNumber"/>
+        </w:rPr>
+        <w:t xml:space="preserve">1.2</w:t>
+      </w:r>
+      <w:r>
+        <w:tab/>
+      </w:r>
       <w:r>
         <w:t xml:space="preserve">Objectives of the thesis</w:t>
       </w:r>
@@ -1796,176 +1773,660 @@
     </w:p>
     <w:p>
       <w:pPr>
+        <w:numPr>
+          <w:ilvl w:val="0"/>
+          <w:numId w:val="1004"/>
+        </w:numPr>
         <w:pStyle w:val="Compact"/>
+      </w:pPr>
+      <w:r>
+        <w:rPr>
+          <w:bCs/>
+          <w:b/>
+        </w:rPr>
+        <w:t xml:space="preserve">Methodological objectives</w:t>
+      </w:r>
+      <w:r>
+        <w:br/>
+      </w:r>
+      <w:r>
+        <w:t xml:space="preserve">To address the decisions and the methods raised by the compilation, the storage and the design of a learner based corpus, exploring the effective procedures for retrieving the relevant features for the analysis;</w:t>
+      </w:r>
+    </w:p>
+    <w:p>
+      <w:pPr>
         <w:numPr>
+          <w:ilvl w:val="0"/>
           <w:numId w:val="1004"/>
+        </w:numPr>
+        <w:pStyle w:val="Compact"/>
+      </w:pPr>
+      <w:r>
+        <w:rPr>
+          <w:bCs/>
+          <w:b/>
+        </w:rPr>
+        <w:t xml:space="preserve">Empirical objectives</w:t>
+      </w:r>
+      <w:r>
+        <w:br/>
+      </w:r>
+      <w:r>
+        <w:t xml:space="preserve">To explore the previous generalizations of the acquisitional path in SLA literature comparing with the amount of linguistic productions given by different learners;</w:t>
+      </w:r>
+    </w:p>
+    <w:p>
+      <w:pPr>
+        <w:numPr>
           <w:ilvl w:val="0"/>
+          <w:numId w:val="1004"/>
         </w:numPr>
-      </w:pPr>
-      <w:r>
-        <w:rPr>
+        <w:pStyle w:val="Compact"/>
+      </w:pPr>
+      <w:r>
+        <w:rPr>
+          <w:bCs/>
           <w:b/>
         </w:rPr>
+        <w:t xml:space="preserve">Theoretical objectives</w:t>
+      </w:r>
+      <w:r>
+        <w:br/>
+      </w:r>
+      <w:r>
+        <w:t xml:space="preserve">To describe the features which are relevant for characterise the language variety effect and the place of interlanguage.</w:t>
+      </w:r>
+    </w:p>
+    <w:bookmarkStart w:id="34" w:name="methodological-objectives"/>
+    <w:p>
+      <w:pPr>
+        <w:pStyle w:val="Heading3"/>
+      </w:pPr>
+      <w:r>
+        <w:rPr>
+          <w:rStyle w:val="SectionNumber"/>
+        </w:rPr>
+        <w:t xml:space="preserve">1.2.1</w:t>
+      </w:r>
+      <w:r>
+        <w:tab/>
+      </w:r>
+      <w:r>
         <w:t xml:space="preserve">Methodological objectives</w:t>
       </w:r>
-      <w:r>
-        <w:br w:type="textWrapping"/>
-      </w:r>
-      <w:r>
-        <w:t xml:space="preserve">To address the decisions and the methods raised by the compilation, the storage and the design of a learner based corpus, exploring the effective procedures for retrieving the relevant features for the analysis;</w:t>
-      </w:r>
-    </w:p>
-    <w:p>
-      <w:pPr>
+    </w:p>
+    <w:p>
+      <w:pPr>
+        <w:pStyle w:val="FirstParagraph"/>
+      </w:pPr>
+      <w:r>
+        <w:t xml:space="preserve">While usually seen as a sussidary tool for linguistic investigations, corpus linguistics can be regarded with a certain degree of indipendence by such aims</w:t>
+      </w:r>
+      <w:r>
+        <w:t xml:space="preserve"> </w:t>
+      </w:r>
+      <w:r>
+        <w:t xml:space="preserve">(</w:t>
+      </w:r>
+      <w:hyperlink w:anchor="ref-sinclair2005">
+        <w:r>
+          <w:rPr>
+            <w:rStyle w:val="Hyperlink"/>
+          </w:rPr>
+          <w:t xml:space="preserve">Sinclair 2005</w:t>
+        </w:r>
+      </w:hyperlink>
+      <w:r>
+        <w:t xml:space="preserve">;</w:t>
+      </w:r>
+      <w:r>
+        <w:t xml:space="preserve"> </w:t>
+      </w:r>
+      <w:hyperlink w:anchor="ref-sinclairCarter2004">
+        <w:r>
+          <w:rPr>
+            <w:rStyle w:val="Hyperlink"/>
+          </w:rPr>
+          <w:t xml:space="preserve">Sinclair and Carter 2004</w:t>
+        </w:r>
+      </w:hyperlink>
+      <w:r>
+        <w:t xml:space="preserve">)</w:t>
+      </w:r>
+      <w:r>
+        <w:t xml:space="preserve">, and involves highly specialized sectors for what concerns the planning, the mantaining, the design and the scalability of the corpora.</w:t>
+      </w:r>
+    </w:p>
+    <w:p>
+      <w:pPr>
+        <w:pStyle w:val="BodyText"/>
+      </w:pPr>
+      <w:r>
+        <w:t xml:space="preserve">The Czech-IT corpus is composed by different kind of texts in order to exhibit the variation in language use across different communicative situations:</w:t>
+      </w:r>
+    </w:p>
+    <w:p>
+      <w:pPr>
+        <w:numPr>
+          <w:ilvl w:val="0"/>
+          <w:numId w:val="1005"/>
+        </w:numPr>
         <w:pStyle w:val="Compact"/>
+      </w:pPr>
+      <w:r>
+        <w:t xml:space="preserve">Email subcorpus for the (quasi-) bureaucratic and academic language;</w:t>
+      </w:r>
+    </w:p>
+    <w:p>
+      <w:pPr>
         <w:numPr>
-          <w:numId w:val="1004"/>
           <w:ilvl w:val="0"/>
+          <w:numId w:val="1005"/>
         </w:numPr>
-      </w:pPr>
-      <w:r>
-        <w:rPr>
+        <w:pStyle w:val="Compact"/>
+      </w:pPr>
+      <w:r>
+        <w:t xml:space="preserve">SMS and other direct platforms for textual messaging for informal situations;</w:t>
+      </w:r>
+    </w:p>
+    <w:p>
+      <w:pPr>
+        <w:numPr>
+          <w:ilvl w:val="0"/>
+          <w:numId w:val="1005"/>
+        </w:numPr>
+        <w:pStyle w:val="Compact"/>
+      </w:pPr>
+      <w:r>
+        <w:t xml:space="preserve">Spoken discourse analysis for spontaneous modality;</w:t>
+      </w:r>
+    </w:p>
+    <w:p>
+      <w:pPr>
+        <w:numPr>
+          <w:ilvl w:val="0"/>
+          <w:numId w:val="1005"/>
+        </w:numPr>
+        <w:pStyle w:val="Compact"/>
+      </w:pPr>
+      <w:r>
+        <w:t xml:space="preserve">Online surveys created for obtaining auto-evaluation by learners about their acquisition: the tests are made by a certain amount of questions and tiny writing samples.</w:t>
+      </w:r>
+    </w:p>
+    <w:p>
+      <w:pPr>
+        <w:pStyle w:val="FirstParagraph"/>
+      </w:pPr>
+      <w:r>
+        <w:rPr>
+          <w:iCs/>
+          <w:i/>
+          <w:bCs/>
           <w:b/>
         </w:rPr>
+        <w:t xml:space="preserve">r toString(czechit_datasetCountLearners)</w:t>
+      </w:r>
+      <w:r>
+        <w:t xml:space="preserve"> </w:t>
+      </w:r>
+      <w:r>
+        <w:t xml:space="preserve">are the learners inserted in the corpus. Informations about the learners concern the education level, the age group, the level of their italian knowledge, and other known languages - while their real identities are preserved by the assignment of an alpha-numeric ID.</w:t>
+      </w:r>
+    </w:p>
+    <w:bookmarkEnd w:id="34"/>
+    <w:bookmarkStart w:id="35" w:name="empirical-objectives"/>
+    <w:p>
+      <w:pPr>
+        <w:pStyle w:val="Heading3"/>
+      </w:pPr>
+      <w:r>
+        <w:rPr>
+          <w:rStyle w:val="SectionNumber"/>
+        </w:rPr>
+        <w:t xml:space="preserve">1.2.2</w:t>
+      </w:r>
+      <w:r>
+        <w:tab/>
+      </w:r>
+      <w:r>
         <w:t xml:space="preserve">Empirical objectives</w:t>
       </w:r>
-      <w:r>
-        <w:br w:type="textWrapping"/>
-      </w:r>
-      <w:r>
-        <w:t xml:space="preserve">To explore the previous generalizations of the acquisitional path in SLA literature comparing with the amount of linguistic productions given by different learners;</w:t>
-      </w:r>
-    </w:p>
-    <w:p>
-      <w:pPr>
-        <w:pStyle w:val="Compact"/>
-        <w:numPr>
-          <w:numId w:val="1004"/>
-          <w:ilvl w:val="0"/>
-        </w:numPr>
-      </w:pPr>
-      <w:r>
-        <w:rPr>
+    </w:p>
+    <w:p>
+      <w:pPr>
+        <w:pStyle w:val="FirstParagraph"/>
+      </w:pPr>
+      <w:r>
+        <w:t xml:space="preserve">Amongst many scholar the role of the native language (L1) has been raised as a factor of possible conditionation in the way which the target language (L2) is acquired during the learning path: an emblematic case is the</w:t>
+      </w:r>
+      <w:r>
+        <w:t xml:space="preserve"> </w:t>
+      </w:r>
+      <w:r>
+        <w:rPr>
+          <w:iCs/>
+          <w:i/>
+        </w:rPr>
+        <w:t xml:space="preserve">transfer</w:t>
+      </w:r>
+      <w:r>
+        <w:t xml:space="preserve"> </w:t>
+      </w:r>
+      <w:r>
+        <w:t xml:space="preserve">of the knowledge about the structures of the L1 to the target, revealing the intermediate steps of the acquisitional path defined with the term</w:t>
+      </w:r>
+      <w:r>
+        <w:t xml:space="preserve"> </w:t>
+      </w:r>
+      <w:r>
+        <w:rPr>
+          <w:iCs/>
+          <w:i/>
+        </w:rPr>
+        <w:t xml:space="preserve">interlanguage</w:t>
+      </w:r>
+      <w:r>
+        <w:t xml:space="preserve"> </w:t>
+      </w:r>
+      <w:r>
+        <w:t xml:space="preserve">(</w:t>
+      </w:r>
+      <w:hyperlink w:anchor="ref-selinker1972">
+        <w:r>
+          <w:rPr>
+            <w:rStyle w:val="Hyperlink"/>
+          </w:rPr>
+          <w:t xml:space="preserve">Selinker 1972</w:t>
+        </w:r>
+      </w:hyperlink>
+      <w:r>
+        <w:t xml:space="preserve">)</w:t>
+      </w:r>
+      <w:r>
+        <w:t xml:space="preserve">, that we can refer as to</w:t>
+      </w:r>
+      <w:r>
+        <w:t xml:space="preserve"> </w:t>
+      </w:r>
+      <w:r>
+        <w:rPr>
+          <w:bCs/>
           <w:b/>
         </w:rPr>
+        <w:t xml:space="preserve">Interlanguage Hypothesis</w:t>
+      </w:r>
+      <w:r>
+        <w:t xml:space="preserve"> </w:t>
+      </w:r>
+      <w:r>
+        <w:t xml:space="preserve">(IlH). Different from this hypothesis –which recognizes a central place to the native language in the acquisitional path– is the</w:t>
+      </w:r>
+      <w:r>
+        <w:t xml:space="preserve"> </w:t>
+      </w:r>
+      <w:r>
+        <w:rPr>
+          <w:bCs/>
+          <w:b/>
+        </w:rPr>
+        <w:t xml:space="preserve">Monitor Model</w:t>
+      </w:r>
+      <w:r>
+        <w:t xml:space="preserve"> </w:t>
+      </w:r>
+      <w:r>
+        <w:t xml:space="preserve">(</w:t>
+      </w:r>
+      <w:hyperlink w:anchor="ref-krashen1981">
+        <w:r>
+          <w:rPr>
+            <w:rStyle w:val="Hyperlink"/>
+          </w:rPr>
+          <w:t xml:space="preserve">Krashen 1981</w:t>
+        </w:r>
+      </w:hyperlink>
+      <w:r>
+        <w:t xml:space="preserve">)</w:t>
+      </w:r>
+      <w:r>
+        <w:t xml:space="preserve">, a multi-focal perspective on language acquisition where different factors are described as involved in the process and where the L1 could not represent that conditionation.</w:t>
+      </w:r>
+    </w:p>
+    <w:p>
+      <w:pPr>
+        <w:pStyle w:val="BodyText"/>
+      </w:pPr>
+      <w:r>
+        <w:t xml:space="preserve">Since the last 20 years, a considerable part of linguistic activity is involved in developing some sort of models to describe how the faculty of language can work, in its biological</w:t>
+      </w:r>
+      <w:r>
+        <w:t xml:space="preserve"> </w:t>
+      </w:r>
+      <w:r>
+        <w:t xml:space="preserve">(</w:t>
+      </w:r>
+      <w:hyperlink w:anchor="ref-hcf2002">
+        <w:r>
+          <w:rPr>
+            <w:rStyle w:val="Hyperlink"/>
+          </w:rPr>
+          <w:t xml:space="preserve">Hauser, Chomsky, and Fitch 2002</w:t>
+        </w:r>
+      </w:hyperlink>
+      <w:r>
+        <w:t xml:space="preserve">)</w:t>
+      </w:r>
+      <w:r>
+        <w:t xml:space="preserve">, computational</w:t>
+      </w:r>
+      <w:r>
+        <w:t xml:space="preserve"> </w:t>
+      </w:r>
+      <w:r>
+        <w:t xml:space="preserve">(</w:t>
+      </w:r>
+      <w:hyperlink w:anchor="ref-fodor2001">
+        <w:r>
+          <w:rPr>
+            <w:rStyle w:val="Hyperlink"/>
+          </w:rPr>
+          <w:t xml:space="preserve">Fodor 2001</w:t>
+        </w:r>
+      </w:hyperlink>
+      <w:r>
+        <w:t xml:space="preserve">)</w:t>
+      </w:r>
+      <w:r>
+        <w:t xml:space="preserve"> </w:t>
+      </w:r>
+      <w:r>
+        <w:t xml:space="preserve">and cognitive components in a highly interdisciplinary environment.</w:t>
+      </w:r>
+      <w:r>
+        <w:t xml:space="preserve"> </w:t>
+      </w:r>
+      <w:r>
+        <w:t xml:space="preserve">Studies on SLA is a fertile field, which relies on comparative and contrastive analyses of linguistic phenomena, either both from an applied view</w:t>
+      </w:r>
+      <w:r>
+        <w:t xml:space="preserve"> </w:t>
+      </w:r>
+      <w:r>
+        <w:t xml:space="preserve">(</w:t>
+      </w:r>
+      <w:hyperlink w:anchor="ref-ellis1994">
+        <w:r>
+          <w:rPr>
+            <w:rStyle w:val="Hyperlink"/>
+          </w:rPr>
+          <w:t xml:space="preserve">Ellis 1994</w:t>
+        </w:r>
+      </w:hyperlink>
+      <w:r>
+        <w:t xml:space="preserve">)</w:t>
+      </w:r>
+      <w:r>
+        <w:t xml:space="preserve"> </w:t>
+      </w:r>
+      <w:r>
+        <w:t xml:space="preserve">than by theoretically grounded perspective focused on Generative framework (GenSLA)</w:t>
+      </w:r>
+      <w:r>
+        <w:t xml:space="preserve"> </w:t>
+      </w:r>
+      <w:r>
+        <w:t xml:space="preserve">(</w:t>
+      </w:r>
+      <w:hyperlink w:anchor="ref-guasti2002">
+        <w:r>
+          <w:rPr>
+            <w:rStyle w:val="Hyperlink"/>
+          </w:rPr>
+          <w:t xml:space="preserve">Guasti 2002</w:t>
+        </w:r>
+      </w:hyperlink>
+      <w:r>
+        <w:t xml:space="preserve">;</w:t>
+      </w:r>
+      <w:r>
+        <w:t xml:space="preserve"> </w:t>
+      </w:r>
+      <w:hyperlink w:anchor="ref-hawkins2001">
+        <w:r>
+          <w:rPr>
+            <w:rStyle w:val="Hyperlink"/>
+          </w:rPr>
+          <w:t xml:space="preserve">Hawkins 2001</w:t>
+        </w:r>
+      </w:hyperlink>
+      <w:r>
+        <w:t xml:space="preserve">;</w:t>
+      </w:r>
+      <w:r>
+        <w:t xml:space="preserve"> </w:t>
+      </w:r>
+      <w:hyperlink w:anchor="ref-rothmanslabakova2017">
+        <w:r>
+          <w:rPr>
+            <w:rStyle w:val="Hyperlink"/>
+          </w:rPr>
+          <w:t xml:space="preserve">Rothman and Slabakova 2017</w:t>
+        </w:r>
+      </w:hyperlink>
+      <w:r>
+        <w:t xml:space="preserve">;</w:t>
+      </w:r>
+      <w:r>
+        <w:t xml:space="preserve"> </w:t>
+      </w:r>
+      <w:hyperlink w:anchor="ref-sorace2011">
+        <w:r>
+          <w:rPr>
+            <w:rStyle w:val="Hyperlink"/>
+          </w:rPr>
+          <w:t xml:space="preserve">Sorace 2011</w:t>
+        </w:r>
+      </w:hyperlink>
+      <w:r>
+        <w:t xml:space="preserve">)</w:t>
+      </w:r>
+      <w:r>
+        <w:t xml:space="preserve">.</w:t>
+      </w:r>
+      <w:r>
+        <w:t xml:space="preserve"> </w:t>
+      </w:r>
+      <w:r>
+        <w:t xml:space="preserve">In this sense appears that the adoption of a general picture in which analysing the variation in grammar into a</w:t>
+      </w:r>
+      <w:r>
+        <w:t xml:space="preserve"> </w:t>
+      </w:r>
+      <w:r>
+        <w:rPr>
+          <w:iCs/>
+          <w:i/>
+        </w:rPr>
+        <w:t xml:space="preserve">parametric</w:t>
+      </w:r>
+      <w:r>
+        <w:t xml:space="preserve"> </w:t>
+      </w:r>
+      <w:r>
+        <w:t xml:space="preserve">model</w:t>
+      </w:r>
+      <w:r>
+        <w:t xml:space="preserve"> </w:t>
+      </w:r>
+      <w:r>
+        <w:t xml:space="preserve">(</w:t>
+      </w:r>
+      <w:hyperlink w:anchor="ref-chomsky1995">
+        <w:r>
+          <w:rPr>
+            <w:rStyle w:val="Hyperlink"/>
+          </w:rPr>
+          <w:t xml:space="preserve">Chomsky 1995</w:t>
+        </w:r>
+      </w:hyperlink>
+      <w:r>
+        <w:t xml:space="preserve">)</w:t>
+      </w:r>
+      <w:r>
+        <w:t xml:space="preserve"> </w:t>
+      </w:r>
+      <w:r>
+        <w:t xml:space="preserve">can be suitable for long-standing researches on SLA and interlanguage.</w:t>
+      </w:r>
+    </w:p>
+    <w:p>
+      <w:pPr>
+        <w:pStyle w:val="BodyText"/>
+      </w:pPr>
+      <w:r>
+        <w:t xml:space="preserve">The dataset used in this thesis aims to display either the different linguistic outcomes in a wide range of communicative situations by the same learner, both than a sociolinguistic grained analysis where the variety of educational or age range can show different linguistic behaviors in the range of learners’ variety.</w:t>
+      </w:r>
+    </w:p>
+    <w:bookmarkEnd w:id="35"/>
+    <w:bookmarkStart w:id="37" w:name="theoretical-objectives"/>
+    <w:p>
+      <w:pPr>
+        <w:pStyle w:val="Heading3"/>
+      </w:pPr>
+      <w:r>
+        <w:rPr>
+          <w:rStyle w:val="SectionNumber"/>
+        </w:rPr>
+        <w:t xml:space="preserve">1.2.3</w:t>
+      </w:r>
+      <w:r>
+        <w:tab/>
+      </w:r>
+      <w:r>
         <w:t xml:space="preserve">Theoretical objectives</w:t>
       </w:r>
-      <w:r>
-        <w:br w:type="textWrapping"/>
-      </w:r>
-      <w:r>
-        <w:t xml:space="preserve">To describe the features which are relevant for characterise the language variety effect and the place of interlanguage.</w:t>
-      </w:r>
-    </w:p>
-    <w:p>
-      <w:pPr>
-        <w:pStyle w:val="Heading3"/>
-      </w:pPr>
-      <w:bookmarkStart w:id="37" w:name="methodological-objectives"/>
-      <w:bookmarkEnd w:id="37"/>
-      <w:r>
-        <w:t xml:space="preserve">Methodological objectives</w:t>
-      </w:r>
     </w:p>
     <w:p>
       <w:pPr>
         <w:pStyle w:val="FirstParagraph"/>
       </w:pPr>
       <w:r>
-        <w:t xml:space="preserve">While usually seen as a sussidary tool for linguistic investigations, corpus linguistics can be regarded with a certain degree of indipendence by such aims</w:t>
-      </w:r>
-      <w:r>
-        <w:t xml:space="preserve"> </w:t>
-      </w:r>
-      <w:r>
-        <w:t xml:space="preserve">(Sinclair</w:t>
-      </w:r>
-      <w:r>
-        <w:t xml:space="preserve"> </w:t>
-      </w:r>
-      <w:hyperlink w:anchor="ref-sinclair2005">
-        <w:r>
-          <w:rPr>
-            <w:rStyle w:val="Hyperlink"/>
-          </w:rPr>
-          <w:t xml:space="preserve">2005</w:t>
-        </w:r>
-      </w:hyperlink>
-      <w:r>
-        <w:t xml:space="preserve">; Sinclair and Carter</w:t>
-      </w:r>
-      <w:r>
-        <w:t xml:space="preserve"> </w:t>
-      </w:r>
-      <w:hyperlink w:anchor="ref-sinclairCarter2004">
-        <w:r>
-          <w:rPr>
-            <w:rStyle w:val="Hyperlink"/>
-          </w:rPr>
-          <w:t xml:space="preserve">2004</w:t>
+        <w:t xml:space="preserve">From a theoretical viewpoint, the research is inserted in the current theories that rely on the hierarchical functioning of the language faculty, for which the variation among languages are reconducted to a parametrizing of choice amongst the languages</w:t>
+      </w:r>
+      <w:r>
+        <w:t xml:space="preserve"> </w:t>
+      </w:r>
+      <w:r>
+        <w:t xml:space="preserve">(</w:t>
+      </w:r>
+      <w:hyperlink w:anchor="ref-adger2013">
+        <w:r>
+          <w:rPr>
+            <w:rStyle w:val="Hyperlink"/>
+          </w:rPr>
+          <w:t xml:space="preserve">Adger 2013</w:t>
+        </w:r>
+      </w:hyperlink>
+      <w:r>
+        <w:t xml:space="preserve">;</w:t>
+      </w:r>
+      <w:r>
+        <w:t xml:space="preserve"> </w:t>
+      </w:r>
+      <w:hyperlink w:anchor="ref-chomsky1995">
+        <w:r>
+          <w:rPr>
+            <w:rStyle w:val="Hyperlink"/>
+          </w:rPr>
+          <w:t xml:space="preserve">Chomsky 1995</w:t>
+        </w:r>
+      </w:hyperlink>
+      <w:r>
+        <w:t xml:space="preserve">,</w:t>
+      </w:r>
+      <w:r>
+        <w:t xml:space="preserve"> </w:t>
+      </w:r>
+      <w:hyperlink w:anchor="ref-chomsky1998">
+        <w:r>
+          <w:rPr>
+            <w:rStyle w:val="Hyperlink"/>
+          </w:rPr>
+          <w:t xml:space="preserve">1998</w:t>
+        </w:r>
+      </w:hyperlink>
+      <w:r>
+        <w:t xml:space="preserve">,</w:t>
+      </w:r>
+      <w:r>
+        <w:t xml:space="preserve"> </w:t>
+      </w:r>
+      <w:hyperlink w:anchor="ref-chomsky2013">
+        <w:r>
+          <w:rPr>
+            <w:rStyle w:val="Hyperlink"/>
+          </w:rPr>
+          <w:t xml:space="preserve">2013</w:t>
+        </w:r>
+      </w:hyperlink>
+      <w:r>
+        <w:t xml:space="preserve">,</w:t>
+      </w:r>
+      <w:r>
+        <w:t xml:space="preserve"> </w:t>
+      </w:r>
+      <w:hyperlink w:anchor="ref-chomsky2015">
+        <w:r>
+          <w:rPr>
+            <w:rStyle w:val="Hyperlink"/>
+          </w:rPr>
+          <w:t xml:space="preserve">2015</w:t>
+        </w:r>
+      </w:hyperlink>
+      <w:r>
+        <w:t xml:space="preserve">;</w:t>
+      </w:r>
+      <w:r>
+        <w:t xml:space="preserve"> </w:t>
+      </w:r>
+      <w:hyperlink w:anchor="ref-rizzi2013">
+        <w:r>
+          <w:rPr>
+            <w:rStyle w:val="Hyperlink"/>
+          </w:rPr>
+          <w:t xml:space="preserve">Rizzi 2013</w:t>
         </w:r>
       </w:hyperlink>
       <w:r>
         <w:t xml:space="preserve">)</w:t>
       </w:r>
       <w:r>
-        <w:t xml:space="preserve">, and involves highly specialized sectors for what concerns the planning, the mantaining, the design and the scalability of the corpora.</w:t>
-      </w:r>
-    </w:p>
-    <w:p>
-      <w:pPr>
-        <w:pStyle w:val="BodyText"/>
-      </w:pPr>
-      <w:r>
-        <w:t xml:space="preserve">The Czech-IT corpus is composed by different kind of texts in order to exhibit the variation in language use across different communicative situations:</w:t>
-      </w:r>
-    </w:p>
-    <w:p>
-      <w:pPr>
-        <w:pStyle w:val="Compact"/>
-        <w:numPr>
-          <w:numId w:val="1005"/>
-          <w:ilvl w:val="0"/>
-        </w:numPr>
-      </w:pPr>
-      <w:r>
-        <w:t xml:space="preserve">Email subcorpus for the (quasi-) bureaucratic and academic language;</w:t>
-      </w:r>
-    </w:p>
-    <w:p>
-      <w:pPr>
-        <w:pStyle w:val="Compact"/>
-        <w:numPr>
-          <w:numId w:val="1005"/>
-          <w:ilvl w:val="0"/>
-        </w:numPr>
-      </w:pPr>
-      <w:r>
-        <w:t xml:space="preserve">SMS and other direct platforms for textual messaging for informal situations;</w:t>
-      </w:r>
-    </w:p>
-    <w:p>
-      <w:pPr>
-        <w:pStyle w:val="Compact"/>
-        <w:numPr>
-          <w:numId w:val="1005"/>
-          <w:ilvl w:val="0"/>
-        </w:numPr>
-      </w:pPr>
-      <w:r>
-        <w:t xml:space="preserve">Spoken discourse analysis for spontaneous modality;</w:t>
-      </w:r>
-    </w:p>
-    <w:p>
-      <w:pPr>
-        <w:pStyle w:val="Compact"/>
-        <w:numPr>
-          <w:numId w:val="1005"/>
-          <w:ilvl w:val="0"/>
-        </w:numPr>
-      </w:pPr>
-      <w:r>
-        <w:t xml:space="preserve">Online surveys created for obtaining auto-evaluation by learners about their acquisition: the tests are made by a certain amount of questions and tiny writing samples.</w:t>
+        <w:t xml:space="preserve">, which are structurally constant, despite of the wideness of the linguistic variation:</w:t>
+      </w:r>
+    </w:p>
+    <w:p>
+      <w:pPr>
+        <w:pStyle w:val="BlockText"/>
+      </w:pPr>
+      <w:r>
+        <w:t xml:space="preserve">We are concerned, then, with states of the language faculty, which we understand to be some array of cognitive traits and capacities, a particular component of the human mind/brain. The language faculty has an initial state, genetically determined; in the normal course of development it passes through a series of states in early childhood, reaching a relatively stable steady state that undergoes little subsequent change, apart from the lexicon. To a good first approximation, the initial state appears to be uniform for the species.</w:t>
+      </w:r>
+      <w:r>
+        <w:t xml:space="preserve"> </w:t>
+      </w:r>
+      <w:r>
+        <w:t xml:space="preserve">(</w:t>
+      </w:r>
+      <w:hyperlink w:anchor="ref-chomsky1995">
+        <w:r>
+          <w:rPr>
+            <w:rStyle w:val="Hyperlink"/>
+          </w:rPr>
+          <w:t xml:space="preserve">Chomsky 1995</w:t>
+        </w:r>
+      </w:hyperlink>
+      <w:r>
+        <w:t xml:space="preserve">)</w:t>
       </w:r>
     </w:p>
     <w:p>
@@ -1973,551 +2434,81 @@
         <w:pStyle w:val="FirstParagraph"/>
       </w:pPr>
       <w:r>
-        <w:t xml:space="preserve">75 are the learners inserted in the corpus. Informations about the learners concern the education level, the age group, the level of their italian knowledge, and other known languages - while their real identities are preserved by the assignment of an alpha-numeric ID.</w:t>
-      </w:r>
-    </w:p>
-    <w:p>
-      <w:pPr>
-        <w:pStyle w:val="Heading3"/>
-      </w:pPr>
-      <w:bookmarkStart w:id="38" w:name="empirical-objectives"/>
-      <w:bookmarkEnd w:id="38"/>
-      <w:r>
-        <w:t xml:space="preserve">Empirical objectives</w:t>
-      </w:r>
-    </w:p>
-    <w:p>
-      <w:pPr>
-        <w:pStyle w:val="FirstParagraph"/>
-      </w:pPr>
-      <w:r>
-        <w:t xml:space="preserve">Amongst many scholar the role of the native language (L1) has been raised as a factor of possible conditionation in the way which the target language (L2) is acquired during the learning path: an emblematic case is the</w:t>
-      </w:r>
-      <w:r>
-        <w:t xml:space="preserve"> </w:t>
-      </w:r>
-      <w:r>
-        <w:rPr>
+        <w:t xml:space="preserve">This view permits on one side to compare the syntactic structures in a coherent and schematic way, while on the other it concentrates moreover on the hierarchical fashion of the language faculty than on the linear order displayed by the utterances</w:t>
+      </w:r>
+      <w:r>
+        <w:t xml:space="preserve"> </w:t>
+      </w:r>
+      <w:r>
+        <w:t xml:space="preserve">(</w:t>
+      </w:r>
+      <w:hyperlink w:anchor="ref-kayne1994">
+        <w:r>
+          <w:rPr>
+            <w:rStyle w:val="Hyperlink"/>
+          </w:rPr>
+          <w:t xml:space="preserve">Kayne 1994</w:t>
+        </w:r>
+      </w:hyperlink>
+      <w:r>
+        <w:t xml:space="preserve">;</w:t>
+      </w:r>
+      <w:r>
+        <w:t xml:space="preserve"> </w:t>
+      </w:r>
+      <w:hyperlink w:anchor="ref-moro2000">
+        <w:r>
+          <w:rPr>
+            <w:rStyle w:val="Hyperlink"/>
+          </w:rPr>
+          <w:t xml:space="preserve">Moro 2000</w:t>
+        </w:r>
+      </w:hyperlink>
+      <w:r>
+        <w:t xml:space="preserve">)</w:t>
+      </w:r>
+      <w:r>
+        <w:t xml:space="preserve">. In this perspective is generally assumed that the hierarchical phrase structure plays a central role in syntactic computation, while the</w:t>
+      </w:r>
+      <w:r>
+        <w:t xml:space="preserve"> </w:t>
+      </w:r>
+      <w:r>
+        <w:rPr>
+          <w:iCs/>
           <w:i/>
         </w:rPr>
-        <w:t xml:space="preserve">transfer</w:t>
-      </w:r>
-      <w:r>
-        <w:t xml:space="preserve"> </w:t>
-      </w:r>
-      <w:r>
-        <w:t xml:space="preserve">of the knowledge about the structures of the L1 to the target, revealing the intermediate steps of the acquisitional path defined with the term</w:t>
-      </w:r>
-      <w:r>
-        <w:t xml:space="preserve"> </w:t>
-      </w:r>
-      <w:r>
-        <w:rPr>
-          <w:i/>
-        </w:rPr>
-        <w:t xml:space="preserve">interlanguage</w:t>
-      </w:r>
-      <w:r>
-        <w:t xml:space="preserve"> </w:t>
-      </w:r>
-      <w:r>
-        <w:t xml:space="preserve">(Selinker</w:t>
-      </w:r>
-      <w:r>
-        <w:t xml:space="preserve"> </w:t>
-      </w:r>
-      <w:hyperlink w:anchor="ref-selinker1972">
-        <w:r>
-          <w:rPr>
-            <w:rStyle w:val="Hyperlink"/>
-          </w:rPr>
-          <w:t xml:space="preserve">1972</w:t>
-        </w:r>
-      </w:hyperlink>
-      <w:r>
-        <w:t xml:space="preserve">)</w:t>
-      </w:r>
-      <w:r>
-        <w:t xml:space="preserve">, that we can refer as to</w:t>
-      </w:r>
-      <w:r>
-        <w:t xml:space="preserve"> </w:t>
-      </w:r>
-      <w:r>
-        <w:rPr>
-          <w:b/>
-        </w:rPr>
-        <w:t xml:space="preserve">Interlanguage Hypothesis</w:t>
-      </w:r>
-      <w:r>
-        <w:t xml:space="preserve"> </w:t>
-      </w:r>
-      <w:r>
-        <w:t xml:space="preserve">(IlH). Different from this hypothesis –which recognizes a central place to the native language in the acquisitional path– is the</w:t>
-      </w:r>
-      <w:r>
-        <w:t xml:space="preserve"> </w:t>
-      </w:r>
-      <w:r>
-        <w:rPr>
-          <w:b/>
-        </w:rPr>
-        <w:t xml:space="preserve">Monitor Model</w:t>
-      </w:r>
-      <w:r>
-        <w:t xml:space="preserve"> </w:t>
-      </w:r>
-      <w:r>
-        <w:t xml:space="preserve">(Krashen</w:t>
-      </w:r>
-      <w:r>
-        <w:t xml:space="preserve"> </w:t>
-      </w:r>
-      <w:hyperlink w:anchor="ref-krashen1981">
-        <w:r>
-          <w:rPr>
-            <w:rStyle w:val="Hyperlink"/>
-          </w:rPr>
-          <w:t xml:space="preserve">1981</w:t>
-        </w:r>
-      </w:hyperlink>
-      <w:r>
-        <w:t xml:space="preserve">)</w:t>
-      </w:r>
-      <w:r>
-        <w:t xml:space="preserve">, a multi-focal perspective on language acquisition where different factors are described as involved in the process and where the L1 could not represent that conditionation.</w:t>
-      </w:r>
-    </w:p>
-    <w:p>
-      <w:pPr>
-        <w:pStyle w:val="BodyText"/>
-      </w:pPr>
-      <w:r>
-        <w:t xml:space="preserve">Since the last 20 years, a considerable part of linguistic activity is involved in developing some sort of models to describe how the faculty of language can work, in its biological</w:t>
-      </w:r>
-      <w:r>
-        <w:t xml:space="preserve"> </w:t>
-      </w:r>
-      <w:r>
-        <w:t xml:space="preserve">(Hauser, Chomsky, and Fitch</w:t>
-      </w:r>
-      <w:r>
-        <w:t xml:space="preserve"> </w:t>
-      </w:r>
-      <w:hyperlink w:anchor="ref-hcf2002">
-        <w:r>
-          <w:rPr>
-            <w:rStyle w:val="Hyperlink"/>
-          </w:rPr>
-          <w:t xml:space="preserve">2002</w:t>
-        </w:r>
-      </w:hyperlink>
-      <w:r>
-        <w:t xml:space="preserve">)</w:t>
-      </w:r>
-      <w:r>
-        <w:t xml:space="preserve">, computational</w:t>
-      </w:r>
-      <w:r>
-        <w:t xml:space="preserve"> </w:t>
-      </w:r>
-      <w:r>
-        <w:t xml:space="preserve">(Fodor</w:t>
-      </w:r>
-      <w:r>
-        <w:t xml:space="preserve"> </w:t>
-      </w:r>
-      <w:hyperlink w:anchor="ref-fodor2001">
-        <w:r>
-          <w:rPr>
-            <w:rStyle w:val="Hyperlink"/>
-          </w:rPr>
-          <w:t xml:space="preserve">2001</w:t>
-        </w:r>
-      </w:hyperlink>
-      <w:r>
-        <w:t xml:space="preserve">)</w:t>
-      </w:r>
-      <w:r>
-        <w:t xml:space="preserve"> </w:t>
-      </w:r>
-      <w:r>
-        <w:t xml:space="preserve">and cognitive components in a highly interdisciplinary environment.</w:t>
-      </w:r>
-      <w:r>
-        <w:t xml:space="preserve"> </w:t>
-      </w:r>
-      <w:r>
-        <w:t xml:space="preserve">Studies on SLA is a fertile field, which relies on comparative and contrastive analyses of linguistic phenomena, either both from an applied view</w:t>
-      </w:r>
-      <w:r>
-        <w:t xml:space="preserve"> </w:t>
-      </w:r>
-      <w:r>
-        <w:t xml:space="preserve">(Ellis</w:t>
-      </w:r>
-      <w:r>
-        <w:t xml:space="preserve"> </w:t>
-      </w:r>
-      <w:hyperlink w:anchor="ref-ellis1994">
-        <w:r>
-          <w:rPr>
-            <w:rStyle w:val="Hyperlink"/>
-          </w:rPr>
-          <w:t xml:space="preserve">1994</w:t>
-        </w:r>
-      </w:hyperlink>
-      <w:r>
-        <w:t xml:space="preserve">)</w:t>
-      </w:r>
-      <w:r>
-        <w:t xml:space="preserve"> </w:t>
-      </w:r>
-      <w:r>
-        <w:t xml:space="preserve">than by theoretically grounded perspective focused on Generative framework (GenSLA)</w:t>
-      </w:r>
-      <w:r>
-        <w:t xml:space="preserve"> </w:t>
-      </w:r>
-      <w:r>
-        <w:t xml:space="preserve">(Guasti</w:t>
-      </w:r>
-      <w:r>
-        <w:t xml:space="preserve"> </w:t>
-      </w:r>
-      <w:hyperlink w:anchor="ref-guasti2002">
-        <w:r>
-          <w:rPr>
-            <w:rStyle w:val="Hyperlink"/>
-          </w:rPr>
-          <w:t xml:space="preserve">2002</w:t>
-        </w:r>
-      </w:hyperlink>
-      <w:r>
-        <w:t xml:space="preserve">; Hawkins</w:t>
-      </w:r>
-      <w:r>
-        <w:t xml:space="preserve"> </w:t>
-      </w:r>
-      <w:hyperlink w:anchor="ref-hawkins2001">
-        <w:r>
-          <w:rPr>
-            <w:rStyle w:val="Hyperlink"/>
-          </w:rPr>
-          <w:t xml:space="preserve">2001</w:t>
-        </w:r>
-      </w:hyperlink>
-      <w:r>
-        <w:t xml:space="preserve">; Rothman and Slabakova</w:t>
-      </w:r>
-      <w:r>
-        <w:t xml:space="preserve"> </w:t>
-      </w:r>
-      <w:hyperlink w:anchor="ref-rothmanslabakova2017">
-        <w:r>
-          <w:rPr>
-            <w:rStyle w:val="Hyperlink"/>
-          </w:rPr>
-          <w:t xml:space="preserve">2017</w:t>
-        </w:r>
-      </w:hyperlink>
-      <w:r>
-        <w:t xml:space="preserve">; Sorace</w:t>
-      </w:r>
-      <w:r>
-        <w:t xml:space="preserve"> </w:t>
-      </w:r>
-      <w:hyperlink w:anchor="ref-sorace2011">
-        <w:r>
-          <w:rPr>
-            <w:rStyle w:val="Hyperlink"/>
-          </w:rPr>
-          <w:t xml:space="preserve">2011</w:t>
-        </w:r>
-      </w:hyperlink>
-      <w:r>
-        <w:t xml:space="preserve">)</w:t>
+        <w:t xml:space="preserve">flattering</w:t>
+      </w:r>
+      <w:r>
+        <w:t xml:space="preserve"> </w:t>
+      </w:r>
+      <w:r>
+        <w:t xml:space="preserve">of such structures into a mono-dimensional workspace is a matter of externalization constraints and interface conditions (e.g. the need to give an ordered array where every item of the sentence is present at one time in order to be spelled out).</w:t>
+      </w:r>
+      <w:r>
+        <w:t xml:space="preserve"> </w:t>
+      </w:r>
+      <w:r>
+        <w:t xml:space="preserve">I will summarize this in a representational way with the usual tree-diagram in Fig.</w:t>
+      </w:r>
+      <w:r>
+        <w:t xml:space="preserve">1.1</w:t>
       </w:r>
       <w:r>
         <w:t xml:space="preserve">.</w:t>
       </w:r>
-      <w:r>
-        <w:t xml:space="preserve"> </w:t>
-      </w:r>
-      <w:r>
-        <w:t xml:space="preserve">In this sense appears that the adoption of a general picture in which analysing the variation in grammar into a</w:t>
-      </w:r>
-      <w:r>
-        <w:t xml:space="preserve"> </w:t>
-      </w:r>
-      <w:r>
-        <w:rPr>
-          <w:i/>
-        </w:rPr>
-        <w:t xml:space="preserve">parametric</w:t>
-      </w:r>
-      <w:r>
-        <w:t xml:space="preserve"> </w:t>
-      </w:r>
-      <w:r>
-        <w:t xml:space="preserve">model</w:t>
-      </w:r>
-      <w:r>
-        <w:t xml:space="preserve"> </w:t>
-      </w:r>
-      <w:r>
-        <w:t xml:space="preserve">(Chomsky</w:t>
-      </w:r>
-      <w:r>
-        <w:t xml:space="preserve"> </w:t>
-      </w:r>
-      <w:hyperlink w:anchor="ref-chomsky1995">
-        <w:r>
-          <w:rPr>
-            <w:rStyle w:val="Hyperlink"/>
-          </w:rPr>
-          <w:t xml:space="preserve">1995</w:t>
-        </w:r>
-      </w:hyperlink>
-      <w:r>
-        <w:t xml:space="preserve">)</w:t>
-      </w:r>
-      <w:r>
-        <w:t xml:space="preserve"> </w:t>
-      </w:r>
-      <w:r>
-        <w:t xml:space="preserve">can be suitable for long-standing researches on SLA and interlanguage.</w:t>
-      </w:r>
-    </w:p>
-    <w:p>
-      <w:pPr>
-        <w:pStyle w:val="BodyText"/>
-      </w:pPr>
-      <w:r>
-        <w:t xml:space="preserve">The dataset used in this thesis aims to display either the different linguistic outcomes in a wide range of communicative situations by the same learner, both than a sociolinguistic grained analysis where the variety of educational or age range can show different linguistic behaviors in the range of learners’ variety.</w:t>
-      </w:r>
-    </w:p>
-    <w:p>
-      <w:pPr>
-        <w:pStyle w:val="Heading3"/>
-      </w:pPr>
-      <w:bookmarkStart w:id="39" w:name="theoretical-objectives"/>
-      <w:bookmarkEnd w:id="39"/>
-      <w:r>
-        <w:t xml:space="preserve">Theoretical objectives</w:t>
-      </w:r>
-    </w:p>
-    <w:p>
-      <w:pPr>
-        <w:pStyle w:val="FirstParagraph"/>
-      </w:pPr>
-      <w:r>
-        <w:t xml:space="preserve">From a theoretical viewpoint, the research is inserted in the current theories that rely on the hierarchical functioning of the language faculty, for which the variation among languages are reconducted to a parametrizing of choice amongst the languages</w:t>
-      </w:r>
-      <w:r>
-        <w:t xml:space="preserve"> </w:t>
-      </w:r>
-      <w:r>
-        <w:t xml:space="preserve">(Adger</w:t>
-      </w:r>
-      <w:r>
-        <w:t xml:space="preserve"> </w:t>
-      </w:r>
-      <w:hyperlink w:anchor="ref-adger2013">
-        <w:r>
-          <w:rPr>
-            <w:rStyle w:val="Hyperlink"/>
-          </w:rPr>
-          <w:t xml:space="preserve">2013</w:t>
-        </w:r>
-      </w:hyperlink>
-      <w:r>
-        <w:t xml:space="preserve">; Chomsky</w:t>
-      </w:r>
-      <w:r>
-        <w:t xml:space="preserve"> </w:t>
-      </w:r>
-      <w:hyperlink w:anchor="ref-chomsky1995">
-        <w:r>
-          <w:rPr>
-            <w:rStyle w:val="Hyperlink"/>
-          </w:rPr>
-          <w:t xml:space="preserve">1995</w:t>
-        </w:r>
-      </w:hyperlink>
-      <w:r>
-        <w:t xml:space="preserve">; Chomsky</w:t>
-      </w:r>
-      <w:r>
-        <w:t xml:space="preserve"> </w:t>
-      </w:r>
-      <w:hyperlink w:anchor="ref-chomsky1998">
-        <w:r>
-          <w:rPr>
-            <w:rStyle w:val="Hyperlink"/>
-          </w:rPr>
-          <w:t xml:space="preserve">1998</w:t>
-        </w:r>
-      </w:hyperlink>
-      <w:r>
-        <w:t xml:space="preserve">; Chomsky</w:t>
-      </w:r>
-      <w:r>
-        <w:t xml:space="preserve"> </w:t>
-      </w:r>
-      <w:hyperlink w:anchor="ref-chomsky2013">
-        <w:r>
-          <w:rPr>
-            <w:rStyle w:val="Hyperlink"/>
-          </w:rPr>
-          <w:t xml:space="preserve">2013</w:t>
-        </w:r>
-      </w:hyperlink>
-      <w:r>
-        <w:t xml:space="preserve">; Chomsky</w:t>
-      </w:r>
-      <w:r>
-        <w:t xml:space="preserve"> </w:t>
-      </w:r>
-      <w:hyperlink w:anchor="ref-chomsky2015">
-        <w:r>
-          <w:rPr>
-            <w:rStyle w:val="Hyperlink"/>
-          </w:rPr>
-          <w:t xml:space="preserve">2015</w:t>
-        </w:r>
-      </w:hyperlink>
-      <w:r>
-        <w:t xml:space="preserve">; Rizzi</w:t>
-      </w:r>
-      <w:r>
-        <w:t xml:space="preserve"> </w:t>
-      </w:r>
-      <w:hyperlink w:anchor="ref-rizzi2013">
-        <w:r>
-          <w:rPr>
-            <w:rStyle w:val="Hyperlink"/>
-          </w:rPr>
-          <w:t xml:space="preserve">2013</w:t>
-        </w:r>
-      </w:hyperlink>
-      <w:r>
-        <w:t xml:space="preserve">)</w:t>
-      </w:r>
-      <w:r>
-        <w:t xml:space="preserve">, which are structurally constant, despite of the wideness of the linguistic variation:</w:t>
-      </w:r>
-    </w:p>
-    <w:p>
-      <w:pPr>
-        <w:pStyle w:val="BlockText"/>
-      </w:pPr>
-      <w:r>
-        <w:t xml:space="preserve">We are concerned, then, with states of the language faculty, which we understand to be some array of cognitive traits and capacities, a particular component of the human mind/brain. The language faculty has an initial state, genetically determined; in the normal course of development it passes through a series of states in early childhood, reaching a relatively stable steady state that undergoes little subsequent change, apart from the lexicon. To a good first approximation, the initial state appears to be uniform for the species.</w:t>
-      </w:r>
-      <w:r>
-        <w:t xml:space="preserve"> </w:t>
-      </w:r>
-      <w:r>
-        <w:t xml:space="preserve">(Chomsky</w:t>
-      </w:r>
-      <w:r>
-        <w:t xml:space="preserve"> </w:t>
-      </w:r>
-      <w:hyperlink w:anchor="ref-chomsky1995">
-        <w:r>
-          <w:rPr>
-            <w:rStyle w:val="Hyperlink"/>
-          </w:rPr>
-          <w:t xml:space="preserve">1995</w:t>
-        </w:r>
-      </w:hyperlink>
-      <w:r>
-        <w:t xml:space="preserve">)</w:t>
-      </w:r>
-    </w:p>
-    <w:p>
-      <w:pPr>
-        <w:pStyle w:val="FirstParagraph"/>
-      </w:pPr>
-      <w:r>
-        <w:t xml:space="preserve">This view permits on one side to compare the syntactic structures in a coherent and schematic way, while on the other it concentrates moreover on the hierarchical fashion of the language faculty than on the linear order displayed by the utterances</w:t>
-      </w:r>
-      <w:r>
-        <w:t xml:space="preserve"> </w:t>
-      </w:r>
-      <w:r>
-        <w:t xml:space="preserve">(Kayne</w:t>
-      </w:r>
-      <w:r>
-        <w:t xml:space="preserve"> </w:t>
-      </w:r>
-      <w:hyperlink w:anchor="ref-kayne1994">
-        <w:r>
-          <w:rPr>
-            <w:rStyle w:val="Hyperlink"/>
-          </w:rPr>
-          <w:t xml:space="preserve">1994</w:t>
-        </w:r>
-      </w:hyperlink>
-      <w:r>
-        <w:t xml:space="preserve">; Moro</w:t>
-      </w:r>
-      <w:r>
-        <w:t xml:space="preserve"> </w:t>
-      </w:r>
-      <w:hyperlink w:anchor="ref-moro2000">
-        <w:r>
-          <w:rPr>
-            <w:rStyle w:val="Hyperlink"/>
-          </w:rPr>
-          <w:t xml:space="preserve">2000</w:t>
-        </w:r>
-      </w:hyperlink>
-      <w:r>
-        <w:t xml:space="preserve">)</w:t>
-      </w:r>
-      <w:r>
-        <w:t xml:space="preserve">. In this perspective is generally assumed that the hierarchical phrase structure plays a central role in syntactic computation, while the</w:t>
-      </w:r>
-      <w:r>
-        <w:t xml:space="preserve"> </w:t>
-      </w:r>
-      <w:r>
-        <w:rPr>
-          <w:i/>
-        </w:rPr>
-        <w:t xml:space="preserve">flattering</w:t>
-      </w:r>
-      <w:r>
-        <w:t xml:space="preserve"> </w:t>
-      </w:r>
-      <w:r>
-        <w:t xml:space="preserve">of such structures into a mono-dimensional workspace is a matter of externalization constraints and interface conditions (e.g. the need to give an ordered array where every item of the sentence is present at one time in order to be spelled out).</w:t>
-      </w:r>
-      <w:r>
-        <w:t xml:space="preserve"> </w:t>
-      </w:r>
-      <w:r>
-        <w:t xml:space="preserve">I will summarize this in a representational way with the usual tree-diagram in Fig.</w:t>
-      </w:r>
-      <w:r>
-        <w:t xml:space="preserve">1</w:t>
-      </w:r>
-      <w:r>
-        <w:t xml:space="preserve">.</w:t>
-      </w:r>
-    </w:p>
-    <w:p>
-      <w:pPr>
-        <w:pStyle w:val="FigureWithCaption"/>
+    </w:p>
+    <w:p>
+      <w:pPr>
+        <w:pStyle w:val="CaptionedFigure"/>
       </w:pPr>
       <w:r>
         <w:drawing>
           <wp:inline>
-            <wp:extent cx="3810000" cy="2540000"/>
+            <wp:extent cx="3057525" cy="3400425"/>
             <wp:effectExtent b="0" l="0" r="0" t="0"/>
-            <wp:docPr descr="Figure 1 Structural representation of a simple sentence" title="" id="1" name="Picture"/>
+            <wp:docPr descr="Figure 1.1: Structural representation of a simple sentence" title="" id="1" name="Picture"/>
             <a:graphic>
               <a:graphicData uri="http://schemas.openxmlformats.org/drawingml/2006/picture">
                 <pic:pic>
@@ -2528,7 +2519,7 @@
                     </pic:cNvPicPr>
                   </pic:nvPicPr>
                   <pic:blipFill>
-                    <a:blip r:embed="rId40"/>
+                    <a:blip r:embed="rId36"/>
                     <a:stretch>
                       <a:fillRect/>
                     </a:stretch>
@@ -2536,7 +2527,7 @@
                   <pic:spPr bwMode="auto">
                     <a:xfrm>
                       <a:off x="0" y="0"/>
-                      <a:ext cx="3810000" cy="2540000"/>
+                      <a:ext cx="3057525" cy="3400425"/>
                     </a:xfrm>
                     <a:prstGeom prst="rect">
                       <a:avLst/>
@@ -2560,7 +2551,7 @@
         <w:pStyle w:val="ImageCaption"/>
       </w:pPr>
       <w:r>
-        <w:t xml:space="preserve">Figure 1 Structural representation of a simple sentence</w:t>
+        <w:t xml:space="preserve">Figure 1.1: Structural representation of a simple sentence</w:t>
       </w:r>
     </w:p>
     <w:p>
@@ -2571,12 +2562,22 @@
         <w:t xml:space="preserve">Given this way to proceed, that assures a coherent framework to compare languages in a parametric way, the main theoretical question addressed here concerns the relevance and the potential usage of this perspective in the analysis of a dynamic system as during the acquisitional path and the strategies raised up by learners during the various steps in the interlanguage.</w:t>
       </w:r>
     </w:p>
+    <w:bookmarkEnd w:id="37"/>
+    <w:bookmarkEnd w:id="38"/>
+    <w:bookmarkStart w:id="39" w:name="outline-of-the-thesis"/>
     <w:p>
       <w:pPr>
         <w:pStyle w:val="Heading2"/>
       </w:pPr>
-      <w:bookmarkStart w:id="41" w:name="outline-of-the-thesis"/>
-      <w:bookmarkEnd w:id="41"/>
+      <w:r>
+        <w:rPr>
+          <w:rStyle w:val="SectionNumber"/>
+        </w:rPr>
+        <w:t xml:space="preserve">1.3</w:t>
+      </w:r>
+      <w:r>
+        <w:tab/>
+      </w:r>
       <w:r>
         <w:t xml:space="preserve">Outline of the thesis</w:t>
       </w:r>
@@ -2601,6 +2602,7 @@
       </w:pPr>
       <w:r>
         <w:rPr>
+          <w:bCs/>
           <w:b/>
         </w:rPr>
         <w:t xml:space="preserve">Chapter 2</w:t>
@@ -2618,6 +2620,7 @@
       </w:pPr>
       <w:r>
         <w:rPr>
+          <w:bCs/>
           <w:b/>
         </w:rPr>
         <w:t xml:space="preserve">Chapter 3</w:t>
@@ -2635,6 +2638,7 @@
       </w:pPr>
       <w:r>
         <w:rPr>
+          <w:bCs/>
           <w:b/>
         </w:rPr>
         <w:t xml:space="preserve">Chapter 4</w:t>
@@ -2652,6 +2656,7 @@
       </w:pPr>
       <w:r>
         <w:rPr>
+          <w:bCs/>
           <w:b/>
         </w:rPr>
         <w:t xml:space="preserve">Chapter 5</w:t>
@@ -2663,27 +2668,550 @@
         <w:t xml:space="preserve">introduces …</w:t>
       </w:r>
     </w:p>
+    <w:bookmarkEnd w:id="39"/>
+    <w:bookmarkEnd w:id="40"/>
+    <w:bookmarkStart w:id="47" w:name="X016ae412668323a92df99b5879a2ba58b55995b"/>
+    <w:p>
+      <w:pPr>
+        <w:pStyle w:val="Heading1"/>
+      </w:pPr>
+      <w:r>
+        <w:rPr>
+          <w:rStyle w:val="SectionNumber"/>
+        </w:rPr>
+        <w:t xml:space="preserve">2</w:t>
+      </w:r>
+      <w:r>
+        <w:tab/>
+      </w:r>
+      <w:r>
+        <w:t xml:space="preserve">Evidences and theories in a linguistic research</w:t>
+      </w:r>
+    </w:p>
+    <w:p>
+      <w:pPr>
+        <w:pStyle w:val="FirstParagraph"/>
+      </w:pPr>
+      <w:r>
+        <w:t xml:space="preserve">It seems that a certain grade of analysis, theories and empirical collect of data do not follow the same path, while they strike one against the other: on one side the theoretical generalizations can involve or not a verification of the hypotheses on the actual data that the researcher can handle with, on the other the work around the data collection can still confined without a well-grounded theoretical approach.</w:t>
+      </w:r>
+      <w:r>
+        <w:t xml:space="preserve"> </w:t>
+      </w:r>
+      <w:r>
+        <w:t xml:space="preserve">Nevertheless, while it does not imply</w:t>
+      </w:r>
+      <w:r>
+        <w:t xml:space="preserve"> </w:t>
+      </w:r>
+      <w:r>
+        <w:rPr>
+          <w:iCs/>
+          <w:i/>
+        </w:rPr>
+        <w:t xml:space="preserve">per sé</w:t>
+      </w:r>
+      <w:r>
+        <w:t xml:space="preserve"> </w:t>
+      </w:r>
+      <w:r>
+        <w:t xml:space="preserve">that a theoretical approach can be regarded as the primary goal for a scientific approach, also the opposite knows some problems. Defining a neutral way in which data should be collected is not an easy matter, and someone could certainly ask if there is at all some sort of</w:t>
+      </w:r>
+      <w:r>
+        <w:t xml:space="preserve"> </w:t>
+      </w:r>
+      <w:r>
+        <w:rPr>
+          <w:iCs/>
+          <w:i/>
+        </w:rPr>
+        <w:t xml:space="preserve">rawness</w:t>
+      </w:r>
+      <w:r>
+        <w:t xml:space="preserve"> </w:t>
+      </w:r>
+      <w:r>
+        <w:t xml:space="preserve">or</w:t>
+      </w:r>
+      <w:r>
+        <w:t xml:space="preserve"> </w:t>
+      </w:r>
+      <w:r>
+        <w:rPr>
+          <w:iCs/>
+          <w:i/>
+        </w:rPr>
+        <w:t xml:space="preserve">neutrality</w:t>
+      </w:r>
+      <w:r>
+        <w:t xml:space="preserve"> </w:t>
+      </w:r>
+      <w:r>
+        <w:t xml:space="preserve">in data itself</w:t>
+      </w:r>
+      <w:r>
+        <w:rPr>
+          <w:rStyle w:val="FootnoteReference"/>
+        </w:rPr>
+        <w:footnoteReference w:id="41"/>
+      </w:r>
+      <w:r>
+        <w:t xml:space="preserve">.</w:t>
+      </w:r>
+    </w:p>
+    <w:bookmarkStart w:id="45" w:name="Xd033aac53eb0cfce9b2775e5aa6a8081d7d7cd1"/>
+    <w:p>
+      <w:pPr>
+        <w:pStyle w:val="Heading2"/>
+      </w:pPr>
+      <w:r>
+        <w:rPr>
+          <w:rStyle w:val="SectionNumber"/>
+        </w:rPr>
+        <w:t xml:space="preserve">2.1</w:t>
+      </w:r>
+      <w:r>
+        <w:tab/>
+      </w:r>
+      <w:r>
+        <w:t xml:space="preserve">Inductivism and deductivism in linguistics</w:t>
+      </w:r>
+    </w:p>
+    <w:p>
+      <w:pPr>
+        <w:pStyle w:val="FirstParagraph"/>
+      </w:pPr>
+      <w:r>
+        <w:t xml:space="preserve">The inductivist approach to research begins with observations in forms of singular events: they borrow a singular context of the place, the time, and the particular situation in which each observation is made, while the analysis of the similarities between such events yields for generalizations.</w:t>
+      </w:r>
+    </w:p>
     <w:p>
       <w:pPr>
         <w:pStyle w:val="BodyText"/>
       </w:pPr>
-    </w:p>
+      <w:r>
+        <w:t xml:space="preserve">In order to attempt a logic basis for a research method, Aristotle distinguishes the</w:t>
+      </w:r>
+      <w:r>
+        <w:t xml:space="preserve"> </w:t>
+      </w:r>
+      <w:r>
+        <w:rPr>
+          <w:iCs/>
+          <w:i/>
+        </w:rPr>
+        <w:t xml:space="preserve">induction</w:t>
+      </w:r>
+      <w:r>
+        <w:t xml:space="preserve"> </w:t>
+      </w:r>
+      <w:r>
+        <w:t xml:space="preserve">(</w:t>
+      </w:r>
+      <w:r>
+        <w:rPr>
+          <w:iCs/>
+          <w:i/>
+        </w:rPr>
+        <w:t xml:space="preserve">epagōgē</w:t>
+      </w:r>
+      <w:r>
+        <w:t xml:space="preserve">) as the way which preceeds from the particular to the universal, and the</w:t>
+      </w:r>
+      <w:r>
+        <w:t xml:space="preserve"> </w:t>
+      </w:r>
+      <w:r>
+        <w:rPr>
+          <w:iCs/>
+          <w:i/>
+        </w:rPr>
+        <w:t xml:space="preserve">deduction</w:t>
+      </w:r>
+      <w:r>
+        <w:t xml:space="preserve"> </w:t>
+      </w:r>
+      <w:r>
+        <w:t xml:space="preserve">(</w:t>
+      </w:r>
+      <w:r>
+        <w:rPr>
+          <w:iCs/>
+          <w:i/>
+        </w:rPr>
+        <w:t xml:space="preserve">syllogismos</w:t>
+      </w:r>
+      <w:r>
+        <w:t xml:space="preserve">):</w:t>
+      </w:r>
+    </w:p>
+    <w:p>
+      <w:pPr>
+        <w:pStyle w:val="BlockText"/>
+      </w:pPr>
+      <w:r>
+        <w:t xml:space="preserve">L’osservazione della somiglianza […] è utile, poiché siamo convinti di suscitar l’universale attraverso l’induzione sui casi singoli, che risultano simili: non è invero facile indurre, quando non si conoscono le somiglianze degli oggetti. […] quanto si applica eventualmente ad uno degli oggetti simili, si applicherà allo stesso modo anche ai rimanenti. Di conseguenza […] quanto si applica eventualmente ad essi si applichi allo stesso modo anche all’oggetto della discussione</w:t>
+      </w:r>
+      <w:r>
+        <w:t xml:space="preserve"> </w:t>
+      </w:r>
+      <w:r>
+        <w:t xml:space="preserve">(</w:t>
+      </w:r>
+      <w:hyperlink w:anchor="ref-aristoteleOrganon">
+        <w:r>
+          <w:rPr>
+            <w:rStyle w:val="Hyperlink"/>
+          </w:rPr>
+          <w:t xml:space="preserve">Aristotele 2003</w:t>
+        </w:r>
+      </w:hyperlink>
+      <w:r>
+        <w:t xml:space="preserve"> </w:t>
+      </w:r>
+      <w:r>
+        <w:rPr>
+          <w:iCs/>
+          <w:i/>
+        </w:rPr>
+        <w:t xml:space="preserve">Topici</w:t>
+      </w:r>
+      <w:r>
+        <w:t xml:space="preserve"> </w:t>
+      </w:r>
+      <w:r>
+        <w:t xml:space="preserve">1.18.108b)</w:t>
+      </w:r>
+      <w:r>
+        <w:t xml:space="preserve">.</w:t>
+      </w:r>
+    </w:p>
+    <w:p>
+      <w:pPr>
+        <w:pStyle w:val="FirstParagraph"/>
+      </w:pPr>
+      <w:r>
+        <w:t xml:space="preserve">A well known example given by Bertrand Russell points out how the inductivism approach can be a fallacy, making an expectation over similar past events and applying these categories on the future:</w:t>
+      </w:r>
+    </w:p>
+    <w:p>
+      <w:pPr>
+        <w:pStyle w:val="BlockText"/>
+      </w:pPr>
+      <w:r>
+        <w:t xml:space="preserve">Domestic animals expect food when they see the person who feeds them. We know that all these rather crude expectations of uniformity are liable to be misleading. The man who has fed the chicken every day throughout its life at last wrings its neck instead, showing that more refined views as to the uniformity of nature would have been useful to the chicken</w:t>
+      </w:r>
+      <w:r>
+        <w:t xml:space="preserve"> </w:t>
+      </w:r>
+      <w:r>
+        <w:t xml:space="preserve">(</w:t>
+      </w:r>
+      <w:hyperlink w:anchor="ref-russellProblems">
+        <w:r>
+          <w:rPr>
+            <w:rStyle w:val="Hyperlink"/>
+          </w:rPr>
+          <w:t xml:space="preserve">Russell 2008</w:t>
+        </w:r>
+      </w:hyperlink>
+      <w:r>
+        <w:t xml:space="preserve">)</w:t>
+      </w:r>
+      <w:r>
+        <w:t xml:space="preserve">.</w:t>
+      </w:r>
+    </w:p>
+    <w:bookmarkStart w:id="42" w:name="induction-and-empiricism"/>
+    <w:p>
+      <w:pPr>
+        <w:pStyle w:val="Heading3"/>
+      </w:pPr>
+      <w:r>
+        <w:rPr>
+          <w:rStyle w:val="SectionNumber"/>
+        </w:rPr>
+        <w:t xml:space="preserve">2.1.1</w:t>
+      </w:r>
+      <w:r>
+        <w:tab/>
+      </w:r>
+      <w:r>
+        <w:t xml:space="preserve">Induction and empiricism</w:t>
+      </w:r>
+    </w:p>
+    <w:p>
+      <w:pPr>
+        <w:pStyle w:val="FirstParagraph"/>
+      </w:pPr>
+      <w:r>
+        <w:t xml:space="preserve">The inductive method proceeds bottom-up from a particular event to a generalization of similar events into an uniform class of items, commoned up by the property to display some analogies into their core components. In this sense, the inductive way focuses on single, individual phenomena as the starting point, collecting these into subsets of similarities in order to attempt a rationale hypothesis which can explain these similarities.</w:t>
+      </w:r>
+    </w:p>
+    <w:p>
+      <w:pPr>
+        <w:pStyle w:val="BodyText"/>
+      </w:pPr>
+      <w:r>
+        <w:t xml:space="preserve">Basing from evidences as the starting point for critical investigation, an inductive reasoning proceeds towards the elaboration of a general rule that can expain the behaviour of different events in a similar class. For achieving such kind of generalization, inductive hypotheses rely on the principle which falls under the definition</w:t>
+      </w:r>
+      <w:r>
+        <w:t xml:space="preserve"> </w:t>
+      </w:r>
+      <w:r>
+        <w:t xml:space="preserve">“</w:t>
+      </w:r>
+      <w:r>
+        <w:t xml:space="preserve">uniformity of nature</w:t>
+      </w:r>
+      <w:r>
+        <w:t xml:space="preserve">”</w:t>
+      </w:r>
+    </w:p>
+    <w:bookmarkEnd w:id="42"/>
+    <w:bookmarkStart w:id="43" w:name="deduction"/>
+    <w:p>
+      <w:pPr>
+        <w:pStyle w:val="Heading3"/>
+      </w:pPr>
+      <w:r>
+        <w:rPr>
+          <w:rStyle w:val="SectionNumber"/>
+        </w:rPr>
+        <w:t xml:space="preserve">2.1.2</w:t>
+      </w:r>
+      <w:r>
+        <w:tab/>
+      </w:r>
+      <w:r>
+        <w:t xml:space="preserve">Deduction</w:t>
+      </w:r>
+    </w:p>
+    <w:bookmarkEnd w:id="43"/>
+    <w:bookmarkStart w:id="44" w:name="the-role-of-empirical-data"/>
+    <w:p>
+      <w:pPr>
+        <w:pStyle w:val="Heading3"/>
+      </w:pPr>
+      <w:r>
+        <w:rPr>
+          <w:rStyle w:val="SectionNumber"/>
+        </w:rPr>
+        <w:t xml:space="preserve">2.1.3</w:t>
+      </w:r>
+      <w:r>
+        <w:tab/>
+      </w:r>
+      <w:r>
+        <w:t xml:space="preserve">The role of empirical data</w:t>
+      </w:r>
+    </w:p>
+    <w:bookmarkEnd w:id="44"/>
+    <w:bookmarkEnd w:id="45"/>
+    <w:bookmarkStart w:id="46" w:name="X7382485ee6c3b13ce7bd1baaf697f6b331ca75f"/>
+    <w:p>
+      <w:pPr>
+        <w:pStyle w:val="Heading2"/>
+      </w:pPr>
+      <w:r>
+        <w:rPr>
+          <w:rStyle w:val="SectionNumber"/>
+        </w:rPr>
+        <w:t xml:space="preserve">2.2</w:t>
+      </w:r>
+      <w:r>
+        <w:tab/>
+      </w:r>
+      <w:r>
+        <w:t xml:space="preserve">A theoretic framework to analyze the data</w:t>
+      </w:r>
+    </w:p>
+    <w:bookmarkEnd w:id="46"/>
+    <w:bookmarkEnd w:id="47"/>
+    <w:bookmarkStart w:id="50" w:name="X759115d8b0bb144ca2f222a606c8b5a7e45baa4"/>
     <w:p>
       <w:pPr>
         <w:pStyle w:val="Heading1"/>
       </w:pPr>
-      <w:bookmarkStart w:id="42" w:name="backmatter"/>
-      <w:bookmarkEnd w:id="42"/>
+      <w:r>
+        <w:rPr>
+          <w:rStyle w:val="SectionNumber"/>
+        </w:rPr>
+        <w:t xml:space="preserve">3</w:t>
+      </w:r>
+      <w:r>
+        <w:tab/>
+      </w:r>
+      <w:r>
+        <w:t xml:space="preserve">Moving the research into the digital space</w:t>
+      </w:r>
+    </w:p>
+    <w:bookmarkStart w:id="48" w:name="defining-the-kind-of-data"/>
+    <w:p>
+      <w:pPr>
+        <w:pStyle w:val="Heading2"/>
+      </w:pPr>
+      <w:r>
+        <w:rPr>
+          <w:rStyle w:val="SectionNumber"/>
+        </w:rPr>
+        <w:t xml:space="preserve">3.1</w:t>
+      </w:r>
+      <w:r>
+        <w:tab/>
+      </w:r>
+      <w:r>
+        <w:t xml:space="preserve">Defining the kind of data</w:t>
+      </w:r>
+    </w:p>
+    <w:bookmarkEnd w:id="48"/>
+    <w:bookmarkStart w:id="49" w:name="elaborating-a-corpus"/>
+    <w:p>
+      <w:pPr>
+        <w:pStyle w:val="Heading2"/>
+      </w:pPr>
+      <w:r>
+        <w:rPr>
+          <w:rStyle w:val="SectionNumber"/>
+        </w:rPr>
+        <w:t xml:space="preserve">3.2</w:t>
+      </w:r>
+      <w:r>
+        <w:tab/>
+      </w:r>
+      <w:r>
+        <w:t xml:space="preserve">Elaborating a corpus</w:t>
+      </w:r>
+    </w:p>
+    <w:bookmarkEnd w:id="49"/>
+    <w:bookmarkEnd w:id="50"/>
+    <w:bookmarkStart w:id="51" w:name="Xee03f60e9c409cd7dbcb521e3c5253b374b90c3"/>
+    <w:p>
+      <w:pPr>
+        <w:pStyle w:val="Heading1"/>
+      </w:pPr>
+      <w:r>
+        <w:rPr>
+          <w:rStyle w:val="SectionNumber"/>
+        </w:rPr>
+        <w:t xml:space="preserve">4</w:t>
+      </w:r>
+      <w:r>
+        <w:tab/>
+      </w:r>
+      <w:r>
+        <w:t xml:space="preserve">An overview of the second language acquisition</w:t>
+      </w:r>
+    </w:p>
+    <w:bookmarkEnd w:id="51"/>
+    <w:bookmarkStart w:id="52" w:name="case-study-i"/>
+    <w:p>
+      <w:pPr>
+        <w:pStyle w:val="Heading1"/>
+      </w:pPr>
+      <w:r>
+        <w:rPr>
+          <w:rStyle w:val="SectionNumber"/>
+        </w:rPr>
+        <w:t xml:space="preserve">5</w:t>
+      </w:r>
+      <w:r>
+        <w:tab/>
+      </w:r>
+      <w:r>
+        <w:t xml:space="preserve">Case study I</w:t>
+      </w:r>
+    </w:p>
+    <w:bookmarkEnd w:id="52"/>
+    <w:bookmarkStart w:id="53" w:name="case-study-ii"/>
+    <w:p>
+      <w:pPr>
+        <w:pStyle w:val="Heading1"/>
+      </w:pPr>
+      <w:r>
+        <w:rPr>
+          <w:rStyle w:val="SectionNumber"/>
+        </w:rPr>
+        <w:t xml:space="preserve">6</w:t>
+      </w:r>
+      <w:r>
+        <w:tab/>
+      </w:r>
+      <w:r>
+        <w:t xml:space="preserve">Case Study II</w:t>
+      </w:r>
+    </w:p>
+    <w:bookmarkEnd w:id="53"/>
+    <w:bookmarkStart w:id="54" w:name="case-study-iii"/>
+    <w:p>
+      <w:pPr>
+        <w:pStyle w:val="Heading1"/>
+      </w:pPr>
+      <w:r>
+        <w:rPr>
+          <w:rStyle w:val="SectionNumber"/>
+        </w:rPr>
+        <w:t xml:space="preserve">7</w:t>
+      </w:r>
+      <w:r>
+        <w:tab/>
+      </w:r>
+      <w:r>
+        <w:t xml:space="preserve">Case study III</w:t>
+      </w:r>
+    </w:p>
+    <w:bookmarkEnd w:id="54"/>
+    <w:bookmarkStart w:id="55" w:name="conclusive-remarks"/>
+    <w:p>
+      <w:pPr>
+        <w:pStyle w:val="Heading1"/>
+      </w:pPr>
+      <w:r>
+        <w:rPr>
+          <w:rStyle w:val="SectionNumber"/>
+        </w:rPr>
+        <w:t xml:space="preserve">8</w:t>
+      </w:r>
+      <w:r>
+        <w:tab/>
+      </w:r>
+      <w:r>
+        <w:t xml:space="preserve">Conclusive remarks</w:t>
+      </w:r>
+    </w:p>
+    <w:bookmarkEnd w:id="55"/>
+    <w:bookmarkStart w:id="122" w:name="backmatter"/>
+    <w:p>
+      <w:pPr>
+        <w:pStyle w:val="Heading1"/>
+      </w:pPr>
+      <w:r>
+        <w:rPr>
+          <w:rStyle w:val="SectionNumber"/>
+        </w:rPr>
+        <w:t xml:space="preserve">9</w:t>
+      </w:r>
+      <w:r>
+        <w:tab/>
+      </w:r>
       <w:r>
         <w:t xml:space="preserve">Backmatter</w:t>
       </w:r>
     </w:p>
+    <w:bookmarkStart w:id="56" w:name="colophon"/>
     <w:p>
       <w:pPr>
         <w:pStyle w:val="Heading2"/>
       </w:pPr>
-      <w:bookmarkStart w:id="43" w:name="colophon"/>
-      <w:bookmarkEnd w:id="43"/>
+      <w:r>
+        <w:rPr>
+          <w:rStyle w:val="SectionNumber"/>
+        </w:rPr>
+        <w:t xml:space="preserve">9.1</w:t>
+      </w:r>
+      <w:r>
+        <w:tab/>
+      </w:r>
       <w:r>
         <w:t xml:space="preserve">Colophon</w:t>
       </w:r>
@@ -2704,12 +3232,21 @@
         <w:t xml:space="preserve">The typesetting software used the XeTeX engine and the text is set in the open source IBM Plex font family – in Serif, Sans Serif and Monospace variants.</w:t>
       </w:r>
     </w:p>
+    <w:bookmarkEnd w:id="56"/>
+    <w:bookmarkStart w:id="58" w:name="credits"/>
     <w:p>
       <w:pPr>
         <w:pStyle w:val="Heading2"/>
       </w:pPr>
-      <w:bookmarkStart w:id="44" w:name="credits"/>
-      <w:bookmarkEnd w:id="44"/>
+      <w:r>
+        <w:rPr>
+          <w:rStyle w:val="SectionNumber"/>
+        </w:rPr>
+        <w:t xml:space="preserve">9.2</w:t>
+      </w:r>
+      <w:r>
+        <w:tab/>
+      </w:r>
       <w:r>
         <w:t xml:space="preserve">Credits</w:t>
       </w:r>
@@ -2724,76 +3261,144 @@
     </w:p>
     <w:p>
       <w:pPr>
+        <w:numPr>
+          <w:ilvl w:val="0"/>
+          <w:numId w:val="1006"/>
+        </w:numPr>
         <w:pStyle w:val="Compact"/>
+      </w:pPr>
+      <w:hyperlink r:id="rId57">
+        <w:r>
+          <w:rPr>
+            <w:rStyle w:val="Hyperlink"/>
+          </w:rPr>
+          <w:t xml:space="preserve">Pandoc</w:t>
+        </w:r>
+      </w:hyperlink>
+    </w:p>
+    <w:p>
+      <w:pPr>
         <w:numPr>
+          <w:ilvl w:val="0"/>
           <w:numId w:val="1006"/>
+        </w:numPr>
+        <w:pStyle w:val="Compact"/>
+      </w:pPr>
+      <w:hyperlink r:id="rId57">
+        <w:r>
+          <w:rPr>
+            <w:rStyle w:val="Hyperlink"/>
+          </w:rPr>
+          <w:t xml:space="preserve">Bookdown</w:t>
+        </w:r>
+      </w:hyperlink>
+    </w:p>
+    <w:p>
+      <w:pPr>
+        <w:numPr>
           <w:ilvl w:val="0"/>
+          <w:numId w:val="1006"/>
         </w:numPr>
-      </w:pPr>
-      <w:hyperlink r:id="rId45">
-        <w:r>
-          <w:rPr>
-            <w:rStyle w:val="Hyperlink"/>
-          </w:rPr>
-          <w:t xml:space="preserve">Pandoc</w:t>
-        </w:r>
-      </w:hyperlink>
-    </w:p>
-    <w:p>
-      <w:pPr>
         <w:pStyle w:val="Compact"/>
+      </w:pPr>
+      <w:hyperlink r:id="rId57">
+        <w:r>
+          <w:rPr>
+            <w:rStyle w:val="Hyperlink"/>
+          </w:rPr>
+          <w:t xml:space="preserve">RMarkdown</w:t>
+        </w:r>
+      </w:hyperlink>
+      <w:r>
+        <w:t xml:space="preserve"> </w:t>
+      </w:r>
+      <w:r>
+        <w:t xml:space="preserve">and</w:t>
+      </w:r>
+      <w:r>
+        <w:t xml:space="preserve"> </w:t>
+      </w:r>
+      <w:hyperlink r:id="rId57">
+        <w:r>
+          <w:rPr>
+            <w:rStyle w:val="Hyperlink"/>
+          </w:rPr>
+          <w:t xml:space="preserve">R</w:t>
+        </w:r>
+      </w:hyperlink>
+      <w:r>
+        <w:t xml:space="preserve"> </w:t>
+      </w:r>
+      <w:r>
+        <w:t xml:space="preserve">environment.</w:t>
+      </w:r>
+    </w:p>
+    <w:p>
+      <w:pPr>
+        <w:pStyle w:val="FirstParagraph"/>
+      </w:pPr>
+      <w:r>
+        <w:t xml:space="preserve">As well, for the computational infrastructure, some tools have been used:</w:t>
+      </w:r>
+    </w:p>
+    <w:p>
+      <w:pPr>
         <w:numPr>
-          <w:numId w:val="1006"/>
           <w:ilvl w:val="0"/>
+          <w:numId w:val="1007"/>
         </w:numPr>
-      </w:pPr>
-      <w:hyperlink r:id="rId45">
-        <w:r>
-          <w:rPr>
-            <w:rStyle w:val="Hyperlink"/>
-          </w:rPr>
-          <w:t xml:space="preserve">Bookdown</w:t>
-        </w:r>
-      </w:hyperlink>
-    </w:p>
-    <w:p>
-      <w:pPr>
         <w:pStyle w:val="Compact"/>
+      </w:pPr>
+      <w:hyperlink r:id="rId57">
+        <w:r>
+          <w:rPr>
+            <w:rStyle w:val="Hyperlink"/>
+          </w:rPr>
+          <w:t xml:space="preserve">NLTK</w:t>
+        </w:r>
+      </w:hyperlink>
+    </w:p>
+    <w:p>
+      <w:pPr>
         <w:numPr>
-          <w:numId w:val="1006"/>
           <w:ilvl w:val="0"/>
+          <w:numId w:val="1007"/>
         </w:numPr>
-      </w:pPr>
-      <w:hyperlink r:id="rId45">
-        <w:r>
-          <w:rPr>
-            <w:rStyle w:val="Hyperlink"/>
-          </w:rPr>
-          <w:t xml:space="preserve">RMarkdown</w:t>
-        </w:r>
-      </w:hyperlink>
-      <w:r>
-        <w:t xml:space="preserve"> </w:t>
-      </w:r>
-      <w:r>
-        <w:t xml:space="preserve">and</w:t>
-      </w:r>
-      <w:r>
-        <w:t xml:space="preserve"> </w:t>
-      </w:r>
-      <w:hyperlink r:id="rId45">
-        <w:r>
-          <w:rPr>
-            <w:rStyle w:val="Hyperlink"/>
-          </w:rPr>
-          <w:t xml:space="preserve">R</w:t>
-        </w:r>
-      </w:hyperlink>
-      <w:r>
-        <w:t xml:space="preserve"> </w:t>
-      </w:r>
-      <w:r>
-        <w:t xml:space="preserve">environment.</w:t>
+        <w:pStyle w:val="Compact"/>
+      </w:pPr>
+      <w:r>
+        <w:t xml:space="preserve">UDPIPE</w:t>
+      </w:r>
+    </w:p>
+    <w:p>
+      <w:pPr>
+        <w:numPr>
+          <w:ilvl w:val="0"/>
+          <w:numId w:val="1007"/>
+        </w:numPr>
+        <w:pStyle w:val="Compact"/>
+      </w:pPr>
+      <w:r>
+        <w:t xml:space="preserve">SciPY</w:t>
+      </w:r>
+    </w:p>
+    <w:bookmarkEnd w:id="58"/>
+    <w:bookmarkStart w:id="61" w:name="about-the-author"/>
+    <w:p>
+      <w:pPr>
+        <w:pStyle w:val="Heading2"/>
+      </w:pPr>
+      <w:r>
+        <w:rPr>
+          <w:rStyle w:val="SectionNumber"/>
+        </w:rPr>
+        <w:t xml:space="preserve">9.3</w:t>
+      </w:r>
+      <w:r>
+        <w:tab/>
+      </w:r>
+      <w:r>
+        <w:t xml:space="preserve">About the author</w:t>
       </w:r>
     </w:p>
     <w:p>
@@ -2801,100 +3406,74 @@
         <w:pStyle w:val="FirstParagraph"/>
       </w:pPr>
       <w:r>
-        <w:t xml:space="preserve">As well, for the computational infrastructure, a lot of open source tools have been used:</w:t>
-      </w:r>
-    </w:p>
-    <w:p>
-      <w:pPr>
-        <w:pStyle w:val="Compact"/>
-        <w:numPr>
-          <w:numId w:val="1007"/>
-          <w:ilvl w:val="0"/>
-        </w:numPr>
-      </w:pPr>
-      <w:hyperlink r:id="rId45">
-        <w:r>
-          <w:rPr>
-            <w:rStyle w:val="Hyperlink"/>
-          </w:rPr>
-          <w:t xml:space="preserve">NLTK</w:t>
-        </w:r>
-      </w:hyperlink>
-    </w:p>
+        <w:t xml:space="preserve">I am a Graduate Researcher involved in a Ph.D. Program in Italian Linguistics at the Department of Romance Studies in the Faculty of Philosophy at Palacky University in Olomouc, Czech Republic.</w:t>
+      </w:r>
+    </w:p>
+    <w:p>
+      <w:pPr>
+        <w:pStyle w:val="BodyText"/>
+      </w:pPr>
+      <w:r>
+        <w:t xml:space="preserve">My interests span across digital humanities, syntax theories and computational linguistics.</w:t>
+      </w:r>
+    </w:p>
+    <w:p>
+      <w:pPr>
+        <w:pStyle w:val="BodyText"/>
+      </w:pPr>
+      <w:r>
+        <w:t xml:space="preserve">Feel free to write me at</w:t>
+      </w:r>
+      <w:r>
+        <w:t xml:space="preserve"> </w:t>
+      </w:r>
+      <w:hyperlink r:id="rId59">
+        <w:r>
+          <w:rPr>
+            <w:rStyle w:val="Hyperlink"/>
+          </w:rPr>
+          <w:t xml:space="preserve">marco.petolicchio@gmail.com</w:t>
+        </w:r>
+      </w:hyperlink>
+      <w:r>
+        <w:t xml:space="preserve"> </w:t>
+      </w:r>
+      <w:r>
+        <w:t xml:space="preserve">or visit</w:t>
+      </w:r>
+      <w:r>
+        <w:t xml:space="preserve"> </w:t>
+      </w:r>
+      <w:hyperlink r:id="rId60">
+        <w:r>
+          <w:rPr>
+            <w:rStyle w:val="Hyperlink"/>
+          </w:rPr>
+          <w:t xml:space="preserve">marcopetolicchio.com</w:t>
+        </w:r>
+      </w:hyperlink>
+      <w:r>
+        <w:t xml:space="preserve"> </w:t>
+      </w:r>
+      <w:r>
+        <w:t xml:space="preserve">for the detailed contact list.</w:t>
+      </w:r>
+    </w:p>
+    <w:bookmarkEnd w:id="61"/>
+    <w:bookmarkStart w:id="121" w:name="progress-in-the-repository"/>
     <w:p>
       <w:pPr>
         <w:pStyle w:val="Heading2"/>
       </w:pPr>
-      <w:bookmarkStart w:id="46" w:name="about-the-author"/>
-      <w:bookmarkEnd w:id="46"/>
-      <w:r>
-        <w:t xml:space="preserve">About the author</w:t>
-      </w:r>
-    </w:p>
-    <w:p>
-      <w:pPr>
-        <w:pStyle w:val="FirstParagraph"/>
-      </w:pPr>
-      <w:r>
-        <w:t xml:space="preserve">I am a Graduate Researcher involved in a Ph.D. Program in Italian Linguistics at the Department of Romance Studies in the Faculty of Philosophy at Palacky University in Olomouc, Czech Republic.</w:t>
-      </w:r>
-    </w:p>
-    <w:p>
-      <w:pPr>
-        <w:pStyle w:val="BodyText"/>
-      </w:pPr>
-      <w:r>
-        <w:t xml:space="preserve">My interests span across digital humanities, syntax theories and computational linguistics.</w:t>
-      </w:r>
-    </w:p>
-    <w:p>
-      <w:pPr>
-        <w:pStyle w:val="BodyText"/>
-      </w:pPr>
-      <w:r>
-        <w:t xml:space="preserve">Feel free to write me at</w:t>
-      </w:r>
-      <w:r>
-        <w:t xml:space="preserve"> </w:t>
-      </w:r>
-      <w:hyperlink r:id="rId47">
-        <w:r>
-          <w:rPr>
-            <w:rStyle w:val="Hyperlink"/>
-          </w:rPr>
-          <w:t xml:space="preserve">marco.petolicchio@gmail.com</w:t>
-        </w:r>
-      </w:hyperlink>
-      <w:r>
-        <w:t xml:space="preserve"> </w:t>
-      </w:r>
-      <w:r>
-        <w:t xml:space="preserve">or visit</w:t>
-      </w:r>
-      <w:r>
-        <w:t xml:space="preserve"> </w:t>
-      </w:r>
-      <w:hyperlink r:id="rId48">
-        <w:r>
-          <w:rPr>
-            <w:rStyle w:val="Hyperlink"/>
-          </w:rPr>
-          <w:t xml:space="preserve">marcopetolicchio.com</w:t>
-        </w:r>
-      </w:hyperlink>
-      <w:r>
-        <w:t xml:space="preserve"> </w:t>
-      </w:r>
-      <w:r>
-        <w:t xml:space="preserve">for the detailed contact list.</w:t>
-      </w:r>
-    </w:p>
-    <w:p>
-      <w:pPr>
-        <w:pStyle w:val="Heading2"/>
-      </w:pPr>
-      <w:bookmarkStart w:id="49" w:name="progress-in-the-repository"/>
-      <w:bookmarkEnd w:id="49"/>
+      <w:r>
+        <w:rPr>
+          <w:rStyle w:val="SectionNumber"/>
+        </w:rPr>
+        <w:t xml:space="preserve">9.4</w:t>
+      </w:r>
+      <w:r>
+        <w:tab/>
+      </w:r>
       <w:r>
         <w:t xml:space="preserve">Progress in the repository</w:t>
       </w:r>
@@ -2921,13 +3500,13 @@
               <a:graphicData uri="http://schemas.openxmlformats.org/drawingml/2006/picture">
                 <pic:pic>
                   <pic:nvPicPr>
-                    <pic:cNvPr descr="phdThesis_files/figure-docx/unnamed-chunk-3-1.png" id="0" name="Picture"/>
+                    <pic:cNvPr descr="phdThesis_files/figure-docx/unnamed-chunk-1-1.png" id="0" name="Picture"/>
                     <pic:cNvPicPr>
                       <a:picLocks noChangeArrowheads="1" noChangeAspect="1"/>
                     </pic:cNvPicPr>
                   </pic:nvPicPr>
                   <pic:blipFill>
-                    <a:blip r:embed="rId50"/>
+                    <a:blip r:embed="rId62"/>
                     <a:stretch>
                       <a:fillRect/>
                     </a:stretch>
@@ -2954,40 +3533,54 @@
         </w:drawing>
       </w:r>
     </w:p>
+    <w:bookmarkStart w:id="120" w:name="refs"/>
+    <w:bookmarkStart w:id="64" w:name="ref-merlin"/>
     <w:p>
       <w:pPr>
         <w:pStyle w:val="Bibliography"/>
       </w:pPr>
       <w:r>
-        <w:t xml:space="preserve">Abel, Andrea. 2014. “A Trilingual Learner Corpus Illustrating European Reference Levels.”</w:t>
-      </w:r>
-      <w:r>
-        <w:t xml:space="preserve"> </w:t>
-      </w:r>
-      <w:r>
-        <w:rPr>
+        <w:t xml:space="preserve">Abel, Andrea. 2014.</w:t>
+      </w:r>
+      <w:r>
+        <w:t xml:space="preserve"> </w:t>
+      </w:r>
+      <w:r>
+        <w:t xml:space="preserve">“A Trilingual Learner Corpus Illustrating European Reference Levels.”</w:t>
+      </w:r>
+      <w:r>
+        <w:t xml:space="preserve"> </w:t>
+      </w:r>
+      <w:r>
+        <w:rPr>
+          <w:iCs/>
           <w:i/>
         </w:rPr>
-        <w:t xml:space="preserve">RiCOGNIZIONI. Rivista Di Lingue E Letterature Straniere E Culture Moderne</w:t>
-      </w:r>
-      <w:r>
-        <w:t xml:space="preserve"> </w:t>
-      </w:r>
-      <w:r>
-        <w:t xml:space="preserve">1 (2): 111–26. doi:</w:t>
-      </w:r>
-      <w:hyperlink r:id="rId51">
-        <w:r>
-          <w:rPr>
-            <w:rStyle w:val="Hyperlink"/>
-          </w:rPr>
-          <w:t xml:space="preserve">10.13135/2384-8987/702</w:t>
+        <w:t xml:space="preserve">RiCOGNIZIONI. Rivista Di Lingue e Letterature Straniere e Culture Moderne</w:t>
+      </w:r>
+      <w:r>
+        <w:t xml:space="preserve"> </w:t>
+      </w:r>
+      <w:r>
+        <w:t xml:space="preserve">1 (2): 111–26.</w:t>
+      </w:r>
+      <w:r>
+        <w:t xml:space="preserve"> </w:t>
+      </w:r>
+      <w:hyperlink r:id="rId63">
+        <w:r>
+          <w:rPr>
+            <w:rStyle w:val="Hyperlink"/>
+          </w:rPr>
+          <w:t xml:space="preserve">https://doi.org/10.13135/2384-8987/702</w:t>
         </w:r>
       </w:hyperlink>
       <w:r>
         <w:t xml:space="preserve">.</w:t>
       </w:r>
     </w:p>
+    <w:bookmarkEnd w:id="64"/>
+    <w:bookmarkStart w:id="66" w:name="ref-adger2013"/>
     <w:p>
       <w:pPr>
         <w:pStyle w:val="Bibliography"/>
@@ -3000,6 +3593,7 @@
       </w:r>
       <w:r>
         <w:rPr>
+          <w:iCs/>
           <w:i/>
         </w:rPr>
         <w:t xml:space="preserve">A Syntax of Substance</w:t>
@@ -3010,7 +3604,7 @@
       <w:r>
         <w:t xml:space="preserve"> </w:t>
       </w:r>
-      <w:hyperlink r:id="rId52">
+      <w:hyperlink r:id="rId65">
         <w:r>
           <w:rPr>
             <w:rStyle w:val="Hyperlink"/>
@@ -3022,17 +3616,68 @@
         <w:t xml:space="preserve">.</w:t>
       </w:r>
     </w:p>
+    <w:bookmarkEnd w:id="66"/>
+    <w:bookmarkStart w:id="68" w:name="ref-aristoteleOrganon"/>
     <w:p>
       <w:pPr>
         <w:pStyle w:val="Bibliography"/>
       </w:pPr>
       <w:r>
-        <w:t xml:space="preserve">Barbera, Manuel et al. 2003. “VALICO: Varietà Apprendimento Lingua Italiana Corpus Online.” Università di Torino.</w:t>
-      </w:r>
-      <w:r>
-        <w:t xml:space="preserve"> </w:t>
-      </w:r>
-      <w:hyperlink r:id="rId53">
+        <w:t xml:space="preserve">Aristotele. 2003.</w:t>
+      </w:r>
+      <w:r>
+        <w:t xml:space="preserve"> </w:t>
+      </w:r>
+      <w:r>
+        <w:rPr>
+          <w:iCs/>
+          <w:i/>
+        </w:rPr>
+        <w:t xml:space="preserve">Organon / Aristotele ; Traduzione Di Giorgio Colli</w:t>
+      </w:r>
+      <w:r>
+        <w:t xml:space="preserve">. Adelphi (Series). Adelphi.</w:t>
+      </w:r>
+      <w:r>
+        <w:t xml:space="preserve"> </w:t>
+      </w:r>
+      <w:hyperlink r:id="rId67">
+        <w:r>
+          <w:rPr>
+            <w:rStyle w:val="Hyperlink"/>
+          </w:rPr>
+          <w:t xml:space="preserve">http://www.nilalienum.it/Filosofia/Filosofia/Autori%20e%20Opere/Aristotele/Aristotele-Organon.pdf</w:t>
+        </w:r>
+      </w:hyperlink>
+      <w:r>
+        <w:t xml:space="preserve">.</w:t>
+      </w:r>
+    </w:p>
+    <w:bookmarkEnd w:id="68"/>
+    <w:bookmarkStart w:id="70" w:name="ref-valico"/>
+    <w:p>
+      <w:pPr>
+        <w:pStyle w:val="Bibliography"/>
+      </w:pPr>
+      <w:r>
+        <w:t xml:space="preserve">Barbera, Manuel et al. 2003.</w:t>
+      </w:r>
+      <w:r>
+        <w:t xml:space="preserve"> </w:t>
+      </w:r>
+      <w:r>
+        <w:t xml:space="preserve">“VALICO: Varietà Apprendimento Lingua Italiana Corpus Online.”</w:t>
+      </w:r>
+      <w:r>
+        <w:t xml:space="preserve"> </w:t>
+      </w:r>
+      <w:r>
+        <w:t xml:space="preserve">Università di Torino.</w:t>
+      </w:r>
+      <w:r>
+        <w:t xml:space="preserve"> </w:t>
+      </w:r>
+      <w:hyperlink r:id="rId69">
         <w:r>
           <w:rPr>
             <w:rStyle w:val="Hyperlink"/>
@@ -3044,6 +3689,8 @@
         <w:t xml:space="preserve">.</w:t>
       </w:r>
     </w:p>
+    <w:bookmarkEnd w:id="70"/>
+    <w:bookmarkStart w:id="72" w:name="ref-biber1998"/>
     <w:p>
       <w:pPr>
         <w:pStyle w:val="Bibliography"/>
@@ -3056,6 +3703,7 @@
       </w:r>
       <w:r>
         <w:rPr>
+          <w:iCs/>
           <w:i/>
         </w:rPr>
         <w:t xml:space="preserve">Corpus Linguistics: Investigating Language Structure and Use</w:t>
@@ -3066,7 +3714,7 @@
       <w:r>
         <w:t xml:space="preserve"> </w:t>
       </w:r>
-      <w:hyperlink r:id="rId54">
+      <w:hyperlink r:id="rId71">
         <w:r>
           <w:rPr>
             <w:rStyle w:val="Hyperlink"/>
@@ -3078,6 +3726,8 @@
         <w:t xml:space="preserve">.</w:t>
       </w:r>
     </w:p>
+    <w:bookmarkEnd w:id="72"/>
+    <w:bookmarkStart w:id="73" w:name="ref-chomsky1995"/>
     <w:p>
       <w:pPr>
         <w:pStyle w:val="Bibliography"/>
@@ -3090,6 +3740,7 @@
       </w:r>
       <w:r>
         <w:rPr>
+          <w:iCs/>
           <w:i/>
         </w:rPr>
         <w:t xml:space="preserve">The Minimalist Program</w:t>
@@ -3098,6 +3749,8 @@
         <w:t xml:space="preserve">. Current Studies in Linguistics Series. MIT Press.</w:t>
       </w:r>
     </w:p>
+    <w:bookmarkEnd w:id="73"/>
+    <w:bookmarkStart w:id="74" w:name="ref-chomsky1998"/>
     <w:p>
       <w:pPr>
         <w:pStyle w:val="Bibliography"/>
@@ -3110,6 +3763,7 @@
       </w:r>
       <w:r>
         <w:rPr>
+          <w:iCs/>
           <w:i/>
         </w:rPr>
         <w:t xml:space="preserve">Minimalist Inquiries: The Framework</w:t>
@@ -3118,18 +3772,27 @@
         <w:t xml:space="preserve">. MIT Occasional Papers in Linguistics. MIT Working Papers in Linguistics, MIT, Department of Linguistics.</w:t>
       </w:r>
     </w:p>
+    <w:bookmarkEnd w:id="74"/>
+    <w:bookmarkStart w:id="76" w:name="ref-chomsky2013"/>
     <w:p>
       <w:pPr>
         <w:pStyle w:val="Bibliography"/>
       </w:pPr>
       <w:r>
-        <w:t xml:space="preserve">———. 2013. “Problems of Projection.”</w:t>
-      </w:r>
-      <w:r>
-        <w:t xml:space="preserve"> </w:t>
-      </w:r>
-      <w:r>
-        <w:rPr>
+        <w:t xml:space="preserve">———. 2013.</w:t>
+      </w:r>
+      <w:r>
+        <w:t xml:space="preserve"> </w:t>
+      </w:r>
+      <w:r>
+        <w:t xml:space="preserve">“Problems of Projection.”</w:t>
+      </w:r>
+      <w:r>
+        <w:t xml:space="preserve"> </w:t>
+      </w:r>
+      <w:r>
+        <w:rPr>
+          <w:iCs/>
           <w:i/>
         </w:rPr>
         <w:t xml:space="preserve">Lingua</w:t>
@@ -3138,9 +3801,9 @@
         <w:t xml:space="preserve"> </w:t>
       </w:r>
       <w:r>
-        <w:t xml:space="preserve">130: 33–49. doi:</w:t>
-      </w:r>
-      <w:hyperlink r:id="rId55">
+        <w:t xml:space="preserve">130: 33–49. https://doi.org/</w:t>
+      </w:r>
+      <w:hyperlink r:id="rId75">
         <w:r>
           <w:rPr>
             <w:rStyle w:val="Hyperlink"/>
@@ -3152,26 +3815,41 @@
         <w:t xml:space="preserve">.</w:t>
       </w:r>
     </w:p>
+    <w:bookmarkEnd w:id="76"/>
+    <w:bookmarkStart w:id="78" w:name="ref-chomsky2015"/>
     <w:p>
       <w:pPr>
         <w:pStyle w:val="Bibliography"/>
       </w:pPr>
       <w:r>
-        <w:t xml:space="preserve">———. 2015. “Problems of Projection: Extensions.” In</w:t>
-      </w:r>
-      <w:r>
-        <w:t xml:space="preserve"> </w:t>
-      </w:r>
-      <w:r>
-        <w:rPr>
+        <w:t xml:space="preserve">———. 2015.</w:t>
+      </w:r>
+      <w:r>
+        <w:t xml:space="preserve"> </w:t>
+      </w:r>
+      <w:r>
+        <w:t xml:space="preserve">“Problems of Projection: Extensions.”</w:t>
+      </w:r>
+      <w:r>
+        <w:t xml:space="preserve"> </w:t>
+      </w:r>
+      <w:r>
+        <w:t xml:space="preserve">In</w:t>
+      </w:r>
+      <w:r>
+        <w:t xml:space="preserve"> </w:t>
+      </w:r>
+      <w:r>
+        <w:rPr>
+          <w:iCs/>
           <w:i/>
         </w:rPr>
         <w:t xml:space="preserve">Structures, Strategies and Beyond: Studies in Honour of Adriana Belletti</w:t>
       </w:r>
       <w:r>
-        <w:t xml:space="preserve">, 223:1–16. Linguistic Aktuell. doi:</w:t>
-      </w:r>
-      <w:hyperlink r:id="rId56">
+        <w:t xml:space="preserve">, 223:1–16. Linguistic Aktuell. https://doi.org/</w:t>
+      </w:r>
+      <w:hyperlink r:id="rId77">
         <w:r>
           <w:rPr>
             <w:rStyle w:val="Hyperlink"/>
@@ -3183,6 +3861,8 @@
         <w:t xml:space="preserve">.</w:t>
       </w:r>
     </w:p>
+    <w:bookmarkEnd w:id="78"/>
+    <w:bookmarkStart w:id="79" w:name="ref-clark2010"/>
     <w:p>
       <w:pPr>
         <w:pStyle w:val="Bibliography"/>
@@ -3195,6 +3875,7 @@
       </w:r>
       <w:r>
         <w:rPr>
+          <w:iCs/>
           <w:i/>
         </w:rPr>
         <w:t xml:space="preserve">The Handbook of Computational Linguistics and Natural Language Processing</w:t>
@@ -3203,6 +3884,8 @@
         <w:t xml:space="preserve">. Vol. 1.</w:t>
       </w:r>
     </w:p>
+    <w:bookmarkEnd w:id="79"/>
+    <w:bookmarkStart w:id="81" w:name="ref-ellis1994"/>
     <w:p>
       <w:pPr>
         <w:pStyle w:val="Bibliography"/>
@@ -3215,6 +3898,7 @@
       </w:r>
       <w:r>
         <w:rPr>
+          <w:iCs/>
           <w:i/>
         </w:rPr>
         <w:t xml:space="preserve">The Study of Second Language Acquisition</w:t>
@@ -3225,7 +3909,7 @@
       <w:r>
         <w:t xml:space="preserve"> </w:t>
       </w:r>
-      <w:hyperlink r:id="rId57">
+      <w:hyperlink r:id="rId80">
         <w:r>
           <w:rPr>
             <w:rStyle w:val="Hyperlink"/>
@@ -3237,18 +3921,33 @@
         <w:t xml:space="preserve">.</w:t>
       </w:r>
     </w:p>
+    <w:bookmarkEnd w:id="81"/>
+    <w:bookmarkStart w:id="82" w:name="ref-fillmore1992"/>
     <w:p>
       <w:pPr>
         <w:pStyle w:val="Bibliography"/>
       </w:pPr>
       <w:r>
-        <w:t xml:space="preserve">Fillmore, Charles J. 1992. “Corpus Linguistics Vs. Computer-Aided Armchair Linguistics.” In</w:t>
-      </w:r>
-      <w:r>
-        <w:t xml:space="preserve"> </w:t>
-      </w:r>
-      <w:r>
-        <w:rPr>
+        <w:t xml:space="preserve">Fillmore, Charles J. 1992.</w:t>
+      </w:r>
+      <w:r>
+        <w:t xml:space="preserve"> </w:t>
+      </w:r>
+      <w:r>
+        <w:t xml:space="preserve">“Corpus Linguistics Vs. Computer-Aided Armchair Linguistics.”</w:t>
+      </w:r>
+      <w:r>
+        <w:t xml:space="preserve"> </w:t>
+      </w:r>
+      <w:r>
+        <w:t xml:space="preserve">In</w:t>
+      </w:r>
+      <w:r>
+        <w:t xml:space="preserve"> </w:t>
+      </w:r>
+      <w:r>
+        <w:rPr>
+          <w:iCs/>
           <w:i/>
         </w:rPr>
         <w:t xml:space="preserve">Directions in Corpus Linguistics: Proceedings from a 1991 Nobel Symposium on Corpus Linguistics</w:t>
@@ -3257,18 +3956,21 @@
         <w:t xml:space="preserve">, 35–66. Stockholm: Mouton de Gruyter; Mouton de Gruyter.</w:t>
       </w:r>
     </w:p>
+    <w:bookmarkEnd w:id="82"/>
+    <w:bookmarkStart w:id="83" w:name="ref-fodor2001"/>
     <w:p>
       <w:pPr>
         <w:pStyle w:val="Bibliography"/>
       </w:pPr>
       <w:r>
-        <w:t xml:space="preserve">Fodor, J.A. 2001.</w:t>
-      </w:r>
-      <w:r>
-        <w:t xml:space="preserve"> </w:t>
-      </w:r>
-      <w:r>
-        <w:rPr>
+        <w:t xml:space="preserve">Fodor, J. A. 2001.</w:t>
+      </w:r>
+      <w:r>
+        <w:t xml:space="preserve"> </w:t>
+      </w:r>
+      <w:r>
+        <w:rPr>
+          <w:iCs/>
           <w:i/>
         </w:rPr>
         <w:t xml:space="preserve">The Mind Doesn’t Work That Way: The Scope and Limits of Computational Psychology</w:t>
@@ -3277,6 +3979,8 @@
         <w:t xml:space="preserve">. Bradford Book. MIT Press.</w:t>
       </w:r>
     </w:p>
+    <w:bookmarkEnd w:id="83"/>
+    <w:bookmarkStart w:id="84" w:name="ref-guasti2002"/>
     <w:p>
       <w:pPr>
         <w:pStyle w:val="Bibliography"/>
@@ -3289,6 +3993,7 @@
       </w:r>
       <w:r>
         <w:rPr>
+          <w:iCs/>
           <w:i/>
         </w:rPr>
         <w:t xml:space="preserve">Language Acquisition: The Growth of Grammar</w:t>
@@ -3297,18 +4002,27 @@
         <w:t xml:space="preserve">. The MIT Press.</w:t>
       </w:r>
     </w:p>
+    <w:bookmarkEnd w:id="84"/>
+    <w:bookmarkStart w:id="86" w:name="ref-hcf2002"/>
     <w:p>
       <w:pPr>
         <w:pStyle w:val="Bibliography"/>
       </w:pPr>
       <w:r>
-        <w:t xml:space="preserve">Hauser, Marc D., Noam Chomsky, and W. Tecumseh Fitch. 2002. “The Faculty of Language: What Is It, Who Has It, and How Did It Evolve?”</w:t>
-      </w:r>
-      <w:r>
-        <w:t xml:space="preserve"> </w:t>
-      </w:r>
-      <w:r>
-        <w:rPr>
+        <w:t xml:space="preserve">Hauser, Marc D., Noam Chomsky, and W. Tecumseh Fitch. 2002.</w:t>
+      </w:r>
+      <w:r>
+        <w:t xml:space="preserve"> </w:t>
+      </w:r>
+      <w:r>
+        <w:t xml:space="preserve">“The Faculty of Language: What Is It, Who Has It, and How Did It Evolve?”</w:t>
+      </w:r>
+      <w:r>
+        <w:t xml:space="preserve"> </w:t>
+      </w:r>
+      <w:r>
+        <w:rPr>
+          <w:iCs/>
           <w:i/>
         </w:rPr>
         <w:t xml:space="preserve">Science</w:t>
@@ -3317,20 +4031,25 @@
         <w:t xml:space="preserve"> </w:t>
       </w:r>
       <w:r>
-        <w:t xml:space="preserve">298 (November): 1569–79. doi:</w:t>
-      </w:r>
-      <w:hyperlink r:id="rId58">
-        <w:r>
-          <w:rPr>
-            <w:rStyle w:val="Hyperlink"/>
-          </w:rPr>
-          <w:t xml:space="preserve">10.1126/science.298.5598.1569</w:t>
+        <w:t xml:space="preserve">298 (November): 1569–79.</w:t>
+      </w:r>
+      <w:r>
+        <w:t xml:space="preserve"> </w:t>
+      </w:r>
+      <w:hyperlink r:id="rId85">
+        <w:r>
+          <w:rPr>
+            <w:rStyle w:val="Hyperlink"/>
+          </w:rPr>
+          <w:t xml:space="preserve">https://doi.org/10.1126/science.298.5598.1569</w:t>
         </w:r>
       </w:hyperlink>
       <w:r>
         <w:t xml:space="preserve">.</w:t>
       </w:r>
     </w:p>
+    <w:bookmarkEnd w:id="86"/>
+    <w:bookmarkStart w:id="87" w:name="ref-hawkins2001"/>
     <w:p>
       <w:pPr>
         <w:pStyle w:val="Bibliography"/>
@@ -3343,6 +4062,7 @@
       </w:r>
       <w:r>
         <w:rPr>
+          <w:iCs/>
           <w:i/>
         </w:rPr>
         <w:t xml:space="preserve">Second Language Syntax: A Generative Introduction</w:t>
@@ -3351,6 +4071,8 @@
         <w:t xml:space="preserve">. Wiley-Blackwell.</w:t>
       </w:r>
     </w:p>
+    <w:bookmarkEnd w:id="87"/>
+    <w:bookmarkStart w:id="89" w:name="ref-kayne1994"/>
     <w:p>
       <w:pPr>
         <w:pStyle w:val="Bibliography"/>
@@ -3363,6 +4085,7 @@
       </w:r>
       <w:r>
         <w:rPr>
+          <w:iCs/>
           <w:i/>
         </w:rPr>
         <w:t xml:space="preserve">The Antisymmetry of Syntax</w:t>
@@ -3373,7 +4096,7 @@
       <w:r>
         <w:t xml:space="preserve"> </w:t>
       </w:r>
-      <w:hyperlink r:id="rId59">
+      <w:hyperlink r:id="rId88">
         <w:r>
           <w:rPr>
             <w:rStyle w:val="Hyperlink"/>
@@ -3385,18 +4108,21 @@
         <w:t xml:space="preserve">.</w:t>
       </w:r>
     </w:p>
+    <w:bookmarkEnd w:id="89"/>
+    <w:bookmarkStart w:id="91" w:name="ref-krashen1981"/>
     <w:p>
       <w:pPr>
         <w:pStyle w:val="Bibliography"/>
       </w:pPr>
       <w:r>
-        <w:t xml:space="preserve">Krashen, S.D. 1981.</w:t>
-      </w:r>
-      <w:r>
-        <w:t xml:space="preserve"> </w:t>
-      </w:r>
-      <w:r>
-        <w:rPr>
+        <w:t xml:space="preserve">Krashen, S. D. 1981.</w:t>
+      </w:r>
+      <w:r>
+        <w:t xml:space="preserve"> </w:t>
+      </w:r>
+      <w:r>
+        <w:rPr>
+          <w:iCs/>
           <w:i/>
         </w:rPr>
         <w:t xml:space="preserve">Second Language Acquisition and Second Language Learning</w:t>
@@ -3407,7 +4133,7 @@
       <w:r>
         <w:t xml:space="preserve"> </w:t>
       </w:r>
-      <w:hyperlink r:id="rId60">
+      <w:hyperlink r:id="rId90">
         <w:r>
           <w:rPr>
             <w:rStyle w:val="Hyperlink"/>
@@ -3419,6 +4145,8 @@
         <w:t xml:space="preserve">.</w:t>
       </w:r>
     </w:p>
+    <w:bookmarkEnd w:id="91"/>
+    <w:bookmarkStart w:id="92" w:name="ref-kueblerzinsmeinster2015"/>
     <w:p>
       <w:pPr>
         <w:pStyle w:val="Bibliography"/>
@@ -3431,6 +4159,7 @@
       </w:r>
       <w:r>
         <w:rPr>
+          <w:iCs/>
           <w:i/>
         </w:rPr>
         <w:t xml:space="preserve">Corpus Linguistics and Linguistically Annotated Corpora</w:t>
@@ -3439,6 +4168,8 @@
         <w:t xml:space="preserve">. Bloomsbury Academic.</w:t>
       </w:r>
     </w:p>
+    <w:bookmarkEnd w:id="92"/>
+    <w:bookmarkStart w:id="94" w:name="ref-kurdi2016"/>
     <w:p>
       <w:pPr>
         <w:pStyle w:val="Bibliography"/>
@@ -3451,90 +4182,169 @@
       </w:r>
       <w:r>
         <w:rPr>
+          <w:iCs/>
           <w:i/>
         </w:rPr>
         <w:t xml:space="preserve">Natural Language Processing and Computational Linguistics: Speech, Morphology and Syntax</w:t>
       </w:r>
       <w:r>
-        <w:t xml:space="preserve">. 1st ed. Wiley-ISTE. doi:</w:t>
-      </w:r>
-      <w:hyperlink r:id="rId61">
-        <w:r>
-          <w:rPr>
-            <w:rStyle w:val="Hyperlink"/>
-          </w:rPr>
-          <w:t xml:space="preserve">10.1002/9781119145554</w:t>
+        <w:t xml:space="preserve">. 1st ed. Wiley-ISTE.</w:t>
+      </w:r>
+      <w:r>
+        <w:t xml:space="preserve"> </w:t>
+      </w:r>
+      <w:hyperlink r:id="rId93">
+        <w:r>
+          <w:rPr>
+            <w:rStyle w:val="Hyperlink"/>
+          </w:rPr>
+          <w:t xml:space="preserve">https://doi.org/10.1002/9781119145554</w:t>
         </w:r>
       </w:hyperlink>
       <w:r>
         <w:t xml:space="preserve">.</w:t>
       </w:r>
     </w:p>
+    <w:bookmarkEnd w:id="94"/>
+    <w:bookmarkStart w:id="96" w:name="ref-labov1973"/>
     <w:p>
       <w:pPr>
         <w:pStyle w:val="Bibliography"/>
       </w:pPr>
       <w:r>
-        <w:t xml:space="preserve">Moro, Andrea. 2000. “Dynamic Antisymmetry: Movement as a Symmetry-Breaking Phenomenon.”</w:t>
-      </w:r>
-      <w:r>
-        <w:t xml:space="preserve"> </w:t>
-      </w:r>
-      <w:r>
-        <w:rPr>
+        <w:t xml:space="preserve">Labov, William. 1973.</w:t>
+      </w:r>
+      <w:r>
+        <w:t xml:space="preserve"> </w:t>
+      </w:r>
+      <w:r>
+        <w:rPr>
+          <w:iCs/>
           <w:i/>
         </w:rPr>
+        <w:t xml:space="preserve">Language in the Inner City: Studies in the Black English Vernacular</w:t>
+      </w:r>
+      <w:r>
+        <w:t xml:space="preserve">. Conduct and Communication. University of Pennsylvania Press.</w:t>
+      </w:r>
+      <w:r>
+        <w:t xml:space="preserve"> </w:t>
+      </w:r>
+      <w:hyperlink r:id="rId95">
+        <w:r>
+          <w:rPr>
+            <w:rStyle w:val="Hyperlink"/>
+          </w:rPr>
+          <w:t xml:space="preserve">http://gen.lib.rus.ec/book/index.php?md5=b62507cd2ca5d2a547133884b7e4f414</w:t>
+        </w:r>
+      </w:hyperlink>
+      <w:r>
+        <w:t xml:space="preserve">.</w:t>
+      </w:r>
+    </w:p>
+    <w:bookmarkEnd w:id="96"/>
+    <w:bookmarkStart w:id="98" w:name="ref-moro2000"/>
+    <w:p>
+      <w:pPr>
+        <w:pStyle w:val="Bibliography"/>
+      </w:pPr>
+      <w:r>
+        <w:t xml:space="preserve">Moro, Andrea. 2000.</w:t>
+      </w:r>
+      <w:r>
+        <w:t xml:space="preserve"> </w:t>
+      </w:r>
+      <w:r>
+        <w:t xml:space="preserve">“Dynamic Antisymmetry: Movement as a Symmetry-Breaking Phenomenon.”</w:t>
+      </w:r>
+      <w:r>
+        <w:t xml:space="preserve"> </w:t>
+      </w:r>
+      <w:r>
+        <w:rPr>
+          <w:iCs/>
+          <w:i/>
+        </w:rPr>
         <w:t xml:space="preserve">Studia Linguistica</w:t>
       </w:r>
       <w:r>
         <w:t xml:space="preserve"> </w:t>
       </w:r>
       <w:r>
-        <w:t xml:space="preserve">51 (1): 50–76. doi:</w:t>
-      </w:r>
-      <w:hyperlink r:id="rId62">
-        <w:r>
-          <w:rPr>
-            <w:rStyle w:val="Hyperlink"/>
-          </w:rPr>
-          <w:t xml:space="preserve">10.1111/1467-9582.00017</w:t>
+        <w:t xml:space="preserve">51 (1): 50–76.</w:t>
+      </w:r>
+      <w:r>
+        <w:t xml:space="preserve"> </w:t>
+      </w:r>
+      <w:hyperlink r:id="rId97">
+        <w:r>
+          <w:rPr>
+            <w:rStyle w:val="Hyperlink"/>
+          </w:rPr>
+          <w:t xml:space="preserve">https://doi.org/10.1111/1467-9582.00017</w:t>
         </w:r>
       </w:hyperlink>
       <w:r>
         <w:t xml:space="preserve">.</w:t>
       </w:r>
     </w:p>
+    <w:bookmarkEnd w:id="98"/>
+    <w:bookmarkStart w:id="100" w:name="ref-czech-it"/>
     <w:p>
       <w:pPr>
         <w:pStyle w:val="Bibliography"/>
       </w:pPr>
       <w:r>
-        <w:t xml:space="preserve">Petolicchio, Marco, and Marcello Bolpagni. 2017. “Czech-IT! - Linguistic corpus of native Czech learners acquiring Italian language.” doi:</w:t>
-      </w:r>
-      <w:hyperlink r:id="rId63">
-        <w:r>
-          <w:rPr>
-            <w:rStyle w:val="Hyperlink"/>
-          </w:rPr>
-          <w:t xml:space="preserve">10.5281/zenodo.824984</w:t>
+        <w:t xml:space="preserve">Petolicchio, Marco, and Marcello Bolpagni. 2017.</w:t>
+      </w:r>
+      <w:r>
+        <w:t xml:space="preserve"> </w:t>
+      </w:r>
+      <w:r>
+        <w:t xml:space="preserve">“</w:t>
+      </w:r>
+      <w:r>
+        <w:t xml:space="preserve">Czech-IT! - Linguistic corpus of native Czech learners acquiring Italian language</w:t>
+      </w:r>
+      <w:r>
+        <w:t xml:space="preserve">.”</w:t>
+      </w:r>
+      <w:r>
+        <w:t xml:space="preserve"> </w:t>
+      </w:r>
+      <w:hyperlink r:id="rId99">
+        <w:r>
+          <w:rPr>
+            <w:rStyle w:val="Hyperlink"/>
+          </w:rPr>
+          <w:t xml:space="preserve">https://doi.org/10.5281/zenodo.824984</w:t>
         </w:r>
       </w:hyperlink>
       <w:r>
         <w:t xml:space="preserve">.</w:t>
       </w:r>
     </w:p>
+    <w:bookmarkEnd w:id="100"/>
+    <w:bookmarkStart w:id="102" w:name="ref-rizzi2013"/>
     <w:p>
       <w:pPr>
         <w:pStyle w:val="Bibliography"/>
       </w:pPr>
       <w:r>
-        <w:t xml:space="preserve">Rizzi, Luigi. 2013. “Introduction: Core Computational Principles in Natural Language Syntax.”</w:t>
-      </w:r>
-      <w:r>
-        <w:t xml:space="preserve"> </w:t>
-      </w:r>
-      <w:r>
-        <w:rPr>
+        <w:t xml:space="preserve">Rizzi, Luigi. 2013.</w:t>
+      </w:r>
+      <w:r>
+        <w:t xml:space="preserve"> </w:t>
+      </w:r>
+      <w:r>
+        <w:t xml:space="preserve">“Introduction: Core Computational Principles in Natural Language Syntax.”</w:t>
+      </w:r>
+      <w:r>
+        <w:t xml:space="preserve"> </w:t>
+      </w:r>
+      <w:r>
+        <w:rPr>
+          <w:iCs/>
           <w:i/>
         </w:rPr>
         <w:t xml:space="preserve">Lingua</w:t>
@@ -3543,9 +4353,9 @@
         <w:t xml:space="preserve"> </w:t>
       </w:r>
       <w:r>
-        <w:t xml:space="preserve">130 (Supplement C): 1–13. doi:</w:t>
-      </w:r>
-      <w:hyperlink r:id="rId64">
+        <w:t xml:space="preserve">130 (Supplement C): 1–13. https://doi.org/</w:t>
+      </w:r>
+      <w:hyperlink r:id="rId101">
         <w:r>
           <w:rPr>
             <w:rStyle w:val="Hyperlink"/>
@@ -3557,69 +4367,142 @@
         <w:t xml:space="preserve">.</w:t>
       </w:r>
     </w:p>
+    <w:bookmarkEnd w:id="102"/>
+    <w:bookmarkStart w:id="104" w:name="ref-rothmanslabakova2017"/>
     <w:p>
       <w:pPr>
         <w:pStyle w:val="Bibliography"/>
       </w:pPr>
       <w:r>
-        <w:t xml:space="preserve">Rothman, Jason, and Roumyana Slabakova. 2017. “The Generative Approach to Sla and Its Place in Modern Second Language Studies.”</w:t>
-      </w:r>
-      <w:r>
-        <w:t xml:space="preserve"> </w:t>
-      </w:r>
-      <w:r>
-        <w:rPr>
+        <w:t xml:space="preserve">Rothman, Jason, and Roumyana Slabakova. 2017.</w:t>
+      </w:r>
+      <w:r>
+        <w:t xml:space="preserve"> </w:t>
+      </w:r>
+      <w:r>
+        <w:t xml:space="preserve">“The Generative Approach to SLA and Its Place in Modern Second Language Studies.”</w:t>
+      </w:r>
+      <w:r>
+        <w:t xml:space="preserve"> </w:t>
+      </w:r>
+      <w:r>
+        <w:rPr>
+          <w:iCs/>
           <w:i/>
         </w:rPr>
         <w:t xml:space="preserve">Studies in Second Language Acquisition</w:t>
       </w:r>
       <w:r>
-        <w:t xml:space="preserve">. Cambridge University Press, 1–26. doi:</w:t>
-      </w:r>
-      <w:hyperlink r:id="rId65">
-        <w:r>
-          <w:rPr>
-            <w:rStyle w:val="Hyperlink"/>
-          </w:rPr>
-          <w:t xml:space="preserve">10.1017/S0272263117000134</w:t>
+        <w:t xml:space="preserve">, 1–26.</w:t>
+      </w:r>
+      <w:r>
+        <w:t xml:space="preserve"> </w:t>
+      </w:r>
+      <w:hyperlink r:id="rId103">
+        <w:r>
+          <w:rPr>
+            <w:rStyle w:val="Hyperlink"/>
+          </w:rPr>
+          <w:t xml:space="preserve">https://doi.org/10.1017/S0272263117000134</w:t>
         </w:r>
       </w:hyperlink>
       <w:r>
         <w:t xml:space="preserve">.</w:t>
       </w:r>
     </w:p>
+    <w:bookmarkEnd w:id="104"/>
+    <w:bookmarkStart w:id="106" w:name="ref-russellProblems"/>
     <w:p>
       <w:pPr>
         <w:pStyle w:val="Bibliography"/>
       </w:pPr>
       <w:r>
-        <w:t xml:space="preserve">Schmid, Helmut. 1994. “Probabilistic Part-of-Speech Tagging Using Decision Trees.” In</w:t>
-      </w:r>
-      <w:r>
-        <w:t xml:space="preserve"> </w:t>
-      </w:r>
-      <w:r>
-        <w:rPr>
+        <w:t xml:space="preserve">Russell, Bertrand. 2008.</w:t>
+      </w:r>
+      <w:r>
+        <w:t xml:space="preserve"> </w:t>
+      </w:r>
+      <w:r>
+        <w:rPr>
+          <w:iCs/>
           <w:i/>
         </w:rPr>
+        <w:t xml:space="preserve">The Problems of Philosophy</w:t>
+      </w:r>
+      <w:r>
+        <w:t xml:space="preserve">. Arc Manor.</w:t>
+      </w:r>
+      <w:r>
+        <w:t xml:space="preserve"> </w:t>
+      </w:r>
+      <w:hyperlink r:id="rId105">
+        <w:r>
+          <w:rPr>
+            <w:rStyle w:val="Hyperlink"/>
+          </w:rPr>
+          <w:t xml:space="preserve">http://gen.lib.rus.ec/book/index.php?md5=aa60bcc72320f707499bb27876936bfa</w:t>
+        </w:r>
+      </w:hyperlink>
+      <w:r>
+        <w:t xml:space="preserve">.</w:t>
+      </w:r>
+    </w:p>
+    <w:bookmarkEnd w:id="106"/>
+    <w:bookmarkStart w:id="107" w:name="ref-schmid1994"/>
+    <w:p>
+      <w:pPr>
+        <w:pStyle w:val="Bibliography"/>
+      </w:pPr>
+      <w:r>
+        <w:t xml:space="preserve">Schmid, Helmut. 1994.</w:t>
+      </w:r>
+      <w:r>
+        <w:t xml:space="preserve"> </w:t>
+      </w:r>
+      <w:r>
+        <w:t xml:space="preserve">“Probabilistic Part-of-Speech Tagging Using Decision Trees.”</w:t>
+      </w:r>
+      <w:r>
+        <w:t xml:space="preserve"> </w:t>
+      </w:r>
+      <w:r>
+        <w:t xml:space="preserve">In</w:t>
+      </w:r>
+      <w:r>
+        <w:t xml:space="preserve"> </w:t>
+      </w:r>
+      <w:r>
+        <w:rPr>
+          <w:iCs/>
+          <w:i/>
+        </w:rPr>
         <w:t xml:space="preserve">Proceedings of International Conference on New Methods in Language Processing</w:t>
       </w:r>
       <w:r>
         <w:t xml:space="preserve">.</w:t>
       </w:r>
     </w:p>
+    <w:bookmarkEnd w:id="107"/>
+    <w:bookmarkStart w:id="108" w:name="ref-selinker1972"/>
     <w:p>
       <w:pPr>
         <w:pStyle w:val="Bibliography"/>
       </w:pPr>
       <w:r>
-        <w:t xml:space="preserve">Selinker, Larry. 1972. “Interlanguage.”</w:t>
-      </w:r>
-      <w:r>
-        <w:t xml:space="preserve"> </w:t>
-      </w:r>
-      <w:r>
-        <w:rPr>
+        <w:t xml:space="preserve">Selinker, Larry. 1972.</w:t>
+      </w:r>
+      <w:r>
+        <w:t xml:space="preserve"> </w:t>
+      </w:r>
+      <w:r>
+        <w:t xml:space="preserve">“Interlanguage.”</w:t>
+      </w:r>
+      <w:r>
+        <w:t xml:space="preserve"> </w:t>
+      </w:r>
+      <w:r>
+        <w:rPr>
+          <w:iCs/>
           <w:i/>
         </w:rPr>
         <w:t xml:space="preserve">International Review of Applied Linguistics in Language Teaching</w:t>
@@ -3631,37 +4514,57 @@
         <w:t xml:space="preserve">10 (1–4): 209–32.</w:t>
       </w:r>
     </w:p>
+    <w:bookmarkEnd w:id="108"/>
+    <w:bookmarkStart w:id="110" w:name="ref-sinclair2005"/>
     <w:p>
       <w:pPr>
         <w:pStyle w:val="Bibliography"/>
       </w:pPr>
       <w:r>
-        <w:t xml:space="preserve">Sinclair, John M. 2005. “Corpus and Text - Basic Principles.” In</w:t>
-      </w:r>
-      <w:r>
-        <w:t xml:space="preserve"> </w:t>
-      </w:r>
-      <w:r>
-        <w:rPr>
+        <w:t xml:space="preserve">Sinclair, John M. 2005.</w:t>
+      </w:r>
+      <w:r>
+        <w:t xml:space="preserve"> </w:t>
+      </w:r>
+      <w:r>
+        <w:t xml:space="preserve">“Corpus and Text - Basic Principles.”</w:t>
+      </w:r>
+      <w:r>
+        <w:t xml:space="preserve"> </w:t>
+      </w:r>
+      <w:r>
+        <w:t xml:space="preserve">In</w:t>
+      </w:r>
+      <w:r>
+        <w:t xml:space="preserve"> </w:t>
+      </w:r>
+      <w:r>
+        <w:rPr>
+          <w:iCs/>
           <w:i/>
         </w:rPr>
         <w:t xml:space="preserve">Developing Linguistic Corpora: A Guide to Good Practice</w:t>
       </w:r>
       <w:r>
-        <w:t xml:space="preserve">, edited by Martin Wynne, 1–16. Oxbow Books. doi:</w:t>
-      </w:r>
-      <w:hyperlink r:id="rId66">
-        <w:r>
-          <w:rPr>
-            <w:rStyle w:val="Hyperlink"/>
-          </w:rPr>
-          <w:t xml:space="preserve">10.1093/applin/11.2.129</w:t>
+        <w:t xml:space="preserve">, edited by Martin Wynne, 1–16. Oxbow Books.</w:t>
+      </w:r>
+      <w:r>
+        <w:t xml:space="preserve"> </w:t>
+      </w:r>
+      <w:hyperlink r:id="rId109">
+        <w:r>
+          <w:rPr>
+            <w:rStyle w:val="Hyperlink"/>
+          </w:rPr>
+          <w:t xml:space="preserve">https://doi.org/10.1093/applin/11.2.129</w:t>
         </w:r>
       </w:hyperlink>
       <w:r>
         <w:t xml:space="preserve">.</w:t>
       </w:r>
     </w:p>
+    <w:bookmarkEnd w:id="110"/>
+    <w:bookmarkStart w:id="112" w:name="ref-sinclairCarter2004"/>
     <w:p>
       <w:pPr>
         <w:pStyle w:val="Bibliography"/>
@@ -3674,6 +4577,7 @@
       </w:r>
       <w:r>
         <w:rPr>
+          <w:iCs/>
           <w:i/>
         </w:rPr>
         <w:t xml:space="preserve">Trust the Text: Language, Corpus and Discourse</w:t>
@@ -3684,7 +4588,7 @@
       <w:r>
         <w:t xml:space="preserve"> </w:t>
       </w:r>
-      <w:hyperlink r:id="rId67">
+      <w:hyperlink r:id="rId111">
         <w:r>
           <w:rPr>
             <w:rStyle w:val="Hyperlink"/>
@@ -3696,18 +4600,27 @@
         <w:t xml:space="preserve">.</w:t>
       </w:r>
     </w:p>
+    <w:bookmarkEnd w:id="112"/>
+    <w:bookmarkStart w:id="114" w:name="ref-slabakovalealliskin2014"/>
     <w:p>
       <w:pPr>
         <w:pStyle w:val="Bibliography"/>
       </w:pPr>
       <w:r>
-        <w:t xml:space="preserve">Slabakova, Roumyana, Tania L. Leal, and Judith Liskin-Gasparro. 2014. “We Have Moved on: Current Concepts and Positions in Generative Sla.”</w:t>
-      </w:r>
-      <w:r>
-        <w:t xml:space="preserve"> </w:t>
-      </w:r>
-      <w:r>
-        <w:rPr>
+        <w:t xml:space="preserve">Slabakova, Roumyana, Tania L. Leal, and Judith Liskin-Gasparro. 2014.</w:t>
+      </w:r>
+      <w:r>
+        <w:t xml:space="preserve"> </w:t>
+      </w:r>
+      <w:r>
+        <w:t xml:space="preserve">“We Have Moved on: Current Concepts and Positions in Generative SLA.”</w:t>
+      </w:r>
+      <w:r>
+        <w:t xml:space="preserve"> </w:t>
+      </w:r>
+      <w:r>
+        <w:rPr>
+          <w:iCs/>
           <w:i/>
         </w:rPr>
         <w:t xml:space="preserve">Applied Linguistics</w:t>
@@ -3716,32 +4629,56 @@
         <w:t xml:space="preserve"> </w:t>
       </w:r>
       <w:r>
-        <w:t xml:space="preserve">35 (5): 601–6. doi:</w:t>
-      </w:r>
-      <w:hyperlink r:id="rId68">
-        <w:r>
-          <w:rPr>
-            <w:rStyle w:val="Hyperlink"/>
-          </w:rPr>
-          <w:t xml:space="preserve">10.1093/applin/amu027</w:t>
+        <w:t xml:space="preserve">35 (5): 601–6.</w:t>
+      </w:r>
+      <w:r>
+        <w:t xml:space="preserve"> </w:t>
+      </w:r>
+      <w:hyperlink r:id="rId113">
+        <w:r>
+          <w:rPr>
+            <w:rStyle w:val="Hyperlink"/>
+          </w:rPr>
+          <w:t xml:space="preserve">https://doi.org/10.1093/applin/amu027</w:t>
         </w:r>
       </w:hyperlink>
       <w:r>
         <w:t xml:space="preserve">.</w:t>
       </w:r>
     </w:p>
+    <w:bookmarkEnd w:id="114"/>
+    <w:bookmarkStart w:id="115" w:name="ref-sorace2011"/>
     <w:p>
       <w:pPr>
         <w:pStyle w:val="Bibliography"/>
       </w:pPr>
       <w:r>
-        <w:t xml:space="preserve">Sorace, Antonella. 2011. “Pinning down the Concept of ‘Interface’ in Bilingualism.”</w:t>
-      </w:r>
-      <w:r>
-        <w:t xml:space="preserve"> </w:t>
-      </w:r>
-      <w:r>
-        <w:rPr>
+        <w:t xml:space="preserve">Sorace, Antonella. 2011.</w:t>
+      </w:r>
+      <w:r>
+        <w:t xml:space="preserve"> </w:t>
+      </w:r>
+      <w:r>
+        <w:t xml:space="preserve">“Pinning down the Concept of</w:t>
+      </w:r>
+      <w:r>
+        <w:t xml:space="preserve"> </w:t>
+      </w:r>
+      <w:r>
+        <w:t xml:space="preserve">‘Interface’</w:t>
+      </w:r>
+      <w:r>
+        <w:t xml:space="preserve"> </w:t>
+      </w:r>
+      <w:r>
+        <w:t xml:space="preserve">in Bilingualism.”</w:t>
+      </w:r>
+      <w:r>
+        <w:t xml:space="preserve"> </w:t>
+      </w:r>
+      <w:r>
+        <w:rPr>
+          <w:iCs/>
           <w:i/>
         </w:rPr>
         <w:t xml:space="preserve">Linguistic Approaches to Bilingualism</w:t>
@@ -3750,9 +4687,11 @@
         <w:t xml:space="preserve"> </w:t>
       </w:r>
       <w:r>
-        <w:t xml:space="preserve">1 (1). John Benjamins Publishing Company: 1–33.</w:t>
-      </w:r>
-    </w:p>
+        <w:t xml:space="preserve">1 (1): 1–33.</w:t>
+      </w:r>
+    </w:p>
+    <w:bookmarkEnd w:id="115"/>
+    <w:bookmarkStart w:id="116" w:name="ref-togninibonelli2001"/>
     <w:p>
       <w:pPr>
         <w:pStyle w:val="Bibliography"/>
@@ -3765,6 +4704,7 @@
       </w:r>
       <w:r>
         <w:rPr>
+          <w:iCs/>
           <w:i/>
         </w:rPr>
         <w:t xml:space="preserve">Corpus Linguistics at Work</w:t>
@@ -3773,17 +4713,31 @@
         <w:t xml:space="preserve">. Studies in Corpus Linguistics. John Benjamins Publishing Company.</w:t>
       </w:r>
     </w:p>
+    <w:bookmarkEnd w:id="116"/>
+    <w:bookmarkStart w:id="118" w:name="ref-lips"/>
     <w:p>
       <w:pPr>
         <w:pStyle w:val="Bibliography"/>
       </w:pPr>
       <w:r>
-        <w:t xml:space="preserve">Vedovelli, Massimo, Alessandro Pallassini, Sabrina Machetti, Monica Barni, Carla Bagna, Simone Pieroni, and Francesca Gallina. 1993–2006. “Corpus Lips.” Università per Stranieri di Siena.</w:t>
-      </w:r>
-      <w:r>
-        <w:t xml:space="preserve"> </w:t>
-      </w:r>
-      <w:hyperlink r:id="rId69">
+        <w:t xml:space="preserve">Vedovelli, Massimo, Alessandro Pallassini, Sabrina Machetti, Monica Barni, Carla Bagna, Simone Pieroni, and Francesca Gallina. 1993-2006.</w:t>
+      </w:r>
+      <w:r>
+        <w:t xml:space="preserve"> </w:t>
+      </w:r>
+      <w:r>
+        <w:t xml:space="preserve">“Corpus LIPS.”</w:t>
+      </w:r>
+      <w:r>
+        <w:t xml:space="preserve"> </w:t>
+      </w:r>
+      <w:r>
+        <w:t xml:space="preserve">Università per Stranieri di Siena.</w:t>
+      </w:r>
+      <w:r>
+        <w:t xml:space="preserve"> </w:t>
+      </w:r>
+      <w:hyperlink r:id="rId117">
         <w:r>
           <w:rPr>
             <w:rStyle w:val="Hyperlink"/>
@@ -3795,18 +4749,33 @@
         <w:t xml:space="preserve">.</w:t>
       </w:r>
     </w:p>
+    <w:bookmarkEnd w:id="118"/>
+    <w:bookmarkStart w:id="119" w:name="ref-vogheraturco2010"/>
     <w:p>
       <w:pPr>
         <w:pStyle w:val="Bibliography"/>
       </w:pPr>
       <w:r>
-        <w:t xml:space="preserve">Voghera, Miriam, and Giuseppina Turco. 2010. “From Text to Lexicon: The Annotation of Pre-Target Structures in an Italian Learner Corpus.” In</w:t>
-      </w:r>
-      <w:r>
-        <w:t xml:space="preserve"> </w:t>
-      </w:r>
-      <w:r>
-        <w:rPr>
+        <w:t xml:space="preserve">Voghera, Miriam, and Giuseppina Turco. 2010.</w:t>
+      </w:r>
+      <w:r>
+        <w:t xml:space="preserve"> </w:t>
+      </w:r>
+      <w:r>
+        <w:t xml:space="preserve">“From Text to Lexicon: The Annotation of Pre-Target Structures in an Italian Learner Corpus.”</w:t>
+      </w:r>
+      <w:r>
+        <w:t xml:space="preserve"> </w:t>
+      </w:r>
+      <w:r>
+        <w:t xml:space="preserve">In</w:t>
+      </w:r>
+      <w:r>
+        <w:t xml:space="preserve"> </w:t>
+      </w:r>
+      <w:r>
+        <w:rPr>
+          <w:iCs/>
           <w:i/>
         </w:rPr>
         <w:t xml:space="preserve">Bootstrapping Information from Corpora in a Cross-Linguistic Perspective</w:t>
@@ -3815,11 +4784,19 @@
         <w:t xml:space="preserve">, edited by M. Moneglia and A. Panunzi, 141–73. Firenze University Press.</w:t>
       </w:r>
     </w:p>
+    <w:bookmarkEnd w:id="119"/>
+    <w:bookmarkEnd w:id="120"/>
+    <w:bookmarkEnd w:id="121"/>
+    <w:bookmarkEnd w:id="122"/>
     <w:sectPr/>
   </w:body>
 </w:document>
 </file>
 
+<file path=word/comments.xml><?xml version="1.0" encoding="utf-8"?>
+<w:comments xmlns:w="http://schemas.openxmlformats.org/wordprocessingml/2006/main" xmlns:m="http://schemas.openxmlformats.org/officeDocument/2006/math" xmlns:r="http://schemas.openxmlformats.org/officeDocument/2006/relationships" xmlns:o="urn:schemas-microsoft-com:office:office" xmlns:v="urn:schemas-microsoft-com:vml" xmlns:w10="urn:schemas-microsoft-com:office:word" xmlns:a="http://schemas.openxmlformats.org/drawingml/2006/main" xmlns:pic="http://schemas.openxmlformats.org/drawingml/2006/picture" xmlns:wp="http://schemas.openxmlformats.org/drawingml/2006/wordprocessingDrawing"/>
+</file>
+
 <file path=word/footnotes.xml><?xml version="1.0" encoding="utf-8"?>
 <w:footnotes xmlns:w="http://schemas.openxmlformats.org/wordprocessingml/2006/main" xmlns:m="http://schemas.openxmlformats.org/officeDocument/2006/math" xmlns:r="http://schemas.openxmlformats.org/officeDocument/2006/relationships" xmlns:o="urn:schemas-microsoft-com:office:office" xmlns:v="urn:schemas-microsoft-com:vml" xmlns:w10="urn:schemas-microsoft-com:office:word" xmlns:a="http://schemas.openxmlformats.org/drawingml/2006/main" xmlns:pic="http://schemas.openxmlformats.org/drawingml/2006/picture" xmlns:wp="http://schemas.openxmlformats.org/drawingml/2006/wordprocessingDrawing">
   <w:footnote w:type="continuationSeparator" w:id="0">
@@ -3833,6 +4810,73 @@
     <w:p>
       <w:r>
         <w:separator/>
+      </w:r>
+    </w:p>
+  </w:footnote>
+  <w:footnote w:id="41">
+    <w:p>
+      <w:pPr>
+        <w:pStyle w:val="FootnoteText"/>
+      </w:pPr>
+      <w:r>
+        <w:rPr>
+          <w:rStyle w:val="FootnoteReference"/>
+        </w:rPr>
+        <w:footnoteRef/>
+      </w:r>
+      <w:r>
+        <w:t xml:space="preserve"> </w:t>
+      </w:r>
+      <w:r>
+        <w:t xml:space="preserve">Cfr. the</w:t>
+      </w:r>
+      <w:r>
+        <w:t xml:space="preserve"> </w:t>
+      </w:r>
+      <w:r>
+        <w:rPr>
+          <w:iCs/>
+          <w:i/>
+        </w:rPr>
+        <w:t xml:space="preserve">Observer Paradox</w:t>
+      </w:r>
+      <w:r>
+        <w:t xml:space="preserve"> </w:t>
+      </w:r>
+      <w:r>
+        <w:t xml:space="preserve">as stated by William Labov:</w:t>
+      </w:r>
+      <w:r>
+        <w:t xml:space="preserve"> </w:t>
+      </w:r>
+      <w:r>
+        <w:t xml:space="preserve">“</w:t>
+      </w:r>
+      <w:r>
+        <w:t xml:space="preserve">To obtain data on the most systematic form of language (the vernacular), we must observe how people speak when they are not being observed</w:t>
+      </w:r>
+      <w:r>
+        <w:t xml:space="preserve">”</w:t>
+      </w:r>
+      <w:r>
+        <w:t xml:space="preserve"> </w:t>
+      </w:r>
+      <w:r>
+        <w:t xml:space="preserve">(</w:t>
+      </w:r>
+      <w:hyperlink w:anchor="ref-labov1973">
+        <w:r>
+          <w:rPr>
+            <w:rStyle w:val="Hyperlink"/>
+          </w:rPr>
+          <w:t xml:space="preserve">Labov 1973</w:t>
+        </w:r>
+      </w:hyperlink>
+      <w:r>
+        <w:t xml:space="preserve">, xvii)</w:t>
+      </w:r>
+      <w:r>
+        <w:t xml:space="preserve">.</w:t>
       </w:r>
     </w:p>
   </w:footnote>
@@ -3841,18 +4885,15 @@
 
 <file path=word/numbering.xml><?xml version="1.0" encoding="utf-8"?>
 <w:numbering xmlns:w="http://schemas.openxmlformats.org/wordprocessingml/2006/main">
-  <w:abstractNum w:abstractNumId="0">
-    <w:nsid w:val="e17f69ba"/>
+  <w:abstractNum w:abstractNumId="990">
+    <w:nsid w:val="A990"/>
     <w:multiLevelType w:val="multilevel"/>
     <w:lvl w:ilvl="0">
       <w:numFmt w:val="bullet"/>
       <w:lvlText w:val=" "/>
       <w:lvlJc w:val="left"/>
       <w:pPr>
-        <w:tabs>
-          <w:tab w:val="num" w:pos="0"/>
-        </w:tabs>
-        <w:ind w:left="480" w:hanging="480"/>
+        <w:ind w:left="720" w:hanging="480"/>
       </w:pPr>
     </w:lvl>
     <w:lvl w:ilvl="1">
@@ -3860,10 +4901,7 @@
       <w:lvlText w:val=" "/>
       <w:lvlJc w:val="left"/>
       <w:pPr>
-        <w:tabs>
-          <w:tab w:val="num" w:pos="720"/>
-        </w:tabs>
-        <w:ind w:left="1200" w:hanging="480"/>
+        <w:ind w:left="1440" w:hanging="480"/>
       </w:pPr>
     </w:lvl>
     <w:lvl w:ilvl="2">
@@ -3871,10 +4909,7 @@
       <w:lvlText w:val=" "/>
       <w:lvlJc w:val="left"/>
       <w:pPr>
-        <w:tabs>
-          <w:tab w:val="num" w:pos="1440"/>
-        </w:tabs>
-        <w:ind w:left="1920" w:hanging="480"/>
+        <w:ind w:left="2160" w:hanging="480"/>
       </w:pPr>
     </w:lvl>
     <w:lvl w:ilvl="3">
@@ -3882,10 +4917,7 @@
       <w:lvlText w:val=" "/>
       <w:lvlJc w:val="left"/>
       <w:pPr>
-        <w:tabs>
-          <w:tab w:val="num" w:pos="2160"/>
-        </w:tabs>
-        <w:ind w:left="2640" w:hanging="480"/>
+        <w:ind w:left="2880" w:hanging="480"/>
       </w:pPr>
     </w:lvl>
     <w:lvl w:ilvl="4">
@@ -3893,10 +4925,7 @@
       <w:lvlText w:val=" "/>
       <w:lvlJc w:val="left"/>
       <w:pPr>
-        <w:tabs>
-          <w:tab w:val="num" w:pos="2880"/>
-        </w:tabs>
-        <w:ind w:left="3360" w:hanging="480"/>
+        <w:ind w:left="3600" w:hanging="480"/>
       </w:pPr>
     </w:lvl>
     <w:lvl w:ilvl="5">
@@ -3904,10 +4933,7 @@
       <w:lvlText w:val=" "/>
       <w:lvlJc w:val="left"/>
       <w:pPr>
-        <w:tabs>
-          <w:tab w:val="num" w:pos="3600"/>
-        </w:tabs>
-        <w:ind w:left="4080" w:hanging="480"/>
+        <w:ind w:left="4320" w:hanging="480"/>
       </w:pPr>
     </w:lvl>
     <w:lvl w:ilvl="6">
@@ -3915,106 +4941,35 @@
       <w:lvlText w:val=" "/>
       <w:lvlJc w:val="left"/>
       <w:pPr>
-        <w:tabs>
-          <w:tab w:val="num" w:pos="4320"/>
-        </w:tabs>
-        <w:ind w:left="4800" w:hanging="480"/>
+        <w:ind w:left="5040" w:hanging="480"/>
       </w:pPr>
     </w:lvl>
-  </w:abstractNum>
-  <w:abstractNum w:abstractNumId="990">
-    <w:nsid w:val="1a4eccd8"/>
-    <w:multiLevelType w:val="multilevel"/>
-    <w:lvl w:ilvl="0">
+    <w:lvl w:ilvl="7">
       <w:numFmt w:val="bullet"/>
       <w:lvlText w:val=" "/>
       <w:lvlJc w:val="left"/>
       <w:pPr>
-        <w:tabs>
-          <w:tab w:val="num" w:pos="0"/>
-        </w:tabs>
-        <w:ind w:left="480" w:hanging="480"/>
+        <w:ind w:left="5760" w:hanging="480"/>
       </w:pPr>
     </w:lvl>
-    <w:lvl w:ilvl="1">
+    <w:lvl w:ilvl="8">
       <w:numFmt w:val="bullet"/>
       <w:lvlText w:val=" "/>
       <w:lvlJc w:val="left"/>
       <w:pPr>
-        <w:tabs>
-          <w:tab w:val="num" w:pos="720"/>
-        </w:tabs>
-        <w:ind w:left="1200" w:hanging="480"/>
-      </w:pPr>
-    </w:lvl>
-    <w:lvl w:ilvl="2">
-      <w:numFmt w:val="bullet"/>
-      <w:lvlText w:val=" "/>
-      <w:lvlJc w:val="left"/>
-      <w:pPr>
-        <w:tabs>
-          <w:tab w:val="num" w:pos="1440"/>
-        </w:tabs>
-        <w:ind w:left="1920" w:hanging="480"/>
-      </w:pPr>
-    </w:lvl>
-    <w:lvl w:ilvl="3">
-      <w:numFmt w:val="bullet"/>
-      <w:lvlText w:val=" "/>
-      <w:lvlJc w:val="left"/>
-      <w:pPr>
-        <w:tabs>
-          <w:tab w:val="num" w:pos="2160"/>
-        </w:tabs>
-        <w:ind w:left="2640" w:hanging="480"/>
-      </w:pPr>
-    </w:lvl>
-    <w:lvl w:ilvl="4">
-      <w:numFmt w:val="bullet"/>
-      <w:lvlText w:val=" "/>
-      <w:lvlJc w:val="left"/>
-      <w:pPr>
-        <w:tabs>
-          <w:tab w:val="num" w:pos="2880"/>
-        </w:tabs>
-        <w:ind w:left="3360" w:hanging="480"/>
-      </w:pPr>
-    </w:lvl>
-    <w:lvl w:ilvl="5">
-      <w:numFmt w:val="bullet"/>
-      <w:lvlText w:val=" "/>
-      <w:lvlJc w:val="left"/>
-      <w:pPr>
-        <w:tabs>
-          <w:tab w:val="num" w:pos="3600"/>
-        </w:tabs>
-        <w:ind w:left="4080" w:hanging="480"/>
-      </w:pPr>
-    </w:lvl>
-    <w:lvl w:ilvl="6">
-      <w:numFmt w:val="bullet"/>
-      <w:lvlText w:val=" "/>
-      <w:lvlJc w:val="left"/>
-      <w:pPr>
-        <w:tabs>
-          <w:tab w:val="num" w:pos="4320"/>
-        </w:tabs>
-        <w:ind w:left="4800" w:hanging="480"/>
+        <w:ind w:left="6480" w:hanging="480"/>
       </w:pPr>
     </w:lvl>
   </w:abstractNum>
   <w:abstractNum w:abstractNumId="991">
-    <w:nsid w:val="4dc57982"/>
+    <w:nsid w:val="A991"/>
     <w:multiLevelType w:val="multilevel"/>
     <w:lvl w:ilvl="0">
       <w:numFmt w:val="bullet"/>
       <w:lvlText w:val="•"/>
       <w:lvlJc w:val="left"/>
       <w:pPr>
-        <w:tabs>
-          <w:tab w:val="num" w:pos="0"/>
-        </w:tabs>
-        <w:ind w:left="480" w:hanging="480"/>
+        <w:ind w:left="720" w:hanging="480"/>
       </w:pPr>
     </w:lvl>
     <w:lvl w:ilvl="1">
@@ -4022,10 +4977,7 @@
       <w:lvlText w:val="–"/>
       <w:lvlJc w:val="left"/>
       <w:pPr>
-        <w:tabs>
-          <w:tab w:val="num" w:pos="720"/>
-        </w:tabs>
-        <w:ind w:left="1200" w:hanging="480"/>
+        <w:ind w:left="1440" w:hanging="480"/>
       </w:pPr>
     </w:lvl>
     <w:lvl w:ilvl="2">
@@ -4033,10 +4985,7 @@
       <w:lvlText w:val="•"/>
       <w:lvlJc w:val="left"/>
       <w:pPr>
-        <w:tabs>
-          <w:tab w:val="num" w:pos="1440"/>
-        </w:tabs>
-        <w:ind w:left="1920" w:hanging="480"/>
+        <w:ind w:left="2160" w:hanging="480"/>
       </w:pPr>
     </w:lvl>
     <w:lvl w:ilvl="3">
@@ -4044,10 +4993,7 @@
       <w:lvlText w:val="–"/>
       <w:lvlJc w:val="left"/>
       <w:pPr>
-        <w:tabs>
-          <w:tab w:val="num" w:pos="2160"/>
-        </w:tabs>
-        <w:ind w:left="2640" w:hanging="480"/>
+        <w:ind w:left="2880" w:hanging="480"/>
       </w:pPr>
     </w:lvl>
     <w:lvl w:ilvl="4">
@@ -4055,10 +5001,7 @@
       <w:lvlText w:val="•"/>
       <w:lvlJc w:val="left"/>
       <w:pPr>
-        <w:tabs>
-          <w:tab w:val="num" w:pos="2880"/>
-        </w:tabs>
-        <w:ind w:left="3360" w:hanging="480"/>
+        <w:ind w:left="3600" w:hanging="480"/>
       </w:pPr>
     </w:lvl>
     <w:lvl w:ilvl="5">
@@ -4066,10 +5009,7 @@
       <w:lvlText w:val="–"/>
       <w:lvlJc w:val="left"/>
       <w:pPr>
-        <w:tabs>
-          <w:tab w:val="num" w:pos="3600"/>
-        </w:tabs>
-        <w:ind w:left="4080" w:hanging="480"/>
+        <w:ind w:left="4320" w:hanging="480"/>
       </w:pPr>
     </w:lvl>
     <w:lvl w:ilvl="6">
@@ -4077,15 +5017,28 @@
       <w:lvlText w:val="•"/>
       <w:lvlJc w:val="left"/>
       <w:pPr>
-        <w:tabs>
-          <w:tab w:val="num" w:pos="4320"/>
-        </w:tabs>
-        <w:ind w:left="4800" w:hanging="480"/>
+        <w:ind w:left="5040" w:hanging="480"/>
+      </w:pPr>
+    </w:lvl>
+    <w:lvl w:ilvl="7">
+      <w:numFmt w:val="bullet"/>
+      <w:lvlText w:val="–"/>
+      <w:lvlJc w:val="left"/>
+      <w:pPr>
+        <w:ind w:left="5760" w:hanging="480"/>
+      </w:pPr>
+    </w:lvl>
+    <w:lvl w:ilvl="8">
+      <w:numFmt w:val="bullet"/>
+      <w:lvlText w:val="•"/>
+      <w:lvlJc w:val="left"/>
+      <w:pPr>
+        <w:ind w:left="6480" w:hanging="480"/>
       </w:pPr>
     </w:lvl>
   </w:abstractNum>
   <w:abstractNum w:abstractNumId="99411">
-    <w:nsid w:val="d73fd2ab"/>
+    <w:nsid w:val="A99411"/>
     <w:multiLevelType w:val="multilevel"/>
     <w:lvl w:ilvl="0">
       <w:start w:val="1"/>
@@ -4093,10 +5046,7 @@
       <w:lvlText w:val="%1."/>
       <w:lvlJc w:val="left"/>
       <w:pPr>
-        <w:tabs>
-          <w:tab w:val="num" w:pos="0"/>
-        </w:tabs>
-        <w:ind w:left="480" w:hanging="480"/>
+        <w:ind w:left="720" w:hanging="480"/>
       </w:pPr>
     </w:lvl>
     <w:lvl w:ilvl="1">
@@ -4105,10 +5055,7 @@
       <w:lvlText w:val="%2."/>
       <w:lvlJc w:val="left"/>
       <w:pPr>
-        <w:tabs>
-          <w:tab w:val="num" w:pos="720"/>
-        </w:tabs>
-        <w:ind w:left="1200" w:hanging="480"/>
+        <w:ind w:left="1440" w:hanging="480"/>
       </w:pPr>
     </w:lvl>
     <w:lvl w:ilvl="2">
@@ -4117,10 +5064,7 @@
       <w:lvlText w:val="%3."/>
       <w:lvlJc w:val="left"/>
       <w:pPr>
-        <w:tabs>
-          <w:tab w:val="num" w:pos="1440"/>
-        </w:tabs>
-        <w:ind w:left="1920" w:hanging="480"/>
+        <w:ind w:left="2160" w:hanging="480"/>
       </w:pPr>
     </w:lvl>
     <w:lvl w:ilvl="3">
@@ -4129,10 +5073,7 @@
       <w:lvlText w:val="%4."/>
       <w:lvlJc w:val="left"/>
       <w:pPr>
-        <w:tabs>
-          <w:tab w:val="num" w:pos="2160"/>
-        </w:tabs>
-        <w:ind w:left="2640" w:hanging="480"/>
+        <w:ind w:left="2880" w:hanging="480"/>
       </w:pPr>
     </w:lvl>
     <w:lvl w:ilvl="4">
@@ -4141,10 +5082,7 @@
       <w:lvlText w:val="%5."/>
       <w:lvlJc w:val="left"/>
       <w:pPr>
-        <w:tabs>
-          <w:tab w:val="num" w:pos="2880"/>
-        </w:tabs>
-        <w:ind w:left="3360" w:hanging="480"/>
+        <w:ind w:left="3600" w:hanging="480"/>
       </w:pPr>
     </w:lvl>
     <w:lvl w:ilvl="5">
@@ -4153,10 +5091,7 @@
       <w:lvlText w:val="%6."/>
       <w:lvlJc w:val="left"/>
       <w:pPr>
-        <w:tabs>
-          <w:tab w:val="num" w:pos="3600"/>
-        </w:tabs>
-        <w:ind w:left="4080" w:hanging="480"/>
+        <w:ind w:left="4320" w:hanging="480"/>
       </w:pPr>
     </w:lvl>
     <w:lvl w:ilvl="6">
@@ -4165,16 +5100,28 @@
       <w:lvlText w:val="%7."/>
       <w:lvlJc w:val="left"/>
       <w:pPr>
-        <w:tabs>
-          <w:tab w:val="num" w:pos="4320"/>
-        </w:tabs>
-        <w:ind w:left="4800" w:hanging="480"/>
+        <w:ind w:left="5040" w:hanging="480"/>
+      </w:pPr>
+    </w:lvl>
+    <w:lvl w:ilvl="7">
+      <w:start w:val="1"/>
+      <w:numFmt w:val="decimal"/>
+      <w:lvlText w:val="%8."/>
+      <w:lvlJc w:val="left"/>
+      <w:pPr>
+        <w:ind w:left="5760" w:hanging="480"/>
+      </w:pPr>
+    </w:lvl>
+    <w:lvl w:ilvl="8">
+      <w:start w:val="1"/>
+      <w:numFmt w:val="decimal"/>
+      <w:lvlText w:val="%9."/>
+      <w:lvlJc w:val="left"/>
+      <w:pPr>
+        <w:ind w:left="6480" w:hanging="480"/>
       </w:pPr>
     </w:lvl>
   </w:abstractNum>
-  <w:num w:numId="1">
-    <w:abstractNumId w:val="0"/>
-  </w:num>
   <w:num w:numId="1000">
     <w:abstractNumId w:val="990"/>
   </w:num>
@@ -4210,6 +5157,12 @@
     <w:lvlOverride w:ilvl="6">
       <w:startOverride w:val="1"/>
     </w:lvlOverride>
+    <w:lvlOverride w:ilvl="7">
+      <w:startOverride w:val="1"/>
+    </w:lvlOverride>
+    <w:lvlOverride w:ilvl="8">
+      <w:startOverride w:val="1"/>
+    </w:lvlOverride>
   </w:num>
   <w:num w:numId="1005">
     <w:abstractNumId w:val="991"/>
@@ -4228,10 +5181,10 @@
   <w:docDefaults>
     <w:rPrDefault>
       <w:rPr>
-        <w:rFonts w:asciiTheme="minorHAnsi" w:eastAsiaTheme="minorHAnsi" w:hAnsiTheme="minorHAnsi" w:cstheme="minorBidi"/>
+        <w:rFonts w:asciiTheme="minorHAnsi" w:cstheme="minorBidi" w:eastAsiaTheme="minorHAnsi" w:hAnsiTheme="minorHAnsi"/>
         <w:sz w:val="24"/>
         <w:szCs w:val="24"/>
-        <w:lang w:val="en-US" w:eastAsia="en-US" w:bidi="ar-SA"/>
+        <w:lang w:bidi="ar-SA" w:eastAsia="en-US" w:val="en-US"/>
       </w:rPr>
     </w:rPrDefault>
     <w:pPrDefault>
@@ -4240,35 +5193,35 @@
       </w:pPr>
     </w:pPrDefault>
   </w:docDefaults>
-  <w:latentStyles w:defLockedState="0" w:defUIPriority="0" w:defSemiHidden="0" w:defUnhideWhenUsed="0" w:defQFormat="0" w:count="276"/>
-  <w:style w:type="paragraph" w:default="1" w:styleId="Normal">
+  <w:latentStyles w:count="276" w:defLockedState="0" w:defQFormat="0" w:defSemiHidden="0" w:defUIPriority="0" w:defUnhideWhenUsed="0"/>
+  <w:style w:default="1" w:styleId="Normal" w:type="paragraph">
     <w:name w:val="Normal"/>
     <w:qFormat/>
   </w:style>
-  <w:style w:type="paragraph" w:styleId="BodyText">
+  <w:style w:styleId="BodyText" w:type="paragraph">
     <w:name w:val="Body Text"/>
     <w:basedOn w:val="Normal"/>
     <w:link w:val="BodyTextChar"/>
     <w:pPr>
-      <w:spacing w:before="180" w:after="180"/>
+      <w:spacing w:after="180" w:before="180"/>
     </w:pPr>
     <w:qFormat/>
   </w:style>
-  <w:style w:type="paragraph" w:customStyle="1" w:styleId="FirstParagraph">
+  <w:style w:customStyle="1" w:styleId="FirstParagraph" w:type="paragraph">
     <w:name w:val="First Paragraph"/>
     <w:basedOn w:val="BodyText"/>
     <w:next w:val="BodyText"/>
     <w:qFormat/>
   </w:style>
-  <w:style w:type="paragraph" w:customStyle="1" w:styleId="Compact">
+  <w:style w:customStyle="1" w:styleId="Compact" w:type="paragraph">
     <w:name w:val="Compact"/>
     <w:basedOn w:val="BodyText"/>
     <w:qFormat/>
     <w:pPr>
-      <w:spacing w:before="36" w:after="36"/>
+      <w:spacing w:after="36" w:before="36"/>
     </w:pPr>
   </w:style>
-  <w:style w:type="paragraph" w:styleId="Title">
+  <w:style w:styleId="Title" w:type="paragraph">
     <w:name w:val="Title"/>
     <w:basedOn w:val="Normal"/>
     <w:next w:val="BodyText"/>
@@ -4276,19 +5229,19 @@
     <w:pPr>
       <w:keepNext/>
       <w:keepLines/>
-      <w:spacing w:before="480" w:after="240"/>
+      <w:spacing w:after="240" w:before="480"/>
       <w:jc w:val="center"/>
     </w:pPr>
     <w:rPr>
-      <w:rFonts w:asciiTheme="majorHAnsi" w:eastAsiaTheme="majorEastAsia" w:hAnsiTheme="majorHAnsi" w:cstheme="majorBidi"/>
+      <w:rFonts w:asciiTheme="majorHAnsi" w:cstheme="majorBidi" w:eastAsiaTheme="majorEastAsia" w:hAnsiTheme="majorHAnsi"/>
       <w:b/>
       <w:bCs/>
-      <w:color w:val="345A8A" w:themeColor="accent1" w:themeShade="B5"/>
+      <w:color w:themeColor="accent1" w:themeShade="B5" w:val="345A8A"/>
       <w:sz w:val="36"/>
       <w:szCs w:val="36"/>
     </w:rPr>
   </w:style>
-  <w:style w:type="paragraph" w:styleId="Subtitle">
+  <w:style w:styleId="Subtitle" w:type="paragraph">
     <w:name w:val="Subtitle"/>
     <w:basedOn w:val="Title"/>
     <w:next w:val="BodyText"/>
@@ -4296,7 +5249,7 @@
     <w:pPr>
       <w:keepNext/>
       <w:keepLines/>
-      <w:spacing w:before="240" w:after="240"/>
+      <w:spacing w:after="240" w:before="240"/>
       <w:jc w:val="center"/>
     </w:pPr>
     <w:rPr>
@@ -4304,7 +5257,7 @@
       <w:szCs w:val="30"/>
     </w:rPr>
   </w:style>
-  <w:style w:type="paragraph" w:customStyle="1" w:styleId="Author">
+  <w:style w:customStyle="1" w:styleId="Author" w:type="paragraph">
     <w:name w:val="Author"/>
     <w:next w:val="BodyText"/>
     <w:qFormat/>
@@ -4314,7 +5267,7 @@
       <w:jc w:val="center"/>
     </w:pPr>
   </w:style>
-  <w:style w:type="paragraph" w:styleId="Date">
+  <w:style w:styleId="Date" w:type="paragraph">
     <w:name w:val="Date"/>
     <w:next w:val="BodyText"/>
     <w:qFormat/>
@@ -4324,7 +5277,7 @@
       <w:jc w:val="center"/>
     </w:pPr>
   </w:style>
-  <w:style w:type="paragraph" w:customStyle="1" w:styleId="Abstract">
+  <w:style w:customStyle="1" w:styleId="Abstract" w:type="paragraph">
     <w:name w:val="Abstract"/>
     <w:basedOn w:val="Normal"/>
     <w:next w:val="BodyText"/>
@@ -4332,14 +5285,14 @@
     <w:pPr>
       <w:keepNext/>
       <w:keepLines/>
-      <w:spacing w:before="300" w:after="300"/>
+      <w:spacing w:after="300" w:before="300"/>
     </w:pPr>
     <w:rPr>
       <w:sz w:val="20"/>
       <w:szCs w:val="20"/>
     </w:rPr>
   </w:style>
-  <w:style w:type="paragraph" w:styleId="Bibliography">
+  <w:style w:styleId="Bibliography" w:type="paragraph">
     <w:name w:val="Bibliography"/>
     <w:basedOn w:val="Normal"/>
     <w:next w:val="Bibliography"/>
@@ -4347,7 +5300,7 @@
     <w:pPr/>
     <w:rPr/>
   </w:style>
-  <w:style w:type="paragraph" w:styleId="Heading1">
+  <w:style w:styleId="Heading1" w:type="paragraph">
     <w:name w:val="Heading 1"/>
     <w:basedOn w:val="Normal"/>
     <w:next w:val="BodyText"/>
@@ -4356,19 +5309,19 @@
     <w:pPr>
       <w:keepNext/>
       <w:keepLines/>
-      <w:spacing w:before="480" w:after="0"/>
+      <w:spacing w:after="0" w:before="480"/>
       <w:outlineLvl w:val="0"/>
     </w:pPr>
     <w:rPr>
-      <w:rFonts w:asciiTheme="majorHAnsi" w:eastAsiaTheme="majorEastAsia" w:hAnsiTheme="majorHAnsi" w:cstheme="majorBidi"/>
+      <w:rFonts w:asciiTheme="majorHAnsi" w:cstheme="majorBidi" w:eastAsiaTheme="majorEastAsia" w:hAnsiTheme="majorHAnsi"/>
       <w:b/>
       <w:bCs/>
-      <w:color w:val="345A8A" w:themeColor="accent1" w:themeShade="B5"/>
+      <w:color w:themeColor="accent1" w:val="4F81BD"/>
       <w:sz w:val="32"/>
       <w:szCs w:val="32"/>
     </w:rPr>
   </w:style>
-  <w:style w:type="paragraph" w:styleId="Heading2">
+  <w:style w:styleId="Heading2" w:type="paragraph">
     <w:name w:val="Heading 2"/>
     <w:basedOn w:val="Normal"/>
     <w:next w:val="BodyText"/>
@@ -4378,19 +5331,19 @@
     <w:pPr>
       <w:keepNext/>
       <w:keepLines/>
-      <w:spacing w:before="200" w:after="0"/>
+      <w:spacing w:after="0" w:before="200"/>
       <w:outlineLvl w:val="1"/>
     </w:pPr>
     <w:rPr>
-      <w:rFonts w:asciiTheme="majorHAnsi" w:eastAsiaTheme="majorEastAsia" w:hAnsiTheme="majorHAnsi" w:cstheme="majorBidi"/>
+      <w:rFonts w:asciiTheme="majorHAnsi" w:cstheme="majorBidi" w:eastAsiaTheme="majorEastAsia" w:hAnsiTheme="majorHAnsi"/>
       <w:b/>
       <w:bCs/>
-      <w:color w:val="4F81BD" w:themeColor="accent1"/>
-      <w:sz w:val="32"/>
-      <w:szCs w:val="32"/>
+      <w:color w:themeColor="accent1" w:val="4F81BD"/>
+      <w:sz w:val="28"/>
+      <w:szCs w:val="28"/>
     </w:rPr>
   </w:style>
-  <w:style w:type="paragraph" w:styleId="Heading3">
+  <w:style w:styleId="Heading3" w:type="paragraph">
     <w:name w:val="Heading 3"/>
     <w:basedOn w:val="Normal"/>
     <w:next w:val="BodyText"/>
@@ -4400,19 +5353,19 @@
     <w:pPr>
       <w:keepNext/>
       <w:keepLines/>
-      <w:spacing w:before="200" w:after="0"/>
+      <w:spacing w:after="0" w:before="200"/>
       <w:outlineLvl w:val="2"/>
     </w:pPr>
     <w:rPr>
-      <w:rFonts w:asciiTheme="majorHAnsi" w:eastAsiaTheme="majorEastAsia" w:hAnsiTheme="majorHAnsi" w:cstheme="majorBidi"/>
+      <w:rFonts w:asciiTheme="majorHAnsi" w:cstheme="majorBidi" w:eastAsiaTheme="majorEastAsia" w:hAnsiTheme="majorHAnsi"/>
       <w:b/>
       <w:bCs/>
-      <w:color w:val="4F81BD" w:themeColor="accent1"/>
-      <w:sz w:val="28"/>
-      <w:szCs w:val="28"/>
+      <w:color w:themeColor="accent1" w:val="4F81BD"/>
+      <w:sz w:val="24"/>
+      <w:szCs w:val="24"/>
     </w:rPr>
   </w:style>
-  <w:style w:type="paragraph" w:styleId="Heading4">
+  <w:style w:styleId="Heading4" w:type="paragraph">
     <w:name w:val="Heading 4"/>
     <w:basedOn w:val="Normal"/>
     <w:next w:val="BodyText"/>
@@ -4422,19 +5375,19 @@
     <w:pPr>
       <w:keepNext/>
       <w:keepLines/>
-      <w:spacing w:before="200" w:after="0"/>
+      <w:spacing w:after="0" w:before="200"/>
       <w:outlineLvl w:val="3"/>
     </w:pPr>
     <w:rPr>
-      <w:rFonts w:asciiTheme="majorHAnsi" w:eastAsiaTheme="majorEastAsia" w:hAnsiTheme="majorHAnsi" w:cstheme="majorBidi"/>
-      <w:b/>
+      <w:rFonts w:asciiTheme="majorHAnsi" w:cstheme="majorBidi" w:eastAsiaTheme="majorEastAsia" w:hAnsiTheme="majorHAnsi"/>
+      <w:i/>
       <w:bCs/>
-      <w:color w:val="4F81BD" w:themeColor="accent1"/>
+      <w:color w:themeColor="accent1" w:val="4F81BD"/>
       <w:sz w:val="24"/>
       <w:szCs w:val="24"/>
     </w:rPr>
   </w:style>
-  <w:style w:type="paragraph" w:styleId="Heading5">
+  <w:style w:styleId="Heading5" w:type="paragraph">
     <w:name w:val="Heading 5"/>
     <w:basedOn w:val="Normal"/>
     <w:next w:val="BodyText"/>
@@ -4444,19 +5397,18 @@
     <w:pPr>
       <w:keepNext/>
       <w:keepLines/>
-      <w:spacing w:before="200" w:after="0"/>
+      <w:spacing w:after="0" w:before="200"/>
       <w:outlineLvl w:val="4"/>
     </w:pPr>
     <w:rPr>
-      <w:rFonts w:asciiTheme="majorHAnsi" w:eastAsiaTheme="majorEastAsia" w:hAnsiTheme="majorHAnsi" w:cstheme="majorBidi"/>
-      <w:i/>
+      <w:rFonts w:asciiTheme="majorHAnsi" w:cstheme="majorBidi" w:eastAsiaTheme="majorEastAsia" w:hAnsiTheme="majorHAnsi"/>
       <w:iCs/>
-      <w:color w:val="4F81BD" w:themeColor="accent1"/>
+      <w:color w:themeColor="accent1" w:val="4F81BD"/>
       <w:sz w:val="24"/>
       <w:szCs w:val="24"/>
     </w:rPr>
   </w:style>
-  <w:style w:type="paragraph" w:styleId="Heading6">
+  <w:style w:styleId="Heading6" w:type="paragraph">
     <w:name w:val="Heading 6"/>
     <w:basedOn w:val="Normal"/>
     <w:next w:val="BodyText"/>
@@ -4466,17 +5418,77 @@
     <w:pPr>
       <w:keepNext/>
       <w:keepLines/>
-      <w:spacing w:before="200" w:after="0"/>
+      <w:spacing w:after="0" w:before="200"/>
       <w:outlineLvl w:val="5"/>
     </w:pPr>
     <w:rPr>
-      <w:rFonts w:asciiTheme="majorHAnsi" w:eastAsiaTheme="majorEastAsia" w:hAnsiTheme="majorHAnsi" w:cstheme="majorBidi"/>
-      <w:color w:val="4F81BD" w:themeColor="accent1"/>
+      <w:rFonts w:asciiTheme="majorHAnsi" w:cstheme="majorBidi" w:eastAsiaTheme="majorEastAsia" w:hAnsiTheme="majorHAnsi"/>
+      <w:color w:themeColor="accent1" w:val="4F81BD"/>
       <w:sz w:val="24"/>
       <w:szCs w:val="24"/>
     </w:rPr>
   </w:style>
-  <w:style w:type="paragraph" w:styleId="BlockText">
+  <w:style w:styleId="Heading7" w:type="paragraph">
+    <w:name w:val="Heading 7"/>
+    <w:basedOn w:val="Normal"/>
+    <w:next w:val="BodyText"/>
+    <w:uiPriority w:val="9"/>
+    <w:unhideWhenUsed/>
+    <w:qFormat/>
+    <w:pPr>
+      <w:keepNext/>
+      <w:keepLines/>
+      <w:spacing w:after="0" w:before="200"/>
+      <w:outlineLvl w:val="6"/>
+    </w:pPr>
+    <w:rPr>
+      <w:rFonts w:asciiTheme="majorHAnsi" w:cstheme="majorBidi" w:eastAsiaTheme="majorEastAsia" w:hAnsiTheme="majorHAnsi"/>
+      <w:color w:themeColor="accent1" w:val="4F81BD"/>
+      <w:sz w:val="24"/>
+      <w:szCs w:val="24"/>
+    </w:rPr>
+  </w:style>
+  <w:style w:styleId="Heading8" w:type="paragraph">
+    <w:name w:val="Heading 8"/>
+    <w:basedOn w:val="Normal"/>
+    <w:next w:val="BodyText"/>
+    <w:uiPriority w:val="9"/>
+    <w:unhideWhenUsed/>
+    <w:qFormat/>
+    <w:pPr>
+      <w:keepNext/>
+      <w:keepLines/>
+      <w:spacing w:after="0" w:before="200"/>
+      <w:outlineLvl w:val="7"/>
+    </w:pPr>
+    <w:rPr>
+      <w:rFonts w:asciiTheme="majorHAnsi" w:cstheme="majorBidi" w:eastAsiaTheme="majorEastAsia" w:hAnsiTheme="majorHAnsi"/>
+      <w:color w:themeColor="accent1" w:val="4F81BD"/>
+      <w:sz w:val="24"/>
+      <w:szCs w:val="24"/>
+    </w:rPr>
+  </w:style>
+  <w:style w:styleId="Heading9" w:type="paragraph">
+    <w:name w:val="Heading 9"/>
+    <w:basedOn w:val="Normal"/>
+    <w:next w:val="BodyText"/>
+    <w:uiPriority w:val="9"/>
+    <w:unhideWhenUsed/>
+    <w:qFormat/>
+    <w:pPr>
+      <w:keepNext/>
+      <w:keepLines/>
+      <w:spacing w:after="0" w:before="200"/>
+      <w:outlineLvl w:val="8"/>
+    </w:pPr>
+    <w:rPr>
+      <w:rFonts w:asciiTheme="majorHAnsi" w:cstheme="majorBidi" w:eastAsiaTheme="majorEastAsia" w:hAnsiTheme="majorHAnsi"/>
+      <w:color w:themeColor="accent1" w:val="4F81BD"/>
+      <w:sz w:val="24"/>
+      <w:szCs w:val="24"/>
+    </w:rPr>
+  </w:style>
+  <w:style w:styleId="BlockText" w:type="paragraph">
     <w:name w:val="Block Text"/>
     <w:basedOn w:val="BodyText"/>
     <w:next w:val="BodyText"/>
@@ -4484,17 +5496,11 @@
     <w:unhideWhenUsed/>
     <w:qFormat/>
     <w:pPr>
-      <w:spacing w:before="100" w:after="100"/>
-      <w:ind w:firstLine="0"/>
+      <w:spacing w:after="100" w:before="100"/>
+      <w:ind w:firstLine="0" w:left="480" w:right="480"/>
     </w:pPr>
-    <w:rPr>
-      <w:rFonts w:asciiTheme="majorHAnsi" w:eastAsiaTheme="majorEastAsia" w:hAnsiTheme="majorHAnsi" w:cstheme="majorBidi"/>
-      <w:bCs/>
-      <w:sz w:val="20"/>
-      <w:szCs w:val="20"/>
-    </w:rPr>
-  </w:style>
-  <w:style w:type="paragraph" w:styleId="FootnoteText">
+  </w:style>
+  <w:style w:styleId="FootnoteText" w:type="paragraph">
     <w:name w:val="Footnote Text"/>
     <w:basedOn w:val="Normal"/>
     <w:next w:val="FootnoteText"/>
@@ -4502,27 +5508,43 @@
     <w:unhideWhenUsed/>
     <w:qFormat/>
   </w:style>
-  <w:style w:type="character" w:default="1" w:styleId="DefaultParagraphFont">
+  <w:style w:default="1" w:styleId="DefaultParagraphFont" w:type="character">
     <w:name w:val="Default Paragraph Font"/>
     <w:semiHidden/>
     <w:unhideWhenUsed/>
   </w:style>
-  <w:style w:type="table" w:default="1" w:styleId="TableNormal">
-    <w:name w:val="Normal Table"/>
+  <w:style w:default="1" w:styleId="Table" w:type="table">
+    <w:name w:val="Table"/>
+    <w:basedOn w:val="TableNormal"/>
     <w:semiHidden/>
     <w:unhideWhenUsed/>
     <w:qFormat/>
     <w:tblPr>
-      <w:tblInd w:w="0" w:type="dxa"/>
+      <w:tblInd w:type="dxa" w:w="0"/>
       <w:tblCellMar>
-        <w:top w:w="0" w:type="dxa"/>
-        <w:left w:w="108" w:type="dxa"/>
-        <w:bottom w:w="0" w:type="dxa"/>
-        <w:right w:w="108" w:type="dxa"/>
+        <w:top w:type="dxa" w:w="0"/>
+        <w:left w:type="dxa" w:w="108"/>
+        <w:bottom w:type="dxa" w:w="0"/>
+        <w:right w:type="dxa" w:w="108"/>
       </w:tblCellMar>
     </w:tblPr>
-  </w:style>
-  <w:style w:type="paragraph" w:customStyle="1" w:styleId="DefinitionTerm">
+    <w:tblStylePr w:type="firstRow">
+      <w:tblPr>
+        <w:jc w:val="left"/>
+        <w:tblInd w:type="dxa" w:w="0"/>
+      </w:tblPr>
+      <w:trPr>
+        <w:jc w:val="left"/>
+      </w:trPr>
+      <w:tcPr>
+        <w:vAlign w:val="bottom"/>
+        <w:tcBorders>
+          <w:bottom w:val="single"/>
+        </w:tcBorders>
+      </w:tcPr>
+    </w:tblStylePr>
+  </w:style>
+  <w:style w:customStyle="1" w:styleId="DefinitionTerm" w:type="paragraph">
     <w:name w:val="Definition Term"/>
     <w:basedOn w:val="Normal"/>
     <w:next w:val="Definition"/>
@@ -4535,49 +5557,49 @@
       <w:b/>
     </w:rPr>
   </w:style>
-  <w:style w:type="paragraph" w:customStyle="1" w:styleId="Definition">
+  <w:style w:customStyle="1" w:styleId="Definition" w:type="paragraph">
     <w:name w:val="Definition"/>
     <w:basedOn w:val="Normal"/>
   </w:style>
-  <w:style w:type="paragraph" w:styleId="Caption">
+  <w:style w:styleId="Caption" w:type="paragraph">
     <w:name w:val="Caption"/>
     <w:basedOn w:val="Normal"/>
     <w:link w:val="BodyTextChar"/>
     <w:pPr>
-      <w:spacing w:before="0" w:after="120"/>
+      <w:spacing w:after="120" w:before="0"/>
     </w:pPr>
     <w:rPr>
       <w:i/>
     </w:rPr>
   </w:style>
-  <w:style w:type="paragraph" w:customStyle="1" w:styleId="TableCaption">
+  <w:style w:customStyle="1" w:styleId="TableCaption" w:type="paragraph">
     <w:name w:val="Table Caption"/>
     <w:basedOn w:val="Caption"/>
     <w:pPr>
       <w:keepNext/>
     </w:pPr>
   </w:style>
-  <w:style w:type="paragraph" w:customStyle="1" w:styleId="ImageCaption">
+  <w:style w:customStyle="1" w:styleId="ImageCaption" w:type="paragraph">
     <w:name w:val="Image Caption"/>
     <w:basedOn w:val="Caption"/>
   </w:style>
-  <w:style w:type="paragraph" w:customStyle="1" w:styleId="Figure">
+  <w:style w:customStyle="1" w:styleId="Figure" w:type="paragraph">
     <w:name w:val="Figure"/>
     <w:basedOn w:val="Normal"/>
   </w:style>
-  <w:style w:type="paragraph" w:customStyle="1" w:styleId="FigureWithCaption">
-    <w:name w:val="Figure with Caption"/>
+  <w:style w:customStyle="1" w:styleId="CaptionedFigure" w:type="paragraph">
+    <w:name w:val="Captioned Figure"/>
     <w:basedOn w:val="Figure"/>
     <w:pPr>
       <w:keepNext/>
     </w:pPr>
   </w:style>
-  <w:style w:type="character" w:customStyle="1" w:styleId="BodyTextChar">
+  <w:style w:customStyle="1" w:styleId="BodyTextChar" w:type="character">
     <w:name w:val="Body Text Char"/>
     <w:basedOn w:val="DefaultParagraphFont"/>
     <w:link w:val="BodyText"/>
   </w:style>
-  <w:style w:type="character" w:customStyle="1" w:styleId="VerbatimChar">
+  <w:style w:customStyle="1" w:styleId="VerbatimChar" w:type="character">
     <w:name w:val="Verbatim Char"/>
     <w:basedOn w:val="BodyTextChar"/>
     <w:rPr>
@@ -4585,21 +5607,25 @@
       <w:sz w:val="22"/>
     </w:rPr>
   </w:style>
-  <w:style w:type="character" w:styleId="FootnoteReference">
+  <w:style w:customStyle="1" w:styleId="SectionNumber" w:type="character">
+    <w:name w:val="Section Number"/>
+    <w:basedOn w:val="BodyTextChar"/>
+  </w:style>
+  <w:style w:styleId="FootnoteReference" w:type="character">
     <w:name w:val="Footnote Reference"/>
     <w:basedOn w:val="BodyTextChar"/>
     <w:rPr>
       <w:vertAlign w:val="superscript"/>
     </w:rPr>
   </w:style>
-  <w:style w:type="character" w:styleId="Hyperlink">
+  <w:style w:styleId="Hyperlink" w:type="character">
     <w:name w:val="Hyperlink"/>
     <w:basedOn w:val="BodyTextChar"/>
     <w:rPr>
-      <w:color w:val="4F81BD" w:themeColor="accent1"/>
+      <w:color w:themeColor="accent1" w:val="4F81BD"/>
     </w:rPr>
   </w:style>
-  <w:style w:type="paragraph" w:styleId="TOCHeading">
+  <w:style w:styleId="TOCHeading" w:type="paragraph">
     <w:name w:val="TOC Heading"/>
     <w:basedOn w:val="Heading1"/>
     <w:next w:val="BodyText"/>
@@ -4611,10 +5637,10 @@
       <w:outlineLvl w:val="9"/>
     </w:pPr>
     <w:rPr>
-      <w:rFonts w:asciiTheme="majorHAnsi" w:eastAsiaTheme="majorEastAsia" w:hAnsiTheme="majorHAnsi" w:cstheme="majorBidi"/>
+      <w:rFonts w:asciiTheme="majorHAnsi" w:cstheme="majorBidi" w:eastAsiaTheme="majorEastAsia" w:hAnsiTheme="majorHAnsi"/>
       <w:b w:val="0"/>
       <w:bCs w:val="0"/>
-      <w:color w:val="365F91" w:themeColor="accent1" w:themeShade="BF"/>
+      <w:color w:themeColor="accent1" w:themeShade="BF" w:val="365F91"/>
     </w:rPr>
   </w:style>
   <w:style w:type="paragraph" w:customStyle="1" w:styleId="SourceCode">

--- a/book/phdThesis.docx
+++ b/book/phdThesis.docx
@@ -25,7 +25,7 @@
         <w:t xml:space="preserve"> </w:t>
       </w:r>
       <w:r>
-        <w:t xml:space="preserve">Language</w:t>
+        <w:t xml:space="preserve">language</w:t>
       </w:r>
       <w:r>
         <w:t xml:space="preserve"> </w:t>
@@ -37,7 +37,7 @@
         <w:t xml:space="preserve"> </w:t>
       </w:r>
       <w:r>
-        <w:t xml:space="preserve">Czechs</w:t>
+        <w:t xml:space="preserve">Czech</w:t>
       </w:r>
       <w:r>
         <w:t xml:space="preserve"> </w:t>
@@ -145,10 +145,10 @@
         <w:pStyle w:val="Date"/>
       </w:pPr>
       <w:r>
-        <w:t xml:space="preserve">2022-05-18</w:t>
-      </w:r>
-    </w:p>
-    <w:bookmarkStart w:id="22" w:name="preface"/>
+        <w:t xml:space="preserve">2022-05-20</w:t>
+      </w:r>
+    </w:p>
+    <w:bookmarkStart w:id="24" w:name="preface"/>
     <w:p>
       <w:pPr>
         <w:pStyle w:val="Heading1"/>
@@ -157,13 +157,13 @@
         <w:t xml:space="preserve">Preface</w:t>
       </w:r>
     </w:p>
-    <w:bookmarkStart w:id="20" w:name="abstract"/>
+    <w:bookmarkStart w:id="20" w:name="annotation"/>
     <w:p>
       <w:pPr>
         <w:pStyle w:val="Heading2"/>
       </w:pPr>
       <w:r>
-        <w:t xml:space="preserve">Abstract</w:t>
+        <w:t xml:space="preserve">Annotation</w:t>
       </w:r>
     </w:p>
     <w:p>
@@ -349,14 +349,72 @@
         <w:t xml:space="preserve">This research aims to offer a way to investigate how second language acquisition can be seen grounding on a coherent set of data in terms of annotation schema: it does insist either on the speculative questions both on computational models involved.</w:t>
       </w:r>
     </w:p>
+    <w:p>
+      <w:pPr>
+        <w:pStyle w:val="BodyText"/>
+      </w:pPr>
+      <w:r>
+        <w:rPr>
+          <w:bCs/>
+          <w:b/>
+        </w:rPr>
+        <w:t xml:space="preserve">Keywords</w:t>
+      </w:r>
+      <w:r>
+        <w:t xml:space="preserve"> </w:t>
+      </w:r>
+      <w:r>
+        <w:t xml:space="preserve">Computational Linguistics; Syntax; Second Language Acquisition; Italian L2; Corpus Linguistics.</w:t>
+      </w:r>
+    </w:p>
     <w:bookmarkEnd w:id="20"/>
-    <w:bookmarkStart w:id="21" w:name="keywords"/>
+    <w:bookmarkStart w:id="21" w:name="anotace"/>
     <w:p>
       <w:pPr>
         <w:pStyle w:val="Heading2"/>
       </w:pPr>
       <w:r>
-        <w:t xml:space="preserve">Keywords</w:t>
+        <w:t xml:space="preserve">Anotace</w:t>
+      </w:r>
+    </w:p>
+    <w:bookmarkEnd w:id="21"/>
+    <w:bookmarkStart w:id="22" w:name="declaration"/>
+    <w:p>
+      <w:pPr>
+        <w:pStyle w:val="Heading2"/>
+      </w:pPr>
+      <w:r>
+        <w:t xml:space="preserve">Declaration</w:t>
+      </w:r>
+    </w:p>
+    <w:bookmarkEnd w:id="22"/>
+    <w:bookmarkStart w:id="23" w:name="acknowledgements"/>
+    <w:p>
+      <w:pPr>
+        <w:pStyle w:val="Heading2"/>
+      </w:pPr>
+      <w:r>
+        <w:t xml:space="preserve">Acknowledgements</w:t>
+      </w:r>
+    </w:p>
+    <w:bookmarkEnd w:id="23"/>
+    <w:bookmarkEnd w:id="24"/>
+    <w:bookmarkStart w:id="42" w:name="introduction"/>
+    <w:p>
+      <w:pPr>
+        <w:pStyle w:val="Heading1"/>
+      </w:pPr>
+      <w:r>
+        <w:rPr>
+          <w:rStyle w:val="SectionNumber"/>
+        </w:rPr>
+        <w:t xml:space="preserve">1</w:t>
+      </w:r>
+      <w:r>
+        <w:tab/>
+      </w:r>
+      <w:r>
+        <w:t xml:space="preserve">Introduction</w:t>
       </w:r>
     </w:p>
     <w:p>
@@ -364,34 +422,6 @@
         <w:pStyle w:val="FirstParagraph"/>
       </w:pPr>
       <w:r>
-        <w:t xml:space="preserve">Computational Linguistics; Syntax; Second Language Acquisition; Italian L2; Corpus Linguistics.</w:t>
-      </w:r>
-    </w:p>
-    <w:bookmarkEnd w:id="21"/>
-    <w:bookmarkEnd w:id="22"/>
-    <w:bookmarkStart w:id="40" w:name="introduction"/>
-    <w:p>
-      <w:pPr>
-        <w:pStyle w:val="Heading1"/>
-      </w:pPr>
-      <w:r>
-        <w:rPr>
-          <w:rStyle w:val="SectionNumber"/>
-        </w:rPr>
-        <w:t xml:space="preserve">1</w:t>
-      </w:r>
-      <w:r>
-        <w:tab/>
-      </w:r>
-      <w:r>
-        <w:t xml:space="preserve">Introduction</w:t>
-      </w:r>
-    </w:p>
-    <w:p>
-      <w:pPr>
-        <w:pStyle w:val="FirstParagraph"/>
-      </w:pPr>
-      <w:r>
         <w:t xml:space="preserve">The main question of this thesis yields a twofold mindset that is not a corollary of the research but represents the process in which the work was conducted: how could I investigate a particular area of the language faculty as language acquisition in a way which can gain from the usage of the digital instruments in order to ground the theoretical analysis on actual data?</w:t>
       </w:r>
     </w:p>
@@ -429,7 +459,7 @@
         <w:t xml:space="preserve">This introductive chapter collects a preliminary way to represent the main areas of the research, the methods involved in the analysis and the possible outcomes of such a way to conduct the work.</w:t>
       </w:r>
     </w:p>
-    <w:bookmarkStart w:id="33" w:name="background-for-the-thesis"/>
+    <w:bookmarkStart w:id="35" w:name="background-for-the-thesis"/>
     <w:p>
       <w:pPr>
         <w:pStyle w:val="Heading2"/>
@@ -592,7 +622,7 @@
         <w:t xml:space="preserve">approach permits to ground the hypothesis on a real actual set of data constitutes by language use in an empirically based way.</w:t>
       </w:r>
     </w:p>
-    <w:bookmarkStart w:id="25" w:name="Xef225026f666d9df003f4a992f0ed589c49d06f"/>
+    <w:bookmarkStart w:id="27" w:name="Xef225026f666d9df003f4a992f0ed589c49d06f"/>
     <w:p>
       <w:pPr>
         <w:pStyle w:val="Heading3"/>
@@ -708,7 +738,7 @@
       <w:r>
         <w:t xml:space="preserve"> </w:t>
       </w:r>
-      <w:hyperlink r:id="rId23">
+      <w:hyperlink r:id="rId25">
         <w:r>
           <w:rPr>
             <w:rStyle w:val="Hyperlink"/>
@@ -786,7 +816,7 @@
       <w:r>
         <w:t xml:space="preserve"> </w:t>
       </w:r>
-      <w:hyperlink r:id="rId24">
+      <w:hyperlink r:id="rId26">
         <w:r>
           <w:rPr>
             <w:rStyle w:val="Hyperlink"/>
@@ -896,8 +926,8 @@
         <w:t xml:space="preserve">method could not be apply if the research is conducted by the same person which started to collect the data.</w:t>
       </w:r>
     </w:p>
-    <w:bookmarkEnd w:id="25"/>
-    <w:bookmarkStart w:id="32" w:name="Xcaeaf746aa5cdde4200260f0791141dea397d55"/>
+    <w:bookmarkEnd w:id="27"/>
+    <w:bookmarkStart w:id="34" w:name="Xcaeaf746aa5cdde4200260f0791141dea397d55"/>
     <w:p>
       <w:pPr>
         <w:pStyle w:val="Heading3"/>
@@ -930,7 +960,7 @@
           <w:numId w:val="1003"/>
         </w:numPr>
       </w:pPr>
-      <w:hyperlink r:id="rId26">
+      <w:hyperlink r:id="rId28">
         <w:r>
           <w:rPr>
             <w:rStyle w:val="Hyperlink"/>
@@ -949,7 +979,7 @@
       <w:r>
         <w:t xml:space="preserve"> </w:t>
       </w:r>
-      <w:hyperlink r:id="rId27">
+      <w:hyperlink r:id="rId29">
         <w:r>
           <w:rPr>
             <w:rStyle w:val="Hyperlink"/>
@@ -990,7 +1020,7 @@
           <w:numId w:val="1003"/>
         </w:numPr>
       </w:pPr>
-      <w:hyperlink r:id="rId28">
+      <w:hyperlink r:id="rId30">
         <w:r>
           <w:rPr>
             <w:rStyle w:val="Hyperlink"/>
@@ -1043,7 +1073,7 @@
           <w:numId w:val="1003"/>
         </w:numPr>
       </w:pPr>
-      <w:hyperlink r:id="rId29">
+      <w:hyperlink r:id="rId31">
         <w:r>
           <w:rPr>
             <w:rStyle w:val="Hyperlink"/>
@@ -1142,7 +1172,7 @@
           <w:numId w:val="1003"/>
         </w:numPr>
       </w:pPr>
-      <w:hyperlink r:id="rId30">
+      <w:hyperlink r:id="rId32">
         <w:r>
           <w:rPr>
             <w:rStyle w:val="Hyperlink"/>
@@ -1189,7 +1219,7 @@
           <w:numId w:val="1003"/>
         </w:numPr>
       </w:pPr>
-      <w:hyperlink r:id="rId31">
+      <w:hyperlink r:id="rId33">
         <w:r>
           <w:rPr>
             <w:rStyle w:val="Hyperlink"/>
@@ -1743,9 +1773,9 @@
         </w:tc>
       </w:tr>
     </w:tbl>
-    <w:bookmarkEnd w:id="32"/>
-    <w:bookmarkEnd w:id="33"/>
-    <w:bookmarkStart w:id="38" w:name="objectives-of-the-thesis"/>
+    <w:bookmarkEnd w:id="34"/>
+    <w:bookmarkEnd w:id="35"/>
+    <w:bookmarkStart w:id="40" w:name="objectives-of-the-thesis"/>
     <w:p>
       <w:pPr>
         <w:pStyle w:val="Heading2"/>
@@ -1837,7 +1867,7 @@
         <w:t xml:space="preserve">To describe the features which are relevant for characterise the language variety effect and the place of interlanguage.</w:t>
       </w:r>
     </w:p>
-    <w:bookmarkStart w:id="34" w:name="methodological-objectives"/>
+    <w:bookmarkStart w:id="36" w:name="methodological-objectives"/>
     <w:p>
       <w:pPr>
         <w:pStyle w:val="Heading3"/>
@@ -1973,8 +2003,8 @@
         <w:t xml:space="preserve">are the learners inserted in the corpus. Informations about the learners concern the education level, the age group, the level of their italian knowledge, and other known languages - while their real identities are preserved by the assignment of an alpha-numeric ID.</w:t>
       </w:r>
     </w:p>
-    <w:bookmarkEnd w:id="34"/>
-    <w:bookmarkStart w:id="35" w:name="empirical-objectives"/>
+    <w:bookmarkEnd w:id="36"/>
+    <w:bookmarkStart w:id="37" w:name="empirical-objectives"/>
     <w:p>
       <w:pPr>
         <w:pStyle w:val="Heading3"/>
@@ -2287,8 +2317,8 @@
         <w:t xml:space="preserve">The dataset used in this thesis aims to display either the different linguistic outcomes in a wide range of communicative situations by the same learner, both than a sociolinguistic grained analysis where the variety of educational or age range can show different linguistic behaviors in the range of learners’ variety.</w:t>
       </w:r>
     </w:p>
-    <w:bookmarkEnd w:id="35"/>
-    <w:bookmarkStart w:id="37" w:name="theoretical-objectives"/>
+    <w:bookmarkEnd w:id="37"/>
+    <w:bookmarkStart w:id="39" w:name="theoretical-objectives"/>
     <w:p>
       <w:pPr>
         <w:pStyle w:val="Heading3"/>
@@ -2519,7 +2549,7 @@
                     </pic:cNvPicPr>
                   </pic:nvPicPr>
                   <pic:blipFill>
-                    <a:blip r:embed="rId36"/>
+                    <a:blip r:embed="rId38"/>
                     <a:stretch>
                       <a:fillRect/>
                     </a:stretch>
@@ -2562,9 +2592,9 @@
         <w:t xml:space="preserve">Given this way to proceed, that assures a coherent framework to compare languages in a parametric way, the main theoretical question addressed here concerns the relevance and the potential usage of this perspective in the analysis of a dynamic system as during the acquisitional path and the strategies raised up by learners during the various steps in the interlanguage.</w:t>
       </w:r>
     </w:p>
-    <w:bookmarkEnd w:id="37"/>
-    <w:bookmarkEnd w:id="38"/>
-    <w:bookmarkStart w:id="39" w:name="outline-of-the-thesis"/>
+    <w:bookmarkEnd w:id="39"/>
+    <w:bookmarkEnd w:id="40"/>
+    <w:bookmarkStart w:id="41" w:name="outline-of-the-thesis"/>
     <w:p>
       <w:pPr>
         <w:pStyle w:val="Heading2"/>
@@ -2668,9 +2698,9 @@
         <w:t xml:space="preserve">introduces …</w:t>
       </w:r>
     </w:p>
-    <w:bookmarkEnd w:id="39"/>
-    <w:bookmarkEnd w:id="40"/>
-    <w:bookmarkStart w:id="47" w:name="X016ae412668323a92df99b5879a2ba58b55995b"/>
+    <w:bookmarkEnd w:id="41"/>
+    <w:bookmarkEnd w:id="42"/>
+    <w:bookmarkStart w:id="49" w:name="X016ae412668323a92df99b5879a2ba58b55995b"/>
     <w:p>
       <w:pPr>
         <w:pStyle w:val="Heading1"/>
@@ -2753,13 +2783,13 @@
         <w:rPr>
           <w:rStyle w:val="FootnoteReference"/>
         </w:rPr>
-        <w:footnoteReference w:id="41"/>
+        <w:footnoteReference w:id="43"/>
       </w:r>
       <w:r>
         <w:t xml:space="preserve">.</w:t>
       </w:r>
     </w:p>
-    <w:bookmarkStart w:id="45" w:name="Xd033aac53eb0cfce9b2775e5aa6a8081d7d7cd1"/>
+    <w:bookmarkStart w:id="47" w:name="Xd033aac53eb0cfce9b2775e5aa6a8081d7d7cd1"/>
     <w:p>
       <w:pPr>
         <w:pStyle w:val="Heading2"/>
@@ -2922,7 +2952,7 @@
         <w:t xml:space="preserve">.</w:t>
       </w:r>
     </w:p>
-    <w:bookmarkStart w:id="42" w:name="induction-and-empiricism"/>
+    <w:bookmarkStart w:id="44" w:name="induction-and-empiricism"/>
     <w:p>
       <w:pPr>
         <w:pStyle w:val="Heading3"/>
@@ -2968,8 +2998,8 @@
         <w:t xml:space="preserve">”</w:t>
       </w:r>
     </w:p>
-    <w:bookmarkEnd w:id="42"/>
-    <w:bookmarkStart w:id="43" w:name="deduction"/>
+    <w:bookmarkEnd w:id="44"/>
+    <w:bookmarkStart w:id="45" w:name="deduction"/>
     <w:p>
       <w:pPr>
         <w:pStyle w:val="Heading3"/>
@@ -2987,8 +3017,8 @@
         <w:t xml:space="preserve">Deduction</w:t>
       </w:r>
     </w:p>
-    <w:bookmarkEnd w:id="43"/>
-    <w:bookmarkStart w:id="44" w:name="the-role-of-empirical-data"/>
+    <w:bookmarkEnd w:id="45"/>
+    <w:bookmarkStart w:id="46" w:name="the-role-of-empirical-data"/>
     <w:p>
       <w:pPr>
         <w:pStyle w:val="Heading3"/>
@@ -3004,31 +3034,31 @@
       </w:r>
       <w:r>
         <w:t xml:space="preserve">The role of empirical data</w:t>
-      </w:r>
-    </w:p>
-    <w:bookmarkEnd w:id="44"/>
-    <w:bookmarkEnd w:id="45"/>
-    <w:bookmarkStart w:id="46" w:name="X7382485ee6c3b13ce7bd1baaf697f6b331ca75f"/>
-    <w:p>
-      <w:pPr>
-        <w:pStyle w:val="Heading2"/>
-      </w:pPr>
-      <w:r>
-        <w:rPr>
-          <w:rStyle w:val="SectionNumber"/>
-        </w:rPr>
-        <w:t xml:space="preserve">2.2</w:t>
-      </w:r>
-      <w:r>
-        <w:tab/>
-      </w:r>
-      <w:r>
-        <w:t xml:space="preserve">A theoretic framework to analyze the data</w:t>
       </w:r>
     </w:p>
     <w:bookmarkEnd w:id="46"/>
     <w:bookmarkEnd w:id="47"/>
-    <w:bookmarkStart w:id="50" w:name="X759115d8b0bb144ca2f222a606c8b5a7e45baa4"/>
+    <w:bookmarkStart w:id="48" w:name="X7382485ee6c3b13ce7bd1baaf697f6b331ca75f"/>
+    <w:p>
+      <w:pPr>
+        <w:pStyle w:val="Heading2"/>
+      </w:pPr>
+      <w:r>
+        <w:rPr>
+          <w:rStyle w:val="SectionNumber"/>
+        </w:rPr>
+        <w:t xml:space="preserve">2.2</w:t>
+      </w:r>
+      <w:r>
+        <w:tab/>
+      </w:r>
+      <w:r>
+        <w:t xml:space="preserve">A theoretic framework to analyze the data</w:t>
+      </w:r>
+    </w:p>
+    <w:bookmarkEnd w:id="48"/>
+    <w:bookmarkEnd w:id="49"/>
+    <w:bookmarkStart w:id="52" w:name="X759115d8b0bb144ca2f222a606c8b5a7e45baa4"/>
     <w:p>
       <w:pPr>
         <w:pStyle w:val="Heading1"/>
@@ -3046,7 +3076,7 @@
         <w:t xml:space="preserve">Moving the research into the digital space</w:t>
       </w:r>
     </w:p>
-    <w:bookmarkStart w:id="48" w:name="defining-the-kind-of-data"/>
+    <w:bookmarkStart w:id="50" w:name="defining-the-kind-of-data"/>
     <w:p>
       <w:pPr>
         <w:pStyle w:val="Heading2"/>
@@ -3064,8 +3094,8 @@
         <w:t xml:space="preserve">Defining the kind of data</w:t>
       </w:r>
     </w:p>
-    <w:bookmarkEnd w:id="48"/>
-    <w:bookmarkStart w:id="49" w:name="elaborating-a-corpus"/>
+    <w:bookmarkEnd w:id="50"/>
+    <w:bookmarkStart w:id="51" w:name="elaborating-a-corpus"/>
     <w:p>
       <w:pPr>
         <w:pStyle w:val="Heading2"/>
@@ -3083,9 +3113,9 @@
         <w:t xml:space="preserve">Elaborating a corpus</w:t>
       </w:r>
     </w:p>
-    <w:bookmarkEnd w:id="49"/>
-    <w:bookmarkEnd w:id="50"/>
-    <w:bookmarkStart w:id="51" w:name="Xee03f60e9c409cd7dbcb521e3c5253b374b90c3"/>
+    <w:bookmarkEnd w:id="51"/>
+    <w:bookmarkEnd w:id="52"/>
+    <w:bookmarkStart w:id="53" w:name="Xee03f60e9c409cd7dbcb521e3c5253b374b90c3"/>
     <w:p>
       <w:pPr>
         <w:pStyle w:val="Heading1"/>
@@ -3103,8 +3133,8 @@
         <w:t xml:space="preserve">An overview of the second language acquisition</w:t>
       </w:r>
     </w:p>
-    <w:bookmarkEnd w:id="51"/>
-    <w:bookmarkStart w:id="52" w:name="case-study-i"/>
+    <w:bookmarkEnd w:id="53"/>
+    <w:bookmarkStart w:id="57" w:name="the-generative-framework-and-sla"/>
     <w:p>
       <w:pPr>
         <w:pStyle w:val="Heading1"/>
@@ -3119,11 +3149,68 @@
         <w:tab/>
       </w:r>
       <w:r>
-        <w:t xml:space="preserve">Case study I</w:t>
-      </w:r>
-    </w:p>
-    <w:bookmarkEnd w:id="52"/>
-    <w:bookmarkStart w:id="53" w:name="case-study-ii"/>
+        <w:t xml:space="preserve">The generative framework and SLA</w:t>
+      </w:r>
+    </w:p>
+    <w:bookmarkStart w:id="54" w:name="narrow-syntax-and-interfaces"/>
+    <w:p>
+      <w:pPr>
+        <w:pStyle w:val="Heading2"/>
+      </w:pPr>
+      <w:r>
+        <w:rPr>
+          <w:rStyle w:val="SectionNumber"/>
+        </w:rPr>
+        <w:t xml:space="preserve">5.1</w:t>
+      </w:r>
+      <w:r>
+        <w:tab/>
+      </w:r>
+      <w:r>
+        <w:t xml:space="preserve">Narrow syntax and interfaces</w:t>
+      </w:r>
+    </w:p>
+    <w:bookmarkEnd w:id="54"/>
+    <w:bookmarkStart w:id="55" w:name="core-operations-in-syntax"/>
+    <w:p>
+      <w:pPr>
+        <w:pStyle w:val="Heading2"/>
+      </w:pPr>
+      <w:r>
+        <w:rPr>
+          <w:rStyle w:val="SectionNumber"/>
+        </w:rPr>
+        <w:t xml:space="preserve">5.2</w:t>
+      </w:r>
+      <w:r>
+        <w:tab/>
+      </w:r>
+      <w:r>
+        <w:t xml:space="preserve">Core operations in syntax</w:t>
+      </w:r>
+    </w:p>
+    <w:bookmarkEnd w:id="55"/>
+    <w:bookmarkStart w:id="56" w:name="parameters-and-learnability"/>
+    <w:p>
+      <w:pPr>
+        <w:pStyle w:val="Heading2"/>
+      </w:pPr>
+      <w:r>
+        <w:rPr>
+          <w:rStyle w:val="SectionNumber"/>
+        </w:rPr>
+        <w:t xml:space="preserve">5.3</w:t>
+      </w:r>
+      <w:r>
+        <w:tab/>
+      </w:r>
+      <w:r>
+        <w:t xml:space="preserve">Parameters and learnability</w:t>
+      </w:r>
+    </w:p>
+    <w:bookmarkEnd w:id="56"/>
+    <w:bookmarkEnd w:id="57"/>
+    <w:bookmarkStart w:id="65" w:name="the-corpora"/>
     <w:p>
       <w:pPr>
         <w:pStyle w:val="Heading1"/>
@@ -3138,11 +3225,916 @@
         <w:tab/>
       </w:r>
       <w:r>
+        <w:t xml:space="preserve">The corpora</w:t>
+      </w:r>
+    </w:p>
+    <w:bookmarkStart w:id="60" w:name="Xf116e2de4947c32444074b5e702e33d1ba0e5d5"/>
+    <w:p>
+      <w:pPr>
+        <w:pStyle w:val="Heading2"/>
+      </w:pPr>
+      <w:r>
+        <w:rPr>
+          <w:rStyle w:val="SectionNumber"/>
+        </w:rPr>
+        <w:t xml:space="preserve">6.1</w:t>
+      </w:r>
+      <w:r>
+        <w:tab/>
+      </w:r>
+      <w:r>
+        <w:t xml:space="preserve">A comparison across the corpora of Italian L2</w:t>
+      </w:r>
+    </w:p>
+    <w:bookmarkStart w:id="58" w:name="description-and-size"/>
+    <w:p>
+      <w:pPr>
+        <w:pStyle w:val="Heading3"/>
+      </w:pPr>
+      <w:r>
+        <w:rPr>
+          <w:rStyle w:val="SectionNumber"/>
+        </w:rPr>
+        <w:t xml:space="preserve">6.1.1</w:t>
+      </w:r>
+      <w:r>
+        <w:tab/>
+      </w:r>
+      <w:r>
+        <w:t xml:space="preserve">Description and size</w:t>
+      </w:r>
+    </w:p>
+    <w:bookmarkEnd w:id="58"/>
+    <w:bookmarkStart w:id="59" w:name="accessibility"/>
+    <w:p>
+      <w:pPr>
+        <w:pStyle w:val="Heading3"/>
+      </w:pPr>
+      <w:r>
+        <w:rPr>
+          <w:rStyle w:val="SectionNumber"/>
+        </w:rPr>
+        <w:t xml:space="preserve">6.1.2</w:t>
+      </w:r>
+      <w:r>
+        <w:tab/>
+      </w:r>
+      <w:r>
+        <w:t xml:space="preserve">Accessibility</w:t>
+      </w:r>
+    </w:p>
+    <w:bookmarkEnd w:id="59"/>
+    <w:bookmarkEnd w:id="60"/>
+    <w:bookmarkStart w:id="63" w:name="mono-lingual-corpora"/>
+    <w:p>
+      <w:pPr>
+        <w:pStyle w:val="Heading2"/>
+      </w:pPr>
+      <w:r>
+        <w:rPr>
+          <w:rStyle w:val="SectionNumber"/>
+        </w:rPr>
+        <w:t xml:space="preserve">6.2</w:t>
+      </w:r>
+      <w:r>
+        <w:tab/>
+      </w:r>
+      <w:r>
+        <w:t xml:space="preserve">Mono-lingual corpora</w:t>
+      </w:r>
+    </w:p>
+    <w:bookmarkStart w:id="61" w:name="czech-and-slovak-corpora"/>
+    <w:p>
+      <w:pPr>
+        <w:pStyle w:val="Heading3"/>
+      </w:pPr>
+      <w:r>
+        <w:rPr>
+          <w:rStyle w:val="SectionNumber"/>
+        </w:rPr>
+        <w:t xml:space="preserve">6.2.1</w:t>
+      </w:r>
+      <w:r>
+        <w:tab/>
+      </w:r>
+      <w:r>
+        <w:t xml:space="preserve">Czech and Slovak corpora</w:t>
+      </w:r>
+    </w:p>
+    <w:bookmarkEnd w:id="61"/>
+    <w:bookmarkStart w:id="62" w:name="italian-corpora"/>
+    <w:p>
+      <w:pPr>
+        <w:pStyle w:val="Heading3"/>
+      </w:pPr>
+      <w:r>
+        <w:rPr>
+          <w:rStyle w:val="SectionNumber"/>
+        </w:rPr>
+        <w:t xml:space="preserve">6.2.2</w:t>
+      </w:r>
+      <w:r>
+        <w:tab/>
+      </w:r>
+      <w:r>
+        <w:t xml:space="preserve">Italian corpora</w:t>
+      </w:r>
+    </w:p>
+    <w:bookmarkEnd w:id="62"/>
+    <w:bookmarkEnd w:id="63"/>
+    <w:bookmarkStart w:id="64" w:name="limits-and-needs"/>
+    <w:p>
+      <w:pPr>
+        <w:pStyle w:val="Heading2"/>
+      </w:pPr>
+      <w:r>
+        <w:rPr>
+          <w:rStyle w:val="SectionNumber"/>
+        </w:rPr>
+        <w:t xml:space="preserve">6.3</w:t>
+      </w:r>
+      <w:r>
+        <w:tab/>
+      </w:r>
+      <w:r>
+        <w:t xml:space="preserve">Limits and needs</w:t>
+      </w:r>
+    </w:p>
+    <w:bookmarkEnd w:id="64"/>
+    <w:bookmarkEnd w:id="65"/>
+    <w:bookmarkStart w:id="79" w:name="the-datasets"/>
+    <w:p>
+      <w:pPr>
+        <w:pStyle w:val="Heading1"/>
+      </w:pPr>
+      <w:r>
+        <w:rPr>
+          <w:rStyle w:val="SectionNumber"/>
+        </w:rPr>
+        <w:t xml:space="preserve">7</w:t>
+      </w:r>
+      <w:r>
+        <w:tab/>
+      </w:r>
+      <w:r>
+        <w:t xml:space="preserve">The dataset(s)</w:t>
+      </w:r>
+    </w:p>
+    <w:bookmarkStart w:id="75" w:name="the-corpus-czech-it"/>
+    <w:p>
+      <w:pPr>
+        <w:pStyle w:val="Heading2"/>
+      </w:pPr>
+      <w:r>
+        <w:rPr>
+          <w:rStyle w:val="SectionNumber"/>
+        </w:rPr>
+        <w:t xml:space="preserve">7.1</w:t>
+      </w:r>
+      <w:r>
+        <w:tab/>
+      </w:r>
+      <w:r>
+        <w:t xml:space="preserve">The corpus</w:t>
+      </w:r>
+      <w:r>
+        <w:t xml:space="preserve"> </w:t>
+      </w:r>
+      <w:r>
+        <w:t xml:space="preserve">“</w:t>
+      </w:r>
+      <w:r>
+        <w:t xml:space="preserve">Czech-IT</w:t>
+      </w:r>
+      <w:r>
+        <w:t xml:space="preserve">”</w:t>
+      </w:r>
+    </w:p>
+    <w:bookmarkStart w:id="66" w:name="description-and-size-1"/>
+    <w:p>
+      <w:pPr>
+        <w:pStyle w:val="Heading3"/>
+      </w:pPr>
+      <w:r>
+        <w:rPr>
+          <w:rStyle w:val="SectionNumber"/>
+        </w:rPr>
+        <w:t xml:space="preserve">7.1.1</w:t>
+      </w:r>
+      <w:r>
+        <w:tab/>
+      </w:r>
+      <w:r>
+        <w:t xml:space="preserve">Description and size</w:t>
+      </w:r>
+    </w:p>
+    <w:bookmarkEnd w:id="66"/>
+    <w:bookmarkStart w:id="70" w:name="planning-the-corpus"/>
+    <w:p>
+      <w:pPr>
+        <w:pStyle w:val="Heading3"/>
+      </w:pPr>
+      <w:r>
+        <w:rPr>
+          <w:rStyle w:val="SectionNumber"/>
+        </w:rPr>
+        <w:t xml:space="preserve">7.1.2</w:t>
+      </w:r>
+      <w:r>
+        <w:tab/>
+      </w:r>
+      <w:r>
+        <w:t xml:space="preserve">Planning the corpus</w:t>
+      </w:r>
+    </w:p>
+    <w:bookmarkStart w:id="67" w:name="type-of-texts-and-data"/>
+    <w:p>
+      <w:pPr>
+        <w:pStyle w:val="Heading4"/>
+      </w:pPr>
+      <w:r>
+        <w:rPr>
+          <w:rStyle w:val="SectionNumber"/>
+        </w:rPr>
+        <w:t xml:space="preserve">7.1.2.1</w:t>
+      </w:r>
+      <w:r>
+        <w:tab/>
+      </w:r>
+      <w:r>
+        <w:t xml:space="preserve">Type of texts and data</w:t>
+      </w:r>
+    </w:p>
+    <w:bookmarkEnd w:id="67"/>
+    <w:bookmarkStart w:id="68" w:name="why-a-learner-based-corpus"/>
+    <w:p>
+      <w:pPr>
+        <w:pStyle w:val="Heading4"/>
+      </w:pPr>
+      <w:r>
+        <w:rPr>
+          <w:rStyle w:val="SectionNumber"/>
+        </w:rPr>
+        <w:t xml:space="preserve">7.1.2.2</w:t>
+      </w:r>
+      <w:r>
+        <w:tab/>
+      </w:r>
+      <w:r>
+        <w:t xml:space="preserve">Why a learner-based corpus?</w:t>
+      </w:r>
+    </w:p>
+    <w:bookmarkEnd w:id="68"/>
+    <w:bookmarkStart w:id="69" w:name="data-retrieving"/>
+    <w:p>
+      <w:pPr>
+        <w:pStyle w:val="Heading4"/>
+      </w:pPr>
+      <w:r>
+        <w:rPr>
+          <w:rStyle w:val="SectionNumber"/>
+        </w:rPr>
+        <w:t xml:space="preserve">7.1.2.3</w:t>
+      </w:r>
+      <w:r>
+        <w:tab/>
+      </w:r>
+      <w:r>
+        <w:t xml:space="preserve">Data-retrieving</w:t>
+      </w:r>
+    </w:p>
+    <w:bookmarkEnd w:id="69"/>
+    <w:bookmarkEnd w:id="70"/>
+    <w:bookmarkStart w:id="74" w:name="interacting-with-the-corpus"/>
+    <w:p>
+      <w:pPr>
+        <w:pStyle w:val="Heading3"/>
+      </w:pPr>
+      <w:r>
+        <w:rPr>
+          <w:rStyle w:val="SectionNumber"/>
+        </w:rPr>
+        <w:t xml:space="preserve">7.1.3</w:t>
+      </w:r>
+      <w:r>
+        <w:tab/>
+      </w:r>
+      <w:r>
+        <w:t xml:space="preserve">Interacting with the corpus</w:t>
+      </w:r>
+    </w:p>
+    <w:bookmarkStart w:id="71" w:name="the-user-interface"/>
+    <w:p>
+      <w:pPr>
+        <w:pStyle w:val="Heading4"/>
+      </w:pPr>
+      <w:r>
+        <w:rPr>
+          <w:rStyle w:val="SectionNumber"/>
+        </w:rPr>
+        <w:t xml:space="preserve">7.1.3.1</w:t>
+      </w:r>
+      <w:r>
+        <w:tab/>
+      </w:r>
+      <w:r>
+        <w:t xml:space="preserve">The user interface</w:t>
+      </w:r>
+    </w:p>
+    <w:bookmarkEnd w:id="71"/>
+    <w:bookmarkStart w:id="72" w:name="the-computational-tools"/>
+    <w:p>
+      <w:pPr>
+        <w:pStyle w:val="Heading4"/>
+      </w:pPr>
+      <w:r>
+        <w:rPr>
+          <w:rStyle w:val="SectionNumber"/>
+        </w:rPr>
+        <w:t xml:space="preserve">7.1.3.2</w:t>
+      </w:r>
+      <w:r>
+        <w:tab/>
+      </w:r>
+      <w:r>
+        <w:t xml:space="preserve">The computational tools</w:t>
+      </w:r>
+    </w:p>
+    <w:bookmarkEnd w:id="72"/>
+    <w:bookmarkStart w:id="73" w:name="nlp-tasks-and-examples"/>
+    <w:p>
+      <w:pPr>
+        <w:pStyle w:val="Heading4"/>
+      </w:pPr>
+      <w:r>
+        <w:rPr>
+          <w:rStyle w:val="SectionNumber"/>
+        </w:rPr>
+        <w:t xml:space="preserve">7.1.3.3</w:t>
+      </w:r>
+      <w:r>
+        <w:tab/>
+      </w:r>
+      <w:r>
+        <w:t xml:space="preserve">NLP tasks and examples</w:t>
+      </w:r>
+    </w:p>
+    <w:bookmarkEnd w:id="73"/>
+    <w:bookmarkEnd w:id="74"/>
+    <w:bookmarkEnd w:id="75"/>
+    <w:bookmarkStart w:id="78" w:name="additional-materials"/>
+    <w:p>
+      <w:pPr>
+        <w:pStyle w:val="Heading2"/>
+      </w:pPr>
+      <w:r>
+        <w:rPr>
+          <w:rStyle w:val="SectionNumber"/>
+        </w:rPr>
+        <w:t xml:space="preserve">7.2</w:t>
+      </w:r>
+      <w:r>
+        <w:tab/>
+      </w:r>
+      <w:r>
+        <w:t xml:space="preserve">Additional materials</w:t>
+      </w:r>
+    </w:p>
+    <w:bookmarkStart w:id="76" w:name="online-surveys-and-questionaires"/>
+    <w:p>
+      <w:pPr>
+        <w:pStyle w:val="Heading3"/>
+      </w:pPr>
+      <w:r>
+        <w:rPr>
+          <w:rStyle w:val="SectionNumber"/>
+        </w:rPr>
+        <w:t xml:space="preserve">7.2.1</w:t>
+      </w:r>
+      <w:r>
+        <w:tab/>
+      </w:r>
+      <w:r>
+        <w:t xml:space="preserve">Online surveys and questionaires</w:t>
+      </w:r>
+    </w:p>
+    <w:bookmarkEnd w:id="76"/>
+    <w:bookmarkStart w:id="77" w:name="auto-corrective-forms"/>
+    <w:p>
+      <w:pPr>
+        <w:pStyle w:val="Heading3"/>
+      </w:pPr>
+      <w:r>
+        <w:rPr>
+          <w:rStyle w:val="SectionNumber"/>
+        </w:rPr>
+        <w:t xml:space="preserve">7.2.2</w:t>
+      </w:r>
+      <w:r>
+        <w:tab/>
+      </w:r>
+      <w:r>
+        <w:t xml:space="preserve">Auto-corrective forms</w:t>
+      </w:r>
+    </w:p>
+    <w:bookmarkEnd w:id="77"/>
+    <w:bookmarkEnd w:id="78"/>
+    <w:bookmarkEnd w:id="79"/>
+    <w:bookmarkStart w:id="104" w:name="case-study-i-the-syntax-domain-of-dps"/>
+    <w:p>
+      <w:pPr>
+        <w:pStyle w:val="Heading1"/>
+      </w:pPr>
+      <w:r>
+        <w:rPr>
+          <w:rStyle w:val="SectionNumber"/>
+        </w:rPr>
+        <w:t xml:space="preserve">8</w:t>
+      </w:r>
+      <w:r>
+        <w:tab/>
+      </w:r>
+      <w:r>
+        <w:t xml:space="preserve">Case study I: The syntax domain of DPs</w:t>
+      </w:r>
+    </w:p>
+    <w:bookmarkStart w:id="85" w:name="the-theoretical-status-of-dp-and-np"/>
+    <w:p>
+      <w:pPr>
+        <w:pStyle w:val="Heading2"/>
+      </w:pPr>
+      <w:r>
+        <w:rPr>
+          <w:rStyle w:val="SectionNumber"/>
+        </w:rPr>
+        <w:t xml:space="preserve">8.1</w:t>
+      </w:r>
+      <w:r>
+        <w:tab/>
+      </w:r>
+      <w:r>
+        <w:t xml:space="preserve">The theoretical status of DP and NP</w:t>
+      </w:r>
+    </w:p>
+    <w:bookmarkStart w:id="82" w:name="the-dp-over-np-and-np-over-dp-debate"/>
+    <w:p>
+      <w:pPr>
+        <w:pStyle w:val="Heading3"/>
+      </w:pPr>
+      <w:r>
+        <w:rPr>
+          <w:rStyle w:val="SectionNumber"/>
+        </w:rPr>
+        <w:t xml:space="preserve">8.1.1</w:t>
+      </w:r>
+      <w:r>
+        <w:tab/>
+      </w:r>
+      <w:r>
+        <w:t xml:space="preserve">The DP-over-NP and NP-over-DP debate</w:t>
+      </w:r>
+    </w:p>
+    <w:bookmarkStart w:id="80" w:name="the-early-days-view"/>
+    <w:p>
+      <w:pPr>
+        <w:pStyle w:val="Heading4"/>
+      </w:pPr>
+      <w:r>
+        <w:rPr>
+          <w:rStyle w:val="SectionNumber"/>
+        </w:rPr>
+        <w:t xml:space="preserve">8.1.1.1</w:t>
+      </w:r>
+      <w:r>
+        <w:tab/>
+      </w:r>
+      <w:r>
+        <w:t xml:space="preserve">The early-days view</w:t>
+      </w:r>
+    </w:p>
+    <w:bookmarkEnd w:id="80"/>
+    <w:bookmarkStart w:id="81" w:name="abneys-proposal"/>
+    <w:p>
+      <w:pPr>
+        <w:pStyle w:val="Heading4"/>
+      </w:pPr>
+      <w:r>
+        <w:rPr>
+          <w:rStyle w:val="SectionNumber"/>
+        </w:rPr>
+        <w:t xml:space="preserve">8.1.1.2</w:t>
+      </w:r>
+      <w:r>
+        <w:tab/>
+      </w:r>
+      <w:r>
+        <w:t xml:space="preserve">Abney’s proposal</w:t>
+      </w:r>
+    </w:p>
+    <w:bookmarkEnd w:id="81"/>
+    <w:bookmarkEnd w:id="82"/>
+    <w:bookmarkStart w:id="84" w:name="consequencies-for-the-theory"/>
+    <w:p>
+      <w:pPr>
+        <w:pStyle w:val="Heading3"/>
+      </w:pPr>
+      <w:r>
+        <w:rPr>
+          <w:rStyle w:val="SectionNumber"/>
+        </w:rPr>
+        <w:t xml:space="preserve">8.1.2</w:t>
+      </w:r>
+      <w:r>
+        <w:tab/>
+      </w:r>
+      <w:r>
+        <w:t xml:space="preserve">Consequencies for the theory</w:t>
+      </w:r>
+    </w:p>
+    <w:bookmarkStart w:id="83" w:name="parameters-and-locality-effects"/>
+    <w:p>
+      <w:pPr>
+        <w:pStyle w:val="Heading4"/>
+      </w:pPr>
+      <w:r>
+        <w:rPr>
+          <w:rStyle w:val="SectionNumber"/>
+        </w:rPr>
+        <w:t xml:space="preserve">8.1.2.1</w:t>
+      </w:r>
+      <w:r>
+        <w:tab/>
+      </w:r>
+      <w:r>
+        <w:t xml:space="preserve">Parameters and locality effects</w:t>
+      </w:r>
+    </w:p>
+    <w:bookmarkEnd w:id="83"/>
+    <w:bookmarkEnd w:id="84"/>
+    <w:bookmarkEnd w:id="85"/>
+    <w:bookmarkStart w:id="89" w:name="determiners-in-cesslk-and-ita"/>
+    <w:p>
+      <w:pPr>
+        <w:pStyle w:val="Heading2"/>
+      </w:pPr>
+      <w:r>
+        <w:rPr>
+          <w:rStyle w:val="SectionNumber"/>
+        </w:rPr>
+        <w:t xml:space="preserve">8.2</w:t>
+      </w:r>
+      <w:r>
+        <w:tab/>
+      </w:r>
+      <w:r>
+        <w:t xml:space="preserve">Determiners in Ces/Slk and Ita</w:t>
+      </w:r>
+    </w:p>
+    <w:bookmarkStart w:id="86" w:name="typological-differences"/>
+    <w:p>
+      <w:pPr>
+        <w:pStyle w:val="Heading3"/>
+      </w:pPr>
+      <w:r>
+        <w:rPr>
+          <w:rStyle w:val="SectionNumber"/>
+        </w:rPr>
+        <w:t xml:space="preserve">8.2.1</w:t>
+      </w:r>
+      <w:r>
+        <w:tab/>
+      </w:r>
+      <w:r>
+        <w:t xml:space="preserve">Typological differences</w:t>
+      </w:r>
+    </w:p>
+    <w:bookmarkEnd w:id="86"/>
+    <w:bookmarkStart w:id="87" w:name="theoretical-consequencies"/>
+    <w:p>
+      <w:pPr>
+        <w:pStyle w:val="Heading3"/>
+      </w:pPr>
+      <w:r>
+        <w:rPr>
+          <w:rStyle w:val="SectionNumber"/>
+        </w:rPr>
+        <w:t xml:space="preserve">8.2.2</w:t>
+      </w:r>
+      <w:r>
+        <w:tab/>
+      </w:r>
+      <w:r>
+        <w:t xml:space="preserve">Theoretical consequencies</w:t>
+      </w:r>
+    </w:p>
+    <w:bookmarkEnd w:id="87"/>
+    <w:bookmarkStart w:id="88" w:name="learning-consequencies"/>
+    <w:p>
+      <w:pPr>
+        <w:pStyle w:val="Heading3"/>
+      </w:pPr>
+      <w:r>
+        <w:rPr>
+          <w:rStyle w:val="SectionNumber"/>
+        </w:rPr>
+        <w:t xml:space="preserve">8.2.3</w:t>
+      </w:r>
+      <w:r>
+        <w:tab/>
+      </w:r>
+      <w:r>
+        <w:t xml:space="preserve">Learning consequencies</w:t>
+      </w:r>
+    </w:p>
+    <w:bookmarkEnd w:id="88"/>
+    <w:bookmarkEnd w:id="89"/>
+    <w:bookmarkStart w:id="102" w:name="the-acquisition-of-determiners"/>
+    <w:p>
+      <w:pPr>
+        <w:pStyle w:val="Heading2"/>
+      </w:pPr>
+      <w:r>
+        <w:rPr>
+          <w:rStyle w:val="SectionNumber"/>
+        </w:rPr>
+        <w:t xml:space="preserve">8.3</w:t>
+      </w:r>
+      <w:r>
+        <w:tab/>
+      </w:r>
+      <w:r>
+        <w:t xml:space="preserve">The acquisition of Determiners</w:t>
+      </w:r>
+    </w:p>
+    <w:bookmarkStart w:id="92" w:name="patterns-and-regularities"/>
+    <w:p>
+      <w:pPr>
+        <w:pStyle w:val="Heading3"/>
+      </w:pPr>
+      <w:r>
+        <w:rPr>
+          <w:rStyle w:val="SectionNumber"/>
+        </w:rPr>
+        <w:t xml:space="preserve">8.3.1</w:t>
+      </w:r>
+      <w:r>
+        <w:tab/>
+      </w:r>
+      <w:r>
+        <w:t xml:space="preserve">Patterns and regularities</w:t>
+      </w:r>
+    </w:p>
+    <w:bookmarkStart w:id="90" w:name="errors"/>
+    <w:p>
+      <w:pPr>
+        <w:pStyle w:val="Heading4"/>
+      </w:pPr>
+      <w:r>
+        <w:rPr>
+          <w:rStyle w:val="SectionNumber"/>
+        </w:rPr>
+        <w:t xml:space="preserve">8.3.1.1</w:t>
+      </w:r>
+      <w:r>
+        <w:tab/>
+      </w:r>
+      <w:r>
+        <w:t xml:space="preserve">Errors</w:t>
+      </w:r>
+    </w:p>
+    <w:bookmarkEnd w:id="90"/>
+    <w:bookmarkStart w:id="91" w:name="choices"/>
+    <w:p>
+      <w:pPr>
+        <w:pStyle w:val="Heading4"/>
+      </w:pPr>
+      <w:r>
+        <w:rPr>
+          <w:rStyle w:val="SectionNumber"/>
+        </w:rPr>
+        <w:t xml:space="preserve">8.3.1.2</w:t>
+      </w:r>
+      <w:r>
+        <w:tab/>
+      </w:r>
+      <w:r>
+        <w:t xml:space="preserve">Choices</w:t>
+      </w:r>
+    </w:p>
+    <w:bookmarkEnd w:id="91"/>
+    <w:bookmarkEnd w:id="92"/>
+    <w:bookmarkStart w:id="95" w:name="the-acquisitional-path"/>
+    <w:p>
+      <w:pPr>
+        <w:pStyle w:val="Heading3"/>
+      </w:pPr>
+      <w:r>
+        <w:rPr>
+          <w:rStyle w:val="SectionNumber"/>
+        </w:rPr>
+        <w:t xml:space="preserve">8.3.2</w:t>
+      </w:r>
+      <w:r>
+        <w:tab/>
+      </w:r>
+      <w:r>
+        <w:t xml:space="preserve">The acquisitional path</w:t>
+      </w:r>
+    </w:p>
+    <w:bookmarkStart w:id="93" w:name="language-level-and-acquisition"/>
+    <w:p>
+      <w:pPr>
+        <w:pStyle w:val="Heading4"/>
+      </w:pPr>
+      <w:r>
+        <w:rPr>
+          <w:rStyle w:val="SectionNumber"/>
+        </w:rPr>
+        <w:t xml:space="preserve">8.3.2.1</w:t>
+      </w:r>
+      <w:r>
+        <w:tab/>
+      </w:r>
+      <w:r>
+        <w:t xml:space="preserve">Language level and acquisition</w:t>
+      </w:r>
+    </w:p>
+    <w:bookmarkEnd w:id="93"/>
+    <w:bookmarkStart w:id="94" w:name="other-important-facts"/>
+    <w:p>
+      <w:pPr>
+        <w:pStyle w:val="Heading4"/>
+      </w:pPr>
+      <w:r>
+        <w:rPr>
+          <w:rStyle w:val="SectionNumber"/>
+        </w:rPr>
+        <w:t xml:space="preserve">8.3.2.2</w:t>
+      </w:r>
+      <w:r>
+        <w:tab/>
+      </w:r>
+      <w:r>
+        <w:t xml:space="preserve">Other important facts</w:t>
+      </w:r>
+    </w:p>
+    <w:bookmarkEnd w:id="94"/>
+    <w:bookmarkEnd w:id="95"/>
+    <w:bookmarkStart w:id="98" w:name="determiners-with-pps"/>
+    <w:p>
+      <w:pPr>
+        <w:pStyle w:val="Heading3"/>
+      </w:pPr>
+      <w:r>
+        <w:rPr>
+          <w:rStyle w:val="SectionNumber"/>
+        </w:rPr>
+        <w:t xml:space="preserve">8.3.3</w:t>
+      </w:r>
+      <w:r>
+        <w:tab/>
+      </w:r>
+      <w:r>
+        <w:t xml:space="preserve">Determiners with PPs</w:t>
+      </w:r>
+    </w:p>
+    <w:bookmarkStart w:id="96" w:name="asimmetries-in-learning"/>
+    <w:p>
+      <w:pPr>
+        <w:pStyle w:val="Heading4"/>
+      </w:pPr>
+      <w:r>
+        <w:rPr>
+          <w:rStyle w:val="SectionNumber"/>
+        </w:rPr>
+        <w:t xml:space="preserve">8.3.3.1</w:t>
+      </w:r>
+      <w:r>
+        <w:tab/>
+      </w:r>
+      <w:r>
+        <w:t xml:space="preserve">Asimmetries in learning</w:t>
+      </w:r>
+    </w:p>
+    <w:bookmarkEnd w:id="96"/>
+    <w:bookmarkStart w:id="97" w:name="useful-strategies-for-teaching"/>
+    <w:p>
+      <w:pPr>
+        <w:pStyle w:val="Heading4"/>
+      </w:pPr>
+      <w:r>
+        <w:rPr>
+          <w:rStyle w:val="SectionNumber"/>
+        </w:rPr>
+        <w:t xml:space="preserve">8.3.3.2</w:t>
+      </w:r>
+      <w:r>
+        <w:tab/>
+      </w:r>
+      <w:r>
+        <w:t xml:space="preserve">Useful strategies for teaching</w:t>
+      </w:r>
+    </w:p>
+    <w:bookmarkEnd w:id="97"/>
+    <w:bookmarkEnd w:id="98"/>
+    <w:bookmarkStart w:id="101" w:name="determiners-with-kinship-nouns"/>
+    <w:p>
+      <w:pPr>
+        <w:pStyle w:val="Heading3"/>
+      </w:pPr>
+      <w:r>
+        <w:rPr>
+          <w:rStyle w:val="SectionNumber"/>
+        </w:rPr>
+        <w:t xml:space="preserve">8.3.4</w:t>
+      </w:r>
+      <w:r>
+        <w:tab/>
+      </w:r>
+      <w:r>
+        <w:t xml:space="preserve">Determiners with kinship nouns</w:t>
+      </w:r>
+    </w:p>
+    <w:bookmarkStart w:id="99" w:name="gram-clusters-with-poss"/>
+    <w:p>
+      <w:pPr>
+        <w:pStyle w:val="Heading4"/>
+      </w:pPr>
+      <w:r>
+        <w:rPr>
+          <w:rStyle w:val="SectionNumber"/>
+        </w:rPr>
+        <w:t xml:space="preserve">8.3.4.1</w:t>
+      </w:r>
+      <w:r>
+        <w:tab/>
+      </w:r>
+      <w:r>
+        <w:t xml:space="preserve">2-gram clusters with POSS</w:t>
+      </w:r>
+    </w:p>
+    <w:bookmarkEnd w:id="99"/>
+    <w:bookmarkStart w:id="100" w:name="n-gram-clusters-with-adjectives"/>
+    <w:p>
+      <w:pPr>
+        <w:pStyle w:val="Heading4"/>
+      </w:pPr>
+      <w:r>
+        <w:rPr>
+          <w:rStyle w:val="SectionNumber"/>
+        </w:rPr>
+        <w:t xml:space="preserve">8.3.4.2</w:t>
+      </w:r>
+      <w:r>
+        <w:tab/>
+      </w:r>
+      <w:r>
+        <w:t xml:space="preserve">N-gram clusters with Adjectives</w:t>
+      </w:r>
+    </w:p>
+    <w:bookmarkEnd w:id="100"/>
+    <w:bookmarkEnd w:id="101"/>
+    <w:bookmarkEnd w:id="102"/>
+    <w:bookmarkStart w:id="103" w:name="determiners-adjectives-quantifiers"/>
+    <w:p>
+      <w:pPr>
+        <w:pStyle w:val="Heading2"/>
+      </w:pPr>
+      <w:r>
+        <w:rPr>
+          <w:rStyle w:val="SectionNumber"/>
+        </w:rPr>
+        <w:t xml:space="preserve">8.4</w:t>
+      </w:r>
+      <w:r>
+        <w:tab/>
+      </w:r>
+      <w:r>
+        <w:t xml:space="preserve">Determiners, Adjectives, Quantifiers</w:t>
+      </w:r>
+    </w:p>
+    <w:bookmarkEnd w:id="103"/>
+    <w:bookmarkEnd w:id="104"/>
+    <w:bookmarkStart w:id="105" w:name="case-study-ii"/>
+    <w:p>
+      <w:pPr>
+        <w:pStyle w:val="Heading1"/>
+      </w:pPr>
+      <w:r>
+        <w:rPr>
+          <w:rStyle w:val="SectionNumber"/>
+        </w:rPr>
+        <w:t xml:space="preserve">9</w:t>
+      </w:r>
+      <w:r>
+        <w:tab/>
+      </w:r>
+      <w:r>
         <w:t xml:space="preserve">Case Study II</w:t>
       </w:r>
     </w:p>
-    <w:bookmarkEnd w:id="53"/>
-    <w:bookmarkStart w:id="54" w:name="case-study-iii"/>
+    <w:bookmarkEnd w:id="105"/>
+    <w:bookmarkStart w:id="106" w:name="case-study-iii"/>
     <w:p>
       <w:pPr>
         <w:pStyle w:val="Heading1"/>
@@ -3151,7 +4143,7 @@
         <w:rPr>
           <w:rStyle w:val="SectionNumber"/>
         </w:rPr>
-        <w:t xml:space="preserve">7</w:t>
+        <w:t xml:space="preserve">10</w:t>
       </w:r>
       <w:r>
         <w:tab/>
@@ -3160,8 +4152,8 @@
         <w:t xml:space="preserve">Case study III</w:t>
       </w:r>
     </w:p>
-    <w:bookmarkEnd w:id="54"/>
-    <w:bookmarkStart w:id="55" w:name="conclusive-remarks"/>
+    <w:bookmarkEnd w:id="106"/>
+    <w:bookmarkStart w:id="165" w:name="conclusive-remarks"/>
     <w:p>
       <w:pPr>
         <w:pStyle w:val="Heading1"/>
@@ -3170,7 +4162,7 @@
         <w:rPr>
           <w:rStyle w:val="SectionNumber"/>
         </w:rPr>
-        <w:t xml:space="preserve">8</w:t>
+        <w:t xml:space="preserve">11</w:t>
       </w:r>
       <w:r>
         <w:tab/>
@@ -3179,362 +4171,8 @@
         <w:t xml:space="preserve">Conclusive remarks</w:t>
       </w:r>
     </w:p>
-    <w:bookmarkEnd w:id="55"/>
-    <w:bookmarkStart w:id="122" w:name="backmatter"/>
-    <w:p>
-      <w:pPr>
-        <w:pStyle w:val="Heading1"/>
-      </w:pPr>
-      <w:r>
-        <w:rPr>
-          <w:rStyle w:val="SectionNumber"/>
-        </w:rPr>
-        <w:t xml:space="preserve">9</w:t>
-      </w:r>
-      <w:r>
-        <w:tab/>
-      </w:r>
-      <w:r>
-        <w:t xml:space="preserve">Backmatter</w:t>
-      </w:r>
-    </w:p>
-    <w:bookmarkStart w:id="56" w:name="colophon"/>
-    <w:p>
-      <w:pPr>
-        <w:pStyle w:val="Heading2"/>
-      </w:pPr>
-      <w:r>
-        <w:rPr>
-          <w:rStyle w:val="SectionNumber"/>
-        </w:rPr>
-        <w:t xml:space="preserve">9.1</w:t>
-      </w:r>
-      <w:r>
-        <w:tab/>
-      </w:r>
-      <w:r>
-        <w:t xml:space="preserve">Colophon</w:t>
-      </w:r>
-    </w:p>
-    <w:p>
-      <w:pPr>
-        <w:pStyle w:val="FirstParagraph"/>
-      </w:pPr>
-      <w:r>
-        <w:t xml:space="preserve">This document is typeset with LaTeX using a custom template based on KOMA-script SCRBOOK class. The layout is based on a standard A4 paper (210 x 297mm), with 40mm margins and 10mm of binding offset.</w:t>
-      </w:r>
-    </w:p>
-    <w:p>
-      <w:pPr>
-        <w:pStyle w:val="BodyText"/>
-      </w:pPr>
-      <w:r>
-        <w:t xml:space="preserve">The typesetting software used the XeTeX engine and the text is set in the open source IBM Plex font family – in Serif, Sans Serif and Monospace variants.</w:t>
-      </w:r>
-    </w:p>
-    <w:bookmarkEnd w:id="56"/>
-    <w:bookmarkStart w:id="58" w:name="credits"/>
-    <w:p>
-      <w:pPr>
-        <w:pStyle w:val="Heading2"/>
-      </w:pPr>
-      <w:r>
-        <w:rPr>
-          <w:rStyle w:val="SectionNumber"/>
-        </w:rPr>
-        <w:t xml:space="preserve">9.2</w:t>
-      </w:r>
-      <w:r>
-        <w:tab/>
-      </w:r>
-      <w:r>
-        <w:t xml:space="preserve">Credits</w:t>
-      </w:r>
-    </w:p>
-    <w:p>
-      <w:pPr>
-        <w:pStyle w:val="FirstParagraph"/>
-      </w:pPr>
-      <w:r>
-        <w:t xml:space="preserve">This project is constituted by files written in Markdown syntax and exported either as a standalone website both as printer-ready product. This is due to the awesome work of the people behind different libraries:</w:t>
-      </w:r>
-    </w:p>
-    <w:p>
-      <w:pPr>
-        <w:numPr>
-          <w:ilvl w:val="0"/>
-          <w:numId w:val="1006"/>
-        </w:numPr>
-        <w:pStyle w:val="Compact"/>
-      </w:pPr>
-      <w:hyperlink r:id="rId57">
-        <w:r>
-          <w:rPr>
-            <w:rStyle w:val="Hyperlink"/>
-          </w:rPr>
-          <w:t xml:space="preserve">Pandoc</w:t>
-        </w:r>
-      </w:hyperlink>
-    </w:p>
-    <w:p>
-      <w:pPr>
-        <w:numPr>
-          <w:ilvl w:val="0"/>
-          <w:numId w:val="1006"/>
-        </w:numPr>
-        <w:pStyle w:val="Compact"/>
-      </w:pPr>
-      <w:hyperlink r:id="rId57">
-        <w:r>
-          <w:rPr>
-            <w:rStyle w:val="Hyperlink"/>
-          </w:rPr>
-          <w:t xml:space="preserve">Bookdown</w:t>
-        </w:r>
-      </w:hyperlink>
-    </w:p>
-    <w:p>
-      <w:pPr>
-        <w:numPr>
-          <w:ilvl w:val="0"/>
-          <w:numId w:val="1006"/>
-        </w:numPr>
-        <w:pStyle w:val="Compact"/>
-      </w:pPr>
-      <w:hyperlink r:id="rId57">
-        <w:r>
-          <w:rPr>
-            <w:rStyle w:val="Hyperlink"/>
-          </w:rPr>
-          <w:t xml:space="preserve">RMarkdown</w:t>
-        </w:r>
-      </w:hyperlink>
-      <w:r>
-        <w:t xml:space="preserve"> </w:t>
-      </w:r>
-      <w:r>
-        <w:t xml:space="preserve">and</w:t>
-      </w:r>
-      <w:r>
-        <w:t xml:space="preserve"> </w:t>
-      </w:r>
-      <w:hyperlink r:id="rId57">
-        <w:r>
-          <w:rPr>
-            <w:rStyle w:val="Hyperlink"/>
-          </w:rPr>
-          <w:t xml:space="preserve">R</w:t>
-        </w:r>
-      </w:hyperlink>
-      <w:r>
-        <w:t xml:space="preserve"> </w:t>
-      </w:r>
-      <w:r>
-        <w:t xml:space="preserve">environment.</w:t>
-      </w:r>
-    </w:p>
-    <w:p>
-      <w:pPr>
-        <w:pStyle w:val="FirstParagraph"/>
-      </w:pPr>
-      <w:r>
-        <w:t xml:space="preserve">As well, for the computational infrastructure, some tools have been used:</w:t>
-      </w:r>
-    </w:p>
-    <w:p>
-      <w:pPr>
-        <w:numPr>
-          <w:ilvl w:val="0"/>
-          <w:numId w:val="1007"/>
-        </w:numPr>
-        <w:pStyle w:val="Compact"/>
-      </w:pPr>
-      <w:hyperlink r:id="rId57">
-        <w:r>
-          <w:rPr>
-            <w:rStyle w:val="Hyperlink"/>
-          </w:rPr>
-          <w:t xml:space="preserve">NLTK</w:t>
-        </w:r>
-      </w:hyperlink>
-    </w:p>
-    <w:p>
-      <w:pPr>
-        <w:numPr>
-          <w:ilvl w:val="0"/>
-          <w:numId w:val="1007"/>
-        </w:numPr>
-        <w:pStyle w:val="Compact"/>
-      </w:pPr>
-      <w:r>
-        <w:t xml:space="preserve">UDPIPE</w:t>
-      </w:r>
-    </w:p>
-    <w:p>
-      <w:pPr>
-        <w:numPr>
-          <w:ilvl w:val="0"/>
-          <w:numId w:val="1007"/>
-        </w:numPr>
-        <w:pStyle w:val="Compact"/>
-      </w:pPr>
-      <w:r>
-        <w:t xml:space="preserve">SciPY</w:t>
-      </w:r>
-    </w:p>
-    <w:bookmarkEnd w:id="58"/>
-    <w:bookmarkStart w:id="61" w:name="about-the-author"/>
-    <w:p>
-      <w:pPr>
-        <w:pStyle w:val="Heading2"/>
-      </w:pPr>
-      <w:r>
-        <w:rPr>
-          <w:rStyle w:val="SectionNumber"/>
-        </w:rPr>
-        <w:t xml:space="preserve">9.3</w:t>
-      </w:r>
-      <w:r>
-        <w:tab/>
-      </w:r>
-      <w:r>
-        <w:t xml:space="preserve">About the author</w:t>
-      </w:r>
-    </w:p>
-    <w:p>
-      <w:pPr>
-        <w:pStyle w:val="FirstParagraph"/>
-      </w:pPr>
-      <w:r>
-        <w:t xml:space="preserve">I am a Graduate Researcher involved in a Ph.D. Program in Italian Linguistics at the Department of Romance Studies in the Faculty of Philosophy at Palacky University in Olomouc, Czech Republic.</w:t>
-      </w:r>
-    </w:p>
-    <w:p>
-      <w:pPr>
-        <w:pStyle w:val="BodyText"/>
-      </w:pPr>
-      <w:r>
-        <w:t xml:space="preserve">My interests span across digital humanities, syntax theories and computational linguistics.</w:t>
-      </w:r>
-    </w:p>
-    <w:p>
-      <w:pPr>
-        <w:pStyle w:val="BodyText"/>
-      </w:pPr>
-      <w:r>
-        <w:t xml:space="preserve">Feel free to write me at</w:t>
-      </w:r>
-      <w:r>
-        <w:t xml:space="preserve"> </w:t>
-      </w:r>
-      <w:hyperlink r:id="rId59">
-        <w:r>
-          <w:rPr>
-            <w:rStyle w:val="Hyperlink"/>
-          </w:rPr>
-          <w:t xml:space="preserve">marco.petolicchio@gmail.com</w:t>
-        </w:r>
-      </w:hyperlink>
-      <w:r>
-        <w:t xml:space="preserve"> </w:t>
-      </w:r>
-      <w:r>
-        <w:t xml:space="preserve">or visit</w:t>
-      </w:r>
-      <w:r>
-        <w:t xml:space="preserve"> </w:t>
-      </w:r>
-      <w:hyperlink r:id="rId60">
-        <w:r>
-          <w:rPr>
-            <w:rStyle w:val="Hyperlink"/>
-          </w:rPr>
-          <w:t xml:space="preserve">marcopetolicchio.com</w:t>
-        </w:r>
-      </w:hyperlink>
-      <w:r>
-        <w:t xml:space="preserve"> </w:t>
-      </w:r>
-      <w:r>
-        <w:t xml:space="preserve">for the detailed contact list.</w:t>
-      </w:r>
-    </w:p>
-    <w:bookmarkEnd w:id="61"/>
-    <w:bookmarkStart w:id="121" w:name="progress-in-the-repository"/>
-    <w:p>
-      <w:pPr>
-        <w:pStyle w:val="Heading2"/>
-      </w:pPr>
-      <w:r>
-        <w:rPr>
-          <w:rStyle w:val="SectionNumber"/>
-        </w:rPr>
-        <w:t xml:space="preserve">9.4</w:t>
-      </w:r>
-      <w:r>
-        <w:tab/>
-      </w:r>
-      <w:r>
-        <w:t xml:space="preserve">Progress in the repository</w:t>
-      </w:r>
-    </w:p>
-    <w:p>
-      <w:pPr>
-        <w:pStyle w:val="FirstParagraph"/>
-      </w:pPr>
-      <w:r>
-        <w:t xml:space="preserve">This graph represents the addition and deletion amount in the files of the project in function of time.</w:t>
-      </w:r>
-    </w:p>
-    <w:p>
-      <w:pPr>
-        <w:pStyle w:val="BodyText"/>
-      </w:pPr>
-      <w:r>
-        <w:drawing>
-          <wp:inline>
-            <wp:extent cx="5334000" cy="3048000"/>
-            <wp:effectExtent b="0" l="0" r="0" t="0"/>
-            <wp:docPr descr="" title="" id="1" name="Picture"/>
-            <a:graphic>
-              <a:graphicData uri="http://schemas.openxmlformats.org/drawingml/2006/picture">
-                <pic:pic>
-                  <pic:nvPicPr>
-                    <pic:cNvPr descr="phdThesis_files/figure-docx/unnamed-chunk-1-1.png" id="0" name="Picture"/>
-                    <pic:cNvPicPr>
-                      <a:picLocks noChangeArrowheads="1" noChangeAspect="1"/>
-                    </pic:cNvPicPr>
-                  </pic:nvPicPr>
-                  <pic:blipFill>
-                    <a:blip r:embed="rId62"/>
-                    <a:stretch>
-                      <a:fillRect/>
-                    </a:stretch>
-                  </pic:blipFill>
-                  <pic:spPr bwMode="auto">
-                    <a:xfrm>
-                      <a:off x="0" y="0"/>
-                      <a:ext cx="5334000" cy="3048000"/>
-                    </a:xfrm>
-                    <a:prstGeom prst="rect">
-                      <a:avLst/>
-                    </a:prstGeom>
-                    <a:noFill/>
-                    <a:ln w="9525">
-                      <a:noFill/>
-                      <a:headEnd/>
-                      <a:tailEnd/>
-                    </a:ln>
-                  </pic:spPr>
-                </pic:pic>
-              </a:graphicData>
-            </a:graphic>
-          </wp:inline>
-        </w:drawing>
-      </w:r>
-    </w:p>
-    <w:bookmarkStart w:id="120" w:name="refs"/>
-    <w:bookmarkStart w:id="64" w:name="ref-merlin"/>
+    <w:bookmarkStart w:id="164" w:name="refs"/>
+    <w:bookmarkStart w:id="108" w:name="ref-merlin"/>
     <w:p>
       <w:pPr>
         <w:pStyle w:val="Bibliography"/>
@@ -3567,7 +4205,7 @@
       <w:r>
         <w:t xml:space="preserve"> </w:t>
       </w:r>
-      <w:hyperlink r:id="rId63">
+      <w:hyperlink r:id="rId107">
         <w:r>
           <w:rPr>
             <w:rStyle w:val="Hyperlink"/>
@@ -3579,8 +4217,8 @@
         <w:t xml:space="preserve">.</w:t>
       </w:r>
     </w:p>
-    <w:bookmarkEnd w:id="64"/>
-    <w:bookmarkStart w:id="66" w:name="ref-adger2013"/>
+    <w:bookmarkEnd w:id="108"/>
+    <w:bookmarkStart w:id="110" w:name="ref-adger2013"/>
     <w:p>
       <w:pPr>
         <w:pStyle w:val="Bibliography"/>
@@ -3604,7 +4242,7 @@
       <w:r>
         <w:t xml:space="preserve"> </w:t>
       </w:r>
-      <w:hyperlink r:id="rId65">
+      <w:hyperlink r:id="rId109">
         <w:r>
           <w:rPr>
             <w:rStyle w:val="Hyperlink"/>
@@ -3616,8 +4254,8 @@
         <w:t xml:space="preserve">.</w:t>
       </w:r>
     </w:p>
-    <w:bookmarkEnd w:id="66"/>
-    <w:bookmarkStart w:id="68" w:name="ref-aristoteleOrganon"/>
+    <w:bookmarkEnd w:id="110"/>
+    <w:bookmarkStart w:id="112" w:name="ref-aristoteleOrganon"/>
     <w:p>
       <w:pPr>
         <w:pStyle w:val="Bibliography"/>
@@ -3641,7 +4279,7 @@
       <w:r>
         <w:t xml:space="preserve"> </w:t>
       </w:r>
-      <w:hyperlink r:id="rId67">
+      <w:hyperlink r:id="rId111">
         <w:r>
           <w:rPr>
             <w:rStyle w:val="Hyperlink"/>
@@ -3653,8 +4291,8 @@
         <w:t xml:space="preserve">.</w:t>
       </w:r>
     </w:p>
-    <w:bookmarkEnd w:id="68"/>
-    <w:bookmarkStart w:id="70" w:name="ref-valico"/>
+    <w:bookmarkEnd w:id="112"/>
+    <w:bookmarkStart w:id="114" w:name="ref-valico"/>
     <w:p>
       <w:pPr>
         <w:pStyle w:val="Bibliography"/>
@@ -3677,7 +4315,7 @@
       <w:r>
         <w:t xml:space="preserve"> </w:t>
       </w:r>
-      <w:hyperlink r:id="rId69">
+      <w:hyperlink r:id="rId113">
         <w:r>
           <w:rPr>
             <w:rStyle w:val="Hyperlink"/>
@@ -3689,8 +4327,8 @@
         <w:t xml:space="preserve">.</w:t>
       </w:r>
     </w:p>
-    <w:bookmarkEnd w:id="70"/>
-    <w:bookmarkStart w:id="72" w:name="ref-biber1998"/>
+    <w:bookmarkEnd w:id="114"/>
+    <w:bookmarkStart w:id="116" w:name="ref-biber1998"/>
     <w:p>
       <w:pPr>
         <w:pStyle w:val="Bibliography"/>
@@ -3714,7 +4352,7 @@
       <w:r>
         <w:t xml:space="preserve"> </w:t>
       </w:r>
-      <w:hyperlink r:id="rId71">
+      <w:hyperlink r:id="rId115">
         <w:r>
           <w:rPr>
             <w:rStyle w:val="Hyperlink"/>
@@ -3726,8 +4364,8 @@
         <w:t xml:space="preserve">.</w:t>
       </w:r>
     </w:p>
-    <w:bookmarkEnd w:id="72"/>
-    <w:bookmarkStart w:id="73" w:name="ref-chomsky1995"/>
+    <w:bookmarkEnd w:id="116"/>
+    <w:bookmarkStart w:id="117" w:name="ref-chomsky1995"/>
     <w:p>
       <w:pPr>
         <w:pStyle w:val="Bibliography"/>
@@ -3749,8 +4387,8 @@
         <w:t xml:space="preserve">. Current Studies in Linguistics Series. MIT Press.</w:t>
       </w:r>
     </w:p>
-    <w:bookmarkEnd w:id="73"/>
-    <w:bookmarkStart w:id="74" w:name="ref-chomsky1998"/>
+    <w:bookmarkEnd w:id="117"/>
+    <w:bookmarkStart w:id="118" w:name="ref-chomsky1998"/>
     <w:p>
       <w:pPr>
         <w:pStyle w:val="Bibliography"/>
@@ -3772,8 +4410,8 @@
         <w:t xml:space="preserve">. MIT Occasional Papers in Linguistics. MIT Working Papers in Linguistics, MIT, Department of Linguistics.</w:t>
       </w:r>
     </w:p>
-    <w:bookmarkEnd w:id="74"/>
-    <w:bookmarkStart w:id="76" w:name="ref-chomsky2013"/>
+    <w:bookmarkEnd w:id="118"/>
+    <w:bookmarkStart w:id="120" w:name="ref-chomsky2013"/>
     <w:p>
       <w:pPr>
         <w:pStyle w:val="Bibliography"/>
@@ -3803,7 +4441,7 @@
       <w:r>
         <w:t xml:space="preserve">130: 33–49. https://doi.org/</w:t>
       </w:r>
-      <w:hyperlink r:id="rId75">
+      <w:hyperlink r:id="rId119">
         <w:r>
           <w:rPr>
             <w:rStyle w:val="Hyperlink"/>
@@ -3815,8 +4453,8 @@
         <w:t xml:space="preserve">.</w:t>
       </w:r>
     </w:p>
-    <w:bookmarkEnd w:id="76"/>
-    <w:bookmarkStart w:id="78" w:name="ref-chomsky2015"/>
+    <w:bookmarkEnd w:id="120"/>
+    <w:bookmarkStart w:id="122" w:name="ref-chomsky2015"/>
     <w:p>
       <w:pPr>
         <w:pStyle w:val="Bibliography"/>
@@ -3849,7 +4487,7 @@
       <w:r>
         <w:t xml:space="preserve">, 223:1–16. Linguistic Aktuell. https://doi.org/</w:t>
       </w:r>
-      <w:hyperlink r:id="rId77">
+      <w:hyperlink r:id="rId121">
         <w:r>
           <w:rPr>
             <w:rStyle w:val="Hyperlink"/>
@@ -3861,8 +4499,8 @@
         <w:t xml:space="preserve">.</w:t>
       </w:r>
     </w:p>
-    <w:bookmarkEnd w:id="78"/>
-    <w:bookmarkStart w:id="79" w:name="ref-clark2010"/>
+    <w:bookmarkEnd w:id="122"/>
+    <w:bookmarkStart w:id="123" w:name="ref-clark2010"/>
     <w:p>
       <w:pPr>
         <w:pStyle w:val="Bibliography"/>
@@ -3884,8 +4522,8 @@
         <w:t xml:space="preserve">. Vol. 1.</w:t>
       </w:r>
     </w:p>
-    <w:bookmarkEnd w:id="79"/>
-    <w:bookmarkStart w:id="81" w:name="ref-ellis1994"/>
+    <w:bookmarkEnd w:id="123"/>
+    <w:bookmarkStart w:id="125" w:name="ref-ellis1994"/>
     <w:p>
       <w:pPr>
         <w:pStyle w:val="Bibliography"/>
@@ -3909,7 +4547,7 @@
       <w:r>
         <w:t xml:space="preserve"> </w:t>
       </w:r>
-      <w:hyperlink r:id="rId80">
+      <w:hyperlink r:id="rId124">
         <w:r>
           <w:rPr>
             <w:rStyle w:val="Hyperlink"/>
@@ -3921,8 +4559,8 @@
         <w:t xml:space="preserve">.</w:t>
       </w:r>
     </w:p>
-    <w:bookmarkEnd w:id="81"/>
-    <w:bookmarkStart w:id="82" w:name="ref-fillmore1992"/>
+    <w:bookmarkEnd w:id="125"/>
+    <w:bookmarkStart w:id="126" w:name="ref-fillmore1992"/>
     <w:p>
       <w:pPr>
         <w:pStyle w:val="Bibliography"/>
@@ -3956,8 +4594,8 @@
         <w:t xml:space="preserve">, 35–66. Stockholm: Mouton de Gruyter; Mouton de Gruyter.</w:t>
       </w:r>
     </w:p>
-    <w:bookmarkEnd w:id="82"/>
-    <w:bookmarkStart w:id="83" w:name="ref-fodor2001"/>
+    <w:bookmarkEnd w:id="126"/>
+    <w:bookmarkStart w:id="127" w:name="ref-fodor2001"/>
     <w:p>
       <w:pPr>
         <w:pStyle w:val="Bibliography"/>
@@ -3979,8 +4617,8 @@
         <w:t xml:space="preserve">. Bradford Book. MIT Press.</w:t>
       </w:r>
     </w:p>
-    <w:bookmarkEnd w:id="83"/>
-    <w:bookmarkStart w:id="84" w:name="ref-guasti2002"/>
+    <w:bookmarkEnd w:id="127"/>
+    <w:bookmarkStart w:id="128" w:name="ref-guasti2002"/>
     <w:p>
       <w:pPr>
         <w:pStyle w:val="Bibliography"/>
@@ -4002,8 +4640,8 @@
         <w:t xml:space="preserve">. The MIT Press.</w:t>
       </w:r>
     </w:p>
-    <w:bookmarkEnd w:id="84"/>
-    <w:bookmarkStart w:id="86" w:name="ref-hcf2002"/>
+    <w:bookmarkEnd w:id="128"/>
+    <w:bookmarkStart w:id="130" w:name="ref-hcf2002"/>
     <w:p>
       <w:pPr>
         <w:pStyle w:val="Bibliography"/>
@@ -4036,7 +4674,7 @@
       <w:r>
         <w:t xml:space="preserve"> </w:t>
       </w:r>
-      <w:hyperlink r:id="rId85">
+      <w:hyperlink r:id="rId129">
         <w:r>
           <w:rPr>
             <w:rStyle w:val="Hyperlink"/>
@@ -4048,8 +4686,8 @@
         <w:t xml:space="preserve">.</w:t>
       </w:r>
     </w:p>
-    <w:bookmarkEnd w:id="86"/>
-    <w:bookmarkStart w:id="87" w:name="ref-hawkins2001"/>
+    <w:bookmarkEnd w:id="130"/>
+    <w:bookmarkStart w:id="131" w:name="ref-hawkins2001"/>
     <w:p>
       <w:pPr>
         <w:pStyle w:val="Bibliography"/>
@@ -4071,8 +4709,8 @@
         <w:t xml:space="preserve">. Wiley-Blackwell.</w:t>
       </w:r>
     </w:p>
-    <w:bookmarkEnd w:id="87"/>
-    <w:bookmarkStart w:id="89" w:name="ref-kayne1994"/>
+    <w:bookmarkEnd w:id="131"/>
+    <w:bookmarkStart w:id="133" w:name="ref-kayne1994"/>
     <w:p>
       <w:pPr>
         <w:pStyle w:val="Bibliography"/>
@@ -4096,7 +4734,7 @@
       <w:r>
         <w:t xml:space="preserve"> </w:t>
       </w:r>
-      <w:hyperlink r:id="rId88">
+      <w:hyperlink r:id="rId132">
         <w:r>
           <w:rPr>
             <w:rStyle w:val="Hyperlink"/>
@@ -4108,8 +4746,8 @@
         <w:t xml:space="preserve">.</w:t>
       </w:r>
     </w:p>
-    <w:bookmarkEnd w:id="89"/>
-    <w:bookmarkStart w:id="91" w:name="ref-krashen1981"/>
+    <w:bookmarkEnd w:id="133"/>
+    <w:bookmarkStart w:id="135" w:name="ref-krashen1981"/>
     <w:p>
       <w:pPr>
         <w:pStyle w:val="Bibliography"/>
@@ -4133,7 +4771,7 @@
       <w:r>
         <w:t xml:space="preserve"> </w:t>
       </w:r>
-      <w:hyperlink r:id="rId90">
+      <w:hyperlink r:id="rId134">
         <w:r>
           <w:rPr>
             <w:rStyle w:val="Hyperlink"/>
@@ -4145,8 +4783,8 @@
         <w:t xml:space="preserve">.</w:t>
       </w:r>
     </w:p>
-    <w:bookmarkEnd w:id="91"/>
-    <w:bookmarkStart w:id="92" w:name="ref-kueblerzinsmeinster2015"/>
+    <w:bookmarkEnd w:id="135"/>
+    <w:bookmarkStart w:id="136" w:name="ref-kueblerzinsmeinster2015"/>
     <w:p>
       <w:pPr>
         <w:pStyle w:val="Bibliography"/>
@@ -4168,8 +4806,8 @@
         <w:t xml:space="preserve">. Bloomsbury Academic.</w:t>
       </w:r>
     </w:p>
-    <w:bookmarkEnd w:id="92"/>
-    <w:bookmarkStart w:id="94" w:name="ref-kurdi2016"/>
+    <w:bookmarkEnd w:id="136"/>
+    <w:bookmarkStart w:id="138" w:name="ref-kurdi2016"/>
     <w:p>
       <w:pPr>
         <w:pStyle w:val="Bibliography"/>
@@ -4193,7 +4831,7 @@
       <w:r>
         <w:t xml:space="preserve"> </w:t>
       </w:r>
-      <w:hyperlink r:id="rId93">
+      <w:hyperlink r:id="rId137">
         <w:r>
           <w:rPr>
             <w:rStyle w:val="Hyperlink"/>
@@ -4205,8 +4843,8 @@
         <w:t xml:space="preserve">.</w:t>
       </w:r>
     </w:p>
-    <w:bookmarkEnd w:id="94"/>
-    <w:bookmarkStart w:id="96" w:name="ref-labov1973"/>
+    <w:bookmarkEnd w:id="138"/>
+    <w:bookmarkStart w:id="140" w:name="ref-labov1973"/>
     <w:p>
       <w:pPr>
         <w:pStyle w:val="Bibliography"/>
@@ -4230,7 +4868,7 @@
       <w:r>
         <w:t xml:space="preserve"> </w:t>
       </w:r>
-      <w:hyperlink r:id="rId95">
+      <w:hyperlink r:id="rId139">
         <w:r>
           <w:rPr>
             <w:rStyle w:val="Hyperlink"/>
@@ -4242,8 +4880,8 @@
         <w:t xml:space="preserve">.</w:t>
       </w:r>
     </w:p>
-    <w:bookmarkEnd w:id="96"/>
-    <w:bookmarkStart w:id="98" w:name="ref-moro2000"/>
+    <w:bookmarkEnd w:id="140"/>
+    <w:bookmarkStart w:id="142" w:name="ref-moro2000"/>
     <w:p>
       <w:pPr>
         <w:pStyle w:val="Bibliography"/>
@@ -4276,7 +4914,7 @@
       <w:r>
         <w:t xml:space="preserve"> </w:t>
       </w:r>
-      <w:hyperlink r:id="rId97">
+      <w:hyperlink r:id="rId141">
         <w:r>
           <w:rPr>
             <w:rStyle w:val="Hyperlink"/>
@@ -4288,8 +4926,8 @@
         <w:t xml:space="preserve">.</w:t>
       </w:r>
     </w:p>
-    <w:bookmarkEnd w:id="98"/>
-    <w:bookmarkStart w:id="100" w:name="ref-czech-it"/>
+    <w:bookmarkEnd w:id="142"/>
+    <w:bookmarkStart w:id="144" w:name="ref-czech-it"/>
     <w:p>
       <w:pPr>
         <w:pStyle w:val="Bibliography"/>
@@ -4312,7 +4950,7 @@
       <w:r>
         <w:t xml:space="preserve"> </w:t>
       </w:r>
-      <w:hyperlink r:id="rId99">
+      <w:hyperlink r:id="rId143">
         <w:r>
           <w:rPr>
             <w:rStyle w:val="Hyperlink"/>
@@ -4324,8 +4962,8 @@
         <w:t xml:space="preserve">.</w:t>
       </w:r>
     </w:p>
-    <w:bookmarkEnd w:id="100"/>
-    <w:bookmarkStart w:id="102" w:name="ref-rizzi2013"/>
+    <w:bookmarkEnd w:id="144"/>
+    <w:bookmarkStart w:id="146" w:name="ref-rizzi2013"/>
     <w:p>
       <w:pPr>
         <w:pStyle w:val="Bibliography"/>
@@ -4355,7 +4993,7 @@
       <w:r>
         <w:t xml:space="preserve">130 (Supplement C): 1–13. https://doi.org/</w:t>
       </w:r>
-      <w:hyperlink r:id="rId101">
+      <w:hyperlink r:id="rId145">
         <w:r>
           <w:rPr>
             <w:rStyle w:val="Hyperlink"/>
@@ -4367,8 +5005,8 @@
         <w:t xml:space="preserve">.</w:t>
       </w:r>
     </w:p>
-    <w:bookmarkEnd w:id="102"/>
-    <w:bookmarkStart w:id="104" w:name="ref-rothmanslabakova2017"/>
+    <w:bookmarkEnd w:id="146"/>
+    <w:bookmarkStart w:id="148" w:name="ref-rothmanslabakova2017"/>
     <w:p>
       <w:pPr>
         <w:pStyle w:val="Bibliography"/>
@@ -4398,7 +5036,7 @@
       <w:r>
         <w:t xml:space="preserve"> </w:t>
       </w:r>
-      <w:hyperlink r:id="rId103">
+      <w:hyperlink r:id="rId147">
         <w:r>
           <w:rPr>
             <w:rStyle w:val="Hyperlink"/>
@@ -4410,8 +5048,8 @@
         <w:t xml:space="preserve">.</w:t>
       </w:r>
     </w:p>
-    <w:bookmarkEnd w:id="104"/>
-    <w:bookmarkStart w:id="106" w:name="ref-russellProblems"/>
+    <w:bookmarkEnd w:id="148"/>
+    <w:bookmarkStart w:id="150" w:name="ref-russellProblems"/>
     <w:p>
       <w:pPr>
         <w:pStyle w:val="Bibliography"/>
@@ -4435,7 +5073,7 @@
       <w:r>
         <w:t xml:space="preserve"> </w:t>
       </w:r>
-      <w:hyperlink r:id="rId105">
+      <w:hyperlink r:id="rId149">
         <w:r>
           <w:rPr>
             <w:rStyle w:val="Hyperlink"/>
@@ -4447,8 +5085,8 @@
         <w:t xml:space="preserve">.</w:t>
       </w:r>
     </w:p>
-    <w:bookmarkEnd w:id="106"/>
-    <w:bookmarkStart w:id="107" w:name="ref-schmid1994"/>
+    <w:bookmarkEnd w:id="150"/>
+    <w:bookmarkStart w:id="151" w:name="ref-schmid1994"/>
     <w:p>
       <w:pPr>
         <w:pStyle w:val="Bibliography"/>
@@ -4482,8 +5120,8 @@
         <w:t xml:space="preserve">.</w:t>
       </w:r>
     </w:p>
-    <w:bookmarkEnd w:id="107"/>
-    <w:bookmarkStart w:id="108" w:name="ref-selinker1972"/>
+    <w:bookmarkEnd w:id="151"/>
+    <w:bookmarkStart w:id="152" w:name="ref-selinker1972"/>
     <w:p>
       <w:pPr>
         <w:pStyle w:val="Bibliography"/>
@@ -4514,8 +5152,8 @@
         <w:t xml:space="preserve">10 (1–4): 209–32.</w:t>
       </w:r>
     </w:p>
-    <w:bookmarkEnd w:id="108"/>
-    <w:bookmarkStart w:id="110" w:name="ref-sinclair2005"/>
+    <w:bookmarkEnd w:id="152"/>
+    <w:bookmarkStart w:id="154" w:name="ref-sinclair2005"/>
     <w:p>
       <w:pPr>
         <w:pStyle w:val="Bibliography"/>
@@ -4551,7 +5189,7 @@
       <w:r>
         <w:t xml:space="preserve"> </w:t>
       </w:r>
-      <w:hyperlink r:id="rId109">
+      <w:hyperlink r:id="rId153">
         <w:r>
           <w:rPr>
             <w:rStyle w:val="Hyperlink"/>
@@ -4563,8 +5201,8 @@
         <w:t xml:space="preserve">.</w:t>
       </w:r>
     </w:p>
-    <w:bookmarkEnd w:id="110"/>
-    <w:bookmarkStart w:id="112" w:name="ref-sinclairCarter2004"/>
+    <w:bookmarkEnd w:id="154"/>
+    <w:bookmarkStart w:id="156" w:name="ref-sinclairCarter2004"/>
     <w:p>
       <w:pPr>
         <w:pStyle w:val="Bibliography"/>
@@ -4588,7 +5226,7 @@
       <w:r>
         <w:t xml:space="preserve"> </w:t>
       </w:r>
-      <w:hyperlink r:id="rId111">
+      <w:hyperlink r:id="rId155">
         <w:r>
           <w:rPr>
             <w:rStyle w:val="Hyperlink"/>
@@ -4600,8 +5238,8 @@
         <w:t xml:space="preserve">.</w:t>
       </w:r>
     </w:p>
-    <w:bookmarkEnd w:id="112"/>
-    <w:bookmarkStart w:id="114" w:name="ref-slabakovalealliskin2014"/>
+    <w:bookmarkEnd w:id="156"/>
+    <w:bookmarkStart w:id="158" w:name="ref-slabakovalealliskin2014"/>
     <w:p>
       <w:pPr>
         <w:pStyle w:val="Bibliography"/>
@@ -4634,7 +5272,7 @@
       <w:r>
         <w:t xml:space="preserve"> </w:t>
       </w:r>
-      <w:hyperlink r:id="rId113">
+      <w:hyperlink r:id="rId157">
         <w:r>
           <w:rPr>
             <w:rStyle w:val="Hyperlink"/>
@@ -4646,8 +5284,8 @@
         <w:t xml:space="preserve">.</w:t>
       </w:r>
     </w:p>
-    <w:bookmarkEnd w:id="114"/>
-    <w:bookmarkStart w:id="115" w:name="ref-sorace2011"/>
+    <w:bookmarkEnd w:id="158"/>
+    <w:bookmarkStart w:id="159" w:name="ref-sorace2011"/>
     <w:p>
       <w:pPr>
         <w:pStyle w:val="Bibliography"/>
@@ -4690,8 +5328,8 @@
         <w:t xml:space="preserve">1 (1): 1–33.</w:t>
       </w:r>
     </w:p>
-    <w:bookmarkEnd w:id="115"/>
-    <w:bookmarkStart w:id="116" w:name="ref-togninibonelli2001"/>
+    <w:bookmarkEnd w:id="159"/>
+    <w:bookmarkStart w:id="160" w:name="ref-togninibonelli2001"/>
     <w:p>
       <w:pPr>
         <w:pStyle w:val="Bibliography"/>
@@ -4713,8 +5351,8 @@
         <w:t xml:space="preserve">. Studies in Corpus Linguistics. John Benjamins Publishing Company.</w:t>
       </w:r>
     </w:p>
-    <w:bookmarkEnd w:id="116"/>
-    <w:bookmarkStart w:id="118" w:name="ref-lips"/>
+    <w:bookmarkEnd w:id="160"/>
+    <w:bookmarkStart w:id="162" w:name="ref-lips"/>
     <w:p>
       <w:pPr>
         <w:pStyle w:val="Bibliography"/>
@@ -4737,7 +5375,7 @@
       <w:r>
         <w:t xml:space="preserve"> </w:t>
       </w:r>
-      <w:hyperlink r:id="rId117">
+      <w:hyperlink r:id="rId161">
         <w:r>
           <w:rPr>
             <w:rStyle w:val="Hyperlink"/>
@@ -4749,8 +5387,8 @@
         <w:t xml:space="preserve">.</w:t>
       </w:r>
     </w:p>
-    <w:bookmarkEnd w:id="118"/>
-    <w:bookmarkStart w:id="119" w:name="ref-vogheraturco2010"/>
+    <w:bookmarkEnd w:id="162"/>
+    <w:bookmarkStart w:id="163" w:name="ref-vogheraturco2010"/>
     <w:p>
       <w:pPr>
         <w:pStyle w:val="Bibliography"/>
@@ -4784,10 +5422,9 @@
         <w:t xml:space="preserve">, edited by M. Moneglia and A. Panunzi, 141–73. Firenze University Press.</w:t>
       </w:r>
     </w:p>
-    <w:bookmarkEnd w:id="119"/>
-    <w:bookmarkEnd w:id="120"/>
-    <w:bookmarkEnd w:id="121"/>
-    <w:bookmarkEnd w:id="122"/>
+    <w:bookmarkEnd w:id="163"/>
+    <w:bookmarkEnd w:id="164"/>
+    <w:bookmarkEnd w:id="165"/>
     <w:sectPr/>
   </w:body>
 </w:document>
@@ -4813,7 +5450,7 @@
       </w:r>
     </w:p>
   </w:footnote>
-  <w:footnote w:id="41">
+  <w:footnote w:id="43">
     <w:p>
       <w:pPr>
         <w:pStyle w:val="FootnoteText"/>
@@ -5165,12 +5802,6 @@
     </w:lvlOverride>
   </w:num>
   <w:num w:numId="1005">
-    <w:abstractNumId w:val="991"/>
-  </w:num>
-  <w:num w:numId="1006">
-    <w:abstractNumId w:val="991"/>
-  </w:num>
-  <w:num w:numId="1007">
     <w:abstractNumId w:val="991"/>
   </w:num>
 </w:numbering>

--- a/book/phdThesis.docx
+++ b/book/phdThesis.docx
@@ -157,7 +157,22 @@
         <w:t xml:space="preserve">Preface</w:t>
       </w:r>
     </w:p>
-    <w:bookmarkStart w:id="20" w:name="annotation"/>
+    <w:bookmarkStart w:id="20" w:name="declaration"/>
+    <w:p>
+      <w:pPr>
+        <w:pStyle w:val="Heading2"/>
+      </w:pPr>
+      <w:r>
+        <w:t xml:space="preserve">Declaration</w:t>
+      </w:r>
+    </w:p>
+    <w:p>
+      <w:r>
+        <w:br w:type="page"/>
+      </w:r>
+    </w:p>
+    <w:bookmarkEnd w:id="20"/>
+    <w:bookmarkStart w:id="21" w:name="annotation"/>
     <w:p>
       <w:pPr>
         <w:pStyle w:val="Heading2"/>
@@ -367,8 +382,13 @@
         <w:t xml:space="preserve">Computational Linguistics; Syntax; Second Language Acquisition; Italian L2; Corpus Linguistics.</w:t>
       </w:r>
     </w:p>
-    <w:bookmarkEnd w:id="20"/>
-    <w:bookmarkStart w:id="21" w:name="anotace"/>
+    <w:p>
+      <w:r>
+        <w:br w:type="page"/>
+      </w:r>
+    </w:p>
+    <w:bookmarkEnd w:id="21"/>
+    <w:bookmarkStart w:id="22" w:name="anotace"/>
     <w:p>
       <w:pPr>
         <w:pStyle w:val="Heading2"/>
@@ -377,14 +397,9 @@
         <w:t xml:space="preserve">Anotace</w:t>
       </w:r>
     </w:p>
-    <w:bookmarkEnd w:id="21"/>
-    <w:bookmarkStart w:id="22" w:name="declaration"/>
-    <w:p>
-      <w:pPr>
-        <w:pStyle w:val="Heading2"/>
-      </w:pPr>
-      <w:r>
-        <w:t xml:space="preserve">Declaration</w:t>
+    <w:p>
+      <w:r>
+        <w:br w:type="page"/>
       </w:r>
     </w:p>
     <w:bookmarkEnd w:id="22"/>
@@ -3058,7 +3073,7 @@
     </w:p>
     <w:bookmarkEnd w:id="48"/>
     <w:bookmarkEnd w:id="49"/>
-    <w:bookmarkStart w:id="52" w:name="X759115d8b0bb144ca2f222a606c8b5a7e45baa4"/>
+    <w:bookmarkStart w:id="55" w:name="Xee03f60e9c409cd7dbcb521e3c5253b374b90c3"/>
     <w:p>
       <w:pPr>
         <w:pStyle w:val="Heading1"/>
@@ -3073,10 +3088,10 @@
         <w:tab/>
       </w:r>
       <w:r>
-        <w:t xml:space="preserve">Moving the research into the digital space</w:t>
-      </w:r>
-    </w:p>
-    <w:bookmarkStart w:id="50" w:name="defining-the-kind-of-data"/>
+        <w:t xml:space="preserve">An overview of the second language acquisition</w:t>
+      </w:r>
+    </w:p>
+    <w:bookmarkStart w:id="50" w:name="l1-vs.-non-native-language"/>
     <w:p>
       <w:pPr>
         <w:pStyle w:val="Heading2"/>
@@ -3091,11 +3106,11 @@
         <w:tab/>
       </w:r>
       <w:r>
-        <w:t xml:space="preserve">Defining the kind of data</w:t>
+        <w:t xml:space="preserve">L1 vs. non-native language</w:t>
       </w:r>
     </w:p>
     <w:bookmarkEnd w:id="50"/>
-    <w:bookmarkStart w:id="51" w:name="elaborating-a-corpus"/>
+    <w:bookmarkStart w:id="54" w:name="X30854fb4de0950587ea32ddae6ec1eae85a26bc"/>
     <w:p>
       <w:pPr>
         <w:pStyle w:val="Heading2"/>
@@ -3110,12 +3125,69 @@
         <w:tab/>
       </w:r>
       <w:r>
-        <w:t xml:space="preserve">Elaborating a corpus</w:t>
+        <w:t xml:space="preserve">Outline of different approaches about SLA</w:t>
+      </w:r>
+    </w:p>
+    <w:bookmarkStart w:id="51" w:name="contrastive-approach"/>
+    <w:p>
+      <w:pPr>
+        <w:pStyle w:val="Heading3"/>
+      </w:pPr>
+      <w:r>
+        <w:rPr>
+          <w:rStyle w:val="SectionNumber"/>
+        </w:rPr>
+        <w:t xml:space="preserve">3.2.1</w:t>
+      </w:r>
+      <w:r>
+        <w:tab/>
+      </w:r>
+      <w:r>
+        <w:t xml:space="preserve">Contrastive approach</w:t>
       </w:r>
     </w:p>
     <w:bookmarkEnd w:id="51"/>
+    <w:bookmarkStart w:id="52" w:name="interlanguage-hypothesis"/>
+    <w:p>
+      <w:pPr>
+        <w:pStyle w:val="Heading3"/>
+      </w:pPr>
+      <w:r>
+        <w:rPr>
+          <w:rStyle w:val="SectionNumber"/>
+        </w:rPr>
+        <w:t xml:space="preserve">3.2.2</w:t>
+      </w:r>
+      <w:r>
+        <w:tab/>
+      </w:r>
+      <w:r>
+        <w:t xml:space="preserve">Interlanguage Hypothesis</w:t>
+      </w:r>
+    </w:p>
     <w:bookmarkEnd w:id="52"/>
-    <w:bookmarkStart w:id="53" w:name="Xee03f60e9c409cd7dbcb521e3c5253b374b90c3"/>
+    <w:bookmarkStart w:id="53" w:name="generative-sla"/>
+    <w:p>
+      <w:pPr>
+        <w:pStyle w:val="Heading3"/>
+      </w:pPr>
+      <w:r>
+        <w:rPr>
+          <w:rStyle w:val="SectionNumber"/>
+        </w:rPr>
+        <w:t xml:space="preserve">3.2.3</w:t>
+      </w:r>
+      <w:r>
+        <w:tab/>
+      </w:r>
+      <w:r>
+        <w:t xml:space="preserve">Generative SLA</w:t>
+      </w:r>
+    </w:p>
+    <w:bookmarkEnd w:id="53"/>
+    <w:bookmarkEnd w:id="54"/>
+    <w:bookmarkEnd w:id="55"/>
+    <w:bookmarkStart w:id="67" w:name="the-generative-framework-and-sla"/>
     <w:p>
       <w:pPr>
         <w:pStyle w:val="Heading1"/>
@@ -3130,29 +3202,10 @@
         <w:tab/>
       </w:r>
       <w:r>
-        <w:t xml:space="preserve">An overview of the second language acquisition</w:t>
-      </w:r>
-    </w:p>
-    <w:bookmarkEnd w:id="53"/>
-    <w:bookmarkStart w:id="57" w:name="the-generative-framework-and-sla"/>
-    <w:p>
-      <w:pPr>
-        <w:pStyle w:val="Heading1"/>
-      </w:pPr>
-      <w:r>
-        <w:rPr>
-          <w:rStyle w:val="SectionNumber"/>
-        </w:rPr>
-        <w:t xml:space="preserve">5</w:t>
-      </w:r>
-      <w:r>
-        <w:tab/>
-      </w:r>
-      <w:r>
         <w:t xml:space="preserve">The generative framework and SLA</w:t>
       </w:r>
     </w:p>
-    <w:bookmarkStart w:id="54" w:name="narrow-syntax-and-interfaces"/>
+    <w:bookmarkStart w:id="58" w:name="narrow-syntax-and-interfaces"/>
     <w:p>
       <w:pPr>
         <w:pStyle w:val="Heading2"/>
@@ -3161,7 +3214,7 @@
         <w:rPr>
           <w:rStyle w:val="SectionNumber"/>
         </w:rPr>
-        <w:t xml:space="preserve">5.1</w:t>
+        <w:t xml:space="preserve">4.1</w:t>
       </w:r>
       <w:r>
         <w:tab/>
@@ -3170,8 +3223,46 @@
         <w:t xml:space="preserve">Narrow syntax and interfaces</w:t>
       </w:r>
     </w:p>
-    <w:bookmarkEnd w:id="54"/>
-    <w:bookmarkStart w:id="55" w:name="core-operations-in-syntax"/>
+    <w:bookmarkStart w:id="56" w:name="nature-and-culture-in-language-faculty"/>
+    <w:p>
+      <w:pPr>
+        <w:pStyle w:val="Heading3"/>
+      </w:pPr>
+      <w:r>
+        <w:rPr>
+          <w:rStyle w:val="SectionNumber"/>
+        </w:rPr>
+        <w:t xml:space="preserve">4.1.1</w:t>
+      </w:r>
+      <w:r>
+        <w:tab/>
+      </w:r>
+      <w:r>
+        <w:t xml:space="preserve">Nature and culture in language faculty</w:t>
+      </w:r>
+    </w:p>
+    <w:bookmarkEnd w:id="56"/>
+    <w:bookmarkStart w:id="57" w:name="X6c72a0dd8340714ca9fb9a9fadeaa8c9442e6e5"/>
+    <w:p>
+      <w:pPr>
+        <w:pStyle w:val="Heading3"/>
+      </w:pPr>
+      <w:r>
+        <w:rPr>
+          <w:rStyle w:val="SectionNumber"/>
+        </w:rPr>
+        <w:t xml:space="preserve">4.1.2</w:t>
+      </w:r>
+      <w:r>
+        <w:tab/>
+      </w:r>
+      <w:r>
+        <w:t xml:space="preserve">The modular architecture of the linguistic information</w:t>
+      </w:r>
+    </w:p>
+    <w:bookmarkEnd w:id="57"/>
+    <w:bookmarkEnd w:id="58"/>
+    <w:bookmarkStart w:id="63" w:name="core-operations-in-syntax"/>
     <w:p>
       <w:pPr>
         <w:pStyle w:val="Heading2"/>
@@ -3180,7 +3271,7 @@
         <w:rPr>
           <w:rStyle w:val="SectionNumber"/>
         </w:rPr>
-        <w:t xml:space="preserve">5.2</w:t>
+        <w:t xml:space="preserve">4.2</w:t>
       </w:r>
       <w:r>
         <w:tab/>
@@ -3189,64 +3280,7 @@
         <w:t xml:space="preserve">Core operations in syntax</w:t>
       </w:r>
     </w:p>
-    <w:bookmarkEnd w:id="55"/>
-    <w:bookmarkStart w:id="56" w:name="parameters-and-learnability"/>
-    <w:p>
-      <w:pPr>
-        <w:pStyle w:val="Heading2"/>
-      </w:pPr>
-      <w:r>
-        <w:rPr>
-          <w:rStyle w:val="SectionNumber"/>
-        </w:rPr>
-        <w:t xml:space="preserve">5.3</w:t>
-      </w:r>
-      <w:r>
-        <w:tab/>
-      </w:r>
-      <w:r>
-        <w:t xml:space="preserve">Parameters and learnability</w:t>
-      </w:r>
-    </w:p>
-    <w:bookmarkEnd w:id="56"/>
-    <w:bookmarkEnd w:id="57"/>
-    <w:bookmarkStart w:id="65" w:name="the-corpora"/>
-    <w:p>
-      <w:pPr>
-        <w:pStyle w:val="Heading1"/>
-      </w:pPr>
-      <w:r>
-        <w:rPr>
-          <w:rStyle w:val="SectionNumber"/>
-        </w:rPr>
-        <w:t xml:space="preserve">6</w:t>
-      </w:r>
-      <w:r>
-        <w:tab/>
-      </w:r>
-      <w:r>
-        <w:t xml:space="preserve">The corpora</w:t>
-      </w:r>
-    </w:p>
-    <w:bookmarkStart w:id="60" w:name="Xf116e2de4947c32444074b5e702e33d1ba0e5d5"/>
-    <w:p>
-      <w:pPr>
-        <w:pStyle w:val="Heading2"/>
-      </w:pPr>
-      <w:r>
-        <w:rPr>
-          <w:rStyle w:val="SectionNumber"/>
-        </w:rPr>
-        <w:t xml:space="preserve">6.1</w:t>
-      </w:r>
-      <w:r>
-        <w:tab/>
-      </w:r>
-      <w:r>
-        <w:t xml:space="preserve">A comparison across the corpora of Italian L2</w:t>
-      </w:r>
-    </w:p>
-    <w:bookmarkStart w:id="58" w:name="description-and-size"/>
+    <w:bookmarkStart w:id="59" w:name="the-computational-ability-of-mind"/>
     <w:p>
       <w:pPr>
         <w:pStyle w:val="Heading3"/>
@@ -3255,17 +3289,17 @@
         <w:rPr>
           <w:rStyle w:val="SectionNumber"/>
         </w:rPr>
-        <w:t xml:space="preserve">6.1.1</w:t>
-      </w:r>
-      <w:r>
-        <w:tab/>
-      </w:r>
-      <w:r>
-        <w:t xml:space="preserve">Description and size</w:t>
-      </w:r>
-    </w:p>
-    <w:bookmarkEnd w:id="58"/>
-    <w:bookmarkStart w:id="59" w:name="accessibility"/>
+        <w:t xml:space="preserve">4.2.1</w:t>
+      </w:r>
+      <w:r>
+        <w:tab/>
+      </w:r>
+      <w:r>
+        <w:t xml:space="preserve">The computational ability of mind</w:t>
+      </w:r>
+    </w:p>
+    <w:bookmarkEnd w:id="59"/>
+    <w:bookmarkStart w:id="60" w:name="phrasehood-and-workspace"/>
     <w:p>
       <w:pPr>
         <w:pStyle w:val="Heading3"/>
@@ -3274,36 +3308,17 @@
         <w:rPr>
           <w:rStyle w:val="SectionNumber"/>
         </w:rPr>
-        <w:t xml:space="preserve">6.1.2</w:t>
-      </w:r>
-      <w:r>
-        <w:tab/>
-      </w:r>
-      <w:r>
-        <w:t xml:space="preserve">Accessibility</w:t>
-      </w:r>
-    </w:p>
-    <w:bookmarkEnd w:id="59"/>
+        <w:t xml:space="preserve">4.2.2</w:t>
+      </w:r>
+      <w:r>
+        <w:tab/>
+      </w:r>
+      <w:r>
+        <w:t xml:space="preserve">Phrasehood and workspace</w:t>
+      </w:r>
+    </w:p>
     <w:bookmarkEnd w:id="60"/>
-    <w:bookmarkStart w:id="63" w:name="mono-lingual-corpora"/>
-    <w:p>
-      <w:pPr>
-        <w:pStyle w:val="Heading2"/>
-      </w:pPr>
-      <w:r>
-        <w:rPr>
-          <w:rStyle w:val="SectionNumber"/>
-        </w:rPr>
-        <w:t xml:space="preserve">6.2</w:t>
-      </w:r>
-      <w:r>
-        <w:tab/>
-      </w:r>
-      <w:r>
-        <w:t xml:space="preserve">Mono-lingual corpora</w:t>
-      </w:r>
-    </w:p>
-    <w:bookmarkStart w:id="61" w:name="czech-and-slovak-corpora"/>
+    <w:bookmarkStart w:id="61" w:name="two-types-of-merge"/>
     <w:p>
       <w:pPr>
         <w:pStyle w:val="Heading3"/>
@@ -3312,17 +3327,17 @@
         <w:rPr>
           <w:rStyle w:val="SectionNumber"/>
         </w:rPr>
-        <w:t xml:space="preserve">6.2.1</w:t>
-      </w:r>
-      <w:r>
-        <w:tab/>
-      </w:r>
-      <w:r>
-        <w:t xml:space="preserve">Czech and Slovak corpora</w:t>
+        <w:t xml:space="preserve">4.2.3</w:t>
+      </w:r>
+      <w:r>
+        <w:tab/>
+      </w:r>
+      <w:r>
+        <w:t xml:space="preserve">Two types of Merge</w:t>
       </w:r>
     </w:p>
     <w:bookmarkEnd w:id="61"/>
-    <w:bookmarkStart w:id="62" w:name="italian-corpora"/>
+    <w:bookmarkStart w:id="62" w:name="agree-labeling-locality"/>
     <w:p>
       <w:pPr>
         <w:pStyle w:val="Heading3"/>
@@ -3331,18 +3346,18 @@
         <w:rPr>
           <w:rStyle w:val="SectionNumber"/>
         </w:rPr>
-        <w:t xml:space="preserve">6.2.2</w:t>
-      </w:r>
-      <w:r>
-        <w:tab/>
-      </w:r>
-      <w:r>
-        <w:t xml:space="preserve">Italian corpora</w:t>
+        <w:t xml:space="preserve">4.2.4</w:t>
+      </w:r>
+      <w:r>
+        <w:tab/>
+      </w:r>
+      <w:r>
+        <w:t xml:space="preserve">Agree, Labeling, Locality</w:t>
       </w:r>
     </w:p>
     <w:bookmarkEnd w:id="62"/>
     <w:bookmarkEnd w:id="63"/>
-    <w:bookmarkStart w:id="64" w:name="limits-and-needs"/>
+    <w:bookmarkStart w:id="66" w:name="parameters-and-learnability"/>
     <w:p>
       <w:pPr>
         <w:pStyle w:val="Heading2"/>
@@ -3351,18 +3366,56 @@
         <w:rPr>
           <w:rStyle w:val="SectionNumber"/>
         </w:rPr>
-        <w:t xml:space="preserve">6.3</w:t>
-      </w:r>
-      <w:r>
-        <w:tab/>
-      </w:r>
-      <w:r>
-        <w:t xml:space="preserve">Limits and needs</w:t>
+        <w:t xml:space="preserve">4.3</w:t>
+      </w:r>
+      <w:r>
+        <w:tab/>
+      </w:r>
+      <w:r>
+        <w:t xml:space="preserve">Parameters and learnability</w:t>
+      </w:r>
+    </w:p>
+    <w:bookmarkStart w:id="64" w:name="language-variation-and-uniformity"/>
+    <w:p>
+      <w:pPr>
+        <w:pStyle w:val="Heading3"/>
+      </w:pPr>
+      <w:r>
+        <w:rPr>
+          <w:rStyle w:val="SectionNumber"/>
+        </w:rPr>
+        <w:t xml:space="preserve">4.3.1</w:t>
+      </w:r>
+      <w:r>
+        <w:tab/>
+      </w:r>
+      <w:r>
+        <w:t xml:space="preserve">Language variation and uniformity</w:t>
       </w:r>
     </w:p>
     <w:bookmarkEnd w:id="64"/>
+    <w:bookmarkStart w:id="65" w:name="acquisition-and-language-change"/>
+    <w:p>
+      <w:pPr>
+        <w:pStyle w:val="Heading3"/>
+      </w:pPr>
+      <w:r>
+        <w:rPr>
+          <w:rStyle w:val="SectionNumber"/>
+        </w:rPr>
+        <w:t xml:space="preserve">4.3.2</w:t>
+      </w:r>
+      <w:r>
+        <w:tab/>
+      </w:r>
+      <w:r>
+        <w:t xml:space="preserve">Acquisition and language change</w:t>
+      </w:r>
+    </w:p>
     <w:bookmarkEnd w:id="65"/>
-    <w:bookmarkStart w:id="79" w:name="the-datasets"/>
+    <w:bookmarkEnd w:id="66"/>
+    <w:bookmarkEnd w:id="67"/>
+    <w:bookmarkStart w:id="78" w:name="the-corpora"/>
     <w:p>
       <w:pPr>
         <w:pStyle w:val="Heading1"/>
@@ -3371,16 +3424,16 @@
         <w:rPr>
           <w:rStyle w:val="SectionNumber"/>
         </w:rPr>
-        <w:t xml:space="preserve">7</w:t>
-      </w:r>
-      <w:r>
-        <w:tab/>
-      </w:r>
-      <w:r>
-        <w:t xml:space="preserve">The dataset(s)</w:t>
-      </w:r>
-    </w:p>
-    <w:bookmarkStart w:id="75" w:name="the-corpus-czech-it"/>
+        <w:t xml:space="preserve">5</w:t>
+      </w:r>
+      <w:r>
+        <w:tab/>
+      </w:r>
+      <w:r>
+        <w:t xml:space="preserve">The corpora</w:t>
+      </w:r>
+    </w:p>
+    <w:bookmarkStart w:id="70" w:name="Xf116e2de4947c32444074b5e702e33d1ba0e5d5"/>
     <w:p>
       <w:pPr>
         <w:pStyle w:val="Heading2"/>
@@ -3389,28 +3442,16 @@
         <w:rPr>
           <w:rStyle w:val="SectionNumber"/>
         </w:rPr>
-        <w:t xml:space="preserve">7.1</w:t>
-      </w:r>
-      <w:r>
-        <w:tab/>
-      </w:r>
-      <w:r>
-        <w:t xml:space="preserve">The corpus</w:t>
-      </w:r>
-      <w:r>
-        <w:t xml:space="preserve"> </w:t>
-      </w:r>
-      <w:r>
-        <w:t xml:space="preserve">“</w:t>
-      </w:r>
-      <w:r>
-        <w:t xml:space="preserve">Czech-IT</w:t>
-      </w:r>
-      <w:r>
-        <w:t xml:space="preserve">”</w:t>
-      </w:r>
-    </w:p>
-    <w:bookmarkStart w:id="66" w:name="description-and-size-1"/>
+        <w:t xml:space="preserve">5.1</w:t>
+      </w:r>
+      <w:r>
+        <w:tab/>
+      </w:r>
+      <w:r>
+        <w:t xml:space="preserve">A comparison across the corpora of Italian L2</w:t>
+      </w:r>
+    </w:p>
+    <w:bookmarkStart w:id="68" w:name="description-and-size"/>
     <w:p>
       <w:pPr>
         <w:pStyle w:val="Heading3"/>
@@ -3419,7 +3460,7 @@
         <w:rPr>
           <w:rStyle w:val="SectionNumber"/>
         </w:rPr>
-        <w:t xml:space="preserve">7.1.1</w:t>
+        <w:t xml:space="preserve">5.1.1</w:t>
       </w:r>
       <w:r>
         <w:tab/>
@@ -3428,8 +3469,8 @@
         <w:t xml:space="preserve">Description and size</w:t>
       </w:r>
     </w:p>
-    <w:bookmarkEnd w:id="66"/>
-    <w:bookmarkStart w:id="70" w:name="planning-the-corpus"/>
+    <w:bookmarkEnd w:id="68"/>
+    <w:bookmarkStart w:id="69" w:name="accessibility"/>
     <w:p>
       <w:pPr>
         <w:pStyle w:val="Heading3"/>
@@ -3438,74 +3479,36 @@
         <w:rPr>
           <w:rStyle w:val="SectionNumber"/>
         </w:rPr>
-        <w:t xml:space="preserve">7.1.2</w:t>
-      </w:r>
-      <w:r>
-        <w:tab/>
-      </w:r>
-      <w:r>
-        <w:t xml:space="preserve">Planning the corpus</w:t>
-      </w:r>
-    </w:p>
-    <w:bookmarkStart w:id="67" w:name="type-of-texts-and-data"/>
-    <w:p>
-      <w:pPr>
-        <w:pStyle w:val="Heading4"/>
-      </w:pPr>
-      <w:r>
-        <w:rPr>
-          <w:rStyle w:val="SectionNumber"/>
-        </w:rPr>
-        <w:t xml:space="preserve">7.1.2.1</w:t>
-      </w:r>
-      <w:r>
-        <w:tab/>
-      </w:r>
-      <w:r>
-        <w:t xml:space="preserve">Type of texts and data</w:t>
-      </w:r>
-    </w:p>
-    <w:bookmarkEnd w:id="67"/>
-    <w:bookmarkStart w:id="68" w:name="why-a-learner-based-corpus"/>
-    <w:p>
-      <w:pPr>
-        <w:pStyle w:val="Heading4"/>
-      </w:pPr>
-      <w:r>
-        <w:rPr>
-          <w:rStyle w:val="SectionNumber"/>
-        </w:rPr>
-        <w:t xml:space="preserve">7.1.2.2</w:t>
-      </w:r>
-      <w:r>
-        <w:tab/>
-      </w:r>
-      <w:r>
-        <w:t xml:space="preserve">Why a learner-based corpus?</w:t>
-      </w:r>
-    </w:p>
-    <w:bookmarkEnd w:id="68"/>
-    <w:bookmarkStart w:id="69" w:name="data-retrieving"/>
-    <w:p>
-      <w:pPr>
-        <w:pStyle w:val="Heading4"/>
-      </w:pPr>
-      <w:r>
-        <w:rPr>
-          <w:rStyle w:val="SectionNumber"/>
-        </w:rPr>
-        <w:t xml:space="preserve">7.1.2.3</w:t>
-      </w:r>
-      <w:r>
-        <w:tab/>
-      </w:r>
-      <w:r>
-        <w:t xml:space="preserve">Data-retrieving</w:t>
+        <w:t xml:space="preserve">5.1.2</w:t>
+      </w:r>
+      <w:r>
+        <w:tab/>
+      </w:r>
+      <w:r>
+        <w:t xml:space="preserve">Accessibility</w:t>
       </w:r>
     </w:p>
     <w:bookmarkEnd w:id="69"/>
     <w:bookmarkEnd w:id="70"/>
-    <w:bookmarkStart w:id="74" w:name="interacting-with-the-corpus"/>
+    <w:bookmarkStart w:id="73" w:name="mono-lingual-corpora"/>
+    <w:p>
+      <w:pPr>
+        <w:pStyle w:val="Heading2"/>
+      </w:pPr>
+      <w:r>
+        <w:rPr>
+          <w:rStyle w:val="SectionNumber"/>
+        </w:rPr>
+        <w:t xml:space="preserve">5.2</w:t>
+      </w:r>
+      <w:r>
+        <w:tab/>
+      </w:r>
+      <w:r>
+        <w:t xml:space="preserve">Mono-lingual corpora</w:t>
+      </w:r>
+    </w:p>
+    <w:bookmarkStart w:id="71" w:name="czech-and-slovak-corpora"/>
     <w:p>
       <w:pPr>
         <w:pStyle w:val="Heading3"/>
@@ -3514,93 +3517,93 @@
         <w:rPr>
           <w:rStyle w:val="SectionNumber"/>
         </w:rPr>
-        <w:t xml:space="preserve">7.1.3</w:t>
-      </w:r>
-      <w:r>
-        <w:tab/>
-      </w:r>
-      <w:r>
-        <w:t xml:space="preserve">Interacting with the corpus</w:t>
-      </w:r>
-    </w:p>
-    <w:bookmarkStart w:id="71" w:name="the-user-interface"/>
-    <w:p>
-      <w:pPr>
-        <w:pStyle w:val="Heading4"/>
-      </w:pPr>
-      <w:r>
-        <w:rPr>
-          <w:rStyle w:val="SectionNumber"/>
-        </w:rPr>
-        <w:t xml:space="preserve">7.1.3.1</w:t>
-      </w:r>
-      <w:r>
-        <w:tab/>
-      </w:r>
-      <w:r>
-        <w:t xml:space="preserve">The user interface</w:t>
+        <w:t xml:space="preserve">5.2.1</w:t>
+      </w:r>
+      <w:r>
+        <w:tab/>
+      </w:r>
+      <w:r>
+        <w:t xml:space="preserve">Czech and Slovak corpora</w:t>
       </w:r>
     </w:p>
     <w:bookmarkEnd w:id="71"/>
-    <w:bookmarkStart w:id="72" w:name="the-computational-tools"/>
-    <w:p>
-      <w:pPr>
-        <w:pStyle w:val="Heading4"/>
-      </w:pPr>
-      <w:r>
-        <w:rPr>
-          <w:rStyle w:val="SectionNumber"/>
-        </w:rPr>
-        <w:t xml:space="preserve">7.1.3.2</w:t>
-      </w:r>
-      <w:r>
-        <w:tab/>
-      </w:r>
-      <w:r>
-        <w:t xml:space="preserve">The computational tools</w:t>
+    <w:bookmarkStart w:id="72" w:name="italian-corpora"/>
+    <w:p>
+      <w:pPr>
+        <w:pStyle w:val="Heading3"/>
+      </w:pPr>
+      <w:r>
+        <w:rPr>
+          <w:rStyle w:val="SectionNumber"/>
+        </w:rPr>
+        <w:t xml:space="preserve">5.2.2</w:t>
+      </w:r>
+      <w:r>
+        <w:tab/>
+      </w:r>
+      <w:r>
+        <w:t xml:space="preserve">Italian corpora</w:t>
       </w:r>
     </w:p>
     <w:bookmarkEnd w:id="72"/>
-    <w:bookmarkStart w:id="73" w:name="nlp-tasks-and-examples"/>
-    <w:p>
-      <w:pPr>
-        <w:pStyle w:val="Heading4"/>
-      </w:pPr>
-      <w:r>
-        <w:rPr>
-          <w:rStyle w:val="SectionNumber"/>
-        </w:rPr>
-        <w:t xml:space="preserve">7.1.3.3</w:t>
-      </w:r>
-      <w:r>
-        <w:tab/>
-      </w:r>
-      <w:r>
-        <w:t xml:space="preserve">NLP tasks and examples</w:t>
-      </w:r>
-    </w:p>
     <w:bookmarkEnd w:id="73"/>
+    <w:bookmarkStart w:id="74" w:name="limits-and-needs"/>
+    <w:p>
+      <w:pPr>
+        <w:pStyle w:val="Heading2"/>
+      </w:pPr>
+      <w:r>
+        <w:rPr>
+          <w:rStyle w:val="SectionNumber"/>
+        </w:rPr>
+        <w:t xml:space="preserve">5.3</w:t>
+      </w:r>
+      <w:r>
+        <w:tab/>
+      </w:r>
+      <w:r>
+        <w:t xml:space="preserve">Limits and needs</w:t>
+      </w:r>
+    </w:p>
     <w:bookmarkEnd w:id="74"/>
+    <w:bookmarkStart w:id="77" w:name="the-relevance-of-corpora"/>
+    <w:p>
+      <w:pPr>
+        <w:pStyle w:val="Heading2"/>
+      </w:pPr>
+      <w:r>
+        <w:rPr>
+          <w:rStyle w:val="SectionNumber"/>
+        </w:rPr>
+        <w:t xml:space="preserve">5.4</w:t>
+      </w:r>
+      <w:r>
+        <w:tab/>
+      </w:r>
+      <w:r>
+        <w:t xml:space="preserve">The relevance of corpora</w:t>
+      </w:r>
+    </w:p>
+    <w:bookmarkStart w:id="75" w:name="corpora-for-the-study-of-language"/>
+    <w:p>
+      <w:pPr>
+        <w:pStyle w:val="Heading3"/>
+      </w:pPr>
+      <w:r>
+        <w:rPr>
+          <w:rStyle w:val="SectionNumber"/>
+        </w:rPr>
+        <w:t xml:space="preserve">5.4.1</w:t>
+      </w:r>
+      <w:r>
+        <w:tab/>
+      </w:r>
+      <w:r>
+        <w:t xml:space="preserve">Corpora for the study of language</w:t>
+      </w:r>
+    </w:p>
     <w:bookmarkEnd w:id="75"/>
-    <w:bookmarkStart w:id="78" w:name="additional-materials"/>
-    <w:p>
-      <w:pPr>
-        <w:pStyle w:val="Heading2"/>
-      </w:pPr>
-      <w:r>
-        <w:rPr>
-          <w:rStyle w:val="SectionNumber"/>
-        </w:rPr>
-        <w:t xml:space="preserve">7.2</w:t>
-      </w:r>
-      <w:r>
-        <w:tab/>
-      </w:r>
-      <w:r>
-        <w:t xml:space="preserve">Additional materials</w:t>
-      </w:r>
-    </w:p>
-    <w:bookmarkStart w:id="76" w:name="online-surveys-and-questionaires"/>
+    <w:bookmarkStart w:id="76" w:name="corpora-in-machine-aided-tasks"/>
     <w:p>
       <w:pPr>
         <w:pStyle w:val="Heading3"/>
@@ -3609,56 +3612,239 @@
         <w:rPr>
           <w:rStyle w:val="SectionNumber"/>
         </w:rPr>
-        <w:t xml:space="preserve">7.2.1</w:t>
-      </w:r>
-      <w:r>
-        <w:tab/>
-      </w:r>
-      <w:r>
-        <w:t xml:space="preserve">Online surveys and questionaires</w:t>
+        <w:t xml:space="preserve">5.4.2</w:t>
+      </w:r>
+      <w:r>
+        <w:tab/>
+      </w:r>
+      <w:r>
+        <w:t xml:space="preserve">Corpora in machine-aided tasks</w:t>
       </w:r>
     </w:p>
     <w:bookmarkEnd w:id="76"/>
-    <w:bookmarkStart w:id="77" w:name="auto-corrective-forms"/>
-    <w:p>
-      <w:pPr>
-        <w:pStyle w:val="Heading3"/>
-      </w:pPr>
-      <w:r>
-        <w:rPr>
-          <w:rStyle w:val="SectionNumber"/>
-        </w:rPr>
-        <w:t xml:space="preserve">7.2.2</w:t>
-      </w:r>
-      <w:r>
-        <w:tab/>
-      </w:r>
-      <w:r>
-        <w:t xml:space="preserve">Auto-corrective forms</w:t>
-      </w:r>
-    </w:p>
     <w:bookmarkEnd w:id="77"/>
     <w:bookmarkEnd w:id="78"/>
+    <w:bookmarkStart w:id="92" w:name="the-datasets"/>
+    <w:p>
+      <w:pPr>
+        <w:pStyle w:val="Heading1"/>
+      </w:pPr>
+      <w:r>
+        <w:rPr>
+          <w:rStyle w:val="SectionNumber"/>
+        </w:rPr>
+        <w:t xml:space="preserve">6</w:t>
+      </w:r>
+      <w:r>
+        <w:tab/>
+      </w:r>
+      <w:r>
+        <w:t xml:space="preserve">The dataset(s)</w:t>
+      </w:r>
+    </w:p>
+    <w:bookmarkStart w:id="88" w:name="the-corpus-czech-it"/>
+    <w:p>
+      <w:pPr>
+        <w:pStyle w:val="Heading2"/>
+      </w:pPr>
+      <w:r>
+        <w:rPr>
+          <w:rStyle w:val="SectionNumber"/>
+        </w:rPr>
+        <w:t xml:space="preserve">6.1</w:t>
+      </w:r>
+      <w:r>
+        <w:tab/>
+      </w:r>
+      <w:r>
+        <w:t xml:space="preserve">The corpus</w:t>
+      </w:r>
+      <w:r>
+        <w:t xml:space="preserve"> </w:t>
+      </w:r>
+      <w:r>
+        <w:t xml:space="preserve">“</w:t>
+      </w:r>
+      <w:r>
+        <w:t xml:space="preserve">Czech-IT</w:t>
+      </w:r>
+      <w:r>
+        <w:t xml:space="preserve">”</w:t>
+      </w:r>
+    </w:p>
+    <w:bookmarkStart w:id="79" w:name="description-and-size-1"/>
+    <w:p>
+      <w:pPr>
+        <w:pStyle w:val="Heading3"/>
+      </w:pPr>
+      <w:r>
+        <w:rPr>
+          <w:rStyle w:val="SectionNumber"/>
+        </w:rPr>
+        <w:t xml:space="preserve">6.1.1</w:t>
+      </w:r>
+      <w:r>
+        <w:tab/>
+      </w:r>
+      <w:r>
+        <w:t xml:space="preserve">Description and size</w:t>
+      </w:r>
+    </w:p>
     <w:bookmarkEnd w:id="79"/>
-    <w:bookmarkStart w:id="104" w:name="case-study-i-the-syntax-domain-of-dps"/>
-    <w:p>
-      <w:pPr>
-        <w:pStyle w:val="Heading1"/>
-      </w:pPr>
-      <w:r>
-        <w:rPr>
-          <w:rStyle w:val="SectionNumber"/>
-        </w:rPr>
-        <w:t xml:space="preserve">8</w:t>
-      </w:r>
-      <w:r>
-        <w:tab/>
-      </w:r>
-      <w:r>
-        <w:t xml:space="preserve">Case study I: The syntax domain of DPs</w:t>
-      </w:r>
-    </w:p>
-    <w:bookmarkStart w:id="85" w:name="the-theoretical-status-of-dp-and-np"/>
+    <w:bookmarkStart w:id="83" w:name="planning-the-corpus"/>
+    <w:p>
+      <w:pPr>
+        <w:pStyle w:val="Heading3"/>
+      </w:pPr>
+      <w:r>
+        <w:rPr>
+          <w:rStyle w:val="SectionNumber"/>
+        </w:rPr>
+        <w:t xml:space="preserve">6.1.2</w:t>
+      </w:r>
+      <w:r>
+        <w:tab/>
+      </w:r>
+      <w:r>
+        <w:t xml:space="preserve">Planning the corpus</w:t>
+      </w:r>
+    </w:p>
+    <w:bookmarkStart w:id="80" w:name="type-of-texts-and-data"/>
+    <w:p>
+      <w:pPr>
+        <w:pStyle w:val="Heading4"/>
+      </w:pPr>
+      <w:r>
+        <w:rPr>
+          <w:rStyle w:val="SectionNumber"/>
+        </w:rPr>
+        <w:t xml:space="preserve">6.1.2.1</w:t>
+      </w:r>
+      <w:r>
+        <w:tab/>
+      </w:r>
+      <w:r>
+        <w:t xml:space="preserve">Type of texts and data</w:t>
+      </w:r>
+    </w:p>
+    <w:bookmarkEnd w:id="80"/>
+    <w:bookmarkStart w:id="81" w:name="why-a-learner-based-corpus"/>
+    <w:p>
+      <w:pPr>
+        <w:pStyle w:val="Heading4"/>
+      </w:pPr>
+      <w:r>
+        <w:rPr>
+          <w:rStyle w:val="SectionNumber"/>
+        </w:rPr>
+        <w:t xml:space="preserve">6.1.2.2</w:t>
+      </w:r>
+      <w:r>
+        <w:tab/>
+      </w:r>
+      <w:r>
+        <w:t xml:space="preserve">Why a learner-based corpus?</w:t>
+      </w:r>
+    </w:p>
+    <w:bookmarkEnd w:id="81"/>
+    <w:bookmarkStart w:id="82" w:name="data-retrieving"/>
+    <w:p>
+      <w:pPr>
+        <w:pStyle w:val="Heading4"/>
+      </w:pPr>
+      <w:r>
+        <w:rPr>
+          <w:rStyle w:val="SectionNumber"/>
+        </w:rPr>
+        <w:t xml:space="preserve">6.1.2.3</w:t>
+      </w:r>
+      <w:r>
+        <w:tab/>
+      </w:r>
+      <w:r>
+        <w:t xml:space="preserve">Data-retrieving</w:t>
+      </w:r>
+    </w:p>
+    <w:bookmarkEnd w:id="82"/>
+    <w:bookmarkEnd w:id="83"/>
+    <w:bookmarkStart w:id="87" w:name="interacting-with-the-corpus"/>
+    <w:p>
+      <w:pPr>
+        <w:pStyle w:val="Heading3"/>
+      </w:pPr>
+      <w:r>
+        <w:rPr>
+          <w:rStyle w:val="SectionNumber"/>
+        </w:rPr>
+        <w:t xml:space="preserve">6.1.3</w:t>
+      </w:r>
+      <w:r>
+        <w:tab/>
+      </w:r>
+      <w:r>
+        <w:t xml:space="preserve">Interacting with the corpus</w:t>
+      </w:r>
+    </w:p>
+    <w:bookmarkStart w:id="84" w:name="the-user-interface"/>
+    <w:p>
+      <w:pPr>
+        <w:pStyle w:val="Heading4"/>
+      </w:pPr>
+      <w:r>
+        <w:rPr>
+          <w:rStyle w:val="SectionNumber"/>
+        </w:rPr>
+        <w:t xml:space="preserve">6.1.3.1</w:t>
+      </w:r>
+      <w:r>
+        <w:tab/>
+      </w:r>
+      <w:r>
+        <w:t xml:space="preserve">The user interface</w:t>
+      </w:r>
+    </w:p>
+    <w:bookmarkEnd w:id="84"/>
+    <w:bookmarkStart w:id="85" w:name="the-computational-tools"/>
+    <w:p>
+      <w:pPr>
+        <w:pStyle w:val="Heading4"/>
+      </w:pPr>
+      <w:r>
+        <w:rPr>
+          <w:rStyle w:val="SectionNumber"/>
+        </w:rPr>
+        <w:t xml:space="preserve">6.1.3.2</w:t>
+      </w:r>
+      <w:r>
+        <w:tab/>
+      </w:r>
+      <w:r>
+        <w:t xml:space="preserve">The computational tools</w:t>
+      </w:r>
+    </w:p>
+    <w:bookmarkEnd w:id="85"/>
+    <w:bookmarkStart w:id="86" w:name="nlp-tasks-and-examples"/>
+    <w:p>
+      <w:pPr>
+        <w:pStyle w:val="Heading4"/>
+      </w:pPr>
+      <w:r>
+        <w:rPr>
+          <w:rStyle w:val="SectionNumber"/>
+        </w:rPr>
+        <w:t xml:space="preserve">6.1.3.3</w:t>
+      </w:r>
+      <w:r>
+        <w:tab/>
+      </w:r>
+      <w:r>
+        <w:t xml:space="preserve">NLP tasks and examples</w:t>
+      </w:r>
+    </w:p>
+    <w:bookmarkEnd w:id="86"/>
+    <w:bookmarkEnd w:id="87"/>
+    <w:bookmarkEnd w:id="88"/>
+    <w:bookmarkStart w:id="91" w:name="additional-materials"/>
     <w:p>
       <w:pPr>
         <w:pStyle w:val="Heading2"/>
@@ -3667,16 +3853,16 @@
         <w:rPr>
           <w:rStyle w:val="SectionNumber"/>
         </w:rPr>
-        <w:t xml:space="preserve">8.1</w:t>
-      </w:r>
-      <w:r>
-        <w:tab/>
-      </w:r>
-      <w:r>
-        <w:t xml:space="preserve">The theoretical status of DP and NP</w:t>
-      </w:r>
-    </w:p>
-    <w:bookmarkStart w:id="82" w:name="the-dp-over-np-and-np-over-dp-debate"/>
+        <w:t xml:space="preserve">6.2</w:t>
+      </w:r>
+      <w:r>
+        <w:tab/>
+      </w:r>
+      <w:r>
+        <w:t xml:space="preserve">Additional materials</w:t>
+      </w:r>
+    </w:p>
+    <w:bookmarkStart w:id="89" w:name="online-surveys-and-questionaires"/>
     <w:p>
       <w:pPr>
         <w:pStyle w:val="Heading3"/>
@@ -3685,55 +3871,17 @@
         <w:rPr>
           <w:rStyle w:val="SectionNumber"/>
         </w:rPr>
-        <w:t xml:space="preserve">8.1.1</w:t>
-      </w:r>
-      <w:r>
-        <w:tab/>
-      </w:r>
-      <w:r>
-        <w:t xml:space="preserve">The DP-over-NP and NP-over-DP debate</w:t>
-      </w:r>
-    </w:p>
-    <w:bookmarkStart w:id="80" w:name="the-early-days-view"/>
-    <w:p>
-      <w:pPr>
-        <w:pStyle w:val="Heading4"/>
-      </w:pPr>
-      <w:r>
-        <w:rPr>
-          <w:rStyle w:val="SectionNumber"/>
-        </w:rPr>
-        <w:t xml:space="preserve">8.1.1.1</w:t>
-      </w:r>
-      <w:r>
-        <w:tab/>
-      </w:r>
-      <w:r>
-        <w:t xml:space="preserve">The early-days view</w:t>
-      </w:r>
-    </w:p>
-    <w:bookmarkEnd w:id="80"/>
-    <w:bookmarkStart w:id="81" w:name="abneys-proposal"/>
-    <w:p>
-      <w:pPr>
-        <w:pStyle w:val="Heading4"/>
-      </w:pPr>
-      <w:r>
-        <w:rPr>
-          <w:rStyle w:val="SectionNumber"/>
-        </w:rPr>
-        <w:t xml:space="preserve">8.1.1.2</w:t>
-      </w:r>
-      <w:r>
-        <w:tab/>
-      </w:r>
-      <w:r>
-        <w:t xml:space="preserve">Abney’s proposal</w:t>
-      </w:r>
-    </w:p>
-    <w:bookmarkEnd w:id="81"/>
-    <w:bookmarkEnd w:id="82"/>
-    <w:bookmarkStart w:id="84" w:name="consequencies-for-the-theory"/>
+        <w:t xml:space="preserve">6.2.1</w:t>
+      </w:r>
+      <w:r>
+        <w:tab/>
+      </w:r>
+      <w:r>
+        <w:t xml:space="preserve">Online surveys and questionaires</w:t>
+      </w:r>
+    </w:p>
+    <w:bookmarkEnd w:id="89"/>
+    <w:bookmarkStart w:id="90" w:name="auto-corrective-forms"/>
     <w:p>
       <w:pPr>
         <w:pStyle w:val="Heading3"/>
@@ -3742,188 +3890,55 @@
         <w:rPr>
           <w:rStyle w:val="SectionNumber"/>
         </w:rPr>
-        <w:t xml:space="preserve">8.1.2</w:t>
-      </w:r>
-      <w:r>
-        <w:tab/>
-      </w:r>
-      <w:r>
-        <w:t xml:space="preserve">Consequencies for the theory</w:t>
-      </w:r>
-    </w:p>
-    <w:bookmarkStart w:id="83" w:name="parameters-and-locality-effects"/>
-    <w:p>
-      <w:pPr>
-        <w:pStyle w:val="Heading4"/>
-      </w:pPr>
-      <w:r>
-        <w:rPr>
-          <w:rStyle w:val="SectionNumber"/>
-        </w:rPr>
-        <w:t xml:space="preserve">8.1.2.1</w:t>
-      </w:r>
-      <w:r>
-        <w:tab/>
-      </w:r>
-      <w:r>
-        <w:t xml:space="preserve">Parameters and locality effects</w:t>
-      </w:r>
-    </w:p>
-    <w:bookmarkEnd w:id="83"/>
-    <w:bookmarkEnd w:id="84"/>
-    <w:bookmarkEnd w:id="85"/>
-    <w:bookmarkStart w:id="89" w:name="determiners-in-cesslk-and-ita"/>
-    <w:p>
-      <w:pPr>
-        <w:pStyle w:val="Heading2"/>
-      </w:pPr>
-      <w:r>
-        <w:rPr>
-          <w:rStyle w:val="SectionNumber"/>
-        </w:rPr>
-        <w:t xml:space="preserve">8.2</w:t>
-      </w:r>
-      <w:r>
-        <w:tab/>
-      </w:r>
-      <w:r>
-        <w:t xml:space="preserve">Determiners in Ces/Slk and Ita</w:t>
-      </w:r>
-    </w:p>
-    <w:bookmarkStart w:id="86" w:name="typological-differences"/>
-    <w:p>
-      <w:pPr>
-        <w:pStyle w:val="Heading3"/>
-      </w:pPr>
-      <w:r>
-        <w:rPr>
-          <w:rStyle w:val="SectionNumber"/>
-        </w:rPr>
-        <w:t xml:space="preserve">8.2.1</w:t>
-      </w:r>
-      <w:r>
-        <w:tab/>
-      </w:r>
-      <w:r>
-        <w:t xml:space="preserve">Typological differences</w:t>
-      </w:r>
-    </w:p>
-    <w:bookmarkEnd w:id="86"/>
-    <w:bookmarkStart w:id="87" w:name="theoretical-consequencies"/>
-    <w:p>
-      <w:pPr>
-        <w:pStyle w:val="Heading3"/>
-      </w:pPr>
-      <w:r>
-        <w:rPr>
-          <w:rStyle w:val="SectionNumber"/>
-        </w:rPr>
-        <w:t xml:space="preserve">8.2.2</w:t>
-      </w:r>
-      <w:r>
-        <w:tab/>
-      </w:r>
-      <w:r>
-        <w:t xml:space="preserve">Theoretical consequencies</w:t>
-      </w:r>
-    </w:p>
-    <w:bookmarkEnd w:id="87"/>
-    <w:bookmarkStart w:id="88" w:name="learning-consequencies"/>
-    <w:p>
-      <w:pPr>
-        <w:pStyle w:val="Heading3"/>
-      </w:pPr>
-      <w:r>
-        <w:rPr>
-          <w:rStyle w:val="SectionNumber"/>
-        </w:rPr>
-        <w:t xml:space="preserve">8.2.3</w:t>
-      </w:r>
-      <w:r>
-        <w:tab/>
-      </w:r>
-      <w:r>
-        <w:t xml:space="preserve">Learning consequencies</w:t>
-      </w:r>
-    </w:p>
-    <w:bookmarkEnd w:id="88"/>
-    <w:bookmarkEnd w:id="89"/>
-    <w:bookmarkStart w:id="102" w:name="the-acquisition-of-determiners"/>
-    <w:p>
-      <w:pPr>
-        <w:pStyle w:val="Heading2"/>
-      </w:pPr>
-      <w:r>
-        <w:rPr>
-          <w:rStyle w:val="SectionNumber"/>
-        </w:rPr>
-        <w:t xml:space="preserve">8.3</w:t>
-      </w:r>
-      <w:r>
-        <w:tab/>
-      </w:r>
-      <w:r>
-        <w:t xml:space="preserve">The acquisition of Determiners</w:t>
-      </w:r>
-    </w:p>
-    <w:bookmarkStart w:id="92" w:name="patterns-and-regularities"/>
-    <w:p>
-      <w:pPr>
-        <w:pStyle w:val="Heading3"/>
-      </w:pPr>
-      <w:r>
-        <w:rPr>
-          <w:rStyle w:val="SectionNumber"/>
-        </w:rPr>
-        <w:t xml:space="preserve">8.3.1</w:t>
-      </w:r>
-      <w:r>
-        <w:tab/>
-      </w:r>
-      <w:r>
-        <w:t xml:space="preserve">Patterns and regularities</w:t>
-      </w:r>
-    </w:p>
-    <w:bookmarkStart w:id="90" w:name="errors"/>
-    <w:p>
-      <w:pPr>
-        <w:pStyle w:val="Heading4"/>
-      </w:pPr>
-      <w:r>
-        <w:rPr>
-          <w:rStyle w:val="SectionNumber"/>
-        </w:rPr>
-        <w:t xml:space="preserve">8.3.1.1</w:t>
-      </w:r>
-      <w:r>
-        <w:tab/>
-      </w:r>
-      <w:r>
-        <w:t xml:space="preserve">Errors</w:t>
+        <w:t xml:space="preserve">6.2.2</w:t>
+      </w:r>
+      <w:r>
+        <w:tab/>
+      </w:r>
+      <w:r>
+        <w:t xml:space="preserve">Auto-corrective forms</w:t>
       </w:r>
     </w:p>
     <w:bookmarkEnd w:id="90"/>
-    <w:bookmarkStart w:id="91" w:name="choices"/>
-    <w:p>
-      <w:pPr>
-        <w:pStyle w:val="Heading4"/>
-      </w:pPr>
-      <w:r>
-        <w:rPr>
-          <w:rStyle w:val="SectionNumber"/>
-        </w:rPr>
-        <w:t xml:space="preserve">8.3.1.2</w:t>
-      </w:r>
-      <w:r>
-        <w:tab/>
-      </w:r>
-      <w:r>
-        <w:t xml:space="preserve">Choices</w:t>
-      </w:r>
-    </w:p>
     <w:bookmarkEnd w:id="91"/>
     <w:bookmarkEnd w:id="92"/>
-    <w:bookmarkStart w:id="95" w:name="the-acquisitional-path"/>
+    <w:bookmarkStart w:id="117" w:name="case-study-i-the-syntax-domain-of-dps"/>
+    <w:p>
+      <w:pPr>
+        <w:pStyle w:val="Heading1"/>
+      </w:pPr>
+      <w:r>
+        <w:rPr>
+          <w:rStyle w:val="SectionNumber"/>
+        </w:rPr>
+        <w:t xml:space="preserve">7</w:t>
+      </w:r>
+      <w:r>
+        <w:tab/>
+      </w:r>
+      <w:r>
+        <w:t xml:space="preserve">Case study I: The syntax domain of DPs</w:t>
+      </w:r>
+    </w:p>
+    <w:bookmarkStart w:id="98" w:name="the-theoretical-status-of-dp-and-np"/>
+    <w:p>
+      <w:pPr>
+        <w:pStyle w:val="Heading2"/>
+      </w:pPr>
+      <w:r>
+        <w:rPr>
+          <w:rStyle w:val="SectionNumber"/>
+        </w:rPr>
+        <w:t xml:space="preserve">7.1</w:t>
+      </w:r>
+      <w:r>
+        <w:tab/>
+      </w:r>
+      <w:r>
+        <w:t xml:space="preserve">The theoretical status of DP and NP</w:t>
+      </w:r>
+    </w:p>
+    <w:bookmarkStart w:id="95" w:name="the-dp-over-np-and-np-over-dp-debate"/>
     <w:p>
       <w:pPr>
         <w:pStyle w:val="Heading3"/>
@@ -3932,16 +3947,16 @@
         <w:rPr>
           <w:rStyle w:val="SectionNumber"/>
         </w:rPr>
-        <w:t xml:space="preserve">8.3.2</w:t>
-      </w:r>
-      <w:r>
-        <w:tab/>
-      </w:r>
-      <w:r>
-        <w:t xml:space="preserve">The acquisitional path</w:t>
-      </w:r>
-    </w:p>
-    <w:bookmarkStart w:id="93" w:name="language-level-and-acquisition"/>
+        <w:t xml:space="preserve">7.1.1</w:t>
+      </w:r>
+      <w:r>
+        <w:tab/>
+      </w:r>
+      <w:r>
+        <w:t xml:space="preserve">The DP-over-NP and NP-over-DP debate</w:t>
+      </w:r>
+    </w:p>
+    <w:bookmarkStart w:id="93" w:name="the-early-days-view"/>
     <w:p>
       <w:pPr>
         <w:pStyle w:val="Heading4"/>
@@ -3950,17 +3965,17 @@
         <w:rPr>
           <w:rStyle w:val="SectionNumber"/>
         </w:rPr>
-        <w:t xml:space="preserve">8.3.2.1</w:t>
-      </w:r>
-      <w:r>
-        <w:tab/>
-      </w:r>
-      <w:r>
-        <w:t xml:space="preserve">Language level and acquisition</w:t>
+        <w:t xml:space="preserve">7.1.1.1</w:t>
+      </w:r>
+      <w:r>
+        <w:tab/>
+      </w:r>
+      <w:r>
+        <w:t xml:space="preserve">The early-days view</w:t>
       </w:r>
     </w:p>
     <w:bookmarkEnd w:id="93"/>
-    <w:bookmarkStart w:id="94" w:name="other-important-facts"/>
+    <w:bookmarkStart w:id="94" w:name="abneys-proposal"/>
     <w:p>
       <w:pPr>
         <w:pStyle w:val="Heading4"/>
@@ -3969,18 +3984,18 @@
         <w:rPr>
           <w:rStyle w:val="SectionNumber"/>
         </w:rPr>
-        <w:t xml:space="preserve">8.3.2.2</w:t>
-      </w:r>
-      <w:r>
-        <w:tab/>
-      </w:r>
-      <w:r>
-        <w:t xml:space="preserve">Other important facts</w:t>
+        <w:t xml:space="preserve">7.1.1.2</w:t>
+      </w:r>
+      <w:r>
+        <w:tab/>
+      </w:r>
+      <w:r>
+        <w:t xml:space="preserve">Abney’s proposal</w:t>
       </w:r>
     </w:p>
     <w:bookmarkEnd w:id="94"/>
     <w:bookmarkEnd w:id="95"/>
-    <w:bookmarkStart w:id="98" w:name="determiners-with-pps"/>
+    <w:bookmarkStart w:id="97" w:name="consequencies-for-the-theory"/>
     <w:p>
       <w:pPr>
         <w:pStyle w:val="Heading3"/>
@@ -3989,16 +4004,16 @@
         <w:rPr>
           <w:rStyle w:val="SectionNumber"/>
         </w:rPr>
-        <w:t xml:space="preserve">8.3.3</w:t>
-      </w:r>
-      <w:r>
-        <w:tab/>
-      </w:r>
-      <w:r>
-        <w:t xml:space="preserve">Determiners with PPs</w:t>
-      </w:r>
-    </w:p>
-    <w:bookmarkStart w:id="96" w:name="asimmetries-in-learning"/>
+        <w:t xml:space="preserve">7.1.2</w:t>
+      </w:r>
+      <w:r>
+        <w:tab/>
+      </w:r>
+      <w:r>
+        <w:t xml:space="preserve">Consequencies for the theory</w:t>
+      </w:r>
+    </w:p>
+    <w:bookmarkStart w:id="96" w:name="parameters-and-locality-effects"/>
     <w:p>
       <w:pPr>
         <w:pStyle w:val="Heading4"/>
@@ -4007,37 +4022,37 @@
         <w:rPr>
           <w:rStyle w:val="SectionNumber"/>
         </w:rPr>
-        <w:t xml:space="preserve">8.3.3.1</w:t>
-      </w:r>
-      <w:r>
-        <w:tab/>
-      </w:r>
-      <w:r>
-        <w:t xml:space="preserve">Asimmetries in learning</w:t>
+        <w:t xml:space="preserve">7.1.2.1</w:t>
+      </w:r>
+      <w:r>
+        <w:tab/>
+      </w:r>
+      <w:r>
+        <w:t xml:space="preserve">Parameters and locality effects</w:t>
       </w:r>
     </w:p>
     <w:bookmarkEnd w:id="96"/>
-    <w:bookmarkStart w:id="97" w:name="useful-strategies-for-teaching"/>
-    <w:p>
-      <w:pPr>
-        <w:pStyle w:val="Heading4"/>
-      </w:pPr>
-      <w:r>
-        <w:rPr>
-          <w:rStyle w:val="SectionNumber"/>
-        </w:rPr>
-        <w:t xml:space="preserve">8.3.3.2</w:t>
-      </w:r>
-      <w:r>
-        <w:tab/>
-      </w:r>
-      <w:r>
-        <w:t xml:space="preserve">Useful strategies for teaching</w:t>
-      </w:r>
-    </w:p>
     <w:bookmarkEnd w:id="97"/>
     <w:bookmarkEnd w:id="98"/>
-    <w:bookmarkStart w:id="101" w:name="determiners-with-kinship-nouns"/>
+    <w:bookmarkStart w:id="102" w:name="determiners-in-cesslk-and-ita"/>
+    <w:p>
+      <w:pPr>
+        <w:pStyle w:val="Heading2"/>
+      </w:pPr>
+      <w:r>
+        <w:rPr>
+          <w:rStyle w:val="SectionNumber"/>
+        </w:rPr>
+        <w:t xml:space="preserve">7.2</w:t>
+      </w:r>
+      <w:r>
+        <w:tab/>
+      </w:r>
+      <w:r>
+        <w:t xml:space="preserve">Determiners in Ces/Slk and Ita</w:t>
+      </w:r>
+    </w:p>
+    <w:bookmarkStart w:id="99" w:name="typological-differences"/>
     <w:p>
       <w:pPr>
         <w:pStyle w:val="Heading3"/>
@@ -4046,56 +4061,56 @@
         <w:rPr>
           <w:rStyle w:val="SectionNumber"/>
         </w:rPr>
-        <w:t xml:space="preserve">8.3.4</w:t>
-      </w:r>
-      <w:r>
-        <w:tab/>
-      </w:r>
-      <w:r>
-        <w:t xml:space="preserve">Determiners with kinship nouns</w:t>
-      </w:r>
-    </w:p>
-    <w:bookmarkStart w:id="99" w:name="gram-clusters-with-poss"/>
-    <w:p>
-      <w:pPr>
-        <w:pStyle w:val="Heading4"/>
-      </w:pPr>
-      <w:r>
-        <w:rPr>
-          <w:rStyle w:val="SectionNumber"/>
-        </w:rPr>
-        <w:t xml:space="preserve">8.3.4.1</w:t>
-      </w:r>
-      <w:r>
-        <w:tab/>
-      </w:r>
-      <w:r>
-        <w:t xml:space="preserve">2-gram clusters with POSS</w:t>
+        <w:t xml:space="preserve">7.2.1</w:t>
+      </w:r>
+      <w:r>
+        <w:tab/>
+      </w:r>
+      <w:r>
+        <w:t xml:space="preserve">Typological differences</w:t>
       </w:r>
     </w:p>
     <w:bookmarkEnd w:id="99"/>
-    <w:bookmarkStart w:id="100" w:name="n-gram-clusters-with-adjectives"/>
-    <w:p>
-      <w:pPr>
-        <w:pStyle w:val="Heading4"/>
-      </w:pPr>
-      <w:r>
-        <w:rPr>
-          <w:rStyle w:val="SectionNumber"/>
-        </w:rPr>
-        <w:t xml:space="preserve">8.3.4.2</w:t>
-      </w:r>
-      <w:r>
-        <w:tab/>
-      </w:r>
-      <w:r>
-        <w:t xml:space="preserve">N-gram clusters with Adjectives</w:t>
+    <w:bookmarkStart w:id="100" w:name="theoretical-consequencies"/>
+    <w:p>
+      <w:pPr>
+        <w:pStyle w:val="Heading3"/>
+      </w:pPr>
+      <w:r>
+        <w:rPr>
+          <w:rStyle w:val="SectionNumber"/>
+        </w:rPr>
+        <w:t xml:space="preserve">7.2.2</w:t>
+      </w:r>
+      <w:r>
+        <w:tab/>
+      </w:r>
+      <w:r>
+        <w:t xml:space="preserve">Theoretical consequencies</w:t>
       </w:r>
     </w:p>
     <w:bookmarkEnd w:id="100"/>
+    <w:bookmarkStart w:id="101" w:name="learning-consequencies"/>
+    <w:p>
+      <w:pPr>
+        <w:pStyle w:val="Heading3"/>
+      </w:pPr>
+      <w:r>
+        <w:rPr>
+          <w:rStyle w:val="SectionNumber"/>
+        </w:rPr>
+        <w:t xml:space="preserve">7.2.3</w:t>
+      </w:r>
+      <w:r>
+        <w:tab/>
+      </w:r>
+      <w:r>
+        <w:t xml:space="preserve">Learning consequencies</w:t>
+      </w:r>
+    </w:p>
     <w:bookmarkEnd w:id="101"/>
     <w:bookmarkEnd w:id="102"/>
-    <w:bookmarkStart w:id="103" w:name="determiners-adjectives-quantifiers"/>
+    <w:bookmarkStart w:id="115" w:name="the-acquisition-of-determiners"/>
     <w:p>
       <w:pPr>
         <w:pStyle w:val="Heading2"/>
@@ -4104,18 +4119,265 @@
         <w:rPr>
           <w:rStyle w:val="SectionNumber"/>
         </w:rPr>
-        <w:t xml:space="preserve">8.4</w:t>
-      </w:r>
-      <w:r>
-        <w:tab/>
-      </w:r>
-      <w:r>
-        <w:t xml:space="preserve">Determiners, Adjectives, Quantifiers</w:t>
+        <w:t xml:space="preserve">7.3</w:t>
+      </w:r>
+      <w:r>
+        <w:tab/>
+      </w:r>
+      <w:r>
+        <w:t xml:space="preserve">The acquisition of Determiners</w:t>
+      </w:r>
+    </w:p>
+    <w:bookmarkStart w:id="105" w:name="patterns-and-regularities"/>
+    <w:p>
+      <w:pPr>
+        <w:pStyle w:val="Heading3"/>
+      </w:pPr>
+      <w:r>
+        <w:rPr>
+          <w:rStyle w:val="SectionNumber"/>
+        </w:rPr>
+        <w:t xml:space="preserve">7.3.1</w:t>
+      </w:r>
+      <w:r>
+        <w:tab/>
+      </w:r>
+      <w:r>
+        <w:t xml:space="preserve">Patterns and regularities</w:t>
+      </w:r>
+    </w:p>
+    <w:bookmarkStart w:id="103" w:name="errors"/>
+    <w:p>
+      <w:pPr>
+        <w:pStyle w:val="Heading4"/>
+      </w:pPr>
+      <w:r>
+        <w:rPr>
+          <w:rStyle w:val="SectionNumber"/>
+        </w:rPr>
+        <w:t xml:space="preserve">7.3.1.1</w:t>
+      </w:r>
+      <w:r>
+        <w:tab/>
+      </w:r>
+      <w:r>
+        <w:t xml:space="preserve">Errors</w:t>
       </w:r>
     </w:p>
     <w:bookmarkEnd w:id="103"/>
+    <w:bookmarkStart w:id="104" w:name="choices"/>
+    <w:p>
+      <w:pPr>
+        <w:pStyle w:val="Heading4"/>
+      </w:pPr>
+      <w:r>
+        <w:rPr>
+          <w:rStyle w:val="SectionNumber"/>
+        </w:rPr>
+        <w:t xml:space="preserve">7.3.1.2</w:t>
+      </w:r>
+      <w:r>
+        <w:tab/>
+      </w:r>
+      <w:r>
+        <w:t xml:space="preserve">Choices</w:t>
+      </w:r>
+    </w:p>
     <w:bookmarkEnd w:id="104"/>
-    <w:bookmarkStart w:id="105" w:name="case-study-ii"/>
+    <w:bookmarkEnd w:id="105"/>
+    <w:bookmarkStart w:id="108" w:name="the-acquisitional-path"/>
+    <w:p>
+      <w:pPr>
+        <w:pStyle w:val="Heading3"/>
+      </w:pPr>
+      <w:r>
+        <w:rPr>
+          <w:rStyle w:val="SectionNumber"/>
+        </w:rPr>
+        <w:t xml:space="preserve">7.3.2</w:t>
+      </w:r>
+      <w:r>
+        <w:tab/>
+      </w:r>
+      <w:r>
+        <w:t xml:space="preserve">The acquisitional path</w:t>
+      </w:r>
+    </w:p>
+    <w:bookmarkStart w:id="106" w:name="language-level-and-acquisition"/>
+    <w:p>
+      <w:pPr>
+        <w:pStyle w:val="Heading4"/>
+      </w:pPr>
+      <w:r>
+        <w:rPr>
+          <w:rStyle w:val="SectionNumber"/>
+        </w:rPr>
+        <w:t xml:space="preserve">7.3.2.1</w:t>
+      </w:r>
+      <w:r>
+        <w:tab/>
+      </w:r>
+      <w:r>
+        <w:t xml:space="preserve">Language level and acquisition</w:t>
+      </w:r>
+    </w:p>
+    <w:bookmarkEnd w:id="106"/>
+    <w:bookmarkStart w:id="107" w:name="other-important-facts"/>
+    <w:p>
+      <w:pPr>
+        <w:pStyle w:val="Heading4"/>
+      </w:pPr>
+      <w:r>
+        <w:rPr>
+          <w:rStyle w:val="SectionNumber"/>
+        </w:rPr>
+        <w:t xml:space="preserve">7.3.2.2</w:t>
+      </w:r>
+      <w:r>
+        <w:tab/>
+      </w:r>
+      <w:r>
+        <w:t xml:space="preserve">Other important facts</w:t>
+      </w:r>
+    </w:p>
+    <w:bookmarkEnd w:id="107"/>
+    <w:bookmarkEnd w:id="108"/>
+    <w:bookmarkStart w:id="111" w:name="determiners-with-pps"/>
+    <w:p>
+      <w:pPr>
+        <w:pStyle w:val="Heading3"/>
+      </w:pPr>
+      <w:r>
+        <w:rPr>
+          <w:rStyle w:val="SectionNumber"/>
+        </w:rPr>
+        <w:t xml:space="preserve">7.3.3</w:t>
+      </w:r>
+      <w:r>
+        <w:tab/>
+      </w:r>
+      <w:r>
+        <w:t xml:space="preserve">Determiners with PPs</w:t>
+      </w:r>
+    </w:p>
+    <w:bookmarkStart w:id="109" w:name="asimmetries-in-learning"/>
+    <w:p>
+      <w:pPr>
+        <w:pStyle w:val="Heading4"/>
+      </w:pPr>
+      <w:r>
+        <w:rPr>
+          <w:rStyle w:val="SectionNumber"/>
+        </w:rPr>
+        <w:t xml:space="preserve">7.3.3.1</w:t>
+      </w:r>
+      <w:r>
+        <w:tab/>
+      </w:r>
+      <w:r>
+        <w:t xml:space="preserve">Asimmetries in learning</w:t>
+      </w:r>
+    </w:p>
+    <w:bookmarkEnd w:id="109"/>
+    <w:bookmarkStart w:id="110" w:name="useful-strategies-for-teaching"/>
+    <w:p>
+      <w:pPr>
+        <w:pStyle w:val="Heading4"/>
+      </w:pPr>
+      <w:r>
+        <w:rPr>
+          <w:rStyle w:val="SectionNumber"/>
+        </w:rPr>
+        <w:t xml:space="preserve">7.3.3.2</w:t>
+      </w:r>
+      <w:r>
+        <w:tab/>
+      </w:r>
+      <w:r>
+        <w:t xml:space="preserve">Useful strategies for teaching</w:t>
+      </w:r>
+    </w:p>
+    <w:bookmarkEnd w:id="110"/>
+    <w:bookmarkEnd w:id="111"/>
+    <w:bookmarkStart w:id="114" w:name="determiners-with-kinship-nouns"/>
+    <w:p>
+      <w:pPr>
+        <w:pStyle w:val="Heading3"/>
+      </w:pPr>
+      <w:r>
+        <w:rPr>
+          <w:rStyle w:val="SectionNumber"/>
+        </w:rPr>
+        <w:t xml:space="preserve">7.3.4</w:t>
+      </w:r>
+      <w:r>
+        <w:tab/>
+      </w:r>
+      <w:r>
+        <w:t xml:space="preserve">Determiners with kinship nouns</w:t>
+      </w:r>
+    </w:p>
+    <w:bookmarkStart w:id="112" w:name="gram-clusters-with-poss"/>
+    <w:p>
+      <w:pPr>
+        <w:pStyle w:val="Heading4"/>
+      </w:pPr>
+      <w:r>
+        <w:rPr>
+          <w:rStyle w:val="SectionNumber"/>
+        </w:rPr>
+        <w:t xml:space="preserve">7.3.4.1</w:t>
+      </w:r>
+      <w:r>
+        <w:tab/>
+      </w:r>
+      <w:r>
+        <w:t xml:space="preserve">2-gram clusters with POSS</w:t>
+      </w:r>
+    </w:p>
+    <w:bookmarkEnd w:id="112"/>
+    <w:bookmarkStart w:id="113" w:name="n-gram-clusters-with-adjectives"/>
+    <w:p>
+      <w:pPr>
+        <w:pStyle w:val="Heading4"/>
+      </w:pPr>
+      <w:r>
+        <w:rPr>
+          <w:rStyle w:val="SectionNumber"/>
+        </w:rPr>
+        <w:t xml:space="preserve">7.3.4.2</w:t>
+      </w:r>
+      <w:r>
+        <w:tab/>
+      </w:r>
+      <w:r>
+        <w:t xml:space="preserve">N-gram clusters with Adjectives</w:t>
+      </w:r>
+    </w:p>
+    <w:bookmarkEnd w:id="113"/>
+    <w:bookmarkEnd w:id="114"/>
+    <w:bookmarkEnd w:id="115"/>
+    <w:bookmarkStart w:id="116" w:name="conclusion"/>
+    <w:p>
+      <w:pPr>
+        <w:pStyle w:val="Heading2"/>
+      </w:pPr>
+      <w:r>
+        <w:rPr>
+          <w:rStyle w:val="SectionNumber"/>
+        </w:rPr>
+        <w:t xml:space="preserve">7.4</w:t>
+      </w:r>
+      <w:r>
+        <w:tab/>
+      </w:r>
+      <w:r>
+        <w:t xml:space="preserve">Conclusion</w:t>
+      </w:r>
+    </w:p>
+    <w:bookmarkEnd w:id="116"/>
+    <w:bookmarkEnd w:id="117"/>
+    <w:bookmarkStart w:id="118" w:name="case-study-ii"/>
     <w:p>
       <w:pPr>
         <w:pStyle w:val="Heading1"/>
@@ -4124,17 +4386,36 @@
         <w:rPr>
           <w:rStyle w:val="SectionNumber"/>
         </w:rPr>
+        <w:t xml:space="preserve">8</w:t>
+      </w:r>
+      <w:r>
+        <w:tab/>
+      </w:r>
+      <w:r>
+        <w:t xml:space="preserve">Case Study II</w:t>
+      </w:r>
+    </w:p>
+    <w:bookmarkEnd w:id="118"/>
+    <w:bookmarkStart w:id="119" w:name="case-study-iii"/>
+    <w:p>
+      <w:pPr>
+        <w:pStyle w:val="Heading1"/>
+      </w:pPr>
+      <w:r>
+        <w:rPr>
+          <w:rStyle w:val="SectionNumber"/>
+        </w:rPr>
         <w:t xml:space="preserve">9</w:t>
       </w:r>
       <w:r>
         <w:tab/>
       </w:r>
       <w:r>
-        <w:t xml:space="preserve">Case Study II</w:t>
-      </w:r>
-    </w:p>
-    <w:bookmarkEnd w:id="105"/>
-    <w:bookmarkStart w:id="106" w:name="case-study-iii"/>
+        <w:t xml:space="preserve">Case study III</w:t>
+      </w:r>
+    </w:p>
+    <w:bookmarkEnd w:id="119"/>
+    <w:bookmarkStart w:id="178" w:name="conclusive-remarks"/>
     <w:p>
       <w:pPr>
         <w:pStyle w:val="Heading1"/>
@@ -4149,30 +4430,11 @@
         <w:tab/>
       </w:r>
       <w:r>
-        <w:t xml:space="preserve">Case study III</w:t>
-      </w:r>
-    </w:p>
-    <w:bookmarkEnd w:id="106"/>
-    <w:bookmarkStart w:id="165" w:name="conclusive-remarks"/>
-    <w:p>
-      <w:pPr>
-        <w:pStyle w:val="Heading1"/>
-      </w:pPr>
-      <w:r>
-        <w:rPr>
-          <w:rStyle w:val="SectionNumber"/>
-        </w:rPr>
-        <w:t xml:space="preserve">11</w:t>
-      </w:r>
-      <w:r>
-        <w:tab/>
-      </w:r>
-      <w:r>
         <w:t xml:space="preserve">Conclusive remarks</w:t>
       </w:r>
     </w:p>
-    <w:bookmarkStart w:id="164" w:name="refs"/>
-    <w:bookmarkStart w:id="108" w:name="ref-merlin"/>
+    <w:bookmarkStart w:id="177" w:name="refs"/>
+    <w:bookmarkStart w:id="121" w:name="ref-merlin"/>
     <w:p>
       <w:pPr>
         <w:pStyle w:val="Bibliography"/>
@@ -4205,7 +4467,7 @@
       <w:r>
         <w:t xml:space="preserve"> </w:t>
       </w:r>
-      <w:hyperlink r:id="rId107">
+      <w:hyperlink r:id="rId120">
         <w:r>
           <w:rPr>
             <w:rStyle w:val="Hyperlink"/>
@@ -4217,8 +4479,8 @@
         <w:t xml:space="preserve">.</w:t>
       </w:r>
     </w:p>
-    <w:bookmarkEnd w:id="108"/>
-    <w:bookmarkStart w:id="110" w:name="ref-adger2013"/>
+    <w:bookmarkEnd w:id="121"/>
+    <w:bookmarkStart w:id="123" w:name="ref-adger2013"/>
     <w:p>
       <w:pPr>
         <w:pStyle w:val="Bibliography"/>
@@ -4242,7 +4504,7 @@
       <w:r>
         <w:t xml:space="preserve"> </w:t>
       </w:r>
-      <w:hyperlink r:id="rId109">
+      <w:hyperlink r:id="rId122">
         <w:r>
           <w:rPr>
             <w:rStyle w:val="Hyperlink"/>
@@ -4254,8 +4516,8 @@
         <w:t xml:space="preserve">.</w:t>
       </w:r>
     </w:p>
-    <w:bookmarkEnd w:id="110"/>
-    <w:bookmarkStart w:id="112" w:name="ref-aristoteleOrganon"/>
+    <w:bookmarkEnd w:id="123"/>
+    <w:bookmarkStart w:id="125" w:name="ref-aristoteleOrganon"/>
     <w:p>
       <w:pPr>
         <w:pStyle w:val="Bibliography"/>
@@ -4279,7 +4541,7 @@
       <w:r>
         <w:t xml:space="preserve"> </w:t>
       </w:r>
-      <w:hyperlink r:id="rId111">
+      <w:hyperlink r:id="rId124">
         <w:r>
           <w:rPr>
             <w:rStyle w:val="Hyperlink"/>
@@ -4291,8 +4553,8 @@
         <w:t xml:space="preserve">.</w:t>
       </w:r>
     </w:p>
-    <w:bookmarkEnd w:id="112"/>
-    <w:bookmarkStart w:id="114" w:name="ref-valico"/>
+    <w:bookmarkEnd w:id="125"/>
+    <w:bookmarkStart w:id="127" w:name="ref-valico"/>
     <w:p>
       <w:pPr>
         <w:pStyle w:val="Bibliography"/>
@@ -4315,7 +4577,7 @@
       <w:r>
         <w:t xml:space="preserve"> </w:t>
       </w:r>
-      <w:hyperlink r:id="rId113">
+      <w:hyperlink r:id="rId126">
         <w:r>
           <w:rPr>
             <w:rStyle w:val="Hyperlink"/>
@@ -4327,8 +4589,8 @@
         <w:t xml:space="preserve">.</w:t>
       </w:r>
     </w:p>
-    <w:bookmarkEnd w:id="114"/>
-    <w:bookmarkStart w:id="116" w:name="ref-biber1998"/>
+    <w:bookmarkEnd w:id="127"/>
+    <w:bookmarkStart w:id="129" w:name="ref-biber1998"/>
     <w:p>
       <w:pPr>
         <w:pStyle w:val="Bibliography"/>
@@ -4352,7 +4614,7 @@
       <w:r>
         <w:t xml:space="preserve"> </w:t>
       </w:r>
-      <w:hyperlink r:id="rId115">
+      <w:hyperlink r:id="rId128">
         <w:r>
           <w:rPr>
             <w:rStyle w:val="Hyperlink"/>
@@ -4364,8 +4626,8 @@
         <w:t xml:space="preserve">.</w:t>
       </w:r>
     </w:p>
-    <w:bookmarkEnd w:id="116"/>
-    <w:bookmarkStart w:id="117" w:name="ref-chomsky1995"/>
+    <w:bookmarkEnd w:id="129"/>
+    <w:bookmarkStart w:id="130" w:name="ref-chomsky1995"/>
     <w:p>
       <w:pPr>
         <w:pStyle w:val="Bibliography"/>
@@ -4387,8 +4649,8 @@
         <w:t xml:space="preserve">. Current Studies in Linguistics Series. MIT Press.</w:t>
       </w:r>
     </w:p>
-    <w:bookmarkEnd w:id="117"/>
-    <w:bookmarkStart w:id="118" w:name="ref-chomsky1998"/>
+    <w:bookmarkEnd w:id="130"/>
+    <w:bookmarkStart w:id="131" w:name="ref-chomsky1998"/>
     <w:p>
       <w:pPr>
         <w:pStyle w:val="Bibliography"/>
@@ -4410,8 +4672,8 @@
         <w:t xml:space="preserve">. MIT Occasional Papers in Linguistics. MIT Working Papers in Linguistics, MIT, Department of Linguistics.</w:t>
       </w:r>
     </w:p>
-    <w:bookmarkEnd w:id="118"/>
-    <w:bookmarkStart w:id="120" w:name="ref-chomsky2013"/>
+    <w:bookmarkEnd w:id="131"/>
+    <w:bookmarkStart w:id="133" w:name="ref-chomsky2013"/>
     <w:p>
       <w:pPr>
         <w:pStyle w:val="Bibliography"/>
@@ -4441,7 +4703,7 @@
       <w:r>
         <w:t xml:space="preserve">130: 33–49. https://doi.org/</w:t>
       </w:r>
-      <w:hyperlink r:id="rId119">
+      <w:hyperlink r:id="rId132">
         <w:r>
           <w:rPr>
             <w:rStyle w:val="Hyperlink"/>
@@ -4453,8 +4715,8 @@
         <w:t xml:space="preserve">.</w:t>
       </w:r>
     </w:p>
-    <w:bookmarkEnd w:id="120"/>
-    <w:bookmarkStart w:id="122" w:name="ref-chomsky2015"/>
+    <w:bookmarkEnd w:id="133"/>
+    <w:bookmarkStart w:id="135" w:name="ref-chomsky2015"/>
     <w:p>
       <w:pPr>
         <w:pStyle w:val="Bibliography"/>
@@ -4487,7 +4749,7 @@
       <w:r>
         <w:t xml:space="preserve">, 223:1–16. Linguistic Aktuell. https://doi.org/</w:t>
       </w:r>
-      <w:hyperlink r:id="rId121">
+      <w:hyperlink r:id="rId134">
         <w:r>
           <w:rPr>
             <w:rStyle w:val="Hyperlink"/>
@@ -4499,8 +4761,8 @@
         <w:t xml:space="preserve">.</w:t>
       </w:r>
     </w:p>
-    <w:bookmarkEnd w:id="122"/>
-    <w:bookmarkStart w:id="123" w:name="ref-clark2010"/>
+    <w:bookmarkEnd w:id="135"/>
+    <w:bookmarkStart w:id="136" w:name="ref-clark2010"/>
     <w:p>
       <w:pPr>
         <w:pStyle w:val="Bibliography"/>
@@ -4522,8 +4784,8 @@
         <w:t xml:space="preserve">. Vol. 1.</w:t>
       </w:r>
     </w:p>
-    <w:bookmarkEnd w:id="123"/>
-    <w:bookmarkStart w:id="125" w:name="ref-ellis1994"/>
+    <w:bookmarkEnd w:id="136"/>
+    <w:bookmarkStart w:id="138" w:name="ref-ellis1994"/>
     <w:p>
       <w:pPr>
         <w:pStyle w:val="Bibliography"/>
@@ -4547,7 +4809,7 @@
       <w:r>
         <w:t xml:space="preserve"> </w:t>
       </w:r>
-      <w:hyperlink r:id="rId124">
+      <w:hyperlink r:id="rId137">
         <w:r>
           <w:rPr>
             <w:rStyle w:val="Hyperlink"/>
@@ -4559,8 +4821,8 @@
         <w:t xml:space="preserve">.</w:t>
       </w:r>
     </w:p>
-    <w:bookmarkEnd w:id="125"/>
-    <w:bookmarkStart w:id="126" w:name="ref-fillmore1992"/>
+    <w:bookmarkEnd w:id="138"/>
+    <w:bookmarkStart w:id="139" w:name="ref-fillmore1992"/>
     <w:p>
       <w:pPr>
         <w:pStyle w:val="Bibliography"/>
@@ -4594,8 +4856,8 @@
         <w:t xml:space="preserve">, 35–66. Stockholm: Mouton de Gruyter; Mouton de Gruyter.</w:t>
       </w:r>
     </w:p>
-    <w:bookmarkEnd w:id="126"/>
-    <w:bookmarkStart w:id="127" w:name="ref-fodor2001"/>
+    <w:bookmarkEnd w:id="139"/>
+    <w:bookmarkStart w:id="140" w:name="ref-fodor2001"/>
     <w:p>
       <w:pPr>
         <w:pStyle w:val="Bibliography"/>
@@ -4617,8 +4879,8 @@
         <w:t xml:space="preserve">. Bradford Book. MIT Press.</w:t>
       </w:r>
     </w:p>
-    <w:bookmarkEnd w:id="127"/>
-    <w:bookmarkStart w:id="128" w:name="ref-guasti2002"/>
+    <w:bookmarkEnd w:id="140"/>
+    <w:bookmarkStart w:id="141" w:name="ref-guasti2002"/>
     <w:p>
       <w:pPr>
         <w:pStyle w:val="Bibliography"/>
@@ -4640,8 +4902,8 @@
         <w:t xml:space="preserve">. The MIT Press.</w:t>
       </w:r>
     </w:p>
-    <w:bookmarkEnd w:id="128"/>
-    <w:bookmarkStart w:id="130" w:name="ref-hcf2002"/>
+    <w:bookmarkEnd w:id="141"/>
+    <w:bookmarkStart w:id="143" w:name="ref-hcf2002"/>
     <w:p>
       <w:pPr>
         <w:pStyle w:val="Bibliography"/>
@@ -4674,7 +4936,7 @@
       <w:r>
         <w:t xml:space="preserve"> </w:t>
       </w:r>
-      <w:hyperlink r:id="rId129">
+      <w:hyperlink r:id="rId142">
         <w:r>
           <w:rPr>
             <w:rStyle w:val="Hyperlink"/>
@@ -4686,8 +4948,8 @@
         <w:t xml:space="preserve">.</w:t>
       </w:r>
     </w:p>
-    <w:bookmarkEnd w:id="130"/>
-    <w:bookmarkStart w:id="131" w:name="ref-hawkins2001"/>
+    <w:bookmarkEnd w:id="143"/>
+    <w:bookmarkStart w:id="144" w:name="ref-hawkins2001"/>
     <w:p>
       <w:pPr>
         <w:pStyle w:val="Bibliography"/>
@@ -4709,8 +4971,8 @@
         <w:t xml:space="preserve">. Wiley-Blackwell.</w:t>
       </w:r>
     </w:p>
-    <w:bookmarkEnd w:id="131"/>
-    <w:bookmarkStart w:id="133" w:name="ref-kayne1994"/>
+    <w:bookmarkEnd w:id="144"/>
+    <w:bookmarkStart w:id="146" w:name="ref-kayne1994"/>
     <w:p>
       <w:pPr>
         <w:pStyle w:val="Bibliography"/>
@@ -4734,7 +4996,7 @@
       <w:r>
         <w:t xml:space="preserve"> </w:t>
       </w:r>
-      <w:hyperlink r:id="rId132">
+      <w:hyperlink r:id="rId145">
         <w:r>
           <w:rPr>
             <w:rStyle w:val="Hyperlink"/>
@@ -4746,8 +5008,8 @@
         <w:t xml:space="preserve">.</w:t>
       </w:r>
     </w:p>
-    <w:bookmarkEnd w:id="133"/>
-    <w:bookmarkStart w:id="135" w:name="ref-krashen1981"/>
+    <w:bookmarkEnd w:id="146"/>
+    <w:bookmarkStart w:id="148" w:name="ref-krashen1981"/>
     <w:p>
       <w:pPr>
         <w:pStyle w:val="Bibliography"/>
@@ -4771,7 +5033,7 @@
       <w:r>
         <w:t xml:space="preserve"> </w:t>
       </w:r>
-      <w:hyperlink r:id="rId134">
+      <w:hyperlink r:id="rId147">
         <w:r>
           <w:rPr>
             <w:rStyle w:val="Hyperlink"/>
@@ -4783,8 +5045,8 @@
         <w:t xml:space="preserve">.</w:t>
       </w:r>
     </w:p>
-    <w:bookmarkEnd w:id="135"/>
-    <w:bookmarkStart w:id="136" w:name="ref-kueblerzinsmeinster2015"/>
+    <w:bookmarkEnd w:id="148"/>
+    <w:bookmarkStart w:id="149" w:name="ref-kueblerzinsmeinster2015"/>
     <w:p>
       <w:pPr>
         <w:pStyle w:val="Bibliography"/>
@@ -4806,8 +5068,8 @@
         <w:t xml:space="preserve">. Bloomsbury Academic.</w:t>
       </w:r>
     </w:p>
-    <w:bookmarkEnd w:id="136"/>
-    <w:bookmarkStart w:id="138" w:name="ref-kurdi2016"/>
+    <w:bookmarkEnd w:id="149"/>
+    <w:bookmarkStart w:id="151" w:name="ref-kurdi2016"/>
     <w:p>
       <w:pPr>
         <w:pStyle w:val="Bibliography"/>
@@ -4831,7 +5093,7 @@
       <w:r>
         <w:t xml:space="preserve"> </w:t>
       </w:r>
-      <w:hyperlink r:id="rId137">
+      <w:hyperlink r:id="rId150">
         <w:r>
           <w:rPr>
             <w:rStyle w:val="Hyperlink"/>
@@ -4843,8 +5105,8 @@
         <w:t xml:space="preserve">.</w:t>
       </w:r>
     </w:p>
-    <w:bookmarkEnd w:id="138"/>
-    <w:bookmarkStart w:id="140" w:name="ref-labov1973"/>
+    <w:bookmarkEnd w:id="151"/>
+    <w:bookmarkStart w:id="153" w:name="ref-labov1973"/>
     <w:p>
       <w:pPr>
         <w:pStyle w:val="Bibliography"/>
@@ -4868,7 +5130,7 @@
       <w:r>
         <w:t xml:space="preserve"> </w:t>
       </w:r>
-      <w:hyperlink r:id="rId139">
+      <w:hyperlink r:id="rId152">
         <w:r>
           <w:rPr>
             <w:rStyle w:val="Hyperlink"/>
@@ -4880,8 +5142,8 @@
         <w:t xml:space="preserve">.</w:t>
       </w:r>
     </w:p>
-    <w:bookmarkEnd w:id="140"/>
-    <w:bookmarkStart w:id="142" w:name="ref-moro2000"/>
+    <w:bookmarkEnd w:id="153"/>
+    <w:bookmarkStart w:id="155" w:name="ref-moro2000"/>
     <w:p>
       <w:pPr>
         <w:pStyle w:val="Bibliography"/>
@@ -4914,7 +5176,7 @@
       <w:r>
         <w:t xml:space="preserve"> </w:t>
       </w:r>
-      <w:hyperlink r:id="rId141">
+      <w:hyperlink r:id="rId154">
         <w:r>
           <w:rPr>
             <w:rStyle w:val="Hyperlink"/>
@@ -4926,8 +5188,8 @@
         <w:t xml:space="preserve">.</w:t>
       </w:r>
     </w:p>
-    <w:bookmarkEnd w:id="142"/>
-    <w:bookmarkStart w:id="144" w:name="ref-czech-it"/>
+    <w:bookmarkEnd w:id="155"/>
+    <w:bookmarkStart w:id="157" w:name="ref-czech-it"/>
     <w:p>
       <w:pPr>
         <w:pStyle w:val="Bibliography"/>
@@ -4950,7 +5212,7 @@
       <w:r>
         <w:t xml:space="preserve"> </w:t>
       </w:r>
-      <w:hyperlink r:id="rId143">
+      <w:hyperlink r:id="rId156">
         <w:r>
           <w:rPr>
             <w:rStyle w:val="Hyperlink"/>
@@ -4962,8 +5224,8 @@
         <w:t xml:space="preserve">.</w:t>
       </w:r>
     </w:p>
-    <w:bookmarkEnd w:id="144"/>
-    <w:bookmarkStart w:id="146" w:name="ref-rizzi2013"/>
+    <w:bookmarkEnd w:id="157"/>
+    <w:bookmarkStart w:id="159" w:name="ref-rizzi2013"/>
     <w:p>
       <w:pPr>
         <w:pStyle w:val="Bibliography"/>
@@ -4993,7 +5255,7 @@
       <w:r>
         <w:t xml:space="preserve">130 (Supplement C): 1–13. https://doi.org/</w:t>
       </w:r>
-      <w:hyperlink r:id="rId145">
+      <w:hyperlink r:id="rId158">
         <w:r>
           <w:rPr>
             <w:rStyle w:val="Hyperlink"/>
@@ -5005,8 +5267,8 @@
         <w:t xml:space="preserve">.</w:t>
       </w:r>
     </w:p>
-    <w:bookmarkEnd w:id="146"/>
-    <w:bookmarkStart w:id="148" w:name="ref-rothmanslabakova2017"/>
+    <w:bookmarkEnd w:id="159"/>
+    <w:bookmarkStart w:id="161" w:name="ref-rothmanslabakova2017"/>
     <w:p>
       <w:pPr>
         <w:pStyle w:val="Bibliography"/>
@@ -5036,7 +5298,7 @@
       <w:r>
         <w:t xml:space="preserve"> </w:t>
       </w:r>
-      <w:hyperlink r:id="rId147">
+      <w:hyperlink r:id="rId160">
         <w:r>
           <w:rPr>
             <w:rStyle w:val="Hyperlink"/>
@@ -5048,8 +5310,8 @@
         <w:t xml:space="preserve">.</w:t>
       </w:r>
     </w:p>
-    <w:bookmarkEnd w:id="148"/>
-    <w:bookmarkStart w:id="150" w:name="ref-russellProblems"/>
+    <w:bookmarkEnd w:id="161"/>
+    <w:bookmarkStart w:id="163" w:name="ref-russellProblems"/>
     <w:p>
       <w:pPr>
         <w:pStyle w:val="Bibliography"/>
@@ -5073,7 +5335,7 @@
       <w:r>
         <w:t xml:space="preserve"> </w:t>
       </w:r>
-      <w:hyperlink r:id="rId149">
+      <w:hyperlink r:id="rId162">
         <w:r>
           <w:rPr>
             <w:rStyle w:val="Hyperlink"/>
@@ -5085,8 +5347,8 @@
         <w:t xml:space="preserve">.</w:t>
       </w:r>
     </w:p>
-    <w:bookmarkEnd w:id="150"/>
-    <w:bookmarkStart w:id="151" w:name="ref-schmid1994"/>
+    <w:bookmarkEnd w:id="163"/>
+    <w:bookmarkStart w:id="164" w:name="ref-schmid1994"/>
     <w:p>
       <w:pPr>
         <w:pStyle w:val="Bibliography"/>
@@ -5120,8 +5382,8 @@
         <w:t xml:space="preserve">.</w:t>
       </w:r>
     </w:p>
-    <w:bookmarkEnd w:id="151"/>
-    <w:bookmarkStart w:id="152" w:name="ref-selinker1972"/>
+    <w:bookmarkEnd w:id="164"/>
+    <w:bookmarkStart w:id="165" w:name="ref-selinker1972"/>
     <w:p>
       <w:pPr>
         <w:pStyle w:val="Bibliography"/>
@@ -5152,8 +5414,8 @@
         <w:t xml:space="preserve">10 (1–4): 209–32.</w:t>
       </w:r>
     </w:p>
-    <w:bookmarkEnd w:id="152"/>
-    <w:bookmarkStart w:id="154" w:name="ref-sinclair2005"/>
+    <w:bookmarkEnd w:id="165"/>
+    <w:bookmarkStart w:id="167" w:name="ref-sinclair2005"/>
     <w:p>
       <w:pPr>
         <w:pStyle w:val="Bibliography"/>
@@ -5189,7 +5451,7 @@
       <w:r>
         <w:t xml:space="preserve"> </w:t>
       </w:r>
-      <w:hyperlink r:id="rId153">
+      <w:hyperlink r:id="rId166">
         <w:r>
           <w:rPr>
             <w:rStyle w:val="Hyperlink"/>
@@ -5201,8 +5463,8 @@
         <w:t xml:space="preserve">.</w:t>
       </w:r>
     </w:p>
-    <w:bookmarkEnd w:id="154"/>
-    <w:bookmarkStart w:id="156" w:name="ref-sinclairCarter2004"/>
+    <w:bookmarkEnd w:id="167"/>
+    <w:bookmarkStart w:id="169" w:name="ref-sinclairCarter2004"/>
     <w:p>
       <w:pPr>
         <w:pStyle w:val="Bibliography"/>
@@ -5226,7 +5488,7 @@
       <w:r>
         <w:t xml:space="preserve"> </w:t>
       </w:r>
-      <w:hyperlink r:id="rId155">
+      <w:hyperlink r:id="rId168">
         <w:r>
           <w:rPr>
             <w:rStyle w:val="Hyperlink"/>
@@ -5238,8 +5500,8 @@
         <w:t xml:space="preserve">.</w:t>
       </w:r>
     </w:p>
-    <w:bookmarkEnd w:id="156"/>
-    <w:bookmarkStart w:id="158" w:name="ref-slabakovalealliskin2014"/>
+    <w:bookmarkEnd w:id="169"/>
+    <w:bookmarkStart w:id="171" w:name="ref-slabakovalealliskin2014"/>
     <w:p>
       <w:pPr>
         <w:pStyle w:val="Bibliography"/>
@@ -5272,7 +5534,7 @@
       <w:r>
         <w:t xml:space="preserve"> </w:t>
       </w:r>
-      <w:hyperlink r:id="rId157">
+      <w:hyperlink r:id="rId170">
         <w:r>
           <w:rPr>
             <w:rStyle w:val="Hyperlink"/>
@@ -5284,8 +5546,8 @@
         <w:t xml:space="preserve">.</w:t>
       </w:r>
     </w:p>
-    <w:bookmarkEnd w:id="158"/>
-    <w:bookmarkStart w:id="159" w:name="ref-sorace2011"/>
+    <w:bookmarkEnd w:id="171"/>
+    <w:bookmarkStart w:id="172" w:name="ref-sorace2011"/>
     <w:p>
       <w:pPr>
         <w:pStyle w:val="Bibliography"/>
@@ -5328,8 +5590,8 @@
         <w:t xml:space="preserve">1 (1): 1–33.</w:t>
       </w:r>
     </w:p>
-    <w:bookmarkEnd w:id="159"/>
-    <w:bookmarkStart w:id="160" w:name="ref-togninibonelli2001"/>
+    <w:bookmarkEnd w:id="172"/>
+    <w:bookmarkStart w:id="173" w:name="ref-togninibonelli2001"/>
     <w:p>
       <w:pPr>
         <w:pStyle w:val="Bibliography"/>
@@ -5351,8 +5613,8 @@
         <w:t xml:space="preserve">. Studies in Corpus Linguistics. John Benjamins Publishing Company.</w:t>
       </w:r>
     </w:p>
-    <w:bookmarkEnd w:id="160"/>
-    <w:bookmarkStart w:id="162" w:name="ref-lips"/>
+    <w:bookmarkEnd w:id="173"/>
+    <w:bookmarkStart w:id="175" w:name="ref-lips"/>
     <w:p>
       <w:pPr>
         <w:pStyle w:val="Bibliography"/>
@@ -5375,7 +5637,7 @@
       <w:r>
         <w:t xml:space="preserve"> </w:t>
       </w:r>
-      <w:hyperlink r:id="rId161">
+      <w:hyperlink r:id="rId174">
         <w:r>
           <w:rPr>
             <w:rStyle w:val="Hyperlink"/>
@@ -5387,8 +5649,8 @@
         <w:t xml:space="preserve">.</w:t>
       </w:r>
     </w:p>
-    <w:bookmarkEnd w:id="162"/>
-    <w:bookmarkStart w:id="163" w:name="ref-vogheraturco2010"/>
+    <w:bookmarkEnd w:id="175"/>
+    <w:bookmarkStart w:id="176" w:name="ref-vogheraturco2010"/>
     <w:p>
       <w:pPr>
         <w:pStyle w:val="Bibliography"/>
@@ -5422,9 +5684,9 @@
         <w:t xml:space="preserve">, edited by M. Moneglia and A. Panunzi, 141–73. Firenze University Press.</w:t>
       </w:r>
     </w:p>
-    <w:bookmarkEnd w:id="163"/>
-    <w:bookmarkEnd w:id="164"/>
-    <w:bookmarkEnd w:id="165"/>
+    <w:bookmarkEnd w:id="176"/>
+    <w:bookmarkEnd w:id="177"/>
+    <w:bookmarkEnd w:id="178"/>
     <w:sectPr/>
   </w:body>
 </w:document>

--- a/book/phdThesis.docx
+++ b/book/phdThesis.docx
@@ -145,7 +145,7 @@
         <w:pStyle w:val="Date"/>
       </w:pPr>
       <w:r>
-        <w:t xml:space="preserve">2022-05-20</w:t>
+        <w:t xml:space="preserve">2022-05-23</w:t>
       </w:r>
     </w:p>
     <w:bookmarkStart w:id="24" w:name="preface"/>
@@ -414,7 +414,7 @@
     </w:p>
     <w:bookmarkEnd w:id="23"/>
     <w:bookmarkEnd w:id="24"/>
-    <w:bookmarkStart w:id="42" w:name="introduction"/>
+    <w:bookmarkStart w:id="34" w:name="introduction"/>
     <w:p>
       <w:pPr>
         <w:pStyle w:val="Heading1"/>
@@ -437,7 +437,25 @@
         <w:pStyle w:val="FirstParagraph"/>
       </w:pPr>
       <w:r>
-        <w:t xml:space="preserve">The main question of this thesis yields a twofold mindset that is not a corollary of the research but represents the process in which the work was conducted: how could I investigate a particular area of the language faculty as language acquisition in a way which can gain from the usage of the digital instruments in order to ground the theoretical analysis on actual data?</w:t>
+        <w:t xml:space="preserve">The idea under this research moves across the motivation to investigate over an empirically-grounded path the strategies shown by the learners during the acquisition of second languages, using an established coherent digital architecture.</w:t>
+      </w:r>
+      <w:r>
+        <w:t xml:space="preserve"> </w:t>
+      </w:r>
+      <w:r>
+        <w:t xml:space="preserve">My task is twofold: on one side this provides for the developing of a theoretically-grounded framework to research in the fields of Second Language Acquisition (SLA), while on the other this necessitates to develop a linguistic corpus which collects into a coherent fashion a set of data that represent some spotted linguistic fact in order to give a transparent documentation of the learning path.</w:t>
+      </w:r>
+      <w:r>
+        <w:t xml:space="preserve"> </w:t>
+      </w:r>
+      <w:r>
+        <w:t xml:space="preserve">The usage of the modern tools in developing a linguistic corpus yields for a fully documentable research path, in which is possible to reconstruct the steps and the choices which underlie its development, the methods used in the analysis, the correctness of the outcomes.</w:t>
+      </w:r>
+      <w:r>
+        <w:t xml:space="preserve"> </w:t>
+      </w:r>
+      <w:r>
+        <w:t xml:space="preserve">This kind of research is intimately multidisciplinar in nature, embracing different approaches and areas of interest: digital humanities, corpus and computational linguistics for the development of the linguistic corpus, general and theoretical linguistics, studies on SLA and interlanguage for the theoretical analysis.</w:t>
       </w:r>
     </w:p>
     <w:p>
@@ -445,36 +463,10 @@
         <w:pStyle w:val="BodyText"/>
       </w:pPr>
       <w:r>
-        <w:t xml:space="preserve">The idea under this research moves across the motivation to investigate over an empirically-grounded path the strategies shown by the learners during the acquisition of second languages, using an established coherent digital architecture.</w:t>
-      </w:r>
-      <w:r>
-        <w:t xml:space="preserve"> </w:t>
-      </w:r>
-      <w:r>
-        <w:t xml:space="preserve">My task is twofold: on one side this provides for the developing of a theoretically-grounded framework to research in the fields of Second Language Acquisition (SLA), while on the other this necessitates to develop a linguistic corpus which collects into a coherent fashion a set of data that represent some spotted linguistic fact in order to give a transparent documentation of the learning path.</w:t>
-      </w:r>
-      <w:r>
-        <w:t xml:space="preserve"> </w:t>
-      </w:r>
-      <w:r>
-        <w:t xml:space="preserve">The usage of the modern tools in developing a linguistic corpus yields for a fully documentable research path, in which is possible to reconstruct the steps and the choices which underlie its development, the methods used in the analysis, the correctness of the outcomes.</w:t>
-      </w:r>
-      <w:r>
-        <w:t xml:space="preserve"> </w:t>
-      </w:r>
-      <w:r>
-        <w:t xml:space="preserve">This kind of research is intimately multidisciplinar in nature, embracing different approaches and areas of interest: digital humanities, corpus and computational linguistics for the development of the linguistic corpus, general and theoretical linguistics, studies on SLA and interlanguage for the theoretical analysis.</w:t>
-      </w:r>
-    </w:p>
-    <w:p>
-      <w:pPr>
-        <w:pStyle w:val="BodyText"/>
-      </w:pPr>
-      <w:r>
-        <w:t xml:space="preserve">This introductive chapter collects a preliminary way to represent the main areas of the research, the methods involved in the analysis and the possible outcomes of such a way to conduct the work.</w:t>
-      </w:r>
-    </w:p>
-    <w:bookmarkStart w:id="35" w:name="background-for-the-thesis"/>
+        <w:t xml:space="preserve">This introductive chapter collects a preliminary way to represent the main areas of the research, the methods involved in the analysis and their possible outcomes.</w:t>
+      </w:r>
+    </w:p>
+    <w:bookmarkStart w:id="27" w:name="Xef225026f666d9df003f4a992f0ed589c49d06f"/>
     <w:p>
       <w:pPr>
         <w:pStyle w:val="Heading2"/>
@@ -489,7 +481,7 @@
         <w:tab/>
       </w:r>
       <w:r>
-        <w:t xml:space="preserve">Background for the thesis</w:t>
+        <w:t xml:space="preserve">Corpus-based approach: motivations for the thesis</w:t>
       </w:r>
     </w:p>
     <w:p>
@@ -637,27 +629,9 @@
         <w:t xml:space="preserve">approach permits to ground the hypothesis on a real actual set of data constitutes by language use in an empirically based way.</w:t>
       </w:r>
     </w:p>
-    <w:bookmarkStart w:id="27" w:name="Xef225026f666d9df003f4a992f0ed589c49d06f"/>
-    <w:p>
-      <w:pPr>
-        <w:pStyle w:val="Heading3"/>
-      </w:pPr>
-      <w:r>
-        <w:rPr>
-          <w:rStyle w:val="SectionNumber"/>
-        </w:rPr>
-        <w:t xml:space="preserve">1.1.1</w:t>
-      </w:r>
-      <w:r>
-        <w:tab/>
-      </w:r>
-      <w:r>
-        <w:t xml:space="preserve">Corpus-based approach: motivations for the thesis</w:t>
-      </w:r>
-    </w:p>
-    <w:p>
-      <w:pPr>
-        <w:pStyle w:val="FirstParagraph"/>
+    <w:p>
+      <w:pPr>
+        <w:pStyle w:val="BodyText"/>
       </w:pPr>
       <w:r>
         <w:t xml:space="preserve">While a strong opposition between the way to approach the corpora can be fairly molded during the actual analysis of the data in a softer manner, it can be useful to stand up and recognize those models to threat linguistic data as a two different standpoints to keep in mind for the different purposes they grow on:</w:t>
@@ -942,22 +916,22 @@
       </w:r>
     </w:p>
     <w:bookmarkEnd w:id="27"/>
-    <w:bookmarkStart w:id="34" w:name="Xcaeaf746aa5cdde4200260f0791141dea397d55"/>
-    <w:p>
-      <w:pPr>
-        <w:pStyle w:val="Heading3"/>
-      </w:pPr>
-      <w:r>
-        <w:rPr>
-          <w:rStyle w:val="SectionNumber"/>
-        </w:rPr>
-        <w:t xml:space="preserve">1.1.2</w:t>
-      </w:r>
-      <w:r>
-        <w:tab/>
-      </w:r>
-      <w:r>
-        <w:t xml:space="preserve">Learners corpora of Italian L2: an overview</w:t>
+    <w:bookmarkStart w:id="32" w:name="objectives-of-the-thesis"/>
+    <w:p>
+      <w:pPr>
+        <w:pStyle w:val="Heading2"/>
+      </w:pPr>
+      <w:r>
+        <w:rPr>
+          <w:rStyle w:val="SectionNumber"/>
+        </w:rPr>
+        <w:t xml:space="preserve">1.2</w:t>
+      </w:r>
+      <w:r>
+        <w:tab/>
+      </w:r>
+      <w:r>
+        <w:t xml:space="preserve">Objectives of the thesis</w:t>
       </w:r>
     </w:p>
     <w:p>
@@ -965,7 +939,7 @@
         <w:pStyle w:val="FirstParagraph"/>
       </w:pPr>
       <w:r>
-        <w:t xml:space="preserve">In this section I am going to summarize the most representative Italian L2 learner corpora available online, including Czech-IT, which I have co-founded since July, 2017. I will present all the relevant information and discuss the central topics of the project in a dedicate part of the thesis, while for now I list the most evaluable corpora for studying Italian as 2nd language:</w:t>
+        <w:t xml:space="preserve">The three main objectives of this thesis are methodological, empirical and theoretical.</w:t>
       </w:r>
     </w:p>
     <w:p>
@@ -974,58 +948,20 @@
           <w:ilvl w:val="0"/>
           <w:numId w:val="1003"/>
         </w:numPr>
-      </w:pPr>
-      <w:hyperlink r:id="rId28">
-        <w:r>
-          <w:rPr>
-            <w:rStyle w:val="Hyperlink"/>
-            <w:bCs/>
-            <w:b/>
-          </w:rPr>
-          <w:t xml:space="preserve">GranVALICO</w:t>
-        </w:r>
-      </w:hyperlink>
-      <w:r>
-        <w:t xml:space="preserve"> </w:t>
-      </w:r>
-      <w:r>
-        <w:t xml:space="preserve">and</w:t>
-      </w:r>
-      <w:r>
-        <w:t xml:space="preserve"> </w:t>
-      </w:r>
-      <w:hyperlink r:id="rId29">
-        <w:r>
-          <w:rPr>
-            <w:rStyle w:val="Hyperlink"/>
-            <w:bCs/>
-            <w:b/>
-          </w:rPr>
-          <w:t xml:space="preserve">VALICO</w:t>
-        </w:r>
-      </w:hyperlink>
-      <w:r>
-        <w:t xml:space="preserve"> </w:t>
-      </w:r>
-      <w:r>
-        <w:t xml:space="preserve">(</w:t>
-      </w:r>
-      <w:hyperlink w:anchor="ref-valico">
-        <w:r>
-          <w:rPr>
-            <w:rStyle w:val="Hyperlink"/>
-          </w:rPr>
-          <w:t xml:space="preserve">Barbera 2003</w:t>
-        </w:r>
-      </w:hyperlink>
-      <w:r>
-        <w:t xml:space="preserve">)</w:t>
+        <w:pStyle w:val="Compact"/>
+      </w:pPr>
+      <w:r>
+        <w:rPr>
+          <w:bCs/>
+          <w:b/>
+        </w:rPr>
+        <w:t xml:space="preserve">Methodological objectives</w:t>
       </w:r>
       <w:r>
         <w:br/>
       </w:r>
       <w:r>
-        <w:t xml:space="preserve">Learner corpora provided by Turin University. They represent the most valuable sources of Italian L2 corpora. They are composed by written texts composed by the students which have the assignment to describe the vignettes provided by the teachers. The corpora are accessible online with an advanced search that permits to filter the data by different parameters (e.g. learners’ L1 and education, assignments etc.).</w:t>
+        <w:t xml:space="preserve">To address the decisions and the methods raised by the compilation, the storage and the design of a learner based corpus, exploring the effective procedures for retrieving the relevant features for the analysis;</w:t>
       </w:r>
     </w:p>
     <w:p>
@@ -1034,51 +970,20 @@
           <w:ilvl w:val="0"/>
           <w:numId w:val="1003"/>
         </w:numPr>
-      </w:pPr>
-      <w:hyperlink r:id="rId30">
-        <w:r>
-          <w:rPr>
-            <w:rStyle w:val="Hyperlink"/>
-            <w:bCs/>
-            <w:b/>
-          </w:rPr>
-          <w:t xml:space="preserve">MERLIN</w:t>
-        </w:r>
-      </w:hyperlink>
-      <w:r>
-        <w:t xml:space="preserve"> </w:t>
-      </w:r>
-      <w:r>
-        <w:t xml:space="preserve">(</w:t>
-      </w:r>
-      <w:hyperlink w:anchor="ref-merlin">
-        <w:r>
-          <w:rPr>
-            <w:rStyle w:val="Hyperlink"/>
-          </w:rPr>
-          <w:t xml:space="preserve">Abel 2014</w:t>
-        </w:r>
-      </w:hyperlink>
-      <w:r>
-        <w:t xml:space="preserve">)</w:t>
+        <w:pStyle w:val="Compact"/>
+      </w:pPr>
+      <w:r>
+        <w:rPr>
+          <w:bCs/>
+          <w:b/>
+        </w:rPr>
+        <w:t xml:space="preserve">Empirical objectives</w:t>
       </w:r>
       <w:r>
         <w:br/>
       </w:r>
       <w:r>
-        <w:t xml:space="preserve">The MERLIN Corpus represents a wide-range multilingual documented resource which collects 2.286 texts written by learners of Czech, Italian and German.</w:t>
-      </w:r>
-      <w:r>
-        <w:t xml:space="preserve"> </w:t>
-      </w:r>
-      <w:r>
-        <w:t xml:space="preserve">Started in 2012, the main objective is to show the different levels of acquiring languages by the usage of written texts, relying on the CEFR level schema on L2 acquisition.</w:t>
-      </w:r>
-      <w:r>
-        <w:t xml:space="preserve"> </w:t>
-      </w:r>
-      <w:r>
-        <w:t xml:space="preserve">The Italian-L2 subcorpus contains 813 texts.</w:t>
+        <w:t xml:space="preserve">To explore the previous generalizations of the acquisitional path in SLA literature comparing with the amount of linguistic productions given by different learners;</w:t>
       </w:r>
     </w:p>
     <w:p>
@@ -1087,741 +992,6 @@
           <w:ilvl w:val="0"/>
           <w:numId w:val="1003"/>
         </w:numPr>
-      </w:pPr>
-      <w:hyperlink r:id="rId31">
-        <w:r>
-          <w:rPr>
-            <w:rStyle w:val="Hyperlink"/>
-            <w:bCs/>
-            <w:b/>
-          </w:rPr>
-          <w:t xml:space="preserve">LIPS</w:t>
-        </w:r>
-      </w:hyperlink>
-      <w:r>
-        <w:t xml:space="preserve"> </w:t>
-      </w:r>
-      <w:r>
-        <w:t xml:space="preserve">(</w:t>
-      </w:r>
-      <w:hyperlink w:anchor="ref-lips">
-        <w:r>
-          <w:rPr>
-            <w:rStyle w:val="Hyperlink"/>
-          </w:rPr>
-          <w:t xml:space="preserve">Vedovelli et al. 1993-2006</w:t>
-        </w:r>
-      </w:hyperlink>
-      <w:r>
-        <w:t xml:space="preserve">)</w:t>
-      </w:r>
-      <w:r>
-        <w:br/>
-      </w:r>
-      <w:r>
-        <w:t xml:space="preserve">The corpus contains the transcriptions of more than 2000 audio files by CILS - Certificazione di Italiano come Lingua Straniera (CILS) at the Università per Stranieri of Siena between the years 1993–2006.</w:t>
-      </w:r>
-      <w:r>
-        <w:t xml:space="preserve"> </w:t>
-      </w:r>
-      <w:r>
-        <w:t xml:space="preserve">With more than 700k of words divided in</w:t>
-      </w:r>
-      <w:r>
-        <w:t xml:space="preserve"> </w:t>
-      </w:r>
-      <w:r>
-        <w:rPr>
-          <w:iCs/>
-          <w:i/>
-        </w:rPr>
-        <w:t xml:space="preserve">monologues</w:t>
-      </w:r>
-      <w:r>
-        <w:t xml:space="preserve"> </w:t>
-      </w:r>
-      <w:r>
-        <w:t xml:space="preserve">and</w:t>
-      </w:r>
-      <w:r>
-        <w:t xml:space="preserve"> </w:t>
-      </w:r>
-      <w:r>
-        <w:rPr>
-          <w:iCs/>
-          <w:i/>
-        </w:rPr>
-        <w:t xml:space="preserve">dialogues</w:t>
-      </w:r>
-      <w:r>
-        <w:t xml:space="preserve"> </w:t>
-      </w:r>
-      <w:r>
-        <w:t xml:space="preserve">between the candidate and the examiner, it represents one of the biggest corpora of Italian L2. The corpus is POS annotated using the tool Treetagger</w:t>
-      </w:r>
-      <w:r>
-        <w:t xml:space="preserve"> </w:t>
-      </w:r>
-      <w:r>
-        <w:t xml:space="preserve">(</w:t>
-      </w:r>
-      <w:hyperlink w:anchor="ref-schmid1994">
-        <w:r>
-          <w:rPr>
-            <w:rStyle w:val="Hyperlink"/>
-          </w:rPr>
-          <w:t xml:space="preserve">Schmid 1994</w:t>
-        </w:r>
-      </w:hyperlink>
-      <w:r>
-        <w:t xml:space="preserve">)</w:t>
-      </w:r>
-      <w:r>
-        <w:t xml:space="preserve">.</w:t>
-      </w:r>
-    </w:p>
-    <w:p>
-      <w:pPr>
-        <w:numPr>
-          <w:ilvl w:val="0"/>
-          <w:numId w:val="1003"/>
-        </w:numPr>
-      </w:pPr>
-      <w:hyperlink r:id="rId32">
-        <w:r>
-          <w:rPr>
-            <w:rStyle w:val="Hyperlink"/>
-            <w:bCs/>
-            <w:b/>
-          </w:rPr>
-          <w:t xml:space="preserve">Czech-IT</w:t>
-        </w:r>
-      </w:hyperlink>
-      <w:r>
-        <w:t xml:space="preserve"> </w:t>
-      </w:r>
-      <w:r>
-        <w:t xml:space="preserve">(</w:t>
-      </w:r>
-      <w:hyperlink w:anchor="ref-czech-it">
-        <w:r>
-          <w:rPr>
-            <w:rStyle w:val="Hyperlink"/>
-          </w:rPr>
-          <w:t xml:space="preserve">Petolicchio and Bolpagni 2017</w:t>
-        </w:r>
-      </w:hyperlink>
-      <w:r>
-        <w:t xml:space="preserve">)</w:t>
-      </w:r>
-      <w:r>
-        <w:br/>
-      </w:r>
-      <w:r>
-        <w:t xml:space="preserve">The Czech-IT corpus contains chat messages, emails, coversations, surveys and assignments by more than **r toString(round((as.integer(czechit_datasetCountLearners/10))*10))** Czech and Slovak learners of Italian language.</w:t>
-      </w:r>
-      <w:r>
-        <w:t xml:space="preserve"> </w:t>
-      </w:r>
-      <w:r>
-        <w:t xml:space="preserve">Started in 2017, it is fully accessible online while the data acquisition continues. The whole dataset is fully interrogable by an interactive interface and released with a Creative Commons license; POS and automatic tagging are in tune.</w:t>
-      </w:r>
-    </w:p>
-    <w:p>
-      <w:pPr>
-        <w:numPr>
-          <w:ilvl w:val="0"/>
-          <w:numId w:val="1003"/>
-        </w:numPr>
-      </w:pPr>
-      <w:hyperlink r:id="rId33">
-        <w:r>
-          <w:rPr>
-            <w:rStyle w:val="Hyperlink"/>
-            <w:bCs/>
-            <w:b/>
-          </w:rPr>
-          <w:t xml:space="preserve">Corpus Italiano scritto L2</w:t>
-        </w:r>
-      </w:hyperlink>
-      <w:r>
-        <w:t xml:space="preserve"> </w:t>
-      </w:r>
-      <w:r>
-        <w:t xml:space="preserve">(</w:t>
-      </w:r>
-      <w:hyperlink w:anchor="ref-vogheraturco2010">
-        <w:r>
-          <w:rPr>
-            <w:rStyle w:val="Hyperlink"/>
-          </w:rPr>
-          <w:t xml:space="preserve">Voghera and Turco 2010</w:t>
-        </w:r>
-      </w:hyperlink>
-      <w:r>
-        <w:t xml:space="preserve">)</w:t>
-      </w:r>
-      <w:r>
-        <w:br/>
-      </w:r>
-      <w:r>
-        <w:t xml:space="preserve">The corpus retains 227 written texts by undergraduate students of different native languages, which study Italian as a foreign language for their courses at the University of Greenwich.</w:t>
-      </w:r>
-      <w:r>
-        <w:t xml:space="preserve"> </w:t>
-      </w:r>
-      <w:r>
-        <w:t xml:space="preserve">Learners’ L1 are: albanian, bosniac, chinese, french, greek, english, norwegian, portuguese, spanish, tigrinya.</w:t>
-      </w:r>
-      <w:r>
-        <w:br/>
-      </w:r>
-      <w:r>
-        <w:t xml:space="preserve">The type of texts are:</w:t>
-      </w:r>
-      <w:r>
-        <w:t xml:space="preserve"> </w:t>
-      </w:r>
-      <w:r>
-        <w:rPr>
-          <w:iCs/>
-          <w:i/>
-        </w:rPr>
-        <w:t xml:space="preserve">descriptive</w:t>
-      </w:r>
-      <w:r>
-        <w:t xml:space="preserve">,</w:t>
-      </w:r>
-      <w:r>
-        <w:t xml:space="preserve"> </w:t>
-      </w:r>
-      <w:r>
-        <w:rPr>
-          <w:iCs/>
-          <w:i/>
-        </w:rPr>
-        <w:t xml:space="preserve">narrative</w:t>
-      </w:r>
-      <w:r>
-        <w:t xml:space="preserve"> </w:t>
-      </w:r>
-      <w:r>
-        <w:t xml:space="preserve">and</w:t>
-      </w:r>
-      <w:r>
-        <w:t xml:space="preserve"> </w:t>
-      </w:r>
-      <w:r>
-        <w:rPr>
-          <w:iCs/>
-          <w:i/>
-        </w:rPr>
-        <w:t xml:space="preserve">argumental</w:t>
-      </w:r>
-      <w:r>
-        <w:t xml:space="preserve">.</w:t>
-      </w:r>
-      <w:r>
-        <w:t xml:space="preserve"> </w:t>
-      </w:r>
-      <w:r>
-        <w:t xml:space="preserve">The texts are syntactically annotated and the tagset is available in xml format.</w:t>
-      </w:r>
-    </w:p>
-    <w:p>
-      <w:pPr>
-        <w:pStyle w:val="TableCaption"/>
-      </w:pPr>
-      <w:r>
-        <w:t xml:space="preserve">Size of Italian L2 Corpora</w:t>
-      </w:r>
-    </w:p>
-    <w:tbl>
-      <w:tblPr>
-        <w:tblStyle w:val="Table"/>
-        <w:tblW w:type="pct" w:w="5000"/>
-        <w:tblLook w:firstRow="1" w:lastRow="0" w:firstColumn="0" w:lastColumn="0" w:noHBand="0" w:noVBand="0" w:val="0020"/>
-        <w:tblCaption w:val="Size of Italian L2 Corpora"/>
-      </w:tblPr>
-      <w:tblGrid>
-        <w:gridCol w:w="2611"/>
-        <w:gridCol w:w="758"/>
-        <w:gridCol w:w="1432"/>
-        <w:gridCol w:w="926"/>
-        <w:gridCol w:w="674"/>
-        <w:gridCol w:w="1516"/>
-      </w:tblGrid>
-      <w:tr>
-        <w:tc>
-          <w:p>
-            <w:pPr>
-              <w:pStyle w:val="Compact"/>
-              <w:jc w:val="left"/>
-            </w:pPr>
-            <w:r>
-              <w:t xml:space="preserve">Corpus</w:t>
-            </w:r>
-          </w:p>
-        </w:tc>
-        <w:tc>
-          <w:p>
-            <w:pPr>
-              <w:pStyle w:val="Compact"/>
-              <w:jc w:val="left"/>
-            </w:pPr>
-            <w:r>
-              <w:t xml:space="preserve">L1</w:t>
-            </w:r>
-          </w:p>
-        </w:tc>
-        <w:tc>
-          <w:p>
-            <w:pPr>
-              <w:pStyle w:val="Compact"/>
-              <w:jc w:val="right"/>
-            </w:pPr>
-            <w:r>
-              <w:t xml:space="preserve">Texts</w:t>
-            </w:r>
-          </w:p>
-        </w:tc>
-        <w:tc>
-          <w:p>
-            <w:pPr>
-              <w:pStyle w:val="Compact"/>
-              <w:jc w:val="right"/>
-            </w:pPr>
-            <w:r>
-              <w:t xml:space="preserve">Tokens</w:t>
-            </w:r>
-          </w:p>
-        </w:tc>
-        <w:tc>
-          <w:p>
-            <w:pPr>
-              <w:pStyle w:val="Compact"/>
-              <w:jc w:val="right"/>
-            </w:pPr>
-            <w:r>
-              <w:t xml:space="preserve">Lemma</w:t>
-            </w:r>
-          </w:p>
-        </w:tc>
-        <w:tc>
-          <w:p>
-            <w:pPr>
-              <w:pStyle w:val="Compact"/>
-              <w:jc w:val="right"/>
-            </w:pPr>
-            <w:r>
-              <w:t xml:space="preserve">Years</w:t>
-            </w:r>
-          </w:p>
-        </w:tc>
-      </w:tr>
-      <w:tr>
-        <w:tc>
-          <w:p>
-            <w:pPr>
-              <w:pStyle w:val="Compact"/>
-              <w:jc w:val="left"/>
-            </w:pPr>
-            <w:r>
-              <w:t xml:space="preserve">GranVALICO</w:t>
-            </w:r>
-          </w:p>
-        </w:tc>
-        <w:tc>
-          <w:p>
-            <w:pPr>
-              <w:pStyle w:val="Compact"/>
-              <w:jc w:val="left"/>
-            </w:pPr>
-            <w:r>
-              <w:t xml:space="preserve">Various</w:t>
-            </w:r>
-          </w:p>
-        </w:tc>
-        <w:tc>
-          <w:p>
-            <w:pPr>
-              <w:pStyle w:val="Compact"/>
-              <w:jc w:val="right"/>
-            </w:pPr>
-            <w:r>
-              <w:t xml:space="preserve">4778</w:t>
-            </w:r>
-          </w:p>
-        </w:tc>
-        <w:tc>
-          <w:p>
-            <w:pPr>
-              <w:pStyle w:val="Compact"/>
-              <w:jc w:val="right"/>
-            </w:pPr>
-            <w:r>
-              <w:t xml:space="preserve">784217</w:t>
-            </w:r>
-          </w:p>
-        </w:tc>
-        <w:tc>
-          <w:p>
-            <w:pPr>
-              <w:pStyle w:val="Compact"/>
-              <w:jc w:val="right"/>
-            </w:pPr>
-            <w:r>
-              <w:t xml:space="preserve">13057</w:t>
-            </w:r>
-          </w:p>
-        </w:tc>
-        <w:tc>
-          <w:p>
-            <w:pPr>
-              <w:pStyle w:val="Compact"/>
-              <w:jc w:val="right"/>
-            </w:pPr>
-            <w:r>
-              <w:t xml:space="preserve">2002–2007</w:t>
-            </w:r>
-          </w:p>
-        </w:tc>
-      </w:tr>
-      <w:tr>
-        <w:tc>
-          <w:p>
-            <w:pPr>
-              <w:pStyle w:val="Compact"/>
-              <w:jc w:val="left"/>
-            </w:pPr>
-            <w:r>
-              <w:t xml:space="preserve">VALICO</w:t>
-            </w:r>
-          </w:p>
-        </w:tc>
-        <w:tc>
-          <w:p>
-            <w:pPr>
-              <w:pStyle w:val="Compact"/>
-              <w:jc w:val="left"/>
-            </w:pPr>
-            <w:r>
-              <w:t xml:space="preserve">Various</w:t>
-            </w:r>
-          </w:p>
-        </w:tc>
-        <w:tc>
-          <w:p>
-            <w:pPr>
-              <w:pStyle w:val="Compact"/>
-              <w:jc w:val="right"/>
-            </w:pPr>
-            <w:r>
-              <w:t xml:space="preserve">2502</w:t>
-            </w:r>
-          </w:p>
-        </w:tc>
-        <w:tc>
-          <w:p>
-            <w:pPr>
-              <w:pStyle w:val="Compact"/>
-              <w:jc w:val="right"/>
-            </w:pPr>
-            <w:r>
-              <w:t xml:space="preserve">382098</w:t>
-            </w:r>
-          </w:p>
-        </w:tc>
-        <w:tc>
-          <w:p>
-            <w:pPr>
-              <w:pStyle w:val="Compact"/>
-              <w:jc w:val="right"/>
-            </w:pPr>
-            <w:r>
-              <w:t xml:space="preserve">6935</w:t>
-            </w:r>
-          </w:p>
-        </w:tc>
-        <w:tc>
-          <w:p/>
-        </w:tc>
-      </w:tr>
-      <w:tr>
-        <w:tc>
-          <w:p>
-            <w:pPr>
-              <w:pStyle w:val="Compact"/>
-              <w:jc w:val="left"/>
-            </w:pPr>
-            <w:r>
-              <w:t xml:space="preserve">LIPS</w:t>
-            </w:r>
-          </w:p>
-        </w:tc>
-        <w:tc>
-          <w:p>
-            <w:pPr>
-              <w:pStyle w:val="Compact"/>
-              <w:jc w:val="left"/>
-            </w:pPr>
-            <w:r>
-              <w:t xml:space="preserve">Various</w:t>
-            </w:r>
-          </w:p>
-        </w:tc>
-        <w:tc>
-          <w:p>
-            <w:pPr>
-              <w:pStyle w:val="Compact"/>
-              <w:jc w:val="right"/>
-            </w:pPr>
-            <w:r>
-              <w:t xml:space="preserve">2198</w:t>
-            </w:r>
-          </w:p>
-        </w:tc>
-        <w:tc>
-          <w:p>
-            <w:pPr>
-              <w:pStyle w:val="Compact"/>
-              <w:jc w:val="right"/>
-            </w:pPr>
-            <w:r>
-              <w:t xml:space="preserve">&gt; 700000</w:t>
-            </w:r>
-          </w:p>
-        </w:tc>
-        <w:tc>
-          <w:p/>
-        </w:tc>
-        <w:tc>
-          <w:p>
-            <w:pPr>
-              <w:pStyle w:val="Compact"/>
-              <w:jc w:val="right"/>
-            </w:pPr>
-            <w:r>
-              <w:t xml:space="preserve">1993–2006</w:t>
-            </w:r>
-          </w:p>
-        </w:tc>
-      </w:tr>
-      <w:tr>
-        <w:tc>
-          <w:p>
-            <w:pPr>
-              <w:pStyle w:val="Compact"/>
-              <w:jc w:val="left"/>
-            </w:pPr>
-            <w:r>
-              <w:t xml:space="preserve">MERLIN</w:t>
-            </w:r>
-          </w:p>
-        </w:tc>
-        <w:tc>
-          <w:p>
-            <w:pPr>
-              <w:pStyle w:val="Compact"/>
-              <w:jc w:val="left"/>
-            </w:pPr>
-            <w:r>
-              <w:t xml:space="preserve">Various</w:t>
-            </w:r>
-          </w:p>
-        </w:tc>
-        <w:tc>
-          <w:p>
-            <w:pPr>
-              <w:pStyle w:val="Compact"/>
-              <w:jc w:val="right"/>
-            </w:pPr>
-            <w:r>
-              <w:t xml:space="preserve">813</w:t>
-            </w:r>
-          </w:p>
-        </w:tc>
-        <w:tc>
-          <w:p/>
-        </w:tc>
-        <w:tc>
-          <w:p/>
-        </w:tc>
-        <w:tc>
-          <w:p>
-            <w:pPr>
-              <w:pStyle w:val="Compact"/>
-              <w:jc w:val="right"/>
-            </w:pPr>
-            <w:r>
-              <w:t xml:space="preserve">2012–?</w:t>
-            </w:r>
-          </w:p>
-        </w:tc>
-      </w:tr>
-      <w:tr>
-        <w:tc>
-          <w:p>
-            <w:pPr>
-              <w:pStyle w:val="Compact"/>
-              <w:jc w:val="left"/>
-            </w:pPr>
-            <w:r>
-              <w:t xml:space="preserve">Czech-IT</w:t>
-            </w:r>
-          </w:p>
-        </w:tc>
-        <w:tc>
-          <w:p>
-            <w:pPr>
-              <w:pStyle w:val="Compact"/>
-              <w:jc w:val="left"/>
-            </w:pPr>
-            <w:r>
-              <w:t xml:space="preserve">cs,sk</w:t>
-            </w:r>
-          </w:p>
-        </w:tc>
-        <w:tc>
-          <w:p>
-            <w:pPr>
-              <w:pStyle w:val="Compact"/>
-              <w:jc w:val="right"/>
-            </w:pPr>
-            <w:r>
-              <w:rPr>
-                <w:bCs/>
-                <w:b/>
-              </w:rPr>
-              <w:t xml:space="preserve">r toString(nrow(czechit_dataset))</w:t>
-            </w:r>
-          </w:p>
-        </w:tc>
-        <w:tc>
-          <w:p>
-            <w:pPr>
-              <w:pStyle w:val="Compact"/>
-              <w:jc w:val="right"/>
-            </w:pPr>
-            <w:r>
-              <w:rPr>
-                <w:bCs/>
-                <w:b/>
-              </w:rPr>
-              <w:t xml:space="preserve">r toString(sum(czechit_datasetCountTokens))</w:t>
-            </w:r>
-          </w:p>
-        </w:tc>
-        <w:tc>
-          <w:p/>
-        </w:tc>
-        <w:tc>
-          <w:p>
-            <w:pPr>
-              <w:pStyle w:val="Compact"/>
-              <w:jc w:val="right"/>
-            </w:pPr>
-            <w:r>
-              <w:t xml:space="preserve">2017–present</w:t>
-            </w:r>
-          </w:p>
-        </w:tc>
-      </w:tr>
-      <w:tr>
-        <w:tc>
-          <w:p>
-            <w:pPr>
-              <w:pStyle w:val="Compact"/>
-              <w:jc w:val="left"/>
-            </w:pPr>
-            <w:r>
-              <w:t xml:space="preserve">Corpus Italiano Scritto L2</w:t>
-            </w:r>
-          </w:p>
-        </w:tc>
-        <w:tc>
-          <w:p>
-            <w:pPr>
-              <w:pStyle w:val="Compact"/>
-              <w:jc w:val="left"/>
-            </w:pPr>
-            <w:r>
-              <w:t xml:space="preserve">Various</w:t>
-            </w:r>
-          </w:p>
-        </w:tc>
-        <w:tc>
-          <w:p>
-            <w:pPr>
-              <w:pStyle w:val="Compact"/>
-              <w:jc w:val="right"/>
-            </w:pPr>
-            <w:r>
-              <w:t xml:space="preserve">227</w:t>
-            </w:r>
-          </w:p>
-        </w:tc>
-        <w:tc>
-          <w:p>
-            <w:pPr>
-              <w:pStyle w:val="Compact"/>
-              <w:jc w:val="right"/>
-            </w:pPr>
-            <w:r>
-              <w:t xml:space="preserve">22931</w:t>
-            </w:r>
-          </w:p>
-        </w:tc>
-        <w:tc>
-          <w:p/>
-        </w:tc>
-        <w:tc>
-          <w:p>
-            <w:pPr>
-              <w:pStyle w:val="Compact"/>
-              <w:jc w:val="right"/>
-            </w:pPr>
-            <w:r>
-              <w:t xml:space="preserve">2010?</w:t>
-            </w:r>
-          </w:p>
-        </w:tc>
-      </w:tr>
-    </w:tbl>
-    <w:bookmarkEnd w:id="34"/>
-    <w:bookmarkEnd w:id="35"/>
-    <w:bookmarkStart w:id="40" w:name="objectives-of-the-thesis"/>
-    <w:p>
-      <w:pPr>
-        <w:pStyle w:val="Heading2"/>
-      </w:pPr>
-      <w:r>
-        <w:rPr>
-          <w:rStyle w:val="SectionNumber"/>
-        </w:rPr>
-        <w:t xml:space="preserve">1.2</w:t>
-      </w:r>
-      <w:r>
-        <w:tab/>
-      </w:r>
-      <w:r>
-        <w:t xml:space="preserve">Objectives of the thesis</w:t>
-      </w:r>
-    </w:p>
-    <w:p>
-      <w:pPr>
-        <w:pStyle w:val="FirstParagraph"/>
-      </w:pPr>
-      <w:r>
-        <w:t xml:space="preserve">The three main objectives of this thesis are methodological, empirical and theoretical.</w:t>
-      </w:r>
-    </w:p>
-    <w:p>
-      <w:pPr>
-        <w:numPr>
-          <w:ilvl w:val="0"/>
-          <w:numId w:val="1004"/>
-        </w:numPr>
         <w:pStyle w:val="Compact"/>
       </w:pPr>
       <w:r>
@@ -1829,60 +999,16 @@
           <w:bCs/>
           <w:b/>
         </w:rPr>
-        <w:t xml:space="preserve">Methodological objectives</w:t>
+        <w:t xml:space="preserve">Theoretical objectives</w:t>
       </w:r>
       <w:r>
         <w:br/>
       </w:r>
       <w:r>
-        <w:t xml:space="preserve">To address the decisions and the methods raised by the compilation, the storage and the design of a learner based corpus, exploring the effective procedures for retrieving the relevant features for the analysis;</w:t>
-      </w:r>
-    </w:p>
-    <w:p>
-      <w:pPr>
-        <w:numPr>
-          <w:ilvl w:val="0"/>
-          <w:numId w:val="1004"/>
-        </w:numPr>
-        <w:pStyle w:val="Compact"/>
-      </w:pPr>
-      <w:r>
-        <w:rPr>
-          <w:bCs/>
-          <w:b/>
-        </w:rPr>
-        <w:t xml:space="preserve">Empirical objectives</w:t>
-      </w:r>
-      <w:r>
-        <w:br/>
-      </w:r>
-      <w:r>
-        <w:t xml:space="preserve">To explore the previous generalizations of the acquisitional path in SLA literature comparing with the amount of linguistic productions given by different learners;</w:t>
-      </w:r>
-    </w:p>
-    <w:p>
-      <w:pPr>
-        <w:numPr>
-          <w:ilvl w:val="0"/>
-          <w:numId w:val="1004"/>
-        </w:numPr>
-        <w:pStyle w:val="Compact"/>
-      </w:pPr>
-      <w:r>
-        <w:rPr>
-          <w:bCs/>
-          <w:b/>
-        </w:rPr>
-        <w:t xml:space="preserve">Theoretical objectives</w:t>
-      </w:r>
-      <w:r>
-        <w:br/>
-      </w:r>
-      <w:r>
         <w:t xml:space="preserve">To describe the features which are relevant for characterise the language variety effect and the place of interlanguage.</w:t>
       </w:r>
     </w:p>
-    <w:bookmarkStart w:id="36" w:name="methodological-objectives"/>
+    <w:bookmarkStart w:id="28" w:name="methodological-objectives"/>
     <w:p>
       <w:pPr>
         <w:pStyle w:val="Heading3"/>
@@ -1954,7 +1080,7 @@
       <w:pPr>
         <w:numPr>
           <w:ilvl w:val="0"/>
-          <w:numId w:val="1005"/>
+          <w:numId w:val="1004"/>
         </w:numPr>
         <w:pStyle w:val="Compact"/>
       </w:pPr>
@@ -1966,7 +1092,7 @@
       <w:pPr>
         <w:numPr>
           <w:ilvl w:val="0"/>
-          <w:numId w:val="1005"/>
+          <w:numId w:val="1004"/>
         </w:numPr>
         <w:pStyle w:val="Compact"/>
       </w:pPr>
@@ -1978,7 +1104,7 @@
       <w:pPr>
         <w:numPr>
           <w:ilvl w:val="0"/>
-          <w:numId w:val="1005"/>
+          <w:numId w:val="1004"/>
         </w:numPr>
         <w:pStyle w:val="Compact"/>
       </w:pPr>
@@ -1990,7 +1116,7 @@
       <w:pPr>
         <w:numPr>
           <w:ilvl w:val="0"/>
-          <w:numId w:val="1005"/>
+          <w:numId w:val="1004"/>
         </w:numPr>
         <w:pStyle w:val="Compact"/>
       </w:pPr>
@@ -2018,8 +1144,8 @@
         <w:t xml:space="preserve">are the learners inserted in the corpus. Informations about the learners concern the education level, the age group, the level of their italian knowledge, and other known languages - while their real identities are preserved by the assignment of an alpha-numeric ID.</w:t>
       </w:r>
     </w:p>
-    <w:bookmarkEnd w:id="36"/>
-    <w:bookmarkStart w:id="37" w:name="empirical-objectives"/>
+    <w:bookmarkEnd w:id="28"/>
+    <w:bookmarkStart w:id="29" w:name="empirical-objectives"/>
     <w:p>
       <w:pPr>
         <w:pStyle w:val="Heading3"/>
@@ -2332,8 +1458,8 @@
         <w:t xml:space="preserve">The dataset used in this thesis aims to display either the different linguistic outcomes in a wide range of communicative situations by the same learner, both than a sociolinguistic grained analysis where the variety of educational or age range can show different linguistic behaviors in the range of learners’ variety.</w:t>
       </w:r>
     </w:p>
-    <w:bookmarkEnd w:id="37"/>
-    <w:bookmarkStart w:id="39" w:name="theoretical-objectives"/>
+    <w:bookmarkEnd w:id="29"/>
+    <w:bookmarkStart w:id="31" w:name="theoretical-objectives"/>
     <w:p>
       <w:pPr>
         <w:pStyle w:val="Heading3"/>
@@ -2564,7 +1690,7 @@
                     </pic:cNvPicPr>
                   </pic:nvPicPr>
                   <pic:blipFill>
-                    <a:blip r:embed="rId38"/>
+                    <a:blip r:embed="rId30"/>
                     <a:stretch>
                       <a:fillRect/>
                     </a:stretch>
@@ -2607,9 +1733,9 @@
         <w:t xml:space="preserve">Given this way to proceed, that assures a coherent framework to compare languages in a parametric way, the main theoretical question addressed here concerns the relevance and the potential usage of this perspective in the analysis of a dynamic system as during the acquisitional path and the strategies raised up by learners during the various steps in the interlanguage.</w:t>
       </w:r>
     </w:p>
-    <w:bookmarkEnd w:id="39"/>
-    <w:bookmarkEnd w:id="40"/>
-    <w:bookmarkStart w:id="41" w:name="outline-of-the-thesis"/>
+    <w:bookmarkEnd w:id="31"/>
+    <w:bookmarkEnd w:id="32"/>
+    <w:bookmarkStart w:id="33" w:name="outline-of-the-thesis"/>
     <w:p>
       <w:pPr>
         <w:pStyle w:val="Heading2"/>
@@ -2713,9 +1839,9 @@
         <w:t xml:space="preserve">introduces …</w:t>
       </w:r>
     </w:p>
-    <w:bookmarkEnd w:id="41"/>
-    <w:bookmarkEnd w:id="42"/>
-    <w:bookmarkStart w:id="49" w:name="X016ae412668323a92df99b5879a2ba58b55995b"/>
+    <w:bookmarkEnd w:id="33"/>
+    <w:bookmarkEnd w:id="34"/>
+    <w:bookmarkStart w:id="41" w:name="X016ae412668323a92df99b5879a2ba58b55995b"/>
     <w:p>
       <w:pPr>
         <w:pStyle w:val="Heading1"/>
@@ -2798,13 +1924,13 @@
         <w:rPr>
           <w:rStyle w:val="FootnoteReference"/>
         </w:rPr>
-        <w:footnoteReference w:id="43"/>
+        <w:footnoteReference w:id="35"/>
       </w:r>
       <w:r>
         <w:t xml:space="preserve">.</w:t>
       </w:r>
     </w:p>
-    <w:bookmarkStart w:id="47" w:name="Xd033aac53eb0cfce9b2775e5aa6a8081d7d7cd1"/>
+    <w:bookmarkStart w:id="39" w:name="Xd033aac53eb0cfce9b2775e5aa6a8081d7d7cd1"/>
     <w:p>
       <w:pPr>
         <w:pStyle w:val="Heading2"/>
@@ -2967,7 +2093,7 @@
         <w:t xml:space="preserve">.</w:t>
       </w:r>
     </w:p>
-    <w:bookmarkStart w:id="44" w:name="induction-and-empiricism"/>
+    <w:bookmarkStart w:id="36" w:name="induction-and-empiricism"/>
     <w:p>
       <w:pPr>
         <w:pStyle w:val="Heading3"/>
@@ -3013,8 +2139,160 @@
         <w:t xml:space="preserve">”</w:t>
       </w:r>
     </w:p>
+    <w:bookmarkEnd w:id="36"/>
+    <w:bookmarkStart w:id="37" w:name="deduction"/>
+    <w:p>
+      <w:pPr>
+        <w:pStyle w:val="Heading3"/>
+      </w:pPr>
+      <w:r>
+        <w:rPr>
+          <w:rStyle w:val="SectionNumber"/>
+        </w:rPr>
+        <w:t xml:space="preserve">2.1.2</w:t>
+      </w:r>
+      <w:r>
+        <w:tab/>
+      </w:r>
+      <w:r>
+        <w:t xml:space="preserve">Deduction</w:t>
+      </w:r>
+    </w:p>
+    <w:bookmarkEnd w:id="37"/>
+    <w:bookmarkStart w:id="38" w:name="the-role-of-empirical-data"/>
+    <w:p>
+      <w:pPr>
+        <w:pStyle w:val="Heading3"/>
+      </w:pPr>
+      <w:r>
+        <w:rPr>
+          <w:rStyle w:val="SectionNumber"/>
+        </w:rPr>
+        <w:t xml:space="preserve">2.1.3</w:t>
+      </w:r>
+      <w:r>
+        <w:tab/>
+      </w:r>
+      <w:r>
+        <w:t xml:space="preserve">The role of empirical data</w:t>
+      </w:r>
+    </w:p>
+    <w:bookmarkEnd w:id="38"/>
+    <w:bookmarkEnd w:id="39"/>
+    <w:bookmarkStart w:id="40" w:name="X7382485ee6c3b13ce7bd1baaf697f6b331ca75f"/>
+    <w:p>
+      <w:pPr>
+        <w:pStyle w:val="Heading2"/>
+      </w:pPr>
+      <w:r>
+        <w:rPr>
+          <w:rStyle w:val="SectionNumber"/>
+        </w:rPr>
+        <w:t xml:space="preserve">2.2</w:t>
+      </w:r>
+      <w:r>
+        <w:tab/>
+      </w:r>
+      <w:r>
+        <w:t xml:space="preserve">A theoretic framework to analyze the data</w:t>
+      </w:r>
+    </w:p>
+    <w:bookmarkEnd w:id="40"/>
+    <w:bookmarkEnd w:id="41"/>
+    <w:bookmarkStart w:id="47" w:name="Xee03f60e9c409cd7dbcb521e3c5253b374b90c3"/>
+    <w:p>
+      <w:pPr>
+        <w:pStyle w:val="Heading1"/>
+      </w:pPr>
+      <w:r>
+        <w:rPr>
+          <w:rStyle w:val="SectionNumber"/>
+        </w:rPr>
+        <w:t xml:space="preserve">3</w:t>
+      </w:r>
+      <w:r>
+        <w:tab/>
+      </w:r>
+      <w:r>
+        <w:t xml:space="preserve">An overview of the second language acquisition</w:t>
+      </w:r>
+    </w:p>
+    <w:bookmarkStart w:id="42" w:name="l1-vs.-non-native-language"/>
+    <w:p>
+      <w:pPr>
+        <w:pStyle w:val="Heading2"/>
+      </w:pPr>
+      <w:r>
+        <w:rPr>
+          <w:rStyle w:val="SectionNumber"/>
+        </w:rPr>
+        <w:t xml:space="preserve">3.1</w:t>
+      </w:r>
+      <w:r>
+        <w:tab/>
+      </w:r>
+      <w:r>
+        <w:t xml:space="preserve">L1 vs. non-native language</w:t>
+      </w:r>
+    </w:p>
+    <w:bookmarkEnd w:id="42"/>
+    <w:bookmarkStart w:id="46" w:name="X30854fb4de0950587ea32ddae6ec1eae85a26bc"/>
+    <w:p>
+      <w:pPr>
+        <w:pStyle w:val="Heading2"/>
+      </w:pPr>
+      <w:r>
+        <w:rPr>
+          <w:rStyle w:val="SectionNumber"/>
+        </w:rPr>
+        <w:t xml:space="preserve">3.2</w:t>
+      </w:r>
+      <w:r>
+        <w:tab/>
+      </w:r>
+      <w:r>
+        <w:t xml:space="preserve">Outline of different approaches about SLA</w:t>
+      </w:r>
+    </w:p>
+    <w:bookmarkStart w:id="43" w:name="contrastive-approach"/>
+    <w:p>
+      <w:pPr>
+        <w:pStyle w:val="Heading3"/>
+      </w:pPr>
+      <w:r>
+        <w:rPr>
+          <w:rStyle w:val="SectionNumber"/>
+        </w:rPr>
+        <w:t xml:space="preserve">3.2.1</w:t>
+      </w:r>
+      <w:r>
+        <w:tab/>
+      </w:r>
+      <w:r>
+        <w:t xml:space="preserve">Contrastive approach</w:t>
+      </w:r>
+    </w:p>
+    <w:bookmarkEnd w:id="43"/>
+    <w:bookmarkStart w:id="44" w:name="interlanguage-hypothesis"/>
+    <w:p>
+      <w:pPr>
+        <w:pStyle w:val="Heading3"/>
+      </w:pPr>
+      <w:r>
+        <w:rPr>
+          <w:rStyle w:val="SectionNumber"/>
+        </w:rPr>
+        <w:t xml:space="preserve">3.2.2</w:t>
+      </w:r>
+      <w:r>
+        <w:tab/>
+      </w:r>
+      <w:r>
+        <w:t xml:space="preserve">Interlanguage Hypothesis</w:t>
+      </w:r>
+    </w:p>
     <w:bookmarkEnd w:id="44"/>
-    <w:bookmarkStart w:id="45" w:name="deduction"/>
+    <w:bookmarkStart w:id="45" w:name="generative-sla"/>
     <w:p>
       <w:pPr>
         <w:pStyle w:val="Heading3"/>
@@ -3023,37 +2301,37 @@
         <w:rPr>
           <w:rStyle w:val="SectionNumber"/>
         </w:rPr>
-        <w:t xml:space="preserve">2.1.2</w:t>
-      </w:r>
-      <w:r>
-        <w:tab/>
-      </w:r>
-      <w:r>
-        <w:t xml:space="preserve">Deduction</w:t>
+        <w:t xml:space="preserve">3.2.3</w:t>
+      </w:r>
+      <w:r>
+        <w:tab/>
+      </w:r>
+      <w:r>
+        <w:t xml:space="preserve">Generative SLA</w:t>
       </w:r>
     </w:p>
     <w:bookmarkEnd w:id="45"/>
-    <w:bookmarkStart w:id="46" w:name="the-role-of-empirical-data"/>
-    <w:p>
-      <w:pPr>
-        <w:pStyle w:val="Heading3"/>
-      </w:pPr>
-      <w:r>
-        <w:rPr>
-          <w:rStyle w:val="SectionNumber"/>
-        </w:rPr>
-        <w:t xml:space="preserve">2.1.3</w:t>
-      </w:r>
-      <w:r>
-        <w:tab/>
-      </w:r>
-      <w:r>
-        <w:t xml:space="preserve">The role of empirical data</w:t>
-      </w:r>
-    </w:p>
     <w:bookmarkEnd w:id="46"/>
     <w:bookmarkEnd w:id="47"/>
-    <w:bookmarkStart w:id="48" w:name="X7382485ee6c3b13ce7bd1baaf697f6b331ca75f"/>
+    <w:bookmarkStart w:id="59" w:name="the-generative-framework-and-sla"/>
+    <w:p>
+      <w:pPr>
+        <w:pStyle w:val="Heading1"/>
+      </w:pPr>
+      <w:r>
+        <w:rPr>
+          <w:rStyle w:val="SectionNumber"/>
+        </w:rPr>
+        <w:t xml:space="preserve">4</w:t>
+      </w:r>
+      <w:r>
+        <w:tab/>
+      </w:r>
+      <w:r>
+        <w:t xml:space="preserve">The generative framework and SLA</w:t>
+      </w:r>
+    </w:p>
+    <w:bookmarkStart w:id="50" w:name="narrow-syntax-and-interfaces"/>
     <w:p>
       <w:pPr>
         <w:pStyle w:val="Heading2"/>
@@ -3062,36 +2340,55 @@
         <w:rPr>
           <w:rStyle w:val="SectionNumber"/>
         </w:rPr>
-        <w:t xml:space="preserve">2.2</w:t>
-      </w:r>
-      <w:r>
-        <w:tab/>
-      </w:r>
-      <w:r>
-        <w:t xml:space="preserve">A theoretic framework to analyze the data</w:t>
+        <w:t xml:space="preserve">4.1</w:t>
+      </w:r>
+      <w:r>
+        <w:tab/>
+      </w:r>
+      <w:r>
+        <w:t xml:space="preserve">Narrow syntax and interfaces</w:t>
+      </w:r>
+    </w:p>
+    <w:bookmarkStart w:id="48" w:name="nature-and-culture-in-language-faculty"/>
+    <w:p>
+      <w:pPr>
+        <w:pStyle w:val="Heading3"/>
+      </w:pPr>
+      <w:r>
+        <w:rPr>
+          <w:rStyle w:val="SectionNumber"/>
+        </w:rPr>
+        <w:t xml:space="preserve">4.1.1</w:t>
+      </w:r>
+      <w:r>
+        <w:tab/>
+      </w:r>
+      <w:r>
+        <w:t xml:space="preserve">Nature and culture in language faculty</w:t>
       </w:r>
     </w:p>
     <w:bookmarkEnd w:id="48"/>
+    <w:bookmarkStart w:id="49" w:name="X6c72a0dd8340714ca9fb9a9fadeaa8c9442e6e5"/>
+    <w:p>
+      <w:pPr>
+        <w:pStyle w:val="Heading3"/>
+      </w:pPr>
+      <w:r>
+        <w:rPr>
+          <w:rStyle w:val="SectionNumber"/>
+        </w:rPr>
+        <w:t xml:space="preserve">4.1.2</w:t>
+      </w:r>
+      <w:r>
+        <w:tab/>
+      </w:r>
+      <w:r>
+        <w:t xml:space="preserve">The modular architecture of the linguistic information</w:t>
+      </w:r>
+    </w:p>
     <w:bookmarkEnd w:id="49"/>
-    <w:bookmarkStart w:id="55" w:name="Xee03f60e9c409cd7dbcb521e3c5253b374b90c3"/>
-    <w:p>
-      <w:pPr>
-        <w:pStyle w:val="Heading1"/>
-      </w:pPr>
-      <w:r>
-        <w:rPr>
-          <w:rStyle w:val="SectionNumber"/>
-        </w:rPr>
-        <w:t xml:space="preserve">3</w:t>
-      </w:r>
-      <w:r>
-        <w:tab/>
-      </w:r>
-      <w:r>
-        <w:t xml:space="preserve">An overview of the second language acquisition</w:t>
-      </w:r>
-    </w:p>
-    <w:bookmarkStart w:id="50" w:name="l1-vs.-non-native-language"/>
+    <w:bookmarkEnd w:id="50"/>
+    <w:bookmarkStart w:id="55" w:name="core-operations-in-syntax"/>
     <w:p>
       <w:pPr>
         <w:pStyle w:val="Heading2"/>
@@ -3100,35 +2397,16 @@
         <w:rPr>
           <w:rStyle w:val="SectionNumber"/>
         </w:rPr>
-        <w:t xml:space="preserve">3.1</w:t>
-      </w:r>
-      <w:r>
-        <w:tab/>
-      </w:r>
-      <w:r>
-        <w:t xml:space="preserve">L1 vs. non-native language</w:t>
-      </w:r>
-    </w:p>
-    <w:bookmarkEnd w:id="50"/>
-    <w:bookmarkStart w:id="54" w:name="X30854fb4de0950587ea32ddae6ec1eae85a26bc"/>
-    <w:p>
-      <w:pPr>
-        <w:pStyle w:val="Heading2"/>
-      </w:pPr>
-      <w:r>
-        <w:rPr>
-          <w:rStyle w:val="SectionNumber"/>
-        </w:rPr>
-        <w:t xml:space="preserve">3.2</w:t>
-      </w:r>
-      <w:r>
-        <w:tab/>
-      </w:r>
-      <w:r>
-        <w:t xml:space="preserve">Outline of different approaches about SLA</w:t>
-      </w:r>
-    </w:p>
-    <w:bookmarkStart w:id="51" w:name="contrastive-approach"/>
+        <w:t xml:space="preserve">4.2</w:t>
+      </w:r>
+      <w:r>
+        <w:tab/>
+      </w:r>
+      <w:r>
+        <w:t xml:space="preserve">Core operations in syntax</w:t>
+      </w:r>
+    </w:p>
+    <w:bookmarkStart w:id="51" w:name="the-computational-ability-of-mind"/>
     <w:p>
       <w:pPr>
         <w:pStyle w:val="Heading3"/>
@@ -3137,17 +2415,17 @@
         <w:rPr>
           <w:rStyle w:val="SectionNumber"/>
         </w:rPr>
-        <w:t xml:space="preserve">3.2.1</w:t>
-      </w:r>
-      <w:r>
-        <w:tab/>
-      </w:r>
-      <w:r>
-        <w:t xml:space="preserve">Contrastive approach</w:t>
+        <w:t xml:space="preserve">4.2.1</w:t>
+      </w:r>
+      <w:r>
+        <w:tab/>
+      </w:r>
+      <w:r>
+        <w:t xml:space="preserve">The computational ability of mind</w:t>
       </w:r>
     </w:p>
     <w:bookmarkEnd w:id="51"/>
-    <w:bookmarkStart w:id="52" w:name="interlanguage-hypothesis"/>
+    <w:bookmarkStart w:id="52" w:name="phrasehood-and-workspace"/>
     <w:p>
       <w:pPr>
         <w:pStyle w:val="Heading3"/>
@@ -3156,17 +2434,17 @@
         <w:rPr>
           <w:rStyle w:val="SectionNumber"/>
         </w:rPr>
-        <w:t xml:space="preserve">3.2.2</w:t>
-      </w:r>
-      <w:r>
-        <w:tab/>
-      </w:r>
-      <w:r>
-        <w:t xml:space="preserve">Interlanguage Hypothesis</w:t>
+        <w:t xml:space="preserve">4.2.2</w:t>
+      </w:r>
+      <w:r>
+        <w:tab/>
+      </w:r>
+      <w:r>
+        <w:t xml:space="preserve">Phrasehood and workspace</w:t>
       </w:r>
     </w:p>
     <w:bookmarkEnd w:id="52"/>
-    <w:bookmarkStart w:id="53" w:name="generative-sla"/>
+    <w:bookmarkStart w:id="53" w:name="two-types-of-merge"/>
     <w:p>
       <w:pPr>
         <w:pStyle w:val="Heading3"/>
@@ -3175,37 +2453,37 @@
         <w:rPr>
           <w:rStyle w:val="SectionNumber"/>
         </w:rPr>
-        <w:t xml:space="preserve">3.2.3</w:t>
-      </w:r>
-      <w:r>
-        <w:tab/>
-      </w:r>
-      <w:r>
-        <w:t xml:space="preserve">Generative SLA</w:t>
+        <w:t xml:space="preserve">4.2.3</w:t>
+      </w:r>
+      <w:r>
+        <w:tab/>
+      </w:r>
+      <w:r>
+        <w:t xml:space="preserve">Two types of Merge</w:t>
       </w:r>
     </w:p>
     <w:bookmarkEnd w:id="53"/>
+    <w:bookmarkStart w:id="54" w:name="agree-labeling-locality"/>
+    <w:p>
+      <w:pPr>
+        <w:pStyle w:val="Heading3"/>
+      </w:pPr>
+      <w:r>
+        <w:rPr>
+          <w:rStyle w:val="SectionNumber"/>
+        </w:rPr>
+        <w:t xml:space="preserve">4.2.4</w:t>
+      </w:r>
+      <w:r>
+        <w:tab/>
+      </w:r>
+      <w:r>
+        <w:t xml:space="preserve">Agree, Labeling, Locality</w:t>
+      </w:r>
+    </w:p>
     <w:bookmarkEnd w:id="54"/>
     <w:bookmarkEnd w:id="55"/>
-    <w:bookmarkStart w:id="67" w:name="the-generative-framework-and-sla"/>
-    <w:p>
-      <w:pPr>
-        <w:pStyle w:val="Heading1"/>
-      </w:pPr>
-      <w:r>
-        <w:rPr>
-          <w:rStyle w:val="SectionNumber"/>
-        </w:rPr>
-        <w:t xml:space="preserve">4</w:t>
-      </w:r>
-      <w:r>
-        <w:tab/>
-      </w:r>
-      <w:r>
-        <w:t xml:space="preserve">The generative framework and SLA</w:t>
-      </w:r>
-    </w:p>
-    <w:bookmarkStart w:id="58" w:name="narrow-syntax-and-interfaces"/>
+    <w:bookmarkStart w:id="58" w:name="parameters-and-learnability"/>
     <w:p>
       <w:pPr>
         <w:pStyle w:val="Heading2"/>
@@ -3214,16 +2492,16 @@
         <w:rPr>
           <w:rStyle w:val="SectionNumber"/>
         </w:rPr>
-        <w:t xml:space="preserve">4.1</w:t>
-      </w:r>
-      <w:r>
-        <w:tab/>
-      </w:r>
-      <w:r>
-        <w:t xml:space="preserve">Narrow syntax and interfaces</w:t>
-      </w:r>
-    </w:p>
-    <w:bookmarkStart w:id="56" w:name="nature-and-culture-in-language-faculty"/>
+        <w:t xml:space="preserve">4.3</w:t>
+      </w:r>
+      <w:r>
+        <w:tab/>
+      </w:r>
+      <w:r>
+        <w:t xml:space="preserve">Parameters and learnability</w:t>
+      </w:r>
+    </w:p>
+    <w:bookmarkStart w:id="56" w:name="language-variation-and-uniformity"/>
     <w:p>
       <w:pPr>
         <w:pStyle w:val="Heading3"/>
@@ -3232,17 +2510,17 @@
         <w:rPr>
           <w:rStyle w:val="SectionNumber"/>
         </w:rPr>
-        <w:t xml:space="preserve">4.1.1</w:t>
-      </w:r>
-      <w:r>
-        <w:tab/>
-      </w:r>
-      <w:r>
-        <w:t xml:space="preserve">Nature and culture in language faculty</w:t>
+        <w:t xml:space="preserve">4.3.1</w:t>
+      </w:r>
+      <w:r>
+        <w:tab/>
+      </w:r>
+      <w:r>
+        <w:t xml:space="preserve">Language variation and uniformity</w:t>
       </w:r>
     </w:p>
     <w:bookmarkEnd w:id="56"/>
-    <w:bookmarkStart w:id="57" w:name="X6c72a0dd8340714ca9fb9a9fadeaa8c9442e6e5"/>
+    <w:bookmarkStart w:id="57" w:name="acquisition-and-language-change"/>
     <w:p>
       <w:pPr>
         <w:pStyle w:val="Heading3"/>
@@ -3251,18 +2529,37 @@
         <w:rPr>
           <w:rStyle w:val="SectionNumber"/>
         </w:rPr>
-        <w:t xml:space="preserve">4.1.2</w:t>
-      </w:r>
-      <w:r>
-        <w:tab/>
-      </w:r>
-      <w:r>
-        <w:t xml:space="preserve">The modular architecture of the linguistic information</w:t>
+        <w:t xml:space="preserve">4.3.2</w:t>
+      </w:r>
+      <w:r>
+        <w:tab/>
+      </w:r>
+      <w:r>
+        <w:t xml:space="preserve">Acquisition and language change</w:t>
       </w:r>
     </w:p>
     <w:bookmarkEnd w:id="57"/>
     <w:bookmarkEnd w:id="58"/>
-    <w:bookmarkStart w:id="63" w:name="core-operations-in-syntax"/>
+    <w:bookmarkEnd w:id="59"/>
+    <w:bookmarkStart w:id="70" w:name="the-corpora"/>
+    <w:p>
+      <w:pPr>
+        <w:pStyle w:val="Heading1"/>
+      </w:pPr>
+      <w:r>
+        <w:rPr>
+          <w:rStyle w:val="SectionNumber"/>
+        </w:rPr>
+        <w:t xml:space="preserve">5</w:t>
+      </w:r>
+      <w:r>
+        <w:tab/>
+      </w:r>
+      <w:r>
+        <w:t xml:space="preserve">The corpora</w:t>
+      </w:r>
+    </w:p>
+    <w:bookmarkStart w:id="62" w:name="Xf116e2de4947c32444074b5e702e33d1ba0e5d5"/>
     <w:p>
       <w:pPr>
         <w:pStyle w:val="Heading2"/>
@@ -3271,16 +2568,16 @@
         <w:rPr>
           <w:rStyle w:val="SectionNumber"/>
         </w:rPr>
-        <w:t xml:space="preserve">4.2</w:t>
-      </w:r>
-      <w:r>
-        <w:tab/>
-      </w:r>
-      <w:r>
-        <w:t xml:space="preserve">Core operations in syntax</w:t>
-      </w:r>
-    </w:p>
-    <w:bookmarkStart w:id="59" w:name="the-computational-ability-of-mind"/>
+        <w:t xml:space="preserve">5.1</w:t>
+      </w:r>
+      <w:r>
+        <w:tab/>
+      </w:r>
+      <w:r>
+        <w:t xml:space="preserve">A comparison across the corpora of Italian L2</w:t>
+      </w:r>
+    </w:p>
+    <w:bookmarkStart w:id="60" w:name="description-and-size"/>
     <w:p>
       <w:pPr>
         <w:pStyle w:val="Heading3"/>
@@ -3289,17 +2586,17 @@
         <w:rPr>
           <w:rStyle w:val="SectionNumber"/>
         </w:rPr>
-        <w:t xml:space="preserve">4.2.1</w:t>
-      </w:r>
-      <w:r>
-        <w:tab/>
-      </w:r>
-      <w:r>
-        <w:t xml:space="preserve">The computational ability of mind</w:t>
-      </w:r>
-    </w:p>
-    <w:bookmarkEnd w:id="59"/>
-    <w:bookmarkStart w:id="60" w:name="phrasehood-and-workspace"/>
+        <w:t xml:space="preserve">5.1.1</w:t>
+      </w:r>
+      <w:r>
+        <w:tab/>
+      </w:r>
+      <w:r>
+        <w:t xml:space="preserve">Description and size</w:t>
+      </w:r>
+    </w:p>
+    <w:bookmarkEnd w:id="60"/>
+    <w:bookmarkStart w:id="61" w:name="accessibility"/>
     <w:p>
       <w:pPr>
         <w:pStyle w:val="Heading3"/>
@@ -3308,17 +2605,36 @@
         <w:rPr>
           <w:rStyle w:val="SectionNumber"/>
         </w:rPr>
-        <w:t xml:space="preserve">4.2.2</w:t>
-      </w:r>
-      <w:r>
-        <w:tab/>
-      </w:r>
-      <w:r>
-        <w:t xml:space="preserve">Phrasehood and workspace</w:t>
-      </w:r>
-    </w:p>
-    <w:bookmarkEnd w:id="60"/>
-    <w:bookmarkStart w:id="61" w:name="two-types-of-merge"/>
+        <w:t xml:space="preserve">5.1.2</w:t>
+      </w:r>
+      <w:r>
+        <w:tab/>
+      </w:r>
+      <w:r>
+        <w:t xml:space="preserve">Accessibility</w:t>
+      </w:r>
+    </w:p>
+    <w:bookmarkEnd w:id="61"/>
+    <w:bookmarkEnd w:id="62"/>
+    <w:bookmarkStart w:id="65" w:name="mono-lingual-corpora"/>
+    <w:p>
+      <w:pPr>
+        <w:pStyle w:val="Heading2"/>
+      </w:pPr>
+      <w:r>
+        <w:rPr>
+          <w:rStyle w:val="SectionNumber"/>
+        </w:rPr>
+        <w:t xml:space="preserve">5.2</w:t>
+      </w:r>
+      <w:r>
+        <w:tab/>
+      </w:r>
+      <w:r>
+        <w:t xml:space="preserve">Mono-lingual corpora</w:t>
+      </w:r>
+    </w:p>
+    <w:bookmarkStart w:id="63" w:name="czech-and-slovak-corpora"/>
     <w:p>
       <w:pPr>
         <w:pStyle w:val="Heading3"/>
@@ -3327,17 +2643,17 @@
         <w:rPr>
           <w:rStyle w:val="SectionNumber"/>
         </w:rPr>
-        <w:t xml:space="preserve">4.2.3</w:t>
-      </w:r>
-      <w:r>
-        <w:tab/>
-      </w:r>
-      <w:r>
-        <w:t xml:space="preserve">Two types of Merge</w:t>
-      </w:r>
-    </w:p>
-    <w:bookmarkEnd w:id="61"/>
-    <w:bookmarkStart w:id="62" w:name="agree-labeling-locality"/>
+        <w:t xml:space="preserve">5.2.1</w:t>
+      </w:r>
+      <w:r>
+        <w:tab/>
+      </w:r>
+      <w:r>
+        <w:t xml:space="preserve">Czech and Slovak corpora</w:t>
+      </w:r>
+    </w:p>
+    <w:bookmarkEnd w:id="63"/>
+    <w:bookmarkStart w:id="64" w:name="italian-corpora"/>
     <w:p>
       <w:pPr>
         <w:pStyle w:val="Heading3"/>
@@ -3346,18 +2662,18 @@
         <w:rPr>
           <w:rStyle w:val="SectionNumber"/>
         </w:rPr>
-        <w:t xml:space="preserve">4.2.4</w:t>
-      </w:r>
-      <w:r>
-        <w:tab/>
-      </w:r>
-      <w:r>
-        <w:t xml:space="preserve">Agree, Labeling, Locality</w:t>
-      </w:r>
-    </w:p>
-    <w:bookmarkEnd w:id="62"/>
-    <w:bookmarkEnd w:id="63"/>
-    <w:bookmarkStart w:id="66" w:name="parameters-and-learnability"/>
+        <w:t xml:space="preserve">5.2.2</w:t>
+      </w:r>
+      <w:r>
+        <w:tab/>
+      </w:r>
+      <w:r>
+        <w:t xml:space="preserve">Italian corpora</w:t>
+      </w:r>
+    </w:p>
+    <w:bookmarkEnd w:id="64"/>
+    <w:bookmarkEnd w:id="65"/>
+    <w:bookmarkStart w:id="66" w:name="limits-and-needs"/>
     <w:p>
       <w:pPr>
         <w:pStyle w:val="Heading2"/>
@@ -3366,16 +2682,35 @@
         <w:rPr>
           <w:rStyle w:val="SectionNumber"/>
         </w:rPr>
-        <w:t xml:space="preserve">4.3</w:t>
-      </w:r>
-      <w:r>
-        <w:tab/>
-      </w:r>
-      <w:r>
-        <w:t xml:space="preserve">Parameters and learnability</w:t>
-      </w:r>
-    </w:p>
-    <w:bookmarkStart w:id="64" w:name="language-variation-and-uniformity"/>
+        <w:t xml:space="preserve">5.3</w:t>
+      </w:r>
+      <w:r>
+        <w:tab/>
+      </w:r>
+      <w:r>
+        <w:t xml:space="preserve">Limits and needs</w:t>
+      </w:r>
+    </w:p>
+    <w:bookmarkEnd w:id="66"/>
+    <w:bookmarkStart w:id="69" w:name="the-relevance-of-corpora"/>
+    <w:p>
+      <w:pPr>
+        <w:pStyle w:val="Heading2"/>
+      </w:pPr>
+      <w:r>
+        <w:rPr>
+          <w:rStyle w:val="SectionNumber"/>
+        </w:rPr>
+        <w:t xml:space="preserve">5.4</w:t>
+      </w:r>
+      <w:r>
+        <w:tab/>
+      </w:r>
+      <w:r>
+        <w:t xml:space="preserve">The relevance of corpora</w:t>
+      </w:r>
+    </w:p>
+    <w:bookmarkStart w:id="67" w:name="corpora-for-the-study-of-language"/>
     <w:p>
       <w:pPr>
         <w:pStyle w:val="Heading3"/>
@@ -3384,17 +2719,17 @@
         <w:rPr>
           <w:rStyle w:val="SectionNumber"/>
         </w:rPr>
-        <w:t xml:space="preserve">4.3.1</w:t>
-      </w:r>
-      <w:r>
-        <w:tab/>
-      </w:r>
-      <w:r>
-        <w:t xml:space="preserve">Language variation and uniformity</w:t>
-      </w:r>
-    </w:p>
-    <w:bookmarkEnd w:id="64"/>
-    <w:bookmarkStart w:id="65" w:name="acquisition-and-language-change"/>
+        <w:t xml:space="preserve">5.4.1</w:t>
+      </w:r>
+      <w:r>
+        <w:tab/>
+      </w:r>
+      <w:r>
+        <w:t xml:space="preserve">Corpora for the study of language</w:t>
+      </w:r>
+    </w:p>
+    <w:bookmarkEnd w:id="67"/>
+    <w:bookmarkStart w:id="68" w:name="corpora-in-machine-aided-tasks"/>
     <w:p>
       <w:pPr>
         <w:pStyle w:val="Heading3"/>
@@ -3403,94 +2738,37 @@
         <w:rPr>
           <w:rStyle w:val="SectionNumber"/>
         </w:rPr>
-        <w:t xml:space="preserve">4.3.2</w:t>
-      </w:r>
-      <w:r>
-        <w:tab/>
-      </w:r>
-      <w:r>
-        <w:t xml:space="preserve">Acquisition and language change</w:t>
-      </w:r>
-    </w:p>
-    <w:bookmarkEnd w:id="65"/>
-    <w:bookmarkEnd w:id="66"/>
-    <w:bookmarkEnd w:id="67"/>
-    <w:bookmarkStart w:id="78" w:name="the-corpora"/>
-    <w:p>
-      <w:pPr>
-        <w:pStyle w:val="Heading1"/>
-      </w:pPr>
-      <w:r>
-        <w:rPr>
-          <w:rStyle w:val="SectionNumber"/>
-        </w:rPr>
-        <w:t xml:space="preserve">5</w:t>
-      </w:r>
-      <w:r>
-        <w:tab/>
-      </w:r>
-      <w:r>
-        <w:t xml:space="preserve">The corpora</w:t>
-      </w:r>
-    </w:p>
-    <w:bookmarkStart w:id="70" w:name="Xf116e2de4947c32444074b5e702e33d1ba0e5d5"/>
-    <w:p>
-      <w:pPr>
-        <w:pStyle w:val="Heading2"/>
-      </w:pPr>
-      <w:r>
-        <w:rPr>
-          <w:rStyle w:val="SectionNumber"/>
-        </w:rPr>
-        <w:t xml:space="preserve">5.1</w:t>
-      </w:r>
-      <w:r>
-        <w:tab/>
-      </w:r>
-      <w:r>
-        <w:t xml:space="preserve">A comparison across the corpora of Italian L2</w:t>
-      </w:r>
-    </w:p>
-    <w:bookmarkStart w:id="68" w:name="description-and-size"/>
-    <w:p>
-      <w:pPr>
-        <w:pStyle w:val="Heading3"/>
-      </w:pPr>
-      <w:r>
-        <w:rPr>
-          <w:rStyle w:val="SectionNumber"/>
-        </w:rPr>
-        <w:t xml:space="preserve">5.1.1</w:t>
-      </w:r>
-      <w:r>
-        <w:tab/>
-      </w:r>
-      <w:r>
-        <w:t xml:space="preserve">Description and size</w:t>
+        <w:t xml:space="preserve">5.4.2</w:t>
+      </w:r>
+      <w:r>
+        <w:tab/>
+      </w:r>
+      <w:r>
+        <w:t xml:space="preserve">Corpora in machine-aided tasks</w:t>
       </w:r>
     </w:p>
     <w:bookmarkEnd w:id="68"/>
-    <w:bookmarkStart w:id="69" w:name="accessibility"/>
-    <w:p>
-      <w:pPr>
-        <w:pStyle w:val="Heading3"/>
-      </w:pPr>
-      <w:r>
-        <w:rPr>
-          <w:rStyle w:val="SectionNumber"/>
-        </w:rPr>
-        <w:t xml:space="preserve">5.1.2</w:t>
-      </w:r>
-      <w:r>
-        <w:tab/>
-      </w:r>
-      <w:r>
-        <w:t xml:space="preserve">Accessibility</w:t>
-      </w:r>
-    </w:p>
     <w:bookmarkEnd w:id="69"/>
     <w:bookmarkEnd w:id="70"/>
-    <w:bookmarkStart w:id="73" w:name="mono-lingual-corpora"/>
+    <w:bookmarkStart w:id="84" w:name="the-datasets"/>
+    <w:p>
+      <w:pPr>
+        <w:pStyle w:val="Heading1"/>
+      </w:pPr>
+      <w:r>
+        <w:rPr>
+          <w:rStyle w:val="SectionNumber"/>
+        </w:rPr>
+        <w:t xml:space="preserve">6</w:t>
+      </w:r>
+      <w:r>
+        <w:tab/>
+      </w:r>
+      <w:r>
+        <w:t xml:space="preserve">The dataset(s)</w:t>
+      </w:r>
+    </w:p>
+    <w:bookmarkStart w:id="80" w:name="the-corpus-czech-it"/>
     <w:p>
       <w:pPr>
         <w:pStyle w:val="Heading2"/>
@@ -3499,16 +2777,28 @@
         <w:rPr>
           <w:rStyle w:val="SectionNumber"/>
         </w:rPr>
-        <w:t xml:space="preserve">5.2</w:t>
-      </w:r>
-      <w:r>
-        <w:tab/>
-      </w:r>
-      <w:r>
-        <w:t xml:space="preserve">Mono-lingual corpora</w:t>
-      </w:r>
-    </w:p>
-    <w:bookmarkStart w:id="71" w:name="czech-and-slovak-corpora"/>
+        <w:t xml:space="preserve">6.1</w:t>
+      </w:r>
+      <w:r>
+        <w:tab/>
+      </w:r>
+      <w:r>
+        <w:t xml:space="preserve">The corpus</w:t>
+      </w:r>
+      <w:r>
+        <w:t xml:space="preserve"> </w:t>
+      </w:r>
+      <w:r>
+        <w:t xml:space="preserve">“</w:t>
+      </w:r>
+      <w:r>
+        <w:t xml:space="preserve">Czech-IT</w:t>
+      </w:r>
+      <w:r>
+        <w:t xml:space="preserve">”</w:t>
+      </w:r>
+    </w:p>
+    <w:bookmarkStart w:id="71" w:name="description-and-size-1"/>
     <w:p>
       <w:pPr>
         <w:pStyle w:val="Heading3"/>
@@ -3517,17 +2807,17 @@
         <w:rPr>
           <w:rStyle w:val="SectionNumber"/>
         </w:rPr>
-        <w:t xml:space="preserve">5.2.1</w:t>
-      </w:r>
-      <w:r>
-        <w:tab/>
-      </w:r>
-      <w:r>
-        <w:t xml:space="preserve">Czech and Slovak corpora</w:t>
+        <w:t xml:space="preserve">6.1.1</w:t>
+      </w:r>
+      <w:r>
+        <w:tab/>
+      </w:r>
+      <w:r>
+        <w:t xml:space="preserve">Description and size</w:t>
       </w:r>
     </w:p>
     <w:bookmarkEnd w:id="71"/>
-    <w:bookmarkStart w:id="72" w:name="italian-corpora"/>
+    <w:bookmarkStart w:id="75" w:name="planning-the-corpus"/>
     <w:p>
       <w:pPr>
         <w:pStyle w:val="Heading3"/>
@@ -3536,18 +2826,151 @@
         <w:rPr>
           <w:rStyle w:val="SectionNumber"/>
         </w:rPr>
-        <w:t xml:space="preserve">5.2.2</w:t>
-      </w:r>
-      <w:r>
-        <w:tab/>
-      </w:r>
-      <w:r>
-        <w:t xml:space="preserve">Italian corpora</w:t>
+        <w:t xml:space="preserve">6.1.2</w:t>
+      </w:r>
+      <w:r>
+        <w:tab/>
+      </w:r>
+      <w:r>
+        <w:t xml:space="preserve">Planning the corpus</w:t>
+      </w:r>
+    </w:p>
+    <w:bookmarkStart w:id="72" w:name="type-of-texts-and-data"/>
+    <w:p>
+      <w:pPr>
+        <w:pStyle w:val="Heading4"/>
+      </w:pPr>
+      <w:r>
+        <w:rPr>
+          <w:rStyle w:val="SectionNumber"/>
+        </w:rPr>
+        <w:t xml:space="preserve">6.1.2.1</w:t>
+      </w:r>
+      <w:r>
+        <w:tab/>
+      </w:r>
+      <w:r>
+        <w:t xml:space="preserve">Type of texts and data</w:t>
       </w:r>
     </w:p>
     <w:bookmarkEnd w:id="72"/>
+    <w:bookmarkStart w:id="73" w:name="why-a-learner-based-corpus"/>
+    <w:p>
+      <w:pPr>
+        <w:pStyle w:val="Heading4"/>
+      </w:pPr>
+      <w:r>
+        <w:rPr>
+          <w:rStyle w:val="SectionNumber"/>
+        </w:rPr>
+        <w:t xml:space="preserve">6.1.2.2</w:t>
+      </w:r>
+      <w:r>
+        <w:tab/>
+      </w:r>
+      <w:r>
+        <w:t xml:space="preserve">Why a learner-based corpus?</w:t>
+      </w:r>
+    </w:p>
     <w:bookmarkEnd w:id="73"/>
-    <w:bookmarkStart w:id="74" w:name="limits-and-needs"/>
+    <w:bookmarkStart w:id="74" w:name="data-retrieving"/>
+    <w:p>
+      <w:pPr>
+        <w:pStyle w:val="Heading4"/>
+      </w:pPr>
+      <w:r>
+        <w:rPr>
+          <w:rStyle w:val="SectionNumber"/>
+        </w:rPr>
+        <w:t xml:space="preserve">6.1.2.3</w:t>
+      </w:r>
+      <w:r>
+        <w:tab/>
+      </w:r>
+      <w:r>
+        <w:t xml:space="preserve">Data-retrieving</w:t>
+      </w:r>
+    </w:p>
+    <w:bookmarkEnd w:id="74"/>
+    <w:bookmarkEnd w:id="75"/>
+    <w:bookmarkStart w:id="79" w:name="interacting-with-the-corpus"/>
+    <w:p>
+      <w:pPr>
+        <w:pStyle w:val="Heading3"/>
+      </w:pPr>
+      <w:r>
+        <w:rPr>
+          <w:rStyle w:val="SectionNumber"/>
+        </w:rPr>
+        <w:t xml:space="preserve">6.1.3</w:t>
+      </w:r>
+      <w:r>
+        <w:tab/>
+      </w:r>
+      <w:r>
+        <w:t xml:space="preserve">Interacting with the corpus</w:t>
+      </w:r>
+    </w:p>
+    <w:bookmarkStart w:id="76" w:name="the-user-interface"/>
+    <w:p>
+      <w:pPr>
+        <w:pStyle w:val="Heading4"/>
+      </w:pPr>
+      <w:r>
+        <w:rPr>
+          <w:rStyle w:val="SectionNumber"/>
+        </w:rPr>
+        <w:t xml:space="preserve">6.1.3.1</w:t>
+      </w:r>
+      <w:r>
+        <w:tab/>
+      </w:r>
+      <w:r>
+        <w:t xml:space="preserve">The user interface</w:t>
+      </w:r>
+    </w:p>
+    <w:bookmarkEnd w:id="76"/>
+    <w:bookmarkStart w:id="77" w:name="the-computational-tools"/>
+    <w:p>
+      <w:pPr>
+        <w:pStyle w:val="Heading4"/>
+      </w:pPr>
+      <w:r>
+        <w:rPr>
+          <w:rStyle w:val="SectionNumber"/>
+        </w:rPr>
+        <w:t xml:space="preserve">6.1.3.2</w:t>
+      </w:r>
+      <w:r>
+        <w:tab/>
+      </w:r>
+      <w:r>
+        <w:t xml:space="preserve">The computational tools</w:t>
+      </w:r>
+    </w:p>
+    <w:bookmarkEnd w:id="77"/>
+    <w:bookmarkStart w:id="78" w:name="nlp-tasks-and-examples"/>
+    <w:p>
+      <w:pPr>
+        <w:pStyle w:val="Heading4"/>
+      </w:pPr>
+      <w:r>
+        <w:rPr>
+          <w:rStyle w:val="SectionNumber"/>
+        </w:rPr>
+        <w:t xml:space="preserve">6.1.3.3</w:t>
+      </w:r>
+      <w:r>
+        <w:tab/>
+      </w:r>
+      <w:r>
+        <w:t xml:space="preserve">NLP tasks and examples</w:t>
+      </w:r>
+    </w:p>
+    <w:bookmarkEnd w:id="78"/>
+    <w:bookmarkEnd w:id="79"/>
+    <w:bookmarkEnd w:id="80"/>
+    <w:bookmarkStart w:id="83" w:name="additional-materials"/>
     <w:p>
       <w:pPr>
         <w:pStyle w:val="Heading2"/>
@@ -3556,35 +2979,16 @@
         <w:rPr>
           <w:rStyle w:val="SectionNumber"/>
         </w:rPr>
-        <w:t xml:space="preserve">5.3</w:t>
-      </w:r>
-      <w:r>
-        <w:tab/>
-      </w:r>
-      <w:r>
-        <w:t xml:space="preserve">Limits and needs</w:t>
-      </w:r>
-    </w:p>
-    <w:bookmarkEnd w:id="74"/>
-    <w:bookmarkStart w:id="77" w:name="the-relevance-of-corpora"/>
-    <w:p>
-      <w:pPr>
-        <w:pStyle w:val="Heading2"/>
-      </w:pPr>
-      <w:r>
-        <w:rPr>
-          <w:rStyle w:val="SectionNumber"/>
-        </w:rPr>
-        <w:t xml:space="preserve">5.4</w:t>
-      </w:r>
-      <w:r>
-        <w:tab/>
-      </w:r>
-      <w:r>
-        <w:t xml:space="preserve">The relevance of corpora</w:t>
-      </w:r>
-    </w:p>
-    <w:bookmarkStart w:id="75" w:name="corpora-for-the-study-of-language"/>
+        <w:t xml:space="preserve">6.2</w:t>
+      </w:r>
+      <w:r>
+        <w:tab/>
+      </w:r>
+      <w:r>
+        <w:t xml:space="preserve">Additional materials</w:t>
+      </w:r>
+    </w:p>
+    <w:bookmarkStart w:id="81" w:name="online-surveys-and-questionaires"/>
     <w:p>
       <w:pPr>
         <w:pStyle w:val="Heading3"/>
@@ -3593,17 +2997,17 @@
         <w:rPr>
           <w:rStyle w:val="SectionNumber"/>
         </w:rPr>
-        <w:t xml:space="preserve">5.4.1</w:t>
-      </w:r>
-      <w:r>
-        <w:tab/>
-      </w:r>
-      <w:r>
-        <w:t xml:space="preserve">Corpora for the study of language</w:t>
-      </w:r>
-    </w:p>
-    <w:bookmarkEnd w:id="75"/>
-    <w:bookmarkStart w:id="76" w:name="corpora-in-machine-aided-tasks"/>
+        <w:t xml:space="preserve">6.2.1</w:t>
+      </w:r>
+      <w:r>
+        <w:tab/>
+      </w:r>
+      <w:r>
+        <w:t xml:space="preserve">Online surveys and questionaires</w:t>
+      </w:r>
+    </w:p>
+    <w:bookmarkEnd w:id="81"/>
+    <w:bookmarkStart w:id="82" w:name="auto-corrective-forms"/>
     <w:p>
       <w:pPr>
         <w:pStyle w:val="Heading3"/>
@@ -3612,162 +3016,55 @@
         <w:rPr>
           <w:rStyle w:val="SectionNumber"/>
         </w:rPr>
-        <w:t xml:space="preserve">5.4.2</w:t>
-      </w:r>
-      <w:r>
-        <w:tab/>
-      </w:r>
-      <w:r>
-        <w:t xml:space="preserve">Corpora in machine-aided tasks</w:t>
-      </w:r>
-    </w:p>
-    <w:bookmarkEnd w:id="76"/>
-    <w:bookmarkEnd w:id="77"/>
-    <w:bookmarkEnd w:id="78"/>
-    <w:bookmarkStart w:id="92" w:name="the-datasets"/>
-    <w:p>
-      <w:pPr>
-        <w:pStyle w:val="Heading1"/>
-      </w:pPr>
-      <w:r>
-        <w:rPr>
-          <w:rStyle w:val="SectionNumber"/>
-        </w:rPr>
-        <w:t xml:space="preserve">6</w:t>
-      </w:r>
-      <w:r>
-        <w:tab/>
-      </w:r>
-      <w:r>
-        <w:t xml:space="preserve">The dataset(s)</w:t>
-      </w:r>
-    </w:p>
-    <w:bookmarkStart w:id="88" w:name="the-corpus-czech-it"/>
-    <w:p>
-      <w:pPr>
-        <w:pStyle w:val="Heading2"/>
-      </w:pPr>
-      <w:r>
-        <w:rPr>
-          <w:rStyle w:val="SectionNumber"/>
-        </w:rPr>
-        <w:t xml:space="preserve">6.1</w:t>
-      </w:r>
-      <w:r>
-        <w:tab/>
-      </w:r>
-      <w:r>
-        <w:t xml:space="preserve">The corpus</w:t>
-      </w:r>
-      <w:r>
-        <w:t xml:space="preserve"> </w:t>
-      </w:r>
-      <w:r>
-        <w:t xml:space="preserve">“</w:t>
-      </w:r>
-      <w:r>
-        <w:t xml:space="preserve">Czech-IT</w:t>
-      </w:r>
-      <w:r>
-        <w:t xml:space="preserve">”</w:t>
-      </w:r>
-    </w:p>
-    <w:bookmarkStart w:id="79" w:name="description-and-size-1"/>
-    <w:p>
-      <w:pPr>
-        <w:pStyle w:val="Heading3"/>
-      </w:pPr>
-      <w:r>
-        <w:rPr>
-          <w:rStyle w:val="SectionNumber"/>
-        </w:rPr>
-        <w:t xml:space="preserve">6.1.1</w:t>
-      </w:r>
-      <w:r>
-        <w:tab/>
-      </w:r>
-      <w:r>
-        <w:t xml:space="preserve">Description and size</w:t>
-      </w:r>
-    </w:p>
-    <w:bookmarkEnd w:id="79"/>
-    <w:bookmarkStart w:id="83" w:name="planning-the-corpus"/>
-    <w:p>
-      <w:pPr>
-        <w:pStyle w:val="Heading3"/>
-      </w:pPr>
-      <w:r>
-        <w:rPr>
-          <w:rStyle w:val="SectionNumber"/>
-        </w:rPr>
-        <w:t xml:space="preserve">6.1.2</w:t>
-      </w:r>
-      <w:r>
-        <w:tab/>
-      </w:r>
-      <w:r>
-        <w:t xml:space="preserve">Planning the corpus</w:t>
-      </w:r>
-    </w:p>
-    <w:bookmarkStart w:id="80" w:name="type-of-texts-and-data"/>
-    <w:p>
-      <w:pPr>
-        <w:pStyle w:val="Heading4"/>
-      </w:pPr>
-      <w:r>
-        <w:rPr>
-          <w:rStyle w:val="SectionNumber"/>
-        </w:rPr>
-        <w:t xml:space="preserve">6.1.2.1</w:t>
-      </w:r>
-      <w:r>
-        <w:tab/>
-      </w:r>
-      <w:r>
-        <w:t xml:space="preserve">Type of texts and data</w:t>
-      </w:r>
-    </w:p>
-    <w:bookmarkEnd w:id="80"/>
-    <w:bookmarkStart w:id="81" w:name="why-a-learner-based-corpus"/>
-    <w:p>
-      <w:pPr>
-        <w:pStyle w:val="Heading4"/>
-      </w:pPr>
-      <w:r>
-        <w:rPr>
-          <w:rStyle w:val="SectionNumber"/>
-        </w:rPr>
-        <w:t xml:space="preserve">6.1.2.2</w:t>
-      </w:r>
-      <w:r>
-        <w:tab/>
-      </w:r>
-      <w:r>
-        <w:t xml:space="preserve">Why a learner-based corpus?</w:t>
-      </w:r>
-    </w:p>
-    <w:bookmarkEnd w:id="81"/>
-    <w:bookmarkStart w:id="82" w:name="data-retrieving"/>
-    <w:p>
-      <w:pPr>
-        <w:pStyle w:val="Heading4"/>
-      </w:pPr>
-      <w:r>
-        <w:rPr>
-          <w:rStyle w:val="SectionNumber"/>
-        </w:rPr>
-        <w:t xml:space="preserve">6.1.2.3</w:t>
-      </w:r>
-      <w:r>
-        <w:tab/>
-      </w:r>
-      <w:r>
-        <w:t xml:space="preserve">Data-retrieving</w:t>
+        <w:t xml:space="preserve">6.2.2</w:t>
+      </w:r>
+      <w:r>
+        <w:tab/>
+      </w:r>
+      <w:r>
+        <w:t xml:space="preserve">Auto-corrective forms</w:t>
       </w:r>
     </w:p>
     <w:bookmarkEnd w:id="82"/>
     <w:bookmarkEnd w:id="83"/>
-    <w:bookmarkStart w:id="87" w:name="interacting-with-the-corpus"/>
+    <w:bookmarkEnd w:id="84"/>
+    <w:bookmarkStart w:id="109" w:name="case-study-i-the-syntax-domain-of-dps"/>
+    <w:p>
+      <w:pPr>
+        <w:pStyle w:val="Heading1"/>
+      </w:pPr>
+      <w:r>
+        <w:rPr>
+          <w:rStyle w:val="SectionNumber"/>
+        </w:rPr>
+        <w:t xml:space="preserve">7</w:t>
+      </w:r>
+      <w:r>
+        <w:tab/>
+      </w:r>
+      <w:r>
+        <w:t xml:space="preserve">Case study I: The syntax domain of DPs</w:t>
+      </w:r>
+    </w:p>
+    <w:bookmarkStart w:id="90" w:name="the-theoretical-status-of-dp-and-np"/>
+    <w:p>
+      <w:pPr>
+        <w:pStyle w:val="Heading2"/>
+      </w:pPr>
+      <w:r>
+        <w:rPr>
+          <w:rStyle w:val="SectionNumber"/>
+        </w:rPr>
+        <w:t xml:space="preserve">7.1</w:t>
+      </w:r>
+      <w:r>
+        <w:tab/>
+      </w:r>
+      <w:r>
+        <w:t xml:space="preserve">The theoretical status of DP and NP</w:t>
+      </w:r>
+    </w:p>
+    <w:bookmarkStart w:id="87" w:name="the-dp-over-np-and-np-over-dp-debate"/>
     <w:p>
       <w:pPr>
         <w:pStyle w:val="Heading3"/>
@@ -3776,16 +3073,16 @@
         <w:rPr>
           <w:rStyle w:val="SectionNumber"/>
         </w:rPr>
-        <w:t xml:space="preserve">6.1.3</w:t>
-      </w:r>
-      <w:r>
-        <w:tab/>
-      </w:r>
-      <w:r>
-        <w:t xml:space="preserve">Interacting with the corpus</w:t>
-      </w:r>
-    </w:p>
-    <w:bookmarkStart w:id="84" w:name="the-user-interface"/>
+        <w:t xml:space="preserve">7.1.1</w:t>
+      </w:r>
+      <w:r>
+        <w:tab/>
+      </w:r>
+      <w:r>
+        <w:t xml:space="preserve">The DP-over-NP and NP-over-DP debate</w:t>
+      </w:r>
+    </w:p>
+    <w:bookmarkStart w:id="85" w:name="the-early-days-view"/>
     <w:p>
       <w:pPr>
         <w:pStyle w:val="Heading4"/>
@@ -3794,17 +3091,17 @@
         <w:rPr>
           <w:rStyle w:val="SectionNumber"/>
         </w:rPr>
-        <w:t xml:space="preserve">6.1.3.1</w:t>
-      </w:r>
-      <w:r>
-        <w:tab/>
-      </w:r>
-      <w:r>
-        <w:t xml:space="preserve">The user interface</w:t>
-      </w:r>
-    </w:p>
-    <w:bookmarkEnd w:id="84"/>
-    <w:bookmarkStart w:id="85" w:name="the-computational-tools"/>
+        <w:t xml:space="preserve">7.1.1.1</w:t>
+      </w:r>
+      <w:r>
+        <w:tab/>
+      </w:r>
+      <w:r>
+        <w:t xml:space="preserve">The early-days view</w:t>
+      </w:r>
+    </w:p>
+    <w:bookmarkEnd w:id="85"/>
+    <w:bookmarkStart w:id="86" w:name="abneys-proposal"/>
     <w:p>
       <w:pPr>
         <w:pStyle w:val="Heading4"/>
@@ -3813,38 +3110,57 @@
         <w:rPr>
           <w:rStyle w:val="SectionNumber"/>
         </w:rPr>
-        <w:t xml:space="preserve">6.1.3.2</w:t>
-      </w:r>
-      <w:r>
-        <w:tab/>
-      </w:r>
-      <w:r>
-        <w:t xml:space="preserve">The computational tools</w:t>
-      </w:r>
-    </w:p>
-    <w:bookmarkEnd w:id="85"/>
-    <w:bookmarkStart w:id="86" w:name="nlp-tasks-and-examples"/>
-    <w:p>
-      <w:pPr>
-        <w:pStyle w:val="Heading4"/>
-      </w:pPr>
-      <w:r>
-        <w:rPr>
-          <w:rStyle w:val="SectionNumber"/>
-        </w:rPr>
-        <w:t xml:space="preserve">6.1.3.3</w:t>
-      </w:r>
-      <w:r>
-        <w:tab/>
-      </w:r>
-      <w:r>
-        <w:t xml:space="preserve">NLP tasks and examples</w:t>
+        <w:t xml:space="preserve">7.1.1.2</w:t>
+      </w:r>
+      <w:r>
+        <w:tab/>
+      </w:r>
+      <w:r>
+        <w:t xml:space="preserve">Abney’s proposal</w:t>
       </w:r>
     </w:p>
     <w:bookmarkEnd w:id="86"/>
     <w:bookmarkEnd w:id="87"/>
+    <w:bookmarkStart w:id="89" w:name="consequencies-for-the-theory"/>
+    <w:p>
+      <w:pPr>
+        <w:pStyle w:val="Heading3"/>
+      </w:pPr>
+      <w:r>
+        <w:rPr>
+          <w:rStyle w:val="SectionNumber"/>
+        </w:rPr>
+        <w:t xml:space="preserve">7.1.2</w:t>
+      </w:r>
+      <w:r>
+        <w:tab/>
+      </w:r>
+      <w:r>
+        <w:t xml:space="preserve">Consequencies for the theory</w:t>
+      </w:r>
+    </w:p>
+    <w:bookmarkStart w:id="88" w:name="parameters-and-locality-effects"/>
+    <w:p>
+      <w:pPr>
+        <w:pStyle w:val="Heading4"/>
+      </w:pPr>
+      <w:r>
+        <w:rPr>
+          <w:rStyle w:val="SectionNumber"/>
+        </w:rPr>
+        <w:t xml:space="preserve">7.1.2.1</w:t>
+      </w:r>
+      <w:r>
+        <w:tab/>
+      </w:r>
+      <w:r>
+        <w:t xml:space="preserve">Parameters and locality effects</w:t>
+      </w:r>
+    </w:p>
     <w:bookmarkEnd w:id="88"/>
-    <w:bookmarkStart w:id="91" w:name="additional-materials"/>
+    <w:bookmarkEnd w:id="89"/>
+    <w:bookmarkEnd w:id="90"/>
+    <w:bookmarkStart w:id="94" w:name="determiners-in-cesslk-and-ita"/>
     <w:p>
       <w:pPr>
         <w:pStyle w:val="Heading2"/>
@@ -3853,16 +3169,16 @@
         <w:rPr>
           <w:rStyle w:val="SectionNumber"/>
         </w:rPr>
-        <w:t xml:space="preserve">6.2</w:t>
-      </w:r>
-      <w:r>
-        <w:tab/>
-      </w:r>
-      <w:r>
-        <w:t xml:space="preserve">Additional materials</w:t>
-      </w:r>
-    </w:p>
-    <w:bookmarkStart w:id="89" w:name="online-surveys-and-questionaires"/>
+        <w:t xml:space="preserve">7.2</w:t>
+      </w:r>
+      <w:r>
+        <w:tab/>
+      </w:r>
+      <w:r>
+        <w:t xml:space="preserve">Determiners in Ces/Slk and Ita</w:t>
+      </w:r>
+    </w:p>
+    <w:bookmarkStart w:id="91" w:name="typological-differences"/>
     <w:p>
       <w:pPr>
         <w:pStyle w:val="Heading3"/>
@@ -3871,17 +3187,17 @@
         <w:rPr>
           <w:rStyle w:val="SectionNumber"/>
         </w:rPr>
-        <w:t xml:space="preserve">6.2.1</w:t>
-      </w:r>
-      <w:r>
-        <w:tab/>
-      </w:r>
-      <w:r>
-        <w:t xml:space="preserve">Online surveys and questionaires</w:t>
-      </w:r>
-    </w:p>
-    <w:bookmarkEnd w:id="89"/>
-    <w:bookmarkStart w:id="90" w:name="auto-corrective-forms"/>
+        <w:t xml:space="preserve">7.2.1</w:t>
+      </w:r>
+      <w:r>
+        <w:tab/>
+      </w:r>
+      <w:r>
+        <w:t xml:space="preserve">Typological differences</w:t>
+      </w:r>
+    </w:p>
+    <w:bookmarkEnd w:id="91"/>
+    <w:bookmarkStart w:id="92" w:name="theoretical-consequencies"/>
     <w:p>
       <w:pPr>
         <w:pStyle w:val="Heading3"/>
@@ -3890,37 +3206,37 @@
         <w:rPr>
           <w:rStyle w:val="SectionNumber"/>
         </w:rPr>
-        <w:t xml:space="preserve">6.2.2</w:t>
-      </w:r>
-      <w:r>
-        <w:tab/>
-      </w:r>
-      <w:r>
-        <w:t xml:space="preserve">Auto-corrective forms</w:t>
-      </w:r>
-    </w:p>
-    <w:bookmarkEnd w:id="90"/>
-    <w:bookmarkEnd w:id="91"/>
+        <w:t xml:space="preserve">7.2.2</w:t>
+      </w:r>
+      <w:r>
+        <w:tab/>
+      </w:r>
+      <w:r>
+        <w:t xml:space="preserve">Theoretical consequencies</w:t>
+      </w:r>
+    </w:p>
     <w:bookmarkEnd w:id="92"/>
-    <w:bookmarkStart w:id="117" w:name="case-study-i-the-syntax-domain-of-dps"/>
-    <w:p>
-      <w:pPr>
-        <w:pStyle w:val="Heading1"/>
-      </w:pPr>
-      <w:r>
-        <w:rPr>
-          <w:rStyle w:val="SectionNumber"/>
-        </w:rPr>
-        <w:t xml:space="preserve">7</w:t>
-      </w:r>
-      <w:r>
-        <w:tab/>
-      </w:r>
-      <w:r>
-        <w:t xml:space="preserve">Case study I: The syntax domain of DPs</w:t>
-      </w:r>
-    </w:p>
-    <w:bookmarkStart w:id="98" w:name="the-theoretical-status-of-dp-and-np"/>
+    <w:bookmarkStart w:id="93" w:name="learning-consequencies"/>
+    <w:p>
+      <w:pPr>
+        <w:pStyle w:val="Heading3"/>
+      </w:pPr>
+      <w:r>
+        <w:rPr>
+          <w:rStyle w:val="SectionNumber"/>
+        </w:rPr>
+        <w:t xml:space="preserve">7.2.3</w:t>
+      </w:r>
+      <w:r>
+        <w:tab/>
+      </w:r>
+      <w:r>
+        <w:t xml:space="preserve">Learning consequencies</w:t>
+      </w:r>
+    </w:p>
+    <w:bookmarkEnd w:id="93"/>
+    <w:bookmarkEnd w:id="94"/>
+    <w:bookmarkStart w:id="107" w:name="the-acquisition-of-determiners"/>
     <w:p>
       <w:pPr>
         <w:pStyle w:val="Heading2"/>
@@ -3929,16 +3245,16 @@
         <w:rPr>
           <w:rStyle w:val="SectionNumber"/>
         </w:rPr>
-        <w:t xml:space="preserve">7.1</w:t>
-      </w:r>
-      <w:r>
-        <w:tab/>
-      </w:r>
-      <w:r>
-        <w:t xml:space="preserve">The theoretical status of DP and NP</w:t>
-      </w:r>
-    </w:p>
-    <w:bookmarkStart w:id="95" w:name="the-dp-over-np-and-np-over-dp-debate"/>
+        <w:t xml:space="preserve">7.3</w:t>
+      </w:r>
+      <w:r>
+        <w:tab/>
+      </w:r>
+      <w:r>
+        <w:t xml:space="preserve">The acquisition of Determiners</w:t>
+      </w:r>
+    </w:p>
+    <w:bookmarkStart w:id="97" w:name="patterns-and-regularities"/>
     <w:p>
       <w:pPr>
         <w:pStyle w:val="Heading3"/>
@@ -3947,16 +3263,16 @@
         <w:rPr>
           <w:rStyle w:val="SectionNumber"/>
         </w:rPr>
-        <w:t xml:space="preserve">7.1.1</w:t>
-      </w:r>
-      <w:r>
-        <w:tab/>
-      </w:r>
-      <w:r>
-        <w:t xml:space="preserve">The DP-over-NP and NP-over-DP debate</w:t>
-      </w:r>
-    </w:p>
-    <w:bookmarkStart w:id="93" w:name="the-early-days-view"/>
+        <w:t xml:space="preserve">7.3.1</w:t>
+      </w:r>
+      <w:r>
+        <w:tab/>
+      </w:r>
+      <w:r>
+        <w:t xml:space="preserve">Patterns and regularities</w:t>
+      </w:r>
+    </w:p>
+    <w:bookmarkStart w:id="95" w:name="errors"/>
     <w:p>
       <w:pPr>
         <w:pStyle w:val="Heading4"/>
@@ -3965,17 +3281,17 @@
         <w:rPr>
           <w:rStyle w:val="SectionNumber"/>
         </w:rPr>
-        <w:t xml:space="preserve">7.1.1.1</w:t>
-      </w:r>
-      <w:r>
-        <w:tab/>
-      </w:r>
-      <w:r>
-        <w:t xml:space="preserve">The early-days view</w:t>
-      </w:r>
-    </w:p>
-    <w:bookmarkEnd w:id="93"/>
-    <w:bookmarkStart w:id="94" w:name="abneys-proposal"/>
+        <w:t xml:space="preserve">7.3.1.1</w:t>
+      </w:r>
+      <w:r>
+        <w:tab/>
+      </w:r>
+      <w:r>
+        <w:t xml:space="preserve">Errors</w:t>
+      </w:r>
+    </w:p>
+    <w:bookmarkEnd w:id="95"/>
+    <w:bookmarkStart w:id="96" w:name="choices"/>
     <w:p>
       <w:pPr>
         <w:pStyle w:val="Heading4"/>
@@ -3984,57 +3300,190 @@
         <w:rPr>
           <w:rStyle w:val="SectionNumber"/>
         </w:rPr>
-        <w:t xml:space="preserve">7.1.1.2</w:t>
-      </w:r>
-      <w:r>
-        <w:tab/>
-      </w:r>
-      <w:r>
-        <w:t xml:space="preserve">Abney’s proposal</w:t>
-      </w:r>
-    </w:p>
-    <w:bookmarkEnd w:id="94"/>
-    <w:bookmarkEnd w:id="95"/>
-    <w:bookmarkStart w:id="97" w:name="consequencies-for-the-theory"/>
-    <w:p>
-      <w:pPr>
-        <w:pStyle w:val="Heading3"/>
-      </w:pPr>
-      <w:r>
-        <w:rPr>
-          <w:rStyle w:val="SectionNumber"/>
-        </w:rPr>
-        <w:t xml:space="preserve">7.1.2</w:t>
-      </w:r>
-      <w:r>
-        <w:tab/>
-      </w:r>
-      <w:r>
-        <w:t xml:space="preserve">Consequencies for the theory</w:t>
-      </w:r>
-    </w:p>
-    <w:bookmarkStart w:id="96" w:name="parameters-and-locality-effects"/>
-    <w:p>
-      <w:pPr>
-        <w:pStyle w:val="Heading4"/>
-      </w:pPr>
-      <w:r>
-        <w:rPr>
-          <w:rStyle w:val="SectionNumber"/>
-        </w:rPr>
-        <w:t xml:space="preserve">7.1.2.1</w:t>
-      </w:r>
-      <w:r>
-        <w:tab/>
-      </w:r>
-      <w:r>
-        <w:t xml:space="preserve">Parameters and locality effects</w:t>
+        <w:t xml:space="preserve">7.3.1.2</w:t>
+      </w:r>
+      <w:r>
+        <w:tab/>
+      </w:r>
+      <w:r>
+        <w:t xml:space="preserve">Choices</w:t>
       </w:r>
     </w:p>
     <w:bookmarkEnd w:id="96"/>
     <w:bookmarkEnd w:id="97"/>
+    <w:bookmarkStart w:id="100" w:name="the-acquisitional-path"/>
+    <w:p>
+      <w:pPr>
+        <w:pStyle w:val="Heading3"/>
+      </w:pPr>
+      <w:r>
+        <w:rPr>
+          <w:rStyle w:val="SectionNumber"/>
+        </w:rPr>
+        <w:t xml:space="preserve">7.3.2</w:t>
+      </w:r>
+      <w:r>
+        <w:tab/>
+      </w:r>
+      <w:r>
+        <w:t xml:space="preserve">The acquisitional path</w:t>
+      </w:r>
+    </w:p>
+    <w:bookmarkStart w:id="98" w:name="language-level-and-acquisition"/>
+    <w:p>
+      <w:pPr>
+        <w:pStyle w:val="Heading4"/>
+      </w:pPr>
+      <w:r>
+        <w:rPr>
+          <w:rStyle w:val="SectionNumber"/>
+        </w:rPr>
+        <w:t xml:space="preserve">7.3.2.1</w:t>
+      </w:r>
+      <w:r>
+        <w:tab/>
+      </w:r>
+      <w:r>
+        <w:t xml:space="preserve">Language level and acquisition</w:t>
+      </w:r>
+    </w:p>
     <w:bookmarkEnd w:id="98"/>
-    <w:bookmarkStart w:id="102" w:name="determiners-in-cesslk-and-ita"/>
+    <w:bookmarkStart w:id="99" w:name="other-important-facts"/>
+    <w:p>
+      <w:pPr>
+        <w:pStyle w:val="Heading4"/>
+      </w:pPr>
+      <w:r>
+        <w:rPr>
+          <w:rStyle w:val="SectionNumber"/>
+        </w:rPr>
+        <w:t xml:space="preserve">7.3.2.2</w:t>
+      </w:r>
+      <w:r>
+        <w:tab/>
+      </w:r>
+      <w:r>
+        <w:t xml:space="preserve">Other important facts</w:t>
+      </w:r>
+    </w:p>
+    <w:bookmarkEnd w:id="99"/>
+    <w:bookmarkEnd w:id="100"/>
+    <w:bookmarkStart w:id="103" w:name="determiners-with-pps"/>
+    <w:p>
+      <w:pPr>
+        <w:pStyle w:val="Heading3"/>
+      </w:pPr>
+      <w:r>
+        <w:rPr>
+          <w:rStyle w:val="SectionNumber"/>
+        </w:rPr>
+        <w:t xml:space="preserve">7.3.3</w:t>
+      </w:r>
+      <w:r>
+        <w:tab/>
+      </w:r>
+      <w:r>
+        <w:t xml:space="preserve">Determiners with PPs</w:t>
+      </w:r>
+    </w:p>
+    <w:bookmarkStart w:id="101" w:name="asimmetries-in-learning"/>
+    <w:p>
+      <w:pPr>
+        <w:pStyle w:val="Heading4"/>
+      </w:pPr>
+      <w:r>
+        <w:rPr>
+          <w:rStyle w:val="SectionNumber"/>
+        </w:rPr>
+        <w:t xml:space="preserve">7.3.3.1</w:t>
+      </w:r>
+      <w:r>
+        <w:tab/>
+      </w:r>
+      <w:r>
+        <w:t xml:space="preserve">Asimmetries in learning</w:t>
+      </w:r>
+    </w:p>
+    <w:bookmarkEnd w:id="101"/>
+    <w:bookmarkStart w:id="102" w:name="useful-strategies-for-teaching"/>
+    <w:p>
+      <w:pPr>
+        <w:pStyle w:val="Heading4"/>
+      </w:pPr>
+      <w:r>
+        <w:rPr>
+          <w:rStyle w:val="SectionNumber"/>
+        </w:rPr>
+        <w:t xml:space="preserve">7.3.3.2</w:t>
+      </w:r>
+      <w:r>
+        <w:tab/>
+      </w:r>
+      <w:r>
+        <w:t xml:space="preserve">Useful strategies for teaching</w:t>
+      </w:r>
+    </w:p>
+    <w:bookmarkEnd w:id="102"/>
+    <w:bookmarkEnd w:id="103"/>
+    <w:bookmarkStart w:id="106" w:name="determiners-with-kinship-nouns"/>
+    <w:p>
+      <w:pPr>
+        <w:pStyle w:val="Heading3"/>
+      </w:pPr>
+      <w:r>
+        <w:rPr>
+          <w:rStyle w:val="SectionNumber"/>
+        </w:rPr>
+        <w:t xml:space="preserve">7.3.4</w:t>
+      </w:r>
+      <w:r>
+        <w:tab/>
+      </w:r>
+      <w:r>
+        <w:t xml:space="preserve">Determiners with kinship nouns</w:t>
+      </w:r>
+    </w:p>
+    <w:bookmarkStart w:id="104" w:name="gram-clusters-with-poss"/>
+    <w:p>
+      <w:pPr>
+        <w:pStyle w:val="Heading4"/>
+      </w:pPr>
+      <w:r>
+        <w:rPr>
+          <w:rStyle w:val="SectionNumber"/>
+        </w:rPr>
+        <w:t xml:space="preserve">7.3.4.1</w:t>
+      </w:r>
+      <w:r>
+        <w:tab/>
+      </w:r>
+      <w:r>
+        <w:t xml:space="preserve">2-gram clusters with POSS</w:t>
+      </w:r>
+    </w:p>
+    <w:bookmarkEnd w:id="104"/>
+    <w:bookmarkStart w:id="105" w:name="n-gram-clusters-with-adjectives"/>
+    <w:p>
+      <w:pPr>
+        <w:pStyle w:val="Heading4"/>
+      </w:pPr>
+      <w:r>
+        <w:rPr>
+          <w:rStyle w:val="SectionNumber"/>
+        </w:rPr>
+        <w:t xml:space="preserve">7.3.4.2</w:t>
+      </w:r>
+      <w:r>
+        <w:tab/>
+      </w:r>
+      <w:r>
+        <w:t xml:space="preserve">N-gram clusters with Adjectives</w:t>
+      </w:r>
+    </w:p>
+    <w:bookmarkEnd w:id="105"/>
+    <w:bookmarkEnd w:id="106"/>
+    <w:bookmarkEnd w:id="107"/>
+    <w:bookmarkStart w:id="108" w:name="conclusion"/>
     <w:p>
       <w:pPr>
         <w:pStyle w:val="Heading2"/>
@@ -4043,16 +3492,54 @@
         <w:rPr>
           <w:rStyle w:val="SectionNumber"/>
         </w:rPr>
-        <w:t xml:space="preserve">7.2</w:t>
-      </w:r>
-      <w:r>
-        <w:tab/>
-      </w:r>
-      <w:r>
-        <w:t xml:space="preserve">Determiners in Ces/Slk and Ita</w:t>
-      </w:r>
-    </w:p>
-    <w:bookmarkStart w:id="99" w:name="typological-differences"/>
+        <w:t xml:space="preserve">7.4</w:t>
+      </w:r>
+      <w:r>
+        <w:tab/>
+      </w:r>
+      <w:r>
+        <w:t xml:space="preserve">Conclusion</w:t>
+      </w:r>
+    </w:p>
+    <w:bookmarkEnd w:id="108"/>
+    <w:bookmarkEnd w:id="109"/>
+    <w:bookmarkStart w:id="122" w:name="case-study-ii-adverbs"/>
+    <w:p>
+      <w:pPr>
+        <w:pStyle w:val="Heading1"/>
+      </w:pPr>
+      <w:r>
+        <w:rPr>
+          <w:rStyle w:val="SectionNumber"/>
+        </w:rPr>
+        <w:t xml:space="preserve">8</w:t>
+      </w:r>
+      <w:r>
+        <w:tab/>
+      </w:r>
+      <w:r>
+        <w:t xml:space="preserve">Case Study II: Adverbs</w:t>
+      </w:r>
+    </w:p>
+    <w:bookmarkStart w:id="112" w:name="adverbs-in-syntax"/>
+    <w:p>
+      <w:pPr>
+        <w:pStyle w:val="Heading2"/>
+      </w:pPr>
+      <w:r>
+        <w:rPr>
+          <w:rStyle w:val="SectionNumber"/>
+        </w:rPr>
+        <w:t xml:space="preserve">8.1</w:t>
+      </w:r>
+      <w:r>
+        <w:tab/>
+      </w:r>
+      <w:r>
+        <w:t xml:space="preserve">Adverbs in syntax</w:t>
+      </w:r>
+    </w:p>
+    <w:bookmarkStart w:id="110" w:name="the-role-of-adverbs"/>
     <w:p>
       <w:pPr>
         <w:pStyle w:val="Heading3"/>
@@ -4061,17 +3548,17 @@
         <w:rPr>
           <w:rStyle w:val="SectionNumber"/>
         </w:rPr>
-        <w:t xml:space="preserve">7.2.1</w:t>
-      </w:r>
-      <w:r>
-        <w:tab/>
-      </w:r>
-      <w:r>
-        <w:t xml:space="preserve">Typological differences</w:t>
-      </w:r>
-    </w:p>
-    <w:bookmarkEnd w:id="99"/>
-    <w:bookmarkStart w:id="100" w:name="theoretical-consequencies"/>
+        <w:t xml:space="preserve">8.1.1</w:t>
+      </w:r>
+      <w:r>
+        <w:tab/>
+      </w:r>
+      <w:r>
+        <w:t xml:space="preserve">The role of Adverbs</w:t>
+      </w:r>
+    </w:p>
+    <w:bookmarkEnd w:id="110"/>
+    <w:bookmarkStart w:id="111" w:name="adverbs-and-functional-projections"/>
     <w:p>
       <w:pPr>
         <w:pStyle w:val="Heading3"/>
@@ -4080,17 +3567,36 @@
         <w:rPr>
           <w:rStyle w:val="SectionNumber"/>
         </w:rPr>
-        <w:t xml:space="preserve">7.2.2</w:t>
-      </w:r>
-      <w:r>
-        <w:tab/>
-      </w:r>
-      <w:r>
-        <w:t xml:space="preserve">Theoretical consequencies</w:t>
-      </w:r>
-    </w:p>
-    <w:bookmarkEnd w:id="100"/>
-    <w:bookmarkStart w:id="101" w:name="learning-consequencies"/>
+        <w:t xml:space="preserve">8.1.2</w:t>
+      </w:r>
+      <w:r>
+        <w:tab/>
+      </w:r>
+      <w:r>
+        <w:t xml:space="preserve">Adverbs and functional projections</w:t>
+      </w:r>
+    </w:p>
+    <w:bookmarkEnd w:id="111"/>
+    <w:bookmarkEnd w:id="112"/>
+    <w:bookmarkStart w:id="115" w:name="adverbs-and-information-structure"/>
+    <w:p>
+      <w:pPr>
+        <w:pStyle w:val="Heading2"/>
+      </w:pPr>
+      <w:r>
+        <w:rPr>
+          <w:rStyle w:val="SectionNumber"/>
+        </w:rPr>
+        <w:t xml:space="preserve">8.2</w:t>
+      </w:r>
+      <w:r>
+        <w:tab/>
+      </w:r>
+      <w:r>
+        <w:t xml:space="preserve">Adverbs and information structure</w:t>
+      </w:r>
+    </w:p>
+    <w:bookmarkStart w:id="113" w:name="prominence"/>
     <w:p>
       <w:pPr>
         <w:pStyle w:val="Heading3"/>
@@ -4099,36 +3605,17 @@
         <w:rPr>
           <w:rStyle w:val="SectionNumber"/>
         </w:rPr>
-        <w:t xml:space="preserve">7.2.3</w:t>
-      </w:r>
-      <w:r>
-        <w:tab/>
-      </w:r>
-      <w:r>
-        <w:t xml:space="preserve">Learning consequencies</w:t>
-      </w:r>
-    </w:p>
-    <w:bookmarkEnd w:id="101"/>
-    <w:bookmarkEnd w:id="102"/>
-    <w:bookmarkStart w:id="115" w:name="the-acquisition-of-determiners"/>
-    <w:p>
-      <w:pPr>
-        <w:pStyle w:val="Heading2"/>
-      </w:pPr>
-      <w:r>
-        <w:rPr>
-          <w:rStyle w:val="SectionNumber"/>
-        </w:rPr>
-        <w:t xml:space="preserve">7.3</w:t>
-      </w:r>
-      <w:r>
-        <w:tab/>
-      </w:r>
-      <w:r>
-        <w:t xml:space="preserve">The acquisition of Determiners</w:t>
-      </w:r>
-    </w:p>
-    <w:bookmarkStart w:id="105" w:name="patterns-and-regularities"/>
+        <w:t xml:space="preserve">8.2.1</w:t>
+      </w:r>
+      <w:r>
+        <w:tab/>
+      </w:r>
+      <w:r>
+        <w:t xml:space="preserve">Prominence</w:t>
+      </w:r>
+    </w:p>
+    <w:bookmarkEnd w:id="113"/>
+    <w:bookmarkStart w:id="114" w:name="prosodic-effects-in-italian"/>
     <w:p>
       <w:pPr>
         <w:pStyle w:val="Heading3"/>
@@ -4137,227 +3624,18 @@
         <w:rPr>
           <w:rStyle w:val="SectionNumber"/>
         </w:rPr>
-        <w:t xml:space="preserve">7.3.1</w:t>
-      </w:r>
-      <w:r>
-        <w:tab/>
-      </w:r>
-      <w:r>
-        <w:t xml:space="preserve">Patterns and regularities</w:t>
-      </w:r>
-    </w:p>
-    <w:bookmarkStart w:id="103" w:name="errors"/>
-    <w:p>
-      <w:pPr>
-        <w:pStyle w:val="Heading4"/>
-      </w:pPr>
-      <w:r>
-        <w:rPr>
-          <w:rStyle w:val="SectionNumber"/>
-        </w:rPr>
-        <w:t xml:space="preserve">7.3.1.1</w:t>
-      </w:r>
-      <w:r>
-        <w:tab/>
-      </w:r>
-      <w:r>
-        <w:t xml:space="preserve">Errors</w:t>
-      </w:r>
-    </w:p>
-    <w:bookmarkEnd w:id="103"/>
-    <w:bookmarkStart w:id="104" w:name="choices"/>
-    <w:p>
-      <w:pPr>
-        <w:pStyle w:val="Heading4"/>
-      </w:pPr>
-      <w:r>
-        <w:rPr>
-          <w:rStyle w:val="SectionNumber"/>
-        </w:rPr>
-        <w:t xml:space="preserve">7.3.1.2</w:t>
-      </w:r>
-      <w:r>
-        <w:tab/>
-      </w:r>
-      <w:r>
-        <w:t xml:space="preserve">Choices</w:t>
-      </w:r>
-    </w:p>
-    <w:bookmarkEnd w:id="104"/>
-    <w:bookmarkEnd w:id="105"/>
-    <w:bookmarkStart w:id="108" w:name="the-acquisitional-path"/>
-    <w:p>
-      <w:pPr>
-        <w:pStyle w:val="Heading3"/>
-      </w:pPr>
-      <w:r>
-        <w:rPr>
-          <w:rStyle w:val="SectionNumber"/>
-        </w:rPr>
-        <w:t xml:space="preserve">7.3.2</w:t>
-      </w:r>
-      <w:r>
-        <w:tab/>
-      </w:r>
-      <w:r>
-        <w:t xml:space="preserve">The acquisitional path</w:t>
-      </w:r>
-    </w:p>
-    <w:bookmarkStart w:id="106" w:name="language-level-and-acquisition"/>
-    <w:p>
-      <w:pPr>
-        <w:pStyle w:val="Heading4"/>
-      </w:pPr>
-      <w:r>
-        <w:rPr>
-          <w:rStyle w:val="SectionNumber"/>
-        </w:rPr>
-        <w:t xml:space="preserve">7.3.2.1</w:t>
-      </w:r>
-      <w:r>
-        <w:tab/>
-      </w:r>
-      <w:r>
-        <w:t xml:space="preserve">Language level and acquisition</w:t>
-      </w:r>
-    </w:p>
-    <w:bookmarkEnd w:id="106"/>
-    <w:bookmarkStart w:id="107" w:name="other-important-facts"/>
-    <w:p>
-      <w:pPr>
-        <w:pStyle w:val="Heading4"/>
-      </w:pPr>
-      <w:r>
-        <w:rPr>
-          <w:rStyle w:val="SectionNumber"/>
-        </w:rPr>
-        <w:t xml:space="preserve">7.3.2.2</w:t>
-      </w:r>
-      <w:r>
-        <w:tab/>
-      </w:r>
-      <w:r>
-        <w:t xml:space="preserve">Other important facts</w:t>
-      </w:r>
-    </w:p>
-    <w:bookmarkEnd w:id="107"/>
-    <w:bookmarkEnd w:id="108"/>
-    <w:bookmarkStart w:id="111" w:name="determiners-with-pps"/>
-    <w:p>
-      <w:pPr>
-        <w:pStyle w:val="Heading3"/>
-      </w:pPr>
-      <w:r>
-        <w:rPr>
-          <w:rStyle w:val="SectionNumber"/>
-        </w:rPr>
-        <w:t xml:space="preserve">7.3.3</w:t>
-      </w:r>
-      <w:r>
-        <w:tab/>
-      </w:r>
-      <w:r>
-        <w:t xml:space="preserve">Determiners with PPs</w:t>
-      </w:r>
-    </w:p>
-    <w:bookmarkStart w:id="109" w:name="asimmetries-in-learning"/>
-    <w:p>
-      <w:pPr>
-        <w:pStyle w:val="Heading4"/>
-      </w:pPr>
-      <w:r>
-        <w:rPr>
-          <w:rStyle w:val="SectionNumber"/>
-        </w:rPr>
-        <w:t xml:space="preserve">7.3.3.1</w:t>
-      </w:r>
-      <w:r>
-        <w:tab/>
-      </w:r>
-      <w:r>
-        <w:t xml:space="preserve">Asimmetries in learning</w:t>
-      </w:r>
-    </w:p>
-    <w:bookmarkEnd w:id="109"/>
-    <w:bookmarkStart w:id="110" w:name="useful-strategies-for-teaching"/>
-    <w:p>
-      <w:pPr>
-        <w:pStyle w:val="Heading4"/>
-      </w:pPr>
-      <w:r>
-        <w:rPr>
-          <w:rStyle w:val="SectionNumber"/>
-        </w:rPr>
-        <w:t xml:space="preserve">7.3.3.2</w:t>
-      </w:r>
-      <w:r>
-        <w:tab/>
-      </w:r>
-      <w:r>
-        <w:t xml:space="preserve">Useful strategies for teaching</w:t>
-      </w:r>
-    </w:p>
-    <w:bookmarkEnd w:id="110"/>
-    <w:bookmarkEnd w:id="111"/>
-    <w:bookmarkStart w:id="114" w:name="determiners-with-kinship-nouns"/>
-    <w:p>
-      <w:pPr>
-        <w:pStyle w:val="Heading3"/>
-      </w:pPr>
-      <w:r>
-        <w:rPr>
-          <w:rStyle w:val="SectionNumber"/>
-        </w:rPr>
-        <w:t xml:space="preserve">7.3.4</w:t>
-      </w:r>
-      <w:r>
-        <w:tab/>
-      </w:r>
-      <w:r>
-        <w:t xml:space="preserve">Determiners with kinship nouns</w:t>
-      </w:r>
-    </w:p>
-    <w:bookmarkStart w:id="112" w:name="gram-clusters-with-poss"/>
-    <w:p>
-      <w:pPr>
-        <w:pStyle w:val="Heading4"/>
-      </w:pPr>
-      <w:r>
-        <w:rPr>
-          <w:rStyle w:val="SectionNumber"/>
-        </w:rPr>
-        <w:t xml:space="preserve">7.3.4.1</w:t>
-      </w:r>
-      <w:r>
-        <w:tab/>
-      </w:r>
-      <w:r>
-        <w:t xml:space="preserve">2-gram clusters with POSS</w:t>
-      </w:r>
-    </w:p>
-    <w:bookmarkEnd w:id="112"/>
-    <w:bookmarkStart w:id="113" w:name="n-gram-clusters-with-adjectives"/>
-    <w:p>
-      <w:pPr>
-        <w:pStyle w:val="Heading4"/>
-      </w:pPr>
-      <w:r>
-        <w:rPr>
-          <w:rStyle w:val="SectionNumber"/>
-        </w:rPr>
-        <w:t xml:space="preserve">7.3.4.2</w:t>
-      </w:r>
-      <w:r>
-        <w:tab/>
-      </w:r>
-      <w:r>
-        <w:t xml:space="preserve">N-gram clusters with Adjectives</w:t>
-      </w:r>
-    </w:p>
-    <w:bookmarkEnd w:id="113"/>
+        <w:t xml:space="preserve">8.2.2</w:t>
+      </w:r>
+      <w:r>
+        <w:tab/>
+      </w:r>
+      <w:r>
+        <w:t xml:space="preserve">Prosodic effects in Italian</w:t>
+      </w:r>
+    </w:p>
     <w:bookmarkEnd w:id="114"/>
     <w:bookmarkEnd w:id="115"/>
-    <w:bookmarkStart w:id="116" w:name="conclusion"/>
+    <w:bookmarkStart w:id="120" w:name="acquisition"/>
     <w:p>
       <w:pPr>
         <w:pStyle w:val="Heading2"/>
@@ -4366,7 +3644,102 @@
         <w:rPr>
           <w:rStyle w:val="SectionNumber"/>
         </w:rPr>
-        <w:t xml:space="preserve">7.4</w:t>
+        <w:t xml:space="preserve">8.3</w:t>
+      </w:r>
+      <w:r>
+        <w:tab/>
+      </w:r>
+      <w:r>
+        <w:t xml:space="preserve">Acquisition</w:t>
+      </w:r>
+    </w:p>
+    <w:bookmarkStart w:id="116" w:name="fronting-phenomena"/>
+    <w:p>
+      <w:pPr>
+        <w:pStyle w:val="Heading3"/>
+      </w:pPr>
+      <w:r>
+        <w:rPr>
+          <w:rStyle w:val="SectionNumber"/>
+        </w:rPr>
+        <w:t xml:space="preserve">8.3.1</w:t>
+      </w:r>
+      <w:r>
+        <w:tab/>
+      </w:r>
+      <w:r>
+        <w:t xml:space="preserve">Fronting phenomena</w:t>
+      </w:r>
+    </w:p>
+    <w:bookmarkEnd w:id="116"/>
+    <w:bookmarkStart w:id="117" w:name="scrambling"/>
+    <w:p>
+      <w:pPr>
+        <w:pStyle w:val="Heading3"/>
+      </w:pPr>
+      <w:r>
+        <w:rPr>
+          <w:rStyle w:val="SectionNumber"/>
+        </w:rPr>
+        <w:t xml:space="preserve">8.3.2</w:t>
+      </w:r>
+      <w:r>
+        <w:tab/>
+      </w:r>
+      <w:r>
+        <w:t xml:space="preserve">Scrambling</w:t>
+      </w:r>
+    </w:p>
+    <w:bookmarkEnd w:id="117"/>
+    <w:bookmarkStart w:id="118" w:name="learning-strategies"/>
+    <w:p>
+      <w:pPr>
+        <w:pStyle w:val="Heading3"/>
+      </w:pPr>
+      <w:r>
+        <w:rPr>
+          <w:rStyle w:val="SectionNumber"/>
+        </w:rPr>
+        <w:t xml:space="preserve">8.3.3</w:t>
+      </w:r>
+      <w:r>
+        <w:tab/>
+      </w:r>
+      <w:r>
+        <w:t xml:space="preserve">Learning strategies</w:t>
+      </w:r>
+    </w:p>
+    <w:bookmarkEnd w:id="118"/>
+    <w:bookmarkStart w:id="119" w:name="teaching-strategies"/>
+    <w:p>
+      <w:pPr>
+        <w:pStyle w:val="Heading3"/>
+      </w:pPr>
+      <w:r>
+        <w:rPr>
+          <w:rStyle w:val="SectionNumber"/>
+        </w:rPr>
+        <w:t xml:space="preserve">8.3.4</w:t>
+      </w:r>
+      <w:r>
+        <w:tab/>
+      </w:r>
+      <w:r>
+        <w:t xml:space="preserve">Teaching strategies</w:t>
+      </w:r>
+    </w:p>
+    <w:bookmarkEnd w:id="119"/>
+    <w:bookmarkEnd w:id="120"/>
+    <w:bookmarkStart w:id="121" w:name="conclusion-1"/>
+    <w:p>
+      <w:pPr>
+        <w:pStyle w:val="Heading2"/>
+      </w:pPr>
+      <w:r>
+        <w:rPr>
+          <w:rStyle w:val="SectionNumber"/>
+        </w:rPr>
+        <w:t xml:space="preserve">8.4</w:t>
       </w:r>
       <w:r>
         <w:tab/>
@@ -4375,9 +3748,9 @@
         <w:t xml:space="preserve">Conclusion</w:t>
       </w:r>
     </w:p>
-    <w:bookmarkEnd w:id="116"/>
-    <w:bookmarkEnd w:id="117"/>
-    <w:bookmarkStart w:id="118" w:name="case-study-ii"/>
+    <w:bookmarkEnd w:id="121"/>
+    <w:bookmarkEnd w:id="122"/>
+    <w:bookmarkStart w:id="133" w:name="case-study-iii-verbs"/>
     <w:p>
       <w:pPr>
         <w:pStyle w:val="Heading1"/>
@@ -4386,17 +3759,207 @@
         <w:rPr>
           <w:rStyle w:val="SectionNumber"/>
         </w:rPr>
-        <w:t xml:space="preserve">8</w:t>
-      </w:r>
-      <w:r>
-        <w:tab/>
-      </w:r>
-      <w:r>
-        <w:t xml:space="preserve">Case Study II</w:t>
-      </w:r>
-    </w:p>
-    <w:bookmarkEnd w:id="118"/>
-    <w:bookmarkStart w:id="119" w:name="case-study-iii"/>
+        <w:t xml:space="preserve">9</w:t>
+      </w:r>
+      <w:r>
+        <w:tab/>
+      </w:r>
+      <w:r>
+        <w:t xml:space="preserve">Case study III: Verbs</w:t>
+      </w:r>
+    </w:p>
+    <w:bookmarkStart w:id="126" w:name="aspect"/>
+    <w:p>
+      <w:pPr>
+        <w:pStyle w:val="Heading2"/>
+      </w:pPr>
+      <w:r>
+        <w:rPr>
+          <w:rStyle w:val="SectionNumber"/>
+        </w:rPr>
+        <w:t xml:space="preserve">9.1</w:t>
+      </w:r>
+      <w:r>
+        <w:tab/>
+      </w:r>
+      <w:r>
+        <w:t xml:space="preserve">Aspect</w:t>
+      </w:r>
+    </w:p>
+    <w:bookmarkStart w:id="123" w:name="verbal-aspect-in-cesslk"/>
+    <w:p>
+      <w:pPr>
+        <w:pStyle w:val="Heading3"/>
+      </w:pPr>
+      <w:r>
+        <w:rPr>
+          <w:rStyle w:val="SectionNumber"/>
+        </w:rPr>
+        <w:t xml:space="preserve">9.1.1</w:t>
+      </w:r>
+      <w:r>
+        <w:tab/>
+      </w:r>
+      <w:r>
+        <w:t xml:space="preserve">Verbal aspect in CES/SLK</w:t>
+      </w:r>
+    </w:p>
+    <w:bookmarkEnd w:id="123"/>
+    <w:bookmarkStart w:id="124" w:name="verbal-aspect-in-ita"/>
+    <w:p>
+      <w:pPr>
+        <w:pStyle w:val="Heading3"/>
+      </w:pPr>
+      <w:r>
+        <w:rPr>
+          <w:rStyle w:val="SectionNumber"/>
+        </w:rPr>
+        <w:t xml:space="preserve">9.1.2</w:t>
+      </w:r>
+      <w:r>
+        <w:tab/>
+      </w:r>
+      <w:r>
+        <w:t xml:space="preserve">Verbal aspect in ITA</w:t>
+      </w:r>
+    </w:p>
+    <w:bookmarkEnd w:id="124"/>
+    <w:bookmarkStart w:id="125" w:name="consequencies-and-data-analysis"/>
+    <w:p>
+      <w:pPr>
+        <w:pStyle w:val="Heading3"/>
+      </w:pPr>
+      <w:r>
+        <w:rPr>
+          <w:rStyle w:val="SectionNumber"/>
+        </w:rPr>
+        <w:t xml:space="preserve">9.1.3</w:t>
+      </w:r>
+      <w:r>
+        <w:tab/>
+      </w:r>
+      <w:r>
+        <w:t xml:space="preserve">Consequencies and data analysis</w:t>
+      </w:r>
+    </w:p>
+    <w:bookmarkEnd w:id="125"/>
+    <w:bookmarkEnd w:id="126"/>
+    <w:bookmarkStart w:id="129" w:name="auxiliary"/>
+    <w:p>
+      <w:pPr>
+        <w:pStyle w:val="Heading2"/>
+      </w:pPr>
+      <w:r>
+        <w:rPr>
+          <w:rStyle w:val="SectionNumber"/>
+        </w:rPr>
+        <w:t xml:space="preserve">9.2</w:t>
+      </w:r>
+      <w:r>
+        <w:tab/>
+      </w:r>
+      <w:r>
+        <w:t xml:space="preserve">Auxiliary</w:t>
+      </w:r>
+    </w:p>
+    <w:bookmarkStart w:id="127" w:name="typology-of-auxiliaries"/>
+    <w:p>
+      <w:pPr>
+        <w:pStyle w:val="Heading3"/>
+      </w:pPr>
+      <w:r>
+        <w:rPr>
+          <w:rStyle w:val="SectionNumber"/>
+        </w:rPr>
+        <w:t xml:space="preserve">9.2.1</w:t>
+      </w:r>
+      <w:r>
+        <w:tab/>
+      </w:r>
+      <w:r>
+        <w:t xml:space="preserve">Typology of Auxiliaries</w:t>
+      </w:r>
+    </w:p>
+    <w:bookmarkEnd w:id="127"/>
+    <w:bookmarkStart w:id="128" w:name="aux-selection"/>
+    <w:p>
+      <w:pPr>
+        <w:pStyle w:val="Heading3"/>
+      </w:pPr>
+      <w:r>
+        <w:rPr>
+          <w:rStyle w:val="SectionNumber"/>
+        </w:rPr>
+        <w:t xml:space="preserve">9.2.2</w:t>
+      </w:r>
+      <w:r>
+        <w:tab/>
+      </w:r>
+      <w:r>
+        <w:t xml:space="preserve">AUX selection</w:t>
+      </w:r>
+    </w:p>
+    <w:bookmarkEnd w:id="128"/>
+    <w:bookmarkEnd w:id="129"/>
+    <w:bookmarkStart w:id="131" w:name="conditional-clauses"/>
+    <w:p>
+      <w:pPr>
+        <w:pStyle w:val="Heading2"/>
+      </w:pPr>
+      <w:r>
+        <w:rPr>
+          <w:rStyle w:val="SectionNumber"/>
+        </w:rPr>
+        <w:t xml:space="preserve">9.3</w:t>
+      </w:r>
+      <w:r>
+        <w:tab/>
+      </w:r>
+      <w:r>
+        <w:t xml:space="preserve">Conditional clauses</w:t>
+      </w:r>
+    </w:p>
+    <w:bookmarkStart w:id="130" w:name="choice-of-tam"/>
+    <w:p>
+      <w:pPr>
+        <w:pStyle w:val="Heading3"/>
+      </w:pPr>
+      <w:r>
+        <w:rPr>
+          <w:rStyle w:val="SectionNumber"/>
+        </w:rPr>
+        <w:t xml:space="preserve">9.3.1</w:t>
+      </w:r>
+      <w:r>
+        <w:tab/>
+      </w:r>
+      <w:r>
+        <w:t xml:space="preserve">Choice of TAM</w:t>
+      </w:r>
+    </w:p>
+    <w:bookmarkEnd w:id="130"/>
+    <w:bookmarkEnd w:id="131"/>
+    <w:bookmarkStart w:id="132" w:name="conclusion-2"/>
+    <w:p>
+      <w:pPr>
+        <w:pStyle w:val="Heading2"/>
+      </w:pPr>
+      <w:r>
+        <w:rPr>
+          <w:rStyle w:val="SectionNumber"/>
+        </w:rPr>
+        <w:t xml:space="preserve">9.4</w:t>
+      </w:r>
+      <w:r>
+        <w:tab/>
+      </w:r>
+      <w:r>
+        <w:t xml:space="preserve">Conclusion</w:t>
+      </w:r>
+    </w:p>
+    <w:bookmarkEnd w:id="132"/>
+    <w:bookmarkEnd w:id="133"/>
+    <w:bookmarkStart w:id="182" w:name="conclusive-remarks"/>
     <w:p>
       <w:pPr>
         <w:pStyle w:val="Heading1"/>
@@ -4405,25 +3968,6 @@
         <w:rPr>
           <w:rStyle w:val="SectionNumber"/>
         </w:rPr>
-        <w:t xml:space="preserve">9</w:t>
-      </w:r>
-      <w:r>
-        <w:tab/>
-      </w:r>
-      <w:r>
-        <w:t xml:space="preserve">Case study III</w:t>
-      </w:r>
-    </w:p>
-    <w:bookmarkEnd w:id="119"/>
-    <w:bookmarkStart w:id="178" w:name="conclusive-remarks"/>
-    <w:p>
-      <w:pPr>
-        <w:pStyle w:val="Heading1"/>
-      </w:pPr>
-      <w:r>
-        <w:rPr>
-          <w:rStyle w:val="SectionNumber"/>
-        </w:rPr>
         <w:t xml:space="preserve">10</w:t>
       </w:r>
       <w:r>
@@ -4433,20 +3977,14 @@
         <w:t xml:space="preserve">Conclusive remarks</w:t>
       </w:r>
     </w:p>
-    <w:bookmarkStart w:id="177" w:name="refs"/>
-    <w:bookmarkStart w:id="121" w:name="ref-merlin"/>
+    <w:bookmarkStart w:id="181" w:name="refs"/>
+    <w:bookmarkStart w:id="135" w:name="ref-adger2013"/>
     <w:p>
       <w:pPr>
         <w:pStyle w:val="Bibliography"/>
       </w:pPr>
       <w:r>
-        <w:t xml:space="preserve">Abel, Andrea. 2014.</w:t>
-      </w:r>
-      <w:r>
-        <w:t xml:space="preserve"> </w:t>
-      </w:r>
-      <w:r>
-        <w:t xml:space="preserve">“A Trilingual Learner Corpus Illustrating European Reference Levels.”</w:t>
+        <w:t xml:space="preserve">Adger, David. 2013.</w:t>
       </w:r>
       <w:r>
         <w:t xml:space="preserve"> </w:t>
@@ -4456,46 +3994,6 @@
           <w:iCs/>
           <w:i/>
         </w:rPr>
-        <w:t xml:space="preserve">RiCOGNIZIONI. Rivista Di Lingue e Letterature Straniere e Culture Moderne</w:t>
-      </w:r>
-      <w:r>
-        <w:t xml:space="preserve"> </w:t>
-      </w:r>
-      <w:r>
-        <w:t xml:space="preserve">1 (2): 111–26.</w:t>
-      </w:r>
-      <w:r>
-        <w:t xml:space="preserve"> </w:t>
-      </w:r>
-      <w:hyperlink r:id="rId120">
-        <w:r>
-          <w:rPr>
-            <w:rStyle w:val="Hyperlink"/>
-          </w:rPr>
-          <w:t xml:space="preserve">https://doi.org/10.13135/2384-8987/702</w:t>
-        </w:r>
-      </w:hyperlink>
-      <w:r>
-        <w:t xml:space="preserve">.</w:t>
-      </w:r>
-    </w:p>
-    <w:bookmarkEnd w:id="121"/>
-    <w:bookmarkStart w:id="123" w:name="ref-adger2013"/>
-    <w:p>
-      <w:pPr>
-        <w:pStyle w:val="Bibliography"/>
-      </w:pPr>
-      <w:r>
-        <w:t xml:space="preserve">Adger, David. 2013.</w:t>
-      </w:r>
-      <w:r>
-        <w:t xml:space="preserve"> </w:t>
-      </w:r>
-      <w:r>
-        <w:rPr>
-          <w:iCs/>
-          <w:i/>
-        </w:rPr>
         <w:t xml:space="preserve">A Syntax of Substance</w:t>
       </w:r>
       <w:r>
@@ -4504,7 +4002,7 @@
       <w:r>
         <w:t xml:space="preserve"> </w:t>
       </w:r>
-      <w:hyperlink r:id="rId122">
+      <w:hyperlink r:id="rId134">
         <w:r>
           <w:rPr>
             <w:rStyle w:val="Hyperlink"/>
@@ -4516,8 +4014,8 @@
         <w:t xml:space="preserve">.</w:t>
       </w:r>
     </w:p>
-    <w:bookmarkEnd w:id="123"/>
-    <w:bookmarkStart w:id="125" w:name="ref-aristoteleOrganon"/>
+    <w:bookmarkEnd w:id="135"/>
+    <w:bookmarkStart w:id="137" w:name="ref-aristoteleOrganon"/>
     <w:p>
       <w:pPr>
         <w:pStyle w:val="Bibliography"/>
@@ -4541,7 +4039,7 @@
       <w:r>
         <w:t xml:space="preserve"> </w:t>
       </w:r>
-      <w:hyperlink r:id="rId124">
+      <w:hyperlink r:id="rId136">
         <w:r>
           <w:rPr>
             <w:rStyle w:val="Hyperlink"/>
@@ -4553,44 +4051,8 @@
         <w:t xml:space="preserve">.</w:t>
       </w:r>
     </w:p>
-    <w:bookmarkEnd w:id="125"/>
-    <w:bookmarkStart w:id="127" w:name="ref-valico"/>
-    <w:p>
-      <w:pPr>
-        <w:pStyle w:val="Bibliography"/>
-      </w:pPr>
-      <w:r>
-        <w:t xml:space="preserve">Barbera, Manuel et al. 2003.</w:t>
-      </w:r>
-      <w:r>
-        <w:t xml:space="preserve"> </w:t>
-      </w:r>
-      <w:r>
-        <w:t xml:space="preserve">“VALICO: Varietà Apprendimento Lingua Italiana Corpus Online.”</w:t>
-      </w:r>
-      <w:r>
-        <w:t xml:space="preserve"> </w:t>
-      </w:r>
-      <w:r>
-        <w:t xml:space="preserve">Università di Torino.</w:t>
-      </w:r>
-      <w:r>
-        <w:t xml:space="preserve"> </w:t>
-      </w:r>
-      <w:hyperlink r:id="rId126">
-        <w:r>
-          <w:rPr>
-            <w:rStyle w:val="Hyperlink"/>
-          </w:rPr>
-          <w:t xml:space="preserve">http://www.valico.org/</w:t>
-        </w:r>
-      </w:hyperlink>
-      <w:r>
-        <w:t xml:space="preserve">.</w:t>
-      </w:r>
-    </w:p>
-    <w:bookmarkEnd w:id="127"/>
-    <w:bookmarkStart w:id="129" w:name="ref-biber1998"/>
+    <w:bookmarkEnd w:id="137"/>
+    <w:bookmarkStart w:id="139" w:name="ref-biber1998"/>
     <w:p>
       <w:pPr>
         <w:pStyle w:val="Bibliography"/>
@@ -4614,7 +4076,7 @@
       <w:r>
         <w:t xml:space="preserve"> </w:t>
       </w:r>
-      <w:hyperlink r:id="rId128">
+      <w:hyperlink r:id="rId138">
         <w:r>
           <w:rPr>
             <w:rStyle w:val="Hyperlink"/>
@@ -4626,8 +4088,8 @@
         <w:t xml:space="preserve">.</w:t>
       </w:r>
     </w:p>
-    <w:bookmarkEnd w:id="129"/>
-    <w:bookmarkStart w:id="130" w:name="ref-chomsky1995"/>
+    <w:bookmarkEnd w:id="139"/>
+    <w:bookmarkStart w:id="140" w:name="ref-chomsky1995"/>
     <w:p>
       <w:pPr>
         <w:pStyle w:val="Bibliography"/>
@@ -4649,8 +4111,8 @@
         <w:t xml:space="preserve">. Current Studies in Linguistics Series. MIT Press.</w:t>
       </w:r>
     </w:p>
-    <w:bookmarkEnd w:id="130"/>
-    <w:bookmarkStart w:id="131" w:name="ref-chomsky1998"/>
+    <w:bookmarkEnd w:id="140"/>
+    <w:bookmarkStart w:id="141" w:name="ref-chomsky1998"/>
     <w:p>
       <w:pPr>
         <w:pStyle w:val="Bibliography"/>
@@ -4672,8 +4134,8 @@
         <w:t xml:space="preserve">. MIT Occasional Papers in Linguistics. MIT Working Papers in Linguistics, MIT, Department of Linguistics.</w:t>
       </w:r>
     </w:p>
-    <w:bookmarkEnd w:id="131"/>
-    <w:bookmarkStart w:id="133" w:name="ref-chomsky2013"/>
+    <w:bookmarkEnd w:id="141"/>
+    <w:bookmarkStart w:id="143" w:name="ref-chomsky2013"/>
     <w:p>
       <w:pPr>
         <w:pStyle w:val="Bibliography"/>
@@ -4703,7 +4165,7 @@
       <w:r>
         <w:t xml:space="preserve">130: 33–49. https://doi.org/</w:t>
       </w:r>
-      <w:hyperlink r:id="rId132">
+      <w:hyperlink r:id="rId142">
         <w:r>
           <w:rPr>
             <w:rStyle w:val="Hyperlink"/>
@@ -4715,8 +4177,8 @@
         <w:t xml:space="preserve">.</w:t>
       </w:r>
     </w:p>
-    <w:bookmarkEnd w:id="133"/>
-    <w:bookmarkStart w:id="135" w:name="ref-chomsky2015"/>
+    <w:bookmarkEnd w:id="143"/>
+    <w:bookmarkStart w:id="145" w:name="ref-chomsky2015"/>
     <w:p>
       <w:pPr>
         <w:pStyle w:val="Bibliography"/>
@@ -4749,7 +4211,7 @@
       <w:r>
         <w:t xml:space="preserve">, 223:1–16. Linguistic Aktuell. https://doi.org/</w:t>
       </w:r>
-      <w:hyperlink r:id="rId134">
+      <w:hyperlink r:id="rId144">
         <w:r>
           <w:rPr>
             <w:rStyle w:val="Hyperlink"/>
@@ -4761,8 +4223,8 @@
         <w:t xml:space="preserve">.</w:t>
       </w:r>
     </w:p>
-    <w:bookmarkEnd w:id="135"/>
-    <w:bookmarkStart w:id="136" w:name="ref-clark2010"/>
+    <w:bookmarkEnd w:id="145"/>
+    <w:bookmarkStart w:id="146" w:name="ref-clark2010"/>
     <w:p>
       <w:pPr>
         <w:pStyle w:val="Bibliography"/>
@@ -4784,8 +4246,8 @@
         <w:t xml:space="preserve">. Vol. 1.</w:t>
       </w:r>
     </w:p>
-    <w:bookmarkEnd w:id="136"/>
-    <w:bookmarkStart w:id="138" w:name="ref-ellis1994"/>
+    <w:bookmarkEnd w:id="146"/>
+    <w:bookmarkStart w:id="148" w:name="ref-ellis1994"/>
     <w:p>
       <w:pPr>
         <w:pStyle w:val="Bibliography"/>
@@ -4809,7 +4271,7 @@
       <w:r>
         <w:t xml:space="preserve"> </w:t>
       </w:r>
-      <w:hyperlink r:id="rId137">
+      <w:hyperlink r:id="rId147">
         <w:r>
           <w:rPr>
             <w:rStyle w:val="Hyperlink"/>
@@ -4821,8 +4283,8 @@
         <w:t xml:space="preserve">.</w:t>
       </w:r>
     </w:p>
-    <w:bookmarkEnd w:id="138"/>
-    <w:bookmarkStart w:id="139" w:name="ref-fillmore1992"/>
+    <w:bookmarkEnd w:id="148"/>
+    <w:bookmarkStart w:id="149" w:name="ref-fillmore1992"/>
     <w:p>
       <w:pPr>
         <w:pStyle w:val="Bibliography"/>
@@ -4856,8 +4318,8 @@
         <w:t xml:space="preserve">, 35–66. Stockholm: Mouton de Gruyter; Mouton de Gruyter.</w:t>
       </w:r>
     </w:p>
-    <w:bookmarkEnd w:id="139"/>
-    <w:bookmarkStart w:id="140" w:name="ref-fodor2001"/>
+    <w:bookmarkEnd w:id="149"/>
+    <w:bookmarkStart w:id="150" w:name="ref-fodor2001"/>
     <w:p>
       <w:pPr>
         <w:pStyle w:val="Bibliography"/>
@@ -4879,8 +4341,8 @@
         <w:t xml:space="preserve">. Bradford Book. MIT Press.</w:t>
       </w:r>
     </w:p>
-    <w:bookmarkEnd w:id="140"/>
-    <w:bookmarkStart w:id="141" w:name="ref-guasti2002"/>
+    <w:bookmarkEnd w:id="150"/>
+    <w:bookmarkStart w:id="151" w:name="ref-guasti2002"/>
     <w:p>
       <w:pPr>
         <w:pStyle w:val="Bibliography"/>
@@ -4902,8 +4364,8 @@
         <w:t xml:space="preserve">. The MIT Press.</w:t>
       </w:r>
     </w:p>
-    <w:bookmarkEnd w:id="141"/>
-    <w:bookmarkStart w:id="143" w:name="ref-hcf2002"/>
+    <w:bookmarkEnd w:id="151"/>
+    <w:bookmarkStart w:id="153" w:name="ref-hcf2002"/>
     <w:p>
       <w:pPr>
         <w:pStyle w:val="Bibliography"/>
@@ -4936,7 +4398,7 @@
       <w:r>
         <w:t xml:space="preserve"> </w:t>
       </w:r>
-      <w:hyperlink r:id="rId142">
+      <w:hyperlink r:id="rId152">
         <w:r>
           <w:rPr>
             <w:rStyle w:val="Hyperlink"/>
@@ -4948,8 +4410,8 @@
         <w:t xml:space="preserve">.</w:t>
       </w:r>
     </w:p>
-    <w:bookmarkEnd w:id="143"/>
-    <w:bookmarkStart w:id="144" w:name="ref-hawkins2001"/>
+    <w:bookmarkEnd w:id="153"/>
+    <w:bookmarkStart w:id="154" w:name="ref-hawkins2001"/>
     <w:p>
       <w:pPr>
         <w:pStyle w:val="Bibliography"/>
@@ -4971,8 +4433,8 @@
         <w:t xml:space="preserve">. Wiley-Blackwell.</w:t>
       </w:r>
     </w:p>
-    <w:bookmarkEnd w:id="144"/>
-    <w:bookmarkStart w:id="146" w:name="ref-kayne1994"/>
+    <w:bookmarkEnd w:id="154"/>
+    <w:bookmarkStart w:id="156" w:name="ref-kayne1994"/>
     <w:p>
       <w:pPr>
         <w:pStyle w:val="Bibliography"/>
@@ -4996,7 +4458,7 @@
       <w:r>
         <w:t xml:space="preserve"> </w:t>
       </w:r>
-      <w:hyperlink r:id="rId145">
+      <w:hyperlink r:id="rId155">
         <w:r>
           <w:rPr>
             <w:rStyle w:val="Hyperlink"/>
@@ -5008,8 +4470,8 @@
         <w:t xml:space="preserve">.</w:t>
       </w:r>
     </w:p>
-    <w:bookmarkEnd w:id="146"/>
-    <w:bookmarkStart w:id="148" w:name="ref-krashen1981"/>
+    <w:bookmarkEnd w:id="156"/>
+    <w:bookmarkStart w:id="158" w:name="ref-krashen1981"/>
     <w:p>
       <w:pPr>
         <w:pStyle w:val="Bibliography"/>
@@ -5033,7 +4495,7 @@
       <w:r>
         <w:t xml:space="preserve"> </w:t>
       </w:r>
-      <w:hyperlink r:id="rId147">
+      <w:hyperlink r:id="rId157">
         <w:r>
           <w:rPr>
             <w:rStyle w:val="Hyperlink"/>
@@ -5045,8 +4507,8 @@
         <w:t xml:space="preserve">.</w:t>
       </w:r>
     </w:p>
-    <w:bookmarkEnd w:id="148"/>
-    <w:bookmarkStart w:id="149" w:name="ref-kueblerzinsmeinster2015"/>
+    <w:bookmarkEnd w:id="158"/>
+    <w:bookmarkStart w:id="159" w:name="ref-kueblerzinsmeinster2015"/>
     <w:p>
       <w:pPr>
         <w:pStyle w:val="Bibliography"/>
@@ -5068,8 +4530,8 @@
         <w:t xml:space="preserve">. Bloomsbury Academic.</w:t>
       </w:r>
     </w:p>
-    <w:bookmarkEnd w:id="149"/>
-    <w:bookmarkStart w:id="151" w:name="ref-kurdi2016"/>
+    <w:bookmarkEnd w:id="159"/>
+    <w:bookmarkStart w:id="161" w:name="ref-kurdi2016"/>
     <w:p>
       <w:pPr>
         <w:pStyle w:val="Bibliography"/>
@@ -5093,7 +4555,7 @@
       <w:r>
         <w:t xml:space="preserve"> </w:t>
       </w:r>
-      <w:hyperlink r:id="rId150">
+      <w:hyperlink r:id="rId160">
         <w:r>
           <w:rPr>
             <w:rStyle w:val="Hyperlink"/>
@@ -5105,8 +4567,8 @@
         <w:t xml:space="preserve">.</w:t>
       </w:r>
     </w:p>
-    <w:bookmarkEnd w:id="151"/>
-    <w:bookmarkStart w:id="153" w:name="ref-labov1973"/>
+    <w:bookmarkEnd w:id="161"/>
+    <w:bookmarkStart w:id="163" w:name="ref-labov1973"/>
     <w:p>
       <w:pPr>
         <w:pStyle w:val="Bibliography"/>
@@ -5130,7 +4592,7 @@
       <w:r>
         <w:t xml:space="preserve"> </w:t>
       </w:r>
-      <w:hyperlink r:id="rId152">
+      <w:hyperlink r:id="rId162">
         <w:r>
           <w:rPr>
             <w:rStyle w:val="Hyperlink"/>
@@ -5142,8 +4604,8 @@
         <w:t xml:space="preserve">.</w:t>
       </w:r>
     </w:p>
-    <w:bookmarkEnd w:id="153"/>
-    <w:bookmarkStart w:id="155" w:name="ref-moro2000"/>
+    <w:bookmarkEnd w:id="163"/>
+    <w:bookmarkStart w:id="165" w:name="ref-moro2000"/>
     <w:p>
       <w:pPr>
         <w:pStyle w:val="Bibliography"/>
@@ -5176,7 +4638,7 @@
       <w:r>
         <w:t xml:space="preserve"> </w:t>
       </w:r>
-      <w:hyperlink r:id="rId154">
+      <w:hyperlink r:id="rId164">
         <w:r>
           <w:rPr>
             <w:rStyle w:val="Hyperlink"/>
@@ -5188,44 +4650,8 @@
         <w:t xml:space="preserve">.</w:t>
       </w:r>
     </w:p>
-    <w:bookmarkEnd w:id="155"/>
-    <w:bookmarkStart w:id="157" w:name="ref-czech-it"/>
-    <w:p>
-      <w:pPr>
-        <w:pStyle w:val="Bibliography"/>
-      </w:pPr>
-      <w:r>
-        <w:t xml:space="preserve">Petolicchio, Marco, and Marcello Bolpagni. 2017.</w:t>
-      </w:r>
-      <w:r>
-        <w:t xml:space="preserve"> </w:t>
-      </w:r>
-      <w:r>
-        <w:t xml:space="preserve">“</w:t>
-      </w:r>
-      <w:r>
-        <w:t xml:space="preserve">Czech-IT! - Linguistic corpus of native Czech learners acquiring Italian language</w:t>
-      </w:r>
-      <w:r>
-        <w:t xml:space="preserve">.”</w:t>
-      </w:r>
-      <w:r>
-        <w:t xml:space="preserve"> </w:t>
-      </w:r>
-      <w:hyperlink r:id="rId156">
-        <w:r>
-          <w:rPr>
-            <w:rStyle w:val="Hyperlink"/>
-          </w:rPr>
-          <w:t xml:space="preserve">https://doi.org/10.5281/zenodo.824984</w:t>
-        </w:r>
-      </w:hyperlink>
-      <w:r>
-        <w:t xml:space="preserve">.</w:t>
-      </w:r>
-    </w:p>
-    <w:bookmarkEnd w:id="157"/>
-    <w:bookmarkStart w:id="159" w:name="ref-rizzi2013"/>
+    <w:bookmarkEnd w:id="165"/>
+    <w:bookmarkStart w:id="167" w:name="ref-rizzi2013"/>
     <w:p>
       <w:pPr>
         <w:pStyle w:val="Bibliography"/>
@@ -5255,7 +4681,7 @@
       <w:r>
         <w:t xml:space="preserve">130 (Supplement C): 1–13. https://doi.org/</w:t>
       </w:r>
-      <w:hyperlink r:id="rId158">
+      <w:hyperlink r:id="rId166">
         <w:r>
           <w:rPr>
             <w:rStyle w:val="Hyperlink"/>
@@ -5267,8 +4693,8 @@
         <w:t xml:space="preserve">.</w:t>
       </w:r>
     </w:p>
-    <w:bookmarkEnd w:id="159"/>
-    <w:bookmarkStart w:id="161" w:name="ref-rothmanslabakova2017"/>
+    <w:bookmarkEnd w:id="167"/>
+    <w:bookmarkStart w:id="169" w:name="ref-rothmanslabakova2017"/>
     <w:p>
       <w:pPr>
         <w:pStyle w:val="Bibliography"/>
@@ -5298,7 +4724,7 @@
       <w:r>
         <w:t xml:space="preserve"> </w:t>
       </w:r>
-      <w:hyperlink r:id="rId160">
+      <w:hyperlink r:id="rId168">
         <w:r>
           <w:rPr>
             <w:rStyle w:val="Hyperlink"/>
@@ -5310,8 +4736,8 @@
         <w:t xml:space="preserve">.</w:t>
       </w:r>
     </w:p>
-    <w:bookmarkEnd w:id="161"/>
-    <w:bookmarkStart w:id="163" w:name="ref-russellProblems"/>
+    <w:bookmarkEnd w:id="169"/>
+    <w:bookmarkStart w:id="171" w:name="ref-russellProblems"/>
     <w:p>
       <w:pPr>
         <w:pStyle w:val="Bibliography"/>
@@ -5335,7 +4761,7 @@
       <w:r>
         <w:t xml:space="preserve"> </w:t>
       </w:r>
-      <w:hyperlink r:id="rId162">
+      <w:hyperlink r:id="rId170">
         <w:r>
           <w:rPr>
             <w:rStyle w:val="Hyperlink"/>
@@ -5347,26 +4773,20 @@
         <w:t xml:space="preserve">.</w:t>
       </w:r>
     </w:p>
-    <w:bookmarkEnd w:id="163"/>
-    <w:bookmarkStart w:id="164" w:name="ref-schmid1994"/>
+    <w:bookmarkEnd w:id="171"/>
+    <w:bookmarkStart w:id="172" w:name="ref-selinker1972"/>
     <w:p>
       <w:pPr>
         <w:pStyle w:val="Bibliography"/>
       </w:pPr>
       <w:r>
-        <w:t xml:space="preserve">Schmid, Helmut. 1994.</w:t>
-      </w:r>
-      <w:r>
-        <w:t xml:space="preserve"> </w:t>
-      </w:r>
-      <w:r>
-        <w:t xml:space="preserve">“Probabilistic Part-of-Speech Tagging Using Decision Trees.”</w:t>
-      </w:r>
-      <w:r>
-        <w:t xml:space="preserve"> </w:t>
-      </w:r>
-      <w:r>
-        <w:t xml:space="preserve">In</w:t>
+        <w:t xml:space="preserve">Selinker, Larry. 1972.</w:t>
+      </w:r>
+      <w:r>
+        <w:t xml:space="preserve"> </w:t>
+      </w:r>
+      <w:r>
+        <w:t xml:space="preserve">“Interlanguage.”</w:t>
       </w:r>
       <w:r>
         <w:t xml:space="preserve"> </w:t>
@@ -5376,26 +4796,35 @@
           <w:iCs/>
           <w:i/>
         </w:rPr>
-        <w:t xml:space="preserve">Proceedings of International Conference on New Methods in Language Processing</w:t>
-      </w:r>
-      <w:r>
-        <w:t xml:space="preserve">.</w:t>
-      </w:r>
-    </w:p>
-    <w:bookmarkEnd w:id="164"/>
-    <w:bookmarkStart w:id="165" w:name="ref-selinker1972"/>
+        <w:t xml:space="preserve">International Review of Applied Linguistics in Language Teaching</w:t>
+      </w:r>
+      <w:r>
+        <w:t xml:space="preserve"> </w:t>
+      </w:r>
+      <w:r>
+        <w:t xml:space="preserve">10 (1–4): 209–32.</w:t>
+      </w:r>
+    </w:p>
+    <w:bookmarkEnd w:id="172"/>
+    <w:bookmarkStart w:id="174" w:name="ref-sinclair2005"/>
     <w:p>
       <w:pPr>
         <w:pStyle w:val="Bibliography"/>
       </w:pPr>
       <w:r>
-        <w:t xml:space="preserve">Selinker, Larry. 1972.</w:t>
-      </w:r>
-      <w:r>
-        <w:t xml:space="preserve"> </w:t>
-      </w:r>
-      <w:r>
-        <w:t xml:space="preserve">“Interlanguage.”</w:t>
+        <w:t xml:space="preserve">Sinclair, John M. 2005.</w:t>
+      </w:r>
+      <w:r>
+        <w:t xml:space="preserve"> </w:t>
+      </w:r>
+      <w:r>
+        <w:t xml:space="preserve">“Corpus and Text - Basic Principles.”</w:t>
+      </w:r>
+      <w:r>
+        <w:t xml:space="preserve"> </w:t>
+      </w:r>
+      <w:r>
+        <w:t xml:space="preserve">In</w:t>
       </w:r>
       <w:r>
         <w:t xml:space="preserve"> </w:t>
@@ -5405,44 +4834,6 @@
           <w:iCs/>
           <w:i/>
         </w:rPr>
-        <w:t xml:space="preserve">International Review of Applied Linguistics in Language Teaching</w:t>
-      </w:r>
-      <w:r>
-        <w:t xml:space="preserve"> </w:t>
-      </w:r>
-      <w:r>
-        <w:t xml:space="preserve">10 (1–4): 209–32.</w:t>
-      </w:r>
-    </w:p>
-    <w:bookmarkEnd w:id="165"/>
-    <w:bookmarkStart w:id="167" w:name="ref-sinclair2005"/>
-    <w:p>
-      <w:pPr>
-        <w:pStyle w:val="Bibliography"/>
-      </w:pPr>
-      <w:r>
-        <w:t xml:space="preserve">Sinclair, John M. 2005.</w:t>
-      </w:r>
-      <w:r>
-        <w:t xml:space="preserve"> </w:t>
-      </w:r>
-      <w:r>
-        <w:t xml:space="preserve">“Corpus and Text - Basic Principles.”</w:t>
-      </w:r>
-      <w:r>
-        <w:t xml:space="preserve"> </w:t>
-      </w:r>
-      <w:r>
-        <w:t xml:space="preserve">In</w:t>
-      </w:r>
-      <w:r>
-        <w:t xml:space="preserve"> </w:t>
-      </w:r>
-      <w:r>
-        <w:rPr>
-          <w:iCs/>
-          <w:i/>
-        </w:rPr>
         <w:t xml:space="preserve">Developing Linguistic Corpora: A Guide to Good Practice</w:t>
       </w:r>
       <w:r>
@@ -5451,7 +4842,7 @@
       <w:r>
         <w:t xml:space="preserve"> </w:t>
       </w:r>
-      <w:hyperlink r:id="rId166">
+      <w:hyperlink r:id="rId173">
         <w:r>
           <w:rPr>
             <w:rStyle w:val="Hyperlink"/>
@@ -5463,8 +4854,8 @@
         <w:t xml:space="preserve">.</w:t>
       </w:r>
     </w:p>
-    <w:bookmarkEnd w:id="167"/>
-    <w:bookmarkStart w:id="169" w:name="ref-sinclairCarter2004"/>
+    <w:bookmarkEnd w:id="174"/>
+    <w:bookmarkStart w:id="176" w:name="ref-sinclairCarter2004"/>
     <w:p>
       <w:pPr>
         <w:pStyle w:val="Bibliography"/>
@@ -5488,7 +4879,7 @@
       <w:r>
         <w:t xml:space="preserve"> </w:t>
       </w:r>
-      <w:hyperlink r:id="rId168">
+      <w:hyperlink r:id="rId175">
         <w:r>
           <w:rPr>
             <w:rStyle w:val="Hyperlink"/>
@@ -5500,8 +4891,8 @@
         <w:t xml:space="preserve">.</w:t>
       </w:r>
     </w:p>
-    <w:bookmarkEnd w:id="169"/>
-    <w:bookmarkStart w:id="171" w:name="ref-slabakovalealliskin2014"/>
+    <w:bookmarkEnd w:id="176"/>
+    <w:bookmarkStart w:id="178" w:name="ref-slabakovalealliskin2014"/>
     <w:p>
       <w:pPr>
         <w:pStyle w:val="Bibliography"/>
@@ -5534,7 +4925,7 @@
       <w:r>
         <w:t xml:space="preserve"> </w:t>
       </w:r>
-      <w:hyperlink r:id="rId170">
+      <w:hyperlink r:id="rId177">
         <w:r>
           <w:rPr>
             <w:rStyle w:val="Hyperlink"/>
@@ -5546,8 +4937,8 @@
         <w:t xml:space="preserve">.</w:t>
       </w:r>
     </w:p>
-    <w:bookmarkEnd w:id="171"/>
-    <w:bookmarkStart w:id="172" w:name="ref-sorace2011"/>
+    <w:bookmarkEnd w:id="178"/>
+    <w:bookmarkStart w:id="179" w:name="ref-sorace2011"/>
     <w:p>
       <w:pPr>
         <w:pStyle w:val="Bibliography"/>
@@ -5590,8 +4981,8 @@
         <w:t xml:space="preserve">1 (1): 1–33.</w:t>
       </w:r>
     </w:p>
-    <w:bookmarkEnd w:id="172"/>
-    <w:bookmarkStart w:id="173" w:name="ref-togninibonelli2001"/>
+    <w:bookmarkEnd w:id="179"/>
+    <w:bookmarkStart w:id="180" w:name="ref-togninibonelli2001"/>
     <w:p>
       <w:pPr>
         <w:pStyle w:val="Bibliography"/>
@@ -5613,80 +5004,9 @@
         <w:t xml:space="preserve">. Studies in Corpus Linguistics. John Benjamins Publishing Company.</w:t>
       </w:r>
     </w:p>
-    <w:bookmarkEnd w:id="173"/>
-    <w:bookmarkStart w:id="175" w:name="ref-lips"/>
-    <w:p>
-      <w:pPr>
-        <w:pStyle w:val="Bibliography"/>
-      </w:pPr>
-      <w:r>
-        <w:t xml:space="preserve">Vedovelli, Massimo, Alessandro Pallassini, Sabrina Machetti, Monica Barni, Carla Bagna, Simone Pieroni, and Francesca Gallina. 1993-2006.</w:t>
-      </w:r>
-      <w:r>
-        <w:t xml:space="preserve"> </w:t>
-      </w:r>
-      <w:r>
-        <w:t xml:space="preserve">“Corpus LIPS.”</w:t>
-      </w:r>
-      <w:r>
-        <w:t xml:space="preserve"> </w:t>
-      </w:r>
-      <w:r>
-        <w:t xml:space="preserve">Università per Stranieri di Siena.</w:t>
-      </w:r>
-      <w:r>
-        <w:t xml:space="preserve"> </w:t>
-      </w:r>
-      <w:hyperlink r:id="rId174">
-        <w:r>
-          <w:rPr>
-            <w:rStyle w:val="Hyperlink"/>
-          </w:rPr>
-          <w:t xml:space="preserve">http://www.parlaritaliano.it/index.php/en/data/653-corpus-lips</w:t>
-        </w:r>
-      </w:hyperlink>
-      <w:r>
-        <w:t xml:space="preserve">.</w:t>
-      </w:r>
-    </w:p>
-    <w:bookmarkEnd w:id="175"/>
-    <w:bookmarkStart w:id="176" w:name="ref-vogheraturco2010"/>
-    <w:p>
-      <w:pPr>
-        <w:pStyle w:val="Bibliography"/>
-      </w:pPr>
-      <w:r>
-        <w:t xml:space="preserve">Voghera, Miriam, and Giuseppina Turco. 2010.</w:t>
-      </w:r>
-      <w:r>
-        <w:t xml:space="preserve"> </w:t>
-      </w:r>
-      <w:r>
-        <w:t xml:space="preserve">“From Text to Lexicon: The Annotation of Pre-Target Structures in an Italian Learner Corpus.”</w:t>
-      </w:r>
-      <w:r>
-        <w:t xml:space="preserve"> </w:t>
-      </w:r>
-      <w:r>
-        <w:t xml:space="preserve">In</w:t>
-      </w:r>
-      <w:r>
-        <w:t xml:space="preserve"> </w:t>
-      </w:r>
-      <w:r>
-        <w:rPr>
-          <w:iCs/>
-          <w:i/>
-        </w:rPr>
-        <w:t xml:space="preserve">Bootstrapping Information from Corpora in a Cross-Linguistic Perspective</w:t>
-      </w:r>
-      <w:r>
-        <w:t xml:space="preserve">, edited by M. Moneglia and A. Panunzi, 141–73. Firenze University Press.</w:t>
-      </w:r>
-    </w:p>
-    <w:bookmarkEnd w:id="176"/>
-    <w:bookmarkEnd w:id="177"/>
-    <w:bookmarkEnd w:id="178"/>
+    <w:bookmarkEnd w:id="180"/>
+    <w:bookmarkEnd w:id="181"/>
+    <w:bookmarkEnd w:id="182"/>
     <w:sectPr/>
   </w:body>
 </w:document>
@@ -5712,7 +5032,7 @@
       </w:r>
     </w:p>
   </w:footnote>
-  <w:footnote w:id="43">
+  <w:footnote w:id="35">
     <w:p>
       <w:pPr>
         <w:pStyle w:val="FootnoteText"/>
@@ -6031,9 +5351,6 @@
     <w:abstractNumId w:val="991"/>
   </w:num>
   <w:num w:numId="1003">
-    <w:abstractNumId w:val="991"/>
-  </w:num>
-  <w:num w:numId="1004">
     <w:abstractNumId w:val="99411"/>
     <w:lvlOverride w:ilvl="0">
       <w:startOverride w:val="1"/>
@@ -6063,7 +5380,7 @@
       <w:startOverride w:val="1"/>
     </w:lvlOverride>
   </w:num>
-  <w:num w:numId="1005">
+  <w:num w:numId="1004">
     <w:abstractNumId w:val="991"/>
   </w:num>
 </w:numbering>
